--- a/Web development/ReactJS.docx
+++ b/Web development/ReactJS.docx
@@ -286,22 +286,8 @@
           <w:szCs w:val="24"/>
           <w:shd w:val="clear" w:color="auto" w:fill="FFFFFF"/>
         </w:rPr>
-        <w:t xml:space="preserve">Jordan </w:t>
-      </w:r>
-      <w:proofErr w:type="spellStart"/>
-      <w:r>
-        <w:rPr>
-          <w:rFonts w:ascii="Times New Roman" w:hAnsi="Times New Roman" w:cs="Times New Roman"/>
-          <w:b/>
-          <w:bCs/>
-          <w:color w:val="000000"/>
-          <w:sz w:val="24"/>
-          <w:szCs w:val="24"/>
-          <w:shd w:val="clear" w:color="auto" w:fill="FFFFFF"/>
-        </w:rPr>
-        <w:t>Walke</w:t>
-      </w:r>
-      <w:proofErr w:type="spellEnd"/>
+        <w:t>Jordan Walke</w:t>
+      </w:r>
       <w:r>
         <w:rPr>
           <w:rFonts w:ascii="Times New Roman" w:hAnsi="Times New Roman" w:cs="Times New Roman"/>
@@ -611,25 +597,7 @@
           <w:sz w:val="24"/>
           <w:szCs w:val="24"/>
         </w:rPr>
-        <w:t xml:space="preserve">So, to make it faster, </w:t>
-      </w:r>
-      <w:proofErr w:type="gramStart"/>
-      <w:r>
-        <w:rPr>
-          <w:rFonts w:ascii="Times New Roman" w:hAnsi="Times New Roman" w:cs="Times New Roman"/>
-          <w:sz w:val="24"/>
-          <w:szCs w:val="24"/>
-        </w:rPr>
-        <w:t>React</w:t>
-      </w:r>
-      <w:proofErr w:type="gramEnd"/>
-      <w:r>
-        <w:rPr>
-          <w:rFonts w:ascii="Times New Roman" w:hAnsi="Times New Roman" w:cs="Times New Roman"/>
-          <w:sz w:val="24"/>
-          <w:szCs w:val="24"/>
-        </w:rPr>
-        <w:t xml:space="preserve"> implements a </w:t>
+        <w:t xml:space="preserve">So, to make it faster, React implements a </w:t>
       </w:r>
       <w:r>
         <w:rPr>
@@ -934,25 +902,7 @@
           <w:szCs w:val="24"/>
         </w:rPr>
         <w:lastRenderedPageBreak/>
-        <w:t xml:space="preserve">When we make changes or add data, </w:t>
-      </w:r>
-      <w:proofErr w:type="gramStart"/>
-      <w:r>
-        <w:rPr>
-          <w:rFonts w:ascii="Times New Roman" w:hAnsi="Times New Roman" w:cs="Times New Roman"/>
-          <w:sz w:val="24"/>
-          <w:szCs w:val="24"/>
-        </w:rPr>
-        <w:t>React</w:t>
-      </w:r>
-      <w:proofErr w:type="gramEnd"/>
-      <w:r>
-        <w:rPr>
-          <w:rFonts w:ascii="Times New Roman" w:hAnsi="Times New Roman" w:cs="Times New Roman"/>
-          <w:sz w:val="24"/>
-          <w:szCs w:val="24"/>
-        </w:rPr>
-        <w:t xml:space="preserve"> creates a new Virtual DOM and compares it with the previous one.</w:t>
+        <w:t>When we make changes or add data, React creates a new Virtual DOM and compares it with the previous one.</w:t>
       </w:r>
     </w:p>
     <w:p>
@@ -996,25 +946,7 @@
           <w:sz w:val="24"/>
           <w:szCs w:val="24"/>
         </w:rPr>
-        <w:t xml:space="preserve">After comparing, </w:t>
-      </w:r>
-      <w:proofErr w:type="gramStart"/>
-      <w:r>
-        <w:rPr>
-          <w:rFonts w:ascii="Times New Roman" w:hAnsi="Times New Roman" w:cs="Times New Roman"/>
-          <w:sz w:val="24"/>
-          <w:szCs w:val="24"/>
-        </w:rPr>
-        <w:t>React</w:t>
-      </w:r>
-      <w:proofErr w:type="gramEnd"/>
-      <w:r>
-        <w:rPr>
-          <w:rFonts w:ascii="Times New Roman" w:hAnsi="Times New Roman" w:cs="Times New Roman"/>
-          <w:sz w:val="24"/>
-          <w:szCs w:val="24"/>
-        </w:rPr>
-        <w:t xml:space="preserve"> goes ahead and creates a new Virtual DOM having the changes. It is to note that as many as 200,000 virtual DOM nodes can be produced in a second.</w:t>
+        <w:t>After comparing, React goes ahead and creates a new Virtual DOM having the changes. It is to note that as many as 200,000 virtual DOM nodes can be produced in a second.</w:t>
       </w:r>
     </w:p>
     <w:p>
@@ -1235,25 +1167,7 @@
           <w:sz w:val="24"/>
           <w:szCs w:val="24"/>
         </w:rPr>
-        <w:t>react-</w:t>
-      </w:r>
-      <w:proofErr w:type="spellStart"/>
-      <w:r>
-        <w:rPr>
-          <w:rFonts w:ascii="Times New Roman" w:hAnsi="Times New Roman" w:cs="Times New Roman"/>
-          <w:sz w:val="24"/>
-          <w:szCs w:val="24"/>
-        </w:rPr>
-        <w:t>dom</w:t>
-      </w:r>
-      <w:proofErr w:type="spellEnd"/>
-      <w:r>
-        <w:rPr>
-          <w:rFonts w:ascii="Times New Roman" w:hAnsi="Times New Roman" w:cs="Times New Roman"/>
-          <w:sz w:val="24"/>
-          <w:szCs w:val="24"/>
-        </w:rPr>
-        <w:t xml:space="preserve"> script</w:t>
+        <w:t>react-dom script</w:t>
       </w:r>
       <w:r>
         <w:rPr>
@@ -1299,53 +1213,15 @@
           <w:sz w:val="24"/>
           <w:szCs w:val="24"/>
         </w:rPr>
-        <w:t xml:space="preserve">By setting up the react environment using </w:t>
-      </w:r>
-      <w:proofErr w:type="spellStart"/>
-      <w:r>
-        <w:rPr>
-          <w:rFonts w:ascii="Times New Roman" w:hAnsi="Times New Roman" w:cs="Times New Roman"/>
-          <w:sz w:val="24"/>
-          <w:szCs w:val="24"/>
-        </w:rPr>
-        <w:t>npx</w:t>
-      </w:r>
-      <w:proofErr w:type="spellEnd"/>
-      <w:r>
-        <w:rPr>
-          <w:rFonts w:ascii="Times New Roman" w:hAnsi="Times New Roman" w:cs="Times New Roman"/>
-          <w:sz w:val="24"/>
-          <w:szCs w:val="24"/>
-        </w:rPr>
-        <w:t xml:space="preserve"> and </w:t>
-      </w:r>
-      <w:proofErr w:type="spellStart"/>
-      <w:proofErr w:type="gramStart"/>
-      <w:r>
-        <w:rPr>
-          <w:rFonts w:ascii="Times New Roman" w:hAnsi="Times New Roman" w:cs="Times New Roman"/>
-          <w:sz w:val="24"/>
-          <w:szCs w:val="24"/>
-        </w:rPr>
-        <w:t>npm</w:t>
-      </w:r>
-      <w:proofErr w:type="spellEnd"/>
-      <w:r>
-        <w:rPr>
-          <w:rFonts w:ascii="Times New Roman" w:hAnsi="Times New Roman" w:cs="Times New Roman"/>
-          <w:sz w:val="24"/>
-          <w:szCs w:val="24"/>
-        </w:rPr>
-        <w:t>(</w:t>
-      </w:r>
-      <w:proofErr w:type="gramEnd"/>
-      <w:r>
-        <w:rPr>
-          <w:rFonts w:ascii="Times New Roman" w:hAnsi="Times New Roman" w:cs="Times New Roman"/>
-          <w:sz w:val="24"/>
-          <w:szCs w:val="24"/>
-        </w:rPr>
-        <w:t>using Node.js)</w:t>
+        <w:t>By setting up the react environment using npx and npm</w:t>
+      </w:r>
+      <w:r>
+        <w:rPr>
+          <w:rFonts w:ascii="Times New Roman" w:hAnsi="Times New Roman" w:cs="Times New Roman"/>
+          <w:sz w:val="24"/>
+          <w:szCs w:val="24"/>
+        </w:rPr>
+        <w:t>(using Node.js)</w:t>
       </w:r>
       <w:r>
         <w:rPr>
@@ -1433,25 +1309,7 @@
           <w:sz w:val="24"/>
           <w:szCs w:val="24"/>
         </w:rPr>
-        <w:t xml:space="preserve">Babel </w:t>
-      </w:r>
-      <w:proofErr w:type="spellStart"/>
-      <w:r>
-        <w:rPr>
-          <w:rFonts w:ascii="Times New Roman" w:hAnsi="Times New Roman" w:cs="Times New Roman"/>
-          <w:sz w:val="24"/>
-          <w:szCs w:val="24"/>
-        </w:rPr>
-        <w:t>transpile</w:t>
-      </w:r>
-      <w:proofErr w:type="spellEnd"/>
-      <w:r>
-        <w:rPr>
-          <w:rFonts w:ascii="Times New Roman" w:hAnsi="Times New Roman" w:cs="Times New Roman"/>
-          <w:sz w:val="24"/>
-          <w:szCs w:val="24"/>
-        </w:rPr>
-        <w:t xml:space="preserve"> (</w:t>
+        <w:t>Babel transpile (</w:t>
       </w:r>
       <w:r>
         <w:rPr>
@@ -1532,97 +1390,7 @@
           <w:sz w:val="24"/>
           <w:szCs w:val="24"/>
         </w:rPr>
-        <w:t xml:space="preserve"> webpack bundle all files (multiple </w:t>
-      </w:r>
-      <w:proofErr w:type="spellStart"/>
-      <w:r>
-        <w:rPr>
-          <w:rFonts w:ascii="Times New Roman" w:hAnsi="Times New Roman" w:cs="Times New Roman"/>
-          <w:sz w:val="24"/>
-          <w:szCs w:val="24"/>
-        </w:rPr>
-        <w:t>js</w:t>
-      </w:r>
-      <w:proofErr w:type="spellEnd"/>
-      <w:r>
-        <w:rPr>
-          <w:rFonts w:ascii="Times New Roman" w:hAnsi="Times New Roman" w:cs="Times New Roman"/>
-          <w:sz w:val="24"/>
-          <w:szCs w:val="24"/>
-        </w:rPr>
-        <w:t xml:space="preserve"> files, .</w:t>
-      </w:r>
-      <w:proofErr w:type="spellStart"/>
-      <w:r>
-        <w:rPr>
-          <w:rFonts w:ascii="Times New Roman" w:hAnsi="Times New Roman" w:cs="Times New Roman"/>
-          <w:sz w:val="24"/>
-          <w:szCs w:val="24"/>
-        </w:rPr>
-        <w:t>png</w:t>
-      </w:r>
-      <w:proofErr w:type="spellEnd"/>
-      <w:r>
-        <w:rPr>
-          <w:rFonts w:ascii="Times New Roman" w:hAnsi="Times New Roman" w:cs="Times New Roman"/>
-          <w:sz w:val="24"/>
-          <w:szCs w:val="24"/>
-        </w:rPr>
-        <w:t>, .</w:t>
-      </w:r>
-      <w:proofErr w:type="spellStart"/>
-      <w:r>
-        <w:rPr>
-          <w:rFonts w:ascii="Times New Roman" w:hAnsi="Times New Roman" w:cs="Times New Roman"/>
-          <w:sz w:val="24"/>
-          <w:szCs w:val="24"/>
-        </w:rPr>
-        <w:t>css</w:t>
-      </w:r>
-      <w:proofErr w:type="spellEnd"/>
-      <w:r>
-        <w:rPr>
-          <w:rFonts w:ascii="Times New Roman" w:hAnsi="Times New Roman" w:cs="Times New Roman"/>
-          <w:sz w:val="24"/>
-          <w:szCs w:val="24"/>
-        </w:rPr>
-        <w:t xml:space="preserve"> files …) into single file (bundle.js, .</w:t>
-      </w:r>
-      <w:proofErr w:type="spellStart"/>
-      <w:r>
-        <w:rPr>
-          <w:rFonts w:ascii="Times New Roman" w:hAnsi="Times New Roman" w:cs="Times New Roman"/>
-          <w:sz w:val="24"/>
-          <w:szCs w:val="24"/>
-        </w:rPr>
-        <w:t>png</w:t>
-      </w:r>
-      <w:proofErr w:type="spellEnd"/>
-      <w:r>
-        <w:rPr>
-          <w:rFonts w:ascii="Times New Roman" w:hAnsi="Times New Roman" w:cs="Times New Roman"/>
-          <w:sz w:val="24"/>
-          <w:szCs w:val="24"/>
-        </w:rPr>
-        <w:t>, .</w:t>
-      </w:r>
-      <w:proofErr w:type="spellStart"/>
-      <w:r>
-        <w:rPr>
-          <w:rFonts w:ascii="Times New Roman" w:hAnsi="Times New Roman" w:cs="Times New Roman"/>
-          <w:sz w:val="24"/>
-          <w:szCs w:val="24"/>
-        </w:rPr>
-        <w:t>css</w:t>
-      </w:r>
-      <w:proofErr w:type="spellEnd"/>
-      <w:r>
-        <w:rPr>
-          <w:rFonts w:ascii="Times New Roman" w:hAnsi="Times New Roman" w:cs="Times New Roman"/>
-          <w:sz w:val="24"/>
-          <w:szCs w:val="24"/>
-        </w:rPr>
-        <w:t xml:space="preserve"> …)</w:t>
+        <w:t xml:space="preserve"> webpack bundle all files (multiple js files, .png, .css files …) into single file (bundle.js, .png, .css …)</w:t>
       </w:r>
     </w:p>
     <w:p>
@@ -1678,7 +1446,6 @@
         </w:rPr>
         <w:t xml:space="preserve"> – index.html =&gt; </w:t>
       </w:r>
-      <w:proofErr w:type="spellStart"/>
       <w:r>
         <w:rPr>
           <w:rFonts w:ascii="Times New Roman" w:hAnsi="Times New Roman" w:cs="Times New Roman"/>
@@ -1689,7 +1456,6 @@
         </w:rPr>
         <w:t>src</w:t>
       </w:r>
-      <w:proofErr w:type="spellEnd"/>
       <w:r>
         <w:rPr>
           <w:rFonts w:ascii="Times New Roman" w:hAnsi="Times New Roman" w:cs="Times New Roman"/>
@@ -1743,43 +1509,7 @@
           <w:szCs w:val="24"/>
         </w:rPr>
         <w:lastRenderedPageBreak/>
-        <w:t xml:space="preserve">Differences between </w:t>
-      </w:r>
-      <w:proofErr w:type="spellStart"/>
-      <w:r>
-        <w:rPr>
-          <w:rFonts w:ascii="Times New Roman" w:hAnsi="Times New Roman" w:cs="Times New Roman"/>
-          <w:sz w:val="24"/>
-          <w:szCs w:val="24"/>
-        </w:rPr>
-        <w:t>npm</w:t>
-      </w:r>
-      <w:proofErr w:type="spellEnd"/>
-      <w:r>
-        <w:rPr>
-          <w:rFonts w:ascii="Times New Roman" w:hAnsi="Times New Roman" w:cs="Times New Roman"/>
-          <w:sz w:val="24"/>
-          <w:szCs w:val="24"/>
-        </w:rPr>
-        <w:t xml:space="preserve"> and </w:t>
-      </w:r>
-      <w:proofErr w:type="spellStart"/>
-      <w:r>
-        <w:rPr>
-          <w:rFonts w:ascii="Times New Roman" w:hAnsi="Times New Roman" w:cs="Times New Roman"/>
-          <w:sz w:val="24"/>
-          <w:szCs w:val="24"/>
-        </w:rPr>
-        <w:t>npx</w:t>
-      </w:r>
-      <w:proofErr w:type="spellEnd"/>
-      <w:r>
-        <w:rPr>
-          <w:rFonts w:ascii="Times New Roman" w:hAnsi="Times New Roman" w:cs="Times New Roman"/>
-          <w:sz w:val="24"/>
-          <w:szCs w:val="24"/>
-        </w:rPr>
-        <w:t>:</w:t>
+        <w:t>Differences between npm and npx:</w:t>
       </w:r>
     </w:p>
     <w:tbl>
@@ -1839,31 +1569,7 @@
                 <w:szCs w:val="24"/>
                 <w:bdr w:val="none" w:sz="0" w:space="0" w:color="auto" w:frame="1"/>
               </w:rPr>
-              <w:t> </w:t>
-            </w:r>
-            <w:proofErr w:type="spellStart"/>
-            <w:r>
-              <w:rPr>
-                <w:rFonts w:ascii="Times New Roman" w:eastAsia="Times New Roman" w:hAnsi="Times New Roman" w:cs="Times New Roman"/>
-                <w:b/>
-                <w:bCs/>
-                <w:sz w:val="24"/>
-                <w:szCs w:val="24"/>
-                <w:bdr w:val="none" w:sz="0" w:space="0" w:color="auto" w:frame="1"/>
-              </w:rPr>
-              <w:t>npm</w:t>
-            </w:r>
-            <w:proofErr w:type="spellEnd"/>
-            <w:r>
-              <w:rPr>
-                <w:rFonts w:ascii="Times New Roman" w:eastAsia="Times New Roman" w:hAnsi="Times New Roman" w:cs="Times New Roman"/>
-                <w:b/>
-                <w:bCs/>
-                <w:sz w:val="24"/>
-                <w:szCs w:val="24"/>
-                <w:bdr w:val="none" w:sz="0" w:space="0" w:color="auto" w:frame="1"/>
-              </w:rPr>
-              <w:t> </w:t>
+              <w:t> npm </w:t>
             </w:r>
             <w:r>
               <w:rPr>
@@ -1901,8 +1607,6 @@
                 <w:szCs w:val="24"/>
               </w:rPr>
             </w:pPr>
-            <w:proofErr w:type="spellStart"/>
-            <w:proofErr w:type="gramStart"/>
             <w:r>
               <w:rPr>
                 <w:rFonts w:ascii="Times New Roman" w:eastAsia="Times New Roman" w:hAnsi="Times New Roman" w:cs="Times New Roman"/>
@@ -1925,7 +1629,6 @@
               </w:rPr>
               <w:t>px</w:t>
             </w:r>
-            <w:proofErr w:type="spellEnd"/>
             <w:r>
               <w:rPr>
                 <w:rFonts w:ascii="Times New Roman" w:eastAsia="Times New Roman" w:hAnsi="Times New Roman" w:cs="Times New Roman"/>
@@ -1935,19 +1638,7 @@
                 <w:szCs w:val="24"/>
                 <w:bdr w:val="none" w:sz="0" w:space="0" w:color="auto" w:frame="1"/>
               </w:rPr>
-              <w:t>(</w:t>
-            </w:r>
-            <w:proofErr w:type="gramEnd"/>
-            <w:r>
-              <w:rPr>
-                <w:rFonts w:ascii="Times New Roman" w:eastAsia="Times New Roman" w:hAnsi="Times New Roman" w:cs="Times New Roman"/>
-                <w:b/>
-                <w:bCs/>
-                <w:sz w:val="24"/>
-                <w:szCs w:val="24"/>
-                <w:bdr w:val="none" w:sz="0" w:space="0" w:color="auto" w:frame="1"/>
-              </w:rPr>
-              <w:t>node package execute)</w:t>
+              <w:t>(node package execute)</w:t>
             </w:r>
           </w:p>
         </w:tc>
@@ -1983,25 +1674,7 @@
                 <w:sz w:val="24"/>
                 <w:szCs w:val="24"/>
               </w:rPr>
-              <w:t xml:space="preserve">If you wish to run package through </w:t>
-            </w:r>
-            <w:proofErr w:type="spellStart"/>
-            <w:r>
-              <w:rPr>
-                <w:rFonts w:ascii="Times New Roman" w:eastAsia="Times New Roman" w:hAnsi="Times New Roman" w:cs="Times New Roman"/>
-                <w:sz w:val="24"/>
-                <w:szCs w:val="24"/>
-              </w:rPr>
-              <w:t>npm</w:t>
-            </w:r>
-            <w:proofErr w:type="spellEnd"/>
-            <w:r>
-              <w:rPr>
-                <w:rFonts w:ascii="Times New Roman" w:eastAsia="Times New Roman" w:hAnsi="Times New Roman" w:cs="Times New Roman"/>
-                <w:sz w:val="24"/>
-                <w:szCs w:val="24"/>
-              </w:rPr>
-              <w:t xml:space="preserve"> then you have to </w:t>
+              <w:t>If you wish to run package through npm then you have to </w:t>
             </w:r>
             <w:r>
               <w:rPr>
@@ -2010,29 +1683,7 @@
                 <w:szCs w:val="24"/>
                 <w:bdr w:val="none" w:sz="0" w:space="0" w:color="auto" w:frame="1"/>
               </w:rPr>
-              <w:t>specify that package in your </w:t>
-            </w:r>
-            <w:proofErr w:type="spellStart"/>
-            <w:proofErr w:type="gramStart"/>
-            <w:r>
-              <w:rPr>
-                <w:rFonts w:ascii="Times New Roman" w:eastAsia="Times New Roman" w:hAnsi="Times New Roman" w:cs="Times New Roman"/>
-                <w:sz w:val="24"/>
-                <w:szCs w:val="24"/>
-                <w:bdr w:val="none" w:sz="0" w:space="0" w:color="auto" w:frame="1"/>
-              </w:rPr>
-              <w:t>package.json</w:t>
-            </w:r>
-            <w:proofErr w:type="spellEnd"/>
-            <w:proofErr w:type="gramEnd"/>
-            <w:r>
-              <w:rPr>
-                <w:rFonts w:ascii="Times New Roman" w:eastAsia="Times New Roman" w:hAnsi="Times New Roman" w:cs="Times New Roman"/>
-                <w:sz w:val="24"/>
-                <w:szCs w:val="24"/>
-                <w:bdr w:val="none" w:sz="0" w:space="0" w:color="auto" w:frame="1"/>
-              </w:rPr>
-              <w:t xml:space="preserve"> and installed it locally.</w:t>
+              <w:t>specify that package in your package.json and installed it locally.</w:t>
             </w:r>
           </w:p>
         </w:tc>
@@ -2063,43 +1714,7 @@
                 <w:sz w:val="24"/>
                 <w:szCs w:val="24"/>
               </w:rPr>
-              <w:t xml:space="preserve">A package can be executable without installing the package, it is </w:t>
-            </w:r>
-            <w:proofErr w:type="gramStart"/>
-            <w:r>
-              <w:rPr>
-                <w:rFonts w:ascii="Times New Roman" w:eastAsia="Times New Roman" w:hAnsi="Times New Roman" w:cs="Times New Roman"/>
-                <w:sz w:val="24"/>
-                <w:szCs w:val="24"/>
-              </w:rPr>
-              <w:t>an</w:t>
-            </w:r>
-            <w:proofErr w:type="gramEnd"/>
-            <w:r>
-              <w:rPr>
-                <w:rFonts w:ascii="Times New Roman" w:eastAsia="Times New Roman" w:hAnsi="Times New Roman" w:cs="Times New Roman"/>
-                <w:sz w:val="24"/>
-                <w:szCs w:val="24"/>
-              </w:rPr>
-              <w:t xml:space="preserve"> </w:t>
-            </w:r>
-            <w:proofErr w:type="spellStart"/>
-            <w:r>
-              <w:rPr>
-                <w:rFonts w:ascii="Times New Roman" w:eastAsia="Times New Roman" w:hAnsi="Times New Roman" w:cs="Times New Roman"/>
-                <w:sz w:val="24"/>
-                <w:szCs w:val="24"/>
-              </w:rPr>
-              <w:t>npm</w:t>
-            </w:r>
-            <w:proofErr w:type="spellEnd"/>
-            <w:r>
-              <w:rPr>
-                <w:rFonts w:ascii="Times New Roman" w:eastAsia="Times New Roman" w:hAnsi="Times New Roman" w:cs="Times New Roman"/>
-                <w:sz w:val="24"/>
-                <w:szCs w:val="24"/>
-              </w:rPr>
-              <w:t xml:space="preserve"> package runner so if any </w:t>
+              <w:t>A package can be executable without installing the package, it is an npm package runner so if any </w:t>
             </w:r>
             <w:r>
               <w:rPr>
@@ -2144,27 +1759,8 @@
                 <w:sz w:val="24"/>
                 <w:szCs w:val="24"/>
               </w:rPr>
-              <w:t xml:space="preserve">To use create-react-app in </w:t>
+              <w:t xml:space="preserve">To use create-react-app in npm the commands are </w:t>
             </w:r>
-            <w:proofErr w:type="spellStart"/>
-            <w:r>
-              <w:rPr>
-                <w:rFonts w:ascii="Times New Roman" w:eastAsia="Times New Roman" w:hAnsi="Times New Roman" w:cs="Times New Roman"/>
-                <w:sz w:val="24"/>
-                <w:szCs w:val="24"/>
-              </w:rPr>
-              <w:t>npm</w:t>
-            </w:r>
-            <w:proofErr w:type="spellEnd"/>
-            <w:r>
-              <w:rPr>
-                <w:rFonts w:ascii="Times New Roman" w:eastAsia="Times New Roman" w:hAnsi="Times New Roman" w:cs="Times New Roman"/>
-                <w:sz w:val="24"/>
-                <w:szCs w:val="24"/>
-              </w:rPr>
-              <w:t xml:space="preserve"> the commands are </w:t>
-            </w:r>
-            <w:proofErr w:type="spellStart"/>
             <w:r>
               <w:rPr>
                 <w:rFonts w:ascii="Times New Roman" w:eastAsia="Times New Roman" w:hAnsi="Times New Roman" w:cs="Times New Roman"/>
@@ -2175,20 +1771,7 @@
                 <w:sz w:val="24"/>
                 <w:szCs w:val="24"/>
               </w:rPr>
-              <w:t>npm</w:t>
-            </w:r>
-            <w:proofErr w:type="spellEnd"/>
-            <w:r>
-              <w:rPr>
-                <w:rFonts w:ascii="Times New Roman" w:eastAsia="Times New Roman" w:hAnsi="Times New Roman" w:cs="Times New Roman"/>
-                <w:b/>
-                <w:bCs/>
-                <w:i/>
-                <w:iCs/>
-                <w:sz w:val="24"/>
-                <w:szCs w:val="24"/>
-              </w:rPr>
-              <w:t xml:space="preserve"> install create-react-app </w:t>
+              <w:t xml:space="preserve">npm install create-react-app </w:t>
             </w:r>
             <w:r>
               <w:rPr>
@@ -2208,39 +1791,15 @@
                 <w:sz w:val="24"/>
                 <w:szCs w:val="24"/>
               </w:rPr>
-              <w:t xml:space="preserve"> create-react-app </w:t>
+              <w:t xml:space="preserve"> create-react-app myApp</w:t>
             </w:r>
-            <w:proofErr w:type="spellStart"/>
-            <w:proofErr w:type="gramStart"/>
-            <w:r>
-              <w:rPr>
-                <w:rFonts w:ascii="Times New Roman" w:eastAsia="Times New Roman" w:hAnsi="Times New Roman" w:cs="Times New Roman"/>
-                <w:b/>
-                <w:bCs/>
-                <w:i/>
-                <w:iCs/>
-                <w:sz w:val="24"/>
-                <w:szCs w:val="24"/>
-              </w:rPr>
-              <w:t>myApp</w:t>
-            </w:r>
-            <w:proofErr w:type="spellEnd"/>
             <w:r>
               <w:rPr>
                 <w:rFonts w:ascii="Times New Roman" w:eastAsia="Times New Roman" w:hAnsi="Times New Roman" w:cs="Times New Roman"/>
                 <w:sz w:val="24"/>
                 <w:szCs w:val="24"/>
               </w:rPr>
-              <w:t>(</w:t>
-            </w:r>
-            <w:proofErr w:type="gramEnd"/>
-            <w:r>
-              <w:rPr>
-                <w:rFonts w:ascii="Times New Roman" w:eastAsia="Times New Roman" w:hAnsi="Times New Roman" w:cs="Times New Roman"/>
-                <w:sz w:val="24"/>
-                <w:szCs w:val="24"/>
-              </w:rPr>
-              <w:t>Installation required).</w:t>
+              <w:t>(Installation required).</w:t>
             </w:r>
           </w:p>
         </w:tc>
@@ -2271,27 +1830,8 @@
                 <w:sz w:val="24"/>
                 <w:szCs w:val="24"/>
               </w:rPr>
-              <w:t xml:space="preserve">But in </w:t>
+              <w:t xml:space="preserve">But in npx you can use that without installing like </w:t>
             </w:r>
-            <w:proofErr w:type="spellStart"/>
-            <w:r>
-              <w:rPr>
-                <w:rFonts w:ascii="Times New Roman" w:eastAsia="Times New Roman" w:hAnsi="Times New Roman" w:cs="Times New Roman"/>
-                <w:sz w:val="24"/>
-                <w:szCs w:val="24"/>
-              </w:rPr>
-              <w:t>npx</w:t>
-            </w:r>
-            <w:proofErr w:type="spellEnd"/>
-            <w:r>
-              <w:rPr>
-                <w:rFonts w:ascii="Times New Roman" w:eastAsia="Times New Roman" w:hAnsi="Times New Roman" w:cs="Times New Roman"/>
-                <w:sz w:val="24"/>
-                <w:szCs w:val="24"/>
-              </w:rPr>
-              <w:t xml:space="preserve"> you can use that without installing like </w:t>
-            </w:r>
-            <w:proofErr w:type="spellStart"/>
             <w:r>
               <w:rPr>
                 <w:rFonts w:ascii="Times New Roman" w:eastAsia="Times New Roman" w:hAnsi="Times New Roman" w:cs="Times New Roman"/>
@@ -2302,35 +1842,8 @@
                 <w:sz w:val="24"/>
                 <w:szCs w:val="24"/>
               </w:rPr>
-              <w:t>npx</w:t>
+              <w:t>npx create-react-app myApp</w:t>
             </w:r>
-            <w:proofErr w:type="spellEnd"/>
-            <w:r>
-              <w:rPr>
-                <w:rFonts w:ascii="Times New Roman" w:eastAsia="Times New Roman" w:hAnsi="Times New Roman" w:cs="Times New Roman"/>
-                <w:b/>
-                <w:bCs/>
-                <w:i/>
-                <w:iCs/>
-                <w:sz w:val="24"/>
-                <w:szCs w:val="24"/>
-              </w:rPr>
-              <w:t xml:space="preserve"> create-react-app </w:t>
-            </w:r>
-            <w:proofErr w:type="spellStart"/>
-            <w:r>
-              <w:rPr>
-                <w:rFonts w:ascii="Times New Roman" w:eastAsia="Times New Roman" w:hAnsi="Times New Roman" w:cs="Times New Roman"/>
-                <w:b/>
-                <w:bCs/>
-                <w:i/>
-                <w:iCs/>
-                <w:sz w:val="24"/>
-                <w:szCs w:val="24"/>
-              </w:rPr>
-              <w:t>myApp</w:t>
-            </w:r>
-            <w:proofErr w:type="spellEnd"/>
             <w:r>
               <w:rPr>
                 <w:rFonts w:ascii="Times New Roman" w:eastAsia="Times New Roman" w:hAnsi="Times New Roman" w:cs="Times New Roman"/>
@@ -2367,23 +1880,13 @@
                 <w:szCs w:val="24"/>
               </w:rPr>
             </w:pPr>
-            <w:proofErr w:type="spellStart"/>
             <w:r>
               <w:rPr>
                 <w:rFonts w:ascii="Times New Roman" w:eastAsia="Times New Roman" w:hAnsi="Times New Roman" w:cs="Times New Roman"/>
                 <w:sz w:val="24"/>
                 <w:szCs w:val="24"/>
               </w:rPr>
-              <w:t>Npm</w:t>
-            </w:r>
-            <w:proofErr w:type="spellEnd"/>
-            <w:r>
-              <w:rPr>
-                <w:rFonts w:ascii="Times New Roman" w:eastAsia="Times New Roman" w:hAnsi="Times New Roman" w:cs="Times New Roman"/>
-                <w:sz w:val="24"/>
-                <w:szCs w:val="24"/>
-              </w:rPr>
-              <w:t xml:space="preserve"> is a tool that use to install packages.</w:t>
+              <w:t>Npm is a tool that use to install packages.</w:t>
             </w:r>
           </w:p>
         </w:tc>
@@ -2414,25 +1917,7 @@
                 <w:sz w:val="24"/>
                 <w:szCs w:val="24"/>
               </w:rPr>
-              <w:t> </w:t>
-            </w:r>
-            <w:proofErr w:type="spellStart"/>
-            <w:r>
-              <w:rPr>
-                <w:rFonts w:ascii="Times New Roman" w:eastAsia="Times New Roman" w:hAnsi="Times New Roman" w:cs="Times New Roman"/>
-                <w:sz w:val="24"/>
-                <w:szCs w:val="24"/>
-              </w:rPr>
-              <w:t>Npx</w:t>
-            </w:r>
-            <w:proofErr w:type="spellEnd"/>
-            <w:r>
-              <w:rPr>
-                <w:rFonts w:ascii="Times New Roman" w:eastAsia="Times New Roman" w:hAnsi="Times New Roman" w:cs="Times New Roman"/>
-                <w:sz w:val="24"/>
-                <w:szCs w:val="24"/>
-              </w:rPr>
-              <w:t xml:space="preserve"> is a tool that use to execute packages.</w:t>
+              <w:t> Npx is a tool that use to execute packages.</w:t>
             </w:r>
           </w:p>
         </w:tc>
@@ -2468,43 +1953,7 @@
                 <w:sz w:val="24"/>
                 <w:szCs w:val="24"/>
               </w:rPr>
-              <w:t xml:space="preserve">Packages used by </w:t>
-            </w:r>
-            <w:proofErr w:type="spellStart"/>
-            <w:r>
-              <w:rPr>
-                <w:rFonts w:ascii="Times New Roman" w:eastAsia="Times New Roman" w:hAnsi="Times New Roman" w:cs="Times New Roman"/>
-                <w:sz w:val="24"/>
-                <w:szCs w:val="24"/>
-              </w:rPr>
-              <w:t>npm</w:t>
-            </w:r>
-            <w:proofErr w:type="spellEnd"/>
-            <w:r>
-              <w:rPr>
-                <w:rFonts w:ascii="Times New Roman" w:eastAsia="Times New Roman" w:hAnsi="Times New Roman" w:cs="Times New Roman"/>
-                <w:sz w:val="24"/>
-                <w:szCs w:val="24"/>
-              </w:rPr>
-              <w:t xml:space="preserve"> are installed globally you </w:t>
-            </w:r>
-            <w:proofErr w:type="gramStart"/>
-            <w:r>
-              <w:rPr>
-                <w:rFonts w:ascii="Times New Roman" w:eastAsia="Times New Roman" w:hAnsi="Times New Roman" w:cs="Times New Roman"/>
-                <w:sz w:val="24"/>
-                <w:szCs w:val="24"/>
-              </w:rPr>
-              <w:t>have to</w:t>
-            </w:r>
-            <w:proofErr w:type="gramEnd"/>
-            <w:r>
-              <w:rPr>
-                <w:rFonts w:ascii="Times New Roman" w:eastAsia="Times New Roman" w:hAnsi="Times New Roman" w:cs="Times New Roman"/>
-                <w:sz w:val="24"/>
-                <w:szCs w:val="24"/>
-              </w:rPr>
-              <w:t xml:space="preserve"> care about pollution for the long term.</w:t>
+              <w:t>Packages used by npm are installed globally you have to care about pollution for the long term.</w:t>
             </w:r>
           </w:p>
         </w:tc>
@@ -2535,43 +1984,7 @@
                 <w:sz w:val="24"/>
                 <w:szCs w:val="24"/>
               </w:rPr>
-              <w:t xml:space="preserve"> Packages used by </w:t>
-            </w:r>
-            <w:proofErr w:type="spellStart"/>
-            <w:r>
-              <w:rPr>
-                <w:rFonts w:ascii="Times New Roman" w:eastAsia="Times New Roman" w:hAnsi="Times New Roman" w:cs="Times New Roman"/>
-                <w:sz w:val="24"/>
-                <w:szCs w:val="24"/>
-              </w:rPr>
-              <w:t>npx</w:t>
-            </w:r>
-            <w:proofErr w:type="spellEnd"/>
-            <w:r>
-              <w:rPr>
-                <w:rFonts w:ascii="Times New Roman" w:eastAsia="Times New Roman" w:hAnsi="Times New Roman" w:cs="Times New Roman"/>
-                <w:sz w:val="24"/>
-                <w:szCs w:val="24"/>
-              </w:rPr>
-              <w:t xml:space="preserve"> are not installed globally so you </w:t>
-            </w:r>
-            <w:proofErr w:type="gramStart"/>
-            <w:r>
-              <w:rPr>
-                <w:rFonts w:ascii="Times New Roman" w:eastAsia="Times New Roman" w:hAnsi="Times New Roman" w:cs="Times New Roman"/>
-                <w:sz w:val="24"/>
-                <w:szCs w:val="24"/>
-              </w:rPr>
-              <w:t>have to</w:t>
-            </w:r>
-            <w:proofErr w:type="gramEnd"/>
-            <w:r>
-              <w:rPr>
-                <w:rFonts w:ascii="Times New Roman" w:eastAsia="Times New Roman" w:hAnsi="Times New Roman" w:cs="Times New Roman"/>
-                <w:sz w:val="24"/>
-                <w:szCs w:val="24"/>
-              </w:rPr>
-              <w:t xml:space="preserve"> carefree for the pollution for the long term. </w:t>
+              <w:t> Packages used by npx are not installed globally so you have to carefree for the pollution for the long term. </w:t>
             </w:r>
           </w:p>
         </w:tc>
@@ -2960,7 +2373,6 @@
         </w:rPr>
         <w:t>With JSX you can write expressions inside curly braces </w:t>
       </w:r>
-      <w:proofErr w:type="gramStart"/>
       <w:r>
         <w:rPr>
           <w:rFonts w:ascii="Times New Roman" w:eastAsia="Times New Roman" w:hAnsi="Times New Roman" w:cs="Times New Roman"/>
@@ -2970,7 +2382,6 @@
         </w:rPr>
         <w:t>{ }</w:t>
       </w:r>
-      <w:proofErr w:type="gramEnd"/>
       <w:r>
         <w:rPr>
           <w:rFonts w:ascii="Times New Roman" w:eastAsia="Times New Roman" w:hAnsi="Times New Roman" w:cs="Times New Roman"/>
@@ -3154,47 +2565,7 @@
           <w:sz w:val="24"/>
           <w:szCs w:val="24"/>
         </w:rPr>
-        <w:t>&lt;&gt;&lt;/&gt; | &lt;</w:t>
-      </w:r>
-      <w:proofErr w:type="spellStart"/>
-      <w:r>
-        <w:rPr>
-          <w:rFonts w:ascii="Times New Roman" w:eastAsia="Times New Roman" w:hAnsi="Times New Roman" w:cs="Times New Roman"/>
-          <w:color w:val="DC143C"/>
-          <w:sz w:val="24"/>
-          <w:szCs w:val="24"/>
-        </w:rPr>
-        <w:t>React.Fragment</w:t>
-      </w:r>
-      <w:proofErr w:type="spellEnd"/>
-      <w:r>
-        <w:rPr>
-          <w:rFonts w:ascii="Times New Roman" w:eastAsia="Times New Roman" w:hAnsi="Times New Roman" w:cs="Times New Roman"/>
-          <w:color w:val="DC143C"/>
-          <w:sz w:val="24"/>
-          <w:szCs w:val="24"/>
-        </w:rPr>
-        <w:t>&gt;&lt;/</w:t>
-      </w:r>
-      <w:proofErr w:type="spellStart"/>
-      <w:r>
-        <w:rPr>
-          <w:rFonts w:ascii="Times New Roman" w:eastAsia="Times New Roman" w:hAnsi="Times New Roman" w:cs="Times New Roman"/>
-          <w:color w:val="DC143C"/>
-          <w:sz w:val="24"/>
-          <w:szCs w:val="24"/>
-        </w:rPr>
-        <w:t>React.Fragment</w:t>
-      </w:r>
-      <w:proofErr w:type="spellEnd"/>
-      <w:r>
-        <w:rPr>
-          <w:rFonts w:ascii="Times New Roman" w:eastAsia="Times New Roman" w:hAnsi="Times New Roman" w:cs="Times New Roman"/>
-          <w:color w:val="DC143C"/>
-          <w:sz w:val="24"/>
-          <w:szCs w:val="24"/>
-        </w:rPr>
-        <w:t>&gt;</w:t>
+        <w:t>&lt;&gt;&lt;/&gt; | &lt;React.Fragment&gt;&lt;/React.Fragment&gt;</w:t>
       </w:r>
     </w:p>
     <w:p>
@@ -3245,27 +2616,7 @@
           <w:sz w:val="24"/>
           <w:szCs w:val="24"/>
         </w:rPr>
-        <w:t xml:space="preserve"> attribute is a </w:t>
-      </w:r>
-      <w:proofErr w:type="gramStart"/>
-      <w:r>
-        <w:rPr>
-          <w:rFonts w:ascii="Times New Roman" w:eastAsia="Times New Roman" w:hAnsi="Times New Roman" w:cs="Times New Roman"/>
-          <w:color w:val="000000"/>
-          <w:sz w:val="24"/>
-          <w:szCs w:val="24"/>
-        </w:rPr>
-        <w:t>much used</w:t>
-      </w:r>
-      <w:proofErr w:type="gramEnd"/>
-      <w:r>
-        <w:rPr>
-          <w:rFonts w:ascii="Times New Roman" w:eastAsia="Times New Roman" w:hAnsi="Times New Roman" w:cs="Times New Roman"/>
-          <w:color w:val="000000"/>
-          <w:sz w:val="24"/>
-          <w:szCs w:val="24"/>
-        </w:rPr>
-        <w:t xml:space="preserve"> attribute in HTML, but since JSX is rendered as JavaScript, and the </w:t>
+        <w:t> attribute is a much used attribute in HTML, but since JSX is rendered as JavaScript, and the </w:t>
       </w:r>
       <w:r>
         <w:rPr>
@@ -3306,7 +2657,6 @@
         </w:rPr>
         <w:t>Use attribute </w:t>
       </w:r>
-      <w:proofErr w:type="spellStart"/>
       <w:r>
         <w:rPr>
           <w:rFonts w:ascii="Times New Roman" w:eastAsia="Times New Roman" w:hAnsi="Times New Roman" w:cs="Times New Roman"/>
@@ -3316,7 +2666,6 @@
         </w:rPr>
         <w:t>className</w:t>
       </w:r>
-      <w:proofErr w:type="spellEnd"/>
       <w:r>
         <w:rPr>
           <w:rFonts w:ascii="Times New Roman" w:eastAsia="Times New Roman" w:hAnsi="Times New Roman" w:cs="Times New Roman"/>
@@ -3395,7 +2744,6 @@
         </w:rPr>
         <w:t>The </w:t>
       </w:r>
-      <w:proofErr w:type="spellStart"/>
       <w:r>
         <w:rPr>
           <w:rFonts w:ascii="Times New Roman" w:eastAsia="Times New Roman" w:hAnsi="Times New Roman" w:cs="Times New Roman"/>
@@ -3403,17 +2751,7 @@
           <w:sz w:val="24"/>
           <w:szCs w:val="24"/>
         </w:rPr>
-        <w:t>ReactDOM.render</w:t>
-      </w:r>
-      <w:proofErr w:type="spellEnd"/>
-      <w:r>
-        <w:rPr>
-          <w:rFonts w:ascii="Times New Roman" w:eastAsia="Times New Roman" w:hAnsi="Times New Roman" w:cs="Times New Roman"/>
-          <w:color w:val="DC143C"/>
-          <w:sz w:val="24"/>
-          <w:szCs w:val="24"/>
-        </w:rPr>
-        <w:t>()</w:t>
+        <w:t>ReactDOM.render()</w:t>
       </w:r>
       <w:r>
         <w:rPr>
@@ -3557,29 +2895,7 @@
           <w:szCs w:val="24"/>
           <w:shd w:val="clear" w:color="auto" w:fill="FFFFFF"/>
         </w:rPr>
-        <w:t xml:space="preserve"> and return HTML via a </w:t>
-      </w:r>
-      <w:proofErr w:type="gramStart"/>
-      <w:r>
-        <w:rPr>
-          <w:rFonts w:ascii="Times New Roman" w:hAnsi="Times New Roman" w:cs="Times New Roman"/>
-          <w:color w:val="000000"/>
-          <w:sz w:val="24"/>
-          <w:szCs w:val="24"/>
-          <w:shd w:val="clear" w:color="auto" w:fill="FFFFFF"/>
-        </w:rPr>
-        <w:t>render(</w:t>
-      </w:r>
-      <w:proofErr w:type="gramEnd"/>
-      <w:r>
-        <w:rPr>
-          <w:rFonts w:ascii="Times New Roman" w:hAnsi="Times New Roman" w:cs="Times New Roman"/>
-          <w:color w:val="000000"/>
-          <w:sz w:val="24"/>
-          <w:szCs w:val="24"/>
-          <w:shd w:val="clear" w:color="auto" w:fill="FFFFFF"/>
-        </w:rPr>
-        <w:t>) function.</w:t>
+        <w:t xml:space="preserve"> and return HTML via a render() function.</w:t>
       </w:r>
     </w:p>
     <w:p>
@@ -3676,9 +2992,30 @@
           <w:sz w:val="24"/>
           <w:szCs w:val="24"/>
         </w:rPr>
-        <w:t xml:space="preserve">extends </w:t>
-      </w:r>
-      <w:proofErr w:type="spellStart"/>
+        <w:t>extends React.Component</w:t>
+      </w:r>
+      <w:r>
+        <w:rPr>
+          <w:color w:val="000000"/>
+        </w:rPr>
+        <w:t> statement. This statement creates an inheritance to React.Component, and gives your component access to React.Component's functions.</w:t>
+      </w:r>
+    </w:p>
+    <w:p>
+      <w:pPr>
+        <w:pStyle w:val="NormalWeb"/>
+        <w:shd w:val="clear" w:color="auto" w:fill="FFFFFF"/>
+        <w:spacing w:before="288" w:beforeAutospacing="0" w:after="288" w:afterAutospacing="0"/>
+        <w:rPr>
+          <w:color w:val="000000"/>
+        </w:rPr>
+      </w:pPr>
+      <w:r>
+        <w:rPr>
+          <w:color w:val="000000"/>
+        </w:rPr>
+        <w:t>The component also requires a </w:t>
+      </w:r>
       <w:r>
         <w:rPr>
           <w:rStyle w:val="HTMLCode"/>
@@ -3687,94 +3024,7 @@
           <w:sz w:val="24"/>
           <w:szCs w:val="24"/>
         </w:rPr>
-        <w:t>React.Component</w:t>
-      </w:r>
-      <w:proofErr w:type="spellEnd"/>
-      <w:r>
-        <w:rPr>
-          <w:color w:val="000000"/>
-        </w:rPr>
-        <w:t xml:space="preserve"> statement. This statement creates an inheritance to </w:t>
-      </w:r>
-      <w:proofErr w:type="spellStart"/>
-      <w:r>
-        <w:rPr>
-          <w:color w:val="000000"/>
-        </w:rPr>
-        <w:t>React.</w:t>
-      </w:r>
-      <w:proofErr w:type="gramStart"/>
-      <w:r>
-        <w:rPr>
-          <w:color w:val="000000"/>
-        </w:rPr>
-        <w:t>Component</w:t>
-      </w:r>
-      <w:proofErr w:type="spellEnd"/>
-      <w:r>
-        <w:rPr>
-          <w:color w:val="000000"/>
-        </w:rPr>
-        <w:t>, and</w:t>
-      </w:r>
-      <w:proofErr w:type="gramEnd"/>
-      <w:r>
-        <w:rPr>
-          <w:color w:val="000000"/>
-        </w:rPr>
-        <w:t xml:space="preserve"> gives your component access to </w:t>
-      </w:r>
-      <w:proofErr w:type="spellStart"/>
-      <w:r>
-        <w:rPr>
-          <w:color w:val="000000"/>
-        </w:rPr>
-        <w:t>React.Component's</w:t>
-      </w:r>
-      <w:proofErr w:type="spellEnd"/>
-      <w:r>
-        <w:rPr>
-          <w:color w:val="000000"/>
-        </w:rPr>
-        <w:t xml:space="preserve"> functions.</w:t>
-      </w:r>
-    </w:p>
-    <w:p>
-      <w:pPr>
-        <w:pStyle w:val="NormalWeb"/>
-        <w:shd w:val="clear" w:color="auto" w:fill="FFFFFF"/>
-        <w:spacing w:before="288" w:beforeAutospacing="0" w:after="288" w:afterAutospacing="0"/>
-        <w:rPr>
-          <w:color w:val="000000"/>
-        </w:rPr>
-      </w:pPr>
-      <w:r>
-        <w:rPr>
-          <w:color w:val="000000"/>
-        </w:rPr>
-        <w:t>The component also requires a </w:t>
-      </w:r>
-      <w:proofErr w:type="gramStart"/>
-      <w:r>
-        <w:rPr>
-          <w:rStyle w:val="HTMLCode"/>
-          <w:rFonts w:ascii="Times New Roman" w:eastAsiaTheme="majorEastAsia" w:hAnsi="Times New Roman" w:cs="Times New Roman"/>
-          <w:color w:val="DC143C"/>
-          <w:sz w:val="24"/>
-          <w:szCs w:val="24"/>
-        </w:rPr>
-        <w:t>render(</w:t>
-      </w:r>
-      <w:proofErr w:type="gramEnd"/>
-      <w:r>
-        <w:rPr>
-          <w:rStyle w:val="HTMLCode"/>
-          <w:rFonts w:ascii="Times New Roman" w:eastAsiaTheme="majorEastAsia" w:hAnsi="Times New Roman" w:cs="Times New Roman"/>
-          <w:color w:val="DC143C"/>
-          <w:sz w:val="24"/>
-          <w:szCs w:val="24"/>
-        </w:rPr>
-        <w:t>)</w:t>
+        <w:t>render()</w:t>
       </w:r>
       <w:r>
         <w:rPr>
@@ -3859,7 +3109,6 @@
         </w:rPr>
         <w:t xml:space="preserve"> </w:t>
       </w:r>
-      <w:proofErr w:type="spellStart"/>
       <w:r>
         <w:rPr>
           <w:rStyle w:val="token"/>
@@ -3890,7 +3139,6 @@
         </w:rPr>
         <w:t>Component</w:t>
       </w:r>
-      <w:proofErr w:type="spellEnd"/>
       <w:r>
         <w:rPr>
           <w:rStyle w:val="HTMLCode"/>
@@ -3939,7 +3187,6 @@
         <w:lastRenderedPageBreak/>
         <w:t xml:space="preserve">  </w:t>
       </w:r>
-      <w:proofErr w:type="gramStart"/>
       <w:r>
         <w:rPr>
           <w:rStyle w:val="token"/>
@@ -3958,18 +3205,7 @@
           <w:sz w:val="24"/>
           <w:szCs w:val="24"/>
         </w:rPr>
-        <w:t>(</w:t>
-      </w:r>
-      <w:proofErr w:type="gramEnd"/>
-      <w:r>
-        <w:rPr>
-          <w:rStyle w:val="token"/>
-          <w:rFonts w:ascii="Times New Roman" w:hAnsi="Times New Roman" w:cs="Times New Roman"/>
-          <w:color w:val="999999"/>
-          <w:sz w:val="24"/>
-          <w:szCs w:val="24"/>
-        </w:rPr>
-        <w:t>)</w:t>
+        <w:t>()</w:t>
       </w:r>
       <w:r>
         <w:rPr>
@@ -4076,39 +3312,17 @@
           <w:sz w:val="24"/>
           <w:szCs w:val="24"/>
         </w:rPr>
-        <w:t xml:space="preserve">Hi, I am a </w:t>
-      </w:r>
-      <w:proofErr w:type="gramStart"/>
+        <w:t>Hi, I am a Car!</w:t>
+      </w:r>
       <w:r>
         <w:rPr>
           <w:rStyle w:val="token"/>
           <w:rFonts w:ascii="Times New Roman" w:hAnsi="Times New Roman" w:cs="Times New Roman"/>
-          <w:color w:val="000000"/>
-          <w:sz w:val="24"/>
-          <w:szCs w:val="24"/>
-        </w:rPr>
-        <w:t>Car!</w:t>
-      </w:r>
-      <w:r>
-        <w:rPr>
-          <w:rStyle w:val="token"/>
-          <w:rFonts w:ascii="Times New Roman" w:hAnsi="Times New Roman" w:cs="Times New Roman"/>
           <w:color w:val="999999"/>
           <w:sz w:val="24"/>
           <w:szCs w:val="24"/>
         </w:rPr>
-        <w:t>&lt;</w:t>
-      </w:r>
-      <w:proofErr w:type="gramEnd"/>
-      <w:r>
-        <w:rPr>
-          <w:rStyle w:val="token"/>
-          <w:rFonts w:ascii="Times New Roman" w:hAnsi="Times New Roman" w:cs="Times New Roman"/>
-          <w:color w:val="999999"/>
-          <w:sz w:val="24"/>
-          <w:szCs w:val="24"/>
-        </w:rPr>
-        <w:t>/</w:t>
+        <w:t>&lt;/</w:t>
       </w:r>
       <w:r>
         <w:rPr>
@@ -4279,7 +3493,6 @@
         </w:rPr>
         <w:t xml:space="preserve"> </w:t>
       </w:r>
-      <w:proofErr w:type="gramStart"/>
       <w:r>
         <w:rPr>
           <w:rStyle w:val="token"/>
@@ -4298,18 +3511,7 @@
           <w:sz w:val="24"/>
           <w:szCs w:val="24"/>
         </w:rPr>
-        <w:t>(</w:t>
-      </w:r>
-      <w:proofErr w:type="gramEnd"/>
-      <w:r>
-        <w:rPr>
-          <w:rStyle w:val="token"/>
-          <w:rFonts w:ascii="Times New Roman" w:hAnsi="Times New Roman" w:cs="Times New Roman"/>
-          <w:color w:val="999999"/>
-          <w:sz w:val="24"/>
-          <w:szCs w:val="24"/>
-        </w:rPr>
-        <w:t>)</w:t>
+        <w:t>()</w:t>
       </w:r>
       <w:r>
         <w:rPr>
@@ -4416,39 +3618,17 @@
           <w:sz w:val="24"/>
           <w:szCs w:val="24"/>
         </w:rPr>
-        <w:t xml:space="preserve">Hi, I am a </w:t>
-      </w:r>
-      <w:proofErr w:type="gramStart"/>
+        <w:t>Hi, I am a Car!</w:t>
+      </w:r>
       <w:r>
         <w:rPr>
           <w:rStyle w:val="token"/>
           <w:rFonts w:ascii="Times New Roman" w:hAnsi="Times New Roman" w:cs="Times New Roman"/>
-          <w:color w:val="000000"/>
-          <w:sz w:val="24"/>
-          <w:szCs w:val="24"/>
-        </w:rPr>
-        <w:t>Car!</w:t>
-      </w:r>
-      <w:r>
-        <w:rPr>
-          <w:rStyle w:val="token"/>
-          <w:rFonts w:ascii="Times New Roman" w:hAnsi="Times New Roman" w:cs="Times New Roman"/>
           <w:color w:val="999999"/>
           <w:sz w:val="24"/>
           <w:szCs w:val="24"/>
         </w:rPr>
-        <w:t>&lt;</w:t>
-      </w:r>
-      <w:proofErr w:type="gramEnd"/>
-      <w:r>
-        <w:rPr>
-          <w:rStyle w:val="token"/>
-          <w:rFonts w:ascii="Times New Roman" w:hAnsi="Times New Roman" w:cs="Times New Roman"/>
-          <w:color w:val="999999"/>
-          <w:sz w:val="24"/>
-          <w:szCs w:val="24"/>
-        </w:rPr>
-        <w:t>/</w:t>
+        <w:t>&lt;/</w:t>
       </w:r>
       <w:r>
         <w:rPr>
@@ -4521,27 +3701,7 @@
           <w:szCs w:val="24"/>
           <w:highlight w:val="green"/>
         </w:rPr>
-        <w:t xml:space="preserve">Note- </w:t>
-      </w:r>
-      <w:proofErr w:type="spellStart"/>
-      <w:r>
-        <w:rPr>
-          <w:rFonts w:ascii="Times New Roman" w:hAnsi="Times New Roman" w:cs="Times New Roman"/>
-          <w:sz w:val="24"/>
-          <w:szCs w:val="24"/>
-          <w:highlight w:val="green"/>
-        </w:rPr>
-        <w:t>ClassName</w:t>
-      </w:r>
-      <w:proofErr w:type="spellEnd"/>
-      <w:r>
-        <w:rPr>
-          <w:rFonts w:ascii="Times New Roman" w:hAnsi="Times New Roman" w:cs="Times New Roman"/>
-          <w:sz w:val="24"/>
-          <w:szCs w:val="24"/>
-          <w:highlight w:val="green"/>
-        </w:rPr>
-        <w:t xml:space="preserve"> should be upper camel case because in JSX it denotes component Instance and not an HTML element.</w:t>
+        <w:t>Note- ClassName should be upper camel case because in JSX it denotes component Instance and not an HTML element.</w:t>
       </w:r>
     </w:p>
     <w:p>
@@ -4642,17 +3802,15 @@
         </w:rPr>
         <w:t> </w:t>
       </w:r>
-      <w:proofErr w:type="gramStart"/>
-      <w:r>
-        <w:rPr>
-          <w:rFonts w:ascii="Times New Roman" w:eastAsia="Times New Roman" w:hAnsi="Times New Roman" w:cs="Times New Roman"/>
-          <w:color w:val="000000"/>
-          <w:sz w:val="24"/>
-          <w:szCs w:val="24"/>
-        </w:rPr>
-        <w:t>stands</w:t>
-      </w:r>
-      <w:proofErr w:type="gramEnd"/>
+      <w:r>
+        <w:rPr>
+          <w:rFonts w:ascii="Times New Roman" w:eastAsia="Times New Roman" w:hAnsi="Times New Roman" w:cs="Times New Roman"/>
+          <w:color w:val="000000"/>
+          <w:sz w:val="24"/>
+          <w:szCs w:val="24"/>
+        </w:rPr>
+        <w:t>stand</w:t>
+      </w:r>
       <w:r>
         <w:rPr>
           <w:rFonts w:ascii="Times New Roman" w:eastAsia="Times New Roman" w:hAnsi="Times New Roman" w:cs="Times New Roman"/>
@@ -5085,7 +4243,6 @@
           <w:szCs w:val="24"/>
         </w:rPr>
       </w:pPr>
-      <w:proofErr w:type="spellStart"/>
       <w:r>
         <w:rPr>
           <w:rFonts w:ascii="Times New Roman" w:hAnsi="Times New Roman" w:cs="Times New Roman"/>
@@ -5097,7 +4254,6 @@
         </w:rPr>
         <w:t>useState</w:t>
       </w:r>
-      <w:proofErr w:type="spellEnd"/>
     </w:p>
     <w:p>
       <w:pPr>
@@ -5119,7 +4275,6 @@
         </w:rPr>
         <w:t>The React </w:t>
       </w:r>
-      <w:proofErr w:type="spellStart"/>
       <w:r>
         <w:rPr>
           <w:rFonts w:ascii="Times New Roman" w:eastAsia="Times New Roman" w:hAnsi="Times New Roman" w:cs="Times New Roman"/>
@@ -5129,7 +4284,6 @@
         </w:rPr>
         <w:t>useState</w:t>
       </w:r>
-      <w:proofErr w:type="spellEnd"/>
       <w:r>
         <w:rPr>
           <w:rFonts w:ascii="Times New Roman" w:eastAsia="Times New Roman" w:hAnsi="Times New Roman" w:cs="Times New Roman"/>
@@ -5374,38 +4528,7 @@
           <w:sz w:val="24"/>
           <w:szCs w:val="24"/>
         </w:rPr>
-        <w:t xml:space="preserve"> in </w:t>
-      </w:r>
-      <w:proofErr w:type="spellStart"/>
-      <w:proofErr w:type="gramStart"/>
-      <w:r>
-        <w:rPr>
-          <w:rFonts w:ascii="Times New Roman" w:eastAsia="Times New Roman" w:hAnsi="Times New Roman" w:cs="Times New Roman"/>
-          <w:color w:val="000000"/>
-          <w:sz w:val="24"/>
-          <w:szCs w:val="24"/>
-        </w:rPr>
-        <w:t>useState</w:t>
-      </w:r>
-      <w:proofErr w:type="spellEnd"/>
-      <w:r>
-        <w:rPr>
-          <w:rFonts w:ascii="Times New Roman" w:eastAsia="Times New Roman" w:hAnsi="Times New Roman" w:cs="Times New Roman"/>
-          <w:color w:val="000000"/>
-          <w:sz w:val="24"/>
-          <w:szCs w:val="24"/>
-        </w:rPr>
-        <w:t>(</w:t>
-      </w:r>
-      <w:proofErr w:type="gramEnd"/>
-      <w:r>
-        <w:rPr>
-          <w:rFonts w:ascii="Times New Roman" w:eastAsia="Times New Roman" w:hAnsi="Times New Roman" w:cs="Times New Roman"/>
-          <w:color w:val="000000"/>
-          <w:sz w:val="24"/>
-          <w:szCs w:val="24"/>
-        </w:rPr>
-        <w:t>).</w:t>
+        <w:t xml:space="preserve"> in useState().</w:t>
       </w:r>
     </w:p>
     <w:p>
@@ -5444,38 +4567,16 @@
           <w:sz w:val="24"/>
           <w:szCs w:val="24"/>
         </w:rPr>
-        <w:t xml:space="preserve">inside </w:t>
-      </w:r>
-      <w:proofErr w:type="spellStart"/>
-      <w:proofErr w:type="gramStart"/>
-      <w:r>
-        <w:rPr>
-          <w:rFonts w:ascii="Times New Roman" w:eastAsia="Times New Roman" w:hAnsi="Times New Roman" w:cs="Times New Roman"/>
-          <w:color w:val="000000"/>
-          <w:sz w:val="24"/>
-          <w:szCs w:val="24"/>
-        </w:rPr>
-        <w:t>useState</w:t>
-      </w:r>
-      <w:proofErr w:type="spellEnd"/>
-      <w:r>
-        <w:rPr>
-          <w:rFonts w:ascii="Times New Roman" w:eastAsia="Times New Roman" w:hAnsi="Times New Roman" w:cs="Times New Roman"/>
-          <w:color w:val="000000"/>
-          <w:sz w:val="24"/>
-          <w:szCs w:val="24"/>
-        </w:rPr>
-        <w:t>(</w:t>
-      </w:r>
-      <w:proofErr w:type="gramEnd"/>
-      <w:r>
-        <w:rPr>
-          <w:rFonts w:ascii="Times New Roman" w:eastAsia="Times New Roman" w:hAnsi="Times New Roman" w:cs="Times New Roman"/>
-          <w:color w:val="000000"/>
-          <w:sz w:val="24"/>
-          <w:szCs w:val="24"/>
-        </w:rPr>
-        <w:t>)</w:t>
+        <w:t>inside useState</w:t>
+      </w:r>
+      <w:r>
+        <w:rPr>
+          <w:rFonts w:ascii="Times New Roman" w:eastAsia="Times New Roman" w:hAnsi="Times New Roman" w:cs="Times New Roman"/>
+          <w:color w:val="000000"/>
+          <w:sz w:val="24"/>
+          <w:szCs w:val="24"/>
+        </w:rPr>
+        <w:t>()</w:t>
       </w:r>
       <w:r>
         <w:rPr>
@@ -5539,7 +4640,6 @@
           <w:szCs w:val="24"/>
         </w:rPr>
       </w:pPr>
-      <w:proofErr w:type="spellStart"/>
       <w:r>
         <w:rPr>
           <w:rFonts w:ascii="Times New Roman" w:eastAsia="Times New Roman" w:hAnsi="Times New Roman" w:cs="Times New Roman"/>
@@ -5551,7 +4651,6 @@
         </w:rPr>
         <w:t>useEffect</w:t>
       </w:r>
-      <w:proofErr w:type="spellEnd"/>
     </w:p>
     <w:p>
       <w:pPr>
@@ -5573,7 +4672,6 @@
         </w:rPr>
         <w:t>The </w:t>
       </w:r>
-      <w:proofErr w:type="spellStart"/>
       <w:r>
         <w:rPr>
           <w:rFonts w:ascii="Times New Roman" w:eastAsia="Times New Roman" w:hAnsi="Times New Roman" w:cs="Times New Roman"/>
@@ -5583,7 +4681,6 @@
         </w:rPr>
         <w:t>useEffect</w:t>
       </w:r>
-      <w:proofErr w:type="spellEnd"/>
       <w:r>
         <w:rPr>
           <w:rFonts w:ascii="Times New Roman" w:eastAsia="Times New Roman" w:hAnsi="Times New Roman" w:cs="Times New Roman"/>
@@ -5621,27 +4718,7 @@
           <w:sz w:val="24"/>
           <w:szCs w:val="24"/>
         </w:rPr>
-        <w:t xml:space="preserve">Some examples of side effects </w:t>
-      </w:r>
-      <w:proofErr w:type="gramStart"/>
-      <w:r>
-        <w:rPr>
-          <w:rFonts w:ascii="Times New Roman" w:eastAsia="Times New Roman" w:hAnsi="Times New Roman" w:cs="Times New Roman"/>
-          <w:color w:val="000000"/>
-          <w:sz w:val="24"/>
-          <w:szCs w:val="24"/>
-        </w:rPr>
-        <w:t>are:</w:t>
-      </w:r>
-      <w:proofErr w:type="gramEnd"/>
-      <w:r>
-        <w:rPr>
-          <w:rFonts w:ascii="Times New Roman" w:eastAsia="Times New Roman" w:hAnsi="Times New Roman" w:cs="Times New Roman"/>
-          <w:color w:val="000000"/>
-          <w:sz w:val="24"/>
-          <w:szCs w:val="24"/>
-        </w:rPr>
-        <w:t xml:space="preserve"> fetching data, directly updating the DOM, and timers.</w:t>
+        <w:t>Some examples of side effects are: fetching data, directly updating the DOM, and timers.</w:t>
       </w:r>
     </w:p>
     <w:p>
@@ -5655,7 +4732,6 @@
           <w:szCs w:val="24"/>
         </w:rPr>
       </w:pPr>
-      <w:proofErr w:type="spellStart"/>
       <w:r>
         <w:rPr>
           <w:rFonts w:ascii="Times New Roman" w:eastAsia="Times New Roman" w:hAnsi="Times New Roman" w:cs="Times New Roman"/>
@@ -5665,7 +4741,6 @@
         </w:rPr>
         <w:t>useEffect</w:t>
       </w:r>
-      <w:proofErr w:type="spellEnd"/>
       <w:r>
         <w:rPr>
           <w:rFonts w:ascii="Times New Roman" w:eastAsia="Times New Roman" w:hAnsi="Times New Roman" w:cs="Times New Roman"/>
@@ -5688,7 +4763,6 @@
           <w:szCs w:val="24"/>
         </w:rPr>
       </w:pPr>
-      <w:proofErr w:type="spellStart"/>
       <w:r>
         <w:rPr>
           <w:rFonts w:ascii="Times New Roman" w:eastAsia="Times New Roman" w:hAnsi="Times New Roman" w:cs="Times New Roman"/>
@@ -5696,17 +4770,7 @@
           <w:sz w:val="24"/>
           <w:szCs w:val="24"/>
         </w:rPr>
-        <w:t>useEffect</w:t>
-      </w:r>
-      <w:proofErr w:type="spellEnd"/>
-      <w:r>
-        <w:rPr>
-          <w:rFonts w:ascii="Times New Roman" w:eastAsia="Times New Roman" w:hAnsi="Times New Roman" w:cs="Times New Roman"/>
-          <w:color w:val="DC143C"/>
-          <w:sz w:val="24"/>
-          <w:szCs w:val="24"/>
-        </w:rPr>
-        <w:t>(&lt;function&gt;, &lt;dependency&gt;)</w:t>
+        <w:t>useEffect(&lt;function&gt;, &lt;dependency&gt;)</w:t>
       </w:r>
     </w:p>
     <w:p>
@@ -5784,25 +4848,14 @@
         </w:rPr>
         <w:t xml:space="preserve">if </w:t>
       </w:r>
-      <w:proofErr w:type="gramStart"/>
-      <w:r>
-        <w:rPr>
-          <w:rFonts w:ascii="Times New Roman" w:eastAsia="Times New Roman" w:hAnsi="Times New Roman" w:cs="Times New Roman"/>
-          <w:color w:val="000000"/>
-          <w:sz w:val="24"/>
-          <w:szCs w:val="24"/>
-        </w:rPr>
-        <w:t>change</w:t>
-      </w:r>
-      <w:proofErr w:type="gramEnd"/>
-      <w:r>
-        <w:rPr>
-          <w:rFonts w:ascii="Times New Roman" w:eastAsia="Times New Roman" w:hAnsi="Times New Roman" w:cs="Times New Roman"/>
-          <w:color w:val="000000"/>
-          <w:sz w:val="24"/>
-          <w:szCs w:val="24"/>
-        </w:rPr>
-        <w:t xml:space="preserve"> </w:t>
+      <w:r>
+        <w:rPr>
+          <w:rFonts w:ascii="Times New Roman" w:eastAsia="Times New Roman" w:hAnsi="Times New Roman" w:cs="Times New Roman"/>
+          <w:color w:val="000000"/>
+          <w:sz w:val="24"/>
+          <w:szCs w:val="24"/>
+        </w:rPr>
+        <w:t xml:space="preserve">change </w:t>
       </w:r>
       <w:r>
         <w:rPr>
@@ -5915,7 +4968,6 @@
           <w:szCs w:val="24"/>
         </w:rPr>
       </w:pPr>
-      <w:proofErr w:type="spellStart"/>
       <w:r>
         <w:rPr>
           <w:rFonts w:ascii="Times New Roman" w:eastAsia="Times New Roman" w:hAnsi="Times New Roman" w:cs="Times New Roman"/>
@@ -5925,7 +4977,6 @@
         </w:rPr>
         <w:t>useRef</w:t>
       </w:r>
-      <w:proofErr w:type="spellEnd"/>
       <w:r>
         <w:rPr>
           <w:rFonts w:ascii="Times New Roman" w:eastAsia="Times New Roman" w:hAnsi="Times New Roman" w:cs="Times New Roman"/>
@@ -5935,37 +4986,15 @@
         </w:rPr>
         <w:t xml:space="preserve"> </w:t>
       </w:r>
-      <w:proofErr w:type="spellStart"/>
-      <w:r>
-        <w:rPr>
-          <w:rFonts w:ascii="Times New Roman" w:eastAsia="Times New Roman" w:hAnsi="Times New Roman" w:cs="Times New Roman"/>
-          <w:color w:val="000000"/>
-          <w:sz w:val="24"/>
-          <w:szCs w:val="24"/>
-        </w:rPr>
-        <w:t>useMemo</w:t>
-      </w:r>
-      <w:proofErr w:type="spellEnd"/>
-      <w:r>
-        <w:rPr>
-          <w:rFonts w:ascii="Times New Roman" w:eastAsia="Times New Roman" w:hAnsi="Times New Roman" w:cs="Times New Roman"/>
-          <w:color w:val="000000"/>
-          <w:sz w:val="24"/>
-          <w:szCs w:val="24"/>
-        </w:rPr>
-        <w:t xml:space="preserve"> </w:t>
-      </w:r>
-      <w:proofErr w:type="spellStart"/>
-      <w:r>
-        <w:rPr>
-          <w:rFonts w:ascii="Times New Roman" w:eastAsia="Times New Roman" w:hAnsi="Times New Roman" w:cs="Times New Roman"/>
-          <w:color w:val="000000"/>
-          <w:sz w:val="24"/>
-          <w:szCs w:val="24"/>
-        </w:rPr>
-        <w:t>useContext</w:t>
-      </w:r>
-      <w:proofErr w:type="spellEnd"/>
+      <w:r>
+        <w:rPr>
+          <w:rFonts w:ascii="Times New Roman" w:eastAsia="Times New Roman" w:hAnsi="Times New Roman" w:cs="Times New Roman"/>
+          <w:color w:val="000000"/>
+          <w:sz w:val="24"/>
+          <w:szCs w:val="24"/>
+        </w:rPr>
+        <w:t>useMemo useContext</w:t>
+      </w:r>
     </w:p>
     <w:p>
       <w:pPr>
@@ -5986,47 +5015,7 @@
           <w:sz w:val="24"/>
           <w:szCs w:val="24"/>
         </w:rPr>
-        <w:t xml:space="preserve">React router – </w:t>
-      </w:r>
-      <w:proofErr w:type="spellStart"/>
-      <w:r>
-        <w:rPr>
-          <w:rFonts w:ascii="Times New Roman" w:eastAsia="Times New Roman" w:hAnsi="Times New Roman" w:cs="Times New Roman"/>
-          <w:color w:val="000000"/>
-          <w:sz w:val="24"/>
-          <w:szCs w:val="24"/>
-        </w:rPr>
-        <w:t>useNavigate</w:t>
-      </w:r>
-      <w:proofErr w:type="spellEnd"/>
-      <w:r>
-        <w:rPr>
-          <w:rFonts w:ascii="Times New Roman" w:eastAsia="Times New Roman" w:hAnsi="Times New Roman" w:cs="Times New Roman"/>
-          <w:color w:val="000000"/>
-          <w:sz w:val="24"/>
-          <w:szCs w:val="24"/>
-        </w:rPr>
-        <w:t xml:space="preserve">, </w:t>
-      </w:r>
-      <w:proofErr w:type="spellStart"/>
-      <w:r>
-        <w:rPr>
-          <w:rFonts w:ascii="Times New Roman" w:eastAsia="Times New Roman" w:hAnsi="Times New Roman" w:cs="Times New Roman"/>
-          <w:color w:val="000000"/>
-          <w:sz w:val="24"/>
-          <w:szCs w:val="24"/>
-        </w:rPr>
-        <w:t>useParams</w:t>
-      </w:r>
-      <w:proofErr w:type="spellEnd"/>
-      <w:r>
-        <w:rPr>
-          <w:rFonts w:ascii="Times New Roman" w:eastAsia="Times New Roman" w:hAnsi="Times New Roman" w:cs="Times New Roman"/>
-          <w:color w:val="000000"/>
-          <w:sz w:val="24"/>
-          <w:szCs w:val="24"/>
-        </w:rPr>
-        <w:t>, Router, Routes, route, link</w:t>
+        <w:t>React router – useNavigate, useParams, Router, Routes, route, link</w:t>
       </w:r>
     </w:p>
     <w:p>

--- a/Web development/ReactJS.docx
+++ b/Web development/ReactJS.docx
@@ -286,8 +286,22 @@
           <w:szCs w:val="24"/>
           <w:shd w:val="clear" w:color="auto" w:fill="FFFFFF"/>
         </w:rPr>
-        <w:t>Jordan Walke</w:t>
-      </w:r>
+        <w:t xml:space="preserve">Jordan </w:t>
+      </w:r>
+      <w:proofErr w:type="spellStart"/>
+      <w:r>
+        <w:rPr>
+          <w:rFonts w:ascii="Times New Roman" w:hAnsi="Times New Roman" w:cs="Times New Roman"/>
+          <w:b/>
+          <w:bCs/>
+          <w:color w:val="000000"/>
+          <w:sz w:val="24"/>
+          <w:szCs w:val="24"/>
+          <w:shd w:val="clear" w:color="auto" w:fill="FFFFFF"/>
+        </w:rPr>
+        <w:t>Walke</w:t>
+      </w:r>
+      <w:proofErr w:type="spellEnd"/>
       <w:r>
         <w:rPr>
           <w:rFonts w:ascii="Times New Roman" w:hAnsi="Times New Roman" w:cs="Times New Roman"/>
@@ -597,7 +611,25 @@
           <w:sz w:val="24"/>
           <w:szCs w:val="24"/>
         </w:rPr>
-        <w:t xml:space="preserve">So, to make it faster, React implements a </w:t>
+        <w:t xml:space="preserve">So, to make it faster, </w:t>
+      </w:r>
+      <w:proofErr w:type="gramStart"/>
+      <w:r>
+        <w:rPr>
+          <w:rFonts w:ascii="Times New Roman" w:hAnsi="Times New Roman" w:cs="Times New Roman"/>
+          <w:sz w:val="24"/>
+          <w:szCs w:val="24"/>
+        </w:rPr>
+        <w:t>React</w:t>
+      </w:r>
+      <w:proofErr w:type="gramEnd"/>
+      <w:r>
+        <w:rPr>
+          <w:rFonts w:ascii="Times New Roman" w:hAnsi="Times New Roman" w:cs="Times New Roman"/>
+          <w:sz w:val="24"/>
+          <w:szCs w:val="24"/>
+        </w:rPr>
+        <w:t xml:space="preserve"> implements a </w:t>
       </w:r>
       <w:r>
         <w:rPr>
@@ -902,7 +934,25 @@
           <w:szCs w:val="24"/>
         </w:rPr>
         <w:lastRenderedPageBreak/>
-        <w:t>When we make changes or add data, React creates a new Virtual DOM and compares it with the previous one.</w:t>
+        <w:t xml:space="preserve">When we make changes or add data, </w:t>
+      </w:r>
+      <w:proofErr w:type="gramStart"/>
+      <w:r>
+        <w:rPr>
+          <w:rFonts w:ascii="Times New Roman" w:hAnsi="Times New Roman" w:cs="Times New Roman"/>
+          <w:sz w:val="24"/>
+          <w:szCs w:val="24"/>
+        </w:rPr>
+        <w:t>React</w:t>
+      </w:r>
+      <w:proofErr w:type="gramEnd"/>
+      <w:r>
+        <w:rPr>
+          <w:rFonts w:ascii="Times New Roman" w:hAnsi="Times New Roman" w:cs="Times New Roman"/>
+          <w:sz w:val="24"/>
+          <w:szCs w:val="24"/>
+        </w:rPr>
+        <w:t xml:space="preserve"> creates a new Virtual DOM and compares it with the previous one.</w:t>
       </w:r>
     </w:p>
     <w:p>
@@ -946,7 +996,25 @@
           <w:sz w:val="24"/>
           <w:szCs w:val="24"/>
         </w:rPr>
-        <w:t>After comparing, React goes ahead and creates a new Virtual DOM having the changes. It is to note that as many as 200,000 virtual DOM nodes can be produced in a second.</w:t>
+        <w:t xml:space="preserve">After comparing, </w:t>
+      </w:r>
+      <w:proofErr w:type="gramStart"/>
+      <w:r>
+        <w:rPr>
+          <w:rFonts w:ascii="Times New Roman" w:hAnsi="Times New Roman" w:cs="Times New Roman"/>
+          <w:sz w:val="24"/>
+          <w:szCs w:val="24"/>
+        </w:rPr>
+        <w:t>React</w:t>
+      </w:r>
+      <w:proofErr w:type="gramEnd"/>
+      <w:r>
+        <w:rPr>
+          <w:rFonts w:ascii="Times New Roman" w:hAnsi="Times New Roman" w:cs="Times New Roman"/>
+          <w:sz w:val="24"/>
+          <w:szCs w:val="24"/>
+        </w:rPr>
+        <w:t xml:space="preserve"> goes ahead and creates a new Virtual DOM having the changes. It is to note that as many as 200,000 virtual DOM nodes can be produced in a second.</w:t>
       </w:r>
     </w:p>
     <w:p>
@@ -1167,7 +1235,25 @@
           <w:sz w:val="24"/>
           <w:szCs w:val="24"/>
         </w:rPr>
-        <w:t>react-dom script</w:t>
+        <w:t>react-</w:t>
+      </w:r>
+      <w:proofErr w:type="spellStart"/>
+      <w:r>
+        <w:rPr>
+          <w:rFonts w:ascii="Times New Roman" w:hAnsi="Times New Roman" w:cs="Times New Roman"/>
+          <w:sz w:val="24"/>
+          <w:szCs w:val="24"/>
+        </w:rPr>
+        <w:t>dom</w:t>
+      </w:r>
+      <w:proofErr w:type="spellEnd"/>
+      <w:r>
+        <w:rPr>
+          <w:rFonts w:ascii="Times New Roman" w:hAnsi="Times New Roman" w:cs="Times New Roman"/>
+          <w:sz w:val="24"/>
+          <w:szCs w:val="24"/>
+        </w:rPr>
+        <w:t xml:space="preserve"> script</w:t>
       </w:r>
       <w:r>
         <w:rPr>
@@ -1213,15 +1299,53 @@
           <w:sz w:val="24"/>
           <w:szCs w:val="24"/>
         </w:rPr>
-        <w:t>By setting up the react environment using npx and npm</w:t>
-      </w:r>
-      <w:r>
-        <w:rPr>
-          <w:rFonts w:ascii="Times New Roman" w:hAnsi="Times New Roman" w:cs="Times New Roman"/>
-          <w:sz w:val="24"/>
-          <w:szCs w:val="24"/>
-        </w:rPr>
-        <w:t>(using Node.js)</w:t>
+        <w:t xml:space="preserve">By setting up the react environment using </w:t>
+      </w:r>
+      <w:proofErr w:type="spellStart"/>
+      <w:r>
+        <w:rPr>
+          <w:rFonts w:ascii="Times New Roman" w:hAnsi="Times New Roman" w:cs="Times New Roman"/>
+          <w:sz w:val="24"/>
+          <w:szCs w:val="24"/>
+        </w:rPr>
+        <w:t>npx</w:t>
+      </w:r>
+      <w:proofErr w:type="spellEnd"/>
+      <w:r>
+        <w:rPr>
+          <w:rFonts w:ascii="Times New Roman" w:hAnsi="Times New Roman" w:cs="Times New Roman"/>
+          <w:sz w:val="24"/>
+          <w:szCs w:val="24"/>
+        </w:rPr>
+        <w:t xml:space="preserve"> and </w:t>
+      </w:r>
+      <w:proofErr w:type="spellStart"/>
+      <w:proofErr w:type="gramStart"/>
+      <w:r>
+        <w:rPr>
+          <w:rFonts w:ascii="Times New Roman" w:hAnsi="Times New Roman" w:cs="Times New Roman"/>
+          <w:sz w:val="24"/>
+          <w:szCs w:val="24"/>
+        </w:rPr>
+        <w:t>npm</w:t>
+      </w:r>
+      <w:proofErr w:type="spellEnd"/>
+      <w:r>
+        <w:rPr>
+          <w:rFonts w:ascii="Times New Roman" w:hAnsi="Times New Roman" w:cs="Times New Roman"/>
+          <w:sz w:val="24"/>
+          <w:szCs w:val="24"/>
+        </w:rPr>
+        <w:t>(</w:t>
+      </w:r>
+      <w:proofErr w:type="gramEnd"/>
+      <w:r>
+        <w:rPr>
+          <w:rFonts w:ascii="Times New Roman" w:hAnsi="Times New Roman" w:cs="Times New Roman"/>
+          <w:sz w:val="24"/>
+          <w:szCs w:val="24"/>
+        </w:rPr>
+        <w:t>using Node.js)</w:t>
       </w:r>
       <w:r>
         <w:rPr>
@@ -1309,7 +1433,25 @@
           <w:sz w:val="24"/>
           <w:szCs w:val="24"/>
         </w:rPr>
-        <w:t>Babel transpile (</w:t>
+        <w:t xml:space="preserve">Babel </w:t>
+      </w:r>
+      <w:proofErr w:type="spellStart"/>
+      <w:r>
+        <w:rPr>
+          <w:rFonts w:ascii="Times New Roman" w:hAnsi="Times New Roman" w:cs="Times New Roman"/>
+          <w:sz w:val="24"/>
+          <w:szCs w:val="24"/>
+        </w:rPr>
+        <w:t>transpile</w:t>
+      </w:r>
+      <w:proofErr w:type="spellEnd"/>
+      <w:r>
+        <w:rPr>
+          <w:rFonts w:ascii="Times New Roman" w:hAnsi="Times New Roman" w:cs="Times New Roman"/>
+          <w:sz w:val="24"/>
+          <w:szCs w:val="24"/>
+        </w:rPr>
+        <w:t xml:space="preserve"> (</w:t>
       </w:r>
       <w:r>
         <w:rPr>
@@ -1390,7 +1532,97 @@
           <w:sz w:val="24"/>
           <w:szCs w:val="24"/>
         </w:rPr>
-        <w:t xml:space="preserve"> webpack bundle all files (multiple js files, .png, .css files …) into single file (bundle.js, .png, .css …)</w:t>
+        <w:t xml:space="preserve"> webpack bundle all files (multiple </w:t>
+      </w:r>
+      <w:proofErr w:type="spellStart"/>
+      <w:r>
+        <w:rPr>
+          <w:rFonts w:ascii="Times New Roman" w:hAnsi="Times New Roman" w:cs="Times New Roman"/>
+          <w:sz w:val="24"/>
+          <w:szCs w:val="24"/>
+        </w:rPr>
+        <w:t>js</w:t>
+      </w:r>
+      <w:proofErr w:type="spellEnd"/>
+      <w:r>
+        <w:rPr>
+          <w:rFonts w:ascii="Times New Roman" w:hAnsi="Times New Roman" w:cs="Times New Roman"/>
+          <w:sz w:val="24"/>
+          <w:szCs w:val="24"/>
+        </w:rPr>
+        <w:t xml:space="preserve"> files, .</w:t>
+      </w:r>
+      <w:proofErr w:type="spellStart"/>
+      <w:r>
+        <w:rPr>
+          <w:rFonts w:ascii="Times New Roman" w:hAnsi="Times New Roman" w:cs="Times New Roman"/>
+          <w:sz w:val="24"/>
+          <w:szCs w:val="24"/>
+        </w:rPr>
+        <w:t>png</w:t>
+      </w:r>
+      <w:proofErr w:type="spellEnd"/>
+      <w:r>
+        <w:rPr>
+          <w:rFonts w:ascii="Times New Roman" w:hAnsi="Times New Roman" w:cs="Times New Roman"/>
+          <w:sz w:val="24"/>
+          <w:szCs w:val="24"/>
+        </w:rPr>
+        <w:t>, .</w:t>
+      </w:r>
+      <w:proofErr w:type="spellStart"/>
+      <w:r>
+        <w:rPr>
+          <w:rFonts w:ascii="Times New Roman" w:hAnsi="Times New Roman" w:cs="Times New Roman"/>
+          <w:sz w:val="24"/>
+          <w:szCs w:val="24"/>
+        </w:rPr>
+        <w:t>css</w:t>
+      </w:r>
+      <w:proofErr w:type="spellEnd"/>
+      <w:r>
+        <w:rPr>
+          <w:rFonts w:ascii="Times New Roman" w:hAnsi="Times New Roman" w:cs="Times New Roman"/>
+          <w:sz w:val="24"/>
+          <w:szCs w:val="24"/>
+        </w:rPr>
+        <w:t xml:space="preserve"> files …) into single file (bundle.js, .</w:t>
+      </w:r>
+      <w:proofErr w:type="spellStart"/>
+      <w:r>
+        <w:rPr>
+          <w:rFonts w:ascii="Times New Roman" w:hAnsi="Times New Roman" w:cs="Times New Roman"/>
+          <w:sz w:val="24"/>
+          <w:szCs w:val="24"/>
+        </w:rPr>
+        <w:t>png</w:t>
+      </w:r>
+      <w:proofErr w:type="spellEnd"/>
+      <w:r>
+        <w:rPr>
+          <w:rFonts w:ascii="Times New Roman" w:hAnsi="Times New Roman" w:cs="Times New Roman"/>
+          <w:sz w:val="24"/>
+          <w:szCs w:val="24"/>
+        </w:rPr>
+        <w:t>, .</w:t>
+      </w:r>
+      <w:proofErr w:type="spellStart"/>
+      <w:r>
+        <w:rPr>
+          <w:rFonts w:ascii="Times New Roman" w:hAnsi="Times New Roman" w:cs="Times New Roman"/>
+          <w:sz w:val="24"/>
+          <w:szCs w:val="24"/>
+        </w:rPr>
+        <w:t>css</w:t>
+      </w:r>
+      <w:proofErr w:type="spellEnd"/>
+      <w:r>
+        <w:rPr>
+          <w:rFonts w:ascii="Times New Roman" w:hAnsi="Times New Roman" w:cs="Times New Roman"/>
+          <w:sz w:val="24"/>
+          <w:szCs w:val="24"/>
+        </w:rPr>
+        <w:t xml:space="preserve"> …)</w:t>
       </w:r>
     </w:p>
     <w:p>
@@ -1446,6 +1678,7 @@
         </w:rPr>
         <w:t xml:space="preserve"> – index.html =&gt; </w:t>
       </w:r>
+      <w:proofErr w:type="spellStart"/>
       <w:r>
         <w:rPr>
           <w:rFonts w:ascii="Times New Roman" w:hAnsi="Times New Roman" w:cs="Times New Roman"/>
@@ -1456,6 +1689,7 @@
         </w:rPr>
         <w:t>src</w:t>
       </w:r>
+      <w:proofErr w:type="spellEnd"/>
       <w:r>
         <w:rPr>
           <w:rFonts w:ascii="Times New Roman" w:hAnsi="Times New Roman" w:cs="Times New Roman"/>
@@ -1509,7 +1743,43 @@
           <w:szCs w:val="24"/>
         </w:rPr>
         <w:lastRenderedPageBreak/>
-        <w:t>Differences between npm and npx:</w:t>
+        <w:t xml:space="preserve">Differences between </w:t>
+      </w:r>
+      <w:proofErr w:type="spellStart"/>
+      <w:r>
+        <w:rPr>
+          <w:rFonts w:ascii="Times New Roman" w:hAnsi="Times New Roman" w:cs="Times New Roman"/>
+          <w:sz w:val="24"/>
+          <w:szCs w:val="24"/>
+        </w:rPr>
+        <w:t>npm</w:t>
+      </w:r>
+      <w:proofErr w:type="spellEnd"/>
+      <w:r>
+        <w:rPr>
+          <w:rFonts w:ascii="Times New Roman" w:hAnsi="Times New Roman" w:cs="Times New Roman"/>
+          <w:sz w:val="24"/>
+          <w:szCs w:val="24"/>
+        </w:rPr>
+        <w:t xml:space="preserve"> and </w:t>
+      </w:r>
+      <w:proofErr w:type="spellStart"/>
+      <w:r>
+        <w:rPr>
+          <w:rFonts w:ascii="Times New Roman" w:hAnsi="Times New Roman" w:cs="Times New Roman"/>
+          <w:sz w:val="24"/>
+          <w:szCs w:val="24"/>
+        </w:rPr>
+        <w:t>npx</w:t>
+      </w:r>
+      <w:proofErr w:type="spellEnd"/>
+      <w:r>
+        <w:rPr>
+          <w:rFonts w:ascii="Times New Roman" w:hAnsi="Times New Roman" w:cs="Times New Roman"/>
+          <w:sz w:val="24"/>
+          <w:szCs w:val="24"/>
+        </w:rPr>
+        <w:t>:</w:t>
       </w:r>
     </w:p>
     <w:tbl>
@@ -1569,7 +1839,31 @@
                 <w:szCs w:val="24"/>
                 <w:bdr w:val="none" w:sz="0" w:space="0" w:color="auto" w:frame="1"/>
               </w:rPr>
-              <w:t> npm </w:t>
+              <w:t> </w:t>
+            </w:r>
+            <w:proofErr w:type="spellStart"/>
+            <w:r>
+              <w:rPr>
+                <w:rFonts w:ascii="Times New Roman" w:eastAsia="Times New Roman" w:hAnsi="Times New Roman" w:cs="Times New Roman"/>
+                <w:b/>
+                <w:bCs/>
+                <w:sz w:val="24"/>
+                <w:szCs w:val="24"/>
+                <w:bdr w:val="none" w:sz="0" w:space="0" w:color="auto" w:frame="1"/>
+              </w:rPr>
+              <w:t>npm</w:t>
+            </w:r>
+            <w:proofErr w:type="spellEnd"/>
+            <w:r>
+              <w:rPr>
+                <w:rFonts w:ascii="Times New Roman" w:eastAsia="Times New Roman" w:hAnsi="Times New Roman" w:cs="Times New Roman"/>
+                <w:b/>
+                <w:bCs/>
+                <w:sz w:val="24"/>
+                <w:szCs w:val="24"/>
+                <w:bdr w:val="none" w:sz="0" w:space="0" w:color="auto" w:frame="1"/>
+              </w:rPr>
+              <w:t> </w:t>
             </w:r>
             <w:r>
               <w:rPr>
@@ -1607,6 +1901,8 @@
                 <w:szCs w:val="24"/>
               </w:rPr>
             </w:pPr>
+            <w:proofErr w:type="spellStart"/>
+            <w:proofErr w:type="gramStart"/>
             <w:r>
               <w:rPr>
                 <w:rFonts w:ascii="Times New Roman" w:eastAsia="Times New Roman" w:hAnsi="Times New Roman" w:cs="Times New Roman"/>
@@ -1629,6 +1925,7 @@
               </w:rPr>
               <w:t>px</w:t>
             </w:r>
+            <w:proofErr w:type="spellEnd"/>
             <w:r>
               <w:rPr>
                 <w:rFonts w:ascii="Times New Roman" w:eastAsia="Times New Roman" w:hAnsi="Times New Roman" w:cs="Times New Roman"/>
@@ -1638,7 +1935,19 @@
                 <w:szCs w:val="24"/>
                 <w:bdr w:val="none" w:sz="0" w:space="0" w:color="auto" w:frame="1"/>
               </w:rPr>
-              <w:t>(node package execute)</w:t>
+              <w:t>(</w:t>
+            </w:r>
+            <w:proofErr w:type="gramEnd"/>
+            <w:r>
+              <w:rPr>
+                <w:rFonts w:ascii="Times New Roman" w:eastAsia="Times New Roman" w:hAnsi="Times New Roman" w:cs="Times New Roman"/>
+                <w:b/>
+                <w:bCs/>
+                <w:sz w:val="24"/>
+                <w:szCs w:val="24"/>
+                <w:bdr w:val="none" w:sz="0" w:space="0" w:color="auto" w:frame="1"/>
+              </w:rPr>
+              <w:t>node package execute)</w:t>
             </w:r>
           </w:p>
         </w:tc>
@@ -1674,7 +1983,25 @@
                 <w:sz w:val="24"/>
                 <w:szCs w:val="24"/>
               </w:rPr>
-              <w:t>If you wish to run package through npm then you have to </w:t>
+              <w:t xml:space="preserve">If you wish to run package through </w:t>
+            </w:r>
+            <w:proofErr w:type="spellStart"/>
+            <w:r>
+              <w:rPr>
+                <w:rFonts w:ascii="Times New Roman" w:eastAsia="Times New Roman" w:hAnsi="Times New Roman" w:cs="Times New Roman"/>
+                <w:sz w:val="24"/>
+                <w:szCs w:val="24"/>
+              </w:rPr>
+              <w:t>npm</w:t>
+            </w:r>
+            <w:proofErr w:type="spellEnd"/>
+            <w:r>
+              <w:rPr>
+                <w:rFonts w:ascii="Times New Roman" w:eastAsia="Times New Roman" w:hAnsi="Times New Roman" w:cs="Times New Roman"/>
+                <w:sz w:val="24"/>
+                <w:szCs w:val="24"/>
+              </w:rPr>
+              <w:t xml:space="preserve"> then you have to </w:t>
             </w:r>
             <w:r>
               <w:rPr>
@@ -1683,7 +2010,29 @@
                 <w:szCs w:val="24"/>
                 <w:bdr w:val="none" w:sz="0" w:space="0" w:color="auto" w:frame="1"/>
               </w:rPr>
-              <w:t>specify that package in your package.json and installed it locally.</w:t>
+              <w:t>specify that package in your </w:t>
+            </w:r>
+            <w:proofErr w:type="spellStart"/>
+            <w:proofErr w:type="gramStart"/>
+            <w:r>
+              <w:rPr>
+                <w:rFonts w:ascii="Times New Roman" w:eastAsia="Times New Roman" w:hAnsi="Times New Roman" w:cs="Times New Roman"/>
+                <w:sz w:val="24"/>
+                <w:szCs w:val="24"/>
+                <w:bdr w:val="none" w:sz="0" w:space="0" w:color="auto" w:frame="1"/>
+              </w:rPr>
+              <w:t>package.json</w:t>
+            </w:r>
+            <w:proofErr w:type="spellEnd"/>
+            <w:proofErr w:type="gramEnd"/>
+            <w:r>
+              <w:rPr>
+                <w:rFonts w:ascii="Times New Roman" w:eastAsia="Times New Roman" w:hAnsi="Times New Roman" w:cs="Times New Roman"/>
+                <w:sz w:val="24"/>
+                <w:szCs w:val="24"/>
+                <w:bdr w:val="none" w:sz="0" w:space="0" w:color="auto" w:frame="1"/>
+              </w:rPr>
+              <w:t xml:space="preserve"> and installed it locally.</w:t>
             </w:r>
           </w:p>
         </w:tc>
@@ -1714,7 +2063,43 @@
                 <w:sz w:val="24"/>
                 <w:szCs w:val="24"/>
               </w:rPr>
-              <w:t>A package can be executable without installing the package, it is an npm package runner so if any </w:t>
+              <w:t xml:space="preserve">A package can be executable without installing the package, it is </w:t>
+            </w:r>
+            <w:proofErr w:type="gramStart"/>
+            <w:r>
+              <w:rPr>
+                <w:rFonts w:ascii="Times New Roman" w:eastAsia="Times New Roman" w:hAnsi="Times New Roman" w:cs="Times New Roman"/>
+                <w:sz w:val="24"/>
+                <w:szCs w:val="24"/>
+              </w:rPr>
+              <w:t>an</w:t>
+            </w:r>
+            <w:proofErr w:type="gramEnd"/>
+            <w:r>
+              <w:rPr>
+                <w:rFonts w:ascii="Times New Roman" w:eastAsia="Times New Roman" w:hAnsi="Times New Roman" w:cs="Times New Roman"/>
+                <w:sz w:val="24"/>
+                <w:szCs w:val="24"/>
+              </w:rPr>
+              <w:t xml:space="preserve"> </w:t>
+            </w:r>
+            <w:proofErr w:type="spellStart"/>
+            <w:r>
+              <w:rPr>
+                <w:rFonts w:ascii="Times New Roman" w:eastAsia="Times New Roman" w:hAnsi="Times New Roman" w:cs="Times New Roman"/>
+                <w:sz w:val="24"/>
+                <w:szCs w:val="24"/>
+              </w:rPr>
+              <w:t>npm</w:t>
+            </w:r>
+            <w:proofErr w:type="spellEnd"/>
+            <w:r>
+              <w:rPr>
+                <w:rFonts w:ascii="Times New Roman" w:eastAsia="Times New Roman" w:hAnsi="Times New Roman" w:cs="Times New Roman"/>
+                <w:sz w:val="24"/>
+                <w:szCs w:val="24"/>
+              </w:rPr>
+              <w:t xml:space="preserve"> package runner so if any </w:t>
             </w:r>
             <w:r>
               <w:rPr>
@@ -1759,8 +2144,27 @@
                 <w:sz w:val="24"/>
                 <w:szCs w:val="24"/>
               </w:rPr>
-              <w:t xml:space="preserve">To use create-react-app in npm the commands are </w:t>
+              <w:t xml:space="preserve">To use create-react-app in </w:t>
             </w:r>
+            <w:proofErr w:type="spellStart"/>
+            <w:r>
+              <w:rPr>
+                <w:rFonts w:ascii="Times New Roman" w:eastAsia="Times New Roman" w:hAnsi="Times New Roman" w:cs="Times New Roman"/>
+                <w:sz w:val="24"/>
+                <w:szCs w:val="24"/>
+              </w:rPr>
+              <w:t>npm</w:t>
+            </w:r>
+            <w:proofErr w:type="spellEnd"/>
+            <w:r>
+              <w:rPr>
+                <w:rFonts w:ascii="Times New Roman" w:eastAsia="Times New Roman" w:hAnsi="Times New Roman" w:cs="Times New Roman"/>
+                <w:sz w:val="24"/>
+                <w:szCs w:val="24"/>
+              </w:rPr>
+              <w:t xml:space="preserve"> the commands are </w:t>
+            </w:r>
+            <w:proofErr w:type="spellStart"/>
             <w:r>
               <w:rPr>
                 <w:rFonts w:ascii="Times New Roman" w:eastAsia="Times New Roman" w:hAnsi="Times New Roman" w:cs="Times New Roman"/>
@@ -1771,7 +2175,20 @@
                 <w:sz w:val="24"/>
                 <w:szCs w:val="24"/>
               </w:rPr>
-              <w:t xml:space="preserve">npm install create-react-app </w:t>
+              <w:t>npm</w:t>
+            </w:r>
+            <w:proofErr w:type="spellEnd"/>
+            <w:r>
+              <w:rPr>
+                <w:rFonts w:ascii="Times New Roman" w:eastAsia="Times New Roman" w:hAnsi="Times New Roman" w:cs="Times New Roman"/>
+                <w:b/>
+                <w:bCs/>
+                <w:i/>
+                <w:iCs/>
+                <w:sz w:val="24"/>
+                <w:szCs w:val="24"/>
+              </w:rPr>
+              <w:t xml:space="preserve"> install create-react-app </w:t>
             </w:r>
             <w:r>
               <w:rPr>
@@ -1791,15 +2208,39 @@
                 <w:sz w:val="24"/>
                 <w:szCs w:val="24"/>
               </w:rPr>
-              <w:t xml:space="preserve"> create-react-app myApp</w:t>
+              <w:t xml:space="preserve"> create-react-app </w:t>
             </w:r>
+            <w:proofErr w:type="spellStart"/>
+            <w:proofErr w:type="gramStart"/>
+            <w:r>
+              <w:rPr>
+                <w:rFonts w:ascii="Times New Roman" w:eastAsia="Times New Roman" w:hAnsi="Times New Roman" w:cs="Times New Roman"/>
+                <w:b/>
+                <w:bCs/>
+                <w:i/>
+                <w:iCs/>
+                <w:sz w:val="24"/>
+                <w:szCs w:val="24"/>
+              </w:rPr>
+              <w:t>myApp</w:t>
+            </w:r>
+            <w:proofErr w:type="spellEnd"/>
             <w:r>
               <w:rPr>
                 <w:rFonts w:ascii="Times New Roman" w:eastAsia="Times New Roman" w:hAnsi="Times New Roman" w:cs="Times New Roman"/>
                 <w:sz w:val="24"/>
                 <w:szCs w:val="24"/>
               </w:rPr>
-              <w:t>(Installation required).</w:t>
+              <w:t>(</w:t>
+            </w:r>
+            <w:proofErr w:type="gramEnd"/>
+            <w:r>
+              <w:rPr>
+                <w:rFonts w:ascii="Times New Roman" w:eastAsia="Times New Roman" w:hAnsi="Times New Roman" w:cs="Times New Roman"/>
+                <w:sz w:val="24"/>
+                <w:szCs w:val="24"/>
+              </w:rPr>
+              <w:t>Installation required).</w:t>
             </w:r>
           </w:p>
         </w:tc>
@@ -1830,8 +2271,27 @@
                 <w:sz w:val="24"/>
                 <w:szCs w:val="24"/>
               </w:rPr>
-              <w:t xml:space="preserve">But in npx you can use that without installing like </w:t>
+              <w:t xml:space="preserve">But in </w:t>
             </w:r>
+            <w:proofErr w:type="spellStart"/>
+            <w:r>
+              <w:rPr>
+                <w:rFonts w:ascii="Times New Roman" w:eastAsia="Times New Roman" w:hAnsi="Times New Roman" w:cs="Times New Roman"/>
+                <w:sz w:val="24"/>
+                <w:szCs w:val="24"/>
+              </w:rPr>
+              <w:t>npx</w:t>
+            </w:r>
+            <w:proofErr w:type="spellEnd"/>
+            <w:r>
+              <w:rPr>
+                <w:rFonts w:ascii="Times New Roman" w:eastAsia="Times New Roman" w:hAnsi="Times New Roman" w:cs="Times New Roman"/>
+                <w:sz w:val="24"/>
+                <w:szCs w:val="24"/>
+              </w:rPr>
+              <w:t xml:space="preserve"> you can use that without installing like </w:t>
+            </w:r>
+            <w:proofErr w:type="spellStart"/>
             <w:r>
               <w:rPr>
                 <w:rFonts w:ascii="Times New Roman" w:eastAsia="Times New Roman" w:hAnsi="Times New Roman" w:cs="Times New Roman"/>
@@ -1842,8 +2302,35 @@
                 <w:sz w:val="24"/>
                 <w:szCs w:val="24"/>
               </w:rPr>
-              <w:t>npx create-react-app myApp</w:t>
+              <w:t>npx</w:t>
             </w:r>
+            <w:proofErr w:type="spellEnd"/>
+            <w:r>
+              <w:rPr>
+                <w:rFonts w:ascii="Times New Roman" w:eastAsia="Times New Roman" w:hAnsi="Times New Roman" w:cs="Times New Roman"/>
+                <w:b/>
+                <w:bCs/>
+                <w:i/>
+                <w:iCs/>
+                <w:sz w:val="24"/>
+                <w:szCs w:val="24"/>
+              </w:rPr>
+              <w:t xml:space="preserve"> create-react-app </w:t>
+            </w:r>
+            <w:proofErr w:type="spellStart"/>
+            <w:r>
+              <w:rPr>
+                <w:rFonts w:ascii="Times New Roman" w:eastAsia="Times New Roman" w:hAnsi="Times New Roman" w:cs="Times New Roman"/>
+                <w:b/>
+                <w:bCs/>
+                <w:i/>
+                <w:iCs/>
+                <w:sz w:val="24"/>
+                <w:szCs w:val="24"/>
+              </w:rPr>
+              <w:t>myApp</w:t>
+            </w:r>
+            <w:proofErr w:type="spellEnd"/>
             <w:r>
               <w:rPr>
                 <w:rFonts w:ascii="Times New Roman" w:eastAsia="Times New Roman" w:hAnsi="Times New Roman" w:cs="Times New Roman"/>
@@ -1880,13 +2367,23 @@
                 <w:szCs w:val="24"/>
               </w:rPr>
             </w:pPr>
+            <w:proofErr w:type="spellStart"/>
             <w:r>
               <w:rPr>
                 <w:rFonts w:ascii="Times New Roman" w:eastAsia="Times New Roman" w:hAnsi="Times New Roman" w:cs="Times New Roman"/>
                 <w:sz w:val="24"/>
                 <w:szCs w:val="24"/>
               </w:rPr>
-              <w:t>Npm is a tool that use to install packages.</w:t>
+              <w:t>Npm</w:t>
+            </w:r>
+            <w:proofErr w:type="spellEnd"/>
+            <w:r>
+              <w:rPr>
+                <w:rFonts w:ascii="Times New Roman" w:eastAsia="Times New Roman" w:hAnsi="Times New Roman" w:cs="Times New Roman"/>
+                <w:sz w:val="24"/>
+                <w:szCs w:val="24"/>
+              </w:rPr>
+              <w:t xml:space="preserve"> is a tool that use to install packages.</w:t>
             </w:r>
           </w:p>
         </w:tc>
@@ -1917,7 +2414,25 @@
                 <w:sz w:val="24"/>
                 <w:szCs w:val="24"/>
               </w:rPr>
-              <w:t> Npx is a tool that use to execute packages.</w:t>
+              <w:t> </w:t>
+            </w:r>
+            <w:proofErr w:type="spellStart"/>
+            <w:r>
+              <w:rPr>
+                <w:rFonts w:ascii="Times New Roman" w:eastAsia="Times New Roman" w:hAnsi="Times New Roman" w:cs="Times New Roman"/>
+                <w:sz w:val="24"/>
+                <w:szCs w:val="24"/>
+              </w:rPr>
+              <w:t>Npx</w:t>
+            </w:r>
+            <w:proofErr w:type="spellEnd"/>
+            <w:r>
+              <w:rPr>
+                <w:rFonts w:ascii="Times New Roman" w:eastAsia="Times New Roman" w:hAnsi="Times New Roman" w:cs="Times New Roman"/>
+                <w:sz w:val="24"/>
+                <w:szCs w:val="24"/>
+              </w:rPr>
+              <w:t xml:space="preserve"> is a tool that use to execute packages.</w:t>
             </w:r>
           </w:p>
         </w:tc>
@@ -1953,7 +2468,43 @@
                 <w:sz w:val="24"/>
                 <w:szCs w:val="24"/>
               </w:rPr>
-              <w:t>Packages used by npm are installed globally you have to care about pollution for the long term.</w:t>
+              <w:t xml:space="preserve">Packages used by </w:t>
+            </w:r>
+            <w:proofErr w:type="spellStart"/>
+            <w:r>
+              <w:rPr>
+                <w:rFonts w:ascii="Times New Roman" w:eastAsia="Times New Roman" w:hAnsi="Times New Roman" w:cs="Times New Roman"/>
+                <w:sz w:val="24"/>
+                <w:szCs w:val="24"/>
+              </w:rPr>
+              <w:t>npm</w:t>
+            </w:r>
+            <w:proofErr w:type="spellEnd"/>
+            <w:r>
+              <w:rPr>
+                <w:rFonts w:ascii="Times New Roman" w:eastAsia="Times New Roman" w:hAnsi="Times New Roman" w:cs="Times New Roman"/>
+                <w:sz w:val="24"/>
+                <w:szCs w:val="24"/>
+              </w:rPr>
+              <w:t xml:space="preserve"> are installed globally you </w:t>
+            </w:r>
+            <w:proofErr w:type="gramStart"/>
+            <w:r>
+              <w:rPr>
+                <w:rFonts w:ascii="Times New Roman" w:eastAsia="Times New Roman" w:hAnsi="Times New Roman" w:cs="Times New Roman"/>
+                <w:sz w:val="24"/>
+                <w:szCs w:val="24"/>
+              </w:rPr>
+              <w:t>have to</w:t>
+            </w:r>
+            <w:proofErr w:type="gramEnd"/>
+            <w:r>
+              <w:rPr>
+                <w:rFonts w:ascii="Times New Roman" w:eastAsia="Times New Roman" w:hAnsi="Times New Roman" w:cs="Times New Roman"/>
+                <w:sz w:val="24"/>
+                <w:szCs w:val="24"/>
+              </w:rPr>
+              <w:t xml:space="preserve"> care about pollution for the long term.</w:t>
             </w:r>
           </w:p>
         </w:tc>
@@ -1984,7 +2535,43 @@
                 <w:sz w:val="24"/>
                 <w:szCs w:val="24"/>
               </w:rPr>
-              <w:t> Packages used by npx are not installed globally so you have to carefree for the pollution for the long term. </w:t>
+              <w:t xml:space="preserve"> Packages used by </w:t>
+            </w:r>
+            <w:proofErr w:type="spellStart"/>
+            <w:r>
+              <w:rPr>
+                <w:rFonts w:ascii="Times New Roman" w:eastAsia="Times New Roman" w:hAnsi="Times New Roman" w:cs="Times New Roman"/>
+                <w:sz w:val="24"/>
+                <w:szCs w:val="24"/>
+              </w:rPr>
+              <w:t>npx</w:t>
+            </w:r>
+            <w:proofErr w:type="spellEnd"/>
+            <w:r>
+              <w:rPr>
+                <w:rFonts w:ascii="Times New Roman" w:eastAsia="Times New Roman" w:hAnsi="Times New Roman" w:cs="Times New Roman"/>
+                <w:sz w:val="24"/>
+                <w:szCs w:val="24"/>
+              </w:rPr>
+              <w:t xml:space="preserve"> are not installed globally so you </w:t>
+            </w:r>
+            <w:proofErr w:type="gramStart"/>
+            <w:r>
+              <w:rPr>
+                <w:rFonts w:ascii="Times New Roman" w:eastAsia="Times New Roman" w:hAnsi="Times New Roman" w:cs="Times New Roman"/>
+                <w:sz w:val="24"/>
+                <w:szCs w:val="24"/>
+              </w:rPr>
+              <w:t>have to</w:t>
+            </w:r>
+            <w:proofErr w:type="gramEnd"/>
+            <w:r>
+              <w:rPr>
+                <w:rFonts w:ascii="Times New Roman" w:eastAsia="Times New Roman" w:hAnsi="Times New Roman" w:cs="Times New Roman"/>
+                <w:sz w:val="24"/>
+                <w:szCs w:val="24"/>
+              </w:rPr>
+              <w:t xml:space="preserve"> carefree for the pollution for the long term. </w:t>
             </w:r>
           </w:p>
         </w:tc>
@@ -2373,6 +2960,7 @@
         </w:rPr>
         <w:t>With JSX you can write expressions inside curly braces </w:t>
       </w:r>
+      <w:proofErr w:type="gramStart"/>
       <w:r>
         <w:rPr>
           <w:rFonts w:ascii="Times New Roman" w:eastAsia="Times New Roman" w:hAnsi="Times New Roman" w:cs="Times New Roman"/>
@@ -2382,6 +2970,7 @@
         </w:rPr>
         <w:t>{ }</w:t>
       </w:r>
+      <w:proofErr w:type="gramEnd"/>
       <w:r>
         <w:rPr>
           <w:rFonts w:ascii="Times New Roman" w:eastAsia="Times New Roman" w:hAnsi="Times New Roman" w:cs="Times New Roman"/>
@@ -2565,7 +3154,47 @@
           <w:sz w:val="24"/>
           <w:szCs w:val="24"/>
         </w:rPr>
-        <w:t>&lt;&gt;&lt;/&gt; | &lt;React.Fragment&gt;&lt;/React.Fragment&gt;</w:t>
+        <w:t>&lt;&gt;&lt;/&gt; | &lt;</w:t>
+      </w:r>
+      <w:proofErr w:type="spellStart"/>
+      <w:r>
+        <w:rPr>
+          <w:rFonts w:ascii="Times New Roman" w:eastAsia="Times New Roman" w:hAnsi="Times New Roman" w:cs="Times New Roman"/>
+          <w:color w:val="DC143C"/>
+          <w:sz w:val="24"/>
+          <w:szCs w:val="24"/>
+        </w:rPr>
+        <w:t>React.Fragment</w:t>
+      </w:r>
+      <w:proofErr w:type="spellEnd"/>
+      <w:r>
+        <w:rPr>
+          <w:rFonts w:ascii="Times New Roman" w:eastAsia="Times New Roman" w:hAnsi="Times New Roman" w:cs="Times New Roman"/>
+          <w:color w:val="DC143C"/>
+          <w:sz w:val="24"/>
+          <w:szCs w:val="24"/>
+        </w:rPr>
+        <w:t>&gt;&lt;/</w:t>
+      </w:r>
+      <w:proofErr w:type="spellStart"/>
+      <w:r>
+        <w:rPr>
+          <w:rFonts w:ascii="Times New Roman" w:eastAsia="Times New Roman" w:hAnsi="Times New Roman" w:cs="Times New Roman"/>
+          <w:color w:val="DC143C"/>
+          <w:sz w:val="24"/>
+          <w:szCs w:val="24"/>
+        </w:rPr>
+        <w:t>React.Fragment</w:t>
+      </w:r>
+      <w:proofErr w:type="spellEnd"/>
+      <w:r>
+        <w:rPr>
+          <w:rFonts w:ascii="Times New Roman" w:eastAsia="Times New Roman" w:hAnsi="Times New Roman" w:cs="Times New Roman"/>
+          <w:color w:val="DC143C"/>
+          <w:sz w:val="24"/>
+          <w:szCs w:val="24"/>
+        </w:rPr>
+        <w:t>&gt;</w:t>
       </w:r>
     </w:p>
     <w:p>
@@ -2616,7 +3245,27 @@
           <w:sz w:val="24"/>
           <w:szCs w:val="24"/>
         </w:rPr>
-        <w:t> attribute is a much used attribute in HTML, but since JSX is rendered as JavaScript, and the </w:t>
+        <w:t xml:space="preserve"> attribute is a </w:t>
+      </w:r>
+      <w:proofErr w:type="gramStart"/>
+      <w:r>
+        <w:rPr>
+          <w:rFonts w:ascii="Times New Roman" w:eastAsia="Times New Roman" w:hAnsi="Times New Roman" w:cs="Times New Roman"/>
+          <w:color w:val="000000"/>
+          <w:sz w:val="24"/>
+          <w:szCs w:val="24"/>
+        </w:rPr>
+        <w:t>much used</w:t>
+      </w:r>
+      <w:proofErr w:type="gramEnd"/>
+      <w:r>
+        <w:rPr>
+          <w:rFonts w:ascii="Times New Roman" w:eastAsia="Times New Roman" w:hAnsi="Times New Roman" w:cs="Times New Roman"/>
+          <w:color w:val="000000"/>
+          <w:sz w:val="24"/>
+          <w:szCs w:val="24"/>
+        </w:rPr>
+        <w:t xml:space="preserve"> attribute in HTML, but since JSX is rendered as JavaScript, and the </w:t>
       </w:r>
       <w:r>
         <w:rPr>
@@ -2657,6 +3306,7 @@
         </w:rPr>
         <w:t>Use attribute </w:t>
       </w:r>
+      <w:proofErr w:type="spellStart"/>
       <w:r>
         <w:rPr>
           <w:rFonts w:ascii="Times New Roman" w:eastAsia="Times New Roman" w:hAnsi="Times New Roman" w:cs="Times New Roman"/>
@@ -2666,6 +3316,7 @@
         </w:rPr>
         <w:t>className</w:t>
       </w:r>
+      <w:proofErr w:type="spellEnd"/>
       <w:r>
         <w:rPr>
           <w:rFonts w:ascii="Times New Roman" w:eastAsia="Times New Roman" w:hAnsi="Times New Roman" w:cs="Times New Roman"/>
@@ -2744,6 +3395,7 @@
         </w:rPr>
         <w:t>The </w:t>
       </w:r>
+      <w:proofErr w:type="spellStart"/>
       <w:r>
         <w:rPr>
           <w:rFonts w:ascii="Times New Roman" w:eastAsia="Times New Roman" w:hAnsi="Times New Roman" w:cs="Times New Roman"/>
@@ -2751,7 +3403,17 @@
           <w:sz w:val="24"/>
           <w:szCs w:val="24"/>
         </w:rPr>
-        <w:t>ReactDOM.render()</w:t>
+        <w:t>ReactDOM.render</w:t>
+      </w:r>
+      <w:proofErr w:type="spellEnd"/>
+      <w:r>
+        <w:rPr>
+          <w:rFonts w:ascii="Times New Roman" w:eastAsia="Times New Roman" w:hAnsi="Times New Roman" w:cs="Times New Roman"/>
+          <w:color w:val="DC143C"/>
+          <w:sz w:val="24"/>
+          <w:szCs w:val="24"/>
+        </w:rPr>
+        <w:t>()</w:t>
       </w:r>
       <w:r>
         <w:rPr>
@@ -2895,7 +3557,29 @@
           <w:szCs w:val="24"/>
           <w:shd w:val="clear" w:color="auto" w:fill="FFFFFF"/>
         </w:rPr>
-        <w:t xml:space="preserve"> and return HTML via a render() function.</w:t>
+        <w:t xml:space="preserve"> and return HTML via a </w:t>
+      </w:r>
+      <w:proofErr w:type="gramStart"/>
+      <w:r>
+        <w:rPr>
+          <w:rFonts w:ascii="Times New Roman" w:hAnsi="Times New Roman" w:cs="Times New Roman"/>
+          <w:color w:val="000000"/>
+          <w:sz w:val="24"/>
+          <w:szCs w:val="24"/>
+          <w:shd w:val="clear" w:color="auto" w:fill="FFFFFF"/>
+        </w:rPr>
+        <w:t>render(</w:t>
+      </w:r>
+      <w:proofErr w:type="gramEnd"/>
+      <w:r>
+        <w:rPr>
+          <w:rFonts w:ascii="Times New Roman" w:hAnsi="Times New Roman" w:cs="Times New Roman"/>
+          <w:color w:val="000000"/>
+          <w:sz w:val="24"/>
+          <w:szCs w:val="24"/>
+          <w:shd w:val="clear" w:color="auto" w:fill="FFFFFF"/>
+        </w:rPr>
+        <w:t>) function.</w:t>
       </w:r>
     </w:p>
     <w:p>
@@ -2992,13 +3676,67 @@
           <w:sz w:val="24"/>
           <w:szCs w:val="24"/>
         </w:rPr>
-        <w:t>extends React.Component</w:t>
-      </w:r>
-      <w:r>
-        <w:rPr>
-          <w:color w:val="000000"/>
-        </w:rPr>
-        <w:t> statement. This statement creates an inheritance to React.Component, and gives your component access to React.Component's functions.</w:t>
+        <w:t xml:space="preserve">extends </w:t>
+      </w:r>
+      <w:proofErr w:type="spellStart"/>
+      <w:r>
+        <w:rPr>
+          <w:rStyle w:val="HTMLCode"/>
+          <w:rFonts w:ascii="Times New Roman" w:eastAsiaTheme="majorEastAsia" w:hAnsi="Times New Roman" w:cs="Times New Roman"/>
+          <w:color w:val="DC143C"/>
+          <w:sz w:val="24"/>
+          <w:szCs w:val="24"/>
+        </w:rPr>
+        <w:t>React.Component</w:t>
+      </w:r>
+      <w:proofErr w:type="spellEnd"/>
+      <w:r>
+        <w:rPr>
+          <w:color w:val="000000"/>
+        </w:rPr>
+        <w:t xml:space="preserve"> statement. This statement creates an inheritance to </w:t>
+      </w:r>
+      <w:proofErr w:type="spellStart"/>
+      <w:r>
+        <w:rPr>
+          <w:color w:val="000000"/>
+        </w:rPr>
+        <w:t>React.</w:t>
+      </w:r>
+      <w:proofErr w:type="gramStart"/>
+      <w:r>
+        <w:rPr>
+          <w:color w:val="000000"/>
+        </w:rPr>
+        <w:t>Component</w:t>
+      </w:r>
+      <w:proofErr w:type="spellEnd"/>
+      <w:r>
+        <w:rPr>
+          <w:color w:val="000000"/>
+        </w:rPr>
+        <w:t>, and</w:t>
+      </w:r>
+      <w:proofErr w:type="gramEnd"/>
+      <w:r>
+        <w:rPr>
+          <w:color w:val="000000"/>
+        </w:rPr>
+        <w:t xml:space="preserve"> gives your component access to </w:t>
+      </w:r>
+      <w:proofErr w:type="spellStart"/>
+      <w:r>
+        <w:rPr>
+          <w:color w:val="000000"/>
+        </w:rPr>
+        <w:t>React.Component's</w:t>
+      </w:r>
+      <w:proofErr w:type="spellEnd"/>
+      <w:r>
+        <w:rPr>
+          <w:color w:val="000000"/>
+        </w:rPr>
+        <w:t xml:space="preserve"> functions.</w:t>
       </w:r>
     </w:p>
     <w:p>
@@ -3016,6 +3754,7 @@
         </w:rPr>
         <w:t>The component also requires a </w:t>
       </w:r>
+      <w:proofErr w:type="gramStart"/>
       <w:r>
         <w:rPr>
           <w:rStyle w:val="HTMLCode"/>
@@ -3024,7 +3763,18 @@
           <w:sz w:val="24"/>
           <w:szCs w:val="24"/>
         </w:rPr>
-        <w:t>render()</w:t>
+        <w:t>render(</w:t>
+      </w:r>
+      <w:proofErr w:type="gramEnd"/>
+      <w:r>
+        <w:rPr>
+          <w:rStyle w:val="HTMLCode"/>
+          <w:rFonts w:ascii="Times New Roman" w:eastAsiaTheme="majorEastAsia" w:hAnsi="Times New Roman" w:cs="Times New Roman"/>
+          <w:color w:val="DC143C"/>
+          <w:sz w:val="24"/>
+          <w:szCs w:val="24"/>
+        </w:rPr>
+        <w:t>)</w:t>
       </w:r>
       <w:r>
         <w:rPr>
@@ -3109,6 +3859,7 @@
         </w:rPr>
         <w:t xml:space="preserve"> </w:t>
       </w:r>
+      <w:proofErr w:type="spellStart"/>
       <w:r>
         <w:rPr>
           <w:rStyle w:val="token"/>
@@ -3139,6 +3890,7 @@
         </w:rPr>
         <w:t>Component</w:t>
       </w:r>
+      <w:proofErr w:type="spellEnd"/>
       <w:r>
         <w:rPr>
           <w:rStyle w:val="HTMLCode"/>
@@ -3187,6 +3939,7 @@
         <w:lastRenderedPageBreak/>
         <w:t xml:space="preserve">  </w:t>
       </w:r>
+      <w:proofErr w:type="gramStart"/>
       <w:r>
         <w:rPr>
           <w:rStyle w:val="token"/>
@@ -3205,7 +3958,18 @@
           <w:sz w:val="24"/>
           <w:szCs w:val="24"/>
         </w:rPr>
-        <w:t>()</w:t>
+        <w:t>(</w:t>
+      </w:r>
+      <w:proofErr w:type="gramEnd"/>
+      <w:r>
+        <w:rPr>
+          <w:rStyle w:val="token"/>
+          <w:rFonts w:ascii="Times New Roman" w:hAnsi="Times New Roman" w:cs="Times New Roman"/>
+          <w:color w:val="999999"/>
+          <w:sz w:val="24"/>
+          <w:szCs w:val="24"/>
+        </w:rPr>
+        <w:t>)</w:t>
       </w:r>
       <w:r>
         <w:rPr>
@@ -3312,17 +4076,39 @@
           <w:sz w:val="24"/>
           <w:szCs w:val="24"/>
         </w:rPr>
-        <w:t>Hi, I am a Car!</w:t>
-      </w:r>
+        <w:t xml:space="preserve">Hi, I am a </w:t>
+      </w:r>
+      <w:proofErr w:type="gramStart"/>
       <w:r>
         <w:rPr>
           <w:rStyle w:val="token"/>
           <w:rFonts w:ascii="Times New Roman" w:hAnsi="Times New Roman" w:cs="Times New Roman"/>
+          <w:color w:val="000000"/>
+          <w:sz w:val="24"/>
+          <w:szCs w:val="24"/>
+        </w:rPr>
+        <w:t>Car!</w:t>
+      </w:r>
+      <w:r>
+        <w:rPr>
+          <w:rStyle w:val="token"/>
+          <w:rFonts w:ascii="Times New Roman" w:hAnsi="Times New Roman" w:cs="Times New Roman"/>
           <w:color w:val="999999"/>
           <w:sz w:val="24"/>
           <w:szCs w:val="24"/>
         </w:rPr>
-        <w:t>&lt;/</w:t>
+        <w:t>&lt;</w:t>
+      </w:r>
+      <w:proofErr w:type="gramEnd"/>
+      <w:r>
+        <w:rPr>
+          <w:rStyle w:val="token"/>
+          <w:rFonts w:ascii="Times New Roman" w:hAnsi="Times New Roman" w:cs="Times New Roman"/>
+          <w:color w:val="999999"/>
+          <w:sz w:val="24"/>
+          <w:szCs w:val="24"/>
+        </w:rPr>
+        <w:t>/</w:t>
       </w:r>
       <w:r>
         <w:rPr>
@@ -3493,6 +4279,7 @@
         </w:rPr>
         <w:t xml:space="preserve"> </w:t>
       </w:r>
+      <w:proofErr w:type="gramStart"/>
       <w:r>
         <w:rPr>
           <w:rStyle w:val="token"/>
@@ -3511,7 +4298,18 @@
           <w:sz w:val="24"/>
           <w:szCs w:val="24"/>
         </w:rPr>
-        <w:t>()</w:t>
+        <w:t>(</w:t>
+      </w:r>
+      <w:proofErr w:type="gramEnd"/>
+      <w:r>
+        <w:rPr>
+          <w:rStyle w:val="token"/>
+          <w:rFonts w:ascii="Times New Roman" w:hAnsi="Times New Roman" w:cs="Times New Roman"/>
+          <w:color w:val="999999"/>
+          <w:sz w:val="24"/>
+          <w:szCs w:val="24"/>
+        </w:rPr>
+        <w:t>)</w:t>
       </w:r>
       <w:r>
         <w:rPr>
@@ -3618,17 +4416,39 @@
           <w:sz w:val="24"/>
           <w:szCs w:val="24"/>
         </w:rPr>
-        <w:t>Hi, I am a Car!</w:t>
-      </w:r>
+        <w:t xml:space="preserve">Hi, I am a </w:t>
+      </w:r>
+      <w:proofErr w:type="gramStart"/>
       <w:r>
         <w:rPr>
           <w:rStyle w:val="token"/>
           <w:rFonts w:ascii="Times New Roman" w:hAnsi="Times New Roman" w:cs="Times New Roman"/>
+          <w:color w:val="000000"/>
+          <w:sz w:val="24"/>
+          <w:szCs w:val="24"/>
+        </w:rPr>
+        <w:t>Car!</w:t>
+      </w:r>
+      <w:r>
+        <w:rPr>
+          <w:rStyle w:val="token"/>
+          <w:rFonts w:ascii="Times New Roman" w:hAnsi="Times New Roman" w:cs="Times New Roman"/>
           <w:color w:val="999999"/>
           <w:sz w:val="24"/>
           <w:szCs w:val="24"/>
         </w:rPr>
-        <w:t>&lt;/</w:t>
+        <w:t>&lt;</w:t>
+      </w:r>
+      <w:proofErr w:type="gramEnd"/>
+      <w:r>
+        <w:rPr>
+          <w:rStyle w:val="token"/>
+          <w:rFonts w:ascii="Times New Roman" w:hAnsi="Times New Roman" w:cs="Times New Roman"/>
+          <w:color w:val="999999"/>
+          <w:sz w:val="24"/>
+          <w:szCs w:val="24"/>
+        </w:rPr>
+        <w:t>/</w:t>
       </w:r>
       <w:r>
         <w:rPr>
@@ -3699,9 +4519,29 @@
           <w:rFonts w:ascii="Times New Roman" w:hAnsi="Times New Roman" w:cs="Times New Roman"/>
           <w:sz w:val="24"/>
           <w:szCs w:val="24"/>
-          <w:highlight w:val="green"/>
-        </w:rPr>
-        <w:t>Note- ClassName should be upper camel case because in JSX it denotes component Instance and not an HTML element.</w:t>
+          <w:highlight w:val="yellow"/>
+        </w:rPr>
+        <w:t xml:space="preserve">Note- </w:t>
+      </w:r>
+      <w:proofErr w:type="spellStart"/>
+      <w:r>
+        <w:rPr>
+          <w:rFonts w:ascii="Times New Roman" w:hAnsi="Times New Roman" w:cs="Times New Roman"/>
+          <w:sz w:val="24"/>
+          <w:szCs w:val="24"/>
+          <w:highlight w:val="yellow"/>
+        </w:rPr>
+        <w:t>ClassName</w:t>
+      </w:r>
+      <w:proofErr w:type="spellEnd"/>
+      <w:r>
+        <w:rPr>
+          <w:rFonts w:ascii="Times New Roman" w:hAnsi="Times New Roman" w:cs="Times New Roman"/>
+          <w:sz w:val="24"/>
+          <w:szCs w:val="24"/>
+          <w:highlight w:val="yellow"/>
+        </w:rPr>
+        <w:t xml:space="preserve"> should be upper camel case because in JSX it denotes component Instance and not an HTML element.</w:t>
       </w:r>
     </w:p>
     <w:p>
@@ -4243,6 +5083,7 @@
           <w:szCs w:val="24"/>
         </w:rPr>
       </w:pPr>
+      <w:proofErr w:type="spellStart"/>
       <w:r>
         <w:rPr>
           <w:rFonts w:ascii="Times New Roman" w:hAnsi="Times New Roman" w:cs="Times New Roman"/>
@@ -4254,6 +5095,7 @@
         </w:rPr>
         <w:t>useState</w:t>
       </w:r>
+      <w:proofErr w:type="spellEnd"/>
     </w:p>
     <w:p>
       <w:pPr>
@@ -4275,6 +5117,7 @@
         </w:rPr>
         <w:t>The React </w:t>
       </w:r>
+      <w:proofErr w:type="spellStart"/>
       <w:r>
         <w:rPr>
           <w:rFonts w:ascii="Times New Roman" w:eastAsia="Times New Roman" w:hAnsi="Times New Roman" w:cs="Times New Roman"/>
@@ -4284,6 +5127,7 @@
         </w:rPr>
         <w:t>useState</w:t>
       </w:r>
+      <w:proofErr w:type="spellEnd"/>
       <w:r>
         <w:rPr>
           <w:rFonts w:ascii="Times New Roman" w:eastAsia="Times New Roman" w:hAnsi="Times New Roman" w:cs="Times New Roman"/>
@@ -4528,7 +5372,38 @@
           <w:sz w:val="24"/>
           <w:szCs w:val="24"/>
         </w:rPr>
-        <w:t xml:space="preserve"> in useState().</w:t>
+        <w:t xml:space="preserve"> in </w:t>
+      </w:r>
+      <w:proofErr w:type="spellStart"/>
+      <w:proofErr w:type="gramStart"/>
+      <w:r>
+        <w:rPr>
+          <w:rFonts w:ascii="Times New Roman" w:eastAsia="Times New Roman" w:hAnsi="Times New Roman" w:cs="Times New Roman"/>
+          <w:color w:val="000000"/>
+          <w:sz w:val="24"/>
+          <w:szCs w:val="24"/>
+        </w:rPr>
+        <w:t>useState</w:t>
+      </w:r>
+      <w:proofErr w:type="spellEnd"/>
+      <w:r>
+        <w:rPr>
+          <w:rFonts w:ascii="Times New Roman" w:eastAsia="Times New Roman" w:hAnsi="Times New Roman" w:cs="Times New Roman"/>
+          <w:color w:val="000000"/>
+          <w:sz w:val="24"/>
+          <w:szCs w:val="24"/>
+        </w:rPr>
+        <w:t>(</w:t>
+      </w:r>
+      <w:proofErr w:type="gramEnd"/>
+      <w:r>
+        <w:rPr>
+          <w:rFonts w:ascii="Times New Roman" w:eastAsia="Times New Roman" w:hAnsi="Times New Roman" w:cs="Times New Roman"/>
+          <w:color w:val="000000"/>
+          <w:sz w:val="24"/>
+          <w:szCs w:val="24"/>
+        </w:rPr>
+        <w:t>).</w:t>
       </w:r>
     </w:p>
     <w:p>
@@ -4567,16 +5442,38 @@
           <w:sz w:val="24"/>
           <w:szCs w:val="24"/>
         </w:rPr>
-        <w:t>inside useState</w:t>
-      </w:r>
-      <w:r>
-        <w:rPr>
-          <w:rFonts w:ascii="Times New Roman" w:eastAsia="Times New Roman" w:hAnsi="Times New Roman" w:cs="Times New Roman"/>
-          <w:color w:val="000000"/>
-          <w:sz w:val="24"/>
-          <w:szCs w:val="24"/>
-        </w:rPr>
-        <w:t>()</w:t>
+        <w:t xml:space="preserve">inside </w:t>
+      </w:r>
+      <w:proofErr w:type="spellStart"/>
+      <w:proofErr w:type="gramStart"/>
+      <w:r>
+        <w:rPr>
+          <w:rFonts w:ascii="Times New Roman" w:eastAsia="Times New Roman" w:hAnsi="Times New Roman" w:cs="Times New Roman"/>
+          <w:color w:val="000000"/>
+          <w:sz w:val="24"/>
+          <w:szCs w:val="24"/>
+        </w:rPr>
+        <w:t>useState</w:t>
+      </w:r>
+      <w:proofErr w:type="spellEnd"/>
+      <w:r>
+        <w:rPr>
+          <w:rFonts w:ascii="Times New Roman" w:eastAsia="Times New Roman" w:hAnsi="Times New Roman" w:cs="Times New Roman"/>
+          <w:color w:val="000000"/>
+          <w:sz w:val="24"/>
+          <w:szCs w:val="24"/>
+        </w:rPr>
+        <w:t>(</w:t>
+      </w:r>
+      <w:proofErr w:type="gramEnd"/>
+      <w:r>
+        <w:rPr>
+          <w:rFonts w:ascii="Times New Roman" w:eastAsia="Times New Roman" w:hAnsi="Times New Roman" w:cs="Times New Roman"/>
+          <w:color w:val="000000"/>
+          <w:sz w:val="24"/>
+          <w:szCs w:val="24"/>
+        </w:rPr>
+        <w:t>)</w:t>
       </w:r>
       <w:r>
         <w:rPr>
@@ -4640,6 +5537,7 @@
           <w:szCs w:val="24"/>
         </w:rPr>
       </w:pPr>
+      <w:proofErr w:type="spellStart"/>
       <w:r>
         <w:rPr>
           <w:rFonts w:ascii="Times New Roman" w:eastAsia="Times New Roman" w:hAnsi="Times New Roman" w:cs="Times New Roman"/>
@@ -4651,6 +5549,7 @@
         </w:rPr>
         <w:t>useEffect</w:t>
       </w:r>
+      <w:proofErr w:type="spellEnd"/>
     </w:p>
     <w:p>
       <w:pPr>
@@ -4672,6 +5571,7 @@
         </w:rPr>
         <w:t>The </w:t>
       </w:r>
+      <w:proofErr w:type="spellStart"/>
       <w:r>
         <w:rPr>
           <w:rFonts w:ascii="Times New Roman" w:eastAsia="Times New Roman" w:hAnsi="Times New Roman" w:cs="Times New Roman"/>
@@ -4681,6 +5581,7 @@
         </w:rPr>
         <w:t>useEffect</w:t>
       </w:r>
+      <w:proofErr w:type="spellEnd"/>
       <w:r>
         <w:rPr>
           <w:rFonts w:ascii="Times New Roman" w:eastAsia="Times New Roman" w:hAnsi="Times New Roman" w:cs="Times New Roman"/>
@@ -4718,7 +5619,27 @@
           <w:sz w:val="24"/>
           <w:szCs w:val="24"/>
         </w:rPr>
-        <w:t>Some examples of side effects are: fetching data, directly updating the DOM, and timers.</w:t>
+        <w:t xml:space="preserve">Some examples of side effects </w:t>
+      </w:r>
+      <w:proofErr w:type="gramStart"/>
+      <w:r>
+        <w:rPr>
+          <w:rFonts w:ascii="Times New Roman" w:eastAsia="Times New Roman" w:hAnsi="Times New Roman" w:cs="Times New Roman"/>
+          <w:color w:val="000000"/>
+          <w:sz w:val="24"/>
+          <w:szCs w:val="24"/>
+        </w:rPr>
+        <w:t>are:</w:t>
+      </w:r>
+      <w:proofErr w:type="gramEnd"/>
+      <w:r>
+        <w:rPr>
+          <w:rFonts w:ascii="Times New Roman" w:eastAsia="Times New Roman" w:hAnsi="Times New Roman" w:cs="Times New Roman"/>
+          <w:color w:val="000000"/>
+          <w:sz w:val="24"/>
+          <w:szCs w:val="24"/>
+        </w:rPr>
+        <w:t xml:space="preserve"> fetching data, directly updating the DOM, and timers.</w:t>
       </w:r>
     </w:p>
     <w:p>
@@ -4732,6 +5653,7 @@
           <w:szCs w:val="24"/>
         </w:rPr>
       </w:pPr>
+      <w:proofErr w:type="spellStart"/>
       <w:r>
         <w:rPr>
           <w:rFonts w:ascii="Times New Roman" w:eastAsia="Times New Roman" w:hAnsi="Times New Roman" w:cs="Times New Roman"/>
@@ -4741,6 +5663,7 @@
         </w:rPr>
         <w:t>useEffect</w:t>
       </w:r>
+      <w:proofErr w:type="spellEnd"/>
       <w:r>
         <w:rPr>
           <w:rFonts w:ascii="Times New Roman" w:eastAsia="Times New Roman" w:hAnsi="Times New Roman" w:cs="Times New Roman"/>
@@ -4763,6 +5686,7 @@
           <w:szCs w:val="24"/>
         </w:rPr>
       </w:pPr>
+      <w:proofErr w:type="spellStart"/>
       <w:r>
         <w:rPr>
           <w:rFonts w:ascii="Times New Roman" w:eastAsia="Times New Roman" w:hAnsi="Times New Roman" w:cs="Times New Roman"/>
@@ -4770,7 +5694,17 @@
           <w:sz w:val="24"/>
           <w:szCs w:val="24"/>
         </w:rPr>
-        <w:t>useEffect(&lt;function&gt;, &lt;dependency&gt;)</w:t>
+        <w:t>useEffect</w:t>
+      </w:r>
+      <w:proofErr w:type="spellEnd"/>
+      <w:r>
+        <w:rPr>
+          <w:rFonts w:ascii="Times New Roman" w:eastAsia="Times New Roman" w:hAnsi="Times New Roman" w:cs="Times New Roman"/>
+          <w:color w:val="DC143C"/>
+          <w:sz w:val="24"/>
+          <w:szCs w:val="24"/>
+        </w:rPr>
+        <w:t>(&lt;function&gt;, &lt;dependency&gt;)</w:t>
       </w:r>
     </w:p>
     <w:p>
@@ -4848,14 +5782,25 @@
         </w:rPr>
         <w:t xml:space="preserve">if </w:t>
       </w:r>
-      <w:r>
-        <w:rPr>
-          <w:rFonts w:ascii="Times New Roman" w:eastAsia="Times New Roman" w:hAnsi="Times New Roman" w:cs="Times New Roman"/>
-          <w:color w:val="000000"/>
-          <w:sz w:val="24"/>
-          <w:szCs w:val="24"/>
-        </w:rPr>
-        <w:t xml:space="preserve">change </w:t>
+      <w:proofErr w:type="gramStart"/>
+      <w:r>
+        <w:rPr>
+          <w:rFonts w:ascii="Times New Roman" w:eastAsia="Times New Roman" w:hAnsi="Times New Roman" w:cs="Times New Roman"/>
+          <w:color w:val="000000"/>
+          <w:sz w:val="24"/>
+          <w:szCs w:val="24"/>
+        </w:rPr>
+        <w:t>change</w:t>
+      </w:r>
+      <w:proofErr w:type="gramEnd"/>
+      <w:r>
+        <w:rPr>
+          <w:rFonts w:ascii="Times New Roman" w:eastAsia="Times New Roman" w:hAnsi="Times New Roman" w:cs="Times New Roman"/>
+          <w:color w:val="000000"/>
+          <w:sz w:val="24"/>
+          <w:szCs w:val="24"/>
+        </w:rPr>
+        <w:t xml:space="preserve"> </w:t>
       </w:r>
       <w:r>
         <w:rPr>
@@ -4968,6 +5913,7 @@
           <w:szCs w:val="24"/>
         </w:rPr>
       </w:pPr>
+      <w:proofErr w:type="spellStart"/>
       <w:r>
         <w:rPr>
           <w:rFonts w:ascii="Times New Roman" w:eastAsia="Times New Roman" w:hAnsi="Times New Roman" w:cs="Times New Roman"/>
@@ -4977,6 +5923,7 @@
         </w:rPr>
         <w:t>useRef</w:t>
       </w:r>
+      <w:proofErr w:type="spellEnd"/>
       <w:r>
         <w:rPr>
           <w:rFonts w:ascii="Times New Roman" w:eastAsia="Times New Roman" w:hAnsi="Times New Roman" w:cs="Times New Roman"/>
@@ -4986,15 +5933,37 @@
         </w:rPr>
         <w:t xml:space="preserve"> </w:t>
       </w:r>
-      <w:r>
-        <w:rPr>
-          <w:rFonts w:ascii="Times New Roman" w:eastAsia="Times New Roman" w:hAnsi="Times New Roman" w:cs="Times New Roman"/>
-          <w:color w:val="000000"/>
-          <w:sz w:val="24"/>
-          <w:szCs w:val="24"/>
-        </w:rPr>
-        <w:t>useMemo useContext</w:t>
-      </w:r>
+      <w:proofErr w:type="spellStart"/>
+      <w:r>
+        <w:rPr>
+          <w:rFonts w:ascii="Times New Roman" w:eastAsia="Times New Roman" w:hAnsi="Times New Roman" w:cs="Times New Roman"/>
+          <w:color w:val="000000"/>
+          <w:sz w:val="24"/>
+          <w:szCs w:val="24"/>
+        </w:rPr>
+        <w:t>useMemo</w:t>
+      </w:r>
+      <w:proofErr w:type="spellEnd"/>
+      <w:r>
+        <w:rPr>
+          <w:rFonts w:ascii="Times New Roman" w:eastAsia="Times New Roman" w:hAnsi="Times New Roman" w:cs="Times New Roman"/>
+          <w:color w:val="000000"/>
+          <w:sz w:val="24"/>
+          <w:szCs w:val="24"/>
+        </w:rPr>
+        <w:t xml:space="preserve"> </w:t>
+      </w:r>
+      <w:proofErr w:type="spellStart"/>
+      <w:r>
+        <w:rPr>
+          <w:rFonts w:ascii="Times New Roman" w:eastAsia="Times New Roman" w:hAnsi="Times New Roman" w:cs="Times New Roman"/>
+          <w:color w:val="000000"/>
+          <w:sz w:val="24"/>
+          <w:szCs w:val="24"/>
+        </w:rPr>
+        <w:t>useContext</w:t>
+      </w:r>
+      <w:proofErr w:type="spellEnd"/>
     </w:p>
     <w:p>
       <w:pPr>
@@ -5015,7 +5984,47 @@
           <w:sz w:val="24"/>
           <w:szCs w:val="24"/>
         </w:rPr>
-        <w:t>React router – useNavigate, useParams, Router, Routes, route, link</w:t>
+        <w:t xml:space="preserve">React router – </w:t>
+      </w:r>
+      <w:proofErr w:type="spellStart"/>
+      <w:r>
+        <w:rPr>
+          <w:rFonts w:ascii="Times New Roman" w:eastAsia="Times New Roman" w:hAnsi="Times New Roman" w:cs="Times New Roman"/>
+          <w:color w:val="000000"/>
+          <w:sz w:val="24"/>
+          <w:szCs w:val="24"/>
+        </w:rPr>
+        <w:t>useNavigate</w:t>
+      </w:r>
+      <w:proofErr w:type="spellEnd"/>
+      <w:r>
+        <w:rPr>
+          <w:rFonts w:ascii="Times New Roman" w:eastAsia="Times New Roman" w:hAnsi="Times New Roman" w:cs="Times New Roman"/>
+          <w:color w:val="000000"/>
+          <w:sz w:val="24"/>
+          <w:szCs w:val="24"/>
+        </w:rPr>
+        <w:t xml:space="preserve">, </w:t>
+      </w:r>
+      <w:proofErr w:type="spellStart"/>
+      <w:r>
+        <w:rPr>
+          <w:rFonts w:ascii="Times New Roman" w:eastAsia="Times New Roman" w:hAnsi="Times New Roman" w:cs="Times New Roman"/>
+          <w:color w:val="000000"/>
+          <w:sz w:val="24"/>
+          <w:szCs w:val="24"/>
+        </w:rPr>
+        <w:t>useParams</w:t>
+      </w:r>
+      <w:proofErr w:type="spellEnd"/>
+      <w:r>
+        <w:rPr>
+          <w:rFonts w:ascii="Times New Roman" w:eastAsia="Times New Roman" w:hAnsi="Times New Roman" w:cs="Times New Roman"/>
+          <w:color w:val="000000"/>
+          <w:sz w:val="24"/>
+          <w:szCs w:val="24"/>
+        </w:rPr>
+        <w:t>, Router, Routes, route, link</w:t>
       </w:r>
     </w:p>
     <w:p>

--- a/Web development/ReactJS.docx
+++ b/Web development/ReactJS.docx
@@ -764,13 +764,21 @@
       <w:pPr>
         <w:rPr>
           <w:rFonts w:ascii="Times New Roman" w:hAnsi="Times New Roman" w:cs="Times New Roman"/>
-          <w:sz w:val="24"/>
-          <w:szCs w:val="24"/>
-        </w:rPr>
-      </w:pPr>
-      <w:r>
-        <w:rPr>
-          <w:rFonts w:ascii="Times New Roman" w:hAnsi="Times New Roman" w:cs="Times New Roman"/>
+          <w:b/>
+          <w:bCs/>
+          <w:i/>
+          <w:iCs/>
+          <w:sz w:val="24"/>
+          <w:szCs w:val="24"/>
+        </w:rPr>
+      </w:pPr>
+      <w:r>
+        <w:rPr>
+          <w:rFonts w:ascii="Times New Roman" w:hAnsi="Times New Roman" w:cs="Times New Roman"/>
+          <w:b/>
+          <w:bCs/>
+          <w:i/>
+          <w:iCs/>
           <w:sz w:val="24"/>
           <w:szCs w:val="24"/>
         </w:rPr>

--- a/Web development/ReactJS.docx
+++ b/Web development/ReactJS.docx
@@ -286,22 +286,8 @@
           <w:szCs w:val="24"/>
           <w:shd w:val="clear" w:color="auto" w:fill="FFFFFF"/>
         </w:rPr>
-        <w:t xml:space="preserve">Jordan </w:t>
-      </w:r>
-      <w:proofErr w:type="spellStart"/>
-      <w:r>
-        <w:rPr>
-          <w:rFonts w:ascii="Times New Roman" w:hAnsi="Times New Roman" w:cs="Times New Roman"/>
-          <w:b/>
-          <w:bCs/>
-          <w:color w:val="000000"/>
-          <w:sz w:val="24"/>
-          <w:szCs w:val="24"/>
-          <w:shd w:val="clear" w:color="auto" w:fill="FFFFFF"/>
-        </w:rPr>
-        <w:t>Walke</w:t>
-      </w:r>
-      <w:proofErr w:type="spellEnd"/>
+        <w:t>Jordan Walke</w:t>
+      </w:r>
       <w:r>
         <w:rPr>
           <w:rFonts w:ascii="Times New Roman" w:hAnsi="Times New Roman" w:cs="Times New Roman"/>
@@ -611,25 +597,7 @@
           <w:sz w:val="24"/>
           <w:szCs w:val="24"/>
         </w:rPr>
-        <w:t xml:space="preserve">So, to make it faster, </w:t>
-      </w:r>
-      <w:proofErr w:type="gramStart"/>
-      <w:r>
-        <w:rPr>
-          <w:rFonts w:ascii="Times New Roman" w:hAnsi="Times New Roman" w:cs="Times New Roman"/>
-          <w:sz w:val="24"/>
-          <w:szCs w:val="24"/>
-        </w:rPr>
-        <w:t>React</w:t>
-      </w:r>
-      <w:proofErr w:type="gramEnd"/>
-      <w:r>
-        <w:rPr>
-          <w:rFonts w:ascii="Times New Roman" w:hAnsi="Times New Roman" w:cs="Times New Roman"/>
-          <w:sz w:val="24"/>
-          <w:szCs w:val="24"/>
-        </w:rPr>
-        <w:t xml:space="preserve"> implements a </w:t>
+        <w:t xml:space="preserve">So, to make it faster, React implements a </w:t>
       </w:r>
       <w:r>
         <w:rPr>
@@ -942,25 +910,7 @@
           <w:szCs w:val="24"/>
         </w:rPr>
         <w:lastRenderedPageBreak/>
-        <w:t xml:space="preserve">When we make changes or add data, </w:t>
-      </w:r>
-      <w:proofErr w:type="gramStart"/>
-      <w:r>
-        <w:rPr>
-          <w:rFonts w:ascii="Times New Roman" w:hAnsi="Times New Roman" w:cs="Times New Roman"/>
-          <w:sz w:val="24"/>
-          <w:szCs w:val="24"/>
-        </w:rPr>
-        <w:t>React</w:t>
-      </w:r>
-      <w:proofErr w:type="gramEnd"/>
-      <w:r>
-        <w:rPr>
-          <w:rFonts w:ascii="Times New Roman" w:hAnsi="Times New Roman" w:cs="Times New Roman"/>
-          <w:sz w:val="24"/>
-          <w:szCs w:val="24"/>
-        </w:rPr>
-        <w:t xml:space="preserve"> creates a new Virtual DOM and compares it with the previous one.</w:t>
+        <w:t>When we make changes or add data, React creates a new Virtual DOM and compares it with the previous one.</w:t>
       </w:r>
     </w:p>
     <w:p>
@@ -1004,25 +954,7 @@
           <w:sz w:val="24"/>
           <w:szCs w:val="24"/>
         </w:rPr>
-        <w:t xml:space="preserve">After comparing, </w:t>
-      </w:r>
-      <w:proofErr w:type="gramStart"/>
-      <w:r>
-        <w:rPr>
-          <w:rFonts w:ascii="Times New Roman" w:hAnsi="Times New Roman" w:cs="Times New Roman"/>
-          <w:sz w:val="24"/>
-          <w:szCs w:val="24"/>
-        </w:rPr>
-        <w:t>React</w:t>
-      </w:r>
-      <w:proofErr w:type="gramEnd"/>
-      <w:r>
-        <w:rPr>
-          <w:rFonts w:ascii="Times New Roman" w:hAnsi="Times New Roman" w:cs="Times New Roman"/>
-          <w:sz w:val="24"/>
-          <w:szCs w:val="24"/>
-        </w:rPr>
-        <w:t xml:space="preserve"> goes ahead and creates a new Virtual DOM having the changes. It is to note that as many as 200,000 virtual DOM nodes can be produced in a second.</w:t>
+        <w:t>After comparing, React goes ahead and creates a new Virtual DOM having the changes. It is to note that as many as 200,000 virtual DOM nodes can be produced in a second.</w:t>
       </w:r>
     </w:p>
     <w:p>
@@ -1243,25 +1175,7 @@
           <w:sz w:val="24"/>
           <w:szCs w:val="24"/>
         </w:rPr>
-        <w:t>react-</w:t>
-      </w:r>
-      <w:proofErr w:type="spellStart"/>
-      <w:r>
-        <w:rPr>
-          <w:rFonts w:ascii="Times New Roman" w:hAnsi="Times New Roman" w:cs="Times New Roman"/>
-          <w:sz w:val="24"/>
-          <w:szCs w:val="24"/>
-        </w:rPr>
-        <w:t>dom</w:t>
-      </w:r>
-      <w:proofErr w:type="spellEnd"/>
-      <w:r>
-        <w:rPr>
-          <w:rFonts w:ascii="Times New Roman" w:hAnsi="Times New Roman" w:cs="Times New Roman"/>
-          <w:sz w:val="24"/>
-          <w:szCs w:val="24"/>
-        </w:rPr>
-        <w:t xml:space="preserve"> script</w:t>
+        <w:t>react-dom script</w:t>
       </w:r>
       <w:r>
         <w:rPr>
@@ -1307,53 +1221,15 @@
           <w:sz w:val="24"/>
           <w:szCs w:val="24"/>
         </w:rPr>
-        <w:t xml:space="preserve">By setting up the react environment using </w:t>
-      </w:r>
-      <w:proofErr w:type="spellStart"/>
-      <w:r>
-        <w:rPr>
-          <w:rFonts w:ascii="Times New Roman" w:hAnsi="Times New Roman" w:cs="Times New Roman"/>
-          <w:sz w:val="24"/>
-          <w:szCs w:val="24"/>
-        </w:rPr>
-        <w:t>npx</w:t>
-      </w:r>
-      <w:proofErr w:type="spellEnd"/>
-      <w:r>
-        <w:rPr>
-          <w:rFonts w:ascii="Times New Roman" w:hAnsi="Times New Roman" w:cs="Times New Roman"/>
-          <w:sz w:val="24"/>
-          <w:szCs w:val="24"/>
-        </w:rPr>
-        <w:t xml:space="preserve"> and </w:t>
-      </w:r>
-      <w:proofErr w:type="spellStart"/>
-      <w:proofErr w:type="gramStart"/>
-      <w:r>
-        <w:rPr>
-          <w:rFonts w:ascii="Times New Roman" w:hAnsi="Times New Roman" w:cs="Times New Roman"/>
-          <w:sz w:val="24"/>
-          <w:szCs w:val="24"/>
-        </w:rPr>
-        <w:t>npm</w:t>
-      </w:r>
-      <w:proofErr w:type="spellEnd"/>
-      <w:r>
-        <w:rPr>
-          <w:rFonts w:ascii="Times New Roman" w:hAnsi="Times New Roman" w:cs="Times New Roman"/>
-          <w:sz w:val="24"/>
-          <w:szCs w:val="24"/>
-        </w:rPr>
-        <w:t>(</w:t>
-      </w:r>
-      <w:proofErr w:type="gramEnd"/>
-      <w:r>
-        <w:rPr>
-          <w:rFonts w:ascii="Times New Roman" w:hAnsi="Times New Roman" w:cs="Times New Roman"/>
-          <w:sz w:val="24"/>
-          <w:szCs w:val="24"/>
-        </w:rPr>
-        <w:t>using Node.js)</w:t>
+        <w:t>By setting up the react environment using npx and npm</w:t>
+      </w:r>
+      <w:r>
+        <w:rPr>
+          <w:rFonts w:ascii="Times New Roman" w:hAnsi="Times New Roman" w:cs="Times New Roman"/>
+          <w:sz w:val="24"/>
+          <w:szCs w:val="24"/>
+        </w:rPr>
+        <w:t>(using Node.js)</w:t>
       </w:r>
       <w:r>
         <w:rPr>
@@ -1441,25 +1317,7 @@
           <w:sz w:val="24"/>
           <w:szCs w:val="24"/>
         </w:rPr>
-        <w:t xml:space="preserve">Babel </w:t>
-      </w:r>
-      <w:proofErr w:type="spellStart"/>
-      <w:r>
-        <w:rPr>
-          <w:rFonts w:ascii="Times New Roman" w:hAnsi="Times New Roman" w:cs="Times New Roman"/>
-          <w:sz w:val="24"/>
-          <w:szCs w:val="24"/>
-        </w:rPr>
-        <w:t>transpile</w:t>
-      </w:r>
-      <w:proofErr w:type="spellEnd"/>
-      <w:r>
-        <w:rPr>
-          <w:rFonts w:ascii="Times New Roman" w:hAnsi="Times New Roman" w:cs="Times New Roman"/>
-          <w:sz w:val="24"/>
-          <w:szCs w:val="24"/>
-        </w:rPr>
-        <w:t xml:space="preserve"> (</w:t>
+        <w:t>Babel transpile (</w:t>
       </w:r>
       <w:r>
         <w:rPr>
@@ -1540,97 +1398,7 @@
           <w:sz w:val="24"/>
           <w:szCs w:val="24"/>
         </w:rPr>
-        <w:t xml:space="preserve"> webpack bundle all files (multiple </w:t>
-      </w:r>
-      <w:proofErr w:type="spellStart"/>
-      <w:r>
-        <w:rPr>
-          <w:rFonts w:ascii="Times New Roman" w:hAnsi="Times New Roman" w:cs="Times New Roman"/>
-          <w:sz w:val="24"/>
-          <w:szCs w:val="24"/>
-        </w:rPr>
-        <w:t>js</w:t>
-      </w:r>
-      <w:proofErr w:type="spellEnd"/>
-      <w:r>
-        <w:rPr>
-          <w:rFonts w:ascii="Times New Roman" w:hAnsi="Times New Roman" w:cs="Times New Roman"/>
-          <w:sz w:val="24"/>
-          <w:szCs w:val="24"/>
-        </w:rPr>
-        <w:t xml:space="preserve"> files, .</w:t>
-      </w:r>
-      <w:proofErr w:type="spellStart"/>
-      <w:r>
-        <w:rPr>
-          <w:rFonts w:ascii="Times New Roman" w:hAnsi="Times New Roman" w:cs="Times New Roman"/>
-          <w:sz w:val="24"/>
-          <w:szCs w:val="24"/>
-        </w:rPr>
-        <w:t>png</w:t>
-      </w:r>
-      <w:proofErr w:type="spellEnd"/>
-      <w:r>
-        <w:rPr>
-          <w:rFonts w:ascii="Times New Roman" w:hAnsi="Times New Roman" w:cs="Times New Roman"/>
-          <w:sz w:val="24"/>
-          <w:szCs w:val="24"/>
-        </w:rPr>
-        <w:t>, .</w:t>
-      </w:r>
-      <w:proofErr w:type="spellStart"/>
-      <w:r>
-        <w:rPr>
-          <w:rFonts w:ascii="Times New Roman" w:hAnsi="Times New Roman" w:cs="Times New Roman"/>
-          <w:sz w:val="24"/>
-          <w:szCs w:val="24"/>
-        </w:rPr>
-        <w:t>css</w:t>
-      </w:r>
-      <w:proofErr w:type="spellEnd"/>
-      <w:r>
-        <w:rPr>
-          <w:rFonts w:ascii="Times New Roman" w:hAnsi="Times New Roman" w:cs="Times New Roman"/>
-          <w:sz w:val="24"/>
-          <w:szCs w:val="24"/>
-        </w:rPr>
-        <w:t xml:space="preserve"> files …) into single file (bundle.js, .</w:t>
-      </w:r>
-      <w:proofErr w:type="spellStart"/>
-      <w:r>
-        <w:rPr>
-          <w:rFonts w:ascii="Times New Roman" w:hAnsi="Times New Roman" w:cs="Times New Roman"/>
-          <w:sz w:val="24"/>
-          <w:szCs w:val="24"/>
-        </w:rPr>
-        <w:t>png</w:t>
-      </w:r>
-      <w:proofErr w:type="spellEnd"/>
-      <w:r>
-        <w:rPr>
-          <w:rFonts w:ascii="Times New Roman" w:hAnsi="Times New Roman" w:cs="Times New Roman"/>
-          <w:sz w:val="24"/>
-          <w:szCs w:val="24"/>
-        </w:rPr>
-        <w:t>, .</w:t>
-      </w:r>
-      <w:proofErr w:type="spellStart"/>
-      <w:r>
-        <w:rPr>
-          <w:rFonts w:ascii="Times New Roman" w:hAnsi="Times New Roman" w:cs="Times New Roman"/>
-          <w:sz w:val="24"/>
-          <w:szCs w:val="24"/>
-        </w:rPr>
-        <w:t>css</w:t>
-      </w:r>
-      <w:proofErr w:type="spellEnd"/>
-      <w:r>
-        <w:rPr>
-          <w:rFonts w:ascii="Times New Roman" w:hAnsi="Times New Roman" w:cs="Times New Roman"/>
-          <w:sz w:val="24"/>
-          <w:szCs w:val="24"/>
-        </w:rPr>
-        <w:t xml:space="preserve"> …)</w:t>
+        <w:t xml:space="preserve"> webpack bundle all files (multiple js files, .png, .css files …) into single file (bundle.js, .png, .css …)</w:t>
       </w:r>
     </w:p>
     <w:p>
@@ -1686,7 +1454,6 @@
         </w:rPr>
         <w:t xml:space="preserve"> – index.html =&gt; </w:t>
       </w:r>
-      <w:proofErr w:type="spellStart"/>
       <w:r>
         <w:rPr>
           <w:rFonts w:ascii="Times New Roman" w:hAnsi="Times New Roman" w:cs="Times New Roman"/>
@@ -1697,7 +1464,6 @@
         </w:rPr>
         <w:t>src</w:t>
       </w:r>
-      <w:proofErr w:type="spellEnd"/>
       <w:r>
         <w:rPr>
           <w:rFonts w:ascii="Times New Roman" w:hAnsi="Times New Roman" w:cs="Times New Roman"/>
@@ -1751,43 +1517,7 @@
           <w:szCs w:val="24"/>
         </w:rPr>
         <w:lastRenderedPageBreak/>
-        <w:t xml:space="preserve">Differences between </w:t>
-      </w:r>
-      <w:proofErr w:type="spellStart"/>
-      <w:r>
-        <w:rPr>
-          <w:rFonts w:ascii="Times New Roman" w:hAnsi="Times New Roman" w:cs="Times New Roman"/>
-          <w:sz w:val="24"/>
-          <w:szCs w:val="24"/>
-        </w:rPr>
-        <w:t>npm</w:t>
-      </w:r>
-      <w:proofErr w:type="spellEnd"/>
-      <w:r>
-        <w:rPr>
-          <w:rFonts w:ascii="Times New Roman" w:hAnsi="Times New Roman" w:cs="Times New Roman"/>
-          <w:sz w:val="24"/>
-          <w:szCs w:val="24"/>
-        </w:rPr>
-        <w:t xml:space="preserve"> and </w:t>
-      </w:r>
-      <w:proofErr w:type="spellStart"/>
-      <w:r>
-        <w:rPr>
-          <w:rFonts w:ascii="Times New Roman" w:hAnsi="Times New Roman" w:cs="Times New Roman"/>
-          <w:sz w:val="24"/>
-          <w:szCs w:val="24"/>
-        </w:rPr>
-        <w:t>npx</w:t>
-      </w:r>
-      <w:proofErr w:type="spellEnd"/>
-      <w:r>
-        <w:rPr>
-          <w:rFonts w:ascii="Times New Roman" w:hAnsi="Times New Roman" w:cs="Times New Roman"/>
-          <w:sz w:val="24"/>
-          <w:szCs w:val="24"/>
-        </w:rPr>
-        <w:t>:</w:t>
+        <w:t>Differences between npm and npx:</w:t>
       </w:r>
     </w:p>
     <w:tbl>
@@ -1808,8 +1538,8 @@
         <w:tblLook w:val="04A0" w:firstRow="1" w:lastRow="0" w:firstColumn="1" w:lastColumn="0" w:noHBand="0" w:noVBand="1"/>
       </w:tblPr>
       <w:tblGrid>
-        <w:gridCol w:w="4998"/>
-        <w:gridCol w:w="5492"/>
+        <w:gridCol w:w="5012"/>
+        <w:gridCol w:w="5478"/>
       </w:tblGrid>
       <w:tr>
         <w:trPr>
@@ -1847,31 +1577,7 @@
                 <w:szCs w:val="24"/>
                 <w:bdr w:val="none" w:sz="0" w:space="0" w:color="auto" w:frame="1"/>
               </w:rPr>
-              <w:t> </w:t>
-            </w:r>
-            <w:proofErr w:type="spellStart"/>
-            <w:r>
-              <w:rPr>
-                <w:rFonts w:ascii="Times New Roman" w:eastAsia="Times New Roman" w:hAnsi="Times New Roman" w:cs="Times New Roman"/>
-                <w:b/>
-                <w:bCs/>
-                <w:sz w:val="24"/>
-                <w:szCs w:val="24"/>
-                <w:bdr w:val="none" w:sz="0" w:space="0" w:color="auto" w:frame="1"/>
-              </w:rPr>
-              <w:t>npm</w:t>
-            </w:r>
-            <w:proofErr w:type="spellEnd"/>
-            <w:r>
-              <w:rPr>
-                <w:rFonts w:ascii="Times New Roman" w:eastAsia="Times New Roman" w:hAnsi="Times New Roman" w:cs="Times New Roman"/>
-                <w:b/>
-                <w:bCs/>
-                <w:sz w:val="24"/>
-                <w:szCs w:val="24"/>
-                <w:bdr w:val="none" w:sz="0" w:space="0" w:color="auto" w:frame="1"/>
-              </w:rPr>
-              <w:t> </w:t>
+              <w:t> npm </w:t>
             </w:r>
             <w:r>
               <w:rPr>
@@ -1909,8 +1615,6 @@
                 <w:szCs w:val="24"/>
               </w:rPr>
             </w:pPr>
-            <w:proofErr w:type="spellStart"/>
-            <w:proofErr w:type="gramStart"/>
             <w:r>
               <w:rPr>
                 <w:rFonts w:ascii="Times New Roman" w:eastAsia="Times New Roman" w:hAnsi="Times New Roman" w:cs="Times New Roman"/>
@@ -1933,7 +1637,6 @@
               </w:rPr>
               <w:t>px</w:t>
             </w:r>
-            <w:proofErr w:type="spellEnd"/>
             <w:r>
               <w:rPr>
                 <w:rFonts w:ascii="Times New Roman" w:eastAsia="Times New Roman" w:hAnsi="Times New Roman" w:cs="Times New Roman"/>
@@ -1943,19 +1646,7 @@
                 <w:szCs w:val="24"/>
                 <w:bdr w:val="none" w:sz="0" w:space="0" w:color="auto" w:frame="1"/>
               </w:rPr>
-              <w:t>(</w:t>
-            </w:r>
-            <w:proofErr w:type="gramEnd"/>
-            <w:r>
-              <w:rPr>
-                <w:rFonts w:ascii="Times New Roman" w:eastAsia="Times New Roman" w:hAnsi="Times New Roman" w:cs="Times New Roman"/>
-                <w:b/>
-                <w:bCs/>
-                <w:sz w:val="24"/>
-                <w:szCs w:val="24"/>
-                <w:bdr w:val="none" w:sz="0" w:space="0" w:color="auto" w:frame="1"/>
-              </w:rPr>
-              <w:t>node package execute)</w:t>
+              <w:t>(node package execute)</w:t>
             </w:r>
           </w:p>
         </w:tc>
@@ -1991,25 +1682,7 @@
                 <w:sz w:val="24"/>
                 <w:szCs w:val="24"/>
               </w:rPr>
-              <w:t xml:space="preserve">If you wish to run package through </w:t>
-            </w:r>
-            <w:proofErr w:type="spellStart"/>
-            <w:r>
-              <w:rPr>
-                <w:rFonts w:ascii="Times New Roman" w:eastAsia="Times New Roman" w:hAnsi="Times New Roman" w:cs="Times New Roman"/>
-                <w:sz w:val="24"/>
-                <w:szCs w:val="24"/>
-              </w:rPr>
-              <w:t>npm</w:t>
-            </w:r>
-            <w:proofErr w:type="spellEnd"/>
-            <w:r>
-              <w:rPr>
-                <w:rFonts w:ascii="Times New Roman" w:eastAsia="Times New Roman" w:hAnsi="Times New Roman" w:cs="Times New Roman"/>
-                <w:sz w:val="24"/>
-                <w:szCs w:val="24"/>
-              </w:rPr>
-              <w:t xml:space="preserve"> then you have to </w:t>
+              <w:t>If you wish to run package through npm then you have to </w:t>
             </w:r>
             <w:r>
               <w:rPr>
@@ -2018,29 +1691,7 @@
                 <w:szCs w:val="24"/>
                 <w:bdr w:val="none" w:sz="0" w:space="0" w:color="auto" w:frame="1"/>
               </w:rPr>
-              <w:t>specify that package in your </w:t>
-            </w:r>
-            <w:proofErr w:type="spellStart"/>
-            <w:proofErr w:type="gramStart"/>
-            <w:r>
-              <w:rPr>
-                <w:rFonts w:ascii="Times New Roman" w:eastAsia="Times New Roman" w:hAnsi="Times New Roman" w:cs="Times New Roman"/>
-                <w:sz w:val="24"/>
-                <w:szCs w:val="24"/>
-                <w:bdr w:val="none" w:sz="0" w:space="0" w:color="auto" w:frame="1"/>
-              </w:rPr>
-              <w:t>package.json</w:t>
-            </w:r>
-            <w:proofErr w:type="spellEnd"/>
-            <w:proofErr w:type="gramEnd"/>
-            <w:r>
-              <w:rPr>
-                <w:rFonts w:ascii="Times New Roman" w:eastAsia="Times New Roman" w:hAnsi="Times New Roman" w:cs="Times New Roman"/>
-                <w:sz w:val="24"/>
-                <w:szCs w:val="24"/>
-                <w:bdr w:val="none" w:sz="0" w:space="0" w:color="auto" w:frame="1"/>
-              </w:rPr>
-              <w:t xml:space="preserve"> and installed it locally.</w:t>
+              <w:t>specify that package in your package.json and installed it locally.</w:t>
             </w:r>
           </w:p>
         </w:tc>
@@ -2073,41 +1724,21 @@
               </w:rPr>
               <w:t xml:space="preserve">A package can be executable without installing the package, it is </w:t>
             </w:r>
-            <w:proofErr w:type="gramStart"/>
             <w:r>
               <w:rPr>
                 <w:rFonts w:ascii="Times New Roman" w:eastAsia="Times New Roman" w:hAnsi="Times New Roman" w:cs="Times New Roman"/>
                 <w:sz w:val="24"/>
                 <w:szCs w:val="24"/>
               </w:rPr>
-              <w:t>an</w:t>
+              <w:t>a</w:t>
             </w:r>
-            <w:proofErr w:type="gramEnd"/>
             <w:r>
               <w:rPr>
                 <w:rFonts w:ascii="Times New Roman" w:eastAsia="Times New Roman" w:hAnsi="Times New Roman" w:cs="Times New Roman"/>
                 <w:sz w:val="24"/>
                 <w:szCs w:val="24"/>
               </w:rPr>
-              <w:t xml:space="preserve"> </w:t>
-            </w:r>
-            <w:proofErr w:type="spellStart"/>
-            <w:r>
-              <w:rPr>
-                <w:rFonts w:ascii="Times New Roman" w:eastAsia="Times New Roman" w:hAnsi="Times New Roman" w:cs="Times New Roman"/>
-                <w:sz w:val="24"/>
-                <w:szCs w:val="24"/>
-              </w:rPr>
-              <w:t>npm</w:t>
-            </w:r>
-            <w:proofErr w:type="spellEnd"/>
-            <w:r>
-              <w:rPr>
-                <w:rFonts w:ascii="Times New Roman" w:eastAsia="Times New Roman" w:hAnsi="Times New Roman" w:cs="Times New Roman"/>
-                <w:sz w:val="24"/>
-                <w:szCs w:val="24"/>
-              </w:rPr>
-              <w:t xml:space="preserve"> package runner so if any </w:t>
+              <w:t xml:space="preserve"> npm package runner so if any </w:t>
             </w:r>
             <w:r>
               <w:rPr>
@@ -2152,27 +1783,8 @@
                 <w:sz w:val="24"/>
                 <w:szCs w:val="24"/>
               </w:rPr>
-              <w:t xml:space="preserve">To use create-react-app in </w:t>
+              <w:t xml:space="preserve">To use create-react-app in npm the commands are </w:t>
             </w:r>
-            <w:proofErr w:type="spellStart"/>
-            <w:r>
-              <w:rPr>
-                <w:rFonts w:ascii="Times New Roman" w:eastAsia="Times New Roman" w:hAnsi="Times New Roman" w:cs="Times New Roman"/>
-                <w:sz w:val="24"/>
-                <w:szCs w:val="24"/>
-              </w:rPr>
-              <w:t>npm</w:t>
-            </w:r>
-            <w:proofErr w:type="spellEnd"/>
-            <w:r>
-              <w:rPr>
-                <w:rFonts w:ascii="Times New Roman" w:eastAsia="Times New Roman" w:hAnsi="Times New Roman" w:cs="Times New Roman"/>
-                <w:sz w:val="24"/>
-                <w:szCs w:val="24"/>
-              </w:rPr>
-              <w:t xml:space="preserve"> the commands are </w:t>
-            </w:r>
-            <w:proofErr w:type="spellStart"/>
             <w:r>
               <w:rPr>
                 <w:rFonts w:ascii="Times New Roman" w:eastAsia="Times New Roman" w:hAnsi="Times New Roman" w:cs="Times New Roman"/>
@@ -2183,20 +1795,7 @@
                 <w:sz w:val="24"/>
                 <w:szCs w:val="24"/>
               </w:rPr>
-              <w:t>npm</w:t>
-            </w:r>
-            <w:proofErr w:type="spellEnd"/>
-            <w:r>
-              <w:rPr>
-                <w:rFonts w:ascii="Times New Roman" w:eastAsia="Times New Roman" w:hAnsi="Times New Roman" w:cs="Times New Roman"/>
-                <w:b/>
-                <w:bCs/>
-                <w:i/>
-                <w:iCs/>
-                <w:sz w:val="24"/>
-                <w:szCs w:val="24"/>
-              </w:rPr>
-              <w:t xml:space="preserve"> install create-react-app </w:t>
+              <w:t xml:space="preserve">npm install create-react-app </w:t>
             </w:r>
             <w:r>
               <w:rPr>
@@ -2216,39 +1815,15 @@
                 <w:sz w:val="24"/>
                 <w:szCs w:val="24"/>
               </w:rPr>
-              <w:t xml:space="preserve"> create-react-app </w:t>
+              <w:t xml:space="preserve"> create-react-app myApp</w:t>
             </w:r>
-            <w:proofErr w:type="spellStart"/>
-            <w:proofErr w:type="gramStart"/>
-            <w:r>
-              <w:rPr>
-                <w:rFonts w:ascii="Times New Roman" w:eastAsia="Times New Roman" w:hAnsi="Times New Roman" w:cs="Times New Roman"/>
-                <w:b/>
-                <w:bCs/>
-                <w:i/>
-                <w:iCs/>
-                <w:sz w:val="24"/>
-                <w:szCs w:val="24"/>
-              </w:rPr>
-              <w:t>myApp</w:t>
-            </w:r>
-            <w:proofErr w:type="spellEnd"/>
             <w:r>
               <w:rPr>
                 <w:rFonts w:ascii="Times New Roman" w:eastAsia="Times New Roman" w:hAnsi="Times New Roman" w:cs="Times New Roman"/>
                 <w:sz w:val="24"/>
                 <w:szCs w:val="24"/>
               </w:rPr>
-              <w:t>(</w:t>
-            </w:r>
-            <w:proofErr w:type="gramEnd"/>
-            <w:r>
-              <w:rPr>
-                <w:rFonts w:ascii="Times New Roman" w:eastAsia="Times New Roman" w:hAnsi="Times New Roman" w:cs="Times New Roman"/>
-                <w:sz w:val="24"/>
-                <w:szCs w:val="24"/>
-              </w:rPr>
-              <w:t>Installation required).</w:t>
+              <w:t>(Installation required).</w:t>
             </w:r>
           </w:p>
         </w:tc>
@@ -2279,27 +1854,8 @@
                 <w:sz w:val="24"/>
                 <w:szCs w:val="24"/>
               </w:rPr>
-              <w:t xml:space="preserve">But in </w:t>
+              <w:t xml:space="preserve">But in npx you can use that without installing like </w:t>
             </w:r>
-            <w:proofErr w:type="spellStart"/>
-            <w:r>
-              <w:rPr>
-                <w:rFonts w:ascii="Times New Roman" w:eastAsia="Times New Roman" w:hAnsi="Times New Roman" w:cs="Times New Roman"/>
-                <w:sz w:val="24"/>
-                <w:szCs w:val="24"/>
-              </w:rPr>
-              <w:t>npx</w:t>
-            </w:r>
-            <w:proofErr w:type="spellEnd"/>
-            <w:r>
-              <w:rPr>
-                <w:rFonts w:ascii="Times New Roman" w:eastAsia="Times New Roman" w:hAnsi="Times New Roman" w:cs="Times New Roman"/>
-                <w:sz w:val="24"/>
-                <w:szCs w:val="24"/>
-              </w:rPr>
-              <w:t xml:space="preserve"> you can use that without installing like </w:t>
-            </w:r>
-            <w:proofErr w:type="spellStart"/>
             <w:r>
               <w:rPr>
                 <w:rFonts w:ascii="Times New Roman" w:eastAsia="Times New Roman" w:hAnsi="Times New Roman" w:cs="Times New Roman"/>
@@ -2310,35 +1866,8 @@
                 <w:sz w:val="24"/>
                 <w:szCs w:val="24"/>
               </w:rPr>
-              <w:t>npx</w:t>
+              <w:t>npx create-react-app myApp</w:t>
             </w:r>
-            <w:proofErr w:type="spellEnd"/>
-            <w:r>
-              <w:rPr>
-                <w:rFonts w:ascii="Times New Roman" w:eastAsia="Times New Roman" w:hAnsi="Times New Roman" w:cs="Times New Roman"/>
-                <w:b/>
-                <w:bCs/>
-                <w:i/>
-                <w:iCs/>
-                <w:sz w:val="24"/>
-                <w:szCs w:val="24"/>
-              </w:rPr>
-              <w:t xml:space="preserve"> create-react-app </w:t>
-            </w:r>
-            <w:proofErr w:type="spellStart"/>
-            <w:r>
-              <w:rPr>
-                <w:rFonts w:ascii="Times New Roman" w:eastAsia="Times New Roman" w:hAnsi="Times New Roman" w:cs="Times New Roman"/>
-                <w:b/>
-                <w:bCs/>
-                <w:i/>
-                <w:iCs/>
-                <w:sz w:val="24"/>
-                <w:szCs w:val="24"/>
-              </w:rPr>
-              <w:t>myApp</w:t>
-            </w:r>
-            <w:proofErr w:type="spellEnd"/>
             <w:r>
               <w:rPr>
                 <w:rFonts w:ascii="Times New Roman" w:eastAsia="Times New Roman" w:hAnsi="Times New Roman" w:cs="Times New Roman"/>
@@ -2375,23 +1904,13 @@
                 <w:szCs w:val="24"/>
               </w:rPr>
             </w:pPr>
-            <w:proofErr w:type="spellStart"/>
             <w:r>
               <w:rPr>
                 <w:rFonts w:ascii="Times New Roman" w:eastAsia="Times New Roman" w:hAnsi="Times New Roman" w:cs="Times New Roman"/>
                 <w:sz w:val="24"/>
                 <w:szCs w:val="24"/>
               </w:rPr>
-              <w:t>Npm</w:t>
-            </w:r>
-            <w:proofErr w:type="spellEnd"/>
-            <w:r>
-              <w:rPr>
-                <w:rFonts w:ascii="Times New Roman" w:eastAsia="Times New Roman" w:hAnsi="Times New Roman" w:cs="Times New Roman"/>
-                <w:sz w:val="24"/>
-                <w:szCs w:val="24"/>
-              </w:rPr>
-              <w:t xml:space="preserve"> is a tool that use to install packages.</w:t>
+              <w:t>Npm is a tool that use to install packages.</w:t>
             </w:r>
           </w:p>
         </w:tc>
@@ -2422,25 +1941,7 @@
                 <w:sz w:val="24"/>
                 <w:szCs w:val="24"/>
               </w:rPr>
-              <w:t> </w:t>
-            </w:r>
-            <w:proofErr w:type="spellStart"/>
-            <w:r>
-              <w:rPr>
-                <w:rFonts w:ascii="Times New Roman" w:eastAsia="Times New Roman" w:hAnsi="Times New Roman" w:cs="Times New Roman"/>
-                <w:sz w:val="24"/>
-                <w:szCs w:val="24"/>
-              </w:rPr>
-              <w:t>Npx</w:t>
-            </w:r>
-            <w:proofErr w:type="spellEnd"/>
-            <w:r>
-              <w:rPr>
-                <w:rFonts w:ascii="Times New Roman" w:eastAsia="Times New Roman" w:hAnsi="Times New Roman" w:cs="Times New Roman"/>
-                <w:sz w:val="24"/>
-                <w:szCs w:val="24"/>
-              </w:rPr>
-              <w:t xml:space="preserve"> is a tool that use to execute packages.</w:t>
+              <w:t> Npx is a tool that use to execute packages.</w:t>
             </w:r>
           </w:p>
         </w:tc>
@@ -2476,43 +1977,7 @@
                 <w:sz w:val="24"/>
                 <w:szCs w:val="24"/>
               </w:rPr>
-              <w:t xml:space="preserve">Packages used by </w:t>
-            </w:r>
-            <w:proofErr w:type="spellStart"/>
-            <w:r>
-              <w:rPr>
-                <w:rFonts w:ascii="Times New Roman" w:eastAsia="Times New Roman" w:hAnsi="Times New Roman" w:cs="Times New Roman"/>
-                <w:sz w:val="24"/>
-                <w:szCs w:val="24"/>
-              </w:rPr>
-              <w:t>npm</w:t>
-            </w:r>
-            <w:proofErr w:type="spellEnd"/>
-            <w:r>
-              <w:rPr>
-                <w:rFonts w:ascii="Times New Roman" w:eastAsia="Times New Roman" w:hAnsi="Times New Roman" w:cs="Times New Roman"/>
-                <w:sz w:val="24"/>
-                <w:szCs w:val="24"/>
-              </w:rPr>
-              <w:t xml:space="preserve"> are installed globally you </w:t>
-            </w:r>
-            <w:proofErr w:type="gramStart"/>
-            <w:r>
-              <w:rPr>
-                <w:rFonts w:ascii="Times New Roman" w:eastAsia="Times New Roman" w:hAnsi="Times New Roman" w:cs="Times New Roman"/>
-                <w:sz w:val="24"/>
-                <w:szCs w:val="24"/>
-              </w:rPr>
-              <w:t>have to</w:t>
-            </w:r>
-            <w:proofErr w:type="gramEnd"/>
-            <w:r>
-              <w:rPr>
-                <w:rFonts w:ascii="Times New Roman" w:eastAsia="Times New Roman" w:hAnsi="Times New Roman" w:cs="Times New Roman"/>
-                <w:sz w:val="24"/>
-                <w:szCs w:val="24"/>
-              </w:rPr>
-              <w:t xml:space="preserve"> care about pollution for the long term.</w:t>
+              <w:t>Packages used by npm are installed globally you have to care about pollution for the long term.</w:t>
             </w:r>
           </w:p>
         </w:tc>
@@ -2543,43 +2008,7 @@
                 <w:sz w:val="24"/>
                 <w:szCs w:val="24"/>
               </w:rPr>
-              <w:t xml:space="preserve"> Packages used by </w:t>
-            </w:r>
-            <w:proofErr w:type="spellStart"/>
-            <w:r>
-              <w:rPr>
-                <w:rFonts w:ascii="Times New Roman" w:eastAsia="Times New Roman" w:hAnsi="Times New Roman" w:cs="Times New Roman"/>
-                <w:sz w:val="24"/>
-                <w:szCs w:val="24"/>
-              </w:rPr>
-              <w:t>npx</w:t>
-            </w:r>
-            <w:proofErr w:type="spellEnd"/>
-            <w:r>
-              <w:rPr>
-                <w:rFonts w:ascii="Times New Roman" w:eastAsia="Times New Roman" w:hAnsi="Times New Roman" w:cs="Times New Roman"/>
-                <w:sz w:val="24"/>
-                <w:szCs w:val="24"/>
-              </w:rPr>
-              <w:t xml:space="preserve"> are not installed globally so you </w:t>
-            </w:r>
-            <w:proofErr w:type="gramStart"/>
-            <w:r>
-              <w:rPr>
-                <w:rFonts w:ascii="Times New Roman" w:eastAsia="Times New Roman" w:hAnsi="Times New Roman" w:cs="Times New Roman"/>
-                <w:sz w:val="24"/>
-                <w:szCs w:val="24"/>
-              </w:rPr>
-              <w:t>have to</w:t>
-            </w:r>
-            <w:proofErr w:type="gramEnd"/>
-            <w:r>
-              <w:rPr>
-                <w:rFonts w:ascii="Times New Roman" w:eastAsia="Times New Roman" w:hAnsi="Times New Roman" w:cs="Times New Roman"/>
-                <w:sz w:val="24"/>
-                <w:szCs w:val="24"/>
-              </w:rPr>
-              <w:t xml:space="preserve"> carefree for the pollution for the long term. </w:t>
+              <w:t> Packages used by npx are not installed globally so you have to carefree for the pollution for the long term. </w:t>
             </w:r>
           </w:p>
         </w:tc>
@@ -2968,7 +2397,6 @@
         </w:rPr>
         <w:t>With JSX you can write expressions inside curly braces </w:t>
       </w:r>
-      <w:proofErr w:type="gramStart"/>
       <w:r>
         <w:rPr>
           <w:rFonts w:ascii="Times New Roman" w:eastAsia="Times New Roman" w:hAnsi="Times New Roman" w:cs="Times New Roman"/>
@@ -2978,7 +2406,6 @@
         </w:rPr>
         <w:t>{ }</w:t>
       </w:r>
-      <w:proofErr w:type="gramEnd"/>
       <w:r>
         <w:rPr>
           <w:rFonts w:ascii="Times New Roman" w:eastAsia="Times New Roman" w:hAnsi="Times New Roman" w:cs="Times New Roman"/>
@@ -3162,47 +2589,7 @@
           <w:sz w:val="24"/>
           <w:szCs w:val="24"/>
         </w:rPr>
-        <w:t>&lt;&gt;&lt;/&gt; | &lt;</w:t>
-      </w:r>
-      <w:proofErr w:type="spellStart"/>
-      <w:r>
-        <w:rPr>
-          <w:rFonts w:ascii="Times New Roman" w:eastAsia="Times New Roman" w:hAnsi="Times New Roman" w:cs="Times New Roman"/>
-          <w:color w:val="DC143C"/>
-          <w:sz w:val="24"/>
-          <w:szCs w:val="24"/>
-        </w:rPr>
-        <w:t>React.Fragment</w:t>
-      </w:r>
-      <w:proofErr w:type="spellEnd"/>
-      <w:r>
-        <w:rPr>
-          <w:rFonts w:ascii="Times New Roman" w:eastAsia="Times New Roman" w:hAnsi="Times New Roman" w:cs="Times New Roman"/>
-          <w:color w:val="DC143C"/>
-          <w:sz w:val="24"/>
-          <w:szCs w:val="24"/>
-        </w:rPr>
-        <w:t>&gt;&lt;/</w:t>
-      </w:r>
-      <w:proofErr w:type="spellStart"/>
-      <w:r>
-        <w:rPr>
-          <w:rFonts w:ascii="Times New Roman" w:eastAsia="Times New Roman" w:hAnsi="Times New Roman" w:cs="Times New Roman"/>
-          <w:color w:val="DC143C"/>
-          <w:sz w:val="24"/>
-          <w:szCs w:val="24"/>
-        </w:rPr>
-        <w:t>React.Fragment</w:t>
-      </w:r>
-      <w:proofErr w:type="spellEnd"/>
-      <w:r>
-        <w:rPr>
-          <w:rFonts w:ascii="Times New Roman" w:eastAsia="Times New Roman" w:hAnsi="Times New Roman" w:cs="Times New Roman"/>
-          <w:color w:val="DC143C"/>
-          <w:sz w:val="24"/>
-          <w:szCs w:val="24"/>
-        </w:rPr>
-        <w:t>&gt;</w:t>
+        <w:t>&lt;&gt;&lt;/&gt; | &lt;React.Fragment&gt;&lt;/React.Fragment&gt;</w:t>
       </w:r>
     </w:p>
     <w:p>
@@ -3255,17 +2642,15 @@
         </w:rPr>
         <w:t xml:space="preserve"> attribute is a </w:t>
       </w:r>
-      <w:proofErr w:type="gramStart"/>
-      <w:r>
-        <w:rPr>
-          <w:rFonts w:ascii="Times New Roman" w:eastAsia="Times New Roman" w:hAnsi="Times New Roman" w:cs="Times New Roman"/>
-          <w:color w:val="000000"/>
-          <w:sz w:val="24"/>
-          <w:szCs w:val="24"/>
-        </w:rPr>
-        <w:t>much used</w:t>
-      </w:r>
-      <w:proofErr w:type="gramEnd"/>
+      <w:r>
+        <w:rPr>
+          <w:rFonts w:ascii="Times New Roman" w:eastAsia="Times New Roman" w:hAnsi="Times New Roman" w:cs="Times New Roman"/>
+          <w:color w:val="000000"/>
+          <w:sz w:val="24"/>
+          <w:szCs w:val="24"/>
+        </w:rPr>
+        <w:t>much-used</w:t>
+      </w:r>
       <w:r>
         <w:rPr>
           <w:rFonts w:ascii="Times New Roman" w:eastAsia="Times New Roman" w:hAnsi="Times New Roman" w:cs="Times New Roman"/>
@@ -3314,7 +2699,6 @@
         </w:rPr>
         <w:t>Use attribute </w:t>
       </w:r>
-      <w:proofErr w:type="spellStart"/>
       <w:r>
         <w:rPr>
           <w:rFonts w:ascii="Times New Roman" w:eastAsia="Times New Roman" w:hAnsi="Times New Roman" w:cs="Times New Roman"/>
@@ -3324,7 +2708,6 @@
         </w:rPr>
         <w:t>className</w:t>
       </w:r>
-      <w:proofErr w:type="spellEnd"/>
       <w:r>
         <w:rPr>
           <w:rFonts w:ascii="Times New Roman" w:eastAsia="Times New Roman" w:hAnsi="Times New Roman" w:cs="Times New Roman"/>
@@ -3403,7 +2786,6 @@
         </w:rPr>
         <w:t>The </w:t>
       </w:r>
-      <w:proofErr w:type="spellStart"/>
       <w:r>
         <w:rPr>
           <w:rFonts w:ascii="Times New Roman" w:eastAsia="Times New Roman" w:hAnsi="Times New Roman" w:cs="Times New Roman"/>
@@ -3411,17 +2793,7 @@
           <w:sz w:val="24"/>
           <w:szCs w:val="24"/>
         </w:rPr>
-        <w:t>ReactDOM.render</w:t>
-      </w:r>
-      <w:proofErr w:type="spellEnd"/>
-      <w:r>
-        <w:rPr>
-          <w:rFonts w:ascii="Times New Roman" w:eastAsia="Times New Roman" w:hAnsi="Times New Roman" w:cs="Times New Roman"/>
-          <w:color w:val="DC143C"/>
-          <w:sz w:val="24"/>
-          <w:szCs w:val="24"/>
-        </w:rPr>
-        <w:t>()</w:t>
+        <w:t>ReactDOM.render()</w:t>
       </w:r>
       <w:r>
         <w:rPr>
@@ -3516,16 +2888,6 @@
       <w:r>
         <w:rPr>
           <w:rFonts w:ascii="Times New Roman" w:hAnsi="Times New Roman" w:cs="Times New Roman"/>
-          <w:color w:val="000000"/>
-          <w:sz w:val="24"/>
-          <w:szCs w:val="24"/>
-          <w:shd w:val="clear" w:color="auto" w:fill="FFFFFF"/>
-        </w:rPr>
-        <w:t xml:space="preserve"> and </w:t>
-      </w:r>
-      <w:r>
-        <w:rPr>
-          <w:rFonts w:ascii="Times New Roman" w:hAnsi="Times New Roman" w:cs="Times New Roman"/>
           <w:b/>
           <w:bCs/>
           <w:color w:val="000000"/>
@@ -3533,7 +2895,7 @@
           <w:szCs w:val="24"/>
           <w:shd w:val="clear" w:color="auto" w:fill="FFFFFF"/>
         </w:rPr>
-        <w:t>reusable bits of code</w:t>
+        <w:t>, isolated</w:t>
       </w:r>
       <w:r>
         <w:rPr>
@@ -3543,7 +2905,7 @@
           <w:szCs w:val="24"/>
           <w:shd w:val="clear" w:color="auto" w:fill="FFFFFF"/>
         </w:rPr>
-        <w:t xml:space="preserve">. They serve the same purpose as JavaScript functions, but work in </w:t>
+        <w:t xml:space="preserve"> and </w:t>
       </w:r>
       <w:r>
         <w:rPr>
@@ -3555,6 +2917,28 @@
           <w:szCs w:val="24"/>
           <w:shd w:val="clear" w:color="auto" w:fill="FFFFFF"/>
         </w:rPr>
+        <w:t>reusable bits of code</w:t>
+      </w:r>
+      <w:r>
+        <w:rPr>
+          <w:rFonts w:ascii="Times New Roman" w:hAnsi="Times New Roman" w:cs="Times New Roman"/>
+          <w:color w:val="000000"/>
+          <w:sz w:val="24"/>
+          <w:szCs w:val="24"/>
+          <w:shd w:val="clear" w:color="auto" w:fill="FFFFFF"/>
+        </w:rPr>
+        <w:t xml:space="preserve">. They serve the same purpose as JavaScript functions, but work in </w:t>
+      </w:r>
+      <w:r>
+        <w:rPr>
+          <w:rFonts w:ascii="Times New Roman" w:hAnsi="Times New Roman" w:cs="Times New Roman"/>
+          <w:b/>
+          <w:bCs/>
+          <w:color w:val="000000"/>
+          <w:sz w:val="24"/>
+          <w:szCs w:val="24"/>
+          <w:shd w:val="clear" w:color="auto" w:fill="FFFFFF"/>
+        </w:rPr>
         <w:t>isolation</w:t>
       </w:r>
       <w:r>
@@ -3565,29 +2949,7 @@
           <w:szCs w:val="24"/>
           <w:shd w:val="clear" w:color="auto" w:fill="FFFFFF"/>
         </w:rPr>
-        <w:t xml:space="preserve"> and return HTML via a </w:t>
-      </w:r>
-      <w:proofErr w:type="gramStart"/>
-      <w:r>
-        <w:rPr>
-          <w:rFonts w:ascii="Times New Roman" w:hAnsi="Times New Roman" w:cs="Times New Roman"/>
-          <w:color w:val="000000"/>
-          <w:sz w:val="24"/>
-          <w:szCs w:val="24"/>
-          <w:shd w:val="clear" w:color="auto" w:fill="FFFFFF"/>
-        </w:rPr>
-        <w:t>render(</w:t>
-      </w:r>
-      <w:proofErr w:type="gramEnd"/>
-      <w:r>
-        <w:rPr>
-          <w:rFonts w:ascii="Times New Roman" w:hAnsi="Times New Roman" w:cs="Times New Roman"/>
-          <w:color w:val="000000"/>
-          <w:sz w:val="24"/>
-          <w:szCs w:val="24"/>
-          <w:shd w:val="clear" w:color="auto" w:fill="FFFFFF"/>
-        </w:rPr>
-        <w:t>) function.</w:t>
+        <w:t xml:space="preserve"> and return HTML via a render() function.</w:t>
       </w:r>
     </w:p>
     <w:p>
@@ -3684,9 +3046,30 @@
           <w:sz w:val="24"/>
           <w:szCs w:val="24"/>
         </w:rPr>
-        <w:t xml:space="preserve">extends </w:t>
-      </w:r>
-      <w:proofErr w:type="spellStart"/>
+        <w:t>extends React.Component</w:t>
+      </w:r>
+      <w:r>
+        <w:rPr>
+          <w:color w:val="000000"/>
+        </w:rPr>
+        <w:t> statement. This statement creates an inheritance to React.Component, and gives your component access to React.Component's functions.</w:t>
+      </w:r>
+    </w:p>
+    <w:p>
+      <w:pPr>
+        <w:pStyle w:val="NormalWeb"/>
+        <w:shd w:val="clear" w:color="auto" w:fill="FFFFFF"/>
+        <w:spacing w:before="288" w:beforeAutospacing="0" w:after="288" w:afterAutospacing="0"/>
+        <w:rPr>
+          <w:color w:val="000000"/>
+        </w:rPr>
+      </w:pPr>
+      <w:r>
+        <w:rPr>
+          <w:color w:val="000000"/>
+        </w:rPr>
+        <w:t>The component also requires a </w:t>
+      </w:r>
       <w:r>
         <w:rPr>
           <w:rStyle w:val="HTMLCode"/>
@@ -3695,94 +3078,7 @@
           <w:sz w:val="24"/>
           <w:szCs w:val="24"/>
         </w:rPr>
-        <w:t>React.Component</w:t>
-      </w:r>
-      <w:proofErr w:type="spellEnd"/>
-      <w:r>
-        <w:rPr>
-          <w:color w:val="000000"/>
-        </w:rPr>
-        <w:t xml:space="preserve"> statement. This statement creates an inheritance to </w:t>
-      </w:r>
-      <w:proofErr w:type="spellStart"/>
-      <w:r>
-        <w:rPr>
-          <w:color w:val="000000"/>
-        </w:rPr>
-        <w:t>React.</w:t>
-      </w:r>
-      <w:proofErr w:type="gramStart"/>
-      <w:r>
-        <w:rPr>
-          <w:color w:val="000000"/>
-        </w:rPr>
-        <w:t>Component</w:t>
-      </w:r>
-      <w:proofErr w:type="spellEnd"/>
-      <w:r>
-        <w:rPr>
-          <w:color w:val="000000"/>
-        </w:rPr>
-        <w:t>, and</w:t>
-      </w:r>
-      <w:proofErr w:type="gramEnd"/>
-      <w:r>
-        <w:rPr>
-          <w:color w:val="000000"/>
-        </w:rPr>
-        <w:t xml:space="preserve"> gives your component access to </w:t>
-      </w:r>
-      <w:proofErr w:type="spellStart"/>
-      <w:r>
-        <w:rPr>
-          <w:color w:val="000000"/>
-        </w:rPr>
-        <w:t>React.Component's</w:t>
-      </w:r>
-      <w:proofErr w:type="spellEnd"/>
-      <w:r>
-        <w:rPr>
-          <w:color w:val="000000"/>
-        </w:rPr>
-        <w:t xml:space="preserve"> functions.</w:t>
-      </w:r>
-    </w:p>
-    <w:p>
-      <w:pPr>
-        <w:pStyle w:val="NormalWeb"/>
-        <w:shd w:val="clear" w:color="auto" w:fill="FFFFFF"/>
-        <w:spacing w:before="288" w:beforeAutospacing="0" w:after="288" w:afterAutospacing="0"/>
-        <w:rPr>
-          <w:color w:val="000000"/>
-        </w:rPr>
-      </w:pPr>
-      <w:r>
-        <w:rPr>
-          <w:color w:val="000000"/>
-        </w:rPr>
-        <w:t>The component also requires a </w:t>
-      </w:r>
-      <w:proofErr w:type="gramStart"/>
-      <w:r>
-        <w:rPr>
-          <w:rStyle w:val="HTMLCode"/>
-          <w:rFonts w:ascii="Times New Roman" w:eastAsiaTheme="majorEastAsia" w:hAnsi="Times New Roman" w:cs="Times New Roman"/>
-          <w:color w:val="DC143C"/>
-          <w:sz w:val="24"/>
-          <w:szCs w:val="24"/>
-        </w:rPr>
-        <w:t>render(</w:t>
-      </w:r>
-      <w:proofErr w:type="gramEnd"/>
-      <w:r>
-        <w:rPr>
-          <w:rStyle w:val="HTMLCode"/>
-          <w:rFonts w:ascii="Times New Roman" w:eastAsiaTheme="majorEastAsia" w:hAnsi="Times New Roman" w:cs="Times New Roman"/>
-          <w:color w:val="DC143C"/>
-          <w:sz w:val="24"/>
-          <w:szCs w:val="24"/>
-        </w:rPr>
-        <w:t>)</w:t>
+        <w:t>render()</w:t>
       </w:r>
       <w:r>
         <w:rPr>
@@ -3867,7 +3163,6 @@
         </w:rPr>
         <w:t xml:space="preserve"> </w:t>
       </w:r>
-      <w:proofErr w:type="spellStart"/>
       <w:r>
         <w:rPr>
           <w:rStyle w:val="token"/>
@@ -3898,7 +3193,6 @@
         </w:rPr>
         <w:t>Component</w:t>
       </w:r>
-      <w:proofErr w:type="spellEnd"/>
       <w:r>
         <w:rPr>
           <w:rStyle w:val="HTMLCode"/>
@@ -3947,7 +3241,6 @@
         <w:lastRenderedPageBreak/>
         <w:t xml:space="preserve">  </w:t>
       </w:r>
-      <w:proofErr w:type="gramStart"/>
       <w:r>
         <w:rPr>
           <w:rStyle w:val="token"/>
@@ -3966,18 +3259,7 @@
           <w:sz w:val="24"/>
           <w:szCs w:val="24"/>
         </w:rPr>
-        <w:t>(</w:t>
-      </w:r>
-      <w:proofErr w:type="gramEnd"/>
-      <w:r>
-        <w:rPr>
-          <w:rStyle w:val="token"/>
-          <w:rFonts w:ascii="Times New Roman" w:hAnsi="Times New Roman" w:cs="Times New Roman"/>
-          <w:color w:val="999999"/>
-          <w:sz w:val="24"/>
-          <w:szCs w:val="24"/>
-        </w:rPr>
-        <w:t>)</w:t>
+        <w:t>()</w:t>
       </w:r>
       <w:r>
         <w:rPr>
@@ -4084,39 +3366,17 @@
           <w:sz w:val="24"/>
           <w:szCs w:val="24"/>
         </w:rPr>
-        <w:t xml:space="preserve">Hi, I am a </w:t>
-      </w:r>
-      <w:proofErr w:type="gramStart"/>
+        <w:t>Hi, I am a Car!</w:t>
+      </w:r>
       <w:r>
         <w:rPr>
           <w:rStyle w:val="token"/>
           <w:rFonts w:ascii="Times New Roman" w:hAnsi="Times New Roman" w:cs="Times New Roman"/>
-          <w:color w:val="000000"/>
-          <w:sz w:val="24"/>
-          <w:szCs w:val="24"/>
-        </w:rPr>
-        <w:t>Car!</w:t>
-      </w:r>
-      <w:r>
-        <w:rPr>
-          <w:rStyle w:val="token"/>
-          <w:rFonts w:ascii="Times New Roman" w:hAnsi="Times New Roman" w:cs="Times New Roman"/>
           <w:color w:val="999999"/>
           <w:sz w:val="24"/>
           <w:szCs w:val="24"/>
         </w:rPr>
-        <w:t>&lt;</w:t>
-      </w:r>
-      <w:proofErr w:type="gramEnd"/>
-      <w:r>
-        <w:rPr>
-          <w:rStyle w:val="token"/>
-          <w:rFonts w:ascii="Times New Roman" w:hAnsi="Times New Roman" w:cs="Times New Roman"/>
-          <w:color w:val="999999"/>
-          <w:sz w:val="24"/>
-          <w:szCs w:val="24"/>
-        </w:rPr>
-        <w:t>/</w:t>
+        <w:t>&lt;/</w:t>
       </w:r>
       <w:r>
         <w:rPr>
@@ -4287,7 +3547,6 @@
         </w:rPr>
         <w:t xml:space="preserve"> </w:t>
       </w:r>
-      <w:proofErr w:type="gramStart"/>
       <w:r>
         <w:rPr>
           <w:rStyle w:val="token"/>
@@ -4306,18 +3565,7 @@
           <w:sz w:val="24"/>
           <w:szCs w:val="24"/>
         </w:rPr>
-        <w:t>(</w:t>
-      </w:r>
-      <w:proofErr w:type="gramEnd"/>
-      <w:r>
-        <w:rPr>
-          <w:rStyle w:val="token"/>
-          <w:rFonts w:ascii="Times New Roman" w:hAnsi="Times New Roman" w:cs="Times New Roman"/>
-          <w:color w:val="999999"/>
-          <w:sz w:val="24"/>
-          <w:szCs w:val="24"/>
-        </w:rPr>
-        <w:t>)</w:t>
+        <w:t>()</w:t>
       </w:r>
       <w:r>
         <w:rPr>
@@ -4424,39 +3672,17 @@
           <w:sz w:val="24"/>
           <w:szCs w:val="24"/>
         </w:rPr>
-        <w:t xml:space="preserve">Hi, I am a </w:t>
-      </w:r>
-      <w:proofErr w:type="gramStart"/>
+        <w:t>Hi, I am a Car!</w:t>
+      </w:r>
       <w:r>
         <w:rPr>
           <w:rStyle w:val="token"/>
           <w:rFonts w:ascii="Times New Roman" w:hAnsi="Times New Roman" w:cs="Times New Roman"/>
-          <w:color w:val="000000"/>
-          <w:sz w:val="24"/>
-          <w:szCs w:val="24"/>
-        </w:rPr>
-        <w:t>Car!</w:t>
-      </w:r>
-      <w:r>
-        <w:rPr>
-          <w:rStyle w:val="token"/>
-          <w:rFonts w:ascii="Times New Roman" w:hAnsi="Times New Roman" w:cs="Times New Roman"/>
           <w:color w:val="999999"/>
           <w:sz w:val="24"/>
           <w:szCs w:val="24"/>
         </w:rPr>
-        <w:t>&lt;</w:t>
-      </w:r>
-      <w:proofErr w:type="gramEnd"/>
-      <w:r>
-        <w:rPr>
-          <w:rStyle w:val="token"/>
-          <w:rFonts w:ascii="Times New Roman" w:hAnsi="Times New Roman" w:cs="Times New Roman"/>
-          <w:color w:val="999999"/>
-          <w:sz w:val="24"/>
-          <w:szCs w:val="24"/>
-        </w:rPr>
-        <w:t>/</w:t>
+        <w:t>&lt;/</w:t>
       </w:r>
       <w:r>
         <w:rPr>
@@ -4529,27 +3755,7 @@
           <w:szCs w:val="24"/>
           <w:highlight w:val="yellow"/>
         </w:rPr>
-        <w:t xml:space="preserve">Note- </w:t>
-      </w:r>
-      <w:proofErr w:type="spellStart"/>
-      <w:r>
-        <w:rPr>
-          <w:rFonts w:ascii="Times New Roman" w:hAnsi="Times New Roman" w:cs="Times New Roman"/>
-          <w:sz w:val="24"/>
-          <w:szCs w:val="24"/>
-          <w:highlight w:val="yellow"/>
-        </w:rPr>
-        <w:t>ClassName</w:t>
-      </w:r>
-      <w:proofErr w:type="spellEnd"/>
-      <w:r>
-        <w:rPr>
-          <w:rFonts w:ascii="Times New Roman" w:hAnsi="Times New Roman" w:cs="Times New Roman"/>
-          <w:sz w:val="24"/>
-          <w:szCs w:val="24"/>
-          <w:highlight w:val="yellow"/>
-        </w:rPr>
-        <w:t xml:space="preserve"> should be upper camel case because in JSX it denotes component Instance and not an HTML element.</w:t>
+        <w:t>Note- ClassName should be upper camel case because in JSX it denotes component Instance and not an HTML element.</w:t>
       </w:r>
     </w:p>
     <w:p>
@@ -5091,7 +4297,6 @@
           <w:szCs w:val="24"/>
         </w:rPr>
       </w:pPr>
-      <w:proofErr w:type="spellStart"/>
       <w:r>
         <w:rPr>
           <w:rFonts w:ascii="Times New Roman" w:hAnsi="Times New Roman" w:cs="Times New Roman"/>
@@ -5103,7 +4308,6 @@
         </w:rPr>
         <w:t>useState</w:t>
       </w:r>
-      <w:proofErr w:type="spellEnd"/>
     </w:p>
     <w:p>
       <w:pPr>
@@ -5125,7 +4329,6 @@
         </w:rPr>
         <w:t>The React </w:t>
       </w:r>
-      <w:proofErr w:type="spellStart"/>
       <w:r>
         <w:rPr>
           <w:rFonts w:ascii="Times New Roman" w:eastAsia="Times New Roman" w:hAnsi="Times New Roman" w:cs="Times New Roman"/>
@@ -5135,7 +4338,6 @@
         </w:rPr>
         <w:t>useState</w:t>
       </w:r>
-      <w:proofErr w:type="spellEnd"/>
       <w:r>
         <w:rPr>
           <w:rFonts w:ascii="Times New Roman" w:eastAsia="Times New Roman" w:hAnsi="Times New Roman" w:cs="Times New Roman"/>
@@ -5380,38 +4582,7 @@
           <w:sz w:val="24"/>
           <w:szCs w:val="24"/>
         </w:rPr>
-        <w:t xml:space="preserve"> in </w:t>
-      </w:r>
-      <w:proofErr w:type="spellStart"/>
-      <w:proofErr w:type="gramStart"/>
-      <w:r>
-        <w:rPr>
-          <w:rFonts w:ascii="Times New Roman" w:eastAsia="Times New Roman" w:hAnsi="Times New Roman" w:cs="Times New Roman"/>
-          <w:color w:val="000000"/>
-          <w:sz w:val="24"/>
-          <w:szCs w:val="24"/>
-        </w:rPr>
-        <w:t>useState</w:t>
-      </w:r>
-      <w:proofErr w:type="spellEnd"/>
-      <w:r>
-        <w:rPr>
-          <w:rFonts w:ascii="Times New Roman" w:eastAsia="Times New Roman" w:hAnsi="Times New Roman" w:cs="Times New Roman"/>
-          <w:color w:val="000000"/>
-          <w:sz w:val="24"/>
-          <w:szCs w:val="24"/>
-        </w:rPr>
-        <w:t>(</w:t>
-      </w:r>
-      <w:proofErr w:type="gramEnd"/>
-      <w:r>
-        <w:rPr>
-          <w:rFonts w:ascii="Times New Roman" w:eastAsia="Times New Roman" w:hAnsi="Times New Roman" w:cs="Times New Roman"/>
-          <w:color w:val="000000"/>
-          <w:sz w:val="24"/>
-          <w:szCs w:val="24"/>
-        </w:rPr>
-        <w:t>).</w:t>
+        <w:t xml:space="preserve"> in useState().</w:t>
       </w:r>
     </w:p>
     <w:p>
@@ -5450,38 +4621,16 @@
           <w:sz w:val="24"/>
           <w:szCs w:val="24"/>
         </w:rPr>
-        <w:t xml:space="preserve">inside </w:t>
-      </w:r>
-      <w:proofErr w:type="spellStart"/>
-      <w:proofErr w:type="gramStart"/>
-      <w:r>
-        <w:rPr>
-          <w:rFonts w:ascii="Times New Roman" w:eastAsia="Times New Roman" w:hAnsi="Times New Roman" w:cs="Times New Roman"/>
-          <w:color w:val="000000"/>
-          <w:sz w:val="24"/>
-          <w:szCs w:val="24"/>
-        </w:rPr>
-        <w:t>useState</w:t>
-      </w:r>
-      <w:proofErr w:type="spellEnd"/>
-      <w:r>
-        <w:rPr>
-          <w:rFonts w:ascii="Times New Roman" w:eastAsia="Times New Roman" w:hAnsi="Times New Roman" w:cs="Times New Roman"/>
-          <w:color w:val="000000"/>
-          <w:sz w:val="24"/>
-          <w:szCs w:val="24"/>
-        </w:rPr>
-        <w:t>(</w:t>
-      </w:r>
-      <w:proofErr w:type="gramEnd"/>
-      <w:r>
-        <w:rPr>
-          <w:rFonts w:ascii="Times New Roman" w:eastAsia="Times New Roman" w:hAnsi="Times New Roman" w:cs="Times New Roman"/>
-          <w:color w:val="000000"/>
-          <w:sz w:val="24"/>
-          <w:szCs w:val="24"/>
-        </w:rPr>
-        <w:t>)</w:t>
+        <w:t>inside useState</w:t>
+      </w:r>
+      <w:r>
+        <w:rPr>
+          <w:rFonts w:ascii="Times New Roman" w:eastAsia="Times New Roman" w:hAnsi="Times New Roman" w:cs="Times New Roman"/>
+          <w:color w:val="000000"/>
+          <w:sz w:val="24"/>
+          <w:szCs w:val="24"/>
+        </w:rPr>
+        <w:t>()</w:t>
       </w:r>
       <w:r>
         <w:rPr>
@@ -5545,7 +4694,6 @@
           <w:szCs w:val="24"/>
         </w:rPr>
       </w:pPr>
-      <w:proofErr w:type="spellStart"/>
       <w:r>
         <w:rPr>
           <w:rFonts w:ascii="Times New Roman" w:eastAsia="Times New Roman" w:hAnsi="Times New Roman" w:cs="Times New Roman"/>
@@ -5557,7 +4705,6 @@
         </w:rPr>
         <w:t>useEffect</w:t>
       </w:r>
-      <w:proofErr w:type="spellEnd"/>
     </w:p>
     <w:p>
       <w:pPr>
@@ -5579,7 +4726,6 @@
         </w:rPr>
         <w:t>The </w:t>
       </w:r>
-      <w:proofErr w:type="spellStart"/>
       <w:r>
         <w:rPr>
           <w:rFonts w:ascii="Times New Roman" w:eastAsia="Times New Roman" w:hAnsi="Times New Roman" w:cs="Times New Roman"/>
@@ -5589,7 +4735,6 @@
         </w:rPr>
         <w:t>useEffect</w:t>
       </w:r>
-      <w:proofErr w:type="spellEnd"/>
       <w:r>
         <w:rPr>
           <w:rFonts w:ascii="Times New Roman" w:eastAsia="Times New Roman" w:hAnsi="Times New Roman" w:cs="Times New Roman"/>
@@ -5627,27 +4772,7 @@
           <w:sz w:val="24"/>
           <w:szCs w:val="24"/>
         </w:rPr>
-        <w:t xml:space="preserve">Some examples of side effects </w:t>
-      </w:r>
-      <w:proofErr w:type="gramStart"/>
-      <w:r>
-        <w:rPr>
-          <w:rFonts w:ascii="Times New Roman" w:eastAsia="Times New Roman" w:hAnsi="Times New Roman" w:cs="Times New Roman"/>
-          <w:color w:val="000000"/>
-          <w:sz w:val="24"/>
-          <w:szCs w:val="24"/>
-        </w:rPr>
-        <w:t>are:</w:t>
-      </w:r>
-      <w:proofErr w:type="gramEnd"/>
-      <w:r>
-        <w:rPr>
-          <w:rFonts w:ascii="Times New Roman" w:eastAsia="Times New Roman" w:hAnsi="Times New Roman" w:cs="Times New Roman"/>
-          <w:color w:val="000000"/>
-          <w:sz w:val="24"/>
-          <w:szCs w:val="24"/>
-        </w:rPr>
-        <w:t xml:space="preserve"> fetching data, directly updating the DOM, and timers.</w:t>
+        <w:t>Some examples of side effects are: fetching data, directly updating the DOM, and timers.</w:t>
       </w:r>
     </w:p>
     <w:p>
@@ -5661,7 +4786,6 @@
           <w:szCs w:val="24"/>
         </w:rPr>
       </w:pPr>
-      <w:proofErr w:type="spellStart"/>
       <w:r>
         <w:rPr>
           <w:rFonts w:ascii="Times New Roman" w:eastAsia="Times New Roman" w:hAnsi="Times New Roman" w:cs="Times New Roman"/>
@@ -5671,7 +4795,6 @@
         </w:rPr>
         <w:t>useEffect</w:t>
       </w:r>
-      <w:proofErr w:type="spellEnd"/>
       <w:r>
         <w:rPr>
           <w:rFonts w:ascii="Times New Roman" w:eastAsia="Times New Roman" w:hAnsi="Times New Roman" w:cs="Times New Roman"/>
@@ -5694,7 +4817,6 @@
           <w:szCs w:val="24"/>
         </w:rPr>
       </w:pPr>
-      <w:proofErr w:type="spellStart"/>
       <w:r>
         <w:rPr>
           <w:rFonts w:ascii="Times New Roman" w:eastAsia="Times New Roman" w:hAnsi="Times New Roman" w:cs="Times New Roman"/>
@@ -5702,17 +4824,7 @@
           <w:sz w:val="24"/>
           <w:szCs w:val="24"/>
         </w:rPr>
-        <w:t>useEffect</w:t>
-      </w:r>
-      <w:proofErr w:type="spellEnd"/>
-      <w:r>
-        <w:rPr>
-          <w:rFonts w:ascii="Times New Roman" w:eastAsia="Times New Roman" w:hAnsi="Times New Roman" w:cs="Times New Roman"/>
-          <w:color w:val="DC143C"/>
-          <w:sz w:val="24"/>
-          <w:szCs w:val="24"/>
-        </w:rPr>
-        <w:t>(&lt;function&gt;, &lt;dependency&gt;)</w:t>
+        <w:t>useEffect(&lt;function&gt;, &lt;dependency&gt;)</w:t>
       </w:r>
     </w:p>
     <w:p>
@@ -5790,17 +4902,15 @@
         </w:rPr>
         <w:t xml:space="preserve">if </w:t>
       </w:r>
-      <w:proofErr w:type="gramStart"/>
-      <w:r>
-        <w:rPr>
-          <w:rFonts w:ascii="Times New Roman" w:eastAsia="Times New Roman" w:hAnsi="Times New Roman" w:cs="Times New Roman"/>
-          <w:color w:val="000000"/>
-          <w:sz w:val="24"/>
-          <w:szCs w:val="24"/>
-        </w:rPr>
-        <w:t>change</w:t>
-      </w:r>
-      <w:proofErr w:type="gramEnd"/>
+      <w:r>
+        <w:rPr>
+          <w:rFonts w:ascii="Times New Roman" w:eastAsia="Times New Roman" w:hAnsi="Times New Roman" w:cs="Times New Roman"/>
+          <w:color w:val="000000"/>
+          <w:sz w:val="24"/>
+          <w:szCs w:val="24"/>
+        </w:rPr>
+        <w:t>changes</w:t>
+      </w:r>
       <w:r>
         <w:rPr>
           <w:rFonts w:ascii="Times New Roman" w:eastAsia="Times New Roman" w:hAnsi="Times New Roman" w:cs="Times New Roman"/>
@@ -5921,7 +5031,6 @@
           <w:szCs w:val="24"/>
         </w:rPr>
       </w:pPr>
-      <w:proofErr w:type="spellStart"/>
       <w:r>
         <w:rPr>
           <w:rFonts w:ascii="Times New Roman" w:eastAsia="Times New Roman" w:hAnsi="Times New Roman" w:cs="Times New Roman"/>
@@ -5931,7 +5040,6 @@
         </w:rPr>
         <w:t>useRef</w:t>
       </w:r>
-      <w:proofErr w:type="spellEnd"/>
       <w:r>
         <w:rPr>
           <w:rFonts w:ascii="Times New Roman" w:eastAsia="Times New Roman" w:hAnsi="Times New Roman" w:cs="Times New Roman"/>
@@ -5941,37 +5049,15 @@
         </w:rPr>
         <w:t xml:space="preserve"> </w:t>
       </w:r>
-      <w:proofErr w:type="spellStart"/>
-      <w:r>
-        <w:rPr>
-          <w:rFonts w:ascii="Times New Roman" w:eastAsia="Times New Roman" w:hAnsi="Times New Roman" w:cs="Times New Roman"/>
-          <w:color w:val="000000"/>
-          <w:sz w:val="24"/>
-          <w:szCs w:val="24"/>
-        </w:rPr>
-        <w:t>useMemo</w:t>
-      </w:r>
-      <w:proofErr w:type="spellEnd"/>
-      <w:r>
-        <w:rPr>
-          <w:rFonts w:ascii="Times New Roman" w:eastAsia="Times New Roman" w:hAnsi="Times New Roman" w:cs="Times New Roman"/>
-          <w:color w:val="000000"/>
-          <w:sz w:val="24"/>
-          <w:szCs w:val="24"/>
-        </w:rPr>
-        <w:t xml:space="preserve"> </w:t>
-      </w:r>
-      <w:proofErr w:type="spellStart"/>
-      <w:r>
-        <w:rPr>
-          <w:rFonts w:ascii="Times New Roman" w:eastAsia="Times New Roman" w:hAnsi="Times New Roman" w:cs="Times New Roman"/>
-          <w:color w:val="000000"/>
-          <w:sz w:val="24"/>
-          <w:szCs w:val="24"/>
-        </w:rPr>
-        <w:t>useContext</w:t>
-      </w:r>
-      <w:proofErr w:type="spellEnd"/>
+      <w:r>
+        <w:rPr>
+          <w:rFonts w:ascii="Times New Roman" w:eastAsia="Times New Roman" w:hAnsi="Times New Roman" w:cs="Times New Roman"/>
+          <w:color w:val="000000"/>
+          <w:sz w:val="24"/>
+          <w:szCs w:val="24"/>
+        </w:rPr>
+        <w:t>useMemo useContext</w:t>
+      </w:r>
     </w:p>
     <w:p>
       <w:pPr>
@@ -5992,47 +5078,7 @@
           <w:sz w:val="24"/>
           <w:szCs w:val="24"/>
         </w:rPr>
-        <w:t xml:space="preserve">React router – </w:t>
-      </w:r>
-      <w:proofErr w:type="spellStart"/>
-      <w:r>
-        <w:rPr>
-          <w:rFonts w:ascii="Times New Roman" w:eastAsia="Times New Roman" w:hAnsi="Times New Roman" w:cs="Times New Roman"/>
-          <w:color w:val="000000"/>
-          <w:sz w:val="24"/>
-          <w:szCs w:val="24"/>
-        </w:rPr>
-        <w:t>useNavigate</w:t>
-      </w:r>
-      <w:proofErr w:type="spellEnd"/>
-      <w:r>
-        <w:rPr>
-          <w:rFonts w:ascii="Times New Roman" w:eastAsia="Times New Roman" w:hAnsi="Times New Roman" w:cs="Times New Roman"/>
-          <w:color w:val="000000"/>
-          <w:sz w:val="24"/>
-          <w:szCs w:val="24"/>
-        </w:rPr>
-        <w:t xml:space="preserve">, </w:t>
-      </w:r>
-      <w:proofErr w:type="spellStart"/>
-      <w:r>
-        <w:rPr>
-          <w:rFonts w:ascii="Times New Roman" w:eastAsia="Times New Roman" w:hAnsi="Times New Roman" w:cs="Times New Roman"/>
-          <w:color w:val="000000"/>
-          <w:sz w:val="24"/>
-          <w:szCs w:val="24"/>
-        </w:rPr>
-        <w:t>useParams</w:t>
-      </w:r>
-      <w:proofErr w:type="spellEnd"/>
-      <w:r>
-        <w:rPr>
-          <w:rFonts w:ascii="Times New Roman" w:eastAsia="Times New Roman" w:hAnsi="Times New Roman" w:cs="Times New Roman"/>
-          <w:color w:val="000000"/>
-          <w:sz w:val="24"/>
-          <w:szCs w:val="24"/>
-        </w:rPr>
-        <w:t>, Router, Routes, route, link</w:t>
+        <w:t>React router – useNavigate, useParams, Router, Routes, route, link</w:t>
       </w:r>
     </w:p>
     <w:p>

--- a/Web development/ReactJS.docx
+++ b/Web development/ReactJS.docx
@@ -1302,6 +1302,14 @@
         </w:rPr>
         <w:t xml:space="preserve"> JSX, ES6, ES5 =&gt; Babel =&gt; Pure JS =&gt; Browser</w:t>
       </w:r>
+      <w:r>
+        <w:rPr>
+          <w:rFonts w:ascii="Times New Roman" w:hAnsi="Times New Roman" w:cs="Times New Roman"/>
+          <w:sz w:val="24"/>
+          <w:szCs w:val="24"/>
+        </w:rPr>
+        <w:t xml:space="preserve"> Understand</w:t>
+      </w:r>
     </w:p>
     <w:p>
       <w:pPr>
@@ -1336,6 +1344,35 @@
           <w:szCs w:val="24"/>
         </w:rPr>
         <w:t>) the code.</w:t>
+      </w:r>
+    </w:p>
+    <w:p>
+      <w:pPr>
+        <w:rPr>
+          <w:rFonts w:ascii="Segoe UI" w:hAnsi="Segoe UI" w:cs="Segoe UI"/>
+          <w:color w:val="171717"/>
+          <w:sz w:val="30"/>
+          <w:szCs w:val="30"/>
+          <w:shd w:val="clear" w:color="auto" w:fill="FFFFFF"/>
+        </w:rPr>
+      </w:pPr>
+      <w:r>
+        <w:rPr>
+          <w:rFonts w:ascii="Times New Roman" w:hAnsi="Times New Roman" w:cs="Times New Roman"/>
+          <w:sz w:val="24"/>
+          <w:szCs w:val="24"/>
+        </w:rPr>
+        <w:t xml:space="preserve">Note </w:t>
+      </w:r>
+      <w:r>
+        <w:rPr>
+          <w:rFonts w:ascii="Segoe UI" w:hAnsi="Segoe UI" w:cs="Segoe UI"/>
+          <w:color w:val="171717"/>
+          <w:sz w:val="30"/>
+          <w:szCs w:val="30"/>
+          <w:shd w:val="clear" w:color="auto" w:fill="FFFFFF"/>
+        </w:rPr>
+        <w:t>Babel is commonly used for both front- and back-end. </w:t>
       </w:r>
     </w:p>
     <w:p>
@@ -1439,67 +1476,703 @@
       <w:r>
         <w:rPr>
           <w:rFonts w:ascii="Times New Roman" w:hAnsi="Times New Roman" w:cs="Times New Roman"/>
-          <w:i/>
-          <w:iCs/>
-          <w:sz w:val="24"/>
-          <w:szCs w:val="24"/>
-        </w:rPr>
-        <w:t>Public</w:t>
-      </w:r>
-      <w:r>
-        <w:rPr>
-          <w:rFonts w:ascii="Times New Roman" w:hAnsi="Times New Roman" w:cs="Times New Roman"/>
-          <w:sz w:val="24"/>
-          <w:szCs w:val="24"/>
-        </w:rPr>
-        <w:t xml:space="preserve"> – index.html =&gt; </w:t>
-      </w:r>
-      <w:r>
-        <w:rPr>
-          <w:rFonts w:ascii="Times New Roman" w:hAnsi="Times New Roman" w:cs="Times New Roman"/>
-          <w:i/>
-          <w:iCs/>
-          <w:sz w:val="24"/>
-          <w:szCs w:val="24"/>
-        </w:rPr>
-        <w:t>src</w:t>
-      </w:r>
-      <w:r>
-        <w:rPr>
-          <w:rFonts w:ascii="Times New Roman" w:hAnsi="Times New Roman" w:cs="Times New Roman"/>
-          <w:sz w:val="24"/>
-          <w:szCs w:val="24"/>
-        </w:rPr>
-        <w:t xml:space="preserve"> – index.js =&gt; app.js =&gt; </w:t>
-      </w:r>
-      <w:r>
-        <w:rPr>
-          <w:rFonts w:ascii="Times New Roman" w:hAnsi="Times New Roman" w:cs="Times New Roman"/>
-          <w:i/>
-          <w:iCs/>
-          <w:sz w:val="24"/>
-          <w:szCs w:val="24"/>
-        </w:rPr>
-        <w:t>various components</w:t>
-      </w:r>
-    </w:p>
-    <w:p>
-      <w:pPr>
-        <w:rPr>
-          <w:rFonts w:ascii="Times New Roman" w:hAnsi="Times New Roman" w:cs="Times New Roman"/>
-          <w:sz w:val="24"/>
-          <w:szCs w:val="24"/>
-        </w:rPr>
-      </w:pPr>
-    </w:p>
-    <w:p>
-      <w:pPr>
-        <w:rPr>
-          <w:rFonts w:ascii="Times New Roman" w:hAnsi="Times New Roman" w:cs="Times New Roman"/>
-          <w:sz w:val="24"/>
-          <w:szCs w:val="24"/>
-        </w:rPr>
-      </w:pPr>
+          <w:noProof/>
+          <w:sz w:val="24"/>
+          <w:szCs w:val="24"/>
+        </w:rPr>
+        <mc:AlternateContent>
+          <mc:Choice Requires="wps">
+            <w:drawing>
+              <wp:anchor distT="0" distB="0" distL="114300" distR="114300" simplePos="0" relativeHeight="251660288" behindDoc="0" locked="0" layoutInCell="1" allowOverlap="1" wp14:anchorId="78EFD2DC" wp14:editId="670D0CB5">
+                <wp:simplePos x="0" y="0"/>
+                <wp:positionH relativeFrom="column">
+                  <wp:posOffset>2056079</wp:posOffset>
+                </wp:positionH>
+                <wp:positionV relativeFrom="paragraph">
+                  <wp:posOffset>4485</wp:posOffset>
+                </wp:positionV>
+                <wp:extent cx="3985304" cy="1374243"/>
+                <wp:effectExtent l="0" t="0" r="15240" b="16510"/>
+                <wp:wrapNone/>
+                <wp:docPr id="3" name="Text Box 3"/>
+                <wp:cNvGraphicFramePr/>
+                <a:graphic xmlns:a="http://schemas.openxmlformats.org/drawingml/2006/main">
+                  <a:graphicData uri="http://schemas.microsoft.com/office/word/2010/wordprocessingShape">
+                    <wps:wsp>
+                      <wps:cNvSpPr txBox="1"/>
+                      <wps:spPr>
+                        <a:xfrm>
+                          <a:off x="0" y="0"/>
+                          <a:ext cx="3985304" cy="1374243"/>
+                        </a:xfrm>
+                        <a:prstGeom prst="rect">
+                          <a:avLst/>
+                        </a:prstGeom>
+                        <a:solidFill>
+                          <a:schemeClr val="accent6">
+                            <a:lumMod val="60000"/>
+                            <a:lumOff val="40000"/>
+                          </a:schemeClr>
+                        </a:solidFill>
+                        <a:ln w="6350">
+                          <a:solidFill>
+                            <a:prstClr val="black"/>
+                          </a:solidFill>
+                        </a:ln>
+                      </wps:spPr>
+                      <wps:txbx>
+                        <w:txbxContent>
+                          <w:p>
+                            <w:r>
+                              <w:t>Src Folder</w:t>
+                            </w:r>
+                          </w:p>
+                          <w:p/>
+                        </w:txbxContent>
+                      </wps:txbx>
+                      <wps:bodyPr rot="0" spcFirstLastPara="0" vertOverflow="overflow" horzOverflow="overflow" vert="horz" wrap="square" lIns="91440" tIns="45720" rIns="91440" bIns="45720" numCol="1" spcCol="0" rtlCol="0" fromWordArt="0" anchor="t" anchorCtr="0" forceAA="0" compatLnSpc="1">
+                        <a:prstTxWarp prst="textNoShape">
+                          <a:avLst/>
+                        </a:prstTxWarp>
+                        <a:noAutofit/>
+                      </wps:bodyPr>
+                    </wps:wsp>
+                  </a:graphicData>
+                </a:graphic>
+                <wp14:sizeRelH relativeFrom="margin">
+                  <wp14:pctWidth>0</wp14:pctWidth>
+                </wp14:sizeRelH>
+                <wp14:sizeRelV relativeFrom="margin">
+                  <wp14:pctHeight>0</wp14:pctHeight>
+                </wp14:sizeRelV>
+              </wp:anchor>
+            </w:drawing>
+          </mc:Choice>
+          <mc:Fallback>
+            <w:pict>
+              <v:shapetype w14:anchorId="78EFD2DC" id="_x0000_t202" coordsize="21600,21600" o:spt="202" path="m,l,21600r21600,l21600,xe">
+                <v:stroke joinstyle="miter"/>
+                <v:path gradientshapeok="t" o:connecttype="rect"/>
+              </v:shapetype>
+              <v:shape id="Text Box 3" o:spid="_x0000_s1026" type="#_x0000_t202" style="position:absolute;margin-left:161.9pt;margin-top:.35pt;width:313.8pt;height:108.2pt;z-index:251660288;visibility:visible;mso-wrap-style:square;mso-width-percent:0;mso-height-percent:0;mso-wrap-distance-left:9pt;mso-wrap-distance-top:0;mso-wrap-distance-right:9pt;mso-wrap-distance-bottom:0;mso-position-horizontal:absolute;mso-position-horizontal-relative:text;mso-position-vertical:absolute;mso-position-vertical-relative:text;mso-width-percent:0;mso-height-percent:0;mso-width-relative:margin;mso-height-relative:margin;v-text-anchor:top" o:gfxdata="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" fillcolor="#a8d08d [1945]" strokeweight=".5pt">
+                <v:textbox>
+                  <w:txbxContent>
+                    <w:p>
+                      <w:r>
+                        <w:t>Src Folder</w:t>
+                      </w:r>
+                    </w:p>
+                    <w:p/>
+                  </w:txbxContent>
+                </v:textbox>
+              </v:shape>
+            </w:pict>
+          </mc:Fallback>
+        </mc:AlternateContent>
+      </w:r>
+      <w:r>
+        <w:rPr>
+          <w:rFonts w:ascii="Times New Roman" w:hAnsi="Times New Roman" w:cs="Times New Roman"/>
+          <w:noProof/>
+          <w:sz w:val="24"/>
+          <w:szCs w:val="24"/>
+        </w:rPr>
+        <mc:AlternateContent>
+          <mc:Choice Requires="wps">
+            <w:drawing>
+              <wp:anchor distT="0" distB="0" distL="114300" distR="114300" simplePos="0" relativeHeight="251659264" behindDoc="0" locked="0" layoutInCell="1" allowOverlap="1" wp14:anchorId="4CD82F43" wp14:editId="08AD01B8">
+                <wp:simplePos x="0" y="0"/>
+                <wp:positionH relativeFrom="column">
+                  <wp:posOffset>26428</wp:posOffset>
+                </wp:positionH>
+                <wp:positionV relativeFrom="paragraph">
+                  <wp:posOffset>78483</wp:posOffset>
+                </wp:positionV>
+                <wp:extent cx="1199819" cy="956684"/>
+                <wp:effectExtent l="0" t="0" r="19685" b="15240"/>
+                <wp:wrapNone/>
+                <wp:docPr id="2" name="Text Box 2"/>
+                <wp:cNvGraphicFramePr/>
+                <a:graphic xmlns:a="http://schemas.openxmlformats.org/drawingml/2006/main">
+                  <a:graphicData uri="http://schemas.microsoft.com/office/word/2010/wordprocessingShape">
+                    <wps:wsp>
+                      <wps:cNvSpPr txBox="1"/>
+                      <wps:spPr>
+                        <a:xfrm>
+                          <a:off x="0" y="0"/>
+                          <a:ext cx="1199819" cy="956684"/>
+                        </a:xfrm>
+                        <a:prstGeom prst="rect">
+                          <a:avLst/>
+                        </a:prstGeom>
+                        <a:solidFill>
+                          <a:srgbClr val="FFFF00"/>
+                        </a:solidFill>
+                        <a:ln w="6350">
+                          <a:solidFill>
+                            <a:prstClr val="black"/>
+                          </a:solidFill>
+                        </a:ln>
+                      </wps:spPr>
+                      <wps:txbx>
+                        <w:txbxContent>
+                          <w:p>
+                            <w:r>
+                              <w:t>Public Folder</w:t>
+                            </w:r>
+                          </w:p>
+                          <w:p>
+                            <w:r>
+                              <w:t>Index.html</w:t>
+                            </w:r>
+                          </w:p>
+                        </w:txbxContent>
+                      </wps:txbx>
+                      <wps:bodyPr rot="0" spcFirstLastPara="0" vertOverflow="overflow" horzOverflow="overflow" vert="horz" wrap="square" lIns="91440" tIns="45720" rIns="91440" bIns="45720" numCol="1" spcCol="0" rtlCol="0" fromWordArt="0" anchor="t" anchorCtr="0" forceAA="0" compatLnSpc="1">
+                        <a:prstTxWarp prst="textNoShape">
+                          <a:avLst/>
+                        </a:prstTxWarp>
+                        <a:noAutofit/>
+                      </wps:bodyPr>
+                    </wps:wsp>
+                  </a:graphicData>
+                </a:graphic>
+                <wp14:sizeRelH relativeFrom="margin">
+                  <wp14:pctWidth>0</wp14:pctWidth>
+                </wp14:sizeRelH>
+                <wp14:sizeRelV relativeFrom="margin">
+                  <wp14:pctHeight>0</wp14:pctHeight>
+                </wp14:sizeRelV>
+              </wp:anchor>
+            </w:drawing>
+          </mc:Choice>
+          <mc:Fallback>
+            <w:pict>
+              <v:shape w14:anchorId="4CD82F43" id="Text Box 2" o:spid="_x0000_s1027" type="#_x0000_t202" style="position:absolute;margin-left:2.1pt;margin-top:6.2pt;width:94.45pt;height:75.35pt;z-index:251659264;visibility:visible;mso-wrap-style:square;mso-width-percent:0;mso-height-percent:0;mso-wrap-distance-left:9pt;mso-wrap-distance-top:0;mso-wrap-distance-right:9pt;mso-wrap-distance-bottom:0;mso-position-horizontal:absolute;mso-position-horizontal-relative:text;mso-position-vertical:absolute;mso-position-vertical-relative:text;mso-width-percent:0;mso-height-percent:0;mso-width-relative:margin;mso-height-relative:margin;v-text-anchor:top" o:gfxdata="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" fillcolor="yellow" strokeweight=".5pt">
+                <v:textbox>
+                  <w:txbxContent>
+                    <w:p>
+                      <w:r>
+                        <w:t>Public Folder</w:t>
+                      </w:r>
+                    </w:p>
+                    <w:p>
+                      <w:r>
+                        <w:t>Index.html</w:t>
+                      </w:r>
+                    </w:p>
+                  </w:txbxContent>
+                </v:textbox>
+              </v:shape>
+            </w:pict>
+          </mc:Fallback>
+        </mc:AlternateContent>
+      </w:r>
+    </w:p>
+    <w:p>
+      <w:pPr>
+        <w:rPr>
+          <w:rFonts w:ascii="Times New Roman" w:hAnsi="Times New Roman" w:cs="Times New Roman"/>
+          <w:sz w:val="24"/>
+          <w:szCs w:val="24"/>
+        </w:rPr>
+      </w:pPr>
+      <w:r>
+        <w:rPr>
+          <w:rFonts w:ascii="Times New Roman" w:hAnsi="Times New Roman" w:cs="Times New Roman"/>
+          <w:noProof/>
+          <w:sz w:val="24"/>
+          <w:szCs w:val="24"/>
+        </w:rPr>
+        <w:lastRenderedPageBreak/>
+        <mc:AlternateContent>
+          <mc:Choice Requires="wps">
+            <w:drawing>
+              <wp:anchor distT="0" distB="0" distL="114300" distR="114300" simplePos="0" relativeHeight="251668480" behindDoc="0" locked="0" layoutInCell="1" allowOverlap="1" wp14:anchorId="367E6A22" wp14:editId="13124F17">
+                <wp:simplePos x="0" y="0"/>
+                <wp:positionH relativeFrom="column">
+                  <wp:posOffset>4607641</wp:posOffset>
+                </wp:positionH>
+                <wp:positionV relativeFrom="paragraph">
+                  <wp:posOffset>511733</wp:posOffset>
+                </wp:positionV>
+                <wp:extent cx="268462" cy="45719"/>
+                <wp:effectExtent l="0" t="38100" r="36830" b="88265"/>
+                <wp:wrapNone/>
+                <wp:docPr id="9" name="Straight Arrow Connector 9"/>
+                <wp:cNvGraphicFramePr/>
+                <a:graphic xmlns:a="http://schemas.openxmlformats.org/drawingml/2006/main">
+                  <a:graphicData uri="http://schemas.microsoft.com/office/word/2010/wordprocessingShape">
+                    <wps:wsp>
+                      <wps:cNvCnPr/>
+                      <wps:spPr>
+                        <a:xfrm>
+                          <a:off x="0" y="0"/>
+                          <a:ext cx="268462" cy="45719"/>
+                        </a:xfrm>
+                        <a:prstGeom prst="straightConnector1">
+                          <a:avLst/>
+                        </a:prstGeom>
+                        <a:ln>
+                          <a:tailEnd type="triangle"/>
+                        </a:ln>
+                      </wps:spPr>
+                      <wps:style>
+                        <a:lnRef idx="1">
+                          <a:schemeClr val="accent1"/>
+                        </a:lnRef>
+                        <a:fillRef idx="0">
+                          <a:schemeClr val="accent1"/>
+                        </a:fillRef>
+                        <a:effectRef idx="0">
+                          <a:schemeClr val="accent1"/>
+                        </a:effectRef>
+                        <a:fontRef idx="minor">
+                          <a:schemeClr val="tx1"/>
+                        </a:fontRef>
+                      </wps:style>
+                      <wps:bodyPr/>
+                    </wps:wsp>
+                  </a:graphicData>
+                </a:graphic>
+                <wp14:sizeRelH relativeFrom="margin">
+                  <wp14:pctWidth>0</wp14:pctWidth>
+                </wp14:sizeRelH>
+                <wp14:sizeRelV relativeFrom="margin">
+                  <wp14:pctHeight>0</wp14:pctHeight>
+                </wp14:sizeRelV>
+              </wp:anchor>
+            </w:drawing>
+          </mc:Choice>
+          <mc:Fallback>
+            <w:pict>
+              <v:shapetype w14:anchorId="5061E1E3" id="_x0000_t32" coordsize="21600,21600" o:spt="32" o:oned="t" path="m,l21600,21600e" filled="f">
+                <v:path arrowok="t" fillok="f" o:connecttype="none"/>
+                <o:lock v:ext="edit" shapetype="t"/>
+              </v:shapetype>
+              <v:shape id="Straight Arrow Connector 9" o:spid="_x0000_s1026" type="#_x0000_t32" style="position:absolute;margin-left:362.8pt;margin-top:40.3pt;width:21.15pt;height:3.6pt;z-index:251668480;visibility:visible;mso-wrap-style:square;mso-width-percent:0;mso-height-percent:0;mso-wrap-distance-left:9pt;mso-wrap-distance-top:0;mso-wrap-distance-right:9pt;mso-wrap-distance-bottom:0;mso-position-horizontal:absolute;mso-position-horizontal-relative:text;mso-position-vertical:absolute;mso-position-vertical-relative:text;mso-width-percent:0;mso-height-percent:0;mso-width-relative:margin;mso-height-relative:margin" o:gfxdata="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" strokecolor="#4472c4 [3204]" strokeweight=".5pt">
+                <v:stroke endarrow="block" joinstyle="miter"/>
+              </v:shape>
+            </w:pict>
+          </mc:Fallback>
+        </mc:AlternateContent>
+      </w:r>
+      <w:r>
+        <w:rPr>
+          <w:rFonts w:ascii="Times New Roman" w:hAnsi="Times New Roman" w:cs="Times New Roman"/>
+          <w:noProof/>
+          <w:sz w:val="24"/>
+          <w:szCs w:val="24"/>
+        </w:rPr>
+        <mc:AlternateContent>
+          <mc:Choice Requires="wps">
+            <w:drawing>
+              <wp:anchor distT="0" distB="0" distL="114300" distR="114300" simplePos="0" relativeHeight="251666432" behindDoc="0" locked="0" layoutInCell="1" allowOverlap="1" wp14:anchorId="131F475F" wp14:editId="6220EDCF">
+                <wp:simplePos x="0" y="0"/>
+                <wp:positionH relativeFrom="column">
+                  <wp:posOffset>3246428</wp:posOffset>
+                </wp:positionH>
+                <wp:positionV relativeFrom="paragraph">
+                  <wp:posOffset>474774</wp:posOffset>
+                </wp:positionV>
+                <wp:extent cx="268462" cy="45719"/>
+                <wp:effectExtent l="0" t="38100" r="36830" b="88265"/>
+                <wp:wrapNone/>
+                <wp:docPr id="8" name="Straight Arrow Connector 8"/>
+                <wp:cNvGraphicFramePr/>
+                <a:graphic xmlns:a="http://schemas.openxmlformats.org/drawingml/2006/main">
+                  <a:graphicData uri="http://schemas.microsoft.com/office/word/2010/wordprocessingShape">
+                    <wps:wsp>
+                      <wps:cNvCnPr/>
+                      <wps:spPr>
+                        <a:xfrm>
+                          <a:off x="0" y="0"/>
+                          <a:ext cx="268462" cy="45719"/>
+                        </a:xfrm>
+                        <a:prstGeom prst="straightConnector1">
+                          <a:avLst/>
+                        </a:prstGeom>
+                        <a:ln>
+                          <a:tailEnd type="triangle"/>
+                        </a:ln>
+                      </wps:spPr>
+                      <wps:style>
+                        <a:lnRef idx="1">
+                          <a:schemeClr val="accent1"/>
+                        </a:lnRef>
+                        <a:fillRef idx="0">
+                          <a:schemeClr val="accent1"/>
+                        </a:fillRef>
+                        <a:effectRef idx="0">
+                          <a:schemeClr val="accent1"/>
+                        </a:effectRef>
+                        <a:fontRef idx="minor">
+                          <a:schemeClr val="tx1"/>
+                        </a:fontRef>
+                      </wps:style>
+                      <wps:bodyPr/>
+                    </wps:wsp>
+                  </a:graphicData>
+                </a:graphic>
+                <wp14:sizeRelH relativeFrom="margin">
+                  <wp14:pctWidth>0</wp14:pctWidth>
+                </wp14:sizeRelH>
+                <wp14:sizeRelV relativeFrom="margin">
+                  <wp14:pctHeight>0</wp14:pctHeight>
+                </wp14:sizeRelV>
+              </wp:anchor>
+            </w:drawing>
+          </mc:Choice>
+          <mc:Fallback>
+            <w:pict>
+              <v:shape w14:anchorId="1BE490B6" id="Straight Arrow Connector 8" o:spid="_x0000_s1026" type="#_x0000_t32" style="position:absolute;margin-left:255.6pt;margin-top:37.4pt;width:21.15pt;height:3.6pt;z-index:251666432;visibility:visible;mso-wrap-style:square;mso-width-percent:0;mso-height-percent:0;mso-wrap-distance-left:9pt;mso-wrap-distance-top:0;mso-wrap-distance-right:9pt;mso-wrap-distance-bottom:0;mso-position-horizontal:absolute;mso-position-horizontal-relative:text;mso-position-vertical:absolute;mso-position-vertical-relative:text;mso-width-percent:0;mso-height-percent:0;mso-width-relative:margin;mso-height-relative:margin" o:gfxdata="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" strokecolor="#4472c4 [3204]" strokeweight=".5pt">
+                <v:stroke endarrow="block" joinstyle="miter"/>
+              </v:shape>
+            </w:pict>
+          </mc:Fallback>
+        </mc:AlternateContent>
+      </w:r>
+      <w:r>
+        <w:rPr>
+          <w:rFonts w:ascii="Times New Roman" w:hAnsi="Times New Roman" w:cs="Times New Roman"/>
+          <w:noProof/>
+          <w:sz w:val="24"/>
+          <w:szCs w:val="24"/>
+        </w:rPr>
+        <mc:AlternateContent>
+          <mc:Choice Requires="wps">
+            <w:drawing>
+              <wp:anchor distT="0" distB="0" distL="114300" distR="114300" simplePos="0" relativeHeight="251664384" behindDoc="0" locked="0" layoutInCell="1" allowOverlap="1" wp14:anchorId="147E308B" wp14:editId="124B4E95">
+                <wp:simplePos x="0" y="0"/>
+                <wp:positionH relativeFrom="column">
+                  <wp:posOffset>1225942</wp:posOffset>
+                </wp:positionH>
+                <wp:positionV relativeFrom="paragraph">
+                  <wp:posOffset>57216</wp:posOffset>
+                </wp:positionV>
+                <wp:extent cx="951703" cy="369989"/>
+                <wp:effectExtent l="0" t="0" r="58420" b="68580"/>
+                <wp:wrapNone/>
+                <wp:docPr id="7" name="Straight Arrow Connector 7"/>
+                <wp:cNvGraphicFramePr/>
+                <a:graphic xmlns:a="http://schemas.openxmlformats.org/drawingml/2006/main">
+                  <a:graphicData uri="http://schemas.microsoft.com/office/word/2010/wordprocessingShape">
+                    <wps:wsp>
+                      <wps:cNvCnPr/>
+                      <wps:spPr>
+                        <a:xfrm>
+                          <a:off x="0" y="0"/>
+                          <a:ext cx="951703" cy="369989"/>
+                        </a:xfrm>
+                        <a:prstGeom prst="straightConnector1">
+                          <a:avLst/>
+                        </a:prstGeom>
+                        <a:ln>
+                          <a:tailEnd type="triangle"/>
+                        </a:ln>
+                      </wps:spPr>
+                      <wps:style>
+                        <a:lnRef idx="1">
+                          <a:schemeClr val="accent1"/>
+                        </a:lnRef>
+                        <a:fillRef idx="0">
+                          <a:schemeClr val="accent1"/>
+                        </a:fillRef>
+                        <a:effectRef idx="0">
+                          <a:schemeClr val="accent1"/>
+                        </a:effectRef>
+                        <a:fontRef idx="minor">
+                          <a:schemeClr val="tx1"/>
+                        </a:fontRef>
+                      </wps:style>
+                      <wps:bodyPr/>
+                    </wps:wsp>
+                  </a:graphicData>
+                </a:graphic>
+              </wp:anchor>
+            </w:drawing>
+          </mc:Choice>
+          <mc:Fallback>
+            <w:pict>
+              <v:shape w14:anchorId="523133AB" id="Straight Arrow Connector 7" o:spid="_x0000_s1026" type="#_x0000_t32" style="position:absolute;margin-left:96.55pt;margin-top:4.5pt;width:74.95pt;height:29.15pt;z-index:251664384;visibility:visible;mso-wrap-style:square;mso-wrap-distance-left:9pt;mso-wrap-distance-top:0;mso-wrap-distance-right:9pt;mso-wrap-distance-bottom:0;mso-position-horizontal:absolute;mso-position-horizontal-relative:text;mso-position-vertical:absolute;mso-position-vertical-relative:text" o:gfxdata="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" strokecolor="#4472c4 [3204]" strokeweight=".5pt">
+                <v:stroke endarrow="block" joinstyle="miter"/>
+              </v:shape>
+            </w:pict>
+          </mc:Fallback>
+        </mc:AlternateContent>
+      </w:r>
+      <w:r>
+        <w:rPr>
+          <w:rFonts w:ascii="Times New Roman" w:hAnsi="Times New Roman" w:cs="Times New Roman"/>
+          <w:noProof/>
+          <w:sz w:val="24"/>
+          <w:szCs w:val="24"/>
+        </w:rPr>
+        <mc:AlternateContent>
+          <mc:Choice Requires="wps">
+            <w:drawing>
+              <wp:anchor distT="0" distB="0" distL="114300" distR="114300" simplePos="0" relativeHeight="251663360" behindDoc="0" locked="0" layoutInCell="1" allowOverlap="1" wp14:anchorId="4C99739D" wp14:editId="725B27DF">
+                <wp:simplePos x="0" y="0"/>
+                <wp:positionH relativeFrom="column">
+                  <wp:posOffset>4904990</wp:posOffset>
+                </wp:positionH>
+                <wp:positionV relativeFrom="paragraph">
+                  <wp:posOffset>199926</wp:posOffset>
+                </wp:positionV>
+                <wp:extent cx="914400" cy="618409"/>
+                <wp:effectExtent l="0" t="0" r="19050" b="10795"/>
+                <wp:wrapNone/>
+                <wp:docPr id="6" name="Text Box 6"/>
+                <wp:cNvGraphicFramePr/>
+                <a:graphic xmlns:a="http://schemas.openxmlformats.org/drawingml/2006/main">
+                  <a:graphicData uri="http://schemas.microsoft.com/office/word/2010/wordprocessingShape">
+                    <wps:wsp>
+                      <wps:cNvSpPr txBox="1"/>
+                      <wps:spPr>
+                        <a:xfrm>
+                          <a:off x="0" y="0"/>
+                          <a:ext cx="914400" cy="618409"/>
+                        </a:xfrm>
+                        <a:prstGeom prst="rect">
+                          <a:avLst/>
+                        </a:prstGeom>
+                        <a:solidFill>
+                          <a:srgbClr val="C00000"/>
+                        </a:solidFill>
+                        <a:ln w="6350">
+                          <a:solidFill>
+                            <a:prstClr val="black"/>
+                          </a:solidFill>
+                        </a:ln>
+                      </wps:spPr>
+                      <wps:txbx>
+                        <w:txbxContent>
+                          <w:p>
+                            <w:r>
+                              <w:t>Components</w:t>
+                            </w:r>
+                          </w:p>
+                        </w:txbxContent>
+                      </wps:txbx>
+                      <wps:bodyPr rot="0" spcFirstLastPara="0" vertOverflow="overflow" horzOverflow="overflow" vert="horz" wrap="square" lIns="91440" tIns="45720" rIns="91440" bIns="45720" numCol="1" spcCol="0" rtlCol="0" fromWordArt="0" anchor="t" anchorCtr="0" forceAA="0" compatLnSpc="1">
+                        <a:prstTxWarp prst="textNoShape">
+                          <a:avLst/>
+                        </a:prstTxWarp>
+                        <a:noAutofit/>
+                      </wps:bodyPr>
+                    </wps:wsp>
+                  </a:graphicData>
+                </a:graphic>
+              </wp:anchor>
+            </w:drawing>
+          </mc:Choice>
+          <mc:Fallback>
+            <w:pict>
+              <v:shape w14:anchorId="4C99739D" id="Text Box 6" o:spid="_x0000_s1028" type="#_x0000_t202" style="position:absolute;margin-left:386.2pt;margin-top:15.75pt;width:1in;height:48.7pt;z-index:251663360;visibility:visible;mso-wrap-style:square;mso-wrap-distance-left:9pt;mso-wrap-distance-top:0;mso-wrap-distance-right:9pt;mso-wrap-distance-bottom:0;mso-position-horizontal:absolute;mso-position-horizontal-relative:text;mso-position-vertical:absolute;mso-position-vertical-relative:text;v-text-anchor:top" o:gfxdata="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" fillcolor="#c00000" strokeweight=".5pt">
+                <v:textbox>
+                  <w:txbxContent>
+                    <w:p>
+                      <w:r>
+                        <w:t>Components</w:t>
+                      </w:r>
+                    </w:p>
+                  </w:txbxContent>
+                </v:textbox>
+              </v:shape>
+            </w:pict>
+          </mc:Fallback>
+        </mc:AlternateContent>
+      </w:r>
+      <w:r>
+        <w:rPr>
+          <w:rFonts w:ascii="Times New Roman" w:hAnsi="Times New Roman" w:cs="Times New Roman"/>
+          <w:noProof/>
+          <w:sz w:val="24"/>
+          <w:szCs w:val="24"/>
+        </w:rPr>
+        <mc:AlternateContent>
+          <mc:Choice Requires="wps">
+            <w:drawing>
+              <wp:anchor distT="0" distB="0" distL="114300" distR="114300" simplePos="0" relativeHeight="251662336" behindDoc="0" locked="0" layoutInCell="1" allowOverlap="1" wp14:anchorId="7589B6DF" wp14:editId="2E157818">
+                <wp:simplePos x="0" y="0"/>
+                <wp:positionH relativeFrom="column">
+                  <wp:posOffset>3566626</wp:posOffset>
+                </wp:positionH>
+                <wp:positionV relativeFrom="paragraph">
+                  <wp:posOffset>199353</wp:posOffset>
+                </wp:positionV>
+                <wp:extent cx="1009539" cy="644113"/>
+                <wp:effectExtent l="0" t="0" r="19685" b="22860"/>
+                <wp:wrapNone/>
+                <wp:docPr id="5" name="Text Box 5"/>
+                <wp:cNvGraphicFramePr/>
+                <a:graphic xmlns:a="http://schemas.openxmlformats.org/drawingml/2006/main">
+                  <a:graphicData uri="http://schemas.microsoft.com/office/word/2010/wordprocessingShape">
+                    <wps:wsp>
+                      <wps:cNvSpPr txBox="1"/>
+                      <wps:spPr>
+                        <a:xfrm>
+                          <a:off x="0" y="0"/>
+                          <a:ext cx="1009539" cy="644113"/>
+                        </a:xfrm>
+                        <a:prstGeom prst="rect">
+                          <a:avLst/>
+                        </a:prstGeom>
+                        <a:solidFill>
+                          <a:srgbClr val="FFC000"/>
+                        </a:solidFill>
+                        <a:ln w="6350">
+                          <a:solidFill>
+                            <a:prstClr val="black"/>
+                          </a:solidFill>
+                        </a:ln>
+                      </wps:spPr>
+                      <wps:txbx>
+                        <w:txbxContent>
+                          <w:p>
+                            <w:r>
+                              <w:t>App.js</w:t>
+                            </w:r>
+                          </w:p>
+                          <w:p>
+                            <w:r>
+                              <w:t>App.css</w:t>
+                            </w:r>
+                          </w:p>
+                        </w:txbxContent>
+                      </wps:txbx>
+                      <wps:bodyPr rot="0" spcFirstLastPara="0" vertOverflow="overflow" horzOverflow="overflow" vert="horz" wrap="square" lIns="91440" tIns="45720" rIns="91440" bIns="45720" numCol="1" spcCol="0" rtlCol="0" fromWordArt="0" anchor="t" anchorCtr="0" forceAA="0" compatLnSpc="1">
+                        <a:prstTxWarp prst="textNoShape">
+                          <a:avLst/>
+                        </a:prstTxWarp>
+                        <a:noAutofit/>
+                      </wps:bodyPr>
+                    </wps:wsp>
+                  </a:graphicData>
+                </a:graphic>
+              </wp:anchor>
+            </w:drawing>
+          </mc:Choice>
+          <mc:Fallback>
+            <w:pict>
+              <v:shape w14:anchorId="7589B6DF" id="Text Box 5" o:spid="_x0000_s1029" type="#_x0000_t202" style="position:absolute;margin-left:280.85pt;margin-top:15.7pt;width:79.5pt;height:50.7pt;z-index:251662336;visibility:visible;mso-wrap-style:square;mso-wrap-distance-left:9pt;mso-wrap-distance-top:0;mso-wrap-distance-right:9pt;mso-wrap-distance-bottom:0;mso-position-horizontal:absolute;mso-position-horizontal-relative:text;mso-position-vertical:absolute;mso-position-vertical-relative:text;v-text-anchor:top" o:gfxdata="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" fillcolor="#ffc000" strokeweight=".5pt">
+                <v:textbox>
+                  <w:txbxContent>
+                    <w:p>
+                      <w:r>
+                        <w:t>App.js</w:t>
+                      </w:r>
+                    </w:p>
+                    <w:p>
+                      <w:r>
+                        <w:t>App.css</w:t>
+                      </w:r>
+                    </w:p>
+                  </w:txbxContent>
+                </v:textbox>
+              </v:shape>
+            </w:pict>
+          </mc:Fallback>
+        </mc:AlternateContent>
+      </w:r>
+      <w:r>
+        <w:rPr>
+          <w:rFonts w:ascii="Times New Roman" w:hAnsi="Times New Roman" w:cs="Times New Roman"/>
+          <w:noProof/>
+          <w:sz w:val="24"/>
+          <w:szCs w:val="24"/>
+        </w:rPr>
+        <mc:AlternateContent>
+          <mc:Choice Requires="wps">
+            <w:drawing>
+              <wp:anchor distT="0" distB="0" distL="114300" distR="114300" simplePos="0" relativeHeight="251661312" behindDoc="0" locked="0" layoutInCell="1" allowOverlap="1" wp14:anchorId="66D3721C" wp14:editId="07105F1B">
+                <wp:simplePos x="0" y="0"/>
+                <wp:positionH relativeFrom="column">
+                  <wp:posOffset>2198370</wp:posOffset>
+                </wp:positionH>
+                <wp:positionV relativeFrom="paragraph">
+                  <wp:posOffset>215228</wp:posOffset>
+                </wp:positionV>
+                <wp:extent cx="1030683" cy="654891"/>
+                <wp:effectExtent l="0" t="0" r="17145" b="12065"/>
+                <wp:wrapNone/>
+                <wp:docPr id="4" name="Text Box 4"/>
+                <wp:cNvGraphicFramePr/>
+                <a:graphic xmlns:a="http://schemas.openxmlformats.org/drawingml/2006/main">
+                  <a:graphicData uri="http://schemas.microsoft.com/office/word/2010/wordprocessingShape">
+                    <wps:wsp>
+                      <wps:cNvSpPr txBox="1"/>
+                      <wps:spPr>
+                        <a:xfrm>
+                          <a:off x="0" y="0"/>
+                          <a:ext cx="1030683" cy="654891"/>
+                        </a:xfrm>
+                        <a:prstGeom prst="rect">
+                          <a:avLst/>
+                        </a:prstGeom>
+                        <a:solidFill>
+                          <a:srgbClr val="00B0F0"/>
+                        </a:solidFill>
+                        <a:ln w="6350">
+                          <a:solidFill>
+                            <a:prstClr val="black"/>
+                          </a:solidFill>
+                        </a:ln>
+                      </wps:spPr>
+                      <wps:txbx>
+                        <w:txbxContent>
+                          <w:p>
+                            <w:r>
+                              <w:t>Index.js</w:t>
+                            </w:r>
+                          </w:p>
+                          <w:p>
+                            <w:r>
+                              <w:t>Index.css</w:t>
+                            </w:r>
+                          </w:p>
+                        </w:txbxContent>
+                      </wps:txbx>
+                      <wps:bodyPr rot="0" spcFirstLastPara="0" vertOverflow="overflow" horzOverflow="overflow" vert="horz" wrap="square" lIns="91440" tIns="45720" rIns="91440" bIns="45720" numCol="1" spcCol="0" rtlCol="0" fromWordArt="0" anchor="t" anchorCtr="0" forceAA="0" compatLnSpc="1">
+                        <a:prstTxWarp prst="textNoShape">
+                          <a:avLst/>
+                        </a:prstTxWarp>
+                        <a:noAutofit/>
+                      </wps:bodyPr>
+                    </wps:wsp>
+                  </a:graphicData>
+                </a:graphic>
+                <wp14:sizeRelH relativeFrom="margin">
+                  <wp14:pctWidth>0</wp14:pctWidth>
+                </wp14:sizeRelH>
+                <wp14:sizeRelV relativeFrom="margin">
+                  <wp14:pctHeight>0</wp14:pctHeight>
+                </wp14:sizeRelV>
+              </wp:anchor>
+            </w:drawing>
+          </mc:Choice>
+          <mc:Fallback>
+            <w:pict>
+              <v:shape w14:anchorId="66D3721C" id="Text Box 4" o:spid="_x0000_s1030" type="#_x0000_t202" style="position:absolute;margin-left:173.1pt;margin-top:16.95pt;width:81.15pt;height:51.55pt;z-index:251661312;visibility:visible;mso-wrap-style:square;mso-width-percent:0;mso-height-percent:0;mso-wrap-distance-left:9pt;mso-wrap-distance-top:0;mso-wrap-distance-right:9pt;mso-wrap-distance-bottom:0;mso-position-horizontal:absolute;mso-position-horizontal-relative:text;mso-position-vertical:absolute;mso-position-vertical-relative:text;mso-width-percent:0;mso-height-percent:0;mso-width-relative:margin;mso-height-relative:margin;v-text-anchor:top" o:gfxdata="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" fillcolor="#00b0f0" strokeweight=".5pt">
+                <v:textbox>
+                  <w:txbxContent>
+                    <w:p>
+                      <w:r>
+                        <w:t>Index.js</w:t>
+                      </w:r>
+                    </w:p>
+                    <w:p>
+                      <w:r>
+                        <w:t>Index.css</w:t>
+                      </w:r>
+                    </w:p>
+                  </w:txbxContent>
+                </v:textbox>
+              </v:shape>
+            </w:pict>
+          </mc:Fallback>
+        </mc:AlternateContent>
+      </w:r>
     </w:p>
     <w:p>
       <w:pPr>
@@ -1516,7 +2189,6 @@
           <w:sz w:val="24"/>
           <w:szCs w:val="24"/>
         </w:rPr>
-        <w:lastRenderedPageBreak/>
         <w:t>Differences between npm and npx:</w:t>
       </w:r>
     </w:p>
@@ -2499,6 +3171,7 @@
           <w:sz w:val="24"/>
           <w:szCs w:val="24"/>
         </w:rPr>
+        <w:lastRenderedPageBreak/>
         <w:t>JSX will throw an error if the HTML is not correct, or if the HTML misses a parent</w:t>
       </w:r>
       <w:r>
@@ -2538,7 +3211,6 @@
           <w:sz w:val="24"/>
           <w:szCs w:val="24"/>
         </w:rPr>
-        <w:lastRenderedPageBreak/>
         <w:t>Alternatively, you can use a "</w:t>
       </w:r>
       <w:r>
@@ -2824,6 +3496,51 @@
           <w:szCs w:val="24"/>
         </w:rPr>
         <w:t>The purpose of the function is to display the specified HTML code inside the specified HTML element.</w:t>
+      </w:r>
+    </w:p>
+    <w:p>
+      <w:pPr>
+        <w:rPr>
+          <w:rFonts w:ascii="Times New Roman" w:hAnsi="Times New Roman" w:cs="Times New Roman"/>
+          <w:sz w:val="24"/>
+          <w:szCs w:val="24"/>
+        </w:rPr>
+      </w:pPr>
+    </w:p>
+    <w:p>
+      <w:pPr>
+        <w:rPr>
+          <w:rFonts w:ascii="Times New Roman" w:hAnsi="Times New Roman" w:cs="Times New Roman"/>
+          <w:color w:val="1F4E79" w:themeColor="accent5" w:themeShade="80"/>
+          <w:sz w:val="24"/>
+          <w:szCs w:val="24"/>
+        </w:rPr>
+      </w:pPr>
+      <w:r>
+        <w:rPr>
+          <w:rFonts w:ascii="Times New Roman" w:hAnsi="Times New Roman" w:cs="Times New Roman"/>
+          <w:color w:val="1F4E79" w:themeColor="accent5" w:themeShade="80"/>
+          <w:sz w:val="24"/>
+          <w:szCs w:val="24"/>
+        </w:rPr>
+        <w:t>Conditional Rendering</w:t>
+      </w:r>
+    </w:p>
+    <w:p>
+      <w:pPr>
+        <w:rPr>
+          <w:rFonts w:ascii="Times New Roman" w:hAnsi="Times New Roman" w:cs="Times New Roman"/>
+          <w:sz w:val="24"/>
+          <w:szCs w:val="24"/>
+        </w:rPr>
+      </w:pPr>
+      <w:r>
+        <w:rPr>
+          <w:rFonts w:ascii="Times New Roman" w:hAnsi="Times New Roman" w:cs="Times New Roman"/>
+          <w:sz w:val="24"/>
+          <w:szCs w:val="24"/>
+        </w:rPr>
+        <w:t>Using and [expression &amp;&amp; expression] operator or using ternary operator [expression ? value : value;]</w:t>
       </w:r>
     </w:p>
     <w:p>
@@ -3020,6 +3737,7 @@
           <w:bCs/>
           <w:color w:val="000000"/>
         </w:rPr>
+        <w:lastRenderedPageBreak/>
         <w:t>Class Component</w:t>
       </w:r>
     </w:p>
@@ -3238,7 +3956,6 @@
           <w:sz w:val="24"/>
           <w:szCs w:val="24"/>
         </w:rPr>
-        <w:lastRenderedPageBreak/>
         <w:t xml:space="preserve">  </w:t>
       </w:r>
       <w:r>
@@ -4068,7 +4785,6 @@
           <w:sz w:val="24"/>
           <w:szCs w:val="24"/>
         </w:rPr>
-        <w:lastRenderedPageBreak/>
         <w:t>Hooks</w:t>
       </w:r>
     </w:p>
@@ -4603,70 +5319,16 @@
           <w:sz w:val="24"/>
           <w:szCs w:val="24"/>
         </w:rPr>
-        <w:t>I</w:t>
-      </w:r>
-      <w:r>
-        <w:rPr>
-          <w:rFonts w:ascii="Times New Roman" w:eastAsia="Times New Roman" w:hAnsi="Times New Roman" w:cs="Times New Roman"/>
-          <w:color w:val="000000"/>
-          <w:sz w:val="24"/>
-          <w:szCs w:val="24"/>
-        </w:rPr>
-        <w:t xml:space="preserve">f arrow function is passed </w:t>
-      </w:r>
-      <w:r>
-        <w:rPr>
-          <w:rFonts w:ascii="Times New Roman" w:eastAsia="Times New Roman" w:hAnsi="Times New Roman" w:cs="Times New Roman"/>
-          <w:color w:val="000000"/>
-          <w:sz w:val="24"/>
-          <w:szCs w:val="24"/>
-        </w:rPr>
-        <w:t>inside useState</w:t>
-      </w:r>
-      <w:r>
-        <w:rPr>
-          <w:rFonts w:ascii="Times New Roman" w:eastAsia="Times New Roman" w:hAnsi="Times New Roman" w:cs="Times New Roman"/>
-          <w:color w:val="000000"/>
-          <w:sz w:val="24"/>
-          <w:szCs w:val="24"/>
-        </w:rPr>
-        <w:t>()</w:t>
-      </w:r>
-      <w:r>
-        <w:rPr>
-          <w:rFonts w:ascii="Times New Roman" w:eastAsia="Times New Roman" w:hAnsi="Times New Roman" w:cs="Times New Roman"/>
-          <w:color w:val="000000"/>
-          <w:sz w:val="24"/>
-          <w:szCs w:val="24"/>
-        </w:rPr>
-        <w:t xml:space="preserve"> parameter </w:t>
-      </w:r>
-      <w:r>
-        <w:rPr>
-          <w:rFonts w:ascii="Times New Roman" w:eastAsia="Times New Roman" w:hAnsi="Times New Roman" w:cs="Times New Roman"/>
-          <w:color w:val="000000"/>
-          <w:sz w:val="24"/>
-          <w:szCs w:val="24"/>
-        </w:rPr>
-        <w:t>it only runs once</w:t>
-      </w:r>
-      <w:r>
-        <w:rPr>
-          <w:rFonts w:ascii="Times New Roman" w:eastAsia="Times New Roman" w:hAnsi="Times New Roman" w:cs="Times New Roman"/>
-          <w:color w:val="000000"/>
-          <w:sz w:val="24"/>
-          <w:szCs w:val="24"/>
-        </w:rPr>
-        <w:t xml:space="preserve"> </w:t>
-      </w:r>
-      <w:r>
-        <w:rPr>
-          <w:rFonts w:ascii="Times New Roman" w:eastAsia="Times New Roman" w:hAnsi="Times New Roman" w:cs="Times New Roman"/>
-          <w:color w:val="000000"/>
-          <w:sz w:val="24"/>
-          <w:szCs w:val="24"/>
-        </w:rPr>
-        <w:t>else if normal function is passed it runs each and every time thus leads in creating bulky software.</w:t>
+        <w:t xml:space="preserve">While </w:t>
+      </w:r>
+      <w:r>
+        <w:rPr>
+          <w:rFonts w:ascii="Times New Roman" w:eastAsia="Times New Roman" w:hAnsi="Times New Roman" w:cs="Times New Roman"/>
+          <w:color w:val="000000"/>
+          <w:sz w:val="24"/>
+          <w:szCs w:val="24"/>
+        </w:rPr>
+        <w:t>calling the function to update the state multiple time in a single call it only runs once because of batching as every time function get call it re render which cause the performance issue of the app to avoid it react override all the function calls with last call.</w:t>
       </w:r>
     </w:p>
     <w:p>
@@ -4680,6 +5342,78 @@
           <w:szCs w:val="24"/>
         </w:rPr>
       </w:pPr>
+      <w:r>
+        <w:rPr>
+          <w:rFonts w:ascii="Times New Roman" w:eastAsia="Times New Roman" w:hAnsi="Times New Roman" w:cs="Times New Roman"/>
+          <w:color w:val="000000"/>
+          <w:sz w:val="24"/>
+          <w:szCs w:val="24"/>
+        </w:rPr>
+        <w:t>I</w:t>
+      </w:r>
+      <w:r>
+        <w:rPr>
+          <w:rFonts w:ascii="Times New Roman" w:eastAsia="Times New Roman" w:hAnsi="Times New Roman" w:cs="Times New Roman"/>
+          <w:color w:val="000000"/>
+          <w:sz w:val="24"/>
+          <w:szCs w:val="24"/>
+        </w:rPr>
+        <w:t xml:space="preserve">f arrow function is passed </w:t>
+      </w:r>
+      <w:r>
+        <w:rPr>
+          <w:rFonts w:ascii="Times New Roman" w:eastAsia="Times New Roman" w:hAnsi="Times New Roman" w:cs="Times New Roman"/>
+          <w:color w:val="000000"/>
+          <w:sz w:val="24"/>
+          <w:szCs w:val="24"/>
+        </w:rPr>
+        <w:t>inside useState</w:t>
+      </w:r>
+      <w:r>
+        <w:rPr>
+          <w:rFonts w:ascii="Times New Roman" w:eastAsia="Times New Roman" w:hAnsi="Times New Roman" w:cs="Times New Roman"/>
+          <w:color w:val="000000"/>
+          <w:sz w:val="24"/>
+          <w:szCs w:val="24"/>
+        </w:rPr>
+        <w:t>()</w:t>
+      </w:r>
+      <w:r>
+        <w:rPr>
+          <w:rFonts w:ascii="Times New Roman" w:eastAsia="Times New Roman" w:hAnsi="Times New Roman" w:cs="Times New Roman"/>
+          <w:color w:val="000000"/>
+          <w:sz w:val="24"/>
+          <w:szCs w:val="24"/>
+        </w:rPr>
+        <w:t xml:space="preserve"> parameter </w:t>
+      </w:r>
+      <w:r>
+        <w:rPr>
+          <w:rFonts w:ascii="Times New Roman" w:eastAsia="Times New Roman" w:hAnsi="Times New Roman" w:cs="Times New Roman"/>
+          <w:color w:val="000000"/>
+          <w:sz w:val="24"/>
+          <w:szCs w:val="24"/>
+        </w:rPr>
+        <w:t>it only runs once</w:t>
+      </w:r>
+      <w:r>
+        <w:rPr>
+          <w:rFonts w:ascii="Times New Roman" w:eastAsia="Times New Roman" w:hAnsi="Times New Roman" w:cs="Times New Roman"/>
+          <w:color w:val="000000"/>
+          <w:sz w:val="24"/>
+          <w:szCs w:val="24"/>
+        </w:rPr>
+        <w:t xml:space="preserve"> </w:t>
+      </w:r>
+      <w:r>
+        <w:rPr>
+          <w:rFonts w:ascii="Times New Roman" w:eastAsia="Times New Roman" w:hAnsi="Times New Roman" w:cs="Times New Roman"/>
+          <w:color w:val="000000"/>
+          <w:sz w:val="24"/>
+          <w:szCs w:val="24"/>
+        </w:rPr>
+        <w:t>else if normal function is passed it runs each and every time thus leads in creating bulky software.</w:t>
+      </w:r>
     </w:p>
     <w:p>
       <w:pPr>
@@ -4687,6 +5421,18 @@
         <w:spacing w:before="288" w:after="288" w:line="240" w:lineRule="auto"/>
         <w:rPr>
           <w:rFonts w:ascii="Times New Roman" w:eastAsia="Times New Roman" w:hAnsi="Times New Roman" w:cs="Times New Roman"/>
+          <w:color w:val="000000"/>
+          <w:sz w:val="24"/>
+          <w:szCs w:val="24"/>
+        </w:rPr>
+      </w:pPr>
+    </w:p>
+    <w:p>
+      <w:pPr>
+        <w:shd w:val="clear" w:color="auto" w:fill="FFFFFF"/>
+        <w:spacing w:before="288" w:after="288" w:line="240" w:lineRule="auto"/>
+        <w:rPr>
+          <w:rFonts w:ascii="Times New Roman" w:eastAsia="Times New Roman" w:hAnsi="Times New Roman" w:cs="Times New Roman"/>
           <w:b/>
           <w:bCs/>
           <w:color w:val="000000"/>
@@ -4703,6 +5449,7 @@
           <w:sz w:val="24"/>
           <w:szCs w:val="24"/>
         </w:rPr>
+        <w:lastRenderedPageBreak/>
         <w:t>useEffect</w:t>
       </w:r>
     </w:p>
@@ -4890,7 +5637,6 @@
           <w:sz w:val="24"/>
           <w:szCs w:val="24"/>
         </w:rPr>
-        <w:lastRenderedPageBreak/>
         <w:t xml:space="preserve">[parameter1, parameter2 …] =&gt; changes </w:t>
       </w:r>
       <w:r>
@@ -5089,6 +5835,190 @@
         <w:rPr>
           <w:rFonts w:ascii="Times New Roman" w:eastAsia="Times New Roman" w:hAnsi="Times New Roman" w:cs="Times New Roman"/>
           <w:color w:val="000000"/>
+          <w:sz w:val="24"/>
+          <w:szCs w:val="24"/>
+        </w:rPr>
+      </w:pPr>
+    </w:p>
+    <w:p>
+      <w:pPr>
+        <w:shd w:val="clear" w:color="auto" w:fill="FFFFFF"/>
+        <w:spacing w:before="288" w:after="288" w:line="240" w:lineRule="auto"/>
+        <w:ind w:left="-360" w:firstLine="360"/>
+        <w:rPr>
+          <w:rFonts w:ascii="Times New Roman" w:eastAsia="Times New Roman" w:hAnsi="Times New Roman" w:cs="Times New Roman"/>
+          <w:color w:val="000000"/>
+          <w:sz w:val="24"/>
+          <w:szCs w:val="24"/>
+        </w:rPr>
+      </w:pPr>
+      <w:r>
+        <w:rPr>
+          <w:rFonts w:ascii="Times New Roman" w:eastAsia="Times New Roman" w:hAnsi="Times New Roman" w:cs="Times New Roman"/>
+          <w:color w:val="000000"/>
+          <w:sz w:val="24"/>
+          <w:szCs w:val="24"/>
+        </w:rPr>
+        <w:t>State are mutable and props are immutable</w:t>
+      </w:r>
+    </w:p>
+    <w:p>
+      <w:pPr>
+        <w:shd w:val="clear" w:color="auto" w:fill="FFFFFF"/>
+        <w:spacing w:before="288" w:after="288" w:line="240" w:lineRule="auto"/>
+        <w:ind w:left="-360" w:firstLine="360"/>
+        <w:rPr>
+          <w:rFonts w:ascii="Times New Roman" w:eastAsia="Times New Roman" w:hAnsi="Times New Roman" w:cs="Times New Roman"/>
+          <w:color w:val="000000"/>
+          <w:sz w:val="24"/>
+          <w:szCs w:val="24"/>
+        </w:rPr>
+      </w:pPr>
+    </w:p>
+    <w:p>
+      <w:pPr>
+        <w:shd w:val="clear" w:color="auto" w:fill="FFFFFF"/>
+        <w:spacing w:before="288" w:after="288" w:line="240" w:lineRule="auto"/>
+        <w:ind w:left="-360" w:firstLine="360"/>
+        <w:rPr>
+          <w:rFonts w:ascii="Times New Roman" w:eastAsia="Times New Roman" w:hAnsi="Times New Roman" w:cs="Times New Roman"/>
+          <w:color w:val="000000"/>
+          <w:sz w:val="24"/>
+          <w:szCs w:val="24"/>
+        </w:rPr>
+      </w:pPr>
+    </w:p>
+    <w:p>
+      <w:pPr>
+        <w:shd w:val="clear" w:color="auto" w:fill="FFFFFF"/>
+        <w:spacing w:before="288" w:after="288" w:line="240" w:lineRule="auto"/>
+        <w:ind w:left="-360" w:firstLine="360"/>
+        <w:rPr>
+          <w:rFonts w:ascii="Times New Roman" w:eastAsia="Times New Roman" w:hAnsi="Times New Roman" w:cs="Times New Roman"/>
+          <w:color w:val="1F4E79" w:themeColor="accent5" w:themeShade="80"/>
+          <w:sz w:val="24"/>
+          <w:szCs w:val="24"/>
+        </w:rPr>
+      </w:pPr>
+      <w:r>
+        <w:rPr>
+          <w:rFonts w:ascii="Times New Roman" w:eastAsia="Times New Roman" w:hAnsi="Times New Roman" w:cs="Times New Roman"/>
+          <w:color w:val="1F4E79" w:themeColor="accent5" w:themeShade="80"/>
+          <w:sz w:val="24"/>
+          <w:szCs w:val="24"/>
+        </w:rPr>
+        <w:t>Lifecycle</w:t>
+      </w:r>
+    </w:p>
+    <w:p>
+      <w:pPr>
+        <w:shd w:val="clear" w:color="auto" w:fill="FFFFFF"/>
+        <w:spacing w:before="288" w:after="288" w:line="240" w:lineRule="auto"/>
+        <w:ind w:left="-360" w:firstLine="360"/>
+        <w:rPr>
+          <w:rFonts w:ascii="Times New Roman" w:eastAsia="Times New Roman" w:hAnsi="Times New Roman" w:cs="Times New Roman"/>
+          <w:color w:val="000000"/>
+          <w:sz w:val="24"/>
+          <w:szCs w:val="24"/>
+        </w:rPr>
+      </w:pPr>
+      <w:r>
+        <w:rPr>
+          <w:rFonts w:ascii="Times New Roman" w:eastAsia="Times New Roman" w:hAnsi="Times New Roman" w:cs="Times New Roman"/>
+          <w:color w:val="000000"/>
+          <w:sz w:val="24"/>
+          <w:szCs w:val="24"/>
+        </w:rPr>
+        <w:t>Three phases of react</w:t>
+      </w:r>
+    </w:p>
+    <w:p>
+      <w:pPr>
+        <w:shd w:val="clear" w:color="auto" w:fill="FFFFFF"/>
+        <w:spacing w:before="288" w:after="288" w:line="240" w:lineRule="auto"/>
+        <w:ind w:left="-360" w:firstLine="360"/>
+        <w:rPr>
+          <w:rFonts w:ascii="Times New Roman" w:eastAsia="Times New Roman" w:hAnsi="Times New Roman" w:cs="Times New Roman"/>
+          <w:color w:val="000000"/>
+          <w:sz w:val="24"/>
+          <w:szCs w:val="24"/>
+        </w:rPr>
+      </w:pPr>
+      <w:r>
+        <w:rPr>
+          <w:rFonts w:ascii="Times New Roman" w:eastAsia="Times New Roman" w:hAnsi="Times New Roman" w:cs="Times New Roman"/>
+          <w:color w:val="000000"/>
+          <w:sz w:val="24"/>
+          <w:szCs w:val="24"/>
+        </w:rPr>
+        <w:t xml:space="preserve">Mounting: if loading component for first time </w:t>
+      </w:r>
+    </w:p>
+    <w:p>
+      <w:pPr>
+        <w:shd w:val="clear" w:color="auto" w:fill="FFFFFF"/>
+        <w:spacing w:before="288" w:after="288" w:line="240" w:lineRule="auto"/>
+        <w:ind w:left="-360" w:firstLine="360"/>
+        <w:rPr>
+          <w:rFonts w:ascii="Times New Roman" w:eastAsia="Times New Roman" w:hAnsi="Times New Roman" w:cs="Times New Roman"/>
+          <w:color w:val="000000"/>
+          <w:sz w:val="24"/>
+          <w:szCs w:val="24"/>
+        </w:rPr>
+      </w:pPr>
+      <w:r>
+        <w:rPr>
+          <w:rFonts w:ascii="Times New Roman" w:eastAsia="Times New Roman" w:hAnsi="Times New Roman" w:cs="Times New Roman"/>
+          <w:color w:val="000000"/>
+          <w:sz w:val="24"/>
+          <w:szCs w:val="24"/>
+        </w:rPr>
+        <w:t xml:space="preserve">Updating: if updating component </w:t>
+      </w:r>
+    </w:p>
+    <w:p>
+      <w:pPr>
+        <w:shd w:val="clear" w:color="auto" w:fill="FFFFFF"/>
+        <w:spacing w:before="288" w:after="288" w:line="240" w:lineRule="auto"/>
+        <w:ind w:left="-360" w:firstLine="360"/>
+        <w:rPr>
+          <w:rFonts w:ascii="Times New Roman" w:eastAsia="Times New Roman" w:hAnsi="Times New Roman" w:cs="Times New Roman"/>
+          <w:color w:val="000000"/>
+          <w:sz w:val="24"/>
+          <w:szCs w:val="24"/>
+        </w:rPr>
+      </w:pPr>
+      <w:r>
+        <w:rPr>
+          <w:rFonts w:ascii="Times New Roman" w:eastAsia="Times New Roman" w:hAnsi="Times New Roman" w:cs="Times New Roman"/>
+          <w:color w:val="000000"/>
+          <w:sz w:val="24"/>
+          <w:szCs w:val="24"/>
+        </w:rPr>
+        <w:t xml:space="preserve">Unmounting: if removing certain component </w:t>
+      </w:r>
+    </w:p>
+    <w:p>
+      <w:pPr>
+        <w:shd w:val="clear" w:color="auto" w:fill="FFFFFF"/>
+        <w:spacing w:before="288" w:after="288" w:line="240" w:lineRule="auto"/>
+        <w:ind w:left="-360" w:firstLine="360"/>
+        <w:rPr>
+          <w:rFonts w:ascii="Times New Roman" w:eastAsia="Times New Roman" w:hAnsi="Times New Roman" w:cs="Times New Roman"/>
+          <w:color w:val="000000"/>
+          <w:sz w:val="24"/>
+          <w:szCs w:val="24"/>
+        </w:rPr>
+      </w:pPr>
+    </w:p>
+    <w:p>
+      <w:pPr>
+        <w:shd w:val="clear" w:color="auto" w:fill="FFFFFF"/>
+        <w:spacing w:before="288" w:after="288" w:line="240" w:lineRule="auto"/>
+        <w:ind w:left="-360" w:firstLine="360"/>
+        <w:rPr>
+          <w:rFonts w:ascii="Times New Roman" w:eastAsia="Times New Roman" w:hAnsi="Times New Roman" w:cs="Times New Roman"/>
+          <w:color w:val="1F4E79" w:themeColor="accent5" w:themeShade="80"/>
           <w:sz w:val="24"/>
           <w:szCs w:val="24"/>
         </w:rPr>

--- a/Web development/ReactJS.docx
+++ b/Web development/ReactJS.docx
@@ -5319,16 +5319,7 @@
           <w:sz w:val="24"/>
           <w:szCs w:val="24"/>
         </w:rPr>
-        <w:t xml:space="preserve">While </w:t>
-      </w:r>
-      <w:r>
-        <w:rPr>
-          <w:rFonts w:ascii="Times New Roman" w:eastAsia="Times New Roman" w:hAnsi="Times New Roman" w:cs="Times New Roman"/>
-          <w:color w:val="000000"/>
-          <w:sz w:val="24"/>
-          <w:szCs w:val="24"/>
-        </w:rPr>
-        <w:t>calling the function to update the state multiple time in a single call it only runs once because of batching as every time function get call it re render which cause the performance issue of the app to avoid it react override all the function calls with last call.</w:t>
+        <w:t>While calling the function to update the state multiple time in a single call it only runs once because of batching as every time function get call it re render which cause the performance issue of the app to avoid it react override all the function calls with last call.</w:t>
       </w:r>
     </w:p>
     <w:p>
@@ -5839,6 +5830,15 @@
           <w:szCs w:val="24"/>
         </w:rPr>
       </w:pPr>
+      <w:r>
+        <w:rPr>
+          <w:rFonts w:ascii="Times New Roman" w:eastAsia="Times New Roman" w:hAnsi="Times New Roman" w:cs="Times New Roman"/>
+          <w:color w:val="000000"/>
+          <w:sz w:val="24"/>
+          <w:szCs w:val="24"/>
+        </w:rPr>
+        <w:t>React hook form, side effect, useQuery, react redux, UseMutation</w:t>
+      </w:r>
     </w:p>
     <w:p>
       <w:pPr>

--- a/Web development/ReactJS.docx
+++ b/Web development/ReactJS.docx
@@ -664,133 +664,122 @@
       <w:r>
         <w:rPr>
           <w:rFonts w:ascii="Times New Roman" w:hAnsi="Times New Roman" w:cs="Times New Roman"/>
-          <w:sz w:val="24"/>
-          <w:szCs w:val="24"/>
-        </w:rPr>
-        <w:t xml:space="preserve">. </w:t>
-      </w:r>
-      <w:r>
-        <w:rPr>
-          <w:rFonts w:ascii="Times New Roman" w:hAnsi="Times New Roman" w:cs="Times New Roman"/>
-          <w:sz w:val="24"/>
-          <w:szCs w:val="24"/>
-        </w:rPr>
-        <w:t>So,</w:t>
-      </w:r>
-      <w:r>
-        <w:rPr>
-          <w:rFonts w:ascii="Times New Roman" w:hAnsi="Times New Roman" w:cs="Times New Roman"/>
-          <w:sz w:val="24"/>
-          <w:szCs w:val="24"/>
-        </w:rPr>
-        <w:t xml:space="preserve"> when it needs to read or write to the </w:t>
-      </w:r>
-      <w:r>
-        <w:rPr>
-          <w:rFonts w:ascii="Times New Roman" w:hAnsi="Times New Roman" w:cs="Times New Roman"/>
-          <w:sz w:val="24"/>
-          <w:szCs w:val="24"/>
-        </w:rPr>
-        <w:t xml:space="preserve">browser </w:t>
-      </w:r>
-      <w:r>
-        <w:rPr>
-          <w:rFonts w:ascii="Times New Roman" w:hAnsi="Times New Roman" w:cs="Times New Roman"/>
-          <w:sz w:val="24"/>
-          <w:szCs w:val="24"/>
-        </w:rPr>
-        <w:t xml:space="preserve">DOM, it will use the virtual representation of it. Then the virtual DOM will try to find the most </w:t>
-      </w:r>
-      <w:r>
-        <w:rPr>
-          <w:rFonts w:ascii="Times New Roman" w:hAnsi="Times New Roman" w:cs="Times New Roman"/>
           <w:b/>
           <w:bCs/>
           <w:sz w:val="24"/>
           <w:szCs w:val="24"/>
         </w:rPr>
-        <w:t>efficient</w:t>
-      </w:r>
-      <w:r>
-        <w:rPr>
-          <w:rFonts w:ascii="Times New Roman" w:hAnsi="Times New Roman" w:cs="Times New Roman"/>
-          <w:sz w:val="24"/>
-          <w:szCs w:val="24"/>
-        </w:rPr>
-        <w:t xml:space="preserve"> way to update the browser’s DOM.</w:t>
-      </w:r>
-      <w:r>
-        <w:rPr>
-          <w:rFonts w:ascii="Times New Roman" w:hAnsi="Times New Roman" w:cs="Times New Roman"/>
-          <w:sz w:val="24"/>
-          <w:szCs w:val="24"/>
-        </w:rPr>
-        <w:t xml:space="preserve"> </w:t>
-      </w:r>
-    </w:p>
-    <w:p>
-      <w:pPr>
+        <w:t xml:space="preserve"> Object</w:t>
+      </w:r>
+      <w:r>
+        <w:rPr>
+          <w:rFonts w:ascii="Times New Roman" w:hAnsi="Times New Roman" w:cs="Times New Roman"/>
+          <w:sz w:val="24"/>
+          <w:szCs w:val="24"/>
+        </w:rPr>
+        <w:t xml:space="preserve">. </w:t>
+      </w:r>
+      <w:r>
+        <w:rPr>
+          <w:rFonts w:ascii="Times New Roman" w:hAnsi="Times New Roman" w:cs="Times New Roman"/>
+          <w:sz w:val="24"/>
+          <w:szCs w:val="24"/>
+        </w:rPr>
+        <w:t>So,</w:t>
+      </w:r>
+      <w:r>
+        <w:rPr>
+          <w:rFonts w:ascii="Times New Roman" w:hAnsi="Times New Roman" w:cs="Times New Roman"/>
+          <w:sz w:val="24"/>
+          <w:szCs w:val="24"/>
+        </w:rPr>
+        <w:t xml:space="preserve"> when it needs to read or write to the </w:t>
+      </w:r>
+      <w:r>
+        <w:rPr>
+          <w:rFonts w:ascii="Times New Roman" w:hAnsi="Times New Roman" w:cs="Times New Roman"/>
+          <w:sz w:val="24"/>
+          <w:szCs w:val="24"/>
+        </w:rPr>
+        <w:t xml:space="preserve">browser </w:t>
+      </w:r>
+      <w:r>
+        <w:rPr>
+          <w:rFonts w:ascii="Times New Roman" w:hAnsi="Times New Roman" w:cs="Times New Roman"/>
+          <w:sz w:val="24"/>
+          <w:szCs w:val="24"/>
+        </w:rPr>
+        <w:t xml:space="preserve">DOM, it will use the virtual representation of it. Then the virtual DOM will try to find the most </w:t>
+      </w:r>
+      <w:r>
         <w:rPr>
           <w:rFonts w:ascii="Times New Roman" w:hAnsi="Times New Roman" w:cs="Times New Roman"/>
           <w:b/>
           <w:bCs/>
-          <w:i/>
-          <w:iCs/>
-          <w:sz w:val="24"/>
-          <w:szCs w:val="24"/>
-        </w:rPr>
-      </w:pPr>
-      <w:r>
+          <w:sz w:val="24"/>
+          <w:szCs w:val="24"/>
+        </w:rPr>
+        <w:t>efficient</w:t>
+      </w:r>
+      <w:r>
+        <w:rPr>
+          <w:rFonts w:ascii="Times New Roman" w:hAnsi="Times New Roman" w:cs="Times New Roman"/>
+          <w:sz w:val="24"/>
+          <w:szCs w:val="24"/>
+        </w:rPr>
+        <w:t xml:space="preserve"> way to update the browser’s DOM.</w:t>
+      </w:r>
+      <w:r>
+        <w:rPr>
+          <w:rFonts w:ascii="Times New Roman" w:hAnsi="Times New Roman" w:cs="Times New Roman"/>
+          <w:sz w:val="24"/>
+          <w:szCs w:val="24"/>
+        </w:rPr>
+        <w:t xml:space="preserve"> </w:t>
+      </w:r>
+    </w:p>
+    <w:p>
+      <w:pPr>
+        <w:rPr>
+          <w:rFonts w:ascii="Times New Roman" w:hAnsi="Times New Roman" w:cs="Times New Roman"/>
+          <w:sz w:val="24"/>
+          <w:szCs w:val="24"/>
+        </w:rPr>
+      </w:pPr>
+    </w:p>
+    <w:p>
+      <w:pPr>
+        <w:pStyle w:val="Heading1"/>
+        <w:rPr>
+          <w:rFonts w:ascii="Times New Roman" w:hAnsi="Times New Roman" w:cs="Times New Roman"/>
+          <w:sz w:val="24"/>
+          <w:szCs w:val="24"/>
+        </w:rPr>
+      </w:pPr>
+      <w:r>
+        <w:rPr>
+          <w:rFonts w:ascii="Times New Roman" w:hAnsi="Times New Roman" w:cs="Times New Roman"/>
+          <w:sz w:val="24"/>
+          <w:szCs w:val="24"/>
+        </w:rPr>
+        <w:t>ReactJS Reconciliation</w:t>
+      </w:r>
+    </w:p>
+    <w:p>
+      <w:pPr>
         <w:rPr>
           <w:rFonts w:ascii="Times New Roman" w:hAnsi="Times New Roman" w:cs="Times New Roman"/>
           <w:b/>
           <w:bCs/>
-          <w:i/>
-          <w:iCs/>
-          <w:sz w:val="24"/>
-          <w:szCs w:val="24"/>
-        </w:rPr>
-        <w:t>React only changes what needs to be changed.</w:t>
-      </w:r>
-    </w:p>
-    <w:p>
-      <w:pPr>
-        <w:rPr>
-          <w:rFonts w:ascii="Times New Roman" w:hAnsi="Times New Roman" w:cs="Times New Roman"/>
-          <w:sz w:val="24"/>
-          <w:szCs w:val="24"/>
-        </w:rPr>
-      </w:pPr>
-    </w:p>
-    <w:p>
-      <w:pPr>
-        <w:pStyle w:val="Heading1"/>
-        <w:rPr>
-          <w:rFonts w:ascii="Times New Roman" w:hAnsi="Times New Roman" w:cs="Times New Roman"/>
-          <w:sz w:val="24"/>
-          <w:szCs w:val="24"/>
-        </w:rPr>
-      </w:pPr>
-      <w:r>
-        <w:rPr>
-          <w:rFonts w:ascii="Times New Roman" w:hAnsi="Times New Roman" w:cs="Times New Roman"/>
-          <w:sz w:val="24"/>
-          <w:szCs w:val="24"/>
-        </w:rPr>
-        <w:t>ReactJS Reconciliation</w:t>
-      </w:r>
-    </w:p>
-    <w:p>
-      <w:pPr>
-        <w:rPr>
-          <w:rFonts w:ascii="Times New Roman" w:hAnsi="Times New Roman" w:cs="Times New Roman"/>
-          <w:sz w:val="24"/>
-          <w:szCs w:val="24"/>
-        </w:rPr>
-      </w:pPr>
-      <w:r>
-        <w:rPr>
-          <w:rFonts w:ascii="Times New Roman" w:hAnsi="Times New Roman" w:cs="Times New Roman"/>
+          <w:sz w:val="24"/>
+          <w:szCs w:val="24"/>
+        </w:rPr>
+      </w:pPr>
+      <w:r>
+        <w:rPr>
+          <w:rFonts w:ascii="Times New Roman" w:hAnsi="Times New Roman" w:cs="Times New Roman"/>
+          <w:b/>
+          <w:bCs/>
           <w:sz w:val="24"/>
           <w:szCs w:val="24"/>
         </w:rPr>
@@ -909,7 +898,6 @@
           <w:sz w:val="24"/>
           <w:szCs w:val="24"/>
         </w:rPr>
-        <w:lastRenderedPageBreak/>
         <w:t>When we make changes or add data, React creates a new Virtual DOM and compares it with the previous one.</w:t>
       </w:r>
     </w:p>
@@ -932,6 +920,7 @@
           <w:sz w:val="24"/>
           <w:szCs w:val="24"/>
         </w:rPr>
+        <w:lastRenderedPageBreak/>
         <w:t>Comparison is done by Diffing Algorithm. The cool fact is all these comparisons take place in the memory and nothing is yet changed in the Browser.</w:t>
       </w:r>
     </w:p>
@@ -1049,7 +1038,7 @@
                     </pic:cNvPicPr>
                   </pic:nvPicPr>
                   <pic:blipFill>
-                    <a:blip r:embed="rId6">
+                    <a:blip r:embed="rId8">
                       <a:extLst>
                         <a:ext uri="{28A0092B-C50C-407E-A947-70E740481C1C}">
                           <a14:useLocalDpi xmlns:a14="http://schemas.microsoft.com/office/drawing/2010/main" val="0"/>
@@ -1229,6 +1218,14 @@
           <w:sz w:val="24"/>
           <w:szCs w:val="24"/>
         </w:rPr>
+        <w:t xml:space="preserve"> </w:t>
+      </w:r>
+      <w:r>
+        <w:rPr>
+          <w:rFonts w:ascii="Times New Roman" w:hAnsi="Times New Roman" w:cs="Times New Roman"/>
+          <w:sz w:val="24"/>
+          <w:szCs w:val="24"/>
+        </w:rPr>
         <w:t>(using Node.js)</w:t>
       </w:r>
       <w:r>
@@ -1300,7 +1297,23 @@
           <w:sz w:val="24"/>
           <w:szCs w:val="24"/>
         </w:rPr>
-        <w:t xml:space="preserve"> JSX, ES6, ES5 =&gt; Babel =&gt; Pure JS =&gt; Browser</w:t>
+        <w:t xml:space="preserve"> JSX, ES6, ES5 =&gt; Babel =&gt; Pure JS</w:t>
+      </w:r>
+      <w:r>
+        <w:rPr>
+          <w:rFonts w:ascii="Times New Roman" w:hAnsi="Times New Roman" w:cs="Times New Roman"/>
+          <w:sz w:val="24"/>
+          <w:szCs w:val="24"/>
+        </w:rPr>
+        <w:t xml:space="preserve">/ Vanilla JS </w:t>
+      </w:r>
+      <w:r>
+        <w:rPr>
+          <w:rFonts w:ascii="Times New Roman" w:hAnsi="Times New Roman" w:cs="Times New Roman"/>
+          <w:sz w:val="24"/>
+          <w:szCs w:val="24"/>
+        </w:rPr>
+        <w:t>=&gt; Browser</w:t>
       </w:r>
       <w:r>
         <w:rPr>
@@ -1349,10 +1362,10 @@
     <w:p>
       <w:pPr>
         <w:rPr>
-          <w:rFonts w:ascii="Segoe UI" w:hAnsi="Segoe UI" w:cs="Segoe UI"/>
+          <w:rFonts w:ascii="Times New Roman" w:hAnsi="Times New Roman" w:cs="Times New Roman"/>
           <w:color w:val="171717"/>
-          <w:sz w:val="30"/>
-          <w:szCs w:val="30"/>
+          <w:sz w:val="24"/>
+          <w:szCs w:val="24"/>
           <w:shd w:val="clear" w:color="auto" w:fill="FFFFFF"/>
         </w:rPr>
       </w:pPr>
@@ -1366,13 +1379,13 @@
       </w:r>
       <w:r>
         <w:rPr>
-          <w:rFonts w:ascii="Segoe UI" w:hAnsi="Segoe UI" w:cs="Segoe UI"/>
+          <w:rFonts w:ascii="Times New Roman" w:hAnsi="Times New Roman" w:cs="Times New Roman"/>
           <w:color w:val="171717"/>
-          <w:sz w:val="30"/>
-          <w:szCs w:val="30"/>
+          <w:sz w:val="24"/>
+          <w:szCs w:val="24"/>
           <w:shd w:val="clear" w:color="auto" w:fill="FFFFFF"/>
         </w:rPr>
-        <w:t>Babel is commonly used for both front- and back-end. </w:t>
+        <w:t>Babel is commonly used for both front and back-end. </w:t>
       </w:r>
     </w:p>
     <w:p>
@@ -1435,7 +1448,23 @@
           <w:sz w:val="24"/>
           <w:szCs w:val="24"/>
         </w:rPr>
-        <w:t xml:space="preserve"> webpack bundle all files (multiple js files, .png, .css files …) into single file (bundle.js, .png, .css …)</w:t>
+        <w:t xml:space="preserve"> webpack bundle all files (multiple js files, .png, .css files …) into single</w:t>
+      </w:r>
+      <w:r>
+        <w:rPr>
+          <w:rFonts w:ascii="Times New Roman" w:hAnsi="Times New Roman" w:cs="Times New Roman"/>
+          <w:sz w:val="24"/>
+          <w:szCs w:val="24"/>
+        </w:rPr>
+        <w:t>-single</w:t>
+      </w:r>
+      <w:r>
+        <w:rPr>
+          <w:rFonts w:ascii="Times New Roman" w:hAnsi="Times New Roman" w:cs="Times New Roman"/>
+          <w:sz w:val="24"/>
+          <w:szCs w:val="24"/>
+        </w:rPr>
+        <w:t xml:space="preserve"> file (bundle.js, .png, .css …)</w:t>
       </w:r>
     </w:p>
     <w:p>
@@ -1450,23 +1479,6 @@
     <w:p>
       <w:pPr>
         <w:pStyle w:val="Heading1"/>
-        <w:rPr>
-          <w:rFonts w:ascii="Times New Roman" w:hAnsi="Times New Roman" w:cs="Times New Roman"/>
-          <w:sz w:val="24"/>
-          <w:szCs w:val="24"/>
-        </w:rPr>
-      </w:pPr>
-      <w:r>
-        <w:rPr>
-          <w:rFonts w:ascii="Times New Roman" w:hAnsi="Times New Roman" w:cs="Times New Roman"/>
-          <w:sz w:val="24"/>
-          <w:szCs w:val="24"/>
-        </w:rPr>
-        <w:t>React Execution flow</w:t>
-      </w:r>
-    </w:p>
-    <w:p>
-      <w:pPr>
         <w:rPr>
           <w:rFonts w:ascii="Times New Roman" w:hAnsi="Times New Roman" w:cs="Times New Roman"/>
           <w:sz w:val="24"/>
@@ -1483,13 +1495,13 @@
         <mc:AlternateContent>
           <mc:Choice Requires="wps">
             <w:drawing>
-              <wp:anchor distT="0" distB="0" distL="114300" distR="114300" simplePos="0" relativeHeight="251660288" behindDoc="0" locked="0" layoutInCell="1" allowOverlap="1" wp14:anchorId="78EFD2DC" wp14:editId="670D0CB5">
+              <wp:anchor distT="0" distB="0" distL="114300" distR="114300" simplePos="0" relativeHeight="251660288" behindDoc="0" locked="0" layoutInCell="1" allowOverlap="1" wp14:anchorId="78EFD2DC" wp14:editId="04CB48DF">
                 <wp:simplePos x="0" y="0"/>
                 <wp:positionH relativeFrom="column">
-                  <wp:posOffset>2056079</wp:posOffset>
+                  <wp:posOffset>2044924</wp:posOffset>
                 </wp:positionH>
                 <wp:positionV relativeFrom="paragraph">
-                  <wp:posOffset>4485</wp:posOffset>
+                  <wp:posOffset>91194</wp:posOffset>
                 </wp:positionV>
                 <wp:extent cx="3985304" cy="1374243"/>
                 <wp:effectExtent l="0" t="0" r="15240" b="16510"/>
@@ -1554,7 +1566,7 @@
                 <v:stroke joinstyle="miter"/>
                 <v:path gradientshapeok="t" o:connecttype="rect"/>
               </v:shapetype>
-              <v:shape id="Text Box 3" o:spid="_x0000_s1026" type="#_x0000_t202" style="position:absolute;margin-left:161.9pt;margin-top:.35pt;width:313.8pt;height:108.2pt;z-index:251660288;visibility:visible;mso-wrap-style:square;mso-width-percent:0;mso-height-percent:0;mso-wrap-distance-left:9pt;mso-wrap-distance-top:0;mso-wrap-distance-right:9pt;mso-wrap-distance-bottom:0;mso-position-horizontal:absolute;mso-position-horizontal-relative:text;mso-position-vertical:absolute;mso-position-vertical-relative:text;mso-width-percent:0;mso-height-percent:0;mso-width-relative:margin;mso-height-relative:margin;v-text-anchor:top" o:gfxdata="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" fillcolor="#a8d08d [1945]" strokeweight=".5pt">
+              <v:shape id="Text Box 3" o:spid="_x0000_s1026" type="#_x0000_t202" style="position:absolute;margin-left:161pt;margin-top:7.2pt;width:313.8pt;height:108.2pt;z-index:251660288;visibility:visible;mso-wrap-style:square;mso-width-percent:0;mso-height-percent:0;mso-wrap-distance-left:9pt;mso-wrap-distance-top:0;mso-wrap-distance-right:9pt;mso-wrap-distance-bottom:0;mso-position-horizontal:absolute;mso-position-horizontal-relative:text;mso-position-vertical:absolute;mso-position-vertical-relative:text;mso-width-percent:0;mso-height-percent:0;mso-width-relative:margin;mso-height-relative:margin;v-text-anchor:top" o:gfxdata="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" fillcolor="#a8d08d [1945]" strokeweight=".5pt">
                 <v:textbox>
                   <w:txbxContent>
                     <w:p>
@@ -1570,6 +1582,23 @@
           </mc:Fallback>
         </mc:AlternateContent>
       </w:r>
+      <w:r>
+        <w:rPr>
+          <w:rFonts w:ascii="Times New Roman" w:hAnsi="Times New Roman" w:cs="Times New Roman"/>
+          <w:sz w:val="24"/>
+          <w:szCs w:val="24"/>
+        </w:rPr>
+        <w:t>React Execution flow</w:t>
+      </w:r>
+    </w:p>
+    <w:p>
+      <w:pPr>
+        <w:rPr>
+          <w:rFonts w:ascii="Times New Roman" w:hAnsi="Times New Roman" w:cs="Times New Roman"/>
+          <w:sz w:val="24"/>
+          <w:szCs w:val="24"/>
+        </w:rPr>
+      </w:pPr>
       <w:r>
         <w:rPr>
           <w:rFonts w:ascii="Times New Roman" w:hAnsi="Times New Roman" w:cs="Times New Roman"/>
@@ -1684,7 +1713,6 @@
           <w:sz w:val="24"/>
           <w:szCs w:val="24"/>
         </w:rPr>
-        <w:lastRenderedPageBreak/>
         <mc:AlternateContent>
           <mc:Choice Requires="wps">
             <w:drawing>
@@ -2189,6 +2217,7 @@
           <w:sz w:val="24"/>
           <w:szCs w:val="24"/>
         </w:rPr>
+        <w:lastRenderedPageBreak/>
         <w:t>Differences between npm and npx:</w:t>
       </w:r>
     </w:p>
@@ -2210,8 +2239,8 @@
         <w:tblLook w:val="04A0" w:firstRow="1" w:lastRow="0" w:firstColumn="1" w:lastColumn="0" w:noHBand="0" w:noVBand="1"/>
       </w:tblPr>
       <w:tblGrid>
-        <w:gridCol w:w="5012"/>
-        <w:gridCol w:w="5478"/>
+        <w:gridCol w:w="4980"/>
+        <w:gridCol w:w="5510"/>
       </w:tblGrid>
       <w:tr>
         <w:trPr>
@@ -2419,7 +2448,25 @@
                 <w:szCs w:val="24"/>
                 <w:bdr w:val="none" w:sz="0" w:space="0" w:color="auto" w:frame="1"/>
               </w:rPr>
-              <w:t>packages that aren’t already installed it will installed automatically.</w:t>
+              <w:t xml:space="preserve">packages that aren’t already installed it will </w:t>
+            </w:r>
+            <w:r>
+              <w:rPr>
+                <w:rFonts w:ascii="Times New Roman" w:eastAsia="Times New Roman" w:hAnsi="Times New Roman" w:cs="Times New Roman"/>
+                <w:sz w:val="24"/>
+                <w:szCs w:val="24"/>
+                <w:bdr w:val="none" w:sz="0" w:space="0" w:color="auto" w:frame="1"/>
+              </w:rPr>
+              <w:t>be installed automatically</w:t>
+            </w:r>
+            <w:r>
+              <w:rPr>
+                <w:rFonts w:ascii="Times New Roman" w:eastAsia="Times New Roman" w:hAnsi="Times New Roman" w:cs="Times New Roman"/>
+                <w:sz w:val="24"/>
+                <w:szCs w:val="24"/>
+                <w:bdr w:val="none" w:sz="0" w:space="0" w:color="auto" w:frame="1"/>
+              </w:rPr>
+              <w:t>.</w:t>
             </w:r>
           </w:p>
         </w:tc>
@@ -3127,30 +3174,44 @@
         <w:spacing w:before="288" w:after="288" w:line="240" w:lineRule="auto"/>
         <w:rPr>
           <w:rFonts w:ascii="Times New Roman" w:eastAsia="Times New Roman" w:hAnsi="Times New Roman" w:cs="Times New Roman"/>
-          <w:color w:val="000000"/>
-          <w:sz w:val="24"/>
-          <w:szCs w:val="24"/>
-        </w:rPr>
-      </w:pPr>
-      <w:r>
-        <w:rPr>
-          <w:rFonts w:ascii="Times New Roman" w:eastAsia="Times New Roman" w:hAnsi="Times New Roman" w:cs="Times New Roman"/>
           <w:b/>
           <w:bCs/>
           <w:color w:val="000000"/>
           <w:sz w:val="24"/>
           <w:szCs w:val="24"/>
         </w:rPr>
-        <w:t>Rule:</w:t>
-      </w:r>
-      <w:r>
-        <w:rPr>
-          <w:rFonts w:ascii="Times New Roman" w:eastAsia="Times New Roman" w:hAnsi="Times New Roman" w:cs="Times New Roman"/>
-          <w:color w:val="000000"/>
-          <w:sz w:val="24"/>
-          <w:szCs w:val="24"/>
-        </w:rPr>
-        <w:t xml:space="preserve"> A component can only return a single element</w:t>
+      </w:pPr>
+      <w:r>
+        <w:rPr>
+          <w:rFonts w:ascii="Times New Roman" w:eastAsia="Times New Roman" w:hAnsi="Times New Roman" w:cs="Times New Roman"/>
+          <w:b/>
+          <w:bCs/>
+          <w:color w:val="000000"/>
+          <w:sz w:val="24"/>
+          <w:szCs w:val="24"/>
+        </w:rPr>
+        <w:t>Rule: A component can only return a single element</w:t>
+      </w:r>
+    </w:p>
+    <w:p>
+      <w:pPr>
+        <w:rPr>
+          <w:rFonts w:ascii="Times New Roman" w:hAnsi="Times New Roman" w:cs="Times New Roman"/>
+          <w:b/>
+          <w:bCs/>
+          <w:sz w:val="24"/>
+          <w:szCs w:val="24"/>
+        </w:rPr>
+      </w:pPr>
+      <w:r>
+        <w:rPr>
+          <w:rFonts w:ascii="Times New Roman" w:hAnsi="Times New Roman" w:cs="Times New Roman"/>
+          <w:b/>
+          <w:bCs/>
+          <w:sz w:val="24"/>
+          <w:szCs w:val="24"/>
+        </w:rPr>
+        <w:t>Components should be upper-case to differentiate HTML element with react components.</w:t>
       </w:r>
     </w:p>
     <w:p>
@@ -3171,7 +3232,6 @@
           <w:sz w:val="24"/>
           <w:szCs w:val="24"/>
         </w:rPr>
-        <w:lastRenderedPageBreak/>
         <w:t>JSX will throw an error if the HTML is not correct, or if the HTML misses a parent</w:t>
       </w:r>
       <w:r>
@@ -3211,6 +3271,7 @@
           <w:sz w:val="24"/>
           <w:szCs w:val="24"/>
         </w:rPr>
+        <w:lastRenderedPageBreak/>
         <w:t>Alternatively, you can use a "</w:t>
       </w:r>
       <w:r>
@@ -3394,192 +3455,205 @@
       <w:pPr>
         <w:rPr>
           <w:rFonts w:ascii="Times New Roman" w:hAnsi="Times New Roman" w:cs="Times New Roman"/>
+          <w:sz w:val="24"/>
+          <w:szCs w:val="24"/>
+        </w:rPr>
+      </w:pPr>
+    </w:p>
+    <w:p>
+      <w:pPr>
+        <w:pStyle w:val="Heading1"/>
+        <w:rPr>
+          <w:rFonts w:ascii="Times New Roman" w:hAnsi="Times New Roman" w:cs="Times New Roman"/>
+          <w:sz w:val="24"/>
+          <w:szCs w:val="24"/>
+        </w:rPr>
+      </w:pPr>
+      <w:r>
+        <w:rPr>
+          <w:rFonts w:ascii="Times New Roman" w:hAnsi="Times New Roman" w:cs="Times New Roman"/>
+          <w:sz w:val="24"/>
+          <w:szCs w:val="24"/>
+        </w:rPr>
+        <w:t>Render Function</w:t>
+      </w:r>
+    </w:p>
+    <w:p>
+      <w:pPr>
+        <w:shd w:val="clear" w:color="auto" w:fill="FFFFFF"/>
+        <w:spacing w:before="288" w:after="288" w:line="240" w:lineRule="auto"/>
+        <w:rPr>
+          <w:rFonts w:ascii="Times New Roman" w:eastAsia="Times New Roman" w:hAnsi="Times New Roman" w:cs="Times New Roman"/>
+          <w:color w:val="000000"/>
+          <w:sz w:val="24"/>
+          <w:szCs w:val="24"/>
+        </w:rPr>
+      </w:pPr>
+      <w:r>
+        <w:rPr>
+          <w:rFonts w:ascii="Times New Roman" w:eastAsia="Times New Roman" w:hAnsi="Times New Roman" w:cs="Times New Roman"/>
+          <w:color w:val="000000"/>
+          <w:sz w:val="24"/>
+          <w:szCs w:val="24"/>
+        </w:rPr>
+        <w:t>The </w:t>
+      </w:r>
+      <w:r>
+        <w:rPr>
+          <w:rFonts w:ascii="Times New Roman" w:eastAsia="Times New Roman" w:hAnsi="Times New Roman" w:cs="Times New Roman"/>
+          <w:color w:val="DC143C"/>
+          <w:sz w:val="24"/>
+          <w:szCs w:val="24"/>
+        </w:rPr>
+        <w:t>ReactDOM.render()</w:t>
+      </w:r>
+      <w:r>
+        <w:rPr>
+          <w:rFonts w:ascii="Times New Roman" w:eastAsia="Times New Roman" w:hAnsi="Times New Roman" w:cs="Times New Roman"/>
+          <w:color w:val="000000"/>
+          <w:sz w:val="24"/>
+          <w:szCs w:val="24"/>
+        </w:rPr>
+        <w:t> function takes two arguments, HTML code and an HTML element.</w:t>
+      </w:r>
+    </w:p>
+    <w:p>
+      <w:pPr>
+        <w:shd w:val="clear" w:color="auto" w:fill="FFFFFF"/>
+        <w:spacing w:before="288" w:after="288" w:line="240" w:lineRule="auto"/>
+        <w:rPr>
+          <w:rFonts w:ascii="Times New Roman" w:eastAsia="Times New Roman" w:hAnsi="Times New Roman" w:cs="Times New Roman"/>
+          <w:color w:val="000000"/>
+          <w:sz w:val="24"/>
+          <w:szCs w:val="24"/>
+        </w:rPr>
+      </w:pPr>
+      <w:r>
+        <w:rPr>
+          <w:rFonts w:ascii="Times New Roman" w:eastAsia="Times New Roman" w:hAnsi="Times New Roman" w:cs="Times New Roman"/>
+          <w:color w:val="000000"/>
+          <w:sz w:val="24"/>
+          <w:szCs w:val="24"/>
+        </w:rPr>
+        <w:t>The purpose of the function is to display the specified HTML code inside the specified HTML element.</w:t>
+      </w:r>
+    </w:p>
+    <w:p>
+      <w:pPr>
+        <w:rPr>
+          <w:rFonts w:ascii="Times New Roman" w:hAnsi="Times New Roman" w:cs="Times New Roman"/>
+          <w:sz w:val="24"/>
+          <w:szCs w:val="24"/>
+        </w:rPr>
+      </w:pPr>
+    </w:p>
+    <w:p>
+      <w:pPr>
+        <w:rPr>
+          <w:rFonts w:ascii="Times New Roman" w:hAnsi="Times New Roman" w:cs="Times New Roman"/>
+          <w:color w:val="1F4E79" w:themeColor="accent5" w:themeShade="80"/>
+          <w:sz w:val="24"/>
+          <w:szCs w:val="24"/>
+        </w:rPr>
+      </w:pPr>
+      <w:r>
+        <w:rPr>
+          <w:rFonts w:ascii="Times New Roman" w:hAnsi="Times New Roman" w:cs="Times New Roman"/>
+          <w:color w:val="1F4E79" w:themeColor="accent5" w:themeShade="80"/>
+          <w:sz w:val="24"/>
+          <w:szCs w:val="24"/>
+        </w:rPr>
+        <w:t>Conditional Rendering</w:t>
+      </w:r>
+    </w:p>
+    <w:p>
+      <w:pPr>
+        <w:rPr>
+          <w:rFonts w:ascii="Times New Roman" w:hAnsi="Times New Roman" w:cs="Times New Roman"/>
+          <w:sz w:val="24"/>
+          <w:szCs w:val="24"/>
+        </w:rPr>
+      </w:pPr>
+      <w:r>
+        <w:rPr>
+          <w:rFonts w:ascii="Times New Roman" w:hAnsi="Times New Roman" w:cs="Times New Roman"/>
+          <w:sz w:val="24"/>
+          <w:szCs w:val="24"/>
+        </w:rPr>
+        <w:t>Using and [expression &amp;&amp; expression] operator or using ternary operator [expression ? value : value;]</w:t>
+      </w:r>
+    </w:p>
+    <w:p>
+      <w:pPr>
+        <w:rPr>
+          <w:rFonts w:ascii="Times New Roman" w:hAnsi="Times New Roman" w:cs="Times New Roman"/>
+          <w:sz w:val="24"/>
+          <w:szCs w:val="24"/>
+        </w:rPr>
+      </w:pPr>
+    </w:p>
+    <w:p>
+      <w:pPr>
+        <w:pStyle w:val="Heading1"/>
+        <w:rPr>
+          <w:rFonts w:ascii="Times New Roman" w:hAnsi="Times New Roman" w:cs="Times New Roman"/>
+          <w:sz w:val="24"/>
+          <w:szCs w:val="24"/>
+        </w:rPr>
+      </w:pPr>
+      <w:r>
+        <w:rPr>
+          <w:rFonts w:ascii="Times New Roman" w:hAnsi="Times New Roman" w:cs="Times New Roman"/>
+          <w:sz w:val="24"/>
+          <w:szCs w:val="24"/>
+        </w:rPr>
+        <w:t>Components</w:t>
+      </w:r>
+    </w:p>
+    <w:p>
+      <w:pPr>
+        <w:rPr>
+          <w:rFonts w:ascii="Times New Roman" w:hAnsi="Times New Roman" w:cs="Times New Roman"/>
+          <w:color w:val="000000"/>
+          <w:sz w:val="24"/>
+          <w:szCs w:val="24"/>
+          <w:shd w:val="clear" w:color="auto" w:fill="FFFFFF"/>
+        </w:rPr>
+      </w:pPr>
+      <w:r>
+        <w:rPr>
+          <w:rFonts w:ascii="Times New Roman" w:hAnsi="Times New Roman" w:cs="Times New Roman"/>
+          <w:color w:val="000000"/>
+          <w:sz w:val="24"/>
+          <w:szCs w:val="24"/>
+          <w:shd w:val="clear" w:color="auto" w:fill="FFFFFF"/>
+        </w:rPr>
+        <w:t xml:space="preserve">Components are </w:t>
+      </w:r>
+      <w:r>
+        <w:rPr>
+          <w:rFonts w:ascii="Times New Roman" w:hAnsi="Times New Roman" w:cs="Times New Roman"/>
           <w:b/>
           <w:bCs/>
-          <w:sz w:val="24"/>
-          <w:szCs w:val="24"/>
-        </w:rPr>
-      </w:pPr>
+          <w:color w:val="000000"/>
+          <w:sz w:val="24"/>
+          <w:szCs w:val="24"/>
+          <w:shd w:val="clear" w:color="auto" w:fill="FFFFFF"/>
+        </w:rPr>
+        <w:t>independent</w:t>
+      </w:r>
       <w:r>
         <w:rPr>
           <w:rFonts w:ascii="Times New Roman" w:hAnsi="Times New Roman" w:cs="Times New Roman"/>
           <w:b/>
           <w:bCs/>
-          <w:sz w:val="24"/>
-          <w:szCs w:val="24"/>
-        </w:rPr>
-        <w:t>Components should be upper-case to differentiate HTML element with react components.</w:t>
-      </w:r>
-    </w:p>
-    <w:p>
-      <w:pPr>
-        <w:rPr>
-          <w:rFonts w:ascii="Times New Roman" w:hAnsi="Times New Roman" w:cs="Times New Roman"/>
-          <w:sz w:val="24"/>
-          <w:szCs w:val="24"/>
-        </w:rPr>
-      </w:pPr>
-    </w:p>
-    <w:p>
-      <w:pPr>
-        <w:pStyle w:val="Heading1"/>
-        <w:rPr>
-          <w:rFonts w:ascii="Times New Roman" w:hAnsi="Times New Roman" w:cs="Times New Roman"/>
-          <w:sz w:val="24"/>
-          <w:szCs w:val="24"/>
-        </w:rPr>
-      </w:pPr>
-      <w:r>
-        <w:rPr>
-          <w:rFonts w:ascii="Times New Roman" w:hAnsi="Times New Roman" w:cs="Times New Roman"/>
-          <w:sz w:val="24"/>
-          <w:szCs w:val="24"/>
-        </w:rPr>
-        <w:t>Render Function</w:t>
-      </w:r>
-    </w:p>
-    <w:p>
-      <w:pPr>
-        <w:shd w:val="clear" w:color="auto" w:fill="FFFFFF"/>
-        <w:spacing w:before="288" w:after="288" w:line="240" w:lineRule="auto"/>
-        <w:rPr>
-          <w:rFonts w:ascii="Times New Roman" w:eastAsia="Times New Roman" w:hAnsi="Times New Roman" w:cs="Times New Roman"/>
-          <w:color w:val="000000"/>
-          <w:sz w:val="24"/>
-          <w:szCs w:val="24"/>
-        </w:rPr>
-      </w:pPr>
-      <w:r>
-        <w:rPr>
-          <w:rFonts w:ascii="Times New Roman" w:eastAsia="Times New Roman" w:hAnsi="Times New Roman" w:cs="Times New Roman"/>
-          <w:color w:val="000000"/>
-          <w:sz w:val="24"/>
-          <w:szCs w:val="24"/>
-        </w:rPr>
-        <w:t>The </w:t>
-      </w:r>
-      <w:r>
-        <w:rPr>
-          <w:rFonts w:ascii="Times New Roman" w:eastAsia="Times New Roman" w:hAnsi="Times New Roman" w:cs="Times New Roman"/>
-          <w:color w:val="DC143C"/>
-          <w:sz w:val="24"/>
-          <w:szCs w:val="24"/>
-        </w:rPr>
-        <w:t>ReactDOM.render()</w:t>
-      </w:r>
-      <w:r>
-        <w:rPr>
-          <w:rFonts w:ascii="Times New Roman" w:eastAsia="Times New Roman" w:hAnsi="Times New Roman" w:cs="Times New Roman"/>
-          <w:color w:val="000000"/>
-          <w:sz w:val="24"/>
-          <w:szCs w:val="24"/>
-        </w:rPr>
-        <w:t> function takes two arguments, HTML code and an HTML element.</w:t>
-      </w:r>
-    </w:p>
-    <w:p>
-      <w:pPr>
-        <w:shd w:val="clear" w:color="auto" w:fill="FFFFFF"/>
-        <w:spacing w:before="288" w:after="288" w:line="240" w:lineRule="auto"/>
-        <w:rPr>
-          <w:rFonts w:ascii="Times New Roman" w:eastAsia="Times New Roman" w:hAnsi="Times New Roman" w:cs="Times New Roman"/>
-          <w:color w:val="000000"/>
-          <w:sz w:val="24"/>
-          <w:szCs w:val="24"/>
-        </w:rPr>
-      </w:pPr>
-      <w:r>
-        <w:rPr>
-          <w:rFonts w:ascii="Times New Roman" w:eastAsia="Times New Roman" w:hAnsi="Times New Roman" w:cs="Times New Roman"/>
-          <w:color w:val="000000"/>
-          <w:sz w:val="24"/>
-          <w:szCs w:val="24"/>
-        </w:rPr>
-        <w:t>The purpose of the function is to display the specified HTML code inside the specified HTML element.</w:t>
-      </w:r>
-    </w:p>
-    <w:p>
-      <w:pPr>
-        <w:rPr>
-          <w:rFonts w:ascii="Times New Roman" w:hAnsi="Times New Roman" w:cs="Times New Roman"/>
-          <w:sz w:val="24"/>
-          <w:szCs w:val="24"/>
-        </w:rPr>
-      </w:pPr>
-    </w:p>
-    <w:p>
-      <w:pPr>
-        <w:rPr>
-          <w:rFonts w:ascii="Times New Roman" w:hAnsi="Times New Roman" w:cs="Times New Roman"/>
-          <w:color w:val="1F4E79" w:themeColor="accent5" w:themeShade="80"/>
-          <w:sz w:val="24"/>
-          <w:szCs w:val="24"/>
-        </w:rPr>
-      </w:pPr>
-      <w:r>
-        <w:rPr>
-          <w:rFonts w:ascii="Times New Roman" w:hAnsi="Times New Roman" w:cs="Times New Roman"/>
-          <w:color w:val="1F4E79" w:themeColor="accent5" w:themeShade="80"/>
-          <w:sz w:val="24"/>
-          <w:szCs w:val="24"/>
-        </w:rPr>
-        <w:t>Conditional Rendering</w:t>
-      </w:r>
-    </w:p>
-    <w:p>
-      <w:pPr>
-        <w:rPr>
-          <w:rFonts w:ascii="Times New Roman" w:hAnsi="Times New Roman" w:cs="Times New Roman"/>
-          <w:sz w:val="24"/>
-          <w:szCs w:val="24"/>
-        </w:rPr>
-      </w:pPr>
-      <w:r>
-        <w:rPr>
-          <w:rFonts w:ascii="Times New Roman" w:hAnsi="Times New Roman" w:cs="Times New Roman"/>
-          <w:sz w:val="24"/>
-          <w:szCs w:val="24"/>
-        </w:rPr>
-        <w:t>Using and [expression &amp;&amp; expression] operator or using ternary operator [expression ? value : value;]</w:t>
-      </w:r>
-    </w:p>
-    <w:p>
-      <w:pPr>
-        <w:rPr>
-          <w:rFonts w:ascii="Times New Roman" w:hAnsi="Times New Roman" w:cs="Times New Roman"/>
-          <w:sz w:val="24"/>
-          <w:szCs w:val="24"/>
-        </w:rPr>
-      </w:pPr>
-    </w:p>
-    <w:p>
-      <w:pPr>
-        <w:pStyle w:val="Heading1"/>
-        <w:rPr>
-          <w:rFonts w:ascii="Times New Roman" w:hAnsi="Times New Roman" w:cs="Times New Roman"/>
-          <w:sz w:val="24"/>
-          <w:szCs w:val="24"/>
-        </w:rPr>
-      </w:pPr>
-      <w:r>
-        <w:rPr>
-          <w:rFonts w:ascii="Times New Roman" w:hAnsi="Times New Roman" w:cs="Times New Roman"/>
-          <w:sz w:val="24"/>
-          <w:szCs w:val="24"/>
-        </w:rPr>
-        <w:t>Components</w:t>
-      </w:r>
-    </w:p>
-    <w:p>
-      <w:pPr>
-        <w:rPr>
-          <w:rFonts w:ascii="Times New Roman" w:hAnsi="Times New Roman" w:cs="Times New Roman"/>
           <w:color w:val="000000"/>
           <w:sz w:val="24"/>
           <w:szCs w:val="24"/>
           <w:shd w:val="clear" w:color="auto" w:fill="FFFFFF"/>
         </w:rPr>
-      </w:pPr>
+        <w:t>, isolated</w:t>
+      </w:r>
       <w:r>
         <w:rPr>
           <w:rFonts w:ascii="Times New Roman" w:hAnsi="Times New Roman" w:cs="Times New Roman"/>
@@ -3588,7 +3662,7 @@
           <w:szCs w:val="24"/>
           <w:shd w:val="clear" w:color="auto" w:fill="FFFFFF"/>
         </w:rPr>
-        <w:t xml:space="preserve">Components are </w:t>
+        <w:t xml:space="preserve"> and </w:t>
       </w:r>
       <w:r>
         <w:rPr>
@@ -3600,7 +3674,17 @@
           <w:szCs w:val="24"/>
           <w:shd w:val="clear" w:color="auto" w:fill="FFFFFF"/>
         </w:rPr>
-        <w:t>independent</w:t>
+        <w:t>reusable bits of code</w:t>
+      </w:r>
+      <w:r>
+        <w:rPr>
+          <w:rFonts w:ascii="Times New Roman" w:hAnsi="Times New Roman" w:cs="Times New Roman"/>
+          <w:color w:val="000000"/>
+          <w:sz w:val="24"/>
+          <w:szCs w:val="24"/>
+          <w:shd w:val="clear" w:color="auto" w:fill="FFFFFF"/>
+        </w:rPr>
+        <w:t xml:space="preserve">. They serve the same purpose as JavaScript functions, but work in </w:t>
       </w:r>
       <w:r>
         <w:rPr>
@@ -3612,7 +3696,7 @@
           <w:szCs w:val="24"/>
           <w:shd w:val="clear" w:color="auto" w:fill="FFFFFF"/>
         </w:rPr>
-        <w:t>, isolated</w:t>
+        <w:t>isolation</w:t>
       </w:r>
       <w:r>
         <w:rPr>
@@ -3622,19 +3706,17 @@
           <w:szCs w:val="24"/>
           <w:shd w:val="clear" w:color="auto" w:fill="FFFFFF"/>
         </w:rPr>
-        <w:t xml:space="preserve"> and </w:t>
-      </w:r>
-      <w:r>
-        <w:rPr>
-          <w:rFonts w:ascii="Times New Roman" w:hAnsi="Times New Roman" w:cs="Times New Roman"/>
-          <w:b/>
-          <w:bCs/>
+        <w:t xml:space="preserve"> and return HTML via a render</w:t>
+      </w:r>
+      <w:r>
+        <w:rPr>
+          <w:rFonts w:ascii="Times New Roman" w:hAnsi="Times New Roman" w:cs="Times New Roman"/>
           <w:color w:val="000000"/>
           <w:sz w:val="24"/>
           <w:szCs w:val="24"/>
           <w:shd w:val="clear" w:color="auto" w:fill="FFFFFF"/>
         </w:rPr>
-        <w:t>reusable bits of code</w:t>
+        <w:t xml:space="preserve"> or return function</w:t>
       </w:r>
       <w:r>
         <w:rPr>
@@ -3644,29 +3726,7 @@
           <w:szCs w:val="24"/>
           <w:shd w:val="clear" w:color="auto" w:fill="FFFFFF"/>
         </w:rPr>
-        <w:t xml:space="preserve">. They serve the same purpose as JavaScript functions, but work in </w:t>
-      </w:r>
-      <w:r>
-        <w:rPr>
-          <w:rFonts w:ascii="Times New Roman" w:hAnsi="Times New Roman" w:cs="Times New Roman"/>
-          <w:b/>
-          <w:bCs/>
-          <w:color w:val="000000"/>
-          <w:sz w:val="24"/>
-          <w:szCs w:val="24"/>
-          <w:shd w:val="clear" w:color="auto" w:fill="FFFFFF"/>
-        </w:rPr>
-        <w:t>isolation</w:t>
-      </w:r>
-      <w:r>
-        <w:rPr>
-          <w:rFonts w:ascii="Times New Roman" w:hAnsi="Times New Roman" w:cs="Times New Roman"/>
-          <w:color w:val="000000"/>
-          <w:sz w:val="24"/>
-          <w:szCs w:val="24"/>
-          <w:shd w:val="clear" w:color="auto" w:fill="FFFFFF"/>
-        </w:rPr>
-        <w:t xml:space="preserve"> and return HTML via a render() function.</w:t>
+        <w:t>.</w:t>
       </w:r>
     </w:p>
     <w:p>
@@ -4461,16 +4521,19 @@
       <w:pPr>
         <w:rPr>
           <w:rFonts w:ascii="Times New Roman" w:hAnsi="Times New Roman" w:cs="Times New Roman"/>
-          <w:sz w:val="24"/>
-          <w:szCs w:val="24"/>
-        </w:rPr>
-      </w:pPr>
-      <w:r>
-        <w:rPr>
-          <w:rFonts w:ascii="Times New Roman" w:hAnsi="Times New Roman" w:cs="Times New Roman"/>
-          <w:sz w:val="24"/>
-          <w:szCs w:val="24"/>
-          <w:highlight w:val="yellow"/>
+          <w:b/>
+          <w:bCs/>
+          <w:sz w:val="24"/>
+          <w:szCs w:val="24"/>
+        </w:rPr>
+      </w:pPr>
+      <w:r>
+        <w:rPr>
+          <w:rFonts w:ascii="Times New Roman" w:hAnsi="Times New Roman" w:cs="Times New Roman"/>
+          <w:b/>
+          <w:bCs/>
+          <w:sz w:val="24"/>
+          <w:szCs w:val="24"/>
         </w:rPr>
         <w:t>Note- ClassName should be upper camel case because in JSX it denotes component Instance and not an HTML element.</w:t>
       </w:r>
@@ -4483,44 +4546,62 @@
           <w:szCs w:val="24"/>
         </w:rPr>
       </w:pPr>
-    </w:p>
-    <w:p>
-      <w:pPr>
-        <w:pStyle w:val="Heading1"/>
-        <w:rPr>
-          <w:rFonts w:ascii="Times New Roman" w:hAnsi="Times New Roman" w:cs="Times New Roman"/>
-          <w:sz w:val="24"/>
-          <w:szCs w:val="24"/>
-        </w:rPr>
-      </w:pPr>
-      <w:r>
-        <w:rPr>
-          <w:rFonts w:ascii="Times New Roman" w:hAnsi="Times New Roman" w:cs="Times New Roman"/>
-          <w:sz w:val="24"/>
-          <w:szCs w:val="24"/>
-        </w:rPr>
-        <w:t>Props</w:t>
-      </w:r>
     </w:p>
     <w:p>
       <w:pPr>
         <w:shd w:val="clear" w:color="auto" w:fill="FFFFFF"/>
         <w:spacing w:before="288" w:after="288" w:line="240" w:lineRule="auto"/>
-        <w:rPr>
-          <w:rFonts w:ascii="Times New Roman" w:eastAsia="Times New Roman" w:hAnsi="Times New Roman" w:cs="Times New Roman"/>
-          <w:color w:val="000000"/>
-          <w:sz w:val="24"/>
-          <w:szCs w:val="24"/>
-        </w:rPr>
-      </w:pPr>
-      <w:r>
-        <w:rPr>
-          <w:rFonts w:ascii="Times New Roman" w:eastAsia="Times New Roman" w:hAnsi="Times New Roman" w:cs="Times New Roman"/>
-          <w:color w:val="000000"/>
-          <w:sz w:val="24"/>
-          <w:szCs w:val="24"/>
-        </w:rPr>
-        <w:t>Props are arguments passed into React components.</w:t>
+        <w:ind w:left="-360" w:firstLine="360"/>
+        <w:rPr>
+          <w:rFonts w:ascii="Times New Roman" w:eastAsia="Times New Roman" w:hAnsi="Times New Roman" w:cs="Times New Roman"/>
+          <w:b/>
+          <w:bCs/>
+          <w:i/>
+          <w:iCs/>
+          <w:color w:val="000000"/>
+          <w:sz w:val="24"/>
+          <w:szCs w:val="24"/>
+        </w:rPr>
+      </w:pPr>
+      <w:r>
+        <w:rPr>
+          <w:rFonts w:ascii="Times New Roman" w:eastAsia="Times New Roman" w:hAnsi="Times New Roman" w:cs="Times New Roman"/>
+          <w:b/>
+          <w:bCs/>
+          <w:i/>
+          <w:iCs/>
+          <w:color w:val="000000"/>
+          <w:sz w:val="24"/>
+          <w:szCs w:val="24"/>
+        </w:rPr>
+        <w:t>States are mutable and props are immutable</w:t>
+      </w:r>
+    </w:p>
+    <w:p>
+      <w:pPr>
+        <w:rPr>
+          <w:rFonts w:ascii="Times New Roman" w:hAnsi="Times New Roman" w:cs="Times New Roman"/>
+          <w:sz w:val="24"/>
+          <w:szCs w:val="24"/>
+        </w:rPr>
+      </w:pPr>
+    </w:p>
+    <w:p>
+      <w:pPr>
+        <w:pStyle w:val="Heading1"/>
+        <w:rPr>
+          <w:rFonts w:ascii="Times New Roman" w:hAnsi="Times New Roman" w:cs="Times New Roman"/>
+          <w:sz w:val="24"/>
+          <w:szCs w:val="24"/>
+        </w:rPr>
+      </w:pPr>
+      <w:r>
+        <w:rPr>
+          <w:rFonts w:ascii="Times New Roman" w:hAnsi="Times New Roman" w:cs="Times New Roman"/>
+          <w:sz w:val="24"/>
+          <w:szCs w:val="24"/>
+        </w:rPr>
+        <w:t>Props</w:t>
       </w:r>
     </w:p>
     <w:p>
@@ -4541,7 +4622,46 @@
           <w:sz w:val="24"/>
           <w:szCs w:val="24"/>
         </w:rPr>
+        <w:t>Props are arguments passed into React components.</w:t>
+      </w:r>
+    </w:p>
+    <w:p>
+      <w:pPr>
+        <w:shd w:val="clear" w:color="auto" w:fill="FFFFFF"/>
+        <w:spacing w:before="288" w:after="288" w:line="240" w:lineRule="auto"/>
+        <w:rPr>
+          <w:rFonts w:ascii="Times New Roman" w:eastAsia="Times New Roman" w:hAnsi="Times New Roman" w:cs="Times New Roman"/>
+          <w:color w:val="000000"/>
+          <w:sz w:val="24"/>
+          <w:szCs w:val="24"/>
+        </w:rPr>
+      </w:pPr>
+      <w:r>
+        <w:rPr>
+          <w:rFonts w:ascii="Times New Roman" w:eastAsia="Times New Roman" w:hAnsi="Times New Roman" w:cs="Times New Roman"/>
+          <w:color w:val="000000"/>
+          <w:sz w:val="24"/>
+          <w:szCs w:val="24"/>
+        </w:rPr>
         <w:t>Props are passed to components via HTML attributes.</w:t>
+      </w:r>
+    </w:p>
+    <w:p>
+      <w:pPr>
+        <w:rPr>
+          <w:rFonts w:ascii="Times New Roman" w:hAnsi="Times New Roman" w:cs="Times New Roman"/>
+          <w:sz w:val="24"/>
+          <w:szCs w:val="24"/>
+        </w:rPr>
+      </w:pPr>
+      <w:r>
+        <w:rPr>
+          <w:rFonts w:ascii="Times New Roman" w:hAnsi="Times New Roman" w:cs="Times New Roman"/>
+          <w:sz w:val="24"/>
+          <w:szCs w:val="24"/>
+        </w:rPr>
+        <w:lastRenderedPageBreak/>
+        <w:t>React Props are like function arguments in JavaScript and attributes in HTML.</w:t>
       </w:r>
     </w:p>
     <w:p>
@@ -4626,12 +4746,11 @@
     </w:p>
     <w:p>
       <w:pPr>
-        <w:rPr>
-          <w:rFonts w:ascii="Times New Roman" w:hAnsi="Times New Roman" w:cs="Times New Roman"/>
-          <w:color w:val="000000"/>
-          <w:sz w:val="24"/>
-          <w:szCs w:val="24"/>
-          <w:shd w:val="clear" w:color="auto" w:fill="FFFFCC"/>
+        <w:pStyle w:val="Heading1"/>
+        <w:rPr>
+          <w:rFonts w:ascii="Times New Roman" w:hAnsi="Times New Roman" w:cs="Times New Roman"/>
+          <w:sz w:val="24"/>
+          <w:szCs w:val="24"/>
         </w:rPr>
       </w:pPr>
     </w:p>
@@ -4779,6 +4898,16 @@
           <w:szCs w:val="24"/>
         </w:rPr>
       </w:pPr>
+    </w:p>
+    <w:p>
+      <w:pPr>
+        <w:pStyle w:val="Heading1"/>
+        <w:rPr>
+          <w:rFonts w:ascii="Times New Roman" w:hAnsi="Times New Roman" w:cs="Times New Roman"/>
+          <w:sz w:val="24"/>
+          <w:szCs w:val="24"/>
+        </w:rPr>
+      </w:pPr>
       <w:r>
         <w:rPr>
           <w:rFonts w:ascii="Times New Roman" w:hAnsi="Times New Roman" w:cs="Times New Roman"/>
@@ -4808,6 +4937,21 @@
         </w:rPr>
         <w:t>Hooks allow function components to have access to state and other React features. Because of this, class components are generally no longer needed.</w:t>
       </w:r>
+    </w:p>
+    <w:p>
+      <w:pPr>
+        <w:pStyle w:val="Heading2"/>
+        <w:shd w:val="clear" w:color="auto" w:fill="FFFFFF"/>
+        <w:spacing w:before="150" w:after="150"/>
+        <w:rPr>
+          <w:rFonts w:ascii="Times New Roman" w:hAnsi="Times New Roman" w:cs="Times New Roman"/>
+          <w:b/>
+          <w:bCs/>
+          <w:color w:val="000000"/>
+          <w:sz w:val="24"/>
+          <w:szCs w:val="24"/>
+        </w:rPr>
+      </w:pPr>
     </w:p>
     <w:p>
       <w:pPr>
@@ -5157,7 +5301,25 @@
           <w:sz w:val="24"/>
           <w:szCs w:val="24"/>
         </w:rPr>
-        <w:t xml:space="preserve"> (it denotes the state)</w:t>
+        <w:t xml:space="preserve"> (it denotes the </w:t>
+      </w:r>
+      <w:r>
+        <w:rPr>
+          <w:rFonts w:ascii="Times New Roman" w:eastAsia="Times New Roman" w:hAnsi="Times New Roman" w:cs="Times New Roman"/>
+          <w:color w:val="000000"/>
+          <w:sz w:val="24"/>
+          <w:szCs w:val="24"/>
+        </w:rPr>
+        <w:t xml:space="preserve">initial </w:t>
+      </w:r>
+      <w:r>
+        <w:rPr>
+          <w:rFonts w:ascii="Times New Roman" w:eastAsia="Times New Roman" w:hAnsi="Times New Roman" w:cs="Times New Roman"/>
+          <w:color w:val="000000"/>
+          <w:sz w:val="24"/>
+          <w:szCs w:val="24"/>
+        </w:rPr>
+        <w:t>state)</w:t>
       </w:r>
       <w:r>
         <w:rPr>
@@ -5319,6 +5481,7 @@
           <w:sz w:val="24"/>
           <w:szCs w:val="24"/>
         </w:rPr>
+        <w:lastRenderedPageBreak/>
         <w:t>While calling the function to update the state multiple time in a single call it only runs once because of batching as every time function get call it re render which cause the performance issue of the app to avoid it react override all the function calls with last call.</w:t>
       </w:r>
     </w:p>
@@ -5340,70 +5503,7 @@
           <w:sz w:val="24"/>
           <w:szCs w:val="24"/>
         </w:rPr>
-        <w:t>I</w:t>
-      </w:r>
-      <w:r>
-        <w:rPr>
-          <w:rFonts w:ascii="Times New Roman" w:eastAsia="Times New Roman" w:hAnsi="Times New Roman" w:cs="Times New Roman"/>
-          <w:color w:val="000000"/>
-          <w:sz w:val="24"/>
-          <w:szCs w:val="24"/>
-        </w:rPr>
-        <w:t xml:space="preserve">f arrow function is passed </w:t>
-      </w:r>
-      <w:r>
-        <w:rPr>
-          <w:rFonts w:ascii="Times New Roman" w:eastAsia="Times New Roman" w:hAnsi="Times New Roman" w:cs="Times New Roman"/>
-          <w:color w:val="000000"/>
-          <w:sz w:val="24"/>
-          <w:szCs w:val="24"/>
-        </w:rPr>
-        <w:t>inside useState</w:t>
-      </w:r>
-      <w:r>
-        <w:rPr>
-          <w:rFonts w:ascii="Times New Roman" w:eastAsia="Times New Roman" w:hAnsi="Times New Roman" w:cs="Times New Roman"/>
-          <w:color w:val="000000"/>
-          <w:sz w:val="24"/>
-          <w:szCs w:val="24"/>
-        </w:rPr>
-        <w:t>()</w:t>
-      </w:r>
-      <w:r>
-        <w:rPr>
-          <w:rFonts w:ascii="Times New Roman" w:eastAsia="Times New Roman" w:hAnsi="Times New Roman" w:cs="Times New Roman"/>
-          <w:color w:val="000000"/>
-          <w:sz w:val="24"/>
-          <w:szCs w:val="24"/>
-        </w:rPr>
-        <w:t xml:space="preserve"> parameter </w:t>
-      </w:r>
-      <w:r>
-        <w:rPr>
-          <w:rFonts w:ascii="Times New Roman" w:eastAsia="Times New Roman" w:hAnsi="Times New Roman" w:cs="Times New Roman"/>
-          <w:color w:val="000000"/>
-          <w:sz w:val="24"/>
-          <w:szCs w:val="24"/>
-        </w:rPr>
-        <w:t>it only runs once</w:t>
-      </w:r>
-      <w:r>
-        <w:rPr>
-          <w:rFonts w:ascii="Times New Roman" w:eastAsia="Times New Roman" w:hAnsi="Times New Roman" w:cs="Times New Roman"/>
-          <w:color w:val="000000"/>
-          <w:sz w:val="24"/>
-          <w:szCs w:val="24"/>
-        </w:rPr>
-        <w:t xml:space="preserve"> </w:t>
-      </w:r>
-      <w:r>
-        <w:rPr>
-          <w:rFonts w:ascii="Times New Roman" w:eastAsia="Times New Roman" w:hAnsi="Times New Roman" w:cs="Times New Roman"/>
-          <w:color w:val="000000"/>
-          <w:sz w:val="24"/>
-          <w:szCs w:val="24"/>
-        </w:rPr>
-        <w:t>else if normal function is passed it runs each and every time thus leads in creating bulky software.</w:t>
+        <w:t>To overcome this always take the previous value setX(prevX =&gt; prevX+1)</w:t>
       </w:r>
     </w:p>
     <w:p>
@@ -5417,6 +5517,78 @@
           <w:szCs w:val="24"/>
         </w:rPr>
       </w:pPr>
+      <w:r>
+        <w:rPr>
+          <w:rFonts w:ascii="Times New Roman" w:eastAsia="Times New Roman" w:hAnsi="Times New Roman" w:cs="Times New Roman"/>
+          <w:color w:val="000000"/>
+          <w:sz w:val="24"/>
+          <w:szCs w:val="24"/>
+        </w:rPr>
+        <w:t>I</w:t>
+      </w:r>
+      <w:r>
+        <w:rPr>
+          <w:rFonts w:ascii="Times New Roman" w:eastAsia="Times New Roman" w:hAnsi="Times New Roman" w:cs="Times New Roman"/>
+          <w:color w:val="000000"/>
+          <w:sz w:val="24"/>
+          <w:szCs w:val="24"/>
+        </w:rPr>
+        <w:t xml:space="preserve">f arrow function is passed </w:t>
+      </w:r>
+      <w:r>
+        <w:rPr>
+          <w:rFonts w:ascii="Times New Roman" w:eastAsia="Times New Roman" w:hAnsi="Times New Roman" w:cs="Times New Roman"/>
+          <w:color w:val="000000"/>
+          <w:sz w:val="24"/>
+          <w:szCs w:val="24"/>
+        </w:rPr>
+        <w:t>inside useState</w:t>
+      </w:r>
+      <w:r>
+        <w:rPr>
+          <w:rFonts w:ascii="Times New Roman" w:eastAsia="Times New Roman" w:hAnsi="Times New Roman" w:cs="Times New Roman"/>
+          <w:color w:val="000000"/>
+          <w:sz w:val="24"/>
+          <w:szCs w:val="24"/>
+        </w:rPr>
+        <w:t>()</w:t>
+      </w:r>
+      <w:r>
+        <w:rPr>
+          <w:rFonts w:ascii="Times New Roman" w:eastAsia="Times New Roman" w:hAnsi="Times New Roman" w:cs="Times New Roman"/>
+          <w:color w:val="000000"/>
+          <w:sz w:val="24"/>
+          <w:szCs w:val="24"/>
+        </w:rPr>
+        <w:t xml:space="preserve"> parameter </w:t>
+      </w:r>
+      <w:r>
+        <w:rPr>
+          <w:rFonts w:ascii="Times New Roman" w:eastAsia="Times New Roman" w:hAnsi="Times New Roman" w:cs="Times New Roman"/>
+          <w:color w:val="000000"/>
+          <w:sz w:val="24"/>
+          <w:szCs w:val="24"/>
+        </w:rPr>
+        <w:t>it only runs once</w:t>
+      </w:r>
+      <w:r>
+        <w:rPr>
+          <w:rFonts w:ascii="Times New Roman" w:eastAsia="Times New Roman" w:hAnsi="Times New Roman" w:cs="Times New Roman"/>
+          <w:color w:val="000000"/>
+          <w:sz w:val="24"/>
+          <w:szCs w:val="24"/>
+        </w:rPr>
+        <w:t xml:space="preserve"> </w:t>
+      </w:r>
+      <w:r>
+        <w:rPr>
+          <w:rFonts w:ascii="Times New Roman" w:eastAsia="Times New Roman" w:hAnsi="Times New Roman" w:cs="Times New Roman"/>
+          <w:color w:val="000000"/>
+          <w:sz w:val="24"/>
+          <w:szCs w:val="24"/>
+        </w:rPr>
+        <w:t>else if normal function is passed it runs each and every time thus leads in creating bulky software.</w:t>
+      </w:r>
     </w:p>
     <w:p>
       <w:pPr>
@@ -5431,7 +5603,11 @@
           <w:szCs w:val="24"/>
         </w:rPr>
       </w:pPr>
-      <w:r>
+    </w:p>
+    <w:p>
+      <w:pPr>
+        <w:shd w:val="clear" w:color="auto" w:fill="FFFFFF"/>
+        <w:spacing w:before="288" w:after="288" w:line="240" w:lineRule="auto"/>
         <w:rPr>
           <w:rFonts w:ascii="Times New Roman" w:eastAsia="Times New Roman" w:hAnsi="Times New Roman" w:cs="Times New Roman"/>
           <w:b/>
@@ -5440,7 +5616,16 @@
           <w:sz w:val="24"/>
           <w:szCs w:val="24"/>
         </w:rPr>
-        <w:lastRenderedPageBreak/>
+      </w:pPr>
+      <w:r>
+        <w:rPr>
+          <w:rFonts w:ascii="Times New Roman" w:eastAsia="Times New Roman" w:hAnsi="Times New Roman" w:cs="Times New Roman"/>
+          <w:b/>
+          <w:bCs/>
+          <w:color w:val="000000"/>
+          <w:sz w:val="24"/>
+          <w:szCs w:val="24"/>
+        </w:rPr>
         <w:t>useEffect</w:t>
       </w:r>
     </w:p>
@@ -5775,25 +5960,24 @@
           <w:sz w:val="24"/>
           <w:szCs w:val="24"/>
         </w:rPr>
-        <w:t>useRef</w:t>
-      </w:r>
-      <w:r>
-        <w:rPr>
-          <w:rFonts w:ascii="Times New Roman" w:eastAsia="Times New Roman" w:hAnsi="Times New Roman" w:cs="Times New Roman"/>
-          <w:color w:val="000000"/>
-          <w:sz w:val="24"/>
-          <w:szCs w:val="24"/>
-        </w:rPr>
-        <w:t xml:space="preserve"> </w:t>
-      </w:r>
-      <w:r>
-        <w:rPr>
-          <w:rFonts w:ascii="Times New Roman" w:eastAsia="Times New Roman" w:hAnsi="Times New Roman" w:cs="Times New Roman"/>
-          <w:color w:val="000000"/>
-          <w:sz w:val="24"/>
-          <w:szCs w:val="24"/>
-        </w:rPr>
-        <w:t>useMemo useContext</w:t>
+        <w:t>Memo-</w:t>
+      </w:r>
+    </w:p>
+    <w:p>
+      <w:pPr>
+        <w:rPr>
+          <w:rFonts w:ascii="Times New Roman" w:hAnsi="Times New Roman" w:cs="Times New Roman"/>
+          <w:sz w:val="24"/>
+          <w:szCs w:val="24"/>
+        </w:rPr>
+      </w:pPr>
+      <w:r>
+        <w:rPr>
+          <w:rFonts w:ascii="Times New Roman" w:hAnsi="Times New Roman" w:cs="Times New Roman"/>
+          <w:sz w:val="24"/>
+          <w:szCs w:val="24"/>
+        </w:rPr>
+        <w:t>Using memo will cause React to skip rendering a component if its props have not changed.</w:t>
       </w:r>
     </w:p>
     <w:p>
@@ -5808,15 +5992,6 @@
           <w:szCs w:val="24"/>
         </w:rPr>
       </w:pPr>
-      <w:r>
-        <w:rPr>
-          <w:rFonts w:ascii="Times New Roman" w:eastAsia="Times New Roman" w:hAnsi="Times New Roman" w:cs="Times New Roman"/>
-          <w:color w:val="000000"/>
-          <w:sz w:val="24"/>
-          <w:szCs w:val="24"/>
-        </w:rPr>
-        <w:t>React router – useNavigate, useParams, Router, Routes, route, link</w:t>
-      </w:r>
     </w:p>
     <w:p>
       <w:pPr>
@@ -5837,7 +6012,120 @@
           <w:sz w:val="24"/>
           <w:szCs w:val="24"/>
         </w:rPr>
-        <w:t>React hook form, side effect, useQuery, react redux, UseMutation</w:t>
+        <w:t>useContext</w:t>
+      </w:r>
+      <w:r>
+        <w:rPr>
+          <w:rFonts w:ascii="Times New Roman" w:eastAsia="Times New Roman" w:hAnsi="Times New Roman" w:cs="Times New Roman"/>
+          <w:color w:val="000000"/>
+          <w:sz w:val="24"/>
+          <w:szCs w:val="24"/>
+        </w:rPr>
+        <w:t>-</w:t>
+      </w:r>
+      <w:r>
+        <w:rPr>
+          <w:rFonts w:ascii="Times New Roman" w:eastAsia="Times New Roman" w:hAnsi="Times New Roman" w:cs="Times New Roman"/>
+          <w:color w:val="000000"/>
+          <w:sz w:val="24"/>
+          <w:szCs w:val="24"/>
+        </w:rPr>
+        <w:t xml:space="preserve"> to avoid prop drilling</w:t>
+      </w:r>
+    </w:p>
+    <w:p>
+      <w:pPr>
+        <w:rPr>
+          <w:rFonts w:ascii="Times New Roman" w:hAnsi="Times New Roman" w:cs="Times New Roman"/>
+          <w:sz w:val="24"/>
+          <w:szCs w:val="24"/>
+        </w:rPr>
+      </w:pPr>
+      <w:r>
+        <w:rPr>
+          <w:rFonts w:ascii="Times New Roman" w:hAnsi="Times New Roman" w:cs="Times New Roman"/>
+          <w:sz w:val="24"/>
+          <w:szCs w:val="24"/>
+        </w:rPr>
+        <w:t>React Context is a way to manage state globally.</w:t>
+      </w:r>
+    </w:p>
+    <w:p>
+      <w:pPr>
+        <w:rPr>
+          <w:rFonts w:ascii="Times New Roman" w:hAnsi="Times New Roman" w:cs="Times New Roman"/>
+          <w:sz w:val="24"/>
+          <w:szCs w:val="24"/>
+        </w:rPr>
+      </w:pPr>
+      <w:r>
+        <w:rPr>
+          <w:rFonts w:ascii="Times New Roman" w:hAnsi="Times New Roman" w:cs="Times New Roman"/>
+          <w:sz w:val="24"/>
+          <w:szCs w:val="24"/>
+        </w:rPr>
+        <w:t>It can be used together with the useState Hook to share state between deeply nested components more easily than with useState alone.</w:t>
+      </w:r>
+    </w:p>
+    <w:p>
+      <w:pPr>
+        <w:rPr>
+          <w:rFonts w:ascii="Times New Roman" w:hAnsi="Times New Roman" w:cs="Times New Roman"/>
+          <w:sz w:val="24"/>
+          <w:szCs w:val="24"/>
+        </w:rPr>
+      </w:pPr>
+    </w:p>
+    <w:p>
+      <w:pPr>
+        <w:rPr>
+          <w:rFonts w:ascii="Times New Roman" w:hAnsi="Times New Roman" w:cs="Times New Roman"/>
+          <w:sz w:val="24"/>
+          <w:szCs w:val="24"/>
+        </w:rPr>
+      </w:pPr>
+      <w:r>
+        <w:rPr>
+          <w:rFonts w:ascii="Times New Roman" w:hAnsi="Times New Roman" w:cs="Times New Roman"/>
+          <w:sz w:val="24"/>
+          <w:szCs w:val="24"/>
+        </w:rPr>
+        <w:lastRenderedPageBreak/>
+        <w:t>useRef-</w:t>
+      </w:r>
+    </w:p>
+    <w:p>
+      <w:pPr>
+        <w:rPr>
+          <w:rFonts w:ascii="Times New Roman" w:hAnsi="Times New Roman" w:cs="Times New Roman"/>
+          <w:sz w:val="24"/>
+          <w:szCs w:val="24"/>
+        </w:rPr>
+      </w:pPr>
+      <w:r>
+        <w:rPr>
+          <w:rFonts w:ascii="Times New Roman" w:hAnsi="Times New Roman" w:cs="Times New Roman"/>
+          <w:sz w:val="24"/>
+          <w:szCs w:val="24"/>
+        </w:rPr>
+        <w:t>The useRef Hook allows you to persist values between renders.</w:t>
+      </w:r>
+    </w:p>
+    <w:p>
+      <w:pPr>
+        <w:rPr>
+          <w:rFonts w:ascii="Times New Roman" w:hAnsi="Times New Roman" w:cs="Times New Roman"/>
+          <w:sz w:val="24"/>
+          <w:szCs w:val="24"/>
+        </w:rPr>
+      </w:pPr>
+      <w:r>
+        <w:rPr>
+          <w:rFonts w:ascii="Times New Roman" w:hAnsi="Times New Roman" w:cs="Times New Roman"/>
+          <w:sz w:val="24"/>
+          <w:szCs w:val="24"/>
+        </w:rPr>
+        <w:t>It can be used to store a mutable value that does not cause a re-render when updated.</w:t>
       </w:r>
     </w:p>
     <w:p>
@@ -5852,15 +6140,6 @@
           <w:szCs w:val="24"/>
         </w:rPr>
       </w:pPr>
-      <w:r>
-        <w:rPr>
-          <w:rFonts w:ascii="Times New Roman" w:eastAsia="Times New Roman" w:hAnsi="Times New Roman" w:cs="Times New Roman"/>
-          <w:color w:val="000000"/>
-          <w:sz w:val="24"/>
-          <w:szCs w:val="24"/>
-        </w:rPr>
-        <w:t>State are mutable and props are immutable</w:t>
-      </w:r>
     </w:p>
     <w:p>
       <w:pPr>
@@ -5874,6 +6153,15 @@
           <w:szCs w:val="24"/>
         </w:rPr>
       </w:pPr>
+      <w:r>
+        <w:rPr>
+          <w:rFonts w:ascii="Times New Roman" w:eastAsia="Times New Roman" w:hAnsi="Times New Roman" w:cs="Times New Roman"/>
+          <w:color w:val="000000"/>
+          <w:sz w:val="24"/>
+          <w:szCs w:val="24"/>
+        </w:rPr>
+        <w:t>React router – useNavigate, useParams, Router, Routes, route, link</w:t>
+      </w:r>
     </w:p>
     <w:p>
       <w:pPr>
@@ -5887,6 +6175,27 @@
           <w:szCs w:val="24"/>
         </w:rPr>
       </w:pPr>
+      <w:r>
+        <w:rPr>
+          <w:rFonts w:ascii="Times New Roman" w:eastAsia="Times New Roman" w:hAnsi="Times New Roman" w:cs="Times New Roman"/>
+          <w:color w:val="000000"/>
+          <w:sz w:val="24"/>
+          <w:szCs w:val="24"/>
+        </w:rPr>
+        <w:t>React hook form, side effect, useQuery, react redux, UseMutation</w:t>
+      </w:r>
+    </w:p>
+    <w:p>
+      <w:pPr>
+        <w:shd w:val="clear" w:color="auto" w:fill="FFFFFF"/>
+        <w:spacing w:before="288" w:after="288" w:line="240" w:lineRule="auto"/>
+        <w:rPr>
+          <w:rFonts w:ascii="Times New Roman" w:eastAsia="Times New Roman" w:hAnsi="Times New Roman" w:cs="Times New Roman"/>
+          <w:color w:val="000000"/>
+          <w:sz w:val="24"/>
+          <w:szCs w:val="24"/>
+        </w:rPr>
+      </w:pPr>
     </w:p>
     <w:p>
       <w:pPr>
@@ -5895,6 +6204,18 @@
         <w:ind w:left="-360" w:firstLine="360"/>
         <w:rPr>
           <w:rFonts w:ascii="Times New Roman" w:eastAsia="Times New Roman" w:hAnsi="Times New Roman" w:cs="Times New Roman"/>
+          <w:color w:val="000000"/>
+          <w:sz w:val="24"/>
+          <w:szCs w:val="24"/>
+        </w:rPr>
+      </w:pPr>
+    </w:p>
+    <w:p>
+      <w:pPr>
+        <w:shd w:val="clear" w:color="auto" w:fill="FFFFFF"/>
+        <w:spacing w:before="288" w:after="288" w:line="240" w:lineRule="auto"/>
+        <w:rPr>
+          <w:rFonts w:ascii="Times New Roman" w:eastAsia="Times New Roman" w:hAnsi="Times New Roman" w:cs="Times New Roman"/>
           <w:color w:val="1F4E79" w:themeColor="accent5" w:themeShade="80"/>
           <w:sz w:val="24"/>
           <w:szCs w:val="24"/>
@@ -5908,6 +6229,557 @@
           <w:szCs w:val="24"/>
         </w:rPr>
         <w:t>Lifecycle</w:t>
+      </w:r>
+      <w:r>
+        <w:rPr>
+          <w:rFonts w:ascii="Times New Roman" w:eastAsia="Times New Roman" w:hAnsi="Times New Roman" w:cs="Times New Roman"/>
+          <w:color w:val="1F4E79" w:themeColor="accent5" w:themeShade="80"/>
+          <w:sz w:val="24"/>
+          <w:szCs w:val="24"/>
+        </w:rPr>
+        <w:t xml:space="preserve"> Methods</w:t>
+      </w:r>
+    </w:p>
+    <w:p>
+      <w:pPr>
+        <w:rPr>
+          <w:rFonts w:ascii="Times New Roman" w:hAnsi="Times New Roman" w:cs="Times New Roman"/>
+          <w:sz w:val="24"/>
+          <w:szCs w:val="24"/>
+        </w:rPr>
+      </w:pPr>
+      <w:r>
+        <w:rPr>
+          <w:rFonts w:ascii="Times New Roman" w:hAnsi="Times New Roman" w:cs="Times New Roman"/>
+          <w:sz w:val="24"/>
+          <w:szCs w:val="24"/>
+        </w:rPr>
+        <w:t>Each component in React has a lifecycle which you can monitor and manipulate during its three main phases.</w:t>
+      </w:r>
+    </w:p>
+    <w:p>
+      <w:pPr>
+        <w:rPr>
+          <w:rFonts w:ascii="Times New Roman" w:hAnsi="Times New Roman" w:cs="Times New Roman"/>
+          <w:sz w:val="24"/>
+          <w:szCs w:val="24"/>
+        </w:rPr>
+      </w:pPr>
+      <w:r>
+        <w:rPr>
+          <w:rFonts w:ascii="Times New Roman" w:hAnsi="Times New Roman" w:cs="Times New Roman"/>
+          <w:sz w:val="24"/>
+          <w:szCs w:val="24"/>
+        </w:rPr>
+        <w:t>The three phases are: Mounting, Updating, and Unmounting.</w:t>
+      </w:r>
+    </w:p>
+    <w:p>
+      <w:pPr>
+        <w:rPr>
+          <w:rFonts w:ascii="Times New Roman" w:hAnsi="Times New Roman" w:cs="Times New Roman"/>
+          <w:sz w:val="24"/>
+          <w:szCs w:val="24"/>
+        </w:rPr>
+      </w:pPr>
+    </w:p>
+    <w:p>
+      <w:pPr>
+        <w:rPr>
+          <w:rFonts w:ascii="Times New Roman" w:hAnsi="Times New Roman" w:cs="Times New Roman"/>
+          <w:b/>
+          <w:bCs/>
+          <w:sz w:val="24"/>
+          <w:szCs w:val="24"/>
+        </w:rPr>
+      </w:pPr>
+      <w:r>
+        <w:rPr>
+          <w:rFonts w:ascii="Times New Roman" w:hAnsi="Times New Roman" w:cs="Times New Roman"/>
+          <w:b/>
+          <w:bCs/>
+          <w:sz w:val="24"/>
+          <w:szCs w:val="24"/>
+        </w:rPr>
+        <w:t>Mounting</w:t>
+      </w:r>
+    </w:p>
+    <w:p>
+      <w:pPr>
+        <w:rPr>
+          <w:rFonts w:ascii="Times New Roman" w:hAnsi="Times New Roman" w:cs="Times New Roman"/>
+          <w:sz w:val="24"/>
+          <w:szCs w:val="24"/>
+        </w:rPr>
+      </w:pPr>
+      <w:r>
+        <w:rPr>
+          <w:rFonts w:ascii="Times New Roman" w:hAnsi="Times New Roman" w:cs="Times New Roman"/>
+          <w:sz w:val="24"/>
+          <w:szCs w:val="24"/>
+        </w:rPr>
+        <w:t>Mounting means putting elements into the DOM.</w:t>
+      </w:r>
+    </w:p>
+    <w:p>
+      <w:pPr>
+        <w:rPr>
+          <w:rFonts w:ascii="Times New Roman" w:hAnsi="Times New Roman" w:cs="Times New Roman"/>
+          <w:sz w:val="24"/>
+          <w:szCs w:val="24"/>
+        </w:rPr>
+      </w:pPr>
+      <w:r>
+        <w:rPr>
+          <w:rFonts w:ascii="Times New Roman" w:hAnsi="Times New Roman" w:cs="Times New Roman"/>
+          <w:sz w:val="24"/>
+          <w:szCs w:val="24"/>
+        </w:rPr>
+        <w:t>React has four built-in methods that gets called, in this order, when mounting a component:</w:t>
+      </w:r>
+    </w:p>
+    <w:p>
+      <w:pPr>
+        <w:pStyle w:val="ListParagraph"/>
+        <w:numPr>
+          <w:ilvl w:val="0"/>
+          <w:numId w:val="14"/>
+        </w:numPr>
+        <w:rPr>
+          <w:rFonts w:ascii="Times New Roman" w:hAnsi="Times New Roman" w:cs="Times New Roman"/>
+          <w:sz w:val="24"/>
+          <w:szCs w:val="24"/>
+        </w:rPr>
+      </w:pPr>
+      <w:r>
+        <w:rPr>
+          <w:rFonts w:ascii="Times New Roman" w:hAnsi="Times New Roman" w:cs="Times New Roman"/>
+          <w:sz w:val="24"/>
+          <w:szCs w:val="24"/>
+        </w:rPr>
+        <w:t>constructor()</w:t>
+      </w:r>
+    </w:p>
+    <w:p>
+      <w:pPr>
+        <w:pStyle w:val="ListParagraph"/>
+        <w:numPr>
+          <w:ilvl w:val="0"/>
+          <w:numId w:val="14"/>
+        </w:numPr>
+        <w:rPr>
+          <w:rFonts w:ascii="Times New Roman" w:hAnsi="Times New Roman" w:cs="Times New Roman"/>
+          <w:sz w:val="24"/>
+          <w:szCs w:val="24"/>
+        </w:rPr>
+      </w:pPr>
+      <w:r>
+        <w:rPr>
+          <w:rFonts w:ascii="Times New Roman" w:hAnsi="Times New Roman" w:cs="Times New Roman"/>
+          <w:sz w:val="24"/>
+          <w:szCs w:val="24"/>
+        </w:rPr>
+        <w:t>getDerivedStateFromProps()</w:t>
+      </w:r>
+    </w:p>
+    <w:p>
+      <w:pPr>
+        <w:pStyle w:val="ListParagraph"/>
+        <w:numPr>
+          <w:ilvl w:val="0"/>
+          <w:numId w:val="14"/>
+        </w:numPr>
+        <w:rPr>
+          <w:rFonts w:ascii="Times New Roman" w:hAnsi="Times New Roman" w:cs="Times New Roman"/>
+          <w:sz w:val="24"/>
+          <w:szCs w:val="24"/>
+        </w:rPr>
+      </w:pPr>
+      <w:r>
+        <w:rPr>
+          <w:rFonts w:ascii="Times New Roman" w:hAnsi="Times New Roman" w:cs="Times New Roman"/>
+          <w:sz w:val="24"/>
+          <w:szCs w:val="24"/>
+        </w:rPr>
+        <w:t>render()</w:t>
+      </w:r>
+    </w:p>
+    <w:p>
+      <w:pPr>
+        <w:pStyle w:val="ListParagraph"/>
+        <w:numPr>
+          <w:ilvl w:val="0"/>
+          <w:numId w:val="14"/>
+        </w:numPr>
+        <w:rPr>
+          <w:rFonts w:ascii="Times New Roman" w:hAnsi="Times New Roman" w:cs="Times New Roman"/>
+          <w:sz w:val="24"/>
+          <w:szCs w:val="24"/>
+        </w:rPr>
+      </w:pPr>
+      <w:r>
+        <w:rPr>
+          <w:rFonts w:ascii="Times New Roman" w:hAnsi="Times New Roman" w:cs="Times New Roman"/>
+          <w:sz w:val="24"/>
+          <w:szCs w:val="24"/>
+        </w:rPr>
+        <w:t>componentDidMount()</w:t>
+      </w:r>
+    </w:p>
+    <w:p>
+      <w:pPr>
+        <w:rPr>
+          <w:rFonts w:ascii="Times New Roman" w:hAnsi="Times New Roman" w:cs="Times New Roman"/>
+          <w:sz w:val="24"/>
+          <w:szCs w:val="24"/>
+        </w:rPr>
+      </w:pPr>
+      <w:r>
+        <w:rPr>
+          <w:rFonts w:ascii="Times New Roman" w:hAnsi="Times New Roman" w:cs="Times New Roman"/>
+          <w:sz w:val="24"/>
+          <w:szCs w:val="24"/>
+        </w:rPr>
+        <w:t>The render() method is required and will always be called, the others are optional and will be called if you define them.</w:t>
+      </w:r>
+    </w:p>
+    <w:p>
+      <w:pPr>
+        <w:rPr>
+          <w:rFonts w:ascii="Times New Roman" w:hAnsi="Times New Roman" w:cs="Times New Roman"/>
+          <w:b/>
+          <w:bCs/>
+          <w:sz w:val="24"/>
+          <w:szCs w:val="24"/>
+        </w:rPr>
+      </w:pPr>
+    </w:p>
+    <w:p>
+      <w:pPr>
+        <w:rPr>
+          <w:rFonts w:ascii="Times New Roman" w:hAnsi="Times New Roman" w:cs="Times New Roman"/>
+          <w:b/>
+          <w:bCs/>
+          <w:sz w:val="24"/>
+          <w:szCs w:val="24"/>
+        </w:rPr>
+      </w:pPr>
+      <w:r>
+        <w:rPr>
+          <w:rFonts w:ascii="Times New Roman" w:hAnsi="Times New Roman" w:cs="Times New Roman"/>
+          <w:b/>
+          <w:bCs/>
+          <w:sz w:val="24"/>
+          <w:szCs w:val="24"/>
+        </w:rPr>
+        <w:t>Updating</w:t>
+      </w:r>
+    </w:p>
+    <w:p>
+      <w:pPr>
+        <w:rPr>
+          <w:rFonts w:ascii="Times New Roman" w:hAnsi="Times New Roman" w:cs="Times New Roman"/>
+          <w:sz w:val="24"/>
+          <w:szCs w:val="24"/>
+        </w:rPr>
+      </w:pPr>
+      <w:r>
+        <w:rPr>
+          <w:rFonts w:ascii="Times New Roman" w:hAnsi="Times New Roman" w:cs="Times New Roman"/>
+          <w:sz w:val="24"/>
+          <w:szCs w:val="24"/>
+        </w:rPr>
+        <w:t>The next phase in the lifecycle is when a component is updated.</w:t>
+      </w:r>
+    </w:p>
+    <w:p>
+      <w:pPr>
+        <w:rPr>
+          <w:rFonts w:ascii="Times New Roman" w:hAnsi="Times New Roman" w:cs="Times New Roman"/>
+          <w:sz w:val="24"/>
+          <w:szCs w:val="24"/>
+        </w:rPr>
+      </w:pPr>
+      <w:r>
+        <w:rPr>
+          <w:rFonts w:ascii="Times New Roman" w:hAnsi="Times New Roman" w:cs="Times New Roman"/>
+          <w:sz w:val="24"/>
+          <w:szCs w:val="24"/>
+        </w:rPr>
+        <w:t>A component is updated whenever there is a change in the component's state or props.</w:t>
+      </w:r>
+    </w:p>
+    <w:p>
+      <w:pPr>
+        <w:rPr>
+          <w:rFonts w:ascii="Times New Roman" w:hAnsi="Times New Roman" w:cs="Times New Roman"/>
+          <w:sz w:val="24"/>
+          <w:szCs w:val="24"/>
+        </w:rPr>
+      </w:pPr>
+      <w:r>
+        <w:rPr>
+          <w:rFonts w:ascii="Times New Roman" w:hAnsi="Times New Roman" w:cs="Times New Roman"/>
+          <w:sz w:val="24"/>
+          <w:szCs w:val="24"/>
+        </w:rPr>
+        <w:t>React has five built-in methods that gets called, in this order, when a component is updated:</w:t>
+      </w:r>
+    </w:p>
+    <w:p>
+      <w:pPr>
+        <w:pStyle w:val="ListParagraph"/>
+        <w:numPr>
+          <w:ilvl w:val="0"/>
+          <w:numId w:val="15"/>
+        </w:numPr>
+        <w:rPr>
+          <w:rFonts w:ascii="Times New Roman" w:hAnsi="Times New Roman" w:cs="Times New Roman"/>
+          <w:sz w:val="24"/>
+          <w:szCs w:val="24"/>
+        </w:rPr>
+      </w:pPr>
+      <w:r>
+        <w:rPr>
+          <w:rFonts w:ascii="Times New Roman" w:hAnsi="Times New Roman" w:cs="Times New Roman"/>
+          <w:sz w:val="24"/>
+          <w:szCs w:val="24"/>
+        </w:rPr>
+        <w:t>getDerivedStateFromProps()</w:t>
+      </w:r>
+    </w:p>
+    <w:p>
+      <w:pPr>
+        <w:pStyle w:val="ListParagraph"/>
+        <w:numPr>
+          <w:ilvl w:val="0"/>
+          <w:numId w:val="15"/>
+        </w:numPr>
+        <w:rPr>
+          <w:rFonts w:ascii="Times New Roman" w:hAnsi="Times New Roman" w:cs="Times New Roman"/>
+          <w:sz w:val="24"/>
+          <w:szCs w:val="24"/>
+        </w:rPr>
+      </w:pPr>
+      <w:r>
+        <w:rPr>
+          <w:rFonts w:ascii="Times New Roman" w:hAnsi="Times New Roman" w:cs="Times New Roman"/>
+          <w:sz w:val="24"/>
+          <w:szCs w:val="24"/>
+        </w:rPr>
+        <w:t>shouldComponentUpdate()</w:t>
+      </w:r>
+    </w:p>
+    <w:p>
+      <w:pPr>
+        <w:pStyle w:val="ListParagraph"/>
+        <w:numPr>
+          <w:ilvl w:val="0"/>
+          <w:numId w:val="15"/>
+        </w:numPr>
+        <w:rPr>
+          <w:rFonts w:ascii="Times New Roman" w:hAnsi="Times New Roman" w:cs="Times New Roman"/>
+          <w:sz w:val="24"/>
+          <w:szCs w:val="24"/>
+        </w:rPr>
+      </w:pPr>
+      <w:r>
+        <w:rPr>
+          <w:rFonts w:ascii="Times New Roman" w:hAnsi="Times New Roman" w:cs="Times New Roman"/>
+          <w:sz w:val="24"/>
+          <w:szCs w:val="24"/>
+        </w:rPr>
+        <w:lastRenderedPageBreak/>
+        <w:t>render()</w:t>
+      </w:r>
+    </w:p>
+    <w:p>
+      <w:pPr>
+        <w:pStyle w:val="ListParagraph"/>
+        <w:numPr>
+          <w:ilvl w:val="0"/>
+          <w:numId w:val="15"/>
+        </w:numPr>
+        <w:rPr>
+          <w:rFonts w:ascii="Times New Roman" w:hAnsi="Times New Roman" w:cs="Times New Roman"/>
+          <w:sz w:val="24"/>
+          <w:szCs w:val="24"/>
+        </w:rPr>
+      </w:pPr>
+      <w:r>
+        <w:rPr>
+          <w:rFonts w:ascii="Times New Roman" w:hAnsi="Times New Roman" w:cs="Times New Roman"/>
+          <w:sz w:val="24"/>
+          <w:szCs w:val="24"/>
+        </w:rPr>
+        <w:t>getSnapshotBeforeUpdate()</w:t>
+      </w:r>
+    </w:p>
+    <w:p>
+      <w:pPr>
+        <w:pStyle w:val="ListParagraph"/>
+        <w:numPr>
+          <w:ilvl w:val="0"/>
+          <w:numId w:val="15"/>
+        </w:numPr>
+        <w:rPr>
+          <w:rFonts w:ascii="Times New Roman" w:hAnsi="Times New Roman" w:cs="Times New Roman"/>
+          <w:sz w:val="24"/>
+          <w:szCs w:val="24"/>
+        </w:rPr>
+      </w:pPr>
+      <w:r>
+        <w:rPr>
+          <w:rFonts w:ascii="Times New Roman" w:hAnsi="Times New Roman" w:cs="Times New Roman"/>
+          <w:sz w:val="24"/>
+          <w:szCs w:val="24"/>
+        </w:rPr>
+        <w:t>componentDidUpdate()</w:t>
+      </w:r>
+    </w:p>
+    <w:p>
+      <w:pPr>
+        <w:rPr>
+          <w:rFonts w:ascii="Times New Roman" w:hAnsi="Times New Roman" w:cs="Times New Roman"/>
+          <w:sz w:val="24"/>
+          <w:szCs w:val="24"/>
+        </w:rPr>
+      </w:pPr>
+      <w:r>
+        <w:rPr>
+          <w:rFonts w:ascii="Times New Roman" w:hAnsi="Times New Roman" w:cs="Times New Roman"/>
+          <w:sz w:val="24"/>
+          <w:szCs w:val="24"/>
+        </w:rPr>
+        <w:t>The render() method is required and will always be called, the others are optional and will be called if you define them.</w:t>
+      </w:r>
+    </w:p>
+    <w:p>
+      <w:pPr>
+        <w:rPr>
+          <w:rFonts w:ascii="Times New Roman" w:hAnsi="Times New Roman" w:cs="Times New Roman"/>
+          <w:sz w:val="24"/>
+          <w:szCs w:val="24"/>
+        </w:rPr>
+      </w:pPr>
+    </w:p>
+    <w:p>
+      <w:pPr>
+        <w:rPr>
+          <w:rFonts w:ascii="Times New Roman" w:hAnsi="Times New Roman" w:cs="Times New Roman"/>
+          <w:b/>
+          <w:bCs/>
+          <w:sz w:val="24"/>
+          <w:szCs w:val="24"/>
+        </w:rPr>
+      </w:pPr>
+      <w:r>
+        <w:rPr>
+          <w:rFonts w:ascii="Times New Roman" w:hAnsi="Times New Roman" w:cs="Times New Roman"/>
+          <w:b/>
+          <w:bCs/>
+          <w:sz w:val="24"/>
+          <w:szCs w:val="24"/>
+        </w:rPr>
+        <w:t>Unmounting</w:t>
+      </w:r>
+    </w:p>
+    <w:p>
+      <w:pPr>
+        <w:rPr>
+          <w:rFonts w:ascii="Times New Roman" w:hAnsi="Times New Roman" w:cs="Times New Roman"/>
+          <w:sz w:val="24"/>
+          <w:szCs w:val="24"/>
+        </w:rPr>
+      </w:pPr>
+      <w:r>
+        <w:rPr>
+          <w:rFonts w:ascii="Times New Roman" w:hAnsi="Times New Roman" w:cs="Times New Roman"/>
+          <w:sz w:val="24"/>
+          <w:szCs w:val="24"/>
+        </w:rPr>
+        <w:t>The next phase in the lifecycle is when a component is removed from the DOM, or unmounting as React likes to call it.</w:t>
+      </w:r>
+    </w:p>
+    <w:p>
+      <w:pPr>
+        <w:rPr>
+          <w:rFonts w:ascii="Times New Roman" w:hAnsi="Times New Roman" w:cs="Times New Roman"/>
+          <w:sz w:val="24"/>
+          <w:szCs w:val="24"/>
+        </w:rPr>
+      </w:pPr>
+      <w:r>
+        <w:rPr>
+          <w:rFonts w:ascii="Times New Roman" w:hAnsi="Times New Roman" w:cs="Times New Roman"/>
+          <w:sz w:val="24"/>
+          <w:szCs w:val="24"/>
+        </w:rPr>
+        <w:t>React has only one built-in method that gets called when a component is unmounted:</w:t>
+      </w:r>
+    </w:p>
+    <w:p>
+      <w:pPr>
+        <w:pStyle w:val="ListParagraph"/>
+        <w:numPr>
+          <w:ilvl w:val="0"/>
+          <w:numId w:val="16"/>
+        </w:numPr>
+        <w:rPr>
+          <w:rFonts w:ascii="Times New Roman" w:hAnsi="Times New Roman" w:cs="Times New Roman"/>
+          <w:sz w:val="24"/>
+          <w:szCs w:val="24"/>
+        </w:rPr>
+      </w:pPr>
+      <w:r>
+        <w:rPr>
+          <w:rFonts w:ascii="Times New Roman" w:hAnsi="Times New Roman" w:cs="Times New Roman"/>
+          <w:sz w:val="24"/>
+          <w:szCs w:val="24"/>
+        </w:rPr>
+        <w:t>componentWillUnmount()</w:t>
+      </w:r>
+    </w:p>
+    <w:p>
+      <w:pPr>
+        <w:rPr>
+          <w:rFonts w:ascii="Times New Roman" w:hAnsi="Times New Roman" w:cs="Times New Roman"/>
+          <w:sz w:val="24"/>
+          <w:szCs w:val="24"/>
+        </w:rPr>
+      </w:pPr>
+    </w:p>
+    <w:p>
+      <w:pPr>
+        <w:shd w:val="clear" w:color="auto" w:fill="FFFFFF"/>
+        <w:spacing w:before="288" w:after="288" w:line="240" w:lineRule="auto"/>
+        <w:rPr>
+          <w:rFonts w:ascii="Times New Roman" w:eastAsia="Times New Roman" w:hAnsi="Times New Roman" w:cs="Times New Roman"/>
+          <w:color w:val="1F4E79" w:themeColor="accent5" w:themeShade="80"/>
+          <w:sz w:val="24"/>
+          <w:szCs w:val="24"/>
+        </w:rPr>
+      </w:pPr>
+    </w:p>
+    <w:p>
+      <w:pPr>
+        <w:shd w:val="clear" w:color="auto" w:fill="FFFFFF"/>
+        <w:spacing w:before="288" w:after="288" w:line="240" w:lineRule="auto"/>
+        <w:rPr>
+          <w:rFonts w:ascii="Times New Roman" w:eastAsia="Times New Roman" w:hAnsi="Times New Roman" w:cs="Times New Roman"/>
+          <w:color w:val="000000"/>
+          <w:sz w:val="24"/>
+          <w:szCs w:val="24"/>
+        </w:rPr>
+      </w:pPr>
+      <w:r>
+        <w:rPr>
+          <w:rFonts w:ascii="Times New Roman" w:eastAsia="Times New Roman" w:hAnsi="Times New Roman" w:cs="Times New Roman"/>
+          <w:color w:val="000000"/>
+          <w:sz w:val="24"/>
+          <w:szCs w:val="24"/>
+        </w:rPr>
+        <w:t>constructor: to run before loading the page</w:t>
       </w:r>
     </w:p>
     <w:p>
@@ -5929,7 +6801,61 @@
           <w:sz w:val="24"/>
           <w:szCs w:val="24"/>
         </w:rPr>
-        <w:t>Three phases of react</w:t>
+        <w:t>Mounting: if loading</w:t>
+      </w:r>
+      <w:r>
+        <w:rPr>
+          <w:rFonts w:ascii="Times New Roman" w:eastAsia="Times New Roman" w:hAnsi="Times New Roman" w:cs="Times New Roman"/>
+          <w:color w:val="000000"/>
+          <w:sz w:val="24"/>
+          <w:szCs w:val="24"/>
+        </w:rPr>
+        <w:t>/rendering for</w:t>
+      </w:r>
+      <w:r>
+        <w:rPr>
+          <w:rFonts w:ascii="Times New Roman" w:eastAsia="Times New Roman" w:hAnsi="Times New Roman" w:cs="Times New Roman"/>
+          <w:color w:val="000000"/>
+          <w:sz w:val="24"/>
+          <w:szCs w:val="24"/>
+        </w:rPr>
+        <w:t xml:space="preserve"> component for first time</w:t>
+      </w:r>
+      <w:r>
+        <w:rPr>
+          <w:rFonts w:ascii="Times New Roman" w:eastAsia="Times New Roman" w:hAnsi="Times New Roman" w:cs="Times New Roman"/>
+          <w:color w:val="000000"/>
+          <w:sz w:val="24"/>
+          <w:szCs w:val="24"/>
+        </w:rPr>
+        <w:t xml:space="preserve"> </w:t>
+      </w:r>
+      <w:r>
+        <w:rPr>
+          <w:rFonts w:ascii="Times New Roman" w:eastAsia="Times New Roman" w:hAnsi="Times New Roman" w:cs="Times New Roman"/>
+          <w:color w:val="000000"/>
+          <w:sz w:val="24"/>
+          <w:szCs w:val="24"/>
+        </w:rPr>
+        <w:t>(</w:t>
+      </w:r>
+      <w:r>
+        <w:rPr>
+          <w:rFonts w:ascii="Times New Roman" w:eastAsia="Times New Roman" w:hAnsi="Times New Roman" w:cs="Times New Roman"/>
+          <w:color w:val="000000"/>
+          <w:sz w:val="24"/>
+          <w:szCs w:val="24"/>
+        </w:rPr>
+        <w:t>componentDidMount(){}</w:t>
+      </w:r>
+      <w:r>
+        <w:rPr>
+          <w:rFonts w:ascii="Times New Roman" w:eastAsia="Times New Roman" w:hAnsi="Times New Roman" w:cs="Times New Roman"/>
+          <w:color w:val="000000"/>
+          <w:sz w:val="24"/>
+          <w:szCs w:val="24"/>
+        </w:rPr>
+        <w:t>)</w:t>
       </w:r>
     </w:p>
     <w:p>
@@ -5951,7 +6877,73 @@
           <w:sz w:val="24"/>
           <w:szCs w:val="24"/>
         </w:rPr>
-        <w:t xml:space="preserve">Mounting: if loading component for first time </w:t>
+        <w:t>useEffect(()=&gt;{}) with no parameter</w:t>
+      </w:r>
+    </w:p>
+    <w:p>
+      <w:pPr>
+        <w:shd w:val="clear" w:color="auto" w:fill="FFFFFF"/>
+        <w:spacing w:before="288" w:after="288" w:line="240" w:lineRule="auto"/>
+        <w:rPr>
+          <w:rFonts w:ascii="Times New Roman" w:eastAsia="Times New Roman" w:hAnsi="Times New Roman" w:cs="Times New Roman"/>
+          <w:color w:val="000000"/>
+          <w:sz w:val="24"/>
+          <w:szCs w:val="24"/>
+        </w:rPr>
+      </w:pPr>
+      <w:r>
+        <w:rPr>
+          <w:rFonts w:ascii="Times New Roman" w:eastAsia="Times New Roman" w:hAnsi="Times New Roman" w:cs="Times New Roman"/>
+          <w:color w:val="000000"/>
+          <w:sz w:val="24"/>
+          <w:szCs w:val="24"/>
+        </w:rPr>
+        <w:t xml:space="preserve">Updating: if updating component </w:t>
+      </w:r>
+      <w:r>
+        <w:rPr>
+          <w:rFonts w:ascii="Times New Roman" w:eastAsia="Times New Roman" w:hAnsi="Times New Roman" w:cs="Times New Roman"/>
+          <w:color w:val="000000"/>
+          <w:sz w:val="24"/>
+          <w:szCs w:val="24"/>
+        </w:rPr>
+        <w:t>(c</w:t>
+      </w:r>
+      <w:r>
+        <w:rPr>
+          <w:rFonts w:ascii="Times New Roman" w:eastAsia="Times New Roman" w:hAnsi="Times New Roman" w:cs="Times New Roman"/>
+          <w:color w:val="000000"/>
+          <w:sz w:val="24"/>
+          <w:szCs w:val="24"/>
+        </w:rPr>
+        <w:t>omponentDidUpdate()</w:t>
+      </w:r>
+      <w:r>
+        <w:rPr>
+          <w:rFonts w:ascii="Times New Roman" w:eastAsia="Times New Roman" w:hAnsi="Times New Roman" w:cs="Times New Roman"/>
+          <w:color w:val="000000"/>
+          <w:sz w:val="24"/>
+          <w:szCs w:val="24"/>
+        </w:rPr>
+        <w:t>{</w:t>
+      </w:r>
+      <w:r>
+        <w:rPr>
+          <w:rFonts w:ascii="Times New Roman" w:eastAsia="Times New Roman" w:hAnsi="Times New Roman" w:cs="Times New Roman"/>
+          <w:color w:val="000000"/>
+          <w:sz w:val="24"/>
+          <w:szCs w:val="24"/>
+        </w:rPr>
+        <w:t xml:space="preserve">by comparing </w:t>
+      </w:r>
+      <w:r>
+        <w:rPr>
+          <w:rFonts w:ascii="Times New Roman" w:eastAsia="Times New Roman" w:hAnsi="Times New Roman" w:cs="Times New Roman"/>
+          <w:color w:val="000000"/>
+          <w:sz w:val="24"/>
+          <w:szCs w:val="24"/>
+        </w:rPr>
+        <w:t>previous state and new state })</w:t>
       </w:r>
     </w:p>
     <w:p>
@@ -5973,7 +6965,7 @@
           <w:sz w:val="24"/>
           <w:szCs w:val="24"/>
         </w:rPr>
-        <w:t xml:space="preserve">Updating: if updating component </w:t>
+        <w:t xml:space="preserve">useEffect(()=&gt;{}, dependency) with parameter for dependency </w:t>
       </w:r>
     </w:p>
     <w:p>
@@ -5997,6 +6989,33 @@
         </w:rPr>
         <w:t xml:space="preserve">Unmounting: if removing certain component </w:t>
       </w:r>
+      <w:r>
+        <w:rPr>
+          <w:rFonts w:ascii="Times New Roman" w:eastAsia="Times New Roman" w:hAnsi="Times New Roman" w:cs="Times New Roman"/>
+          <w:color w:val="000000"/>
+          <w:sz w:val="24"/>
+          <w:szCs w:val="24"/>
+        </w:rPr>
+        <w:t>(componentWill</w:t>
+      </w:r>
+      <w:r>
+        <w:rPr>
+          <w:rFonts w:ascii="Times New Roman" w:eastAsia="Times New Roman" w:hAnsi="Times New Roman" w:cs="Times New Roman"/>
+          <w:color w:val="000000"/>
+          <w:sz w:val="24"/>
+          <w:szCs w:val="24"/>
+        </w:rPr>
+        <w:t>Unm</w:t>
+      </w:r>
+      <w:r>
+        <w:rPr>
+          <w:rFonts w:ascii="Times New Roman" w:eastAsia="Times New Roman" w:hAnsi="Times New Roman" w:cs="Times New Roman"/>
+          <w:color w:val="000000"/>
+          <w:sz w:val="24"/>
+          <w:szCs w:val="24"/>
+        </w:rPr>
+        <w:t>ount(){})</w:t>
+      </w:r>
     </w:p>
     <w:p>
       <w:pPr>
@@ -6010,6 +7029,15 @@
           <w:szCs w:val="24"/>
         </w:rPr>
       </w:pPr>
+      <w:r>
+        <w:rPr>
+          <w:rFonts w:ascii="Times New Roman" w:eastAsia="Times New Roman" w:hAnsi="Times New Roman" w:cs="Times New Roman"/>
+          <w:color w:val="000000"/>
+          <w:sz w:val="24"/>
+          <w:szCs w:val="24"/>
+        </w:rPr>
+        <w:t>useEffect(()=&gt;{return () =&gt; {}}, dependency)</w:t>
+      </w:r>
     </w:p>
     <w:p>
       <w:pPr>
@@ -6018,11 +7046,111 @@
         <w:ind w:left="-360" w:firstLine="360"/>
         <w:rPr>
           <w:rFonts w:ascii="Times New Roman" w:eastAsia="Times New Roman" w:hAnsi="Times New Roman" w:cs="Times New Roman"/>
+          <w:color w:val="000000"/>
+          <w:sz w:val="24"/>
+          <w:szCs w:val="24"/>
+        </w:rPr>
+      </w:pPr>
+      <w:r>
+        <w:rPr>
+          <w:rFonts w:ascii="Times New Roman" w:eastAsia="Times New Roman" w:hAnsi="Times New Roman" w:cs="Times New Roman"/>
+          <w:color w:val="000000"/>
+          <w:sz w:val="24"/>
+          <w:szCs w:val="24"/>
+        </w:rPr>
+        <w:t>Render: to render component</w:t>
+      </w:r>
+    </w:p>
+    <w:p>
+      <w:pPr>
+        <w:tabs>
+          <w:tab w:val="left" w:pos="5660"/>
+        </w:tabs>
+        <w:rPr>
+          <w:rFonts w:ascii="Times New Roman" w:eastAsia="Times New Roman" w:hAnsi="Times New Roman" w:cs="Times New Roman"/>
+          <w:sz w:val="24"/>
+          <w:szCs w:val="24"/>
+        </w:rPr>
+      </w:pPr>
+      <w:r>
+        <w:rPr>
+          <w:rFonts w:ascii="Times New Roman" w:eastAsia="Times New Roman" w:hAnsi="Times New Roman" w:cs="Times New Roman"/>
+          <w:sz w:val="24"/>
+          <w:szCs w:val="24"/>
+        </w:rPr>
+        <w:tab/>
+      </w:r>
+    </w:p>
+    <w:p>
+      <w:pPr>
+        <w:shd w:val="clear" w:color="auto" w:fill="FFFFFF"/>
+        <w:spacing w:before="288" w:after="288" w:line="240" w:lineRule="auto"/>
+        <w:ind w:left="-360" w:firstLine="360"/>
+        <w:rPr>
+          <w:rFonts w:ascii="Times New Roman" w:eastAsia="Times New Roman" w:hAnsi="Times New Roman" w:cs="Times New Roman"/>
           <w:color w:val="1F4E79" w:themeColor="accent5" w:themeShade="80"/>
           <w:sz w:val="24"/>
           <w:szCs w:val="24"/>
         </w:rPr>
       </w:pPr>
+      <w:r>
+        <w:rPr>
+          <w:rFonts w:ascii="Times New Roman" w:eastAsia="Times New Roman" w:hAnsi="Times New Roman" w:cs="Times New Roman"/>
+          <w:noProof/>
+          <w:color w:val="1F4E79" w:themeColor="accent5" w:themeShade="80"/>
+          <w:sz w:val="24"/>
+          <w:szCs w:val="24"/>
+        </w:rPr>
+        <w:lastRenderedPageBreak/>
+        <w:drawing>
+          <wp:inline distT="0" distB="0" distL="0" distR="0" wp14:anchorId="221AC500" wp14:editId="1B338BB3">
+            <wp:extent cx="6795742" cy="2870054"/>
+            <wp:effectExtent l="0" t="0" r="5715" b="6985"/>
+            <wp:docPr id="10" name="Picture 10" descr="A screenshot of a computer&#10;&#10;Description automatically generated with medium confidence"/>
+            <wp:cNvGraphicFramePr>
+              <a:graphicFrameLocks xmlns:a="http://schemas.openxmlformats.org/drawingml/2006/main" noChangeAspect="1"/>
+            </wp:cNvGraphicFramePr>
+            <a:graphic xmlns:a="http://schemas.openxmlformats.org/drawingml/2006/main">
+              <a:graphicData uri="http://schemas.openxmlformats.org/drawingml/2006/picture">
+                <pic:pic xmlns:pic="http://schemas.openxmlformats.org/drawingml/2006/picture">
+                  <pic:nvPicPr>
+                    <pic:cNvPr id="10" name="Picture 10" descr="A screenshot of a computer&#10;&#10;Description automatically generated with medium confidence"/>
+                    <pic:cNvPicPr/>
+                  </pic:nvPicPr>
+                  <pic:blipFill rotWithShape="1">
+                    <a:blip r:embed="rId9" cstate="print">
+                      <a:extLst>
+                        <a:ext uri="{28A0092B-C50C-407E-A947-70E740481C1C}">
+                          <a14:useLocalDpi xmlns:a14="http://schemas.microsoft.com/office/drawing/2010/main" val="0"/>
+                        </a:ext>
+                      </a:extLst>
+                    </a:blip>
+                    <a:srcRect t="6595" b="18324"/>
+                    <a:stretch/>
+                  </pic:blipFill>
+                  <pic:spPr bwMode="auto">
+                    <a:xfrm>
+                      <a:off x="0" y="0"/>
+                      <a:ext cx="6810524" cy="2876297"/>
+                    </a:xfrm>
+                    <a:prstGeom prst="rect">
+                      <a:avLst/>
+                    </a:prstGeom>
+                    <a:ln>
+                      <a:noFill/>
+                    </a:ln>
+                    <a:extLst>
+                      <a:ext uri="{53640926-AAD7-44D8-BBD7-CCE9431645EC}">
+                        <a14:shadowObscured xmlns:a14="http://schemas.microsoft.com/office/drawing/2010/main"/>
+                      </a:ext>
+                    </a:extLst>
+                  </pic:spPr>
+                </pic:pic>
+              </a:graphicData>
+            </a:graphic>
+          </wp:inline>
+        </w:drawing>
+      </w:r>
     </w:p>
     <w:sectPr>
       <w:pgSz w:w="12240" w:h="15840"/>
@@ -6034,6 +7162,56 @@
 </w:document>
 </file>
 
+<file path=word/endnotes.xml><?xml version="1.0" encoding="utf-8"?>
+<w:endnotes xmlns:wpc="http://schemas.microsoft.com/office/word/2010/wordprocessingCanvas" xmlns:cx="http://schemas.microsoft.com/office/drawing/2014/chartex" xmlns:cx1="http://schemas.microsoft.com/office/drawing/2015/9/8/chartex" xmlns:cx2="http://schemas.microsoft.com/office/drawing/2015/10/21/chartex" xmlns:cx3="http://schemas.microsoft.com/office/drawing/2016/5/9/chartex" xmlns:cx4="http://schemas.microsoft.com/office/drawing/2016/5/10/chartex" xmlns:cx5="http://schemas.microsoft.com/office/drawing/2016/5/11/chartex" xmlns:cx6="http://schemas.microsoft.com/office/drawing/2016/5/12/chartex" xmlns:cx7="http://schemas.microsoft.com/office/drawing/2016/5/13/chartex" xmlns:cx8="http://schemas.microsoft.com/office/drawing/2016/5/14/chartex" xmlns:mc="http://schemas.openxmlformats.org/markup-compatibility/2006" xmlns:aink="http://schemas.microsoft.com/office/drawing/2016/ink" xmlns:am3d="http://schemas.microsoft.com/office/drawing/2017/model3d" xmlns:o="urn:schemas-microsoft-com:office:office" xmlns:r="http://schemas.openxmlformats.org/officeDocument/2006/relationships" xmlns:m="http://schemas.openxmlformats.org/officeDocument/2006/math" xmlns:v="urn:schemas-microsoft-com:vml" xmlns:wp14="http://schemas.microsoft.com/office/word/2010/wordprocessingDrawing" xmlns:wp="http://schemas.openxmlformats.org/drawingml/2006/wordprocessingDrawing" xmlns:w10="urn:schemas-microsoft-com:office:word" xmlns:w="http://schemas.openxmlformats.org/wordprocessingml/2006/main" xmlns:w14="http://schemas.microsoft.com/office/word/2010/wordml" xmlns:w15="http://schemas.microsoft.com/office/word/2012/wordml" xmlns:w16cex="http://schemas.microsoft.com/office/word/2018/wordml/cex" xmlns:w16cid="http://schemas.microsoft.com/office/word/2016/wordml/cid" xmlns:w16="http://schemas.microsoft.com/office/word/2018/wordml" xmlns:w16sdtdh="http://schemas.microsoft.com/office/word/2020/wordml/sdtdatahash" xmlns:w16se="http://schemas.microsoft.com/office/word/2015/wordml/symex" xmlns:wpg="http://schemas.microsoft.com/office/word/2010/wordprocessingGroup" xmlns:wpi="http://schemas.microsoft.com/office/word/2010/wordprocessingInk" xmlns:wne="http://schemas.microsoft.com/office/word/2006/wordml" xmlns:wps="http://schemas.microsoft.com/office/word/2010/wordprocessingShape" mc:Ignorable="w14 w15 w16se w16cid w16 w16cex w16sdtdh wp14">
+  <w:endnote w:type="separator" w:id="-1">
+    <w:p>
+      <w:pPr>
+        <w:spacing w:after="0" w:line="240" w:lineRule="auto"/>
+      </w:pPr>
+      <w:r>
+        <w:separator/>
+      </w:r>
+    </w:p>
+  </w:endnote>
+  <w:endnote w:type="continuationSeparator" w:id="0">
+    <w:p>
+      <w:pPr>
+        <w:spacing w:after="0" w:line="240" w:lineRule="auto"/>
+      </w:pPr>
+      <w:r>
+        <w:continuationSeparator/>
+      </w:r>
+    </w:p>
+  </w:endnote>
+</w:endnotes>
+</file>
+
+<file path=word/footnotes.xml><?xml version="1.0" encoding="utf-8"?>
+<w:footnotes xmlns:wpc="http://schemas.microsoft.com/office/word/2010/wordprocessingCanvas" xmlns:cx="http://schemas.microsoft.com/office/drawing/2014/chartex" xmlns:cx1="http://schemas.microsoft.com/office/drawing/2015/9/8/chartex" xmlns:cx2="http://schemas.microsoft.com/office/drawing/2015/10/21/chartex" xmlns:cx3="http://schemas.microsoft.com/office/drawing/2016/5/9/chartex" xmlns:cx4="http://schemas.microsoft.com/office/drawing/2016/5/10/chartex" xmlns:cx5="http://schemas.microsoft.com/office/drawing/2016/5/11/chartex" xmlns:cx6="http://schemas.microsoft.com/office/drawing/2016/5/12/chartex" xmlns:cx7="http://schemas.microsoft.com/office/drawing/2016/5/13/chartex" xmlns:cx8="http://schemas.microsoft.com/office/drawing/2016/5/14/chartex" xmlns:mc="http://schemas.openxmlformats.org/markup-compatibility/2006" xmlns:aink="http://schemas.microsoft.com/office/drawing/2016/ink" xmlns:am3d="http://schemas.microsoft.com/office/drawing/2017/model3d" xmlns:o="urn:schemas-microsoft-com:office:office" xmlns:r="http://schemas.openxmlformats.org/officeDocument/2006/relationships" xmlns:m="http://schemas.openxmlformats.org/officeDocument/2006/math" xmlns:v="urn:schemas-microsoft-com:vml" xmlns:wp14="http://schemas.microsoft.com/office/word/2010/wordprocessingDrawing" xmlns:wp="http://schemas.openxmlformats.org/drawingml/2006/wordprocessingDrawing" xmlns:w10="urn:schemas-microsoft-com:office:word" xmlns:w="http://schemas.openxmlformats.org/wordprocessingml/2006/main" xmlns:w14="http://schemas.microsoft.com/office/word/2010/wordml" xmlns:w15="http://schemas.microsoft.com/office/word/2012/wordml" xmlns:w16cex="http://schemas.microsoft.com/office/word/2018/wordml/cex" xmlns:w16cid="http://schemas.microsoft.com/office/word/2016/wordml/cid" xmlns:w16="http://schemas.microsoft.com/office/word/2018/wordml" xmlns:w16sdtdh="http://schemas.microsoft.com/office/word/2020/wordml/sdtdatahash" xmlns:w16se="http://schemas.microsoft.com/office/word/2015/wordml/symex" xmlns:wpg="http://schemas.microsoft.com/office/word/2010/wordprocessingGroup" xmlns:wpi="http://schemas.microsoft.com/office/word/2010/wordprocessingInk" xmlns:wne="http://schemas.microsoft.com/office/word/2006/wordml" xmlns:wps="http://schemas.microsoft.com/office/word/2010/wordprocessingShape" mc:Ignorable="w14 w15 w16se w16cid w16 w16cex w16sdtdh wp14">
+  <w:footnote w:type="separator" w:id="-1">
+    <w:p>
+      <w:pPr>
+        <w:spacing w:after="0" w:line="240" w:lineRule="auto"/>
+      </w:pPr>
+      <w:r>
+        <w:separator/>
+      </w:r>
+    </w:p>
+  </w:footnote>
+  <w:footnote w:type="continuationSeparator" w:id="0">
+    <w:p>
+      <w:pPr>
+        <w:spacing w:after="0" w:line="240" w:lineRule="auto"/>
+      </w:pPr>
+      <w:r>
+        <w:continuationSeparator/>
+      </w:r>
+    </w:p>
+  </w:footnote>
+</w:footnotes>
+</file>
+
 <file path=word/numbering.xml><?xml version="1.0" encoding="utf-8"?>
 <w:numbering xmlns:wpc="http://schemas.microsoft.com/office/word/2010/wordprocessingCanvas" xmlns:cx="http://schemas.microsoft.com/office/drawing/2014/chartex" xmlns:cx1="http://schemas.microsoft.com/office/drawing/2015/9/8/chartex" xmlns:cx2="http://schemas.microsoft.com/office/drawing/2015/10/21/chartex" xmlns:cx3="http://schemas.microsoft.com/office/drawing/2016/5/9/chartex" xmlns:cx4="http://schemas.microsoft.com/office/drawing/2016/5/10/chartex" xmlns:cx5="http://schemas.microsoft.com/office/drawing/2016/5/11/chartex" xmlns:cx6="http://schemas.microsoft.com/office/drawing/2016/5/12/chartex" xmlns:cx7="http://schemas.microsoft.com/office/drawing/2016/5/13/chartex" xmlns:cx8="http://schemas.microsoft.com/office/drawing/2016/5/14/chartex" xmlns:mc="http://schemas.openxmlformats.org/markup-compatibility/2006" xmlns:aink="http://schemas.microsoft.com/office/drawing/2016/ink" xmlns:am3d="http://schemas.microsoft.com/office/drawing/2017/model3d" xmlns:o="urn:schemas-microsoft-com:office:office" xmlns:r="http://schemas.openxmlformats.org/officeDocument/2006/relationships" xmlns:m="http://schemas.openxmlformats.org/officeDocument/2006/math" xmlns:v="urn:schemas-microsoft-com:vml" xmlns:wp14="http://schemas.microsoft.com/office/word/2010/wordprocessingDrawing" xmlns:wp="http://schemas.openxmlformats.org/drawingml/2006/wordprocessingDrawing" xmlns:w10="urn:schemas-microsoft-com:office:word" xmlns:w="http://schemas.openxmlformats.org/wordprocessingml/2006/main" xmlns:w14="http://schemas.microsoft.com/office/word/2010/wordml" xmlns:w15="http://schemas.microsoft.com/office/word/2012/wordml" xmlns:w16cex="http://schemas.microsoft.com/office/word/2018/wordml/cex" xmlns:w16cid="http://schemas.microsoft.com/office/word/2016/wordml/cid" xmlns:w16="http://schemas.microsoft.com/office/word/2018/wordml" xmlns:w16sdtdh="http://schemas.microsoft.com/office/word/2020/wordml/sdtdatahash" xmlns:w16se="http://schemas.microsoft.com/office/word/2015/wordml/symex" xmlns:wpg="http://schemas.microsoft.com/office/word/2010/wordprocessingGroup" xmlns:wpi="http://schemas.microsoft.com/office/word/2010/wordprocessingInk" xmlns:wne="http://schemas.microsoft.com/office/word/2006/wordml" xmlns:wps="http://schemas.microsoft.com/office/word/2010/wordprocessingShape" mc:Ignorable="w14 w15 w16se w16cid w16 w16cex w16sdtdh wp14">
   <w:abstractNum w:abstractNumId="0" w15:restartNumberingAfterBreak="0">
@@ -6733,6 +7911,92 @@
     </w:lvl>
   </w:abstractNum>
   <w:abstractNum w:abstractNumId="6" w15:restartNumberingAfterBreak="0">
+    <w:nsid w:val="2AD314BB"/>
+    <w:multiLevelType w:val="hybridMultilevel"/>
+    <w:tmpl w:val="F45649F0"/>
+    <w:lvl w:ilvl="0" w:tplc="0409000F">
+      <w:start w:val="1"/>
+      <w:numFmt w:val="decimal"/>
+      <w:lvlText w:val="%1."/>
+      <w:lvlJc w:val="left"/>
+      <w:pPr>
+        <w:ind w:left="720" w:hanging="360"/>
+      </w:pPr>
+    </w:lvl>
+    <w:lvl w:ilvl="1" w:tplc="04090019" w:tentative="1">
+      <w:start w:val="1"/>
+      <w:numFmt w:val="lowerLetter"/>
+      <w:lvlText w:val="%2."/>
+      <w:lvlJc w:val="left"/>
+      <w:pPr>
+        <w:ind w:left="1440" w:hanging="360"/>
+      </w:pPr>
+    </w:lvl>
+    <w:lvl w:ilvl="2" w:tplc="0409001B" w:tentative="1">
+      <w:start w:val="1"/>
+      <w:numFmt w:val="lowerRoman"/>
+      <w:lvlText w:val="%3."/>
+      <w:lvlJc w:val="right"/>
+      <w:pPr>
+        <w:ind w:left="2160" w:hanging="180"/>
+      </w:pPr>
+    </w:lvl>
+    <w:lvl w:ilvl="3" w:tplc="0409000F" w:tentative="1">
+      <w:start w:val="1"/>
+      <w:numFmt w:val="decimal"/>
+      <w:lvlText w:val="%4."/>
+      <w:lvlJc w:val="left"/>
+      <w:pPr>
+        <w:ind w:left="2880" w:hanging="360"/>
+      </w:pPr>
+    </w:lvl>
+    <w:lvl w:ilvl="4" w:tplc="04090019" w:tentative="1">
+      <w:start w:val="1"/>
+      <w:numFmt w:val="lowerLetter"/>
+      <w:lvlText w:val="%5."/>
+      <w:lvlJc w:val="left"/>
+      <w:pPr>
+        <w:ind w:left="3600" w:hanging="360"/>
+      </w:pPr>
+    </w:lvl>
+    <w:lvl w:ilvl="5" w:tplc="0409001B" w:tentative="1">
+      <w:start w:val="1"/>
+      <w:numFmt w:val="lowerRoman"/>
+      <w:lvlText w:val="%6."/>
+      <w:lvlJc w:val="right"/>
+      <w:pPr>
+        <w:ind w:left="4320" w:hanging="180"/>
+      </w:pPr>
+    </w:lvl>
+    <w:lvl w:ilvl="6" w:tplc="0409000F" w:tentative="1">
+      <w:start w:val="1"/>
+      <w:numFmt w:val="decimal"/>
+      <w:lvlText w:val="%7."/>
+      <w:lvlJc w:val="left"/>
+      <w:pPr>
+        <w:ind w:left="5040" w:hanging="360"/>
+      </w:pPr>
+    </w:lvl>
+    <w:lvl w:ilvl="7" w:tplc="04090019" w:tentative="1">
+      <w:start w:val="1"/>
+      <w:numFmt w:val="lowerLetter"/>
+      <w:lvlText w:val="%8."/>
+      <w:lvlJc w:val="left"/>
+      <w:pPr>
+        <w:ind w:left="5760" w:hanging="360"/>
+      </w:pPr>
+    </w:lvl>
+    <w:lvl w:ilvl="8" w:tplc="0409001B" w:tentative="1">
+      <w:start w:val="1"/>
+      <w:numFmt w:val="lowerRoman"/>
+      <w:lvlText w:val="%9."/>
+      <w:lvlJc w:val="right"/>
+      <w:pPr>
+        <w:ind w:left="6480" w:hanging="180"/>
+      </w:pPr>
+    </w:lvl>
+  </w:abstractNum>
+  <w:abstractNum w:abstractNumId="7" w15:restartNumberingAfterBreak="0">
     <w:nsid w:val="2D1F2799"/>
     <w:multiLevelType w:val="hybridMultilevel"/>
     <w:tmpl w:val="5880A352"/>
@@ -6818,7 +8082,206 @@
       </w:pPr>
     </w:lvl>
   </w:abstractNum>
-  <w:abstractNum w:abstractNumId="7" w15:restartNumberingAfterBreak="0">
+  <w:abstractNum w:abstractNumId="8" w15:restartNumberingAfterBreak="0">
+    <w:nsid w:val="447F6D2F"/>
+    <w:multiLevelType w:val="multilevel"/>
+    <w:tmpl w:val="FB881A20"/>
+    <w:lvl w:ilvl="0">
+      <w:start w:val="1"/>
+      <w:numFmt w:val="decimal"/>
+      <w:lvlText w:val="%1."/>
+      <w:lvlJc w:val="left"/>
+      <w:pPr>
+        <w:tabs>
+          <w:tab w:val="num" w:pos="720"/>
+        </w:tabs>
+        <w:ind w:left="720" w:hanging="360"/>
+      </w:pPr>
+    </w:lvl>
+    <w:lvl w:ilvl="1" w:tentative="1">
+      <w:start w:val="1"/>
+      <w:numFmt w:val="decimal"/>
+      <w:lvlText w:val="%2."/>
+      <w:lvlJc w:val="left"/>
+      <w:pPr>
+        <w:tabs>
+          <w:tab w:val="num" w:pos="1440"/>
+        </w:tabs>
+        <w:ind w:left="1440" w:hanging="360"/>
+      </w:pPr>
+    </w:lvl>
+    <w:lvl w:ilvl="2" w:tentative="1">
+      <w:start w:val="1"/>
+      <w:numFmt w:val="decimal"/>
+      <w:lvlText w:val="%3."/>
+      <w:lvlJc w:val="left"/>
+      <w:pPr>
+        <w:tabs>
+          <w:tab w:val="num" w:pos="2160"/>
+        </w:tabs>
+        <w:ind w:left="2160" w:hanging="360"/>
+      </w:pPr>
+    </w:lvl>
+    <w:lvl w:ilvl="3" w:tentative="1">
+      <w:start w:val="1"/>
+      <w:numFmt w:val="decimal"/>
+      <w:lvlText w:val="%4."/>
+      <w:lvlJc w:val="left"/>
+      <w:pPr>
+        <w:tabs>
+          <w:tab w:val="num" w:pos="2880"/>
+        </w:tabs>
+        <w:ind w:left="2880" w:hanging="360"/>
+      </w:pPr>
+    </w:lvl>
+    <w:lvl w:ilvl="4" w:tentative="1">
+      <w:start w:val="1"/>
+      <w:numFmt w:val="decimal"/>
+      <w:lvlText w:val="%5."/>
+      <w:lvlJc w:val="left"/>
+      <w:pPr>
+        <w:tabs>
+          <w:tab w:val="num" w:pos="3600"/>
+        </w:tabs>
+        <w:ind w:left="3600" w:hanging="360"/>
+      </w:pPr>
+    </w:lvl>
+    <w:lvl w:ilvl="5" w:tentative="1">
+      <w:start w:val="1"/>
+      <w:numFmt w:val="decimal"/>
+      <w:lvlText w:val="%6."/>
+      <w:lvlJc w:val="left"/>
+      <w:pPr>
+        <w:tabs>
+          <w:tab w:val="num" w:pos="4320"/>
+        </w:tabs>
+        <w:ind w:left="4320" w:hanging="360"/>
+      </w:pPr>
+    </w:lvl>
+    <w:lvl w:ilvl="6" w:tentative="1">
+      <w:start w:val="1"/>
+      <w:numFmt w:val="decimal"/>
+      <w:lvlText w:val="%7."/>
+      <w:lvlJc w:val="left"/>
+      <w:pPr>
+        <w:tabs>
+          <w:tab w:val="num" w:pos="5040"/>
+        </w:tabs>
+        <w:ind w:left="5040" w:hanging="360"/>
+      </w:pPr>
+    </w:lvl>
+    <w:lvl w:ilvl="7" w:tentative="1">
+      <w:start w:val="1"/>
+      <w:numFmt w:val="decimal"/>
+      <w:lvlText w:val="%8."/>
+      <w:lvlJc w:val="left"/>
+      <w:pPr>
+        <w:tabs>
+          <w:tab w:val="num" w:pos="5760"/>
+        </w:tabs>
+        <w:ind w:left="5760" w:hanging="360"/>
+      </w:pPr>
+    </w:lvl>
+    <w:lvl w:ilvl="8" w:tentative="1">
+      <w:start w:val="1"/>
+      <w:numFmt w:val="decimal"/>
+      <w:lvlText w:val="%9."/>
+      <w:lvlJc w:val="left"/>
+      <w:pPr>
+        <w:tabs>
+          <w:tab w:val="num" w:pos="6480"/>
+        </w:tabs>
+        <w:ind w:left="6480" w:hanging="360"/>
+      </w:pPr>
+    </w:lvl>
+  </w:abstractNum>
+  <w:abstractNum w:abstractNumId="9" w15:restartNumberingAfterBreak="0">
+    <w:nsid w:val="4A485D7B"/>
+    <w:multiLevelType w:val="hybridMultilevel"/>
+    <w:tmpl w:val="EBC21D0E"/>
+    <w:lvl w:ilvl="0" w:tplc="0409000F">
+      <w:start w:val="1"/>
+      <w:numFmt w:val="decimal"/>
+      <w:lvlText w:val="%1."/>
+      <w:lvlJc w:val="left"/>
+      <w:pPr>
+        <w:ind w:left="720" w:hanging="360"/>
+      </w:pPr>
+    </w:lvl>
+    <w:lvl w:ilvl="1" w:tplc="04090019" w:tentative="1">
+      <w:start w:val="1"/>
+      <w:numFmt w:val="lowerLetter"/>
+      <w:lvlText w:val="%2."/>
+      <w:lvlJc w:val="left"/>
+      <w:pPr>
+        <w:ind w:left="1440" w:hanging="360"/>
+      </w:pPr>
+    </w:lvl>
+    <w:lvl w:ilvl="2" w:tplc="0409001B" w:tentative="1">
+      <w:start w:val="1"/>
+      <w:numFmt w:val="lowerRoman"/>
+      <w:lvlText w:val="%3."/>
+      <w:lvlJc w:val="right"/>
+      <w:pPr>
+        <w:ind w:left="2160" w:hanging="180"/>
+      </w:pPr>
+    </w:lvl>
+    <w:lvl w:ilvl="3" w:tplc="0409000F" w:tentative="1">
+      <w:start w:val="1"/>
+      <w:numFmt w:val="decimal"/>
+      <w:lvlText w:val="%4."/>
+      <w:lvlJc w:val="left"/>
+      <w:pPr>
+        <w:ind w:left="2880" w:hanging="360"/>
+      </w:pPr>
+    </w:lvl>
+    <w:lvl w:ilvl="4" w:tplc="04090019" w:tentative="1">
+      <w:start w:val="1"/>
+      <w:numFmt w:val="lowerLetter"/>
+      <w:lvlText w:val="%5."/>
+      <w:lvlJc w:val="left"/>
+      <w:pPr>
+        <w:ind w:left="3600" w:hanging="360"/>
+      </w:pPr>
+    </w:lvl>
+    <w:lvl w:ilvl="5" w:tplc="0409001B" w:tentative="1">
+      <w:start w:val="1"/>
+      <w:numFmt w:val="lowerRoman"/>
+      <w:lvlText w:val="%6."/>
+      <w:lvlJc w:val="right"/>
+      <w:pPr>
+        <w:ind w:left="4320" w:hanging="180"/>
+      </w:pPr>
+    </w:lvl>
+    <w:lvl w:ilvl="6" w:tplc="0409000F" w:tentative="1">
+      <w:start w:val="1"/>
+      <w:numFmt w:val="decimal"/>
+      <w:lvlText w:val="%7."/>
+      <w:lvlJc w:val="left"/>
+      <w:pPr>
+        <w:ind w:left="5040" w:hanging="360"/>
+      </w:pPr>
+    </w:lvl>
+    <w:lvl w:ilvl="7" w:tplc="04090019" w:tentative="1">
+      <w:start w:val="1"/>
+      <w:numFmt w:val="lowerLetter"/>
+      <w:lvlText w:val="%8."/>
+      <w:lvlJc w:val="left"/>
+      <w:pPr>
+        <w:ind w:left="5760" w:hanging="360"/>
+      </w:pPr>
+    </w:lvl>
+    <w:lvl w:ilvl="8" w:tplc="0409001B" w:tentative="1">
+      <w:start w:val="1"/>
+      <w:numFmt w:val="lowerRoman"/>
+      <w:lvlText w:val="%9."/>
+      <w:lvlJc w:val="right"/>
+      <w:pPr>
+        <w:ind w:left="6480" w:hanging="180"/>
+      </w:pPr>
+    </w:lvl>
+  </w:abstractNum>
+  <w:abstractNum w:abstractNumId="10" w15:restartNumberingAfterBreak="0">
     <w:nsid w:val="4C8A1955"/>
     <w:multiLevelType w:val="multilevel"/>
     <w:tmpl w:val="F82A1772"/>
@@ -6967,7 +8430,7 @@
       </w:rPr>
     </w:lvl>
   </w:abstractNum>
-  <w:abstractNum w:abstractNumId="8" w15:restartNumberingAfterBreak="0">
+  <w:abstractNum w:abstractNumId="11" w15:restartNumberingAfterBreak="0">
     <w:nsid w:val="4DAB640A"/>
     <w:multiLevelType w:val="hybridMultilevel"/>
     <w:tmpl w:val="4AC01210"/>
@@ -7080,7 +8543,7 @@
       </w:rPr>
     </w:lvl>
   </w:abstractNum>
-  <w:abstractNum w:abstractNumId="9" w15:restartNumberingAfterBreak="0">
+  <w:abstractNum w:abstractNumId="12" w15:restartNumberingAfterBreak="0">
     <w:nsid w:val="556B35CE"/>
     <w:multiLevelType w:val="hybridMultilevel"/>
     <w:tmpl w:val="CF02028C"/>
@@ -7163,6 +8626,354 @@
       <w:lvlJc w:val="right"/>
       <w:pPr>
         <w:ind w:left="6120" w:hanging="180"/>
+      </w:pPr>
+    </w:lvl>
+  </w:abstractNum>
+  <w:abstractNum w:abstractNumId="13" w15:restartNumberingAfterBreak="0">
+    <w:nsid w:val="5F1337B2"/>
+    <w:multiLevelType w:val="hybridMultilevel"/>
+    <w:tmpl w:val="E384CE3C"/>
+    <w:lvl w:ilvl="0" w:tplc="0409000F">
+      <w:start w:val="1"/>
+      <w:numFmt w:val="decimal"/>
+      <w:lvlText w:val="%1."/>
+      <w:lvlJc w:val="left"/>
+      <w:pPr>
+        <w:ind w:left="720" w:hanging="360"/>
+      </w:pPr>
+    </w:lvl>
+    <w:lvl w:ilvl="1" w:tplc="04090019" w:tentative="1">
+      <w:start w:val="1"/>
+      <w:numFmt w:val="lowerLetter"/>
+      <w:lvlText w:val="%2."/>
+      <w:lvlJc w:val="left"/>
+      <w:pPr>
+        <w:ind w:left="1440" w:hanging="360"/>
+      </w:pPr>
+    </w:lvl>
+    <w:lvl w:ilvl="2" w:tplc="0409001B" w:tentative="1">
+      <w:start w:val="1"/>
+      <w:numFmt w:val="lowerRoman"/>
+      <w:lvlText w:val="%3."/>
+      <w:lvlJc w:val="right"/>
+      <w:pPr>
+        <w:ind w:left="2160" w:hanging="180"/>
+      </w:pPr>
+    </w:lvl>
+    <w:lvl w:ilvl="3" w:tplc="0409000F" w:tentative="1">
+      <w:start w:val="1"/>
+      <w:numFmt w:val="decimal"/>
+      <w:lvlText w:val="%4."/>
+      <w:lvlJc w:val="left"/>
+      <w:pPr>
+        <w:ind w:left="2880" w:hanging="360"/>
+      </w:pPr>
+    </w:lvl>
+    <w:lvl w:ilvl="4" w:tplc="04090019" w:tentative="1">
+      <w:start w:val="1"/>
+      <w:numFmt w:val="lowerLetter"/>
+      <w:lvlText w:val="%5."/>
+      <w:lvlJc w:val="left"/>
+      <w:pPr>
+        <w:ind w:left="3600" w:hanging="360"/>
+      </w:pPr>
+    </w:lvl>
+    <w:lvl w:ilvl="5" w:tplc="0409001B" w:tentative="1">
+      <w:start w:val="1"/>
+      <w:numFmt w:val="lowerRoman"/>
+      <w:lvlText w:val="%6."/>
+      <w:lvlJc w:val="right"/>
+      <w:pPr>
+        <w:ind w:left="4320" w:hanging="180"/>
+      </w:pPr>
+    </w:lvl>
+    <w:lvl w:ilvl="6" w:tplc="0409000F" w:tentative="1">
+      <w:start w:val="1"/>
+      <w:numFmt w:val="decimal"/>
+      <w:lvlText w:val="%7."/>
+      <w:lvlJc w:val="left"/>
+      <w:pPr>
+        <w:ind w:left="5040" w:hanging="360"/>
+      </w:pPr>
+    </w:lvl>
+    <w:lvl w:ilvl="7" w:tplc="04090019" w:tentative="1">
+      <w:start w:val="1"/>
+      <w:numFmt w:val="lowerLetter"/>
+      <w:lvlText w:val="%8."/>
+      <w:lvlJc w:val="left"/>
+      <w:pPr>
+        <w:ind w:left="5760" w:hanging="360"/>
+      </w:pPr>
+    </w:lvl>
+    <w:lvl w:ilvl="8" w:tplc="0409001B" w:tentative="1">
+      <w:start w:val="1"/>
+      <w:numFmt w:val="lowerRoman"/>
+      <w:lvlText w:val="%9."/>
+      <w:lvlJc w:val="right"/>
+      <w:pPr>
+        <w:ind w:left="6480" w:hanging="180"/>
+      </w:pPr>
+    </w:lvl>
+  </w:abstractNum>
+  <w:abstractNum w:abstractNumId="14" w15:restartNumberingAfterBreak="0">
+    <w:nsid w:val="68FC6B17"/>
+    <w:multiLevelType w:val="multilevel"/>
+    <w:tmpl w:val="33D4C270"/>
+    <w:lvl w:ilvl="0">
+      <w:start w:val="1"/>
+      <w:numFmt w:val="bullet"/>
+      <w:lvlText w:val=""/>
+      <w:lvlJc w:val="left"/>
+      <w:pPr>
+        <w:tabs>
+          <w:tab w:val="num" w:pos="720"/>
+        </w:tabs>
+        <w:ind w:left="720" w:hanging="360"/>
+      </w:pPr>
+      <w:rPr>
+        <w:rFonts w:ascii="Symbol" w:hAnsi="Symbol" w:hint="default"/>
+        <w:sz w:val="20"/>
+      </w:rPr>
+    </w:lvl>
+    <w:lvl w:ilvl="1" w:tentative="1">
+      <w:start w:val="1"/>
+      <w:numFmt w:val="bullet"/>
+      <w:lvlText w:val="o"/>
+      <w:lvlJc w:val="left"/>
+      <w:pPr>
+        <w:tabs>
+          <w:tab w:val="num" w:pos="1440"/>
+        </w:tabs>
+        <w:ind w:left="1440" w:hanging="360"/>
+      </w:pPr>
+      <w:rPr>
+        <w:rFonts w:ascii="Courier New" w:hAnsi="Courier New" w:hint="default"/>
+        <w:sz w:val="20"/>
+      </w:rPr>
+    </w:lvl>
+    <w:lvl w:ilvl="2" w:tentative="1">
+      <w:start w:val="1"/>
+      <w:numFmt w:val="bullet"/>
+      <w:lvlText w:val=""/>
+      <w:lvlJc w:val="left"/>
+      <w:pPr>
+        <w:tabs>
+          <w:tab w:val="num" w:pos="2160"/>
+        </w:tabs>
+        <w:ind w:left="2160" w:hanging="360"/>
+      </w:pPr>
+      <w:rPr>
+        <w:rFonts w:ascii="Wingdings" w:hAnsi="Wingdings" w:hint="default"/>
+        <w:sz w:val="20"/>
+      </w:rPr>
+    </w:lvl>
+    <w:lvl w:ilvl="3" w:tentative="1">
+      <w:start w:val="1"/>
+      <w:numFmt w:val="bullet"/>
+      <w:lvlText w:val=""/>
+      <w:lvlJc w:val="left"/>
+      <w:pPr>
+        <w:tabs>
+          <w:tab w:val="num" w:pos="2880"/>
+        </w:tabs>
+        <w:ind w:left="2880" w:hanging="360"/>
+      </w:pPr>
+      <w:rPr>
+        <w:rFonts w:ascii="Wingdings" w:hAnsi="Wingdings" w:hint="default"/>
+        <w:sz w:val="20"/>
+      </w:rPr>
+    </w:lvl>
+    <w:lvl w:ilvl="4" w:tentative="1">
+      <w:start w:val="1"/>
+      <w:numFmt w:val="bullet"/>
+      <w:lvlText w:val=""/>
+      <w:lvlJc w:val="left"/>
+      <w:pPr>
+        <w:tabs>
+          <w:tab w:val="num" w:pos="3600"/>
+        </w:tabs>
+        <w:ind w:left="3600" w:hanging="360"/>
+      </w:pPr>
+      <w:rPr>
+        <w:rFonts w:ascii="Wingdings" w:hAnsi="Wingdings" w:hint="default"/>
+        <w:sz w:val="20"/>
+      </w:rPr>
+    </w:lvl>
+    <w:lvl w:ilvl="5" w:tentative="1">
+      <w:start w:val="1"/>
+      <w:numFmt w:val="bullet"/>
+      <w:lvlText w:val=""/>
+      <w:lvlJc w:val="left"/>
+      <w:pPr>
+        <w:tabs>
+          <w:tab w:val="num" w:pos="4320"/>
+        </w:tabs>
+        <w:ind w:left="4320" w:hanging="360"/>
+      </w:pPr>
+      <w:rPr>
+        <w:rFonts w:ascii="Wingdings" w:hAnsi="Wingdings" w:hint="default"/>
+        <w:sz w:val="20"/>
+      </w:rPr>
+    </w:lvl>
+    <w:lvl w:ilvl="6" w:tentative="1">
+      <w:start w:val="1"/>
+      <w:numFmt w:val="bullet"/>
+      <w:lvlText w:val=""/>
+      <w:lvlJc w:val="left"/>
+      <w:pPr>
+        <w:tabs>
+          <w:tab w:val="num" w:pos="5040"/>
+        </w:tabs>
+        <w:ind w:left="5040" w:hanging="360"/>
+      </w:pPr>
+      <w:rPr>
+        <w:rFonts w:ascii="Wingdings" w:hAnsi="Wingdings" w:hint="default"/>
+        <w:sz w:val="20"/>
+      </w:rPr>
+    </w:lvl>
+    <w:lvl w:ilvl="7" w:tentative="1">
+      <w:start w:val="1"/>
+      <w:numFmt w:val="bullet"/>
+      <w:lvlText w:val=""/>
+      <w:lvlJc w:val="left"/>
+      <w:pPr>
+        <w:tabs>
+          <w:tab w:val="num" w:pos="5760"/>
+        </w:tabs>
+        <w:ind w:left="5760" w:hanging="360"/>
+      </w:pPr>
+      <w:rPr>
+        <w:rFonts w:ascii="Wingdings" w:hAnsi="Wingdings" w:hint="default"/>
+        <w:sz w:val="20"/>
+      </w:rPr>
+    </w:lvl>
+    <w:lvl w:ilvl="8" w:tentative="1">
+      <w:start w:val="1"/>
+      <w:numFmt w:val="bullet"/>
+      <w:lvlText w:val=""/>
+      <w:lvlJc w:val="left"/>
+      <w:pPr>
+        <w:tabs>
+          <w:tab w:val="num" w:pos="6480"/>
+        </w:tabs>
+        <w:ind w:left="6480" w:hanging="360"/>
+      </w:pPr>
+      <w:rPr>
+        <w:rFonts w:ascii="Wingdings" w:hAnsi="Wingdings" w:hint="default"/>
+        <w:sz w:val="20"/>
+      </w:rPr>
+    </w:lvl>
+  </w:abstractNum>
+  <w:abstractNum w:abstractNumId="15" w15:restartNumberingAfterBreak="0">
+    <w:nsid w:val="6E31109F"/>
+    <w:multiLevelType w:val="multilevel"/>
+    <w:tmpl w:val="9AC64EB4"/>
+    <w:lvl w:ilvl="0">
+      <w:start w:val="1"/>
+      <w:numFmt w:val="decimal"/>
+      <w:lvlText w:val="%1."/>
+      <w:lvlJc w:val="left"/>
+      <w:pPr>
+        <w:tabs>
+          <w:tab w:val="num" w:pos="720"/>
+        </w:tabs>
+        <w:ind w:left="720" w:hanging="360"/>
+      </w:pPr>
+    </w:lvl>
+    <w:lvl w:ilvl="1" w:tentative="1">
+      <w:start w:val="1"/>
+      <w:numFmt w:val="decimal"/>
+      <w:lvlText w:val="%2."/>
+      <w:lvlJc w:val="left"/>
+      <w:pPr>
+        <w:tabs>
+          <w:tab w:val="num" w:pos="1440"/>
+        </w:tabs>
+        <w:ind w:left="1440" w:hanging="360"/>
+      </w:pPr>
+    </w:lvl>
+    <w:lvl w:ilvl="2" w:tentative="1">
+      <w:start w:val="1"/>
+      <w:numFmt w:val="decimal"/>
+      <w:lvlText w:val="%3."/>
+      <w:lvlJc w:val="left"/>
+      <w:pPr>
+        <w:tabs>
+          <w:tab w:val="num" w:pos="2160"/>
+        </w:tabs>
+        <w:ind w:left="2160" w:hanging="360"/>
+      </w:pPr>
+    </w:lvl>
+    <w:lvl w:ilvl="3" w:tentative="1">
+      <w:start w:val="1"/>
+      <w:numFmt w:val="decimal"/>
+      <w:lvlText w:val="%4."/>
+      <w:lvlJc w:val="left"/>
+      <w:pPr>
+        <w:tabs>
+          <w:tab w:val="num" w:pos="2880"/>
+        </w:tabs>
+        <w:ind w:left="2880" w:hanging="360"/>
+      </w:pPr>
+    </w:lvl>
+    <w:lvl w:ilvl="4" w:tentative="1">
+      <w:start w:val="1"/>
+      <w:numFmt w:val="decimal"/>
+      <w:lvlText w:val="%5."/>
+      <w:lvlJc w:val="left"/>
+      <w:pPr>
+        <w:tabs>
+          <w:tab w:val="num" w:pos="3600"/>
+        </w:tabs>
+        <w:ind w:left="3600" w:hanging="360"/>
+      </w:pPr>
+    </w:lvl>
+    <w:lvl w:ilvl="5" w:tentative="1">
+      <w:start w:val="1"/>
+      <w:numFmt w:val="decimal"/>
+      <w:lvlText w:val="%6."/>
+      <w:lvlJc w:val="left"/>
+      <w:pPr>
+        <w:tabs>
+          <w:tab w:val="num" w:pos="4320"/>
+        </w:tabs>
+        <w:ind w:left="4320" w:hanging="360"/>
+      </w:pPr>
+    </w:lvl>
+    <w:lvl w:ilvl="6" w:tentative="1">
+      <w:start w:val="1"/>
+      <w:numFmt w:val="decimal"/>
+      <w:lvlText w:val="%7."/>
+      <w:lvlJc w:val="left"/>
+      <w:pPr>
+        <w:tabs>
+          <w:tab w:val="num" w:pos="5040"/>
+        </w:tabs>
+        <w:ind w:left="5040" w:hanging="360"/>
+      </w:pPr>
+    </w:lvl>
+    <w:lvl w:ilvl="7" w:tentative="1">
+      <w:start w:val="1"/>
+      <w:numFmt w:val="decimal"/>
+      <w:lvlText w:val="%8."/>
+      <w:lvlJc w:val="left"/>
+      <w:pPr>
+        <w:tabs>
+          <w:tab w:val="num" w:pos="5760"/>
+        </w:tabs>
+        <w:ind w:left="5760" w:hanging="360"/>
+      </w:pPr>
+    </w:lvl>
+    <w:lvl w:ilvl="8" w:tentative="1">
+      <w:start w:val="1"/>
+      <w:numFmt w:val="decimal"/>
+      <w:lvlText w:val="%9."/>
+      <w:lvlJc w:val="left"/>
+      <w:pPr>
+        <w:tabs>
+          <w:tab w:val="num" w:pos="6480"/>
+        </w:tabs>
+        <w:ind w:left="6480" w:hanging="360"/>
       </w:pPr>
     </w:lvl>
   </w:abstractNum>
@@ -7170,7 +8981,7 @@
     <w:abstractNumId w:val="5"/>
   </w:num>
   <w:num w:numId="2">
-    <w:abstractNumId w:val="9"/>
+    <w:abstractNumId w:val="12"/>
   </w:num>
   <w:num w:numId="3">
     <w:abstractNumId w:val="1"/>
@@ -7179,22 +8990,40 @@
     <w:abstractNumId w:val="3"/>
   </w:num>
   <w:num w:numId="5">
-    <w:abstractNumId w:val="8"/>
+    <w:abstractNumId w:val="11"/>
   </w:num>
   <w:num w:numId="6">
     <w:abstractNumId w:val="0"/>
   </w:num>
   <w:num w:numId="7">
-    <w:abstractNumId w:val="7"/>
+    <w:abstractNumId w:val="10"/>
   </w:num>
   <w:num w:numId="8">
     <w:abstractNumId w:val="2"/>
   </w:num>
   <w:num w:numId="9">
-    <w:abstractNumId w:val="6"/>
+    <w:abstractNumId w:val="7"/>
   </w:num>
   <w:num w:numId="10">
     <w:abstractNumId w:val="4"/>
+  </w:num>
+  <w:num w:numId="11">
+    <w:abstractNumId w:val="8"/>
+  </w:num>
+  <w:num w:numId="12">
+    <w:abstractNumId w:val="15"/>
+  </w:num>
+  <w:num w:numId="13">
+    <w:abstractNumId w:val="14"/>
+  </w:num>
+  <w:num w:numId="14">
+    <w:abstractNumId w:val="13"/>
+  </w:num>
+  <w:num w:numId="15">
+    <w:abstractNumId w:val="6"/>
+  </w:num>
+  <w:num w:numId="16">
+    <w:abstractNumId w:val="9"/>
   </w:num>
 </w:numbering>
 </file>
@@ -7843,6 +9672,61 @@
       <w:szCs w:val="24"/>
     </w:rPr>
   </w:style>
+  <w:style w:type="character" w:styleId="Emphasis">
+    <w:name w:val="Emphasis"/>
+    <w:basedOn w:val="DefaultParagraphFont"/>
+    <w:uiPriority w:val="20"/>
+    <w:qFormat/>
+    <w:rsid w:val="00550F48"/>
+    <w:rPr>
+      <w:i/>
+      <w:iCs/>
+    </w:rPr>
+  </w:style>
+  <w:style w:type="paragraph" w:styleId="Header">
+    <w:name w:val="header"/>
+    <w:basedOn w:val="Normal"/>
+    <w:link w:val="HeaderChar"/>
+    <w:uiPriority w:val="99"/>
+    <w:unhideWhenUsed/>
+    <w:rsid w:val="00AD4F8F"/>
+    <w:pPr>
+      <w:tabs>
+        <w:tab w:val="center" w:pos="4680"/>
+        <w:tab w:val="right" w:pos="9360"/>
+      </w:tabs>
+      <w:spacing w:after="0" w:line="240" w:lineRule="auto"/>
+    </w:pPr>
+  </w:style>
+  <w:style w:type="character" w:customStyle="1" w:styleId="HeaderChar">
+    <w:name w:val="Header Char"/>
+    <w:basedOn w:val="DefaultParagraphFont"/>
+    <w:link w:val="Header"/>
+    <w:uiPriority w:val="99"/>
+    <w:rsid w:val="00AD4F8F"/>
+  </w:style>
+  <w:style w:type="paragraph" w:styleId="Footer">
+    <w:name w:val="footer"/>
+    <w:basedOn w:val="Normal"/>
+    <w:link w:val="FooterChar"/>
+    <w:uiPriority w:val="99"/>
+    <w:unhideWhenUsed/>
+    <w:rsid w:val="00AD4F8F"/>
+    <w:pPr>
+      <w:tabs>
+        <w:tab w:val="center" w:pos="4680"/>
+        <w:tab w:val="right" w:pos="9360"/>
+      </w:tabs>
+      <w:spacing w:after="0" w:line="240" w:lineRule="auto"/>
+    </w:pPr>
+  </w:style>
+  <w:style w:type="character" w:customStyle="1" w:styleId="FooterChar">
+    <w:name w:val="Footer Char"/>
+    <w:basedOn w:val="DefaultParagraphFont"/>
+    <w:link w:val="Footer"/>
+    <w:uiPriority w:val="99"/>
+    <w:rsid w:val="00AD4F8F"/>
+  </w:style>
 </w:styles>
 </file>
 

--- a/Web development/ReactJS.docx
+++ b/Web development/ReactJS.docx
@@ -286,8 +286,22 @@
           <w:szCs w:val="24"/>
           <w:shd w:val="clear" w:color="auto" w:fill="FFFFFF"/>
         </w:rPr>
-        <w:t>Jordan Walke</w:t>
-      </w:r>
+        <w:t xml:space="preserve">Jordan </w:t>
+      </w:r>
+      <w:proofErr w:type="spellStart"/>
+      <w:r>
+        <w:rPr>
+          <w:rFonts w:ascii="Times New Roman" w:hAnsi="Times New Roman" w:cs="Times New Roman"/>
+          <w:b/>
+          <w:bCs/>
+          <w:color w:val="000000"/>
+          <w:sz w:val="24"/>
+          <w:szCs w:val="24"/>
+          <w:shd w:val="clear" w:color="auto" w:fill="FFFFFF"/>
+        </w:rPr>
+        <w:t>Walke</w:t>
+      </w:r>
+      <w:proofErr w:type="spellEnd"/>
       <w:r>
         <w:rPr>
           <w:rFonts w:ascii="Times New Roman" w:hAnsi="Times New Roman" w:cs="Times New Roman"/>
@@ -1164,7 +1178,25 @@
           <w:sz w:val="24"/>
           <w:szCs w:val="24"/>
         </w:rPr>
-        <w:t>react-dom script</w:t>
+        <w:t>react-</w:t>
+      </w:r>
+      <w:proofErr w:type="spellStart"/>
+      <w:r>
+        <w:rPr>
+          <w:rFonts w:ascii="Times New Roman" w:hAnsi="Times New Roman" w:cs="Times New Roman"/>
+          <w:sz w:val="24"/>
+          <w:szCs w:val="24"/>
+        </w:rPr>
+        <w:t>dom</w:t>
+      </w:r>
+      <w:proofErr w:type="spellEnd"/>
+      <w:r>
+        <w:rPr>
+          <w:rFonts w:ascii="Times New Roman" w:hAnsi="Times New Roman" w:cs="Times New Roman"/>
+          <w:sz w:val="24"/>
+          <w:szCs w:val="24"/>
+        </w:rPr>
+        <w:t xml:space="preserve"> script</w:t>
       </w:r>
       <w:r>
         <w:rPr>
@@ -1210,8 +1242,36 @@
           <w:sz w:val="24"/>
           <w:szCs w:val="24"/>
         </w:rPr>
-        <w:t>By setting up the react environment using npx and npm</w:t>
-      </w:r>
+        <w:t xml:space="preserve">By setting up the react environment using </w:t>
+      </w:r>
+      <w:proofErr w:type="spellStart"/>
+      <w:r>
+        <w:rPr>
+          <w:rFonts w:ascii="Times New Roman" w:hAnsi="Times New Roman" w:cs="Times New Roman"/>
+          <w:sz w:val="24"/>
+          <w:szCs w:val="24"/>
+        </w:rPr>
+        <w:t>npx</w:t>
+      </w:r>
+      <w:proofErr w:type="spellEnd"/>
+      <w:r>
+        <w:rPr>
+          <w:rFonts w:ascii="Times New Roman" w:hAnsi="Times New Roman" w:cs="Times New Roman"/>
+          <w:sz w:val="24"/>
+          <w:szCs w:val="24"/>
+        </w:rPr>
+        <w:t xml:space="preserve"> and </w:t>
+      </w:r>
+      <w:proofErr w:type="spellStart"/>
+      <w:r>
+        <w:rPr>
+          <w:rFonts w:ascii="Times New Roman" w:hAnsi="Times New Roman" w:cs="Times New Roman"/>
+          <w:sz w:val="24"/>
+          <w:szCs w:val="24"/>
+        </w:rPr>
+        <w:t>npm</w:t>
+      </w:r>
+      <w:proofErr w:type="spellEnd"/>
       <w:r>
         <w:rPr>
           <w:rFonts w:ascii="Times New Roman" w:hAnsi="Times New Roman" w:cs="Times New Roman"/>
@@ -1338,7 +1398,25 @@
           <w:sz w:val="24"/>
           <w:szCs w:val="24"/>
         </w:rPr>
-        <w:t>Babel transpile (</w:t>
+        <w:t xml:space="preserve">Babel </w:t>
+      </w:r>
+      <w:proofErr w:type="spellStart"/>
+      <w:r>
+        <w:rPr>
+          <w:rFonts w:ascii="Times New Roman" w:hAnsi="Times New Roman" w:cs="Times New Roman"/>
+          <w:sz w:val="24"/>
+          <w:szCs w:val="24"/>
+        </w:rPr>
+        <w:t>transpile</w:t>
+      </w:r>
+      <w:proofErr w:type="spellEnd"/>
+      <w:r>
+        <w:rPr>
+          <w:rFonts w:ascii="Times New Roman" w:hAnsi="Times New Roman" w:cs="Times New Roman"/>
+          <w:sz w:val="24"/>
+          <w:szCs w:val="24"/>
+        </w:rPr>
+        <w:t xml:space="preserve"> (</w:t>
       </w:r>
       <w:r>
         <w:rPr>
@@ -1448,7 +1526,61 @@
           <w:sz w:val="24"/>
           <w:szCs w:val="24"/>
         </w:rPr>
-        <w:t xml:space="preserve"> webpack bundle all files (multiple js files, .png, .css files …) into single</w:t>
+        <w:t xml:space="preserve"> webpack bundle all files (multiple </w:t>
+      </w:r>
+      <w:proofErr w:type="spellStart"/>
+      <w:r>
+        <w:rPr>
+          <w:rFonts w:ascii="Times New Roman" w:hAnsi="Times New Roman" w:cs="Times New Roman"/>
+          <w:sz w:val="24"/>
+          <w:szCs w:val="24"/>
+        </w:rPr>
+        <w:t>js</w:t>
+      </w:r>
+      <w:proofErr w:type="spellEnd"/>
+      <w:r>
+        <w:rPr>
+          <w:rFonts w:ascii="Times New Roman" w:hAnsi="Times New Roman" w:cs="Times New Roman"/>
+          <w:sz w:val="24"/>
+          <w:szCs w:val="24"/>
+        </w:rPr>
+        <w:t xml:space="preserve"> files, .</w:t>
+      </w:r>
+      <w:proofErr w:type="spellStart"/>
+      <w:r>
+        <w:rPr>
+          <w:rFonts w:ascii="Times New Roman" w:hAnsi="Times New Roman" w:cs="Times New Roman"/>
+          <w:sz w:val="24"/>
+          <w:szCs w:val="24"/>
+        </w:rPr>
+        <w:t>png</w:t>
+      </w:r>
+      <w:proofErr w:type="spellEnd"/>
+      <w:r>
+        <w:rPr>
+          <w:rFonts w:ascii="Times New Roman" w:hAnsi="Times New Roman" w:cs="Times New Roman"/>
+          <w:sz w:val="24"/>
+          <w:szCs w:val="24"/>
+        </w:rPr>
+        <w:t>, .</w:t>
+      </w:r>
+      <w:proofErr w:type="spellStart"/>
+      <w:r>
+        <w:rPr>
+          <w:rFonts w:ascii="Times New Roman" w:hAnsi="Times New Roman" w:cs="Times New Roman"/>
+          <w:sz w:val="24"/>
+          <w:szCs w:val="24"/>
+        </w:rPr>
+        <w:t>css</w:t>
+      </w:r>
+      <w:proofErr w:type="spellEnd"/>
+      <w:r>
+        <w:rPr>
+          <w:rFonts w:ascii="Times New Roman" w:hAnsi="Times New Roman" w:cs="Times New Roman"/>
+          <w:sz w:val="24"/>
+          <w:szCs w:val="24"/>
+        </w:rPr>
+        <w:t xml:space="preserve"> files …) into single</w:t>
       </w:r>
       <w:r>
         <w:rPr>
@@ -1464,7 +1596,43 @@
           <w:sz w:val="24"/>
           <w:szCs w:val="24"/>
         </w:rPr>
-        <w:t xml:space="preserve"> file (bundle.js, .png, .css …)</w:t>
+        <w:t xml:space="preserve"> file (bundle.js, .</w:t>
+      </w:r>
+      <w:proofErr w:type="spellStart"/>
+      <w:r>
+        <w:rPr>
+          <w:rFonts w:ascii="Times New Roman" w:hAnsi="Times New Roman" w:cs="Times New Roman"/>
+          <w:sz w:val="24"/>
+          <w:szCs w:val="24"/>
+        </w:rPr>
+        <w:t>png</w:t>
+      </w:r>
+      <w:proofErr w:type="spellEnd"/>
+      <w:r>
+        <w:rPr>
+          <w:rFonts w:ascii="Times New Roman" w:hAnsi="Times New Roman" w:cs="Times New Roman"/>
+          <w:sz w:val="24"/>
+          <w:szCs w:val="24"/>
+        </w:rPr>
+        <w:t>, .</w:t>
+      </w:r>
+      <w:proofErr w:type="spellStart"/>
+      <w:r>
+        <w:rPr>
+          <w:rFonts w:ascii="Times New Roman" w:hAnsi="Times New Roman" w:cs="Times New Roman"/>
+          <w:sz w:val="24"/>
+          <w:szCs w:val="24"/>
+        </w:rPr>
+        <w:t>css</w:t>
+      </w:r>
+      <w:proofErr w:type="spellEnd"/>
+      <w:r>
+        <w:rPr>
+          <w:rFonts w:ascii="Times New Roman" w:hAnsi="Times New Roman" w:cs="Times New Roman"/>
+          <w:sz w:val="24"/>
+          <w:szCs w:val="24"/>
+        </w:rPr>
+        <w:t xml:space="preserve"> …)</w:t>
       </w:r>
     </w:p>
     <w:p>
@@ -2218,7 +2386,43 @@
           <w:szCs w:val="24"/>
         </w:rPr>
         <w:lastRenderedPageBreak/>
-        <w:t>Differences between npm and npx:</w:t>
+        <w:t xml:space="preserve">Differences between </w:t>
+      </w:r>
+      <w:proofErr w:type="spellStart"/>
+      <w:r>
+        <w:rPr>
+          <w:rFonts w:ascii="Times New Roman" w:hAnsi="Times New Roman" w:cs="Times New Roman"/>
+          <w:sz w:val="24"/>
+          <w:szCs w:val="24"/>
+        </w:rPr>
+        <w:t>npm</w:t>
+      </w:r>
+      <w:proofErr w:type="spellEnd"/>
+      <w:r>
+        <w:rPr>
+          <w:rFonts w:ascii="Times New Roman" w:hAnsi="Times New Roman" w:cs="Times New Roman"/>
+          <w:sz w:val="24"/>
+          <w:szCs w:val="24"/>
+        </w:rPr>
+        <w:t xml:space="preserve"> and </w:t>
+      </w:r>
+      <w:proofErr w:type="spellStart"/>
+      <w:r>
+        <w:rPr>
+          <w:rFonts w:ascii="Times New Roman" w:hAnsi="Times New Roman" w:cs="Times New Roman"/>
+          <w:sz w:val="24"/>
+          <w:szCs w:val="24"/>
+        </w:rPr>
+        <w:t>npx</w:t>
+      </w:r>
+      <w:proofErr w:type="spellEnd"/>
+      <w:r>
+        <w:rPr>
+          <w:rFonts w:ascii="Times New Roman" w:hAnsi="Times New Roman" w:cs="Times New Roman"/>
+          <w:sz w:val="24"/>
+          <w:szCs w:val="24"/>
+        </w:rPr>
+        <w:t>:</w:t>
       </w:r>
     </w:p>
     <w:tbl>
@@ -2278,7 +2482,31 @@
                 <w:szCs w:val="24"/>
                 <w:bdr w:val="none" w:sz="0" w:space="0" w:color="auto" w:frame="1"/>
               </w:rPr>
-              <w:t> npm </w:t>
+              <w:t> </w:t>
+            </w:r>
+            <w:proofErr w:type="spellStart"/>
+            <w:r>
+              <w:rPr>
+                <w:rFonts w:ascii="Times New Roman" w:eastAsia="Times New Roman" w:hAnsi="Times New Roman" w:cs="Times New Roman"/>
+                <w:b/>
+                <w:bCs/>
+                <w:sz w:val="24"/>
+                <w:szCs w:val="24"/>
+                <w:bdr w:val="none" w:sz="0" w:space="0" w:color="auto" w:frame="1"/>
+              </w:rPr>
+              <w:t>npm</w:t>
+            </w:r>
+            <w:proofErr w:type="spellEnd"/>
+            <w:r>
+              <w:rPr>
+                <w:rFonts w:ascii="Times New Roman" w:eastAsia="Times New Roman" w:hAnsi="Times New Roman" w:cs="Times New Roman"/>
+                <w:b/>
+                <w:bCs/>
+                <w:sz w:val="24"/>
+                <w:szCs w:val="24"/>
+                <w:bdr w:val="none" w:sz="0" w:space="0" w:color="auto" w:frame="1"/>
+              </w:rPr>
+              <w:t> </w:t>
             </w:r>
             <w:r>
               <w:rPr>
@@ -2316,6 +2544,7 @@
                 <w:szCs w:val="24"/>
               </w:rPr>
             </w:pPr>
+            <w:proofErr w:type="spellStart"/>
             <w:r>
               <w:rPr>
                 <w:rFonts w:ascii="Times New Roman" w:eastAsia="Times New Roman" w:hAnsi="Times New Roman" w:cs="Times New Roman"/>
@@ -2338,6 +2567,7 @@
               </w:rPr>
               <w:t>px</w:t>
             </w:r>
+            <w:proofErr w:type="spellEnd"/>
             <w:r>
               <w:rPr>
                 <w:rFonts w:ascii="Times New Roman" w:eastAsia="Times New Roman" w:hAnsi="Times New Roman" w:cs="Times New Roman"/>
@@ -2383,7 +2613,25 @@
                 <w:sz w:val="24"/>
                 <w:szCs w:val="24"/>
               </w:rPr>
-              <w:t>If you wish to run package through npm then you have to </w:t>
+              <w:t xml:space="preserve">If you wish to run package through </w:t>
+            </w:r>
+            <w:proofErr w:type="spellStart"/>
+            <w:r>
+              <w:rPr>
+                <w:rFonts w:ascii="Times New Roman" w:eastAsia="Times New Roman" w:hAnsi="Times New Roman" w:cs="Times New Roman"/>
+                <w:sz w:val="24"/>
+                <w:szCs w:val="24"/>
+              </w:rPr>
+              <w:t>npm</w:t>
+            </w:r>
+            <w:proofErr w:type="spellEnd"/>
+            <w:r>
+              <w:rPr>
+                <w:rFonts w:ascii="Times New Roman" w:eastAsia="Times New Roman" w:hAnsi="Times New Roman" w:cs="Times New Roman"/>
+                <w:sz w:val="24"/>
+                <w:szCs w:val="24"/>
+              </w:rPr>
+              <w:t xml:space="preserve"> then you have to </w:t>
             </w:r>
             <w:r>
               <w:rPr>
@@ -2392,7 +2640,27 @@
                 <w:szCs w:val="24"/>
                 <w:bdr w:val="none" w:sz="0" w:space="0" w:color="auto" w:frame="1"/>
               </w:rPr>
-              <w:t>specify that package in your package.json and installed it locally.</w:t>
+              <w:t>specify that package in your </w:t>
+            </w:r>
+            <w:proofErr w:type="spellStart"/>
+            <w:r>
+              <w:rPr>
+                <w:rFonts w:ascii="Times New Roman" w:eastAsia="Times New Roman" w:hAnsi="Times New Roman" w:cs="Times New Roman"/>
+                <w:sz w:val="24"/>
+                <w:szCs w:val="24"/>
+                <w:bdr w:val="none" w:sz="0" w:space="0" w:color="auto" w:frame="1"/>
+              </w:rPr>
+              <w:t>package.json</w:t>
+            </w:r>
+            <w:proofErr w:type="spellEnd"/>
+            <w:r>
+              <w:rPr>
+                <w:rFonts w:ascii="Times New Roman" w:eastAsia="Times New Roman" w:hAnsi="Times New Roman" w:cs="Times New Roman"/>
+                <w:sz w:val="24"/>
+                <w:szCs w:val="24"/>
+                <w:bdr w:val="none" w:sz="0" w:space="0" w:color="auto" w:frame="1"/>
+              </w:rPr>
+              <w:t xml:space="preserve"> and installed it locally.</w:t>
             </w:r>
           </w:p>
         </w:tc>
@@ -2439,7 +2707,25 @@
                 <w:sz w:val="24"/>
                 <w:szCs w:val="24"/>
               </w:rPr>
-              <w:t xml:space="preserve"> npm package runner so if any </w:t>
+              <w:t xml:space="preserve"> </w:t>
+            </w:r>
+            <w:proofErr w:type="spellStart"/>
+            <w:r>
+              <w:rPr>
+                <w:rFonts w:ascii="Times New Roman" w:eastAsia="Times New Roman" w:hAnsi="Times New Roman" w:cs="Times New Roman"/>
+                <w:sz w:val="24"/>
+                <w:szCs w:val="24"/>
+              </w:rPr>
+              <w:t>npm</w:t>
+            </w:r>
+            <w:proofErr w:type="spellEnd"/>
+            <w:r>
+              <w:rPr>
+                <w:rFonts w:ascii="Times New Roman" w:eastAsia="Times New Roman" w:hAnsi="Times New Roman" w:cs="Times New Roman"/>
+                <w:sz w:val="24"/>
+                <w:szCs w:val="24"/>
+              </w:rPr>
+              <w:t xml:space="preserve"> package runner so if any </w:t>
             </w:r>
             <w:r>
               <w:rPr>
@@ -2502,8 +2788,27 @@
                 <w:sz w:val="24"/>
                 <w:szCs w:val="24"/>
               </w:rPr>
-              <w:t xml:space="preserve">To use create-react-app in npm the commands are </w:t>
+              <w:t xml:space="preserve">To use create-react-app in </w:t>
             </w:r>
+            <w:proofErr w:type="spellStart"/>
+            <w:r>
+              <w:rPr>
+                <w:rFonts w:ascii="Times New Roman" w:eastAsia="Times New Roman" w:hAnsi="Times New Roman" w:cs="Times New Roman"/>
+                <w:sz w:val="24"/>
+                <w:szCs w:val="24"/>
+              </w:rPr>
+              <w:t>npm</w:t>
+            </w:r>
+            <w:proofErr w:type="spellEnd"/>
+            <w:r>
+              <w:rPr>
+                <w:rFonts w:ascii="Times New Roman" w:eastAsia="Times New Roman" w:hAnsi="Times New Roman" w:cs="Times New Roman"/>
+                <w:sz w:val="24"/>
+                <w:szCs w:val="24"/>
+              </w:rPr>
+              <w:t xml:space="preserve"> the commands are </w:t>
+            </w:r>
+            <w:proofErr w:type="spellStart"/>
             <w:r>
               <w:rPr>
                 <w:rFonts w:ascii="Times New Roman" w:eastAsia="Times New Roman" w:hAnsi="Times New Roman" w:cs="Times New Roman"/>
@@ -2514,7 +2819,20 @@
                 <w:sz w:val="24"/>
                 <w:szCs w:val="24"/>
               </w:rPr>
-              <w:t xml:space="preserve">npm install create-react-app </w:t>
+              <w:t>npm</w:t>
+            </w:r>
+            <w:proofErr w:type="spellEnd"/>
+            <w:r>
+              <w:rPr>
+                <w:rFonts w:ascii="Times New Roman" w:eastAsia="Times New Roman" w:hAnsi="Times New Roman" w:cs="Times New Roman"/>
+                <w:b/>
+                <w:bCs/>
+                <w:i/>
+                <w:iCs/>
+                <w:sz w:val="24"/>
+                <w:szCs w:val="24"/>
+              </w:rPr>
+              <w:t xml:space="preserve"> install create-react-app </w:t>
             </w:r>
             <w:r>
               <w:rPr>
@@ -2534,8 +2852,22 @@
                 <w:sz w:val="24"/>
                 <w:szCs w:val="24"/>
               </w:rPr>
-              <w:t xml:space="preserve"> create-react-app myApp</w:t>
+              <w:t xml:space="preserve"> create-react-app </w:t>
             </w:r>
+            <w:proofErr w:type="spellStart"/>
+            <w:r>
+              <w:rPr>
+                <w:rFonts w:ascii="Times New Roman" w:eastAsia="Times New Roman" w:hAnsi="Times New Roman" w:cs="Times New Roman"/>
+                <w:b/>
+                <w:bCs/>
+                <w:i/>
+                <w:iCs/>
+                <w:sz w:val="24"/>
+                <w:szCs w:val="24"/>
+              </w:rPr>
+              <w:t>myApp</w:t>
+            </w:r>
+            <w:proofErr w:type="spellEnd"/>
             <w:r>
               <w:rPr>
                 <w:rFonts w:ascii="Times New Roman" w:eastAsia="Times New Roman" w:hAnsi="Times New Roman" w:cs="Times New Roman"/>
@@ -2573,8 +2905,27 @@
                 <w:sz w:val="24"/>
                 <w:szCs w:val="24"/>
               </w:rPr>
-              <w:t xml:space="preserve">But in npx you can use that without installing like </w:t>
+              <w:t xml:space="preserve">But in </w:t>
             </w:r>
+            <w:proofErr w:type="spellStart"/>
+            <w:r>
+              <w:rPr>
+                <w:rFonts w:ascii="Times New Roman" w:eastAsia="Times New Roman" w:hAnsi="Times New Roman" w:cs="Times New Roman"/>
+                <w:sz w:val="24"/>
+                <w:szCs w:val="24"/>
+              </w:rPr>
+              <w:t>npx</w:t>
+            </w:r>
+            <w:proofErr w:type="spellEnd"/>
+            <w:r>
+              <w:rPr>
+                <w:rFonts w:ascii="Times New Roman" w:eastAsia="Times New Roman" w:hAnsi="Times New Roman" w:cs="Times New Roman"/>
+                <w:sz w:val="24"/>
+                <w:szCs w:val="24"/>
+              </w:rPr>
+              <w:t xml:space="preserve"> you can use that without installing like </w:t>
+            </w:r>
+            <w:proofErr w:type="spellStart"/>
             <w:r>
               <w:rPr>
                 <w:rFonts w:ascii="Times New Roman" w:eastAsia="Times New Roman" w:hAnsi="Times New Roman" w:cs="Times New Roman"/>
@@ -2585,8 +2936,35 @@
                 <w:sz w:val="24"/>
                 <w:szCs w:val="24"/>
               </w:rPr>
-              <w:t>npx create-react-app myApp</w:t>
+              <w:t>npx</w:t>
             </w:r>
+            <w:proofErr w:type="spellEnd"/>
+            <w:r>
+              <w:rPr>
+                <w:rFonts w:ascii="Times New Roman" w:eastAsia="Times New Roman" w:hAnsi="Times New Roman" w:cs="Times New Roman"/>
+                <w:b/>
+                <w:bCs/>
+                <w:i/>
+                <w:iCs/>
+                <w:sz w:val="24"/>
+                <w:szCs w:val="24"/>
+              </w:rPr>
+              <w:t xml:space="preserve"> create-react-app </w:t>
+            </w:r>
+            <w:proofErr w:type="spellStart"/>
+            <w:r>
+              <w:rPr>
+                <w:rFonts w:ascii="Times New Roman" w:eastAsia="Times New Roman" w:hAnsi="Times New Roman" w:cs="Times New Roman"/>
+                <w:b/>
+                <w:bCs/>
+                <w:i/>
+                <w:iCs/>
+                <w:sz w:val="24"/>
+                <w:szCs w:val="24"/>
+              </w:rPr>
+              <w:t>myApp</w:t>
+            </w:r>
+            <w:proofErr w:type="spellEnd"/>
             <w:r>
               <w:rPr>
                 <w:rFonts w:ascii="Times New Roman" w:eastAsia="Times New Roman" w:hAnsi="Times New Roman" w:cs="Times New Roman"/>
@@ -2623,13 +3001,23 @@
                 <w:szCs w:val="24"/>
               </w:rPr>
             </w:pPr>
+            <w:proofErr w:type="spellStart"/>
             <w:r>
               <w:rPr>
                 <w:rFonts w:ascii="Times New Roman" w:eastAsia="Times New Roman" w:hAnsi="Times New Roman" w:cs="Times New Roman"/>
                 <w:sz w:val="24"/>
                 <w:szCs w:val="24"/>
               </w:rPr>
-              <w:t>Npm is a tool that use to install packages.</w:t>
+              <w:t>Npm</w:t>
+            </w:r>
+            <w:proofErr w:type="spellEnd"/>
+            <w:r>
+              <w:rPr>
+                <w:rFonts w:ascii="Times New Roman" w:eastAsia="Times New Roman" w:hAnsi="Times New Roman" w:cs="Times New Roman"/>
+                <w:sz w:val="24"/>
+                <w:szCs w:val="24"/>
+              </w:rPr>
+              <w:t xml:space="preserve"> is a tool that use to install packages.</w:t>
             </w:r>
           </w:p>
         </w:tc>
@@ -2660,7 +3048,25 @@
                 <w:sz w:val="24"/>
                 <w:szCs w:val="24"/>
               </w:rPr>
-              <w:t> Npx is a tool that use to execute packages.</w:t>
+              <w:t> </w:t>
+            </w:r>
+            <w:proofErr w:type="spellStart"/>
+            <w:r>
+              <w:rPr>
+                <w:rFonts w:ascii="Times New Roman" w:eastAsia="Times New Roman" w:hAnsi="Times New Roman" w:cs="Times New Roman"/>
+                <w:sz w:val="24"/>
+                <w:szCs w:val="24"/>
+              </w:rPr>
+              <w:t>Npx</w:t>
+            </w:r>
+            <w:proofErr w:type="spellEnd"/>
+            <w:r>
+              <w:rPr>
+                <w:rFonts w:ascii="Times New Roman" w:eastAsia="Times New Roman" w:hAnsi="Times New Roman" w:cs="Times New Roman"/>
+                <w:sz w:val="24"/>
+                <w:szCs w:val="24"/>
+              </w:rPr>
+              <w:t xml:space="preserve"> is a tool that use to execute packages.</w:t>
             </w:r>
           </w:p>
         </w:tc>
@@ -2696,7 +3102,25 @@
                 <w:sz w:val="24"/>
                 <w:szCs w:val="24"/>
               </w:rPr>
-              <w:t>Packages used by npm are installed globally you have to care about pollution for the long term.</w:t>
+              <w:t xml:space="preserve">Packages used by </w:t>
+            </w:r>
+            <w:proofErr w:type="spellStart"/>
+            <w:r>
+              <w:rPr>
+                <w:rFonts w:ascii="Times New Roman" w:eastAsia="Times New Roman" w:hAnsi="Times New Roman" w:cs="Times New Roman"/>
+                <w:sz w:val="24"/>
+                <w:szCs w:val="24"/>
+              </w:rPr>
+              <w:t>npm</w:t>
+            </w:r>
+            <w:proofErr w:type="spellEnd"/>
+            <w:r>
+              <w:rPr>
+                <w:rFonts w:ascii="Times New Roman" w:eastAsia="Times New Roman" w:hAnsi="Times New Roman" w:cs="Times New Roman"/>
+                <w:sz w:val="24"/>
+                <w:szCs w:val="24"/>
+              </w:rPr>
+              <w:t xml:space="preserve"> are installed globally you have to care about pollution for the long term.</w:t>
             </w:r>
           </w:p>
         </w:tc>
@@ -2727,7 +3151,25 @@
                 <w:sz w:val="24"/>
                 <w:szCs w:val="24"/>
               </w:rPr>
-              <w:t> Packages used by npx are not installed globally so you have to carefree for the pollution for the long term. </w:t>
+              <w:t xml:space="preserve"> Packages used by </w:t>
+            </w:r>
+            <w:proofErr w:type="spellStart"/>
+            <w:r>
+              <w:rPr>
+                <w:rFonts w:ascii="Times New Roman" w:eastAsia="Times New Roman" w:hAnsi="Times New Roman" w:cs="Times New Roman"/>
+                <w:sz w:val="24"/>
+                <w:szCs w:val="24"/>
+              </w:rPr>
+              <w:t>npx</w:t>
+            </w:r>
+            <w:proofErr w:type="spellEnd"/>
+            <w:r>
+              <w:rPr>
+                <w:rFonts w:ascii="Times New Roman" w:eastAsia="Times New Roman" w:hAnsi="Times New Roman" w:cs="Times New Roman"/>
+                <w:sz w:val="24"/>
+                <w:szCs w:val="24"/>
+              </w:rPr>
+              <w:t xml:space="preserve"> are not installed globally so you have to carefree for the pollution for the long term. </w:t>
             </w:r>
           </w:p>
         </w:tc>
@@ -3322,7 +3764,47 @@
           <w:sz w:val="24"/>
           <w:szCs w:val="24"/>
         </w:rPr>
-        <w:t>&lt;&gt;&lt;/&gt; | &lt;React.Fragment&gt;&lt;/React.Fragment&gt;</w:t>
+        <w:t>&lt;&gt;&lt;/&gt; | &lt;</w:t>
+      </w:r>
+      <w:proofErr w:type="spellStart"/>
+      <w:r>
+        <w:rPr>
+          <w:rFonts w:ascii="Times New Roman" w:eastAsia="Times New Roman" w:hAnsi="Times New Roman" w:cs="Times New Roman"/>
+          <w:color w:val="DC143C"/>
+          <w:sz w:val="24"/>
+          <w:szCs w:val="24"/>
+        </w:rPr>
+        <w:t>React.Fragment</w:t>
+      </w:r>
+      <w:proofErr w:type="spellEnd"/>
+      <w:r>
+        <w:rPr>
+          <w:rFonts w:ascii="Times New Roman" w:eastAsia="Times New Roman" w:hAnsi="Times New Roman" w:cs="Times New Roman"/>
+          <w:color w:val="DC143C"/>
+          <w:sz w:val="24"/>
+          <w:szCs w:val="24"/>
+        </w:rPr>
+        <w:t>&gt;&lt;/</w:t>
+      </w:r>
+      <w:proofErr w:type="spellStart"/>
+      <w:r>
+        <w:rPr>
+          <w:rFonts w:ascii="Times New Roman" w:eastAsia="Times New Roman" w:hAnsi="Times New Roman" w:cs="Times New Roman"/>
+          <w:color w:val="DC143C"/>
+          <w:sz w:val="24"/>
+          <w:szCs w:val="24"/>
+        </w:rPr>
+        <w:t>React.Fragment</w:t>
+      </w:r>
+      <w:proofErr w:type="spellEnd"/>
+      <w:r>
+        <w:rPr>
+          <w:rFonts w:ascii="Times New Roman" w:eastAsia="Times New Roman" w:hAnsi="Times New Roman" w:cs="Times New Roman"/>
+          <w:color w:val="DC143C"/>
+          <w:sz w:val="24"/>
+          <w:szCs w:val="24"/>
+        </w:rPr>
+        <w:t>&gt;</w:t>
       </w:r>
     </w:p>
     <w:p>
@@ -3432,6 +3914,7 @@
         </w:rPr>
         <w:t>Use attribute </w:t>
       </w:r>
+      <w:proofErr w:type="spellStart"/>
       <w:r>
         <w:rPr>
           <w:rFonts w:ascii="Times New Roman" w:eastAsia="Times New Roman" w:hAnsi="Times New Roman" w:cs="Times New Roman"/>
@@ -3441,6 +3924,7 @@
         </w:rPr>
         <w:t>className</w:t>
       </w:r>
+      <w:proofErr w:type="spellEnd"/>
       <w:r>
         <w:rPr>
           <w:rFonts w:ascii="Times New Roman" w:eastAsia="Times New Roman" w:hAnsi="Times New Roman" w:cs="Times New Roman"/>
@@ -3498,6 +3982,7 @@
         </w:rPr>
         <w:t>The </w:t>
       </w:r>
+      <w:proofErr w:type="spellStart"/>
       <w:r>
         <w:rPr>
           <w:rFonts w:ascii="Times New Roman" w:eastAsia="Times New Roman" w:hAnsi="Times New Roman" w:cs="Times New Roman"/>
@@ -3505,7 +3990,17 @@
           <w:sz w:val="24"/>
           <w:szCs w:val="24"/>
         </w:rPr>
-        <w:t>ReactDOM.render()</w:t>
+        <w:t>ReactDOM.render</w:t>
+      </w:r>
+      <w:proofErr w:type="spellEnd"/>
+      <w:r>
+        <w:rPr>
+          <w:rFonts w:ascii="Times New Roman" w:eastAsia="Times New Roman" w:hAnsi="Times New Roman" w:cs="Times New Roman"/>
+          <w:color w:val="DC143C"/>
+          <w:sz w:val="24"/>
+          <w:szCs w:val="24"/>
+        </w:rPr>
+        <w:t>()</w:t>
       </w:r>
       <w:r>
         <w:rPr>
@@ -3824,13 +4319,53 @@
           <w:sz w:val="24"/>
           <w:szCs w:val="24"/>
         </w:rPr>
-        <w:t>extends React.Component</w:t>
-      </w:r>
-      <w:r>
-        <w:rPr>
-          <w:color w:val="000000"/>
-        </w:rPr>
-        <w:t> statement. This statement creates an inheritance to React.Component, and gives your component access to React.Component's functions.</w:t>
+        <w:t xml:space="preserve">extends </w:t>
+      </w:r>
+      <w:proofErr w:type="spellStart"/>
+      <w:r>
+        <w:rPr>
+          <w:rStyle w:val="HTMLCode"/>
+          <w:rFonts w:ascii="Times New Roman" w:eastAsiaTheme="majorEastAsia" w:hAnsi="Times New Roman" w:cs="Times New Roman"/>
+          <w:color w:val="DC143C"/>
+          <w:sz w:val="24"/>
+          <w:szCs w:val="24"/>
+        </w:rPr>
+        <w:t>React.Component</w:t>
+      </w:r>
+      <w:proofErr w:type="spellEnd"/>
+      <w:r>
+        <w:rPr>
+          <w:color w:val="000000"/>
+        </w:rPr>
+        <w:t xml:space="preserve"> statement. This statement creates an inheritance to </w:t>
+      </w:r>
+      <w:proofErr w:type="spellStart"/>
+      <w:r>
+        <w:rPr>
+          <w:color w:val="000000"/>
+        </w:rPr>
+        <w:t>React.Component</w:t>
+      </w:r>
+      <w:proofErr w:type="spellEnd"/>
+      <w:r>
+        <w:rPr>
+          <w:color w:val="000000"/>
+        </w:rPr>
+        <w:t xml:space="preserve">, and gives your component access to </w:t>
+      </w:r>
+      <w:proofErr w:type="spellStart"/>
+      <w:r>
+        <w:rPr>
+          <w:color w:val="000000"/>
+        </w:rPr>
+        <w:t>React.Component's</w:t>
+      </w:r>
+      <w:proofErr w:type="spellEnd"/>
+      <w:r>
+        <w:rPr>
+          <w:color w:val="000000"/>
+        </w:rPr>
+        <w:t xml:space="preserve"> functions.</w:t>
       </w:r>
     </w:p>
     <w:p>
@@ -3941,6 +4476,7 @@
         </w:rPr>
         <w:t xml:space="preserve"> </w:t>
       </w:r>
+      <w:proofErr w:type="spellStart"/>
       <w:r>
         <w:rPr>
           <w:rStyle w:val="token"/>
@@ -3971,6 +4507,7 @@
         </w:rPr>
         <w:t>Component</w:t>
       </w:r>
+      <w:proofErr w:type="spellEnd"/>
       <w:r>
         <w:rPr>
           <w:rStyle w:val="HTMLCode"/>
@@ -4535,7 +5072,29 @@
           <w:sz w:val="24"/>
           <w:szCs w:val="24"/>
         </w:rPr>
-        <w:t>Note- ClassName should be upper camel case because in JSX it denotes component Instance and not an HTML element.</w:t>
+        <w:t xml:space="preserve">Note- </w:t>
+      </w:r>
+      <w:proofErr w:type="spellStart"/>
+      <w:r>
+        <w:rPr>
+          <w:rFonts w:ascii="Times New Roman" w:hAnsi="Times New Roman" w:cs="Times New Roman"/>
+          <w:b/>
+          <w:bCs/>
+          <w:sz w:val="24"/>
+          <w:szCs w:val="24"/>
+        </w:rPr>
+        <w:t>ClassName</w:t>
+      </w:r>
+      <w:proofErr w:type="spellEnd"/>
+      <w:r>
+        <w:rPr>
+          <w:rFonts w:ascii="Times New Roman" w:hAnsi="Times New Roman" w:cs="Times New Roman"/>
+          <w:b/>
+          <w:bCs/>
+          <w:sz w:val="24"/>
+          <w:szCs w:val="24"/>
+        </w:rPr>
+        <w:t xml:space="preserve"> should be upper camel case because in JSX it denotes component Instance and not an HTML element.</w:t>
       </w:r>
     </w:p>
     <w:p>
@@ -5157,6 +5716,7 @@
           <w:szCs w:val="24"/>
         </w:rPr>
       </w:pPr>
+      <w:proofErr w:type="spellStart"/>
       <w:r>
         <w:rPr>
           <w:rFonts w:ascii="Times New Roman" w:hAnsi="Times New Roman" w:cs="Times New Roman"/>
@@ -5168,6 +5728,7 @@
         </w:rPr>
         <w:t>useState</w:t>
       </w:r>
+      <w:proofErr w:type="spellEnd"/>
     </w:p>
     <w:p>
       <w:pPr>
@@ -5189,6 +5750,7 @@
         </w:rPr>
         <w:t>The React </w:t>
       </w:r>
+      <w:proofErr w:type="spellStart"/>
       <w:r>
         <w:rPr>
           <w:rFonts w:ascii="Times New Roman" w:eastAsia="Times New Roman" w:hAnsi="Times New Roman" w:cs="Times New Roman"/>
@@ -5198,6 +5760,7 @@
         </w:rPr>
         <w:t>useState</w:t>
       </w:r>
+      <w:proofErr w:type="spellEnd"/>
       <w:r>
         <w:rPr>
           <w:rFonts w:ascii="Times New Roman" w:eastAsia="Times New Roman" w:hAnsi="Times New Roman" w:cs="Times New Roman"/>
@@ -5310,16 +5873,34 @@
           <w:sz w:val="24"/>
           <w:szCs w:val="24"/>
         </w:rPr>
-        <w:t xml:space="preserve">initial </w:t>
-      </w:r>
-      <w:r>
-        <w:rPr>
-          <w:rFonts w:ascii="Times New Roman" w:eastAsia="Times New Roman" w:hAnsi="Times New Roman" w:cs="Times New Roman"/>
-          <w:color w:val="000000"/>
-          <w:sz w:val="24"/>
-          <w:szCs w:val="24"/>
-        </w:rPr>
-        <w:t>state)</w:t>
+        <w:t xml:space="preserve">current </w:t>
+      </w:r>
+      <w:r>
+        <w:rPr>
+          <w:rFonts w:ascii="Times New Roman" w:eastAsia="Times New Roman" w:hAnsi="Times New Roman" w:cs="Times New Roman"/>
+          <w:color w:val="000000"/>
+          <w:sz w:val="24"/>
+          <w:szCs w:val="24"/>
+        </w:rPr>
+        <w:t>state</w:t>
+      </w:r>
+      <w:r>
+        <w:rPr>
+          <w:rFonts w:ascii="Times New Roman" w:eastAsia="Times New Roman" w:hAnsi="Times New Roman" w:cs="Times New Roman"/>
+          <w:color w:val="000000"/>
+          <w:sz w:val="24"/>
+          <w:szCs w:val="24"/>
+        </w:rPr>
+        <w:t xml:space="preserve"> of the component</w:t>
+      </w:r>
+      <w:r>
+        <w:rPr>
+          <w:rFonts w:ascii="Times New Roman" w:eastAsia="Times New Roman" w:hAnsi="Times New Roman" w:cs="Times New Roman"/>
+          <w:color w:val="000000"/>
+          <w:sz w:val="24"/>
+          <w:szCs w:val="24"/>
+        </w:rPr>
+        <w:t>)</w:t>
       </w:r>
       <w:r>
         <w:rPr>
@@ -5460,7 +6041,27 @@
           <w:sz w:val="24"/>
           <w:szCs w:val="24"/>
         </w:rPr>
-        <w:t xml:space="preserve"> in useState().</w:t>
+        <w:t xml:space="preserve"> in </w:t>
+      </w:r>
+      <w:proofErr w:type="spellStart"/>
+      <w:r>
+        <w:rPr>
+          <w:rFonts w:ascii="Times New Roman" w:eastAsia="Times New Roman" w:hAnsi="Times New Roman" w:cs="Times New Roman"/>
+          <w:color w:val="000000"/>
+          <w:sz w:val="24"/>
+          <w:szCs w:val="24"/>
+        </w:rPr>
+        <w:t>useState</w:t>
+      </w:r>
+      <w:proofErr w:type="spellEnd"/>
+      <w:r>
+        <w:rPr>
+          <w:rFonts w:ascii="Times New Roman" w:eastAsia="Times New Roman" w:hAnsi="Times New Roman" w:cs="Times New Roman"/>
+          <w:color w:val="000000"/>
+          <w:sz w:val="24"/>
+          <w:szCs w:val="24"/>
+        </w:rPr>
+        <w:t>().</w:t>
       </w:r>
     </w:p>
     <w:p>
@@ -5503,7 +6104,47 @@
           <w:sz w:val="24"/>
           <w:szCs w:val="24"/>
         </w:rPr>
-        <w:t>To overcome this always take the previous value setX(prevX =&gt; prevX+1)</w:t>
+        <w:t xml:space="preserve">To overcome this always take the previous value </w:t>
+      </w:r>
+      <w:proofErr w:type="spellStart"/>
+      <w:r>
+        <w:rPr>
+          <w:rFonts w:ascii="Times New Roman" w:eastAsia="Times New Roman" w:hAnsi="Times New Roman" w:cs="Times New Roman"/>
+          <w:color w:val="000000"/>
+          <w:sz w:val="24"/>
+          <w:szCs w:val="24"/>
+        </w:rPr>
+        <w:t>setX</w:t>
+      </w:r>
+      <w:proofErr w:type="spellEnd"/>
+      <w:r>
+        <w:rPr>
+          <w:rFonts w:ascii="Times New Roman" w:eastAsia="Times New Roman" w:hAnsi="Times New Roman" w:cs="Times New Roman"/>
+          <w:color w:val="000000"/>
+          <w:sz w:val="24"/>
+          <w:szCs w:val="24"/>
+        </w:rPr>
+        <w:t>(</w:t>
+      </w:r>
+      <w:proofErr w:type="spellStart"/>
+      <w:r>
+        <w:rPr>
+          <w:rFonts w:ascii="Times New Roman" w:eastAsia="Times New Roman" w:hAnsi="Times New Roman" w:cs="Times New Roman"/>
+          <w:color w:val="000000"/>
+          <w:sz w:val="24"/>
+          <w:szCs w:val="24"/>
+        </w:rPr>
+        <w:t>prevX</w:t>
+      </w:r>
+      <w:proofErr w:type="spellEnd"/>
+      <w:r>
+        <w:rPr>
+          <w:rFonts w:ascii="Times New Roman" w:eastAsia="Times New Roman" w:hAnsi="Times New Roman" w:cs="Times New Roman"/>
+          <w:color w:val="000000"/>
+          <w:sz w:val="24"/>
+          <w:szCs w:val="24"/>
+        </w:rPr>
+        <w:t xml:space="preserve"> =&gt; prevX+1)</w:t>
       </w:r>
     </w:p>
     <w:p>
@@ -5542,8 +6183,19 @@
           <w:sz w:val="24"/>
           <w:szCs w:val="24"/>
         </w:rPr>
-        <w:t>inside useState</w:t>
-      </w:r>
+        <w:t xml:space="preserve">inside </w:t>
+      </w:r>
+      <w:proofErr w:type="spellStart"/>
+      <w:r>
+        <w:rPr>
+          <w:rFonts w:ascii="Times New Roman" w:eastAsia="Times New Roman" w:hAnsi="Times New Roman" w:cs="Times New Roman"/>
+          <w:color w:val="000000"/>
+          <w:sz w:val="24"/>
+          <w:szCs w:val="24"/>
+        </w:rPr>
+        <w:t>useState</w:t>
+      </w:r>
+      <w:proofErr w:type="spellEnd"/>
       <w:r>
         <w:rPr>
           <w:rFonts w:ascii="Times New Roman" w:eastAsia="Times New Roman" w:hAnsi="Times New Roman" w:cs="Times New Roman"/>
@@ -5617,6 +6269,7 @@
           <w:szCs w:val="24"/>
         </w:rPr>
       </w:pPr>
+      <w:proofErr w:type="spellStart"/>
       <w:r>
         <w:rPr>
           <w:rFonts w:ascii="Times New Roman" w:eastAsia="Times New Roman" w:hAnsi="Times New Roman" w:cs="Times New Roman"/>
@@ -5628,6 +6281,7 @@
         </w:rPr>
         <w:t>useEffect</w:t>
       </w:r>
+      <w:proofErr w:type="spellEnd"/>
     </w:p>
     <w:p>
       <w:pPr>
@@ -5649,6 +6303,7 @@
         </w:rPr>
         <w:t>The </w:t>
       </w:r>
+      <w:proofErr w:type="spellStart"/>
       <w:r>
         <w:rPr>
           <w:rFonts w:ascii="Times New Roman" w:eastAsia="Times New Roman" w:hAnsi="Times New Roman" w:cs="Times New Roman"/>
@@ -5658,14 +6313,35 @@
         </w:rPr>
         <w:t>useEffect</w:t>
       </w:r>
-      <w:r>
-        <w:rPr>
-          <w:rFonts w:ascii="Times New Roman" w:eastAsia="Times New Roman" w:hAnsi="Times New Roman" w:cs="Times New Roman"/>
-          <w:color w:val="000000"/>
-          <w:sz w:val="24"/>
-          <w:szCs w:val="24"/>
-        </w:rPr>
-        <w:t> Hook allows you to perform side effects in your components</w:t>
+      <w:proofErr w:type="spellEnd"/>
+      <w:r>
+        <w:rPr>
+          <w:rFonts w:ascii="Times New Roman" w:eastAsia="Times New Roman" w:hAnsi="Times New Roman" w:cs="Times New Roman"/>
+          <w:color w:val="000000"/>
+          <w:sz w:val="24"/>
+          <w:szCs w:val="24"/>
+        </w:rPr>
+        <w:t xml:space="preserve"> Hook allows you to perform </w:t>
+      </w:r>
+      <w:r>
+        <w:rPr>
+          <w:rFonts w:ascii="Times New Roman" w:eastAsia="Times New Roman" w:hAnsi="Times New Roman" w:cs="Times New Roman"/>
+          <w:b/>
+          <w:bCs/>
+          <w:color w:val="000000"/>
+          <w:sz w:val="24"/>
+          <w:szCs w:val="24"/>
+        </w:rPr>
+        <w:t>side effects</w:t>
+      </w:r>
+      <w:r>
+        <w:rPr>
+          <w:rFonts w:ascii="Times New Roman" w:eastAsia="Times New Roman" w:hAnsi="Times New Roman" w:cs="Times New Roman"/>
+          <w:color w:val="000000"/>
+          <w:sz w:val="24"/>
+          <w:szCs w:val="24"/>
+        </w:rPr>
+        <w:t xml:space="preserve"> in your components</w:t>
       </w:r>
       <w:r>
         <w:rPr>
@@ -5709,6 +6385,7 @@
           <w:szCs w:val="24"/>
         </w:rPr>
       </w:pPr>
+      <w:proofErr w:type="spellStart"/>
       <w:r>
         <w:rPr>
           <w:rFonts w:ascii="Times New Roman" w:eastAsia="Times New Roman" w:hAnsi="Times New Roman" w:cs="Times New Roman"/>
@@ -5718,6 +6395,7 @@
         </w:rPr>
         <w:t>useEffect</w:t>
       </w:r>
+      <w:proofErr w:type="spellEnd"/>
       <w:r>
         <w:rPr>
           <w:rFonts w:ascii="Times New Roman" w:eastAsia="Times New Roman" w:hAnsi="Times New Roman" w:cs="Times New Roman"/>
@@ -5740,6 +6418,7 @@
           <w:szCs w:val="24"/>
         </w:rPr>
       </w:pPr>
+      <w:proofErr w:type="spellStart"/>
       <w:r>
         <w:rPr>
           <w:rFonts w:ascii="Times New Roman" w:eastAsia="Times New Roman" w:hAnsi="Times New Roman" w:cs="Times New Roman"/>
@@ -5747,7 +6426,74 @@
           <w:sz w:val="24"/>
           <w:szCs w:val="24"/>
         </w:rPr>
-        <w:t>useEffect(&lt;function&gt;, &lt;dependency&gt;)</w:t>
+        <w:t>useEffect</w:t>
+      </w:r>
+      <w:proofErr w:type="spellEnd"/>
+      <w:r>
+        <w:rPr>
+          <w:rFonts w:ascii="Times New Roman" w:eastAsia="Times New Roman" w:hAnsi="Times New Roman" w:cs="Times New Roman"/>
+          <w:color w:val="DC143C"/>
+          <w:sz w:val="24"/>
+          <w:szCs w:val="24"/>
+        </w:rPr>
+        <w:t>(&lt;function&gt;, &lt;dependency&gt;)</w:t>
+      </w:r>
+    </w:p>
+    <w:p>
+      <w:pPr>
+        <w:shd w:val="clear" w:color="auto" w:fill="FFFFFF"/>
+        <w:spacing w:before="288" w:after="288" w:line="240" w:lineRule="auto"/>
+        <w:rPr>
+          <w:rFonts w:ascii="Times New Roman" w:eastAsia="Times New Roman" w:hAnsi="Times New Roman" w:cs="Times New Roman"/>
+          <w:color w:val="000000"/>
+          <w:sz w:val="24"/>
+          <w:szCs w:val="24"/>
+        </w:rPr>
+      </w:pPr>
+      <w:r>
+        <w:rPr>
+          <w:rFonts w:ascii="Times New Roman" w:eastAsia="Times New Roman" w:hAnsi="Times New Roman" w:cs="Times New Roman"/>
+          <w:color w:val="000000"/>
+          <w:sz w:val="24"/>
+          <w:szCs w:val="24"/>
+        </w:rPr>
+        <w:t xml:space="preserve">two parameters 1. function 2. array of </w:t>
+      </w:r>
+      <w:r>
+        <w:rPr>
+          <w:rFonts w:ascii="Times New Roman" w:eastAsia="Times New Roman" w:hAnsi="Times New Roman" w:cs="Times New Roman"/>
+          <w:color w:val="000000"/>
+          <w:sz w:val="24"/>
+          <w:szCs w:val="24"/>
+        </w:rPr>
+        <w:t>arguments</w:t>
+      </w:r>
+      <w:r>
+        <w:rPr>
+          <w:rFonts w:ascii="Times New Roman" w:eastAsia="Times New Roman" w:hAnsi="Times New Roman" w:cs="Times New Roman"/>
+          <w:color w:val="000000"/>
+          <w:sz w:val="24"/>
+          <w:szCs w:val="24"/>
+        </w:rPr>
+        <w:t xml:space="preserve"> [</w:t>
+      </w:r>
+      <w:r>
+        <w:rPr>
+          <w:rFonts w:ascii="Times New Roman" w:eastAsia="Times New Roman" w:hAnsi="Times New Roman" w:cs="Times New Roman"/>
+          <w:color w:val="000000"/>
+          <w:sz w:val="24"/>
+          <w:szCs w:val="24"/>
+        </w:rPr>
+        <w:t>arg1, arg2</w:t>
+      </w:r>
+      <w:r>
+        <w:rPr>
+          <w:rFonts w:ascii="Times New Roman" w:eastAsia="Times New Roman" w:hAnsi="Times New Roman" w:cs="Times New Roman"/>
+          <w:color w:val="000000"/>
+          <w:sz w:val="24"/>
+          <w:szCs w:val="24"/>
+        </w:rPr>
+        <w:t xml:space="preserve">] on what value change we need to take care </w:t>
       </w:r>
     </w:p>
     <w:p>
@@ -5769,7 +6515,7 @@
           <w:sz w:val="24"/>
           <w:szCs w:val="24"/>
         </w:rPr>
-        <w:t xml:space="preserve">two parameters 1. function 2. array of values [] on what value change we need to take care </w:t>
+        <w:t>[] =&gt; changes on mount</w:t>
       </w:r>
     </w:p>
     <w:p>
@@ -5791,7 +6537,70 @@
           <w:sz w:val="24"/>
           <w:szCs w:val="24"/>
         </w:rPr>
-        <w:t>[] =&gt; changes on mount</w:t>
+        <w:t xml:space="preserve">[parameter1, parameter2 …] =&gt; changes </w:t>
+      </w:r>
+      <w:r>
+        <w:rPr>
+          <w:rFonts w:ascii="Times New Roman" w:eastAsia="Times New Roman" w:hAnsi="Times New Roman" w:cs="Times New Roman"/>
+          <w:color w:val="000000"/>
+          <w:sz w:val="24"/>
+          <w:szCs w:val="24"/>
+        </w:rPr>
+        <w:t xml:space="preserve">if </w:t>
+      </w:r>
+      <w:r>
+        <w:rPr>
+          <w:rFonts w:ascii="Times New Roman" w:eastAsia="Times New Roman" w:hAnsi="Times New Roman" w:cs="Times New Roman"/>
+          <w:color w:val="000000"/>
+          <w:sz w:val="24"/>
+          <w:szCs w:val="24"/>
+        </w:rPr>
+        <w:t>changes</w:t>
+      </w:r>
+      <w:r>
+        <w:rPr>
+          <w:rFonts w:ascii="Times New Roman" w:eastAsia="Times New Roman" w:hAnsi="Times New Roman" w:cs="Times New Roman"/>
+          <w:color w:val="000000"/>
+          <w:sz w:val="24"/>
+          <w:szCs w:val="24"/>
+        </w:rPr>
+        <w:t xml:space="preserve"> </w:t>
+      </w:r>
+      <w:r>
+        <w:rPr>
+          <w:rFonts w:ascii="Times New Roman" w:eastAsia="Times New Roman" w:hAnsi="Times New Roman" w:cs="Times New Roman"/>
+          <w:color w:val="000000"/>
+          <w:sz w:val="24"/>
+          <w:szCs w:val="24"/>
+        </w:rPr>
+        <w:t>occur</w:t>
+      </w:r>
+      <w:r>
+        <w:rPr>
+          <w:rFonts w:ascii="Times New Roman" w:eastAsia="Times New Roman" w:hAnsi="Times New Roman" w:cs="Times New Roman"/>
+          <w:color w:val="000000"/>
+          <w:sz w:val="24"/>
+          <w:szCs w:val="24"/>
+        </w:rPr>
+        <w:t xml:space="preserve"> </w:t>
+      </w:r>
+      <w:r>
+        <w:rPr>
+          <w:rFonts w:ascii="Times New Roman" w:eastAsia="Times New Roman" w:hAnsi="Times New Roman" w:cs="Times New Roman"/>
+          <w:color w:val="000000"/>
+          <w:sz w:val="24"/>
+          <w:szCs w:val="24"/>
+        </w:rPr>
+        <w:t xml:space="preserve">in parameter </w:t>
+      </w:r>
+      <w:r>
+        <w:rPr>
+          <w:rFonts w:ascii="Times New Roman" w:eastAsia="Times New Roman" w:hAnsi="Times New Roman" w:cs="Times New Roman"/>
+          <w:color w:val="000000"/>
+          <w:sz w:val="24"/>
+          <w:szCs w:val="24"/>
+        </w:rPr>
+        <w:t>value.</w:t>
       </w:r>
     </w:p>
     <w:p>
@@ -5813,61 +6622,43 @@
           <w:sz w:val="24"/>
           <w:szCs w:val="24"/>
         </w:rPr>
-        <w:t xml:space="preserve">[parameter1, parameter2 …] =&gt; changes </w:t>
-      </w:r>
-      <w:r>
-        <w:rPr>
-          <w:rFonts w:ascii="Times New Roman" w:eastAsia="Times New Roman" w:hAnsi="Times New Roman" w:cs="Times New Roman"/>
-          <w:color w:val="000000"/>
-          <w:sz w:val="24"/>
-          <w:szCs w:val="24"/>
-        </w:rPr>
-        <w:t xml:space="preserve">if </w:t>
-      </w:r>
-      <w:r>
-        <w:rPr>
-          <w:rFonts w:ascii="Times New Roman" w:eastAsia="Times New Roman" w:hAnsi="Times New Roman" w:cs="Times New Roman"/>
-          <w:color w:val="000000"/>
-          <w:sz w:val="24"/>
-          <w:szCs w:val="24"/>
-        </w:rPr>
-        <w:t>changes</w:t>
-      </w:r>
-      <w:r>
-        <w:rPr>
-          <w:rFonts w:ascii="Times New Roman" w:eastAsia="Times New Roman" w:hAnsi="Times New Roman" w:cs="Times New Roman"/>
-          <w:color w:val="000000"/>
-          <w:sz w:val="24"/>
-          <w:szCs w:val="24"/>
-        </w:rPr>
-        <w:t xml:space="preserve"> </w:t>
-      </w:r>
-      <w:r>
-        <w:rPr>
-          <w:rFonts w:ascii="Times New Roman" w:eastAsia="Times New Roman" w:hAnsi="Times New Roman" w:cs="Times New Roman"/>
-          <w:color w:val="000000"/>
-          <w:sz w:val="24"/>
-          <w:szCs w:val="24"/>
-        </w:rPr>
-        <w:t xml:space="preserve">occurs </w:t>
-      </w:r>
-      <w:r>
-        <w:rPr>
-          <w:rFonts w:ascii="Times New Roman" w:eastAsia="Times New Roman" w:hAnsi="Times New Roman" w:cs="Times New Roman"/>
-          <w:color w:val="000000"/>
-          <w:sz w:val="24"/>
-          <w:szCs w:val="24"/>
-        </w:rPr>
-        <w:t xml:space="preserve">in parameter </w:t>
-      </w:r>
-      <w:r>
-        <w:rPr>
-          <w:rFonts w:ascii="Times New Roman" w:eastAsia="Times New Roman" w:hAnsi="Times New Roman" w:cs="Times New Roman"/>
-          <w:color w:val="000000"/>
-          <w:sz w:val="24"/>
-          <w:szCs w:val="24"/>
-        </w:rPr>
-        <w:t>value.</w:t>
+        <w:t>F</w:t>
+      </w:r>
+      <w:r>
+        <w:rPr>
+          <w:rFonts w:ascii="Times New Roman" w:eastAsia="Times New Roman" w:hAnsi="Times New Roman" w:cs="Times New Roman"/>
+          <w:color w:val="000000"/>
+          <w:sz w:val="24"/>
+          <w:szCs w:val="24"/>
+        </w:rPr>
+        <w:t xml:space="preserve">unction must contain the return for </w:t>
+      </w:r>
+      <w:r>
+        <w:rPr>
+          <w:rFonts w:ascii="Times New Roman" w:eastAsia="Times New Roman" w:hAnsi="Times New Roman" w:cs="Times New Roman"/>
+          <w:color w:val="000000"/>
+          <w:sz w:val="24"/>
+          <w:szCs w:val="24"/>
+        </w:rPr>
+        <w:t>cleanup</w:t>
+      </w:r>
+      <w:r>
+        <w:rPr>
+          <w:rFonts w:ascii="Times New Roman" w:eastAsia="Times New Roman" w:hAnsi="Times New Roman" w:cs="Times New Roman"/>
+          <w:color w:val="000000"/>
+          <w:sz w:val="24"/>
+          <w:szCs w:val="24"/>
+        </w:rPr>
+        <w:t xml:space="preserve"> process and improve performance.</w:t>
+      </w:r>
+      <w:r>
+        <w:rPr>
+          <w:rFonts w:ascii="Times New Roman" w:eastAsia="Times New Roman" w:hAnsi="Times New Roman" w:cs="Times New Roman"/>
+          <w:color w:val="000000"/>
+          <w:sz w:val="24"/>
+          <w:szCs w:val="24"/>
+        </w:rPr>
+        <w:t xml:space="preserve"> return () =&gt; {}</w:t>
       </w:r>
     </w:p>
     <w:p>
@@ -5882,51 +6673,6 @@
           <w:szCs w:val="24"/>
         </w:rPr>
       </w:pPr>
-      <w:r>
-        <w:rPr>
-          <w:rFonts w:ascii="Times New Roman" w:eastAsia="Times New Roman" w:hAnsi="Times New Roman" w:cs="Times New Roman"/>
-          <w:color w:val="000000"/>
-          <w:sz w:val="24"/>
-          <w:szCs w:val="24"/>
-        </w:rPr>
-        <w:t>F</w:t>
-      </w:r>
-      <w:r>
-        <w:rPr>
-          <w:rFonts w:ascii="Times New Roman" w:eastAsia="Times New Roman" w:hAnsi="Times New Roman" w:cs="Times New Roman"/>
-          <w:color w:val="000000"/>
-          <w:sz w:val="24"/>
-          <w:szCs w:val="24"/>
-        </w:rPr>
-        <w:t xml:space="preserve">unction must contain the return for </w:t>
-      </w:r>
-      <w:r>
-        <w:rPr>
-          <w:rFonts w:ascii="Times New Roman" w:eastAsia="Times New Roman" w:hAnsi="Times New Roman" w:cs="Times New Roman"/>
-          <w:color w:val="000000"/>
-          <w:sz w:val="24"/>
-          <w:szCs w:val="24"/>
-        </w:rPr>
-        <w:t>cleanup</w:t>
-      </w:r>
-      <w:r>
-        <w:rPr>
-          <w:rFonts w:ascii="Times New Roman" w:eastAsia="Times New Roman" w:hAnsi="Times New Roman" w:cs="Times New Roman"/>
-          <w:color w:val="000000"/>
-          <w:sz w:val="24"/>
-          <w:szCs w:val="24"/>
-        </w:rPr>
-        <w:t xml:space="preserve"> process and improve performance.</w:t>
-      </w:r>
-      <w:r>
-        <w:rPr>
-          <w:rFonts w:ascii="Times New Roman" w:eastAsia="Times New Roman" w:hAnsi="Times New Roman" w:cs="Times New Roman"/>
-          <w:color w:val="000000"/>
-          <w:sz w:val="24"/>
-          <w:szCs w:val="24"/>
-        </w:rPr>
-        <w:t xml:space="preserve"> return () =&gt; {}</w:t>
-      </w:r>
     </w:p>
     <w:p>
       <w:pPr>
@@ -5940,6 +6686,32 @@
           <w:szCs w:val="24"/>
         </w:rPr>
       </w:pPr>
+      <w:r>
+        <w:rPr>
+          <w:rFonts w:ascii="Times New Roman" w:eastAsia="Times New Roman" w:hAnsi="Times New Roman" w:cs="Times New Roman"/>
+          <w:color w:val="000000"/>
+          <w:sz w:val="24"/>
+          <w:szCs w:val="24"/>
+        </w:rPr>
+        <w:t>Memo-</w:t>
+      </w:r>
+    </w:p>
+    <w:p>
+      <w:pPr>
+        <w:rPr>
+          <w:rFonts w:ascii="Times New Roman" w:hAnsi="Times New Roman" w:cs="Times New Roman"/>
+          <w:sz w:val="24"/>
+          <w:szCs w:val="24"/>
+        </w:rPr>
+      </w:pPr>
+      <w:r>
+        <w:rPr>
+          <w:rFonts w:ascii="Times New Roman" w:hAnsi="Times New Roman" w:cs="Times New Roman"/>
+          <w:sz w:val="24"/>
+          <w:szCs w:val="24"/>
+        </w:rPr>
+        <w:t>Using memo will cause React to skip rendering a component if its props have not changed.</w:t>
+      </w:r>
     </w:p>
     <w:p>
       <w:pPr>
@@ -5953,32 +6725,6 @@
           <w:szCs w:val="24"/>
         </w:rPr>
       </w:pPr>
-      <w:r>
-        <w:rPr>
-          <w:rFonts w:ascii="Times New Roman" w:eastAsia="Times New Roman" w:hAnsi="Times New Roman" w:cs="Times New Roman"/>
-          <w:color w:val="000000"/>
-          <w:sz w:val="24"/>
-          <w:szCs w:val="24"/>
-        </w:rPr>
-        <w:t>Memo-</w:t>
-      </w:r>
-    </w:p>
-    <w:p>
-      <w:pPr>
-        <w:rPr>
-          <w:rFonts w:ascii="Times New Roman" w:hAnsi="Times New Roman" w:cs="Times New Roman"/>
-          <w:sz w:val="24"/>
-          <w:szCs w:val="24"/>
-        </w:rPr>
-      </w:pPr>
-      <w:r>
-        <w:rPr>
-          <w:rFonts w:ascii="Times New Roman" w:hAnsi="Times New Roman" w:cs="Times New Roman"/>
-          <w:sz w:val="24"/>
-          <w:szCs w:val="24"/>
-        </w:rPr>
-        <w:t>Using memo will cause React to skip rendering a component if its props have not changed.</w:t>
-      </w:r>
     </w:p>
     <w:p>
       <w:pPr>
@@ -5992,6 +6738,193 @@
           <w:szCs w:val="24"/>
         </w:rPr>
       </w:pPr>
+      <w:proofErr w:type="spellStart"/>
+      <w:r>
+        <w:rPr>
+          <w:rFonts w:ascii="Times New Roman" w:eastAsia="Times New Roman" w:hAnsi="Times New Roman" w:cs="Times New Roman"/>
+          <w:color w:val="000000"/>
+          <w:sz w:val="24"/>
+          <w:szCs w:val="24"/>
+        </w:rPr>
+        <w:t>useContext</w:t>
+      </w:r>
+      <w:proofErr w:type="spellEnd"/>
+      <w:r>
+        <w:rPr>
+          <w:rFonts w:ascii="Times New Roman" w:eastAsia="Times New Roman" w:hAnsi="Times New Roman" w:cs="Times New Roman"/>
+          <w:color w:val="000000"/>
+          <w:sz w:val="24"/>
+          <w:szCs w:val="24"/>
+        </w:rPr>
+        <w:t>-</w:t>
+      </w:r>
+      <w:r>
+        <w:rPr>
+          <w:rFonts w:ascii="Times New Roman" w:eastAsia="Times New Roman" w:hAnsi="Times New Roman" w:cs="Times New Roman"/>
+          <w:color w:val="000000"/>
+          <w:sz w:val="24"/>
+          <w:szCs w:val="24"/>
+        </w:rPr>
+        <w:t xml:space="preserve"> to avoid prop drilling</w:t>
+      </w:r>
+    </w:p>
+    <w:p>
+      <w:pPr>
+        <w:rPr>
+          <w:rFonts w:ascii="Times New Roman" w:hAnsi="Times New Roman" w:cs="Times New Roman"/>
+          <w:sz w:val="24"/>
+          <w:szCs w:val="24"/>
+        </w:rPr>
+      </w:pPr>
+      <w:r>
+        <w:rPr>
+          <w:rFonts w:ascii="Times New Roman" w:hAnsi="Times New Roman" w:cs="Times New Roman"/>
+          <w:sz w:val="24"/>
+          <w:szCs w:val="24"/>
+        </w:rPr>
+        <w:t>React Context is a way to manage state globally.</w:t>
+      </w:r>
+    </w:p>
+    <w:p>
+      <w:pPr>
+        <w:rPr>
+          <w:rFonts w:ascii="Times New Roman" w:hAnsi="Times New Roman" w:cs="Times New Roman"/>
+          <w:sz w:val="24"/>
+          <w:szCs w:val="24"/>
+        </w:rPr>
+      </w:pPr>
+      <w:r>
+        <w:rPr>
+          <w:rFonts w:ascii="Times New Roman" w:hAnsi="Times New Roman" w:cs="Times New Roman"/>
+          <w:sz w:val="24"/>
+          <w:szCs w:val="24"/>
+        </w:rPr>
+        <w:t>It can be used together with the </w:t>
+      </w:r>
+      <w:proofErr w:type="spellStart"/>
+      <w:r>
+        <w:rPr>
+          <w:rFonts w:ascii="Times New Roman" w:hAnsi="Times New Roman" w:cs="Times New Roman"/>
+          <w:sz w:val="24"/>
+          <w:szCs w:val="24"/>
+        </w:rPr>
+        <w:t>useState</w:t>
+      </w:r>
+      <w:proofErr w:type="spellEnd"/>
+      <w:r>
+        <w:rPr>
+          <w:rFonts w:ascii="Times New Roman" w:hAnsi="Times New Roman" w:cs="Times New Roman"/>
+          <w:sz w:val="24"/>
+          <w:szCs w:val="24"/>
+        </w:rPr>
+        <w:t> Hook to share state between deeply nested components more easily than with </w:t>
+      </w:r>
+      <w:proofErr w:type="spellStart"/>
+      <w:r>
+        <w:rPr>
+          <w:rFonts w:ascii="Times New Roman" w:hAnsi="Times New Roman" w:cs="Times New Roman"/>
+          <w:sz w:val="24"/>
+          <w:szCs w:val="24"/>
+        </w:rPr>
+        <w:t>useState</w:t>
+      </w:r>
+      <w:proofErr w:type="spellEnd"/>
+      <w:r>
+        <w:rPr>
+          <w:rFonts w:ascii="Times New Roman" w:hAnsi="Times New Roman" w:cs="Times New Roman"/>
+          <w:sz w:val="24"/>
+          <w:szCs w:val="24"/>
+        </w:rPr>
+        <w:t> alone.</w:t>
+      </w:r>
+    </w:p>
+    <w:p>
+      <w:pPr>
+        <w:rPr>
+          <w:rFonts w:ascii="Times New Roman" w:hAnsi="Times New Roman" w:cs="Times New Roman"/>
+          <w:sz w:val="24"/>
+          <w:szCs w:val="24"/>
+        </w:rPr>
+      </w:pPr>
+    </w:p>
+    <w:p>
+      <w:pPr>
+        <w:rPr>
+          <w:rFonts w:ascii="Times New Roman" w:hAnsi="Times New Roman" w:cs="Times New Roman"/>
+          <w:sz w:val="24"/>
+          <w:szCs w:val="24"/>
+        </w:rPr>
+      </w:pPr>
+      <w:proofErr w:type="spellStart"/>
+      <w:r>
+        <w:rPr>
+          <w:rFonts w:ascii="Times New Roman" w:hAnsi="Times New Roman" w:cs="Times New Roman"/>
+          <w:sz w:val="24"/>
+          <w:szCs w:val="24"/>
+        </w:rPr>
+        <w:t>useRef</w:t>
+      </w:r>
+      <w:proofErr w:type="spellEnd"/>
+      <w:r>
+        <w:rPr>
+          <w:rFonts w:ascii="Times New Roman" w:hAnsi="Times New Roman" w:cs="Times New Roman"/>
+          <w:sz w:val="24"/>
+          <w:szCs w:val="24"/>
+        </w:rPr>
+        <w:t>-</w:t>
+      </w:r>
+    </w:p>
+    <w:p>
+      <w:pPr>
+        <w:rPr>
+          <w:rFonts w:ascii="Times New Roman" w:hAnsi="Times New Roman" w:cs="Times New Roman"/>
+          <w:sz w:val="24"/>
+          <w:szCs w:val="24"/>
+        </w:rPr>
+      </w:pPr>
+      <w:r>
+        <w:rPr>
+          <w:rFonts w:ascii="Times New Roman" w:hAnsi="Times New Roman" w:cs="Times New Roman"/>
+          <w:sz w:val="24"/>
+          <w:szCs w:val="24"/>
+        </w:rPr>
+        <w:t>The </w:t>
+      </w:r>
+      <w:proofErr w:type="spellStart"/>
+      <w:r>
+        <w:rPr>
+          <w:rFonts w:ascii="Times New Roman" w:hAnsi="Times New Roman" w:cs="Times New Roman"/>
+          <w:sz w:val="24"/>
+          <w:szCs w:val="24"/>
+        </w:rPr>
+        <w:t>useRef</w:t>
+      </w:r>
+      <w:proofErr w:type="spellEnd"/>
+      <w:r>
+        <w:rPr>
+          <w:rFonts w:ascii="Times New Roman" w:hAnsi="Times New Roman" w:cs="Times New Roman"/>
+          <w:sz w:val="24"/>
+          <w:szCs w:val="24"/>
+        </w:rPr>
+        <w:t> Hook allows you to persist values between renders.</w:t>
+      </w:r>
+    </w:p>
+    <w:p>
+      <w:pPr>
+        <w:rPr>
+          <w:rFonts w:ascii="Times New Roman" w:hAnsi="Times New Roman" w:cs="Times New Roman"/>
+          <w:sz w:val="24"/>
+          <w:szCs w:val="24"/>
+        </w:rPr>
+      </w:pPr>
+      <w:r>
+        <w:rPr>
+          <w:rFonts w:ascii="Times New Roman" w:hAnsi="Times New Roman" w:cs="Times New Roman"/>
+          <w:sz w:val="24"/>
+          <w:szCs w:val="24"/>
+        </w:rPr>
+        <w:t>It can be used to store a mutable value that does not cause a re-render when updated.</w:t>
+      </w:r>
     </w:p>
     <w:p>
       <w:pPr>
@@ -6005,128 +6938,6 @@
           <w:szCs w:val="24"/>
         </w:rPr>
       </w:pPr>
-      <w:r>
-        <w:rPr>
-          <w:rFonts w:ascii="Times New Roman" w:eastAsia="Times New Roman" w:hAnsi="Times New Roman" w:cs="Times New Roman"/>
-          <w:color w:val="000000"/>
-          <w:sz w:val="24"/>
-          <w:szCs w:val="24"/>
-        </w:rPr>
-        <w:t>useContext</w:t>
-      </w:r>
-      <w:r>
-        <w:rPr>
-          <w:rFonts w:ascii="Times New Roman" w:eastAsia="Times New Roman" w:hAnsi="Times New Roman" w:cs="Times New Roman"/>
-          <w:color w:val="000000"/>
-          <w:sz w:val="24"/>
-          <w:szCs w:val="24"/>
-        </w:rPr>
-        <w:t>-</w:t>
-      </w:r>
-      <w:r>
-        <w:rPr>
-          <w:rFonts w:ascii="Times New Roman" w:eastAsia="Times New Roman" w:hAnsi="Times New Roman" w:cs="Times New Roman"/>
-          <w:color w:val="000000"/>
-          <w:sz w:val="24"/>
-          <w:szCs w:val="24"/>
-        </w:rPr>
-        <w:t xml:space="preserve"> to avoid prop drilling</w:t>
-      </w:r>
-    </w:p>
-    <w:p>
-      <w:pPr>
-        <w:rPr>
-          <w:rFonts w:ascii="Times New Roman" w:hAnsi="Times New Roman" w:cs="Times New Roman"/>
-          <w:sz w:val="24"/>
-          <w:szCs w:val="24"/>
-        </w:rPr>
-      </w:pPr>
-      <w:r>
-        <w:rPr>
-          <w:rFonts w:ascii="Times New Roman" w:hAnsi="Times New Roman" w:cs="Times New Roman"/>
-          <w:sz w:val="24"/>
-          <w:szCs w:val="24"/>
-        </w:rPr>
-        <w:t>React Context is a way to manage state globally.</w:t>
-      </w:r>
-    </w:p>
-    <w:p>
-      <w:pPr>
-        <w:rPr>
-          <w:rFonts w:ascii="Times New Roman" w:hAnsi="Times New Roman" w:cs="Times New Roman"/>
-          <w:sz w:val="24"/>
-          <w:szCs w:val="24"/>
-        </w:rPr>
-      </w:pPr>
-      <w:r>
-        <w:rPr>
-          <w:rFonts w:ascii="Times New Roman" w:hAnsi="Times New Roman" w:cs="Times New Roman"/>
-          <w:sz w:val="24"/>
-          <w:szCs w:val="24"/>
-        </w:rPr>
-        <w:t>It can be used together with the useState Hook to share state between deeply nested components more easily than with useState alone.</w:t>
-      </w:r>
-    </w:p>
-    <w:p>
-      <w:pPr>
-        <w:rPr>
-          <w:rFonts w:ascii="Times New Roman" w:hAnsi="Times New Roman" w:cs="Times New Roman"/>
-          <w:sz w:val="24"/>
-          <w:szCs w:val="24"/>
-        </w:rPr>
-      </w:pPr>
-    </w:p>
-    <w:p>
-      <w:pPr>
-        <w:rPr>
-          <w:rFonts w:ascii="Times New Roman" w:hAnsi="Times New Roman" w:cs="Times New Roman"/>
-          <w:sz w:val="24"/>
-          <w:szCs w:val="24"/>
-        </w:rPr>
-      </w:pPr>
-      <w:r>
-        <w:rPr>
-          <w:rFonts w:ascii="Times New Roman" w:hAnsi="Times New Roman" w:cs="Times New Roman"/>
-          <w:sz w:val="24"/>
-          <w:szCs w:val="24"/>
-        </w:rPr>
-        <w:lastRenderedPageBreak/>
-        <w:t>useRef-</w:t>
-      </w:r>
-    </w:p>
-    <w:p>
-      <w:pPr>
-        <w:rPr>
-          <w:rFonts w:ascii="Times New Roman" w:hAnsi="Times New Roman" w:cs="Times New Roman"/>
-          <w:sz w:val="24"/>
-          <w:szCs w:val="24"/>
-        </w:rPr>
-      </w:pPr>
-      <w:r>
-        <w:rPr>
-          <w:rFonts w:ascii="Times New Roman" w:hAnsi="Times New Roman" w:cs="Times New Roman"/>
-          <w:sz w:val="24"/>
-          <w:szCs w:val="24"/>
-        </w:rPr>
-        <w:t>The useRef Hook allows you to persist values between renders.</w:t>
-      </w:r>
-    </w:p>
-    <w:p>
-      <w:pPr>
-        <w:rPr>
-          <w:rFonts w:ascii="Times New Roman" w:hAnsi="Times New Roman" w:cs="Times New Roman"/>
-          <w:sz w:val="24"/>
-          <w:szCs w:val="24"/>
-        </w:rPr>
-      </w:pPr>
-      <w:r>
-        <w:rPr>
-          <w:rFonts w:ascii="Times New Roman" w:hAnsi="Times New Roman" w:cs="Times New Roman"/>
-          <w:sz w:val="24"/>
-          <w:szCs w:val="24"/>
-        </w:rPr>
-        <w:t>It can be used to store a mutable value that does not cause a re-render when updated.</w:t>
-      </w:r>
     </w:p>
     <w:p>
       <w:pPr>
@@ -6140,6 +6951,55 @@
           <w:szCs w:val="24"/>
         </w:rPr>
       </w:pPr>
+      <w:r>
+        <w:rPr>
+          <w:rFonts w:ascii="Times New Roman" w:eastAsia="Times New Roman" w:hAnsi="Times New Roman" w:cs="Times New Roman"/>
+          <w:color w:val="000000"/>
+          <w:sz w:val="24"/>
+          <w:szCs w:val="24"/>
+        </w:rPr>
+        <w:t xml:space="preserve">React router – </w:t>
+      </w:r>
+      <w:proofErr w:type="spellStart"/>
+      <w:r>
+        <w:rPr>
+          <w:rFonts w:ascii="Times New Roman" w:eastAsia="Times New Roman" w:hAnsi="Times New Roman" w:cs="Times New Roman"/>
+          <w:color w:val="000000"/>
+          <w:sz w:val="24"/>
+          <w:szCs w:val="24"/>
+        </w:rPr>
+        <w:t>useNavigate</w:t>
+      </w:r>
+      <w:proofErr w:type="spellEnd"/>
+      <w:r>
+        <w:rPr>
+          <w:rFonts w:ascii="Times New Roman" w:eastAsia="Times New Roman" w:hAnsi="Times New Roman" w:cs="Times New Roman"/>
+          <w:color w:val="000000"/>
+          <w:sz w:val="24"/>
+          <w:szCs w:val="24"/>
+        </w:rPr>
+        <w:t xml:space="preserve">, </w:t>
+      </w:r>
+      <w:proofErr w:type="spellStart"/>
+      <w:r>
+        <w:rPr>
+          <w:rFonts w:ascii="Times New Roman" w:eastAsia="Times New Roman" w:hAnsi="Times New Roman" w:cs="Times New Roman"/>
+          <w:color w:val="000000"/>
+          <w:sz w:val="24"/>
+          <w:szCs w:val="24"/>
+        </w:rPr>
+        <w:t>useParams</w:t>
+      </w:r>
+      <w:proofErr w:type="spellEnd"/>
+      <w:r>
+        <w:rPr>
+          <w:rFonts w:ascii="Times New Roman" w:eastAsia="Times New Roman" w:hAnsi="Times New Roman" w:cs="Times New Roman"/>
+          <w:color w:val="000000"/>
+          <w:sz w:val="24"/>
+          <w:szCs w:val="24"/>
+        </w:rPr>
+        <w:t>, Router, Routes, route, link</w:t>
+      </w:r>
     </w:p>
     <w:p>
       <w:pPr>
@@ -6160,30 +7020,39 @@
           <w:sz w:val="24"/>
           <w:szCs w:val="24"/>
         </w:rPr>
-        <w:t>React router – useNavigate, useParams, Router, Routes, route, link</w:t>
-      </w:r>
-    </w:p>
-    <w:p>
-      <w:pPr>
-        <w:shd w:val="clear" w:color="auto" w:fill="FFFFFF"/>
-        <w:spacing w:before="288" w:after="288" w:line="240" w:lineRule="auto"/>
-        <w:ind w:left="-360" w:firstLine="360"/>
-        <w:rPr>
-          <w:rFonts w:ascii="Times New Roman" w:eastAsia="Times New Roman" w:hAnsi="Times New Roman" w:cs="Times New Roman"/>
-          <w:color w:val="000000"/>
-          <w:sz w:val="24"/>
-          <w:szCs w:val="24"/>
-        </w:rPr>
-      </w:pPr>
-      <w:r>
-        <w:rPr>
-          <w:rFonts w:ascii="Times New Roman" w:eastAsia="Times New Roman" w:hAnsi="Times New Roman" w:cs="Times New Roman"/>
-          <w:color w:val="000000"/>
-          <w:sz w:val="24"/>
-          <w:szCs w:val="24"/>
-        </w:rPr>
-        <w:t>React hook form, side effect, useQuery, react redux, UseMutation</w:t>
-      </w:r>
+        <w:t xml:space="preserve">React hook form, side effect, </w:t>
+      </w:r>
+      <w:proofErr w:type="spellStart"/>
+      <w:r>
+        <w:rPr>
+          <w:rFonts w:ascii="Times New Roman" w:eastAsia="Times New Roman" w:hAnsi="Times New Roman" w:cs="Times New Roman"/>
+          <w:color w:val="000000"/>
+          <w:sz w:val="24"/>
+          <w:szCs w:val="24"/>
+        </w:rPr>
+        <w:t>useQuery</w:t>
+      </w:r>
+      <w:proofErr w:type="spellEnd"/>
+      <w:r>
+        <w:rPr>
+          <w:rFonts w:ascii="Times New Roman" w:eastAsia="Times New Roman" w:hAnsi="Times New Roman" w:cs="Times New Roman"/>
+          <w:color w:val="000000"/>
+          <w:sz w:val="24"/>
+          <w:szCs w:val="24"/>
+        </w:rPr>
+        <w:t xml:space="preserve">, react redux, </w:t>
+      </w:r>
+      <w:proofErr w:type="spellStart"/>
+      <w:r>
+        <w:rPr>
+          <w:rFonts w:ascii="Times New Roman" w:eastAsia="Times New Roman" w:hAnsi="Times New Roman" w:cs="Times New Roman"/>
+          <w:color w:val="000000"/>
+          <w:sz w:val="24"/>
+          <w:szCs w:val="24"/>
+        </w:rPr>
+        <w:t>UseMutation</w:t>
+      </w:r>
+      <w:proofErr w:type="spellEnd"/>
     </w:p>
     <w:p>
       <w:pPr>
@@ -6373,13 +7242,23 @@
           <w:szCs w:val="24"/>
         </w:rPr>
       </w:pPr>
-      <w:r>
-        <w:rPr>
-          <w:rFonts w:ascii="Times New Roman" w:hAnsi="Times New Roman" w:cs="Times New Roman"/>
-          <w:sz w:val="24"/>
-          <w:szCs w:val="24"/>
-        </w:rPr>
-        <w:t>getDerivedStateFromProps()</w:t>
+      <w:proofErr w:type="spellStart"/>
+      <w:r>
+        <w:rPr>
+          <w:rFonts w:ascii="Times New Roman" w:hAnsi="Times New Roman" w:cs="Times New Roman"/>
+          <w:sz w:val="24"/>
+          <w:szCs w:val="24"/>
+        </w:rPr>
+        <w:t>getDerivedStateFromProps</w:t>
+      </w:r>
+      <w:proofErr w:type="spellEnd"/>
+      <w:r>
+        <w:rPr>
+          <w:rFonts w:ascii="Times New Roman" w:hAnsi="Times New Roman" w:cs="Times New Roman"/>
+          <w:sz w:val="24"/>
+          <w:szCs w:val="24"/>
+        </w:rPr>
+        <w:t>()</w:t>
       </w:r>
     </w:p>
     <w:p>
@@ -6417,13 +7296,23 @@
           <w:szCs w:val="24"/>
         </w:rPr>
       </w:pPr>
-      <w:r>
-        <w:rPr>
-          <w:rFonts w:ascii="Times New Roman" w:hAnsi="Times New Roman" w:cs="Times New Roman"/>
-          <w:sz w:val="24"/>
-          <w:szCs w:val="24"/>
-        </w:rPr>
-        <w:t>componentDidMount()</w:t>
+      <w:proofErr w:type="spellStart"/>
+      <w:r>
+        <w:rPr>
+          <w:rFonts w:ascii="Times New Roman" w:hAnsi="Times New Roman" w:cs="Times New Roman"/>
+          <w:sz w:val="24"/>
+          <w:szCs w:val="24"/>
+        </w:rPr>
+        <w:t>componentDidMount</w:t>
+      </w:r>
+      <w:proofErr w:type="spellEnd"/>
+      <w:r>
+        <w:rPr>
+          <w:rFonts w:ascii="Times New Roman" w:hAnsi="Times New Roman" w:cs="Times New Roman"/>
+          <w:sz w:val="24"/>
+          <w:szCs w:val="24"/>
+        </w:rPr>
+        <w:t>()</w:t>
       </w:r>
     </w:p>
     <w:p>
@@ -6539,13 +7428,24 @@
           <w:szCs w:val="24"/>
         </w:rPr>
       </w:pPr>
-      <w:r>
-        <w:rPr>
-          <w:rFonts w:ascii="Times New Roman" w:hAnsi="Times New Roman" w:cs="Times New Roman"/>
-          <w:sz w:val="24"/>
-          <w:szCs w:val="24"/>
-        </w:rPr>
-        <w:t>getDerivedStateFromProps()</w:t>
+      <w:proofErr w:type="spellStart"/>
+      <w:r>
+        <w:rPr>
+          <w:rFonts w:ascii="Times New Roman" w:hAnsi="Times New Roman" w:cs="Times New Roman"/>
+          <w:sz w:val="24"/>
+          <w:szCs w:val="24"/>
+        </w:rPr>
+        <w:lastRenderedPageBreak/>
+        <w:t>getDerivedStateFromProps</w:t>
+      </w:r>
+      <w:proofErr w:type="spellEnd"/>
+      <w:r>
+        <w:rPr>
+          <w:rFonts w:ascii="Times New Roman" w:hAnsi="Times New Roman" w:cs="Times New Roman"/>
+          <w:sz w:val="24"/>
+          <w:szCs w:val="24"/>
+        </w:rPr>
+        <w:t>()</w:t>
       </w:r>
     </w:p>
     <w:p>
@@ -6561,13 +7461,23 @@
           <w:szCs w:val="24"/>
         </w:rPr>
       </w:pPr>
-      <w:r>
-        <w:rPr>
-          <w:rFonts w:ascii="Times New Roman" w:hAnsi="Times New Roman" w:cs="Times New Roman"/>
-          <w:sz w:val="24"/>
-          <w:szCs w:val="24"/>
-        </w:rPr>
-        <w:t>shouldComponentUpdate()</w:t>
+      <w:proofErr w:type="spellStart"/>
+      <w:r>
+        <w:rPr>
+          <w:rFonts w:ascii="Times New Roman" w:hAnsi="Times New Roman" w:cs="Times New Roman"/>
+          <w:sz w:val="24"/>
+          <w:szCs w:val="24"/>
+        </w:rPr>
+        <w:t>shouldComponentUpdate</w:t>
+      </w:r>
+      <w:proofErr w:type="spellEnd"/>
+      <w:r>
+        <w:rPr>
+          <w:rFonts w:ascii="Times New Roman" w:hAnsi="Times New Roman" w:cs="Times New Roman"/>
+          <w:sz w:val="24"/>
+          <w:szCs w:val="24"/>
+        </w:rPr>
+        <w:t>()</w:t>
       </w:r>
     </w:p>
     <w:p>
@@ -6589,7 +7499,6 @@
           <w:sz w:val="24"/>
           <w:szCs w:val="24"/>
         </w:rPr>
-        <w:lastRenderedPageBreak/>
         <w:t>render()</w:t>
       </w:r>
     </w:p>
@@ -6606,13 +7515,23 @@
           <w:szCs w:val="24"/>
         </w:rPr>
       </w:pPr>
-      <w:r>
-        <w:rPr>
-          <w:rFonts w:ascii="Times New Roman" w:hAnsi="Times New Roman" w:cs="Times New Roman"/>
-          <w:sz w:val="24"/>
-          <w:szCs w:val="24"/>
-        </w:rPr>
-        <w:t>getSnapshotBeforeUpdate()</w:t>
+      <w:proofErr w:type="spellStart"/>
+      <w:r>
+        <w:rPr>
+          <w:rFonts w:ascii="Times New Roman" w:hAnsi="Times New Roman" w:cs="Times New Roman"/>
+          <w:sz w:val="24"/>
+          <w:szCs w:val="24"/>
+        </w:rPr>
+        <w:t>getSnapshotBeforeUpdate</w:t>
+      </w:r>
+      <w:proofErr w:type="spellEnd"/>
+      <w:r>
+        <w:rPr>
+          <w:rFonts w:ascii="Times New Roman" w:hAnsi="Times New Roman" w:cs="Times New Roman"/>
+          <w:sz w:val="24"/>
+          <w:szCs w:val="24"/>
+        </w:rPr>
+        <w:t>()</w:t>
       </w:r>
     </w:p>
     <w:p>
@@ -6628,13 +7547,23 @@
           <w:szCs w:val="24"/>
         </w:rPr>
       </w:pPr>
-      <w:r>
-        <w:rPr>
-          <w:rFonts w:ascii="Times New Roman" w:hAnsi="Times New Roman" w:cs="Times New Roman"/>
-          <w:sz w:val="24"/>
-          <w:szCs w:val="24"/>
-        </w:rPr>
-        <w:t>componentDidUpdate()</w:t>
+      <w:proofErr w:type="spellStart"/>
+      <w:r>
+        <w:rPr>
+          <w:rFonts w:ascii="Times New Roman" w:hAnsi="Times New Roman" w:cs="Times New Roman"/>
+          <w:sz w:val="24"/>
+          <w:szCs w:val="24"/>
+        </w:rPr>
+        <w:t>componentDidUpdate</w:t>
+      </w:r>
+      <w:proofErr w:type="spellEnd"/>
+      <w:r>
+        <w:rPr>
+          <w:rFonts w:ascii="Times New Roman" w:hAnsi="Times New Roman" w:cs="Times New Roman"/>
+          <w:sz w:val="24"/>
+          <w:szCs w:val="24"/>
+        </w:rPr>
+        <w:t>()</w:t>
       </w:r>
     </w:p>
     <w:p>
@@ -6731,13 +7660,23 @@
           <w:szCs w:val="24"/>
         </w:rPr>
       </w:pPr>
-      <w:r>
-        <w:rPr>
-          <w:rFonts w:ascii="Times New Roman" w:hAnsi="Times New Roman" w:cs="Times New Roman"/>
-          <w:sz w:val="24"/>
-          <w:szCs w:val="24"/>
-        </w:rPr>
-        <w:t>componentWillUnmount()</w:t>
+      <w:proofErr w:type="spellStart"/>
+      <w:r>
+        <w:rPr>
+          <w:rFonts w:ascii="Times New Roman" w:hAnsi="Times New Roman" w:cs="Times New Roman"/>
+          <w:sz w:val="24"/>
+          <w:szCs w:val="24"/>
+        </w:rPr>
+        <w:t>componentWillUnmount</w:t>
+      </w:r>
+      <w:proofErr w:type="spellEnd"/>
+      <w:r>
+        <w:rPr>
+          <w:rFonts w:ascii="Times New Roman" w:hAnsi="Times New Roman" w:cs="Times New Roman"/>
+          <w:sz w:val="24"/>
+          <w:szCs w:val="24"/>
+        </w:rPr>
+        <w:t>()</w:t>
       </w:r>
     </w:p>
     <w:p>
@@ -6839,14 +7778,25 @@
         </w:rPr>
         <w:t>(</w:t>
       </w:r>
-      <w:r>
-        <w:rPr>
-          <w:rFonts w:ascii="Times New Roman" w:eastAsia="Times New Roman" w:hAnsi="Times New Roman" w:cs="Times New Roman"/>
-          <w:color w:val="000000"/>
-          <w:sz w:val="24"/>
-          <w:szCs w:val="24"/>
-        </w:rPr>
-        <w:t>componentDidMount(){}</w:t>
+      <w:proofErr w:type="spellStart"/>
+      <w:r>
+        <w:rPr>
+          <w:rFonts w:ascii="Times New Roman" w:eastAsia="Times New Roman" w:hAnsi="Times New Roman" w:cs="Times New Roman"/>
+          <w:color w:val="000000"/>
+          <w:sz w:val="24"/>
+          <w:szCs w:val="24"/>
+        </w:rPr>
+        <w:t>componentDidMount</w:t>
+      </w:r>
+      <w:proofErr w:type="spellEnd"/>
+      <w:r>
+        <w:rPr>
+          <w:rFonts w:ascii="Times New Roman" w:eastAsia="Times New Roman" w:hAnsi="Times New Roman" w:cs="Times New Roman"/>
+          <w:color w:val="000000"/>
+          <w:sz w:val="24"/>
+          <w:szCs w:val="24"/>
+        </w:rPr>
+        <w:t>(){}</w:t>
       </w:r>
       <w:r>
         <w:rPr>
@@ -6870,14 +7820,25 @@
           <w:szCs w:val="24"/>
         </w:rPr>
       </w:pPr>
-      <w:r>
-        <w:rPr>
-          <w:rFonts w:ascii="Times New Roman" w:eastAsia="Times New Roman" w:hAnsi="Times New Roman" w:cs="Times New Roman"/>
-          <w:color w:val="000000"/>
-          <w:sz w:val="24"/>
-          <w:szCs w:val="24"/>
-        </w:rPr>
-        <w:t>useEffect(()=&gt;{}) with no parameter</w:t>
+      <w:proofErr w:type="spellStart"/>
+      <w:r>
+        <w:rPr>
+          <w:rFonts w:ascii="Times New Roman" w:eastAsia="Times New Roman" w:hAnsi="Times New Roman" w:cs="Times New Roman"/>
+          <w:color w:val="000000"/>
+          <w:sz w:val="24"/>
+          <w:szCs w:val="24"/>
+        </w:rPr>
+        <w:t>useEffect</w:t>
+      </w:r>
+      <w:proofErr w:type="spellEnd"/>
+      <w:r>
+        <w:rPr>
+          <w:rFonts w:ascii="Times New Roman" w:eastAsia="Times New Roman" w:hAnsi="Times New Roman" w:cs="Times New Roman"/>
+          <w:color w:val="000000"/>
+          <w:sz w:val="24"/>
+          <w:szCs w:val="24"/>
+        </w:rPr>
+        <w:t>(()=&gt;{}) with no parameter</w:t>
       </w:r>
     </w:p>
     <w:p>
@@ -6907,16 +7868,36 @@
           <w:sz w:val="24"/>
           <w:szCs w:val="24"/>
         </w:rPr>
-        <w:t>(c</w:t>
-      </w:r>
-      <w:r>
-        <w:rPr>
-          <w:rFonts w:ascii="Times New Roman" w:eastAsia="Times New Roman" w:hAnsi="Times New Roman" w:cs="Times New Roman"/>
-          <w:color w:val="000000"/>
-          <w:sz w:val="24"/>
-          <w:szCs w:val="24"/>
-        </w:rPr>
-        <w:t>omponentDidUpdate()</w:t>
+        <w:t>(</w:t>
+      </w:r>
+      <w:proofErr w:type="spellStart"/>
+      <w:r>
+        <w:rPr>
+          <w:rFonts w:ascii="Times New Roman" w:eastAsia="Times New Roman" w:hAnsi="Times New Roman" w:cs="Times New Roman"/>
+          <w:color w:val="000000"/>
+          <w:sz w:val="24"/>
+          <w:szCs w:val="24"/>
+        </w:rPr>
+        <w:t>c</w:t>
+      </w:r>
+      <w:r>
+        <w:rPr>
+          <w:rFonts w:ascii="Times New Roman" w:eastAsia="Times New Roman" w:hAnsi="Times New Roman" w:cs="Times New Roman"/>
+          <w:color w:val="000000"/>
+          <w:sz w:val="24"/>
+          <w:szCs w:val="24"/>
+        </w:rPr>
+        <w:t>omponentDidUpdate</w:t>
+      </w:r>
+      <w:proofErr w:type="spellEnd"/>
+      <w:r>
+        <w:rPr>
+          <w:rFonts w:ascii="Times New Roman" w:eastAsia="Times New Roman" w:hAnsi="Times New Roman" w:cs="Times New Roman"/>
+          <w:color w:val="000000"/>
+          <w:sz w:val="24"/>
+          <w:szCs w:val="24"/>
+        </w:rPr>
+        <w:t>()</w:t>
       </w:r>
       <w:r>
         <w:rPr>
@@ -6958,14 +7939,25 @@
           <w:szCs w:val="24"/>
         </w:rPr>
       </w:pPr>
-      <w:r>
-        <w:rPr>
-          <w:rFonts w:ascii="Times New Roman" w:eastAsia="Times New Roman" w:hAnsi="Times New Roman" w:cs="Times New Roman"/>
-          <w:color w:val="000000"/>
-          <w:sz w:val="24"/>
-          <w:szCs w:val="24"/>
-        </w:rPr>
-        <w:t xml:space="preserve">useEffect(()=&gt;{}, dependency) with parameter for dependency </w:t>
+      <w:proofErr w:type="spellStart"/>
+      <w:r>
+        <w:rPr>
+          <w:rFonts w:ascii="Times New Roman" w:eastAsia="Times New Roman" w:hAnsi="Times New Roman" w:cs="Times New Roman"/>
+          <w:color w:val="000000"/>
+          <w:sz w:val="24"/>
+          <w:szCs w:val="24"/>
+        </w:rPr>
+        <w:t>useEffect</w:t>
+      </w:r>
+      <w:proofErr w:type="spellEnd"/>
+      <w:r>
+        <w:rPr>
+          <w:rFonts w:ascii="Times New Roman" w:eastAsia="Times New Roman" w:hAnsi="Times New Roman" w:cs="Times New Roman"/>
+          <w:color w:val="000000"/>
+          <w:sz w:val="24"/>
+          <w:szCs w:val="24"/>
+        </w:rPr>
+        <w:t xml:space="preserve">(()=&gt;{}, dependency) with parameter for dependency </w:t>
       </w:r>
     </w:p>
     <w:p>
@@ -6996,7 +7988,17 @@
           <w:sz w:val="24"/>
           <w:szCs w:val="24"/>
         </w:rPr>
-        <w:t>(componentWill</w:t>
+        <w:t>(</w:t>
+      </w:r>
+      <w:proofErr w:type="spellStart"/>
+      <w:r>
+        <w:rPr>
+          <w:rFonts w:ascii="Times New Roman" w:eastAsia="Times New Roman" w:hAnsi="Times New Roman" w:cs="Times New Roman"/>
+          <w:color w:val="000000"/>
+          <w:sz w:val="24"/>
+          <w:szCs w:val="24"/>
+        </w:rPr>
+        <w:t>componentWill</w:t>
       </w:r>
       <w:r>
         <w:rPr>
@@ -7014,7 +8016,17 @@
           <w:sz w:val="24"/>
           <w:szCs w:val="24"/>
         </w:rPr>
-        <w:t>ount(){})</w:t>
+        <w:t>ount</w:t>
+      </w:r>
+      <w:proofErr w:type="spellEnd"/>
+      <w:r>
+        <w:rPr>
+          <w:rFonts w:ascii="Times New Roman" w:eastAsia="Times New Roman" w:hAnsi="Times New Roman" w:cs="Times New Roman"/>
+          <w:color w:val="000000"/>
+          <w:sz w:val="24"/>
+          <w:szCs w:val="24"/>
+        </w:rPr>
+        <w:t>(){})</w:t>
       </w:r>
     </w:p>
     <w:p>
@@ -7029,14 +8041,25 @@
           <w:szCs w:val="24"/>
         </w:rPr>
       </w:pPr>
-      <w:r>
-        <w:rPr>
-          <w:rFonts w:ascii="Times New Roman" w:eastAsia="Times New Roman" w:hAnsi="Times New Roman" w:cs="Times New Roman"/>
-          <w:color w:val="000000"/>
-          <w:sz w:val="24"/>
-          <w:szCs w:val="24"/>
-        </w:rPr>
-        <w:t>useEffect(()=&gt;{return () =&gt; {}}, dependency)</w:t>
+      <w:proofErr w:type="spellStart"/>
+      <w:r>
+        <w:rPr>
+          <w:rFonts w:ascii="Times New Roman" w:eastAsia="Times New Roman" w:hAnsi="Times New Roman" w:cs="Times New Roman"/>
+          <w:color w:val="000000"/>
+          <w:sz w:val="24"/>
+          <w:szCs w:val="24"/>
+        </w:rPr>
+        <w:t>useEffect</w:t>
+      </w:r>
+      <w:proofErr w:type="spellEnd"/>
+      <w:r>
+        <w:rPr>
+          <w:rFonts w:ascii="Times New Roman" w:eastAsia="Times New Roman" w:hAnsi="Times New Roman" w:cs="Times New Roman"/>
+          <w:color w:val="000000"/>
+          <w:sz w:val="24"/>
+          <w:szCs w:val="24"/>
+        </w:rPr>
+        <w:t>(()=&gt;{return () =&gt; {}}, dependency)</w:t>
       </w:r>
     </w:p>
     <w:p>

--- a/Web development/ReactJS.docx
+++ b/Web development/ReactJS.docx
@@ -286,9 +286,18 @@
           <w:szCs w:val="24"/>
           <w:shd w:val="clear" w:color="auto" w:fill="FFFFFF"/>
         </w:rPr>
-        <w:t xml:space="preserve">Jordan </w:t>
-      </w:r>
-      <w:proofErr w:type="spellStart"/>
+        <w:t>Jordan Walke</w:t>
+      </w:r>
+      <w:r>
+        <w:rPr>
+          <w:rFonts w:ascii="Times New Roman" w:hAnsi="Times New Roman" w:cs="Times New Roman"/>
+          <w:color w:val="000000"/>
+          <w:sz w:val="24"/>
+          <w:szCs w:val="24"/>
+          <w:shd w:val="clear" w:color="auto" w:fill="FFFFFF"/>
+        </w:rPr>
+        <w:t xml:space="preserve">, created it in </w:t>
+      </w:r>
       <w:r>
         <w:rPr>
           <w:rFonts w:ascii="Times New Roman" w:hAnsi="Times New Roman" w:cs="Times New Roman"/>
@@ -299,29 +308,6 @@
           <w:szCs w:val="24"/>
           <w:shd w:val="clear" w:color="auto" w:fill="FFFFFF"/>
         </w:rPr>
-        <w:t>Walke</w:t>
-      </w:r>
-      <w:proofErr w:type="spellEnd"/>
-      <w:r>
-        <w:rPr>
-          <w:rFonts w:ascii="Times New Roman" w:hAnsi="Times New Roman" w:cs="Times New Roman"/>
-          <w:color w:val="000000"/>
-          <w:sz w:val="24"/>
-          <w:szCs w:val="24"/>
-          <w:shd w:val="clear" w:color="auto" w:fill="FFFFFF"/>
-        </w:rPr>
-        <w:t xml:space="preserve">, created it in </w:t>
-      </w:r>
-      <w:r>
-        <w:rPr>
-          <w:rFonts w:ascii="Times New Roman" w:hAnsi="Times New Roman" w:cs="Times New Roman"/>
-          <w:b/>
-          <w:bCs/>
-          <w:color w:val="000000"/>
-          <w:sz w:val="24"/>
-          <w:szCs w:val="24"/>
-          <w:shd w:val="clear" w:color="auto" w:fill="FFFFFF"/>
-        </w:rPr>
         <w:t>2013.</w:t>
       </w:r>
     </w:p>
@@ -357,7 +343,15 @@
           <w:sz w:val="24"/>
           <w:szCs w:val="24"/>
         </w:rPr>
-        <w:t>Components can be nested within other components to allow complex applications to be built out of simple building blocks. A component may also maintain an internal state –</w:t>
+        <w:t>Components can be nested within other components to allow complex applications to be built out of simple building blocks. A component may also maintain an internal state</w:t>
+      </w:r>
+      <w:r>
+        <w:rPr>
+          <w:rFonts w:ascii="Times New Roman" w:hAnsi="Times New Roman" w:cs="Times New Roman"/>
+          <w:sz w:val="24"/>
+          <w:szCs w:val="24"/>
+        </w:rPr>
+        <w:t>.</w:t>
       </w:r>
     </w:p>
     <w:p>
@@ -1178,25 +1172,7 @@
           <w:sz w:val="24"/>
           <w:szCs w:val="24"/>
         </w:rPr>
-        <w:t>react-</w:t>
-      </w:r>
-      <w:proofErr w:type="spellStart"/>
-      <w:r>
-        <w:rPr>
-          <w:rFonts w:ascii="Times New Roman" w:hAnsi="Times New Roman" w:cs="Times New Roman"/>
-          <w:sz w:val="24"/>
-          <w:szCs w:val="24"/>
-        </w:rPr>
-        <w:t>dom</w:t>
-      </w:r>
-      <w:proofErr w:type="spellEnd"/>
-      <w:r>
-        <w:rPr>
-          <w:rFonts w:ascii="Times New Roman" w:hAnsi="Times New Roman" w:cs="Times New Roman"/>
-          <w:sz w:val="24"/>
-          <w:szCs w:val="24"/>
-        </w:rPr>
-        <w:t xml:space="preserve"> script</w:t>
+        <w:t>react-dom script</w:t>
       </w:r>
       <w:r>
         <w:rPr>
@@ -1242,36 +1218,8 @@
           <w:sz w:val="24"/>
           <w:szCs w:val="24"/>
         </w:rPr>
-        <w:t xml:space="preserve">By setting up the react environment using </w:t>
-      </w:r>
-      <w:proofErr w:type="spellStart"/>
-      <w:r>
-        <w:rPr>
-          <w:rFonts w:ascii="Times New Roman" w:hAnsi="Times New Roman" w:cs="Times New Roman"/>
-          <w:sz w:val="24"/>
-          <w:szCs w:val="24"/>
-        </w:rPr>
-        <w:t>npx</w:t>
-      </w:r>
-      <w:proofErr w:type="spellEnd"/>
-      <w:r>
-        <w:rPr>
-          <w:rFonts w:ascii="Times New Roman" w:hAnsi="Times New Roman" w:cs="Times New Roman"/>
-          <w:sz w:val="24"/>
-          <w:szCs w:val="24"/>
-        </w:rPr>
-        <w:t xml:space="preserve"> and </w:t>
-      </w:r>
-      <w:proofErr w:type="spellStart"/>
-      <w:r>
-        <w:rPr>
-          <w:rFonts w:ascii="Times New Roman" w:hAnsi="Times New Roman" w:cs="Times New Roman"/>
-          <w:sz w:val="24"/>
-          <w:szCs w:val="24"/>
-        </w:rPr>
-        <w:t>npm</w:t>
-      </w:r>
-      <w:proofErr w:type="spellEnd"/>
+        <w:t>By setting up the react environment using npx and npm</w:t>
+      </w:r>
       <w:r>
         <w:rPr>
           <w:rFonts w:ascii="Times New Roman" w:hAnsi="Times New Roman" w:cs="Times New Roman"/>
@@ -1398,25 +1346,7 @@
           <w:sz w:val="24"/>
           <w:szCs w:val="24"/>
         </w:rPr>
-        <w:t xml:space="preserve">Babel </w:t>
-      </w:r>
-      <w:proofErr w:type="spellStart"/>
-      <w:r>
-        <w:rPr>
-          <w:rFonts w:ascii="Times New Roman" w:hAnsi="Times New Roman" w:cs="Times New Roman"/>
-          <w:sz w:val="24"/>
-          <w:szCs w:val="24"/>
-        </w:rPr>
-        <w:t>transpile</w:t>
-      </w:r>
-      <w:proofErr w:type="spellEnd"/>
-      <w:r>
-        <w:rPr>
-          <w:rFonts w:ascii="Times New Roman" w:hAnsi="Times New Roman" w:cs="Times New Roman"/>
-          <w:sz w:val="24"/>
-          <w:szCs w:val="24"/>
-        </w:rPr>
-        <w:t xml:space="preserve"> (</w:t>
+        <w:t>Babel transpile (</w:t>
       </w:r>
       <w:r>
         <w:rPr>
@@ -1526,61 +1456,7 @@
           <w:sz w:val="24"/>
           <w:szCs w:val="24"/>
         </w:rPr>
-        <w:t xml:space="preserve"> webpack bundle all files (multiple </w:t>
-      </w:r>
-      <w:proofErr w:type="spellStart"/>
-      <w:r>
-        <w:rPr>
-          <w:rFonts w:ascii="Times New Roman" w:hAnsi="Times New Roman" w:cs="Times New Roman"/>
-          <w:sz w:val="24"/>
-          <w:szCs w:val="24"/>
-        </w:rPr>
-        <w:t>js</w:t>
-      </w:r>
-      <w:proofErr w:type="spellEnd"/>
-      <w:r>
-        <w:rPr>
-          <w:rFonts w:ascii="Times New Roman" w:hAnsi="Times New Roman" w:cs="Times New Roman"/>
-          <w:sz w:val="24"/>
-          <w:szCs w:val="24"/>
-        </w:rPr>
-        <w:t xml:space="preserve"> files, .</w:t>
-      </w:r>
-      <w:proofErr w:type="spellStart"/>
-      <w:r>
-        <w:rPr>
-          <w:rFonts w:ascii="Times New Roman" w:hAnsi="Times New Roman" w:cs="Times New Roman"/>
-          <w:sz w:val="24"/>
-          <w:szCs w:val="24"/>
-        </w:rPr>
-        <w:t>png</w:t>
-      </w:r>
-      <w:proofErr w:type="spellEnd"/>
-      <w:r>
-        <w:rPr>
-          <w:rFonts w:ascii="Times New Roman" w:hAnsi="Times New Roman" w:cs="Times New Roman"/>
-          <w:sz w:val="24"/>
-          <w:szCs w:val="24"/>
-        </w:rPr>
-        <w:t>, .</w:t>
-      </w:r>
-      <w:proofErr w:type="spellStart"/>
-      <w:r>
-        <w:rPr>
-          <w:rFonts w:ascii="Times New Roman" w:hAnsi="Times New Roman" w:cs="Times New Roman"/>
-          <w:sz w:val="24"/>
-          <w:szCs w:val="24"/>
-        </w:rPr>
-        <w:t>css</w:t>
-      </w:r>
-      <w:proofErr w:type="spellEnd"/>
-      <w:r>
-        <w:rPr>
-          <w:rFonts w:ascii="Times New Roman" w:hAnsi="Times New Roman" w:cs="Times New Roman"/>
-          <w:sz w:val="24"/>
-          <w:szCs w:val="24"/>
-        </w:rPr>
-        <w:t xml:space="preserve"> files …) into single</w:t>
+        <w:t xml:space="preserve"> webpack bundle all files (multiple js files, .png, .css files …) into single</w:t>
       </w:r>
       <w:r>
         <w:rPr>
@@ -1596,43 +1472,7 @@
           <w:sz w:val="24"/>
           <w:szCs w:val="24"/>
         </w:rPr>
-        <w:t xml:space="preserve"> file (bundle.js, .</w:t>
-      </w:r>
-      <w:proofErr w:type="spellStart"/>
-      <w:r>
-        <w:rPr>
-          <w:rFonts w:ascii="Times New Roman" w:hAnsi="Times New Roman" w:cs="Times New Roman"/>
-          <w:sz w:val="24"/>
-          <w:szCs w:val="24"/>
-        </w:rPr>
-        <w:t>png</w:t>
-      </w:r>
-      <w:proofErr w:type="spellEnd"/>
-      <w:r>
-        <w:rPr>
-          <w:rFonts w:ascii="Times New Roman" w:hAnsi="Times New Roman" w:cs="Times New Roman"/>
-          <w:sz w:val="24"/>
-          <w:szCs w:val="24"/>
-        </w:rPr>
-        <w:t>, .</w:t>
-      </w:r>
-      <w:proofErr w:type="spellStart"/>
-      <w:r>
-        <w:rPr>
-          <w:rFonts w:ascii="Times New Roman" w:hAnsi="Times New Roman" w:cs="Times New Roman"/>
-          <w:sz w:val="24"/>
-          <w:szCs w:val="24"/>
-        </w:rPr>
-        <w:t>css</w:t>
-      </w:r>
-      <w:proofErr w:type="spellEnd"/>
-      <w:r>
-        <w:rPr>
-          <w:rFonts w:ascii="Times New Roman" w:hAnsi="Times New Roman" w:cs="Times New Roman"/>
-          <w:sz w:val="24"/>
-          <w:szCs w:val="24"/>
-        </w:rPr>
-        <w:t xml:space="preserve"> …)</w:t>
+        <w:t xml:space="preserve"> file (bundle.js, .png, .css …)</w:t>
       </w:r>
     </w:p>
     <w:p>
@@ -2386,43 +2226,7 @@
           <w:szCs w:val="24"/>
         </w:rPr>
         <w:lastRenderedPageBreak/>
-        <w:t xml:space="preserve">Differences between </w:t>
-      </w:r>
-      <w:proofErr w:type="spellStart"/>
-      <w:r>
-        <w:rPr>
-          <w:rFonts w:ascii="Times New Roman" w:hAnsi="Times New Roman" w:cs="Times New Roman"/>
-          <w:sz w:val="24"/>
-          <w:szCs w:val="24"/>
-        </w:rPr>
-        <w:t>npm</w:t>
-      </w:r>
-      <w:proofErr w:type="spellEnd"/>
-      <w:r>
-        <w:rPr>
-          <w:rFonts w:ascii="Times New Roman" w:hAnsi="Times New Roman" w:cs="Times New Roman"/>
-          <w:sz w:val="24"/>
-          <w:szCs w:val="24"/>
-        </w:rPr>
-        <w:t xml:space="preserve"> and </w:t>
-      </w:r>
-      <w:proofErr w:type="spellStart"/>
-      <w:r>
-        <w:rPr>
-          <w:rFonts w:ascii="Times New Roman" w:hAnsi="Times New Roman" w:cs="Times New Roman"/>
-          <w:sz w:val="24"/>
-          <w:szCs w:val="24"/>
-        </w:rPr>
-        <w:t>npx</w:t>
-      </w:r>
-      <w:proofErr w:type="spellEnd"/>
-      <w:r>
-        <w:rPr>
-          <w:rFonts w:ascii="Times New Roman" w:hAnsi="Times New Roman" w:cs="Times New Roman"/>
-          <w:sz w:val="24"/>
-          <w:szCs w:val="24"/>
-        </w:rPr>
-        <w:t>:</w:t>
+        <w:t>Differences between npm and npx:</w:t>
       </w:r>
     </w:p>
     <w:tbl>
@@ -2482,31 +2286,7 @@
                 <w:szCs w:val="24"/>
                 <w:bdr w:val="none" w:sz="0" w:space="0" w:color="auto" w:frame="1"/>
               </w:rPr>
-              <w:t> </w:t>
-            </w:r>
-            <w:proofErr w:type="spellStart"/>
-            <w:r>
-              <w:rPr>
-                <w:rFonts w:ascii="Times New Roman" w:eastAsia="Times New Roman" w:hAnsi="Times New Roman" w:cs="Times New Roman"/>
-                <w:b/>
-                <w:bCs/>
-                <w:sz w:val="24"/>
-                <w:szCs w:val="24"/>
-                <w:bdr w:val="none" w:sz="0" w:space="0" w:color="auto" w:frame="1"/>
-              </w:rPr>
-              <w:t>npm</w:t>
-            </w:r>
-            <w:proofErr w:type="spellEnd"/>
-            <w:r>
-              <w:rPr>
-                <w:rFonts w:ascii="Times New Roman" w:eastAsia="Times New Roman" w:hAnsi="Times New Roman" w:cs="Times New Roman"/>
-                <w:b/>
-                <w:bCs/>
-                <w:sz w:val="24"/>
-                <w:szCs w:val="24"/>
-                <w:bdr w:val="none" w:sz="0" w:space="0" w:color="auto" w:frame="1"/>
-              </w:rPr>
-              <w:t> </w:t>
+              <w:t> npm </w:t>
             </w:r>
             <w:r>
               <w:rPr>
@@ -2544,7 +2324,6 @@
                 <w:szCs w:val="24"/>
               </w:rPr>
             </w:pPr>
-            <w:proofErr w:type="spellStart"/>
             <w:r>
               <w:rPr>
                 <w:rFonts w:ascii="Times New Roman" w:eastAsia="Times New Roman" w:hAnsi="Times New Roman" w:cs="Times New Roman"/>
@@ -2567,7 +2346,6 @@
               </w:rPr>
               <w:t>px</w:t>
             </w:r>
-            <w:proofErr w:type="spellEnd"/>
             <w:r>
               <w:rPr>
                 <w:rFonts w:ascii="Times New Roman" w:eastAsia="Times New Roman" w:hAnsi="Times New Roman" w:cs="Times New Roman"/>
@@ -2613,25 +2391,7 @@
                 <w:sz w:val="24"/>
                 <w:szCs w:val="24"/>
               </w:rPr>
-              <w:t xml:space="preserve">If you wish to run package through </w:t>
-            </w:r>
-            <w:proofErr w:type="spellStart"/>
-            <w:r>
-              <w:rPr>
-                <w:rFonts w:ascii="Times New Roman" w:eastAsia="Times New Roman" w:hAnsi="Times New Roman" w:cs="Times New Roman"/>
-                <w:sz w:val="24"/>
-                <w:szCs w:val="24"/>
-              </w:rPr>
-              <w:t>npm</w:t>
-            </w:r>
-            <w:proofErr w:type="spellEnd"/>
-            <w:r>
-              <w:rPr>
-                <w:rFonts w:ascii="Times New Roman" w:eastAsia="Times New Roman" w:hAnsi="Times New Roman" w:cs="Times New Roman"/>
-                <w:sz w:val="24"/>
-                <w:szCs w:val="24"/>
-              </w:rPr>
-              <w:t xml:space="preserve"> then you have to </w:t>
+              <w:t>If you wish to run package through npm then you have to </w:t>
             </w:r>
             <w:r>
               <w:rPr>
@@ -2640,27 +2400,7 @@
                 <w:szCs w:val="24"/>
                 <w:bdr w:val="none" w:sz="0" w:space="0" w:color="auto" w:frame="1"/>
               </w:rPr>
-              <w:t>specify that package in your </w:t>
-            </w:r>
-            <w:proofErr w:type="spellStart"/>
-            <w:r>
-              <w:rPr>
-                <w:rFonts w:ascii="Times New Roman" w:eastAsia="Times New Roman" w:hAnsi="Times New Roman" w:cs="Times New Roman"/>
-                <w:sz w:val="24"/>
-                <w:szCs w:val="24"/>
-                <w:bdr w:val="none" w:sz="0" w:space="0" w:color="auto" w:frame="1"/>
-              </w:rPr>
-              <w:t>package.json</w:t>
-            </w:r>
-            <w:proofErr w:type="spellEnd"/>
-            <w:r>
-              <w:rPr>
-                <w:rFonts w:ascii="Times New Roman" w:eastAsia="Times New Roman" w:hAnsi="Times New Roman" w:cs="Times New Roman"/>
-                <w:sz w:val="24"/>
-                <w:szCs w:val="24"/>
-                <w:bdr w:val="none" w:sz="0" w:space="0" w:color="auto" w:frame="1"/>
-              </w:rPr>
-              <w:t xml:space="preserve"> and installed it locally.</w:t>
+              <w:t>specify that package in your package.json and installed it locally.</w:t>
             </w:r>
           </w:p>
         </w:tc>
@@ -2707,25 +2447,7 @@
                 <w:sz w:val="24"/>
                 <w:szCs w:val="24"/>
               </w:rPr>
-              <w:t xml:space="preserve"> </w:t>
-            </w:r>
-            <w:proofErr w:type="spellStart"/>
-            <w:r>
-              <w:rPr>
-                <w:rFonts w:ascii="Times New Roman" w:eastAsia="Times New Roman" w:hAnsi="Times New Roman" w:cs="Times New Roman"/>
-                <w:sz w:val="24"/>
-                <w:szCs w:val="24"/>
-              </w:rPr>
-              <w:t>npm</w:t>
-            </w:r>
-            <w:proofErr w:type="spellEnd"/>
-            <w:r>
-              <w:rPr>
-                <w:rFonts w:ascii="Times New Roman" w:eastAsia="Times New Roman" w:hAnsi="Times New Roman" w:cs="Times New Roman"/>
-                <w:sz w:val="24"/>
-                <w:szCs w:val="24"/>
-              </w:rPr>
-              <w:t xml:space="preserve"> package runner so if any </w:t>
+              <w:t xml:space="preserve"> npm package runner so if any </w:t>
             </w:r>
             <w:r>
               <w:rPr>
@@ -2788,27 +2510,8 @@
                 <w:sz w:val="24"/>
                 <w:szCs w:val="24"/>
               </w:rPr>
-              <w:t xml:space="preserve">To use create-react-app in </w:t>
+              <w:t xml:space="preserve">To use create-react-app in npm the commands are </w:t>
             </w:r>
-            <w:proofErr w:type="spellStart"/>
-            <w:r>
-              <w:rPr>
-                <w:rFonts w:ascii="Times New Roman" w:eastAsia="Times New Roman" w:hAnsi="Times New Roman" w:cs="Times New Roman"/>
-                <w:sz w:val="24"/>
-                <w:szCs w:val="24"/>
-              </w:rPr>
-              <w:t>npm</w:t>
-            </w:r>
-            <w:proofErr w:type="spellEnd"/>
-            <w:r>
-              <w:rPr>
-                <w:rFonts w:ascii="Times New Roman" w:eastAsia="Times New Roman" w:hAnsi="Times New Roman" w:cs="Times New Roman"/>
-                <w:sz w:val="24"/>
-                <w:szCs w:val="24"/>
-              </w:rPr>
-              <w:t xml:space="preserve"> the commands are </w:t>
-            </w:r>
-            <w:proofErr w:type="spellStart"/>
             <w:r>
               <w:rPr>
                 <w:rFonts w:ascii="Times New Roman" w:eastAsia="Times New Roman" w:hAnsi="Times New Roman" w:cs="Times New Roman"/>
@@ -2819,20 +2522,7 @@
                 <w:sz w:val="24"/>
                 <w:szCs w:val="24"/>
               </w:rPr>
-              <w:t>npm</w:t>
-            </w:r>
-            <w:proofErr w:type="spellEnd"/>
-            <w:r>
-              <w:rPr>
-                <w:rFonts w:ascii="Times New Roman" w:eastAsia="Times New Roman" w:hAnsi="Times New Roman" w:cs="Times New Roman"/>
-                <w:b/>
-                <w:bCs/>
-                <w:i/>
-                <w:iCs/>
-                <w:sz w:val="24"/>
-                <w:szCs w:val="24"/>
-              </w:rPr>
-              <w:t xml:space="preserve"> install create-react-app </w:t>
+              <w:t xml:space="preserve">npm install create-react-app </w:t>
             </w:r>
             <w:r>
               <w:rPr>
@@ -2852,22 +2542,8 @@
                 <w:sz w:val="24"/>
                 <w:szCs w:val="24"/>
               </w:rPr>
-              <w:t xml:space="preserve"> create-react-app </w:t>
+              <w:t xml:space="preserve"> create-react-app myApp</w:t>
             </w:r>
-            <w:proofErr w:type="spellStart"/>
-            <w:r>
-              <w:rPr>
-                <w:rFonts w:ascii="Times New Roman" w:eastAsia="Times New Roman" w:hAnsi="Times New Roman" w:cs="Times New Roman"/>
-                <w:b/>
-                <w:bCs/>
-                <w:i/>
-                <w:iCs/>
-                <w:sz w:val="24"/>
-                <w:szCs w:val="24"/>
-              </w:rPr>
-              <w:t>myApp</w:t>
-            </w:r>
-            <w:proofErr w:type="spellEnd"/>
             <w:r>
               <w:rPr>
                 <w:rFonts w:ascii="Times New Roman" w:eastAsia="Times New Roman" w:hAnsi="Times New Roman" w:cs="Times New Roman"/>
@@ -2905,27 +2581,8 @@
                 <w:sz w:val="24"/>
                 <w:szCs w:val="24"/>
               </w:rPr>
-              <w:t xml:space="preserve">But in </w:t>
+              <w:t xml:space="preserve">But in npx you can use that without installing like </w:t>
             </w:r>
-            <w:proofErr w:type="spellStart"/>
-            <w:r>
-              <w:rPr>
-                <w:rFonts w:ascii="Times New Roman" w:eastAsia="Times New Roman" w:hAnsi="Times New Roman" w:cs="Times New Roman"/>
-                <w:sz w:val="24"/>
-                <w:szCs w:val="24"/>
-              </w:rPr>
-              <w:t>npx</w:t>
-            </w:r>
-            <w:proofErr w:type="spellEnd"/>
-            <w:r>
-              <w:rPr>
-                <w:rFonts w:ascii="Times New Roman" w:eastAsia="Times New Roman" w:hAnsi="Times New Roman" w:cs="Times New Roman"/>
-                <w:sz w:val="24"/>
-                <w:szCs w:val="24"/>
-              </w:rPr>
-              <w:t xml:space="preserve"> you can use that without installing like </w:t>
-            </w:r>
-            <w:proofErr w:type="spellStart"/>
             <w:r>
               <w:rPr>
                 <w:rFonts w:ascii="Times New Roman" w:eastAsia="Times New Roman" w:hAnsi="Times New Roman" w:cs="Times New Roman"/>
@@ -2936,35 +2593,8 @@
                 <w:sz w:val="24"/>
                 <w:szCs w:val="24"/>
               </w:rPr>
-              <w:t>npx</w:t>
+              <w:t>npx create-react-app myApp</w:t>
             </w:r>
-            <w:proofErr w:type="spellEnd"/>
-            <w:r>
-              <w:rPr>
-                <w:rFonts w:ascii="Times New Roman" w:eastAsia="Times New Roman" w:hAnsi="Times New Roman" w:cs="Times New Roman"/>
-                <w:b/>
-                <w:bCs/>
-                <w:i/>
-                <w:iCs/>
-                <w:sz w:val="24"/>
-                <w:szCs w:val="24"/>
-              </w:rPr>
-              <w:t xml:space="preserve"> create-react-app </w:t>
-            </w:r>
-            <w:proofErr w:type="spellStart"/>
-            <w:r>
-              <w:rPr>
-                <w:rFonts w:ascii="Times New Roman" w:eastAsia="Times New Roman" w:hAnsi="Times New Roman" w:cs="Times New Roman"/>
-                <w:b/>
-                <w:bCs/>
-                <w:i/>
-                <w:iCs/>
-                <w:sz w:val="24"/>
-                <w:szCs w:val="24"/>
-              </w:rPr>
-              <w:t>myApp</w:t>
-            </w:r>
-            <w:proofErr w:type="spellEnd"/>
             <w:r>
               <w:rPr>
                 <w:rFonts w:ascii="Times New Roman" w:eastAsia="Times New Roman" w:hAnsi="Times New Roman" w:cs="Times New Roman"/>
@@ -3001,23 +2631,13 @@
                 <w:szCs w:val="24"/>
               </w:rPr>
             </w:pPr>
-            <w:proofErr w:type="spellStart"/>
             <w:r>
               <w:rPr>
                 <w:rFonts w:ascii="Times New Roman" w:eastAsia="Times New Roman" w:hAnsi="Times New Roman" w:cs="Times New Roman"/>
                 <w:sz w:val="24"/>
                 <w:szCs w:val="24"/>
               </w:rPr>
-              <w:t>Npm</w:t>
-            </w:r>
-            <w:proofErr w:type="spellEnd"/>
-            <w:r>
-              <w:rPr>
-                <w:rFonts w:ascii="Times New Roman" w:eastAsia="Times New Roman" w:hAnsi="Times New Roman" w:cs="Times New Roman"/>
-                <w:sz w:val="24"/>
-                <w:szCs w:val="24"/>
-              </w:rPr>
-              <w:t xml:space="preserve"> is a tool that use to install packages.</w:t>
+              <w:t>Npm is a tool that use to install packages.</w:t>
             </w:r>
           </w:p>
         </w:tc>
@@ -3048,25 +2668,7 @@
                 <w:sz w:val="24"/>
                 <w:szCs w:val="24"/>
               </w:rPr>
-              <w:t> </w:t>
-            </w:r>
-            <w:proofErr w:type="spellStart"/>
-            <w:r>
-              <w:rPr>
-                <w:rFonts w:ascii="Times New Roman" w:eastAsia="Times New Roman" w:hAnsi="Times New Roman" w:cs="Times New Roman"/>
-                <w:sz w:val="24"/>
-                <w:szCs w:val="24"/>
-              </w:rPr>
-              <w:t>Npx</w:t>
-            </w:r>
-            <w:proofErr w:type="spellEnd"/>
-            <w:r>
-              <w:rPr>
-                <w:rFonts w:ascii="Times New Roman" w:eastAsia="Times New Roman" w:hAnsi="Times New Roman" w:cs="Times New Roman"/>
-                <w:sz w:val="24"/>
-                <w:szCs w:val="24"/>
-              </w:rPr>
-              <w:t xml:space="preserve"> is a tool that use to execute packages.</w:t>
+              <w:t> Npx is a tool that use to execute packages.</w:t>
             </w:r>
           </w:p>
         </w:tc>
@@ -3102,25 +2704,7 @@
                 <w:sz w:val="24"/>
                 <w:szCs w:val="24"/>
               </w:rPr>
-              <w:t xml:space="preserve">Packages used by </w:t>
-            </w:r>
-            <w:proofErr w:type="spellStart"/>
-            <w:r>
-              <w:rPr>
-                <w:rFonts w:ascii="Times New Roman" w:eastAsia="Times New Roman" w:hAnsi="Times New Roman" w:cs="Times New Roman"/>
-                <w:sz w:val="24"/>
-                <w:szCs w:val="24"/>
-              </w:rPr>
-              <w:t>npm</w:t>
-            </w:r>
-            <w:proofErr w:type="spellEnd"/>
-            <w:r>
-              <w:rPr>
-                <w:rFonts w:ascii="Times New Roman" w:eastAsia="Times New Roman" w:hAnsi="Times New Roman" w:cs="Times New Roman"/>
-                <w:sz w:val="24"/>
-                <w:szCs w:val="24"/>
-              </w:rPr>
-              <w:t xml:space="preserve"> are installed globally you have to care about pollution for the long term.</w:t>
+              <w:t>Packages used by npm are installed globally you have to care about pollution for the long term.</w:t>
             </w:r>
           </w:p>
         </w:tc>
@@ -3151,25 +2735,7 @@
                 <w:sz w:val="24"/>
                 <w:szCs w:val="24"/>
               </w:rPr>
-              <w:t xml:space="preserve"> Packages used by </w:t>
-            </w:r>
-            <w:proofErr w:type="spellStart"/>
-            <w:r>
-              <w:rPr>
-                <w:rFonts w:ascii="Times New Roman" w:eastAsia="Times New Roman" w:hAnsi="Times New Roman" w:cs="Times New Roman"/>
-                <w:sz w:val="24"/>
-                <w:szCs w:val="24"/>
-              </w:rPr>
-              <w:t>npx</w:t>
-            </w:r>
-            <w:proofErr w:type="spellEnd"/>
-            <w:r>
-              <w:rPr>
-                <w:rFonts w:ascii="Times New Roman" w:eastAsia="Times New Roman" w:hAnsi="Times New Roman" w:cs="Times New Roman"/>
-                <w:sz w:val="24"/>
-                <w:szCs w:val="24"/>
-              </w:rPr>
-              <w:t xml:space="preserve"> are not installed globally so you have to carefree for the pollution for the long term. </w:t>
+              <w:t>Packages used by npx are not installed globally so you have to carefree for the pollution for the long term. </w:t>
             </w:r>
           </w:p>
         </w:tc>
@@ -3473,7 +3039,7 @@
           <w:sz w:val="24"/>
           <w:szCs w:val="24"/>
         </w:rPr>
-        <w:t>JSX (JavaScript XML) | (JavaScript Extension)</w:t>
+        <w:t xml:space="preserve">JSX (JavaScript XML) </w:t>
       </w:r>
     </w:p>
     <w:p>
@@ -3514,19 +3080,36 @@
           <w:sz w:val="24"/>
           <w:szCs w:val="24"/>
         </w:rPr>
+        <w:t xml:space="preserve"> (syntactic sugar)</w:t>
+      </w:r>
+      <w:r>
+        <w:rPr>
+          <w:rFonts w:ascii="Times New Roman" w:hAnsi="Times New Roman" w:cs="Times New Roman"/>
+          <w:sz w:val="24"/>
+          <w:szCs w:val="24"/>
+        </w:rPr>
         <w:t>.</w:t>
       </w:r>
     </w:p>
     <w:p>
       <w:pPr>
         <w:rPr>
+          <w:rFonts w:ascii="Times New Roman" w:eastAsia="Times New Roman" w:hAnsi="Times New Roman" w:cs="Times New Roman"/>
+          <w:color w:val="000000"/>
+          <w:sz w:val="24"/>
+          <w:szCs w:val="24"/>
+        </w:rPr>
+      </w:pPr>
+      <w:r>
+        <w:rPr>
           <w:rFonts w:ascii="Times New Roman" w:hAnsi="Times New Roman" w:cs="Times New Roman"/>
           <w:color w:val="000000"/>
           <w:sz w:val="24"/>
           <w:szCs w:val="24"/>
           <w:shd w:val="clear" w:color="auto" w:fill="FFFFFF"/>
         </w:rPr>
-      </w:pPr>
+        <w:t>JSX allows us to write HTML</w:t>
+      </w:r>
       <w:r>
         <w:rPr>
           <w:rFonts w:ascii="Times New Roman" w:hAnsi="Times New Roman" w:cs="Times New Roman"/>
@@ -3535,8 +3118,28 @@
           <w:szCs w:val="24"/>
           <w:shd w:val="clear" w:color="auto" w:fill="FFFFFF"/>
         </w:rPr>
-        <w:t>JSX allows us to write HTML in React.</w:t>
-      </w:r>
+        <w:t xml:space="preserve"> &amp; JS</w:t>
+      </w:r>
+      <w:r>
+        <w:rPr>
+          <w:rFonts w:ascii="Times New Roman" w:hAnsi="Times New Roman" w:cs="Times New Roman"/>
+          <w:color w:val="000000"/>
+          <w:sz w:val="24"/>
+          <w:szCs w:val="24"/>
+          <w:shd w:val="clear" w:color="auto" w:fill="FFFFFF"/>
+        </w:rPr>
+        <w:t xml:space="preserve"> in React.</w:t>
+      </w:r>
+    </w:p>
+    <w:p>
+      <w:pPr>
+        <w:rPr>
+          <w:rFonts w:ascii="Times New Roman" w:eastAsia="Times New Roman" w:hAnsi="Times New Roman" w:cs="Times New Roman"/>
+          <w:color w:val="000000"/>
+          <w:sz w:val="24"/>
+          <w:szCs w:val="24"/>
+        </w:rPr>
+      </w:pPr>
     </w:p>
     <w:p>
       <w:pPr>
@@ -3544,37 +3147,23 @@
         <w:spacing w:before="288" w:after="288" w:line="240" w:lineRule="auto"/>
         <w:rPr>
           <w:rFonts w:ascii="Times New Roman" w:eastAsia="Times New Roman" w:hAnsi="Times New Roman" w:cs="Times New Roman"/>
-          <w:color w:val="000000"/>
-          <w:sz w:val="24"/>
-          <w:szCs w:val="24"/>
-        </w:rPr>
-      </w:pPr>
-      <w:r>
-        <w:rPr>
-          <w:rFonts w:ascii="Times New Roman" w:eastAsia="Times New Roman" w:hAnsi="Times New Roman" w:cs="Times New Roman"/>
-          <w:color w:val="000000"/>
-          <w:sz w:val="24"/>
-          <w:szCs w:val="24"/>
-        </w:rPr>
-        <w:t>With JSX you can write expressions inside curly braces </w:t>
-      </w:r>
-      <w:r>
-        <w:rPr>
-          <w:rFonts w:ascii="Times New Roman" w:eastAsia="Times New Roman" w:hAnsi="Times New Roman" w:cs="Times New Roman"/>
-          <w:color w:val="DC143C"/>
-          <w:sz w:val="24"/>
-          <w:szCs w:val="24"/>
-        </w:rPr>
-        <w:t>{ }</w:t>
-      </w:r>
-      <w:r>
-        <w:rPr>
-          <w:rFonts w:ascii="Times New Roman" w:eastAsia="Times New Roman" w:hAnsi="Times New Roman" w:cs="Times New Roman"/>
-          <w:color w:val="000000"/>
-          <w:sz w:val="24"/>
-          <w:szCs w:val="24"/>
-        </w:rPr>
-        <w:t>.</w:t>
+          <w:b/>
+          <w:bCs/>
+          <w:color w:val="000000"/>
+          <w:sz w:val="24"/>
+          <w:szCs w:val="24"/>
+        </w:rPr>
+      </w:pPr>
+      <w:r>
+        <w:rPr>
+          <w:rFonts w:ascii="Times New Roman" w:eastAsia="Times New Roman" w:hAnsi="Times New Roman" w:cs="Times New Roman"/>
+          <w:b/>
+          <w:bCs/>
+          <w:color w:val="000000"/>
+          <w:sz w:val="24"/>
+          <w:szCs w:val="24"/>
+        </w:rPr>
+        <w:t>Rule: A component can only return a single element</w:t>
       </w:r>
     </w:p>
     <w:p>
@@ -3583,19 +3172,200 @@
         <w:spacing w:before="288" w:after="288" w:line="240" w:lineRule="auto"/>
         <w:rPr>
           <w:rFonts w:ascii="Times New Roman" w:eastAsia="Times New Roman" w:hAnsi="Times New Roman" w:cs="Times New Roman"/>
-          <w:color w:val="000000"/>
-          <w:sz w:val="24"/>
-          <w:szCs w:val="24"/>
-        </w:rPr>
-      </w:pPr>
-      <w:r>
-        <w:rPr>
-          <w:rFonts w:ascii="Times New Roman" w:eastAsia="Times New Roman" w:hAnsi="Times New Roman" w:cs="Times New Roman"/>
-          <w:color w:val="000000"/>
-          <w:sz w:val="24"/>
-          <w:szCs w:val="24"/>
-        </w:rPr>
-        <w:t>The expression can be a React variable, or property, or any other valid JavaScript expression. JSX will execute the expression and return the result.</w:t>
+          <w:b/>
+          <w:bCs/>
+          <w:color w:val="000000"/>
+          <w:sz w:val="24"/>
+          <w:szCs w:val="24"/>
+        </w:rPr>
+      </w:pPr>
+    </w:p>
+    <w:p>
+      <w:pPr>
+        <w:shd w:val="clear" w:color="auto" w:fill="FFFFCC"/>
+        <w:spacing w:line="240" w:lineRule="auto"/>
+        <w:rPr>
+          <w:rFonts w:ascii="Times New Roman" w:eastAsia="Times New Roman" w:hAnsi="Times New Roman" w:cs="Times New Roman"/>
+          <w:color w:val="000000"/>
+          <w:sz w:val="24"/>
+          <w:szCs w:val="24"/>
+        </w:rPr>
+      </w:pPr>
+      <w:r>
+        <w:rPr>
+          <w:rFonts w:ascii="Times New Roman" w:eastAsia="Times New Roman" w:hAnsi="Times New Roman" w:cs="Times New Roman"/>
+          <w:color w:val="000000"/>
+          <w:sz w:val="24"/>
+          <w:szCs w:val="24"/>
+        </w:rPr>
+        <w:t>JSX rule-</w:t>
+      </w:r>
+    </w:p>
+    <w:p>
+      <w:pPr>
+        <w:pStyle w:val="ListParagraph"/>
+        <w:numPr>
+          <w:ilvl w:val="0"/>
+          <w:numId w:val="17"/>
+        </w:numPr>
+        <w:shd w:val="clear" w:color="auto" w:fill="FFFFCC"/>
+        <w:spacing w:line="240" w:lineRule="auto"/>
+        <w:rPr>
+          <w:rFonts w:ascii="Times New Roman" w:eastAsia="Times New Roman" w:hAnsi="Times New Roman" w:cs="Times New Roman"/>
+          <w:color w:val="000000"/>
+          <w:sz w:val="24"/>
+          <w:szCs w:val="24"/>
+        </w:rPr>
+      </w:pPr>
+      <w:r>
+        <w:rPr>
+          <w:rFonts w:ascii="Times New Roman" w:eastAsia="Times New Roman" w:hAnsi="Times New Roman" w:cs="Times New Roman"/>
+          <w:color w:val="000000"/>
+          <w:sz w:val="24"/>
+          <w:szCs w:val="24"/>
+        </w:rPr>
+        <w:t xml:space="preserve">All </w:t>
+      </w:r>
+      <w:r>
+        <w:rPr>
+          <w:rFonts w:ascii="Times New Roman" w:eastAsia="Times New Roman" w:hAnsi="Times New Roman" w:cs="Times New Roman"/>
+          <w:color w:val="000000"/>
+          <w:sz w:val="24"/>
+          <w:szCs w:val="24"/>
+        </w:rPr>
+        <w:t>HTML</w:t>
+      </w:r>
+      <w:r>
+        <w:rPr>
+          <w:rFonts w:ascii="Times New Roman" w:eastAsia="Times New Roman" w:hAnsi="Times New Roman" w:cs="Times New Roman"/>
+          <w:color w:val="000000"/>
+          <w:sz w:val="24"/>
+          <w:szCs w:val="24"/>
+        </w:rPr>
+        <w:t xml:space="preserve"> must include</w:t>
+      </w:r>
+      <w:r>
+        <w:rPr>
+          <w:rFonts w:ascii="Times New Roman" w:eastAsia="Times New Roman" w:hAnsi="Times New Roman" w:cs="Times New Roman"/>
+          <w:color w:val="000000"/>
+          <w:sz w:val="24"/>
+          <w:szCs w:val="24"/>
+        </w:rPr>
+        <w:t xml:space="preserve"> a parent</w:t>
+      </w:r>
+      <w:r>
+        <w:rPr>
+          <w:rFonts w:ascii="Times New Roman" w:eastAsia="Times New Roman" w:hAnsi="Times New Roman" w:cs="Times New Roman"/>
+          <w:color w:val="000000"/>
+          <w:sz w:val="24"/>
+          <w:szCs w:val="24"/>
+        </w:rPr>
+        <w:t>/root</w:t>
+      </w:r>
+      <w:r>
+        <w:rPr>
+          <w:rFonts w:ascii="Times New Roman" w:eastAsia="Times New Roman" w:hAnsi="Times New Roman" w:cs="Times New Roman"/>
+          <w:color w:val="000000"/>
+          <w:sz w:val="24"/>
+          <w:szCs w:val="24"/>
+        </w:rPr>
+        <w:t xml:space="preserve"> element.</w:t>
+      </w:r>
+    </w:p>
+    <w:p>
+      <w:pPr>
+        <w:pStyle w:val="ListParagraph"/>
+        <w:numPr>
+          <w:ilvl w:val="0"/>
+          <w:numId w:val="17"/>
+        </w:numPr>
+        <w:shd w:val="clear" w:color="auto" w:fill="FFFFCC"/>
+        <w:spacing w:line="240" w:lineRule="auto"/>
+        <w:rPr>
+          <w:rFonts w:ascii="Times New Roman" w:eastAsia="Times New Roman" w:hAnsi="Times New Roman" w:cs="Times New Roman"/>
+          <w:color w:val="000000"/>
+          <w:sz w:val="24"/>
+          <w:szCs w:val="24"/>
+        </w:rPr>
+      </w:pPr>
+      <w:r>
+        <w:rPr>
+          <w:rFonts w:ascii="Times New Roman" w:eastAsia="Times New Roman" w:hAnsi="Times New Roman" w:cs="Times New Roman"/>
+          <w:color w:val="000000"/>
+          <w:sz w:val="24"/>
+          <w:szCs w:val="24"/>
+        </w:rPr>
+        <w:t>All HTML attributes and CSS properties must be named using camelCase.</w:t>
+      </w:r>
+    </w:p>
+    <w:p>
+      <w:pPr>
+        <w:pStyle w:val="ListParagraph"/>
+        <w:numPr>
+          <w:ilvl w:val="0"/>
+          <w:numId w:val="17"/>
+        </w:numPr>
+        <w:shd w:val="clear" w:color="auto" w:fill="FFFFCC"/>
+        <w:spacing w:line="240" w:lineRule="auto"/>
+        <w:rPr>
+          <w:rFonts w:ascii="Times New Roman" w:eastAsia="Times New Roman" w:hAnsi="Times New Roman" w:cs="Times New Roman"/>
+          <w:color w:val="000000"/>
+          <w:sz w:val="24"/>
+          <w:szCs w:val="24"/>
+        </w:rPr>
+      </w:pPr>
+      <w:r>
+        <w:rPr>
+          <w:rFonts w:ascii="Times New Roman" w:eastAsia="Times New Roman" w:hAnsi="Times New Roman" w:cs="Times New Roman"/>
+          <w:color w:val="000000"/>
+          <w:sz w:val="24"/>
+          <w:szCs w:val="24"/>
+        </w:rPr>
+        <w:t>JavaScript code must be wrapped in curly braces {} inside JSX.</w:t>
+      </w:r>
+    </w:p>
+    <w:p>
+      <w:pPr>
+        <w:pStyle w:val="ListParagraph"/>
+        <w:numPr>
+          <w:ilvl w:val="0"/>
+          <w:numId w:val="17"/>
+        </w:numPr>
+        <w:shd w:val="clear" w:color="auto" w:fill="FFFFCC"/>
+        <w:spacing w:line="240" w:lineRule="auto"/>
+        <w:rPr>
+          <w:rFonts w:ascii="Times New Roman" w:eastAsia="Times New Roman" w:hAnsi="Times New Roman" w:cs="Times New Roman"/>
+          <w:color w:val="000000"/>
+          <w:sz w:val="24"/>
+          <w:szCs w:val="24"/>
+        </w:rPr>
+      </w:pPr>
+      <w:r>
+        <w:rPr>
+          <w:rFonts w:ascii="Times New Roman" w:eastAsia="Times New Roman" w:hAnsi="Times New Roman" w:cs="Times New Roman"/>
+          <w:color w:val="000000"/>
+          <w:sz w:val="24"/>
+          <w:szCs w:val="24"/>
+        </w:rPr>
+        <w:t xml:space="preserve">All HTML must </w:t>
+      </w:r>
+      <w:r>
+        <w:rPr>
+          <w:rFonts w:ascii="Times New Roman" w:eastAsia="Times New Roman" w:hAnsi="Times New Roman" w:cs="Times New Roman"/>
+          <w:color w:val="000000"/>
+          <w:sz w:val="24"/>
+          <w:szCs w:val="24"/>
+        </w:rPr>
+        <w:t>close</w:t>
+      </w:r>
+      <w:r>
+        <w:rPr>
+          <w:rFonts w:ascii="Times New Roman" w:eastAsia="Times New Roman" w:hAnsi="Times New Roman" w:cs="Times New Roman"/>
+          <w:color w:val="000000"/>
+          <w:sz w:val="24"/>
+          <w:szCs w:val="24"/>
+        </w:rPr>
+        <w:t xml:space="preserve"> properly (including empty elements)</w:t>
       </w:r>
     </w:p>
     <w:p>
@@ -3609,6 +3379,45 @@
           <w:szCs w:val="24"/>
         </w:rPr>
       </w:pPr>
+      <w:r>
+        <w:rPr>
+          <w:rFonts w:ascii="Times New Roman" w:eastAsia="Times New Roman" w:hAnsi="Times New Roman" w:cs="Times New Roman"/>
+          <w:color w:val="000000"/>
+          <w:sz w:val="24"/>
+          <w:szCs w:val="24"/>
+        </w:rPr>
+        <w:lastRenderedPageBreak/>
+        <w:t xml:space="preserve">Use </w:t>
+      </w:r>
+      <w:r>
+        <w:rPr>
+          <w:rFonts w:ascii="Times New Roman" w:eastAsia="Times New Roman" w:hAnsi="Times New Roman" w:cs="Times New Roman"/>
+          <w:color w:val="000000"/>
+          <w:sz w:val="24"/>
+          <w:szCs w:val="24"/>
+        </w:rPr>
+        <w:t>a "</w:t>
+      </w:r>
+      <w:r>
+        <w:rPr>
+          <w:rFonts w:ascii="Times New Roman" w:eastAsia="Times New Roman" w:hAnsi="Times New Roman" w:cs="Times New Roman"/>
+          <w:b/>
+          <w:bCs/>
+          <w:color w:val="000000"/>
+          <w:sz w:val="24"/>
+          <w:szCs w:val="24"/>
+        </w:rPr>
+        <w:t>fragment</w:t>
+      </w:r>
+      <w:r>
+        <w:rPr>
+          <w:rFonts w:ascii="Times New Roman" w:eastAsia="Times New Roman" w:hAnsi="Times New Roman" w:cs="Times New Roman"/>
+          <w:color w:val="000000"/>
+          <w:sz w:val="24"/>
+          <w:szCs w:val="24"/>
+        </w:rPr>
+        <w:t xml:space="preserve">" to wrap multiple lines. </w:t>
+      </w:r>
     </w:p>
     <w:p>
       <w:pPr>
@@ -3616,44 +3425,136 @@
         <w:spacing w:before="288" w:after="288" w:line="240" w:lineRule="auto"/>
         <w:rPr>
           <w:rFonts w:ascii="Times New Roman" w:eastAsia="Times New Roman" w:hAnsi="Times New Roman" w:cs="Times New Roman"/>
-          <w:b/>
-          <w:bCs/>
-          <w:color w:val="000000"/>
-          <w:sz w:val="24"/>
-          <w:szCs w:val="24"/>
-        </w:rPr>
-      </w:pPr>
-      <w:r>
-        <w:rPr>
-          <w:rFonts w:ascii="Times New Roman" w:eastAsia="Times New Roman" w:hAnsi="Times New Roman" w:cs="Times New Roman"/>
-          <w:b/>
-          <w:bCs/>
-          <w:color w:val="000000"/>
-          <w:sz w:val="24"/>
-          <w:szCs w:val="24"/>
-        </w:rPr>
-        <w:t>Rule: A component can only return a single element</w:t>
-      </w:r>
-    </w:p>
-    <w:p>
-      <w:pPr>
-        <w:rPr>
-          <w:rFonts w:ascii="Times New Roman" w:hAnsi="Times New Roman" w:cs="Times New Roman"/>
-          <w:b/>
-          <w:bCs/>
-          <w:sz w:val="24"/>
-          <w:szCs w:val="24"/>
-        </w:rPr>
-      </w:pPr>
-      <w:r>
-        <w:rPr>
-          <w:rFonts w:ascii="Times New Roman" w:hAnsi="Times New Roman" w:cs="Times New Roman"/>
-          <w:b/>
-          <w:bCs/>
-          <w:sz w:val="24"/>
-          <w:szCs w:val="24"/>
-        </w:rPr>
-        <w:t>Components should be upper-case to differentiate HTML element with react components.</w:t>
+          <w:color w:val="000000"/>
+          <w:sz w:val="24"/>
+          <w:szCs w:val="24"/>
+        </w:rPr>
+      </w:pPr>
+      <w:r>
+        <w:rPr>
+          <w:rFonts w:ascii="Times New Roman" w:eastAsia="Times New Roman" w:hAnsi="Times New Roman" w:cs="Times New Roman"/>
+          <w:color w:val="000000"/>
+          <w:sz w:val="24"/>
+          <w:szCs w:val="24"/>
+        </w:rPr>
+        <w:t>This will prevent unnecessarily adding extra nodes to the DOM.</w:t>
+      </w:r>
+    </w:p>
+    <w:p>
+      <w:pPr>
+        <w:shd w:val="clear" w:color="auto" w:fill="FFFFFF"/>
+        <w:spacing w:before="288" w:after="288" w:line="240" w:lineRule="auto"/>
+        <w:rPr>
+          <w:rFonts w:ascii="Times New Roman" w:eastAsia="Times New Roman" w:hAnsi="Times New Roman" w:cs="Times New Roman"/>
+          <w:color w:val="000000"/>
+          <w:sz w:val="24"/>
+          <w:szCs w:val="24"/>
+        </w:rPr>
+      </w:pPr>
+      <w:r>
+        <w:rPr>
+          <w:rFonts w:ascii="Times New Roman" w:eastAsia="Times New Roman" w:hAnsi="Times New Roman" w:cs="Times New Roman"/>
+          <w:color w:val="000000"/>
+          <w:sz w:val="24"/>
+          <w:szCs w:val="24"/>
+        </w:rPr>
+        <w:t>A fragment looks like an empty HTML tag: </w:t>
+      </w:r>
+      <w:r>
+        <w:rPr>
+          <w:rFonts w:ascii="Times New Roman" w:eastAsia="Times New Roman" w:hAnsi="Times New Roman" w:cs="Times New Roman"/>
+          <w:color w:val="DC143C"/>
+          <w:sz w:val="24"/>
+          <w:szCs w:val="24"/>
+        </w:rPr>
+        <w:t>&lt;&gt;&lt;/&gt; | &lt;React.Fragment&gt;&lt;/React.Fragment&gt;</w:t>
+      </w:r>
+    </w:p>
+    <w:p>
+      <w:pPr>
+        <w:shd w:val="clear" w:color="auto" w:fill="FFFFFF"/>
+        <w:spacing w:before="288" w:after="288" w:line="240" w:lineRule="auto"/>
+        <w:rPr>
+          <w:rFonts w:ascii="Times New Roman" w:eastAsia="Times New Roman" w:hAnsi="Times New Roman" w:cs="Times New Roman"/>
+          <w:color w:val="000000"/>
+          <w:sz w:val="24"/>
+          <w:szCs w:val="24"/>
+        </w:rPr>
+      </w:pPr>
+    </w:p>
+    <w:p>
+      <w:pPr>
+        <w:shd w:val="clear" w:color="auto" w:fill="FFFFFF"/>
+        <w:spacing w:before="288" w:after="288" w:line="240" w:lineRule="auto"/>
+        <w:rPr>
+          <w:rFonts w:ascii="Times New Roman" w:eastAsia="Times New Roman" w:hAnsi="Times New Roman" w:cs="Times New Roman"/>
+          <w:color w:val="000000"/>
+          <w:sz w:val="24"/>
+          <w:szCs w:val="24"/>
+        </w:rPr>
+      </w:pPr>
+      <w:r>
+        <w:rPr>
+          <w:rFonts w:ascii="Times New Roman" w:eastAsia="Times New Roman" w:hAnsi="Times New Roman" w:cs="Times New Roman"/>
+          <w:color w:val="000000"/>
+          <w:sz w:val="24"/>
+          <w:szCs w:val="24"/>
+        </w:rPr>
+        <w:t>The </w:t>
+      </w:r>
+      <w:r>
+        <w:rPr>
+          <w:rFonts w:ascii="Times New Roman" w:eastAsia="Times New Roman" w:hAnsi="Times New Roman" w:cs="Times New Roman"/>
+          <w:color w:val="DC143C"/>
+          <w:sz w:val="24"/>
+          <w:szCs w:val="24"/>
+        </w:rPr>
+        <w:t>class</w:t>
+      </w:r>
+      <w:r>
+        <w:rPr>
+          <w:rFonts w:ascii="Times New Roman" w:eastAsia="Times New Roman" w:hAnsi="Times New Roman" w:cs="Times New Roman"/>
+          <w:color w:val="000000"/>
+          <w:sz w:val="24"/>
+          <w:szCs w:val="24"/>
+        </w:rPr>
+        <w:t xml:space="preserve"> attribute is a </w:t>
+      </w:r>
+      <w:r>
+        <w:rPr>
+          <w:rFonts w:ascii="Times New Roman" w:eastAsia="Times New Roman" w:hAnsi="Times New Roman" w:cs="Times New Roman"/>
+          <w:color w:val="000000"/>
+          <w:sz w:val="24"/>
+          <w:szCs w:val="24"/>
+        </w:rPr>
+        <w:t>much-used</w:t>
+      </w:r>
+      <w:r>
+        <w:rPr>
+          <w:rFonts w:ascii="Times New Roman" w:eastAsia="Times New Roman" w:hAnsi="Times New Roman" w:cs="Times New Roman"/>
+          <w:color w:val="000000"/>
+          <w:sz w:val="24"/>
+          <w:szCs w:val="24"/>
+        </w:rPr>
+        <w:t xml:space="preserve"> attribute in HTML, but since JSX is rendered as JavaScript, and the </w:t>
+      </w:r>
+      <w:r>
+        <w:rPr>
+          <w:rFonts w:ascii="Times New Roman" w:eastAsia="Times New Roman" w:hAnsi="Times New Roman" w:cs="Times New Roman"/>
+          <w:color w:val="DC143C"/>
+          <w:sz w:val="24"/>
+          <w:szCs w:val="24"/>
+        </w:rPr>
+        <w:t>class</w:t>
+      </w:r>
+      <w:r>
+        <w:rPr>
+          <w:rFonts w:ascii="Times New Roman" w:eastAsia="Times New Roman" w:hAnsi="Times New Roman" w:cs="Times New Roman"/>
+          <w:color w:val="000000"/>
+          <w:sz w:val="24"/>
+          <w:szCs w:val="24"/>
+        </w:rPr>
+        <w:t> keyword is a reserved word in JavaScript, you are not allowed to use it in JSX.</w:t>
       </w:r>
     </w:p>
     <w:p>
@@ -3674,25 +3575,52 @@
           <w:sz w:val="24"/>
           <w:szCs w:val="24"/>
         </w:rPr>
-        <w:t>JSX will throw an error if the HTML is not correct, or if the HTML misses a parent</w:t>
-      </w:r>
-      <w:r>
-        <w:rPr>
-          <w:rFonts w:ascii="Times New Roman" w:eastAsia="Times New Roman" w:hAnsi="Times New Roman" w:cs="Times New Roman"/>
-          <w:color w:val="000000"/>
-          <w:sz w:val="24"/>
-          <w:szCs w:val="24"/>
-        </w:rPr>
-        <w:t>/root</w:t>
-      </w:r>
-      <w:r>
-        <w:rPr>
-          <w:rFonts w:ascii="Times New Roman" w:eastAsia="Times New Roman" w:hAnsi="Times New Roman" w:cs="Times New Roman"/>
-          <w:color w:val="000000"/>
-          <w:sz w:val="24"/>
-          <w:szCs w:val="24"/>
-        </w:rPr>
-        <w:t xml:space="preserve"> element.</w:t>
+        <w:t>Use attribute </w:t>
+      </w:r>
+      <w:r>
+        <w:rPr>
+          <w:rFonts w:ascii="Times New Roman" w:eastAsia="Times New Roman" w:hAnsi="Times New Roman" w:cs="Times New Roman"/>
+          <w:color w:val="DC143C"/>
+          <w:sz w:val="24"/>
+          <w:szCs w:val="24"/>
+        </w:rPr>
+        <w:t>className</w:t>
+      </w:r>
+      <w:r>
+        <w:rPr>
+          <w:rFonts w:ascii="Times New Roman" w:eastAsia="Times New Roman" w:hAnsi="Times New Roman" w:cs="Times New Roman"/>
+          <w:color w:val="000000"/>
+          <w:sz w:val="24"/>
+          <w:szCs w:val="24"/>
+        </w:rPr>
+        <w:t> instead.</w:t>
+      </w:r>
+    </w:p>
+    <w:p>
+      <w:pPr>
+        <w:rPr>
+          <w:rFonts w:ascii="Times New Roman" w:hAnsi="Times New Roman" w:cs="Times New Roman"/>
+          <w:sz w:val="24"/>
+          <w:szCs w:val="24"/>
+        </w:rPr>
+      </w:pPr>
+    </w:p>
+    <w:p>
+      <w:pPr>
+        <w:pStyle w:val="Heading1"/>
+        <w:rPr>
+          <w:rFonts w:ascii="Times New Roman" w:hAnsi="Times New Roman" w:cs="Times New Roman"/>
+          <w:sz w:val="24"/>
+          <w:szCs w:val="24"/>
+        </w:rPr>
+      </w:pPr>
+      <w:r>
+        <w:rPr>
+          <w:rFonts w:ascii="Times New Roman" w:hAnsi="Times New Roman" w:cs="Times New Roman"/>
+          <w:sz w:val="24"/>
+          <w:szCs w:val="24"/>
+        </w:rPr>
+        <w:t>Render Function</w:t>
       </w:r>
     </w:p>
     <w:p>
@@ -3713,28 +3641,25 @@
           <w:sz w:val="24"/>
           <w:szCs w:val="24"/>
         </w:rPr>
-        <w:lastRenderedPageBreak/>
-        <w:t>Alternatively, you can use a "</w:t>
-      </w:r>
-      <w:r>
-        <w:rPr>
-          <w:rFonts w:ascii="Times New Roman" w:eastAsia="Times New Roman" w:hAnsi="Times New Roman" w:cs="Times New Roman"/>
-          <w:b/>
-          <w:bCs/>
-          <w:color w:val="000000"/>
-          <w:sz w:val="24"/>
-          <w:szCs w:val="24"/>
-        </w:rPr>
-        <w:t>fragment</w:t>
-      </w:r>
-      <w:r>
-        <w:rPr>
-          <w:rFonts w:ascii="Times New Roman" w:eastAsia="Times New Roman" w:hAnsi="Times New Roman" w:cs="Times New Roman"/>
-          <w:color w:val="000000"/>
-          <w:sz w:val="24"/>
-          <w:szCs w:val="24"/>
-        </w:rPr>
-        <w:t>" to wrap multiple lines. This will prevent unnecessarily adding extra nodes to the DOM.</w:t>
+        <w:t>The </w:t>
+      </w:r>
+      <w:r>
+        <w:rPr>
+          <w:rFonts w:ascii="Times New Roman" w:eastAsia="Times New Roman" w:hAnsi="Times New Roman" w:cs="Times New Roman"/>
+          <w:color w:val="DC143C"/>
+          <w:sz w:val="24"/>
+          <w:szCs w:val="24"/>
+        </w:rPr>
+        <w:t>ReactDOM.render()</w:t>
+      </w:r>
+      <w:r>
+        <w:rPr>
+          <w:rFonts w:ascii="Times New Roman" w:eastAsia="Times New Roman" w:hAnsi="Times New Roman" w:cs="Times New Roman"/>
+          <w:color w:val="000000"/>
+          <w:sz w:val="24"/>
+          <w:szCs w:val="24"/>
+        </w:rPr>
+        <w:t> function takes two arguments, HTML code and an HTML element.</w:t>
       </w:r>
     </w:p>
     <w:p>
@@ -3755,281 +3680,6 @@
           <w:sz w:val="24"/>
           <w:szCs w:val="24"/>
         </w:rPr>
-        <w:t>A fragment looks like an empty HTML tag: </w:t>
-      </w:r>
-      <w:r>
-        <w:rPr>
-          <w:rFonts w:ascii="Times New Roman" w:eastAsia="Times New Roman" w:hAnsi="Times New Roman" w:cs="Times New Roman"/>
-          <w:color w:val="DC143C"/>
-          <w:sz w:val="24"/>
-          <w:szCs w:val="24"/>
-        </w:rPr>
-        <w:t>&lt;&gt;&lt;/&gt; | &lt;</w:t>
-      </w:r>
-      <w:proofErr w:type="spellStart"/>
-      <w:r>
-        <w:rPr>
-          <w:rFonts w:ascii="Times New Roman" w:eastAsia="Times New Roman" w:hAnsi="Times New Roman" w:cs="Times New Roman"/>
-          <w:color w:val="DC143C"/>
-          <w:sz w:val="24"/>
-          <w:szCs w:val="24"/>
-        </w:rPr>
-        <w:t>React.Fragment</w:t>
-      </w:r>
-      <w:proofErr w:type="spellEnd"/>
-      <w:r>
-        <w:rPr>
-          <w:rFonts w:ascii="Times New Roman" w:eastAsia="Times New Roman" w:hAnsi="Times New Roman" w:cs="Times New Roman"/>
-          <w:color w:val="DC143C"/>
-          <w:sz w:val="24"/>
-          <w:szCs w:val="24"/>
-        </w:rPr>
-        <w:t>&gt;&lt;/</w:t>
-      </w:r>
-      <w:proofErr w:type="spellStart"/>
-      <w:r>
-        <w:rPr>
-          <w:rFonts w:ascii="Times New Roman" w:eastAsia="Times New Roman" w:hAnsi="Times New Roman" w:cs="Times New Roman"/>
-          <w:color w:val="DC143C"/>
-          <w:sz w:val="24"/>
-          <w:szCs w:val="24"/>
-        </w:rPr>
-        <w:t>React.Fragment</w:t>
-      </w:r>
-      <w:proofErr w:type="spellEnd"/>
-      <w:r>
-        <w:rPr>
-          <w:rFonts w:ascii="Times New Roman" w:eastAsia="Times New Roman" w:hAnsi="Times New Roman" w:cs="Times New Roman"/>
-          <w:color w:val="DC143C"/>
-          <w:sz w:val="24"/>
-          <w:szCs w:val="24"/>
-        </w:rPr>
-        <w:t>&gt;</w:t>
-      </w:r>
-    </w:p>
-    <w:p>
-      <w:pPr>
-        <w:shd w:val="clear" w:color="auto" w:fill="FFFFFF"/>
-        <w:spacing w:before="288" w:after="288" w:line="240" w:lineRule="auto"/>
-        <w:rPr>
-          <w:rFonts w:ascii="Times New Roman" w:eastAsia="Times New Roman" w:hAnsi="Times New Roman" w:cs="Times New Roman"/>
-          <w:color w:val="000000"/>
-          <w:sz w:val="24"/>
-          <w:szCs w:val="24"/>
-        </w:rPr>
-      </w:pPr>
-    </w:p>
-    <w:p>
-      <w:pPr>
-        <w:shd w:val="clear" w:color="auto" w:fill="FFFFFF"/>
-        <w:spacing w:before="288" w:after="288" w:line="240" w:lineRule="auto"/>
-        <w:rPr>
-          <w:rFonts w:ascii="Times New Roman" w:eastAsia="Times New Roman" w:hAnsi="Times New Roman" w:cs="Times New Roman"/>
-          <w:color w:val="000000"/>
-          <w:sz w:val="24"/>
-          <w:szCs w:val="24"/>
-        </w:rPr>
-      </w:pPr>
-      <w:r>
-        <w:rPr>
-          <w:rFonts w:ascii="Times New Roman" w:eastAsia="Times New Roman" w:hAnsi="Times New Roman" w:cs="Times New Roman"/>
-          <w:color w:val="000000"/>
-          <w:sz w:val="24"/>
-          <w:szCs w:val="24"/>
-        </w:rPr>
-        <w:t>The </w:t>
-      </w:r>
-      <w:r>
-        <w:rPr>
-          <w:rFonts w:ascii="Times New Roman" w:eastAsia="Times New Roman" w:hAnsi="Times New Roman" w:cs="Times New Roman"/>
-          <w:color w:val="DC143C"/>
-          <w:sz w:val="24"/>
-          <w:szCs w:val="24"/>
-        </w:rPr>
-        <w:t>class</w:t>
-      </w:r>
-      <w:r>
-        <w:rPr>
-          <w:rFonts w:ascii="Times New Roman" w:eastAsia="Times New Roman" w:hAnsi="Times New Roman" w:cs="Times New Roman"/>
-          <w:color w:val="000000"/>
-          <w:sz w:val="24"/>
-          <w:szCs w:val="24"/>
-        </w:rPr>
-        <w:t xml:space="preserve"> attribute is a </w:t>
-      </w:r>
-      <w:r>
-        <w:rPr>
-          <w:rFonts w:ascii="Times New Roman" w:eastAsia="Times New Roman" w:hAnsi="Times New Roman" w:cs="Times New Roman"/>
-          <w:color w:val="000000"/>
-          <w:sz w:val="24"/>
-          <w:szCs w:val="24"/>
-        </w:rPr>
-        <w:t>much-used</w:t>
-      </w:r>
-      <w:r>
-        <w:rPr>
-          <w:rFonts w:ascii="Times New Roman" w:eastAsia="Times New Roman" w:hAnsi="Times New Roman" w:cs="Times New Roman"/>
-          <w:color w:val="000000"/>
-          <w:sz w:val="24"/>
-          <w:szCs w:val="24"/>
-        </w:rPr>
-        <w:t xml:space="preserve"> attribute in HTML, but since JSX is rendered as JavaScript, and the </w:t>
-      </w:r>
-      <w:r>
-        <w:rPr>
-          <w:rFonts w:ascii="Times New Roman" w:eastAsia="Times New Roman" w:hAnsi="Times New Roman" w:cs="Times New Roman"/>
-          <w:color w:val="DC143C"/>
-          <w:sz w:val="24"/>
-          <w:szCs w:val="24"/>
-        </w:rPr>
-        <w:t>class</w:t>
-      </w:r>
-      <w:r>
-        <w:rPr>
-          <w:rFonts w:ascii="Times New Roman" w:eastAsia="Times New Roman" w:hAnsi="Times New Roman" w:cs="Times New Roman"/>
-          <w:color w:val="000000"/>
-          <w:sz w:val="24"/>
-          <w:szCs w:val="24"/>
-        </w:rPr>
-        <w:t> keyword is a reserved word in JavaScript, you are not allowed to use it in JSX.</w:t>
-      </w:r>
-    </w:p>
-    <w:p>
-      <w:pPr>
-        <w:shd w:val="clear" w:color="auto" w:fill="FFFFCC"/>
-        <w:spacing w:line="240" w:lineRule="auto"/>
-        <w:rPr>
-          <w:rFonts w:ascii="Times New Roman" w:eastAsia="Times New Roman" w:hAnsi="Times New Roman" w:cs="Times New Roman"/>
-          <w:color w:val="000000"/>
-          <w:sz w:val="24"/>
-          <w:szCs w:val="24"/>
-        </w:rPr>
-      </w:pPr>
-      <w:r>
-        <w:rPr>
-          <w:rFonts w:ascii="Times New Roman" w:eastAsia="Times New Roman" w:hAnsi="Times New Roman" w:cs="Times New Roman"/>
-          <w:color w:val="000000"/>
-          <w:sz w:val="24"/>
-          <w:szCs w:val="24"/>
-        </w:rPr>
-        <w:t>Use attribute </w:t>
-      </w:r>
-      <w:proofErr w:type="spellStart"/>
-      <w:r>
-        <w:rPr>
-          <w:rFonts w:ascii="Times New Roman" w:eastAsia="Times New Roman" w:hAnsi="Times New Roman" w:cs="Times New Roman"/>
-          <w:color w:val="DC143C"/>
-          <w:sz w:val="24"/>
-          <w:szCs w:val="24"/>
-        </w:rPr>
-        <w:t>className</w:t>
-      </w:r>
-      <w:proofErr w:type="spellEnd"/>
-      <w:r>
-        <w:rPr>
-          <w:rFonts w:ascii="Times New Roman" w:eastAsia="Times New Roman" w:hAnsi="Times New Roman" w:cs="Times New Roman"/>
-          <w:color w:val="000000"/>
-          <w:sz w:val="24"/>
-          <w:szCs w:val="24"/>
-        </w:rPr>
-        <w:t> instead.</w:t>
-      </w:r>
-    </w:p>
-    <w:p>
-      <w:pPr>
-        <w:rPr>
-          <w:rFonts w:ascii="Times New Roman" w:hAnsi="Times New Roman" w:cs="Times New Roman"/>
-          <w:sz w:val="24"/>
-          <w:szCs w:val="24"/>
-        </w:rPr>
-      </w:pPr>
-    </w:p>
-    <w:p>
-      <w:pPr>
-        <w:pStyle w:val="Heading1"/>
-        <w:rPr>
-          <w:rFonts w:ascii="Times New Roman" w:hAnsi="Times New Roman" w:cs="Times New Roman"/>
-          <w:sz w:val="24"/>
-          <w:szCs w:val="24"/>
-        </w:rPr>
-      </w:pPr>
-      <w:r>
-        <w:rPr>
-          <w:rFonts w:ascii="Times New Roman" w:hAnsi="Times New Roman" w:cs="Times New Roman"/>
-          <w:sz w:val="24"/>
-          <w:szCs w:val="24"/>
-        </w:rPr>
-        <w:t>Render Function</w:t>
-      </w:r>
-    </w:p>
-    <w:p>
-      <w:pPr>
-        <w:shd w:val="clear" w:color="auto" w:fill="FFFFFF"/>
-        <w:spacing w:before="288" w:after="288" w:line="240" w:lineRule="auto"/>
-        <w:rPr>
-          <w:rFonts w:ascii="Times New Roman" w:eastAsia="Times New Roman" w:hAnsi="Times New Roman" w:cs="Times New Roman"/>
-          <w:color w:val="000000"/>
-          <w:sz w:val="24"/>
-          <w:szCs w:val="24"/>
-        </w:rPr>
-      </w:pPr>
-      <w:r>
-        <w:rPr>
-          <w:rFonts w:ascii="Times New Roman" w:eastAsia="Times New Roman" w:hAnsi="Times New Roman" w:cs="Times New Roman"/>
-          <w:color w:val="000000"/>
-          <w:sz w:val="24"/>
-          <w:szCs w:val="24"/>
-        </w:rPr>
-        <w:t>The </w:t>
-      </w:r>
-      <w:proofErr w:type="spellStart"/>
-      <w:r>
-        <w:rPr>
-          <w:rFonts w:ascii="Times New Roman" w:eastAsia="Times New Roman" w:hAnsi="Times New Roman" w:cs="Times New Roman"/>
-          <w:color w:val="DC143C"/>
-          <w:sz w:val="24"/>
-          <w:szCs w:val="24"/>
-        </w:rPr>
-        <w:t>ReactDOM.render</w:t>
-      </w:r>
-      <w:proofErr w:type="spellEnd"/>
-      <w:r>
-        <w:rPr>
-          <w:rFonts w:ascii="Times New Roman" w:eastAsia="Times New Roman" w:hAnsi="Times New Roman" w:cs="Times New Roman"/>
-          <w:color w:val="DC143C"/>
-          <w:sz w:val="24"/>
-          <w:szCs w:val="24"/>
-        </w:rPr>
-        <w:t>()</w:t>
-      </w:r>
-      <w:r>
-        <w:rPr>
-          <w:rFonts w:ascii="Times New Roman" w:eastAsia="Times New Roman" w:hAnsi="Times New Roman" w:cs="Times New Roman"/>
-          <w:color w:val="000000"/>
-          <w:sz w:val="24"/>
-          <w:szCs w:val="24"/>
-        </w:rPr>
-        <w:t> function takes two arguments, HTML code and an HTML element.</w:t>
-      </w:r>
-    </w:p>
-    <w:p>
-      <w:pPr>
-        <w:shd w:val="clear" w:color="auto" w:fill="FFFFFF"/>
-        <w:spacing w:before="288" w:after="288" w:line="240" w:lineRule="auto"/>
-        <w:rPr>
-          <w:rFonts w:ascii="Times New Roman" w:eastAsia="Times New Roman" w:hAnsi="Times New Roman" w:cs="Times New Roman"/>
-          <w:color w:val="000000"/>
-          <w:sz w:val="24"/>
-          <w:szCs w:val="24"/>
-        </w:rPr>
-      </w:pPr>
-      <w:r>
-        <w:rPr>
-          <w:rFonts w:ascii="Times New Roman" w:eastAsia="Times New Roman" w:hAnsi="Times New Roman" w:cs="Times New Roman"/>
-          <w:color w:val="000000"/>
-          <w:sz w:val="24"/>
-          <w:szCs w:val="24"/>
-        </w:rPr>
         <w:t>The purpose of the function is to display the specified HTML code inside the specified HTML element.</w:t>
       </w:r>
     </w:p>
@@ -4063,19 +3713,134 @@
     </w:p>
     <w:p>
       <w:pPr>
-        <w:rPr>
-          <w:rFonts w:ascii="Times New Roman" w:hAnsi="Times New Roman" w:cs="Times New Roman"/>
-          <w:sz w:val="24"/>
-          <w:szCs w:val="24"/>
-        </w:rPr>
-      </w:pPr>
-      <w:r>
-        <w:rPr>
-          <w:rFonts w:ascii="Times New Roman" w:hAnsi="Times New Roman" w:cs="Times New Roman"/>
-          <w:sz w:val="24"/>
-          <w:szCs w:val="24"/>
-        </w:rPr>
-        <w:t>Using and [expression &amp;&amp; expression] operator or using ternary operator [expression ? value : value;]</w:t>
+        <w:pStyle w:val="ListParagraph"/>
+        <w:numPr>
+          <w:ilvl w:val="0"/>
+          <w:numId w:val="18"/>
+        </w:numPr>
+        <w:rPr>
+          <w:rFonts w:ascii="Times New Roman" w:hAnsi="Times New Roman" w:cs="Times New Roman"/>
+          <w:sz w:val="24"/>
+          <w:szCs w:val="24"/>
+        </w:rPr>
+      </w:pPr>
+      <w:r>
+        <w:rPr>
+          <w:rFonts w:ascii="Times New Roman" w:hAnsi="Times New Roman" w:cs="Times New Roman"/>
+          <w:sz w:val="24"/>
+          <w:szCs w:val="24"/>
+        </w:rPr>
+        <w:t>and</w:t>
+      </w:r>
+      <w:r>
+        <w:rPr>
+          <w:rFonts w:ascii="Times New Roman" w:hAnsi="Times New Roman" w:cs="Times New Roman"/>
+          <w:sz w:val="24"/>
+          <w:szCs w:val="24"/>
+        </w:rPr>
+        <w:t xml:space="preserve"> operator</w:t>
+      </w:r>
+      <w:r>
+        <w:rPr>
+          <w:rFonts w:ascii="Times New Roman" w:hAnsi="Times New Roman" w:cs="Times New Roman"/>
+          <w:sz w:val="24"/>
+          <w:szCs w:val="24"/>
+        </w:rPr>
+        <w:t xml:space="preserve"> [expression &amp;&amp; expression] </w:t>
+      </w:r>
+      <w:r>
+        <w:rPr>
+          <w:rFonts w:ascii="Times New Roman" w:hAnsi="Times New Roman" w:cs="Times New Roman"/>
+          <w:sz w:val="24"/>
+          <w:szCs w:val="24"/>
+        </w:rPr>
+        <w:t xml:space="preserve">(avoid using it may cause problem </w:t>
+      </w:r>
+      <w:r>
+        <w:rPr>
+          <w:rFonts w:ascii="Times New Roman" w:hAnsi="Times New Roman" w:cs="Times New Roman"/>
+          <w:sz w:val="24"/>
+          <w:szCs w:val="24"/>
+        </w:rPr>
+        <w:t>(</w:t>
+      </w:r>
+      <w:r>
+        <w:rPr>
+          <w:rFonts w:ascii="Times New Roman" w:hAnsi="Times New Roman" w:cs="Times New Roman"/>
+          <w:sz w:val="24"/>
+          <w:szCs w:val="24"/>
+        </w:rPr>
+        <w:t>0 &amp;&amp; something</w:t>
+      </w:r>
+      <w:r>
+        <w:rPr>
+          <w:rFonts w:ascii="Times New Roman" w:hAnsi="Times New Roman" w:cs="Times New Roman"/>
+          <w:sz w:val="24"/>
+          <w:szCs w:val="24"/>
+        </w:rPr>
+        <w:t>)</w:t>
+      </w:r>
+      <w:r>
+        <w:rPr>
+          <w:rFonts w:ascii="Times New Roman" w:hAnsi="Times New Roman" w:cs="Times New Roman"/>
+          <w:sz w:val="24"/>
+          <w:szCs w:val="24"/>
+        </w:rPr>
+        <w:t xml:space="preserve"> </w:t>
+      </w:r>
+      <w:r>
+        <w:rPr>
+          <w:rFonts w:ascii="Times New Roman" w:hAnsi="Times New Roman" w:cs="Times New Roman"/>
+          <w:sz w:val="24"/>
+          <w:szCs w:val="24"/>
+        </w:rPr>
+        <w:t xml:space="preserve">=&gt; </w:t>
+      </w:r>
+      <w:r>
+        <w:rPr>
+          <w:rFonts w:ascii="Times New Roman" w:hAnsi="Times New Roman" w:cs="Times New Roman"/>
+          <w:sz w:val="24"/>
+          <w:szCs w:val="24"/>
+        </w:rPr>
+        <w:t>0)</w:t>
+      </w:r>
+    </w:p>
+    <w:p>
+      <w:pPr>
+        <w:pStyle w:val="ListParagraph"/>
+        <w:numPr>
+          <w:ilvl w:val="0"/>
+          <w:numId w:val="18"/>
+        </w:numPr>
+        <w:rPr>
+          <w:rFonts w:ascii="Times New Roman" w:hAnsi="Times New Roman" w:cs="Times New Roman"/>
+          <w:sz w:val="24"/>
+          <w:szCs w:val="24"/>
+        </w:rPr>
+      </w:pPr>
+      <w:r>
+        <w:rPr>
+          <w:rFonts w:ascii="Times New Roman" w:hAnsi="Times New Roman" w:cs="Times New Roman"/>
+          <w:sz w:val="24"/>
+          <w:szCs w:val="24"/>
+        </w:rPr>
+        <w:t>ternary operator [</w:t>
+      </w:r>
+      <w:r>
+        <w:rPr>
+          <w:rFonts w:ascii="Times New Roman" w:hAnsi="Times New Roman" w:cs="Times New Roman"/>
+          <w:sz w:val="24"/>
+          <w:szCs w:val="24"/>
+        </w:rPr>
+        <w:t>expression?</w:t>
+      </w:r>
+      <w:r>
+        <w:rPr>
+          <w:rFonts w:ascii="Times New Roman" w:hAnsi="Times New Roman" w:cs="Times New Roman"/>
+          <w:sz w:val="24"/>
+          <w:szCs w:val="24"/>
+        </w:rPr>
+        <w:t xml:space="preserve"> value: value;]</w:t>
       </w:r>
     </w:p>
     <w:p>
@@ -4319,53 +4084,13 @@
           <w:sz w:val="24"/>
           <w:szCs w:val="24"/>
         </w:rPr>
-        <w:t xml:space="preserve">extends </w:t>
-      </w:r>
-      <w:proofErr w:type="spellStart"/>
-      <w:r>
-        <w:rPr>
-          <w:rStyle w:val="HTMLCode"/>
-          <w:rFonts w:ascii="Times New Roman" w:eastAsiaTheme="majorEastAsia" w:hAnsi="Times New Roman" w:cs="Times New Roman"/>
-          <w:color w:val="DC143C"/>
-          <w:sz w:val="24"/>
-          <w:szCs w:val="24"/>
-        </w:rPr>
-        <w:t>React.Component</w:t>
-      </w:r>
-      <w:proofErr w:type="spellEnd"/>
-      <w:r>
-        <w:rPr>
-          <w:color w:val="000000"/>
-        </w:rPr>
-        <w:t xml:space="preserve"> statement. This statement creates an inheritance to </w:t>
-      </w:r>
-      <w:proofErr w:type="spellStart"/>
-      <w:r>
-        <w:rPr>
-          <w:color w:val="000000"/>
-        </w:rPr>
-        <w:t>React.Component</w:t>
-      </w:r>
-      <w:proofErr w:type="spellEnd"/>
-      <w:r>
-        <w:rPr>
-          <w:color w:val="000000"/>
-        </w:rPr>
-        <w:t xml:space="preserve">, and gives your component access to </w:t>
-      </w:r>
-      <w:proofErr w:type="spellStart"/>
-      <w:r>
-        <w:rPr>
-          <w:color w:val="000000"/>
-        </w:rPr>
-        <w:t>React.Component's</w:t>
-      </w:r>
-      <w:proofErr w:type="spellEnd"/>
-      <w:r>
-        <w:rPr>
-          <w:color w:val="000000"/>
-        </w:rPr>
-        <w:t xml:space="preserve"> functions.</w:t>
+        <w:t>extends React.Component</w:t>
+      </w:r>
+      <w:r>
+        <w:rPr>
+          <w:color w:val="000000"/>
+        </w:rPr>
+        <w:t> statement. This statement creates an inheritance to React.Component, and gives your component access to React.Component's functions.</w:t>
       </w:r>
     </w:p>
     <w:p>
@@ -4476,7 +4201,6 @@
         </w:rPr>
         <w:t xml:space="preserve"> </w:t>
       </w:r>
-      <w:proofErr w:type="spellStart"/>
       <w:r>
         <w:rPr>
           <w:rStyle w:val="token"/>
@@ -4507,7 +4231,6 @@
         </w:rPr>
         <w:t>Component</w:t>
       </w:r>
-      <w:proofErr w:type="spellEnd"/>
       <w:r>
         <w:rPr>
           <w:rStyle w:val="HTMLCode"/>
@@ -5072,29 +4795,7 @@
           <w:sz w:val="24"/>
           <w:szCs w:val="24"/>
         </w:rPr>
-        <w:t xml:space="preserve">Note- </w:t>
-      </w:r>
-      <w:proofErr w:type="spellStart"/>
-      <w:r>
-        <w:rPr>
-          <w:rFonts w:ascii="Times New Roman" w:hAnsi="Times New Roman" w:cs="Times New Roman"/>
-          <w:b/>
-          <w:bCs/>
-          <w:sz w:val="24"/>
-          <w:szCs w:val="24"/>
-        </w:rPr>
-        <w:t>ClassName</w:t>
-      </w:r>
-      <w:proofErr w:type="spellEnd"/>
-      <w:r>
-        <w:rPr>
-          <w:rFonts w:ascii="Times New Roman" w:hAnsi="Times New Roman" w:cs="Times New Roman"/>
-          <w:b/>
-          <w:bCs/>
-          <w:sz w:val="24"/>
-          <w:szCs w:val="24"/>
-        </w:rPr>
-        <w:t xml:space="preserve"> should be upper camel case because in JSX it denotes component Instance and not an HTML element.</w:t>
+        <w:t>Note- ClassName should be upper camel case because in JSX it denotes component Instance and not an HTML element.</w:t>
       </w:r>
     </w:p>
     <w:p>
@@ -5460,6 +5161,136 @@
     </w:p>
     <w:p>
       <w:pPr>
+        <w:rPr>
+          <w:rFonts w:ascii="Times New Roman" w:hAnsi="Times New Roman" w:cs="Times New Roman"/>
+          <w:b/>
+          <w:bCs/>
+          <w:i/>
+          <w:iCs/>
+          <w:sz w:val="24"/>
+          <w:szCs w:val="24"/>
+        </w:rPr>
+      </w:pPr>
+      <w:r>
+        <w:rPr>
+          <w:rFonts w:ascii="Times New Roman" w:hAnsi="Times New Roman" w:cs="Times New Roman"/>
+          <w:b/>
+          <w:bCs/>
+          <w:i/>
+          <w:iCs/>
+          <w:sz w:val="24"/>
+          <w:szCs w:val="24"/>
+        </w:rPr>
+        <w:t xml:space="preserve">React </w:t>
+      </w:r>
+      <w:r>
+        <w:rPr>
+          <w:rFonts w:ascii="Times New Roman" w:hAnsi="Times New Roman" w:cs="Times New Roman"/>
+          <w:b/>
+          <w:bCs/>
+          <w:i/>
+          <w:iCs/>
+          <w:sz w:val="24"/>
+          <w:szCs w:val="24"/>
+        </w:rPr>
+        <w:t xml:space="preserve">follows </w:t>
+      </w:r>
+      <w:r>
+        <w:rPr>
+          <w:rFonts w:ascii="Times New Roman" w:hAnsi="Times New Roman" w:cs="Times New Roman"/>
+          <w:b/>
+          <w:bCs/>
+          <w:i/>
+          <w:iCs/>
+          <w:sz w:val="24"/>
+          <w:szCs w:val="24"/>
+        </w:rPr>
+        <w:t>un</w:t>
+      </w:r>
+      <w:r>
+        <w:rPr>
+          <w:rFonts w:ascii="Times New Roman" w:hAnsi="Times New Roman" w:cs="Times New Roman"/>
+          <w:b/>
+          <w:bCs/>
+          <w:i/>
+          <w:iCs/>
+          <w:sz w:val="24"/>
+          <w:szCs w:val="24"/>
+        </w:rPr>
+        <w:t>i</w:t>
+      </w:r>
+      <w:r>
+        <w:rPr>
+          <w:rFonts w:ascii="Times New Roman" w:hAnsi="Times New Roman" w:cs="Times New Roman"/>
+          <w:b/>
+          <w:bCs/>
+          <w:i/>
+          <w:iCs/>
+          <w:sz w:val="24"/>
+          <w:szCs w:val="24"/>
+        </w:rPr>
+        <w:t>direction</w:t>
+      </w:r>
+      <w:r>
+        <w:rPr>
+          <w:rFonts w:ascii="Times New Roman" w:hAnsi="Times New Roman" w:cs="Times New Roman"/>
+          <w:b/>
+          <w:bCs/>
+          <w:i/>
+          <w:iCs/>
+          <w:sz w:val="24"/>
+          <w:szCs w:val="24"/>
+        </w:rPr>
+        <w:t>al</w:t>
+      </w:r>
+      <w:r>
+        <w:rPr>
+          <w:rFonts w:ascii="Times New Roman" w:hAnsi="Times New Roman" w:cs="Times New Roman"/>
+          <w:b/>
+          <w:bCs/>
+          <w:i/>
+          <w:iCs/>
+          <w:sz w:val="24"/>
+          <w:szCs w:val="24"/>
+        </w:rPr>
+        <w:t xml:space="preserve"> data flow model</w:t>
+      </w:r>
+      <w:r>
+        <w:rPr>
+          <w:rFonts w:ascii="Times New Roman" w:hAnsi="Times New Roman" w:cs="Times New Roman"/>
+          <w:b/>
+          <w:bCs/>
+          <w:i/>
+          <w:iCs/>
+          <w:sz w:val="24"/>
+          <w:szCs w:val="24"/>
+        </w:rPr>
+        <w:t xml:space="preserve"> |</w:t>
+      </w:r>
+      <w:r>
+        <w:rPr>
+          <w:rFonts w:ascii="Times New Roman" w:hAnsi="Times New Roman" w:cs="Times New Roman"/>
+          <w:b/>
+          <w:bCs/>
+          <w:i/>
+          <w:iCs/>
+          <w:sz w:val="24"/>
+          <w:szCs w:val="24"/>
+        </w:rPr>
+        <w:t xml:space="preserve"> top to bottom | parent to child component</w:t>
+      </w:r>
+    </w:p>
+    <w:p>
+      <w:pPr>
+        <w:rPr>
+          <w:rFonts w:ascii="Times New Roman" w:hAnsi="Times New Roman" w:cs="Times New Roman"/>
+          <w:sz w:val="24"/>
+          <w:szCs w:val="24"/>
+        </w:rPr>
+      </w:pPr>
+    </w:p>
+    <w:p>
+      <w:pPr>
         <w:pStyle w:val="Heading1"/>
         <w:rPr>
           <w:rFonts w:ascii="Times New Roman" w:hAnsi="Times New Roman" w:cs="Times New Roman"/>
@@ -5494,7 +5325,27 @@
           <w:szCs w:val="24"/>
           <w:shd w:val="clear" w:color="auto" w:fill="FFFFFF"/>
         </w:rPr>
-        <w:t>Hooks allow function components to have access to state and other React features. Because of this, class components are generally no longer needed.</w:t>
+        <w:t>Hooks allow function components to have access to state and other React features</w:t>
+      </w:r>
+      <w:r>
+        <w:rPr>
+          <w:rFonts w:ascii="Times New Roman" w:hAnsi="Times New Roman" w:cs="Times New Roman"/>
+          <w:color w:val="000000"/>
+          <w:sz w:val="24"/>
+          <w:szCs w:val="24"/>
+          <w:shd w:val="clear" w:color="auto" w:fill="FFFFFF"/>
+        </w:rPr>
+        <w:t xml:space="preserve"> (lifecycle methods)</w:t>
+      </w:r>
+      <w:r>
+        <w:rPr>
+          <w:rFonts w:ascii="Times New Roman" w:hAnsi="Times New Roman" w:cs="Times New Roman"/>
+          <w:color w:val="000000"/>
+          <w:sz w:val="24"/>
+          <w:szCs w:val="24"/>
+          <w:shd w:val="clear" w:color="auto" w:fill="FFFFFF"/>
+        </w:rPr>
+        <w:t xml:space="preserve">. </w:t>
       </w:r>
     </w:p>
     <w:p>
@@ -5662,7 +5513,25 @@
           <w:sz w:val="24"/>
           <w:szCs w:val="24"/>
         </w:rPr>
-        <w:t xml:space="preserve"> etc. (No nesting and No conditional).</w:t>
+        <w:t xml:space="preserve"> etc. (No nesting </w:t>
+      </w:r>
+      <w:r>
+        <w:rPr>
+          <w:rFonts w:ascii="Times New Roman" w:hAnsi="Times New Roman" w:cs="Times New Roman"/>
+          <w:color w:val="000000"/>
+          <w:sz w:val="24"/>
+          <w:szCs w:val="24"/>
+        </w:rPr>
+        <w:t xml:space="preserve">nor </w:t>
+      </w:r>
+      <w:r>
+        <w:rPr>
+          <w:rFonts w:ascii="Times New Roman" w:hAnsi="Times New Roman" w:cs="Times New Roman"/>
+          <w:color w:val="000000"/>
+          <w:sz w:val="24"/>
+          <w:szCs w:val="24"/>
+        </w:rPr>
+        <w:t>conditional).</w:t>
       </w:r>
     </w:p>
     <w:p>
@@ -5716,7 +5585,6 @@
           <w:szCs w:val="24"/>
         </w:rPr>
       </w:pPr>
-      <w:proofErr w:type="spellStart"/>
       <w:r>
         <w:rPr>
           <w:rFonts w:ascii="Times New Roman" w:hAnsi="Times New Roman" w:cs="Times New Roman"/>
@@ -5728,7 +5596,6 @@
         </w:rPr>
         <w:t>useState</w:t>
       </w:r>
-      <w:proofErr w:type="spellEnd"/>
     </w:p>
     <w:p>
       <w:pPr>
@@ -5750,7 +5617,6 @@
         </w:rPr>
         <w:t>The React </w:t>
       </w:r>
-      <w:proofErr w:type="spellStart"/>
       <w:r>
         <w:rPr>
           <w:rFonts w:ascii="Times New Roman" w:eastAsia="Times New Roman" w:hAnsi="Times New Roman" w:cs="Times New Roman"/>
@@ -5760,15 +5626,34 @@
         </w:rPr>
         <w:t>useState</w:t>
       </w:r>
-      <w:proofErr w:type="spellEnd"/>
-      <w:r>
-        <w:rPr>
-          <w:rFonts w:ascii="Times New Roman" w:eastAsia="Times New Roman" w:hAnsi="Times New Roman" w:cs="Times New Roman"/>
-          <w:color w:val="000000"/>
-          <w:sz w:val="24"/>
-          <w:szCs w:val="24"/>
-        </w:rPr>
-        <w:t> Hook allows us to track state in a function component.</w:t>
+      <w:r>
+        <w:rPr>
+          <w:rFonts w:ascii="Times New Roman" w:eastAsia="Times New Roman" w:hAnsi="Times New Roman" w:cs="Times New Roman"/>
+          <w:color w:val="000000"/>
+          <w:sz w:val="24"/>
+          <w:szCs w:val="24"/>
+        </w:rPr>
+        <w:t> Hook allows us to</w:t>
+      </w:r>
+      <w:r>
+        <w:rPr>
+          <w:rFonts w:ascii="Times New Roman" w:eastAsia="Times New Roman" w:hAnsi="Times New Roman" w:cs="Times New Roman"/>
+          <w:b/>
+          <w:bCs/>
+          <w:color w:val="000000"/>
+          <w:sz w:val="24"/>
+          <w:szCs w:val="24"/>
+        </w:rPr>
+        <w:t xml:space="preserve"> track state</w:t>
+      </w:r>
+      <w:r>
+        <w:rPr>
+          <w:rFonts w:ascii="Times New Roman" w:eastAsia="Times New Roman" w:hAnsi="Times New Roman" w:cs="Times New Roman"/>
+          <w:color w:val="000000"/>
+          <w:sz w:val="24"/>
+          <w:szCs w:val="24"/>
+        </w:rPr>
+        <w:t xml:space="preserve"> in a function component.</w:t>
       </w:r>
     </w:p>
     <w:p>
@@ -5837,7 +5722,25 @@
           <w:sz w:val="24"/>
           <w:szCs w:val="24"/>
         </w:rPr>
-        <w:t xml:space="preserve">wo parameters 1. </w:t>
+        <w:t xml:space="preserve">wo </w:t>
+      </w:r>
+      <w:r>
+        <w:rPr>
+          <w:rFonts w:ascii="Times New Roman" w:eastAsia="Times New Roman" w:hAnsi="Times New Roman" w:cs="Times New Roman"/>
+          <w:color w:val="000000"/>
+          <w:sz w:val="24"/>
+          <w:szCs w:val="24"/>
+        </w:rPr>
+        <w:t xml:space="preserve">return value = </w:t>
+      </w:r>
+      <w:r>
+        <w:rPr>
+          <w:rFonts w:ascii="Times New Roman" w:eastAsia="Times New Roman" w:hAnsi="Times New Roman" w:cs="Times New Roman"/>
+          <w:color w:val="000000"/>
+          <w:sz w:val="24"/>
+          <w:szCs w:val="24"/>
+        </w:rPr>
+        <w:t xml:space="preserve">1. </w:t>
       </w:r>
       <w:r>
         <w:rPr>
@@ -6023,6 +5926,7 @@
           <w:sz w:val="24"/>
           <w:szCs w:val="24"/>
         </w:rPr>
+        <w:lastRenderedPageBreak/>
         <w:t>F</w:t>
       </w:r>
       <w:r>
@@ -6041,27 +5945,7 @@
           <w:sz w:val="24"/>
           <w:szCs w:val="24"/>
         </w:rPr>
-        <w:t xml:space="preserve"> in </w:t>
-      </w:r>
-      <w:proofErr w:type="spellStart"/>
-      <w:r>
-        <w:rPr>
-          <w:rFonts w:ascii="Times New Roman" w:eastAsia="Times New Roman" w:hAnsi="Times New Roman" w:cs="Times New Roman"/>
-          <w:color w:val="000000"/>
-          <w:sz w:val="24"/>
-          <w:szCs w:val="24"/>
-        </w:rPr>
-        <w:t>useState</w:t>
-      </w:r>
-      <w:proofErr w:type="spellEnd"/>
-      <w:r>
-        <w:rPr>
-          <w:rFonts w:ascii="Times New Roman" w:eastAsia="Times New Roman" w:hAnsi="Times New Roman" w:cs="Times New Roman"/>
-          <w:color w:val="000000"/>
-          <w:sz w:val="24"/>
-          <w:szCs w:val="24"/>
-        </w:rPr>
-        <w:t>().</w:t>
+        <w:t xml:space="preserve"> in useState().</w:t>
       </w:r>
     </w:p>
     <w:p>
@@ -6082,7 +5966,6 @@
           <w:sz w:val="24"/>
           <w:szCs w:val="24"/>
         </w:rPr>
-        <w:lastRenderedPageBreak/>
         <w:t>While calling the function to update the state multiple time in a single call it only runs once because of batching as every time function get call it re render which cause the performance issue of the app to avoid it react override all the function calls with last call.</w:t>
       </w:r>
     </w:p>
@@ -6104,47 +5987,7 @@
           <w:sz w:val="24"/>
           <w:szCs w:val="24"/>
         </w:rPr>
-        <w:t xml:space="preserve">To overcome this always take the previous value </w:t>
-      </w:r>
-      <w:proofErr w:type="spellStart"/>
-      <w:r>
-        <w:rPr>
-          <w:rFonts w:ascii="Times New Roman" w:eastAsia="Times New Roman" w:hAnsi="Times New Roman" w:cs="Times New Roman"/>
-          <w:color w:val="000000"/>
-          <w:sz w:val="24"/>
-          <w:szCs w:val="24"/>
-        </w:rPr>
-        <w:t>setX</w:t>
-      </w:r>
-      <w:proofErr w:type="spellEnd"/>
-      <w:r>
-        <w:rPr>
-          <w:rFonts w:ascii="Times New Roman" w:eastAsia="Times New Roman" w:hAnsi="Times New Roman" w:cs="Times New Roman"/>
-          <w:color w:val="000000"/>
-          <w:sz w:val="24"/>
-          <w:szCs w:val="24"/>
-        </w:rPr>
-        <w:t>(</w:t>
-      </w:r>
-      <w:proofErr w:type="spellStart"/>
-      <w:r>
-        <w:rPr>
-          <w:rFonts w:ascii="Times New Roman" w:eastAsia="Times New Roman" w:hAnsi="Times New Roman" w:cs="Times New Roman"/>
-          <w:color w:val="000000"/>
-          <w:sz w:val="24"/>
-          <w:szCs w:val="24"/>
-        </w:rPr>
-        <w:t>prevX</w:t>
-      </w:r>
-      <w:proofErr w:type="spellEnd"/>
-      <w:r>
-        <w:rPr>
-          <w:rFonts w:ascii="Times New Roman" w:eastAsia="Times New Roman" w:hAnsi="Times New Roman" w:cs="Times New Roman"/>
-          <w:color w:val="000000"/>
-          <w:sz w:val="24"/>
-          <w:szCs w:val="24"/>
-        </w:rPr>
-        <w:t xml:space="preserve"> =&gt; prevX+1)</w:t>
+        <w:t>To overcome this always take the previous value setX(prevX =&gt; prevX+1)</w:t>
       </w:r>
     </w:p>
     <w:p>
@@ -6183,19 +6026,8 @@
           <w:sz w:val="24"/>
           <w:szCs w:val="24"/>
         </w:rPr>
-        <w:t xml:space="preserve">inside </w:t>
-      </w:r>
-      <w:proofErr w:type="spellStart"/>
-      <w:r>
-        <w:rPr>
-          <w:rFonts w:ascii="Times New Roman" w:eastAsia="Times New Roman" w:hAnsi="Times New Roman" w:cs="Times New Roman"/>
-          <w:color w:val="000000"/>
-          <w:sz w:val="24"/>
-          <w:szCs w:val="24"/>
-        </w:rPr>
-        <w:t>useState</w:t>
-      </w:r>
-      <w:proofErr w:type="spellEnd"/>
+        <w:t>inside useState</w:t>
+      </w:r>
       <w:r>
         <w:rPr>
           <w:rFonts w:ascii="Times New Roman" w:eastAsia="Times New Roman" w:hAnsi="Times New Roman" w:cs="Times New Roman"/>
@@ -6269,7 +6101,6 @@
           <w:szCs w:val="24"/>
         </w:rPr>
       </w:pPr>
-      <w:proofErr w:type="spellStart"/>
       <w:r>
         <w:rPr>
           <w:rFonts w:ascii="Times New Roman" w:eastAsia="Times New Roman" w:hAnsi="Times New Roman" w:cs="Times New Roman"/>
@@ -6281,7 +6112,6 @@
         </w:rPr>
         <w:t>useEffect</w:t>
       </w:r>
-      <w:proofErr w:type="spellEnd"/>
     </w:p>
     <w:p>
       <w:pPr>
@@ -6303,7 +6133,6 @@
         </w:rPr>
         <w:t>The </w:t>
       </w:r>
-      <w:proofErr w:type="spellStart"/>
       <w:r>
         <w:rPr>
           <w:rFonts w:ascii="Times New Roman" w:eastAsia="Times New Roman" w:hAnsi="Times New Roman" w:cs="Times New Roman"/>
@@ -6313,7 +6142,6 @@
         </w:rPr>
         <w:t>useEffect</w:t>
       </w:r>
-      <w:proofErr w:type="spellEnd"/>
       <w:r>
         <w:rPr>
           <w:rFonts w:ascii="Times New Roman" w:eastAsia="Times New Roman" w:hAnsi="Times New Roman" w:cs="Times New Roman"/>
@@ -6385,7 +6213,6 @@
           <w:szCs w:val="24"/>
         </w:rPr>
       </w:pPr>
-      <w:proofErr w:type="spellStart"/>
       <w:r>
         <w:rPr>
           <w:rFonts w:ascii="Times New Roman" w:eastAsia="Times New Roman" w:hAnsi="Times New Roman" w:cs="Times New Roman"/>
@@ -6395,7 +6222,6 @@
         </w:rPr>
         <w:t>useEffect</w:t>
       </w:r>
-      <w:proofErr w:type="spellEnd"/>
       <w:r>
         <w:rPr>
           <w:rFonts w:ascii="Times New Roman" w:eastAsia="Times New Roman" w:hAnsi="Times New Roman" w:cs="Times New Roman"/>
@@ -6418,7 +6244,6 @@
           <w:szCs w:val="24"/>
         </w:rPr>
       </w:pPr>
-      <w:proofErr w:type="spellStart"/>
       <w:r>
         <w:rPr>
           <w:rFonts w:ascii="Times New Roman" w:eastAsia="Times New Roman" w:hAnsi="Times New Roman" w:cs="Times New Roman"/>
@@ -6426,17 +6251,7 @@
           <w:sz w:val="24"/>
           <w:szCs w:val="24"/>
         </w:rPr>
-        <w:t>useEffect</w:t>
-      </w:r>
-      <w:proofErr w:type="spellEnd"/>
-      <w:r>
-        <w:rPr>
-          <w:rFonts w:ascii="Times New Roman" w:eastAsia="Times New Roman" w:hAnsi="Times New Roman" w:cs="Times New Roman"/>
-          <w:color w:val="DC143C"/>
-          <w:sz w:val="24"/>
-          <w:szCs w:val="24"/>
-        </w:rPr>
-        <w:t>(&lt;function&gt;, &lt;dependency&gt;)</w:t>
+        <w:t>useEffect(&lt;function&gt;, &lt;dependency&gt;)</w:t>
       </w:r>
     </w:p>
     <w:p>
@@ -6466,25 +6281,7 @@
           <w:sz w:val="24"/>
           <w:szCs w:val="24"/>
         </w:rPr>
-        <w:t>arguments</w:t>
-      </w:r>
-      <w:r>
-        <w:rPr>
-          <w:rFonts w:ascii="Times New Roman" w:eastAsia="Times New Roman" w:hAnsi="Times New Roman" w:cs="Times New Roman"/>
-          <w:color w:val="000000"/>
-          <w:sz w:val="24"/>
-          <w:szCs w:val="24"/>
-        </w:rPr>
-        <w:t xml:space="preserve"> [</w:t>
-      </w:r>
-      <w:r>
-        <w:rPr>
-          <w:rFonts w:ascii="Times New Roman" w:eastAsia="Times New Roman" w:hAnsi="Times New Roman" w:cs="Times New Roman"/>
-          <w:color w:val="000000"/>
-          <w:sz w:val="24"/>
-          <w:szCs w:val="24"/>
-        </w:rPr>
-        <w:t>arg1, arg2</w:t>
+        <w:t>arguments [arg1, arg2</w:t>
       </w:r>
       <w:r>
         <w:rPr>
@@ -6689,11 +6486,24 @@
       <w:r>
         <w:rPr>
           <w:rFonts w:ascii="Times New Roman" w:eastAsia="Times New Roman" w:hAnsi="Times New Roman" w:cs="Times New Roman"/>
-          <w:color w:val="000000"/>
-          <w:sz w:val="24"/>
-          <w:szCs w:val="24"/>
-        </w:rPr>
-        <w:t>Memo-</w:t>
+          <w:b/>
+          <w:bCs/>
+          <w:color w:val="000000"/>
+          <w:sz w:val="24"/>
+          <w:szCs w:val="24"/>
+        </w:rPr>
+        <w:t>use</w:t>
+      </w:r>
+      <w:r>
+        <w:rPr>
+          <w:rFonts w:ascii="Times New Roman" w:eastAsia="Times New Roman" w:hAnsi="Times New Roman" w:cs="Times New Roman"/>
+          <w:b/>
+          <w:bCs/>
+          <w:color w:val="000000"/>
+          <w:sz w:val="24"/>
+          <w:szCs w:val="24"/>
+        </w:rPr>
+        <w:t>Memo</w:t>
       </w:r>
     </w:p>
     <w:p>
@@ -6711,6 +6521,23 @@
           <w:szCs w:val="24"/>
         </w:rPr>
         <w:t>Using memo will cause React to skip rendering a component if its props have not changed.</w:t>
+      </w:r>
+    </w:p>
+    <w:p>
+      <w:pPr>
+        <w:rPr>
+          <w:rFonts w:ascii="Times New Roman" w:hAnsi="Times New Roman" w:cs="Times New Roman"/>
+          <w:sz w:val="24"/>
+          <w:szCs w:val="24"/>
+        </w:rPr>
+      </w:pPr>
+      <w:r>
+        <w:rPr>
+          <w:rFonts w:ascii="Times New Roman" w:hAnsi="Times New Roman" w:cs="Times New Roman"/>
+          <w:sz w:val="24"/>
+          <w:szCs w:val="24"/>
+        </w:rPr>
+        <w:t>Used for caching, memoization</w:t>
       </w:r>
     </w:p>
     <w:p>
@@ -6738,175 +6565,186 @@
           <w:szCs w:val="24"/>
         </w:rPr>
       </w:pPr>
-      <w:proofErr w:type="spellStart"/>
-      <w:r>
-        <w:rPr>
-          <w:rFonts w:ascii="Times New Roman" w:eastAsia="Times New Roman" w:hAnsi="Times New Roman" w:cs="Times New Roman"/>
+      <w:r>
+        <w:rPr>
+          <w:rFonts w:ascii="Times New Roman" w:eastAsia="Times New Roman" w:hAnsi="Times New Roman" w:cs="Times New Roman"/>
+          <w:b/>
+          <w:bCs/>
           <w:color w:val="000000"/>
           <w:sz w:val="24"/>
           <w:szCs w:val="24"/>
         </w:rPr>
         <w:t>useContext</w:t>
       </w:r>
-      <w:proofErr w:type="spellEnd"/>
-      <w:r>
-        <w:rPr>
-          <w:rFonts w:ascii="Times New Roman" w:eastAsia="Times New Roman" w:hAnsi="Times New Roman" w:cs="Times New Roman"/>
-          <w:color w:val="000000"/>
-          <w:sz w:val="24"/>
-          <w:szCs w:val="24"/>
-        </w:rPr>
-        <w:t>-</w:t>
-      </w:r>
-      <w:r>
-        <w:rPr>
-          <w:rFonts w:ascii="Times New Roman" w:eastAsia="Times New Roman" w:hAnsi="Times New Roman" w:cs="Times New Roman"/>
-          <w:color w:val="000000"/>
-          <w:sz w:val="24"/>
-          <w:szCs w:val="24"/>
-        </w:rPr>
-        <w:t xml:space="preserve"> to avoid prop drilling</w:t>
-      </w:r>
-    </w:p>
-    <w:p>
-      <w:pPr>
-        <w:rPr>
-          <w:rFonts w:ascii="Times New Roman" w:hAnsi="Times New Roman" w:cs="Times New Roman"/>
-          <w:sz w:val="24"/>
-          <w:szCs w:val="24"/>
-        </w:rPr>
-      </w:pPr>
-      <w:r>
-        <w:rPr>
-          <w:rFonts w:ascii="Times New Roman" w:hAnsi="Times New Roman" w:cs="Times New Roman"/>
-          <w:sz w:val="24"/>
-          <w:szCs w:val="24"/>
-        </w:rPr>
-        <w:t>React Context is a way to manage state globally.</w:t>
-      </w:r>
-    </w:p>
-    <w:p>
-      <w:pPr>
-        <w:rPr>
-          <w:rFonts w:ascii="Times New Roman" w:hAnsi="Times New Roman" w:cs="Times New Roman"/>
-          <w:sz w:val="24"/>
-          <w:szCs w:val="24"/>
-        </w:rPr>
-      </w:pPr>
-      <w:r>
-        <w:rPr>
-          <w:rFonts w:ascii="Times New Roman" w:hAnsi="Times New Roman" w:cs="Times New Roman"/>
-          <w:sz w:val="24"/>
-          <w:szCs w:val="24"/>
-        </w:rPr>
-        <w:t>It can be used together with the </w:t>
-      </w:r>
-      <w:proofErr w:type="spellStart"/>
-      <w:r>
-        <w:rPr>
-          <w:rFonts w:ascii="Times New Roman" w:hAnsi="Times New Roman" w:cs="Times New Roman"/>
-          <w:sz w:val="24"/>
-          <w:szCs w:val="24"/>
-        </w:rPr>
-        <w:t>useState</w:t>
-      </w:r>
-      <w:proofErr w:type="spellEnd"/>
-      <w:r>
-        <w:rPr>
-          <w:rFonts w:ascii="Times New Roman" w:hAnsi="Times New Roman" w:cs="Times New Roman"/>
-          <w:sz w:val="24"/>
-          <w:szCs w:val="24"/>
-        </w:rPr>
-        <w:t> Hook to share state between deeply nested components more easily than with </w:t>
-      </w:r>
-      <w:proofErr w:type="spellStart"/>
-      <w:r>
-        <w:rPr>
-          <w:rFonts w:ascii="Times New Roman" w:hAnsi="Times New Roman" w:cs="Times New Roman"/>
-          <w:sz w:val="24"/>
-          <w:szCs w:val="24"/>
-        </w:rPr>
-        <w:t>useState</w:t>
-      </w:r>
-      <w:proofErr w:type="spellEnd"/>
-      <w:r>
-        <w:rPr>
-          <w:rFonts w:ascii="Times New Roman" w:hAnsi="Times New Roman" w:cs="Times New Roman"/>
-          <w:sz w:val="24"/>
-          <w:szCs w:val="24"/>
-        </w:rPr>
-        <w:t> alone.</w:t>
-      </w:r>
-    </w:p>
-    <w:p>
-      <w:pPr>
-        <w:rPr>
-          <w:rFonts w:ascii="Times New Roman" w:hAnsi="Times New Roman" w:cs="Times New Roman"/>
-          <w:sz w:val="24"/>
-          <w:szCs w:val="24"/>
-        </w:rPr>
-      </w:pPr>
-    </w:p>
-    <w:p>
-      <w:pPr>
-        <w:rPr>
-          <w:rFonts w:ascii="Times New Roman" w:hAnsi="Times New Roman" w:cs="Times New Roman"/>
-          <w:sz w:val="24"/>
-          <w:szCs w:val="24"/>
-        </w:rPr>
-      </w:pPr>
-      <w:proofErr w:type="spellStart"/>
-      <w:r>
-        <w:rPr>
-          <w:rFonts w:ascii="Times New Roman" w:hAnsi="Times New Roman" w:cs="Times New Roman"/>
+      <w:r>
+        <w:rPr>
+          <w:rFonts w:ascii="Times New Roman" w:eastAsia="Times New Roman" w:hAnsi="Times New Roman" w:cs="Times New Roman"/>
+          <w:color w:val="000000"/>
+          <w:sz w:val="24"/>
+          <w:szCs w:val="24"/>
+        </w:rPr>
+        <w:t xml:space="preserve"> </w:t>
+      </w:r>
+    </w:p>
+    <w:p>
+      <w:pPr>
+        <w:rPr>
+          <w:rFonts w:ascii="Times New Roman" w:hAnsi="Times New Roman" w:cs="Times New Roman"/>
+          <w:sz w:val="24"/>
+          <w:szCs w:val="24"/>
+        </w:rPr>
+      </w:pPr>
+      <w:r>
+        <w:rPr>
+          <w:rFonts w:ascii="Times New Roman" w:hAnsi="Times New Roman" w:cs="Times New Roman"/>
+          <w:sz w:val="24"/>
+          <w:szCs w:val="24"/>
+        </w:rPr>
+        <w:t xml:space="preserve">React Context is a way to </w:t>
+      </w:r>
+      <w:r>
+        <w:rPr>
+          <w:rFonts w:ascii="Times New Roman" w:hAnsi="Times New Roman" w:cs="Times New Roman"/>
+          <w:b/>
+          <w:bCs/>
+          <w:sz w:val="24"/>
+          <w:szCs w:val="24"/>
+        </w:rPr>
+        <w:t>manage state globally</w:t>
+      </w:r>
+      <w:r>
+        <w:rPr>
+          <w:rFonts w:ascii="Times New Roman" w:hAnsi="Times New Roman" w:cs="Times New Roman"/>
+          <w:sz w:val="24"/>
+          <w:szCs w:val="24"/>
+        </w:rPr>
+        <w:t>.</w:t>
+      </w:r>
+    </w:p>
+    <w:p>
+      <w:pPr>
+        <w:rPr>
+          <w:rFonts w:ascii="Times New Roman" w:hAnsi="Times New Roman" w:cs="Times New Roman"/>
+          <w:sz w:val="24"/>
+          <w:szCs w:val="24"/>
+        </w:rPr>
+      </w:pPr>
+      <w:r>
+        <w:rPr>
+          <w:rFonts w:ascii="Times New Roman" w:hAnsi="Times New Roman" w:cs="Times New Roman"/>
+          <w:sz w:val="24"/>
+          <w:szCs w:val="24"/>
+        </w:rPr>
+        <w:lastRenderedPageBreak/>
+        <w:t>It can be used together with the useState Hook to share state between deeply nested components more easily than with useState alone.</w:t>
+      </w:r>
+    </w:p>
+    <w:p>
+      <w:pPr>
+        <w:rPr>
+          <w:rFonts w:ascii="Times New Roman" w:hAnsi="Times New Roman" w:cs="Times New Roman"/>
+          <w:sz w:val="24"/>
+          <w:szCs w:val="24"/>
+        </w:rPr>
+      </w:pPr>
+      <w:r>
+        <w:rPr>
+          <w:rFonts w:ascii="Times New Roman" w:eastAsia="Times New Roman" w:hAnsi="Times New Roman" w:cs="Times New Roman"/>
+          <w:color w:val="000000"/>
+          <w:sz w:val="24"/>
+          <w:szCs w:val="24"/>
+        </w:rPr>
+        <w:t xml:space="preserve">Used </w:t>
+      </w:r>
+      <w:r>
+        <w:rPr>
+          <w:rFonts w:ascii="Times New Roman" w:eastAsia="Times New Roman" w:hAnsi="Times New Roman" w:cs="Times New Roman"/>
+          <w:color w:val="000000"/>
+          <w:sz w:val="24"/>
+          <w:szCs w:val="24"/>
+        </w:rPr>
+        <w:t>to avoid prop drilling</w:t>
+      </w:r>
+      <w:r>
+        <w:rPr>
+          <w:rFonts w:ascii="Times New Roman" w:hAnsi="Times New Roman" w:cs="Times New Roman"/>
+          <w:sz w:val="24"/>
+          <w:szCs w:val="24"/>
+        </w:rPr>
+        <w:t>,</w:t>
+      </w:r>
+      <w:r>
+        <w:rPr>
+          <w:rFonts w:ascii="Times New Roman" w:hAnsi="Times New Roman" w:cs="Times New Roman"/>
+          <w:sz w:val="24"/>
+          <w:szCs w:val="24"/>
+        </w:rPr>
+        <w:t xml:space="preserve"> to access a DOM element directly.</w:t>
+      </w:r>
+    </w:p>
+    <w:p>
+      <w:pPr>
+        <w:rPr>
+          <w:rFonts w:ascii="Times New Roman" w:hAnsi="Times New Roman" w:cs="Times New Roman"/>
+          <w:sz w:val="24"/>
+          <w:szCs w:val="24"/>
+        </w:rPr>
+      </w:pPr>
+    </w:p>
+    <w:p>
+      <w:pPr>
+        <w:rPr>
+          <w:rFonts w:ascii="Times New Roman" w:hAnsi="Times New Roman" w:cs="Times New Roman"/>
+          <w:b/>
+          <w:bCs/>
+          <w:sz w:val="24"/>
+          <w:szCs w:val="24"/>
+        </w:rPr>
+      </w:pPr>
+      <w:r>
+        <w:rPr>
+          <w:rFonts w:ascii="Times New Roman" w:hAnsi="Times New Roman" w:cs="Times New Roman"/>
+          <w:b/>
+          <w:bCs/>
           <w:sz w:val="24"/>
           <w:szCs w:val="24"/>
         </w:rPr>
         <w:t>useRef</w:t>
       </w:r>
-      <w:proofErr w:type="spellEnd"/>
-      <w:r>
-        <w:rPr>
-          <w:rFonts w:ascii="Times New Roman" w:hAnsi="Times New Roman" w:cs="Times New Roman"/>
-          <w:sz w:val="24"/>
-          <w:szCs w:val="24"/>
-        </w:rPr>
-        <w:t>-</w:t>
-      </w:r>
-    </w:p>
-    <w:p>
-      <w:pPr>
-        <w:rPr>
-          <w:rFonts w:ascii="Times New Roman" w:hAnsi="Times New Roman" w:cs="Times New Roman"/>
-          <w:sz w:val="24"/>
-          <w:szCs w:val="24"/>
-        </w:rPr>
-      </w:pPr>
-      <w:r>
-        <w:rPr>
-          <w:rFonts w:ascii="Times New Roman" w:hAnsi="Times New Roman" w:cs="Times New Roman"/>
-          <w:sz w:val="24"/>
-          <w:szCs w:val="24"/>
-        </w:rPr>
-        <w:t>The </w:t>
-      </w:r>
-      <w:proofErr w:type="spellStart"/>
-      <w:r>
-        <w:rPr>
-          <w:rFonts w:ascii="Times New Roman" w:hAnsi="Times New Roman" w:cs="Times New Roman"/>
-          <w:sz w:val="24"/>
-          <w:szCs w:val="24"/>
-        </w:rPr>
-        <w:t>useRef</w:t>
-      </w:r>
-      <w:proofErr w:type="spellEnd"/>
-      <w:r>
-        <w:rPr>
-          <w:rFonts w:ascii="Times New Roman" w:hAnsi="Times New Roman" w:cs="Times New Roman"/>
-          <w:sz w:val="24"/>
-          <w:szCs w:val="24"/>
-        </w:rPr>
-        <w:t> Hook allows you to persist values between renders.</w:t>
+    </w:p>
+    <w:p>
+      <w:pPr>
+        <w:rPr>
+          <w:rFonts w:ascii="Times New Roman" w:hAnsi="Times New Roman" w:cs="Times New Roman"/>
+          <w:sz w:val="24"/>
+          <w:szCs w:val="24"/>
+        </w:rPr>
+      </w:pPr>
+      <w:r>
+        <w:rPr>
+          <w:rFonts w:ascii="Times New Roman" w:hAnsi="Times New Roman" w:cs="Times New Roman"/>
+          <w:sz w:val="24"/>
+          <w:szCs w:val="24"/>
+        </w:rPr>
+        <w:t xml:space="preserve">The useRef Hook allows you to </w:t>
+      </w:r>
+      <w:r>
+        <w:rPr>
+          <w:rFonts w:ascii="Times New Roman" w:hAnsi="Times New Roman" w:cs="Times New Roman"/>
+          <w:b/>
+          <w:bCs/>
+          <w:sz w:val="24"/>
+          <w:szCs w:val="24"/>
+        </w:rPr>
+        <w:t>persist values between renders</w:t>
+      </w:r>
+      <w:r>
+        <w:rPr>
+          <w:rFonts w:ascii="Times New Roman" w:hAnsi="Times New Roman" w:cs="Times New Roman"/>
+          <w:sz w:val="24"/>
+          <w:szCs w:val="24"/>
+        </w:rPr>
+        <w:t>.</w:t>
       </w:r>
     </w:p>
     <w:p>
@@ -6924,6 +6762,41 @@
           <w:szCs w:val="24"/>
         </w:rPr>
         <w:t>It can be used to store a mutable value that does not cause a re-render when updated.</w:t>
+      </w:r>
+    </w:p>
+    <w:p>
+      <w:pPr>
+        <w:rPr>
+          <w:rFonts w:ascii="Times New Roman" w:hAnsi="Times New Roman" w:cs="Times New Roman"/>
+          <w:sz w:val="24"/>
+          <w:szCs w:val="24"/>
+        </w:rPr>
+      </w:pPr>
+      <w:r>
+        <w:rPr>
+          <w:rFonts w:ascii="Times New Roman" w:hAnsi="Times New Roman" w:cs="Times New Roman"/>
+          <w:sz w:val="24"/>
+          <w:szCs w:val="24"/>
+        </w:rPr>
+        <w:t xml:space="preserve">It can be used to provide </w:t>
+      </w:r>
+      <w:r>
+        <w:rPr>
+          <w:rFonts w:ascii="Times New Roman" w:hAnsi="Times New Roman" w:cs="Times New Roman"/>
+          <w:b/>
+          <w:bCs/>
+          <w:sz w:val="24"/>
+          <w:szCs w:val="24"/>
+        </w:rPr>
+        <w:t>reference to HTML element</w:t>
+      </w:r>
+      <w:r>
+        <w:rPr>
+          <w:rFonts w:ascii="Times New Roman" w:hAnsi="Times New Roman" w:cs="Times New Roman"/>
+          <w:sz w:val="24"/>
+          <w:szCs w:val="24"/>
+        </w:rPr>
+        <w:t xml:space="preserve"> as every html element consist of ref attribute.</w:t>
       </w:r>
     </w:p>
     <w:p>
@@ -6958,47 +6831,7 @@
           <w:sz w:val="24"/>
           <w:szCs w:val="24"/>
         </w:rPr>
-        <w:t xml:space="preserve">React router – </w:t>
-      </w:r>
-      <w:proofErr w:type="spellStart"/>
-      <w:r>
-        <w:rPr>
-          <w:rFonts w:ascii="Times New Roman" w:eastAsia="Times New Roman" w:hAnsi="Times New Roman" w:cs="Times New Roman"/>
-          <w:color w:val="000000"/>
-          <w:sz w:val="24"/>
-          <w:szCs w:val="24"/>
-        </w:rPr>
-        <w:t>useNavigate</w:t>
-      </w:r>
-      <w:proofErr w:type="spellEnd"/>
-      <w:r>
-        <w:rPr>
-          <w:rFonts w:ascii="Times New Roman" w:eastAsia="Times New Roman" w:hAnsi="Times New Roman" w:cs="Times New Roman"/>
-          <w:color w:val="000000"/>
-          <w:sz w:val="24"/>
-          <w:szCs w:val="24"/>
-        </w:rPr>
-        <w:t xml:space="preserve">, </w:t>
-      </w:r>
-      <w:proofErr w:type="spellStart"/>
-      <w:r>
-        <w:rPr>
-          <w:rFonts w:ascii="Times New Roman" w:eastAsia="Times New Roman" w:hAnsi="Times New Roman" w:cs="Times New Roman"/>
-          <w:color w:val="000000"/>
-          <w:sz w:val="24"/>
-          <w:szCs w:val="24"/>
-        </w:rPr>
-        <w:t>useParams</w:t>
-      </w:r>
-      <w:proofErr w:type="spellEnd"/>
-      <w:r>
-        <w:rPr>
-          <w:rFonts w:ascii="Times New Roman" w:eastAsia="Times New Roman" w:hAnsi="Times New Roman" w:cs="Times New Roman"/>
-          <w:color w:val="000000"/>
-          <w:sz w:val="24"/>
-          <w:szCs w:val="24"/>
-        </w:rPr>
-        <w:t>, Router, Routes, route, link</w:t>
+        <w:t>React router – useNavigate, useParams, Router, Routes, route, link</w:t>
       </w:r>
     </w:p>
     <w:p>
@@ -7020,39 +6853,8 @@
           <w:sz w:val="24"/>
           <w:szCs w:val="24"/>
         </w:rPr>
-        <w:t xml:space="preserve">React hook form, side effect, </w:t>
-      </w:r>
-      <w:proofErr w:type="spellStart"/>
-      <w:r>
-        <w:rPr>
-          <w:rFonts w:ascii="Times New Roman" w:eastAsia="Times New Roman" w:hAnsi="Times New Roman" w:cs="Times New Roman"/>
-          <w:color w:val="000000"/>
-          <w:sz w:val="24"/>
-          <w:szCs w:val="24"/>
-        </w:rPr>
-        <w:t>useQuery</w:t>
-      </w:r>
-      <w:proofErr w:type="spellEnd"/>
-      <w:r>
-        <w:rPr>
-          <w:rFonts w:ascii="Times New Roman" w:eastAsia="Times New Roman" w:hAnsi="Times New Roman" w:cs="Times New Roman"/>
-          <w:color w:val="000000"/>
-          <w:sz w:val="24"/>
-          <w:szCs w:val="24"/>
-        </w:rPr>
-        <w:t xml:space="preserve">, react redux, </w:t>
-      </w:r>
-      <w:proofErr w:type="spellStart"/>
-      <w:r>
-        <w:rPr>
-          <w:rFonts w:ascii="Times New Roman" w:eastAsia="Times New Roman" w:hAnsi="Times New Roman" w:cs="Times New Roman"/>
-          <w:color w:val="000000"/>
-          <w:sz w:val="24"/>
-          <w:szCs w:val="24"/>
-        </w:rPr>
-        <w:t>UseMutation</w:t>
-      </w:r>
-      <w:proofErr w:type="spellEnd"/>
+        <w:t>React hook form, side effect, useQuery, react redux, UseMutation</w:t>
+      </w:r>
     </w:p>
     <w:p>
       <w:pPr>
@@ -7070,19 +6872,6 @@
       <w:pPr>
         <w:shd w:val="clear" w:color="auto" w:fill="FFFFFF"/>
         <w:spacing w:before="288" w:after="288" w:line="240" w:lineRule="auto"/>
-        <w:ind w:left="-360" w:firstLine="360"/>
-        <w:rPr>
-          <w:rFonts w:ascii="Times New Roman" w:eastAsia="Times New Roman" w:hAnsi="Times New Roman" w:cs="Times New Roman"/>
-          <w:color w:val="000000"/>
-          <w:sz w:val="24"/>
-          <w:szCs w:val="24"/>
-        </w:rPr>
-      </w:pPr>
-    </w:p>
-    <w:p>
-      <w:pPr>
-        <w:shd w:val="clear" w:color="auto" w:fill="FFFFFF"/>
-        <w:spacing w:before="288" w:after="288" w:line="240" w:lineRule="auto"/>
         <w:rPr>
           <w:rFonts w:ascii="Times New Roman" w:eastAsia="Times New Roman" w:hAnsi="Times New Roman" w:cs="Times New Roman"/>
           <w:color w:val="1F4E79" w:themeColor="accent5" w:themeShade="80"/>
@@ -7125,22 +6914,21 @@
         </w:rPr>
         <w:t>Each component in React has a lifecycle which you can monitor and manipulate during its three main phases.</w:t>
       </w:r>
-    </w:p>
-    <w:p>
-      <w:pPr>
-        <w:rPr>
-          <w:rFonts w:ascii="Times New Roman" w:hAnsi="Times New Roman" w:cs="Times New Roman"/>
-          <w:sz w:val="24"/>
-          <w:szCs w:val="24"/>
-        </w:rPr>
-      </w:pPr>
-      <w:r>
-        <w:rPr>
-          <w:rFonts w:ascii="Times New Roman" w:hAnsi="Times New Roman" w:cs="Times New Roman"/>
-          <w:sz w:val="24"/>
-          <w:szCs w:val="24"/>
-        </w:rPr>
-        <w:t>The three phases are: Mounting, Updating, and Unmounting.</w:t>
+      <w:r>
+        <w:rPr>
+          <w:rFonts w:ascii="Times New Roman" w:hAnsi="Times New Roman" w:cs="Times New Roman"/>
+          <w:sz w:val="24"/>
+          <w:szCs w:val="24"/>
+        </w:rPr>
+        <w:t xml:space="preserve"> </w:t>
+      </w:r>
+      <w:r>
+        <w:rPr>
+          <w:rFonts w:ascii="Times New Roman" w:hAnsi="Times New Roman" w:cs="Times New Roman"/>
+          <w:sz w:val="24"/>
+          <w:szCs w:val="24"/>
+        </w:rPr>
+        <w:t>Mounting, Updating, and Unmounting.</w:t>
       </w:r>
     </w:p>
     <w:p>
@@ -7242,23 +7030,13 @@
           <w:szCs w:val="24"/>
         </w:rPr>
       </w:pPr>
-      <w:proofErr w:type="spellStart"/>
-      <w:r>
-        <w:rPr>
-          <w:rFonts w:ascii="Times New Roman" w:hAnsi="Times New Roman" w:cs="Times New Roman"/>
-          <w:sz w:val="24"/>
-          <w:szCs w:val="24"/>
-        </w:rPr>
-        <w:t>getDerivedStateFromProps</w:t>
-      </w:r>
-      <w:proofErr w:type="spellEnd"/>
-      <w:r>
-        <w:rPr>
-          <w:rFonts w:ascii="Times New Roman" w:hAnsi="Times New Roman" w:cs="Times New Roman"/>
-          <w:sz w:val="24"/>
-          <w:szCs w:val="24"/>
-        </w:rPr>
-        <w:t>()</w:t>
+      <w:r>
+        <w:rPr>
+          <w:rFonts w:ascii="Times New Roman" w:hAnsi="Times New Roman" w:cs="Times New Roman"/>
+          <w:sz w:val="24"/>
+          <w:szCs w:val="24"/>
+        </w:rPr>
+        <w:t>getDerivedStateFromProps()</w:t>
       </w:r>
     </w:p>
     <w:p>
@@ -7296,23 +7074,13 @@
           <w:szCs w:val="24"/>
         </w:rPr>
       </w:pPr>
-      <w:proofErr w:type="spellStart"/>
-      <w:r>
-        <w:rPr>
-          <w:rFonts w:ascii="Times New Roman" w:hAnsi="Times New Roman" w:cs="Times New Roman"/>
-          <w:sz w:val="24"/>
-          <w:szCs w:val="24"/>
-        </w:rPr>
-        <w:t>componentDidMount</w:t>
-      </w:r>
-      <w:proofErr w:type="spellEnd"/>
-      <w:r>
-        <w:rPr>
-          <w:rFonts w:ascii="Times New Roman" w:hAnsi="Times New Roman" w:cs="Times New Roman"/>
-          <w:sz w:val="24"/>
-          <w:szCs w:val="24"/>
-        </w:rPr>
-        <w:t>()</w:t>
+      <w:r>
+        <w:rPr>
+          <w:rFonts w:ascii="Times New Roman" w:hAnsi="Times New Roman" w:cs="Times New Roman"/>
+          <w:sz w:val="24"/>
+          <w:szCs w:val="24"/>
+        </w:rPr>
+        <w:t>componentDidMount()</w:t>
       </w:r>
     </w:p>
     <w:p>
@@ -7395,6 +7163,7 @@
           <w:sz w:val="24"/>
           <w:szCs w:val="24"/>
         </w:rPr>
+        <w:lastRenderedPageBreak/>
         <w:t>A component is updated whenever there is a change in the component's state or props.</w:t>
       </w:r>
     </w:p>
@@ -7428,24 +7197,13 @@
           <w:szCs w:val="24"/>
         </w:rPr>
       </w:pPr>
-      <w:proofErr w:type="spellStart"/>
-      <w:r>
-        <w:rPr>
-          <w:rFonts w:ascii="Times New Roman" w:hAnsi="Times New Roman" w:cs="Times New Roman"/>
-          <w:sz w:val="24"/>
-          <w:szCs w:val="24"/>
-        </w:rPr>
-        <w:lastRenderedPageBreak/>
-        <w:t>getDerivedStateFromProps</w:t>
-      </w:r>
-      <w:proofErr w:type="spellEnd"/>
-      <w:r>
-        <w:rPr>
-          <w:rFonts w:ascii="Times New Roman" w:hAnsi="Times New Roman" w:cs="Times New Roman"/>
-          <w:sz w:val="24"/>
-          <w:szCs w:val="24"/>
-        </w:rPr>
-        <w:t>()</w:t>
+      <w:r>
+        <w:rPr>
+          <w:rFonts w:ascii="Times New Roman" w:hAnsi="Times New Roman" w:cs="Times New Roman"/>
+          <w:sz w:val="24"/>
+          <w:szCs w:val="24"/>
+        </w:rPr>
+        <w:t>getDerivedStateFromProps()</w:t>
       </w:r>
     </w:p>
     <w:p>
@@ -7461,23 +7219,13 @@
           <w:szCs w:val="24"/>
         </w:rPr>
       </w:pPr>
-      <w:proofErr w:type="spellStart"/>
-      <w:r>
-        <w:rPr>
-          <w:rFonts w:ascii="Times New Roman" w:hAnsi="Times New Roman" w:cs="Times New Roman"/>
-          <w:sz w:val="24"/>
-          <w:szCs w:val="24"/>
-        </w:rPr>
-        <w:t>shouldComponentUpdate</w:t>
-      </w:r>
-      <w:proofErr w:type="spellEnd"/>
-      <w:r>
-        <w:rPr>
-          <w:rFonts w:ascii="Times New Roman" w:hAnsi="Times New Roman" w:cs="Times New Roman"/>
-          <w:sz w:val="24"/>
-          <w:szCs w:val="24"/>
-        </w:rPr>
-        <w:t>()</w:t>
+      <w:r>
+        <w:rPr>
+          <w:rFonts w:ascii="Times New Roman" w:hAnsi="Times New Roman" w:cs="Times New Roman"/>
+          <w:sz w:val="24"/>
+          <w:szCs w:val="24"/>
+        </w:rPr>
+        <w:t>shouldComponentUpdate()</w:t>
       </w:r>
     </w:p>
     <w:p>
@@ -7515,23 +7263,13 @@
           <w:szCs w:val="24"/>
         </w:rPr>
       </w:pPr>
-      <w:proofErr w:type="spellStart"/>
-      <w:r>
-        <w:rPr>
-          <w:rFonts w:ascii="Times New Roman" w:hAnsi="Times New Roman" w:cs="Times New Roman"/>
-          <w:sz w:val="24"/>
-          <w:szCs w:val="24"/>
-        </w:rPr>
-        <w:t>getSnapshotBeforeUpdate</w:t>
-      </w:r>
-      <w:proofErr w:type="spellEnd"/>
-      <w:r>
-        <w:rPr>
-          <w:rFonts w:ascii="Times New Roman" w:hAnsi="Times New Roman" w:cs="Times New Roman"/>
-          <w:sz w:val="24"/>
-          <w:szCs w:val="24"/>
-        </w:rPr>
-        <w:t>()</w:t>
+      <w:r>
+        <w:rPr>
+          <w:rFonts w:ascii="Times New Roman" w:hAnsi="Times New Roman" w:cs="Times New Roman"/>
+          <w:sz w:val="24"/>
+          <w:szCs w:val="24"/>
+        </w:rPr>
+        <w:t>getSnapshotBeforeUpdate()</w:t>
       </w:r>
     </w:p>
     <w:p>
@@ -7547,23 +7285,13 @@
           <w:szCs w:val="24"/>
         </w:rPr>
       </w:pPr>
-      <w:proofErr w:type="spellStart"/>
-      <w:r>
-        <w:rPr>
-          <w:rFonts w:ascii="Times New Roman" w:hAnsi="Times New Roman" w:cs="Times New Roman"/>
-          <w:sz w:val="24"/>
-          <w:szCs w:val="24"/>
-        </w:rPr>
-        <w:t>componentDidUpdate</w:t>
-      </w:r>
-      <w:proofErr w:type="spellEnd"/>
-      <w:r>
-        <w:rPr>
-          <w:rFonts w:ascii="Times New Roman" w:hAnsi="Times New Roman" w:cs="Times New Roman"/>
-          <w:sz w:val="24"/>
-          <w:szCs w:val="24"/>
-        </w:rPr>
-        <w:t>()</w:t>
+      <w:r>
+        <w:rPr>
+          <w:rFonts w:ascii="Times New Roman" w:hAnsi="Times New Roman" w:cs="Times New Roman"/>
+          <w:sz w:val="24"/>
+          <w:szCs w:val="24"/>
+        </w:rPr>
+        <w:t>componentDidUpdate()</w:t>
       </w:r>
     </w:p>
     <w:p>
@@ -7660,23 +7388,13 @@
           <w:szCs w:val="24"/>
         </w:rPr>
       </w:pPr>
-      <w:proofErr w:type="spellStart"/>
-      <w:r>
-        <w:rPr>
-          <w:rFonts w:ascii="Times New Roman" w:hAnsi="Times New Roman" w:cs="Times New Roman"/>
-          <w:sz w:val="24"/>
-          <w:szCs w:val="24"/>
-        </w:rPr>
-        <w:t>componentWillUnmount</w:t>
-      </w:r>
-      <w:proofErr w:type="spellEnd"/>
-      <w:r>
-        <w:rPr>
-          <w:rFonts w:ascii="Times New Roman" w:hAnsi="Times New Roman" w:cs="Times New Roman"/>
-          <w:sz w:val="24"/>
-          <w:szCs w:val="24"/>
-        </w:rPr>
-        <w:t>()</w:t>
+      <w:r>
+        <w:rPr>
+          <w:rFonts w:ascii="Times New Roman" w:hAnsi="Times New Roman" w:cs="Times New Roman"/>
+          <w:sz w:val="24"/>
+          <w:szCs w:val="24"/>
+        </w:rPr>
+        <w:t>componentWillUnmount()</w:t>
       </w:r>
     </w:p>
     <w:p>
@@ -7778,25 +7496,14 @@
         </w:rPr>
         <w:t>(</w:t>
       </w:r>
-      <w:proofErr w:type="spellStart"/>
-      <w:r>
-        <w:rPr>
-          <w:rFonts w:ascii="Times New Roman" w:eastAsia="Times New Roman" w:hAnsi="Times New Roman" w:cs="Times New Roman"/>
-          <w:color w:val="000000"/>
-          <w:sz w:val="24"/>
-          <w:szCs w:val="24"/>
-        </w:rPr>
-        <w:t>componentDidMount</w:t>
-      </w:r>
-      <w:proofErr w:type="spellEnd"/>
-      <w:r>
-        <w:rPr>
-          <w:rFonts w:ascii="Times New Roman" w:eastAsia="Times New Roman" w:hAnsi="Times New Roman" w:cs="Times New Roman"/>
-          <w:color w:val="000000"/>
-          <w:sz w:val="24"/>
-          <w:szCs w:val="24"/>
-        </w:rPr>
-        <w:t>(){}</w:t>
+      <w:r>
+        <w:rPr>
+          <w:rFonts w:ascii="Times New Roman" w:eastAsia="Times New Roman" w:hAnsi="Times New Roman" w:cs="Times New Roman"/>
+          <w:color w:val="000000"/>
+          <w:sz w:val="24"/>
+          <w:szCs w:val="24"/>
+        </w:rPr>
+        <w:t>componentDidMount(){}</w:t>
       </w:r>
       <w:r>
         <w:rPr>
@@ -7820,25 +7527,32 @@
           <w:szCs w:val="24"/>
         </w:rPr>
       </w:pPr>
-      <w:proofErr w:type="spellStart"/>
-      <w:r>
-        <w:rPr>
-          <w:rFonts w:ascii="Times New Roman" w:eastAsia="Times New Roman" w:hAnsi="Times New Roman" w:cs="Times New Roman"/>
-          <w:color w:val="000000"/>
-          <w:sz w:val="24"/>
-          <w:szCs w:val="24"/>
-        </w:rPr>
-        <w:t>useEffect</w:t>
-      </w:r>
-      <w:proofErr w:type="spellEnd"/>
-      <w:r>
-        <w:rPr>
-          <w:rFonts w:ascii="Times New Roman" w:eastAsia="Times New Roman" w:hAnsi="Times New Roman" w:cs="Times New Roman"/>
-          <w:color w:val="000000"/>
-          <w:sz w:val="24"/>
-          <w:szCs w:val="24"/>
-        </w:rPr>
-        <w:t>(()=&gt;{}) with no parameter</w:t>
+      <w:r>
+        <w:rPr>
+          <w:rFonts w:ascii="Times New Roman" w:eastAsia="Times New Roman" w:hAnsi="Times New Roman" w:cs="Times New Roman"/>
+          <w:color w:val="000000"/>
+          <w:sz w:val="24"/>
+          <w:szCs w:val="24"/>
+        </w:rPr>
+        <w:t>useEffect(()=&gt;{</w:t>
+      </w:r>
+      <w:r>
+        <w:rPr>
+          <w:rFonts w:ascii="Times New Roman" w:eastAsia="Times New Roman" w:hAnsi="Times New Roman" w:cs="Times New Roman"/>
+          <w:color w:val="000000"/>
+          <w:sz w:val="24"/>
+          <w:szCs w:val="24"/>
+        </w:rPr>
+        <w:t>}, []</w:t>
+      </w:r>
+      <w:r>
+        <w:rPr>
+          <w:rFonts w:ascii="Times New Roman" w:eastAsia="Times New Roman" w:hAnsi="Times New Roman" w:cs="Times New Roman"/>
+          <w:color w:val="000000"/>
+          <w:sz w:val="24"/>
+          <w:szCs w:val="24"/>
+        </w:rPr>
+        <w:t>) with no parameter</w:t>
       </w:r>
     </w:p>
     <w:p>
@@ -7868,36 +7582,16 @@
           <w:sz w:val="24"/>
           <w:szCs w:val="24"/>
         </w:rPr>
-        <w:t>(</w:t>
-      </w:r>
-      <w:proofErr w:type="spellStart"/>
-      <w:r>
-        <w:rPr>
-          <w:rFonts w:ascii="Times New Roman" w:eastAsia="Times New Roman" w:hAnsi="Times New Roman" w:cs="Times New Roman"/>
-          <w:color w:val="000000"/>
-          <w:sz w:val="24"/>
-          <w:szCs w:val="24"/>
-        </w:rPr>
-        <w:t>c</w:t>
-      </w:r>
-      <w:r>
-        <w:rPr>
-          <w:rFonts w:ascii="Times New Roman" w:eastAsia="Times New Roman" w:hAnsi="Times New Roman" w:cs="Times New Roman"/>
-          <w:color w:val="000000"/>
-          <w:sz w:val="24"/>
-          <w:szCs w:val="24"/>
-        </w:rPr>
-        <w:t>omponentDidUpdate</w:t>
-      </w:r>
-      <w:proofErr w:type="spellEnd"/>
-      <w:r>
-        <w:rPr>
-          <w:rFonts w:ascii="Times New Roman" w:eastAsia="Times New Roman" w:hAnsi="Times New Roman" w:cs="Times New Roman"/>
-          <w:color w:val="000000"/>
-          <w:sz w:val="24"/>
-          <w:szCs w:val="24"/>
-        </w:rPr>
-        <w:t>()</w:t>
+        <w:t>(c</w:t>
+      </w:r>
+      <w:r>
+        <w:rPr>
+          <w:rFonts w:ascii="Times New Roman" w:eastAsia="Times New Roman" w:hAnsi="Times New Roman" w:cs="Times New Roman"/>
+          <w:color w:val="000000"/>
+          <w:sz w:val="24"/>
+          <w:szCs w:val="24"/>
+        </w:rPr>
+        <w:t>omponentDidUpdate()</w:t>
       </w:r>
       <w:r>
         <w:rPr>
@@ -7939,25 +7633,14 @@
           <w:szCs w:val="24"/>
         </w:rPr>
       </w:pPr>
-      <w:proofErr w:type="spellStart"/>
-      <w:r>
-        <w:rPr>
-          <w:rFonts w:ascii="Times New Roman" w:eastAsia="Times New Roman" w:hAnsi="Times New Roman" w:cs="Times New Roman"/>
-          <w:color w:val="000000"/>
-          <w:sz w:val="24"/>
-          <w:szCs w:val="24"/>
-        </w:rPr>
-        <w:t>useEffect</w:t>
-      </w:r>
-      <w:proofErr w:type="spellEnd"/>
-      <w:r>
-        <w:rPr>
-          <w:rFonts w:ascii="Times New Roman" w:eastAsia="Times New Roman" w:hAnsi="Times New Roman" w:cs="Times New Roman"/>
-          <w:color w:val="000000"/>
-          <w:sz w:val="24"/>
-          <w:szCs w:val="24"/>
-        </w:rPr>
-        <w:t xml:space="preserve">(()=&gt;{}, dependency) with parameter for dependency </w:t>
+      <w:r>
+        <w:rPr>
+          <w:rFonts w:ascii="Times New Roman" w:eastAsia="Times New Roman" w:hAnsi="Times New Roman" w:cs="Times New Roman"/>
+          <w:color w:val="000000"/>
+          <w:sz w:val="24"/>
+          <w:szCs w:val="24"/>
+        </w:rPr>
+        <w:t xml:space="preserve">useEffect(()=&gt;{}, dependency) with parameter for dependency </w:t>
       </w:r>
     </w:p>
     <w:p>
@@ -7988,17 +7671,7 @@
           <w:sz w:val="24"/>
           <w:szCs w:val="24"/>
         </w:rPr>
-        <w:t>(</w:t>
-      </w:r>
-      <w:proofErr w:type="spellStart"/>
-      <w:r>
-        <w:rPr>
-          <w:rFonts w:ascii="Times New Roman" w:eastAsia="Times New Roman" w:hAnsi="Times New Roman" w:cs="Times New Roman"/>
-          <w:color w:val="000000"/>
-          <w:sz w:val="24"/>
-          <w:szCs w:val="24"/>
-        </w:rPr>
-        <w:t>componentWill</w:t>
+        <w:t>(componentWill</w:t>
       </w:r>
       <w:r>
         <w:rPr>
@@ -8016,17 +7689,7 @@
           <w:sz w:val="24"/>
           <w:szCs w:val="24"/>
         </w:rPr>
-        <w:t>ount</w:t>
-      </w:r>
-      <w:proofErr w:type="spellEnd"/>
-      <w:r>
-        <w:rPr>
-          <w:rFonts w:ascii="Times New Roman" w:eastAsia="Times New Roman" w:hAnsi="Times New Roman" w:cs="Times New Roman"/>
-          <w:color w:val="000000"/>
-          <w:sz w:val="24"/>
-          <w:szCs w:val="24"/>
-        </w:rPr>
-        <w:t>(){})</w:t>
+        <w:t>ount(){})</w:t>
       </w:r>
     </w:p>
     <w:p>
@@ -8041,25 +7704,14 @@
           <w:szCs w:val="24"/>
         </w:rPr>
       </w:pPr>
-      <w:proofErr w:type="spellStart"/>
-      <w:r>
-        <w:rPr>
-          <w:rFonts w:ascii="Times New Roman" w:eastAsia="Times New Roman" w:hAnsi="Times New Roman" w:cs="Times New Roman"/>
-          <w:color w:val="000000"/>
-          <w:sz w:val="24"/>
-          <w:szCs w:val="24"/>
-        </w:rPr>
-        <w:t>useEffect</w:t>
-      </w:r>
-      <w:proofErr w:type="spellEnd"/>
-      <w:r>
-        <w:rPr>
-          <w:rFonts w:ascii="Times New Roman" w:eastAsia="Times New Roman" w:hAnsi="Times New Roman" w:cs="Times New Roman"/>
-          <w:color w:val="000000"/>
-          <w:sz w:val="24"/>
-          <w:szCs w:val="24"/>
-        </w:rPr>
-        <w:t>(()=&gt;{return () =&gt; {}}, dependency)</w:t>
+      <w:r>
+        <w:rPr>
+          <w:rFonts w:ascii="Times New Roman" w:eastAsia="Times New Roman" w:hAnsi="Times New Roman" w:cs="Times New Roman"/>
+          <w:color w:val="000000"/>
+          <w:sz w:val="24"/>
+          <w:szCs w:val="24"/>
+        </w:rPr>
+        <w:t>useEffect(()=&gt;{return () =&gt; {}}, dependency)</w:t>
       </w:r>
     </w:p>
     <w:p>
@@ -8934,6 +8586,119 @@
     </w:lvl>
   </w:abstractNum>
   <w:abstractNum w:abstractNumId="6" w15:restartNumberingAfterBreak="0">
+    <w:nsid w:val="259870E6"/>
+    <w:multiLevelType w:val="hybridMultilevel"/>
+    <w:tmpl w:val="D34E04DA"/>
+    <w:lvl w:ilvl="0" w:tplc="04090001">
+      <w:start w:val="1"/>
+      <w:numFmt w:val="bullet"/>
+      <w:lvlText w:val=""/>
+      <w:lvlJc w:val="left"/>
+      <w:pPr>
+        <w:ind w:left="720" w:hanging="360"/>
+      </w:pPr>
+      <w:rPr>
+        <w:rFonts w:ascii="Symbol" w:hAnsi="Symbol" w:hint="default"/>
+      </w:rPr>
+    </w:lvl>
+    <w:lvl w:ilvl="1" w:tplc="04090003" w:tentative="1">
+      <w:start w:val="1"/>
+      <w:numFmt w:val="bullet"/>
+      <w:lvlText w:val="o"/>
+      <w:lvlJc w:val="left"/>
+      <w:pPr>
+        <w:ind w:left="1440" w:hanging="360"/>
+      </w:pPr>
+      <w:rPr>
+        <w:rFonts w:ascii="Courier New" w:hAnsi="Courier New" w:cs="Courier New" w:hint="default"/>
+      </w:rPr>
+    </w:lvl>
+    <w:lvl w:ilvl="2" w:tplc="04090005" w:tentative="1">
+      <w:start w:val="1"/>
+      <w:numFmt w:val="bullet"/>
+      <w:lvlText w:val=""/>
+      <w:lvlJc w:val="left"/>
+      <w:pPr>
+        <w:ind w:left="2160" w:hanging="360"/>
+      </w:pPr>
+      <w:rPr>
+        <w:rFonts w:ascii="Wingdings" w:hAnsi="Wingdings" w:hint="default"/>
+      </w:rPr>
+    </w:lvl>
+    <w:lvl w:ilvl="3" w:tplc="04090001" w:tentative="1">
+      <w:start w:val="1"/>
+      <w:numFmt w:val="bullet"/>
+      <w:lvlText w:val=""/>
+      <w:lvlJc w:val="left"/>
+      <w:pPr>
+        <w:ind w:left="2880" w:hanging="360"/>
+      </w:pPr>
+      <w:rPr>
+        <w:rFonts w:ascii="Symbol" w:hAnsi="Symbol" w:hint="default"/>
+      </w:rPr>
+    </w:lvl>
+    <w:lvl w:ilvl="4" w:tplc="04090003" w:tentative="1">
+      <w:start w:val="1"/>
+      <w:numFmt w:val="bullet"/>
+      <w:lvlText w:val="o"/>
+      <w:lvlJc w:val="left"/>
+      <w:pPr>
+        <w:ind w:left="3600" w:hanging="360"/>
+      </w:pPr>
+      <w:rPr>
+        <w:rFonts w:ascii="Courier New" w:hAnsi="Courier New" w:cs="Courier New" w:hint="default"/>
+      </w:rPr>
+    </w:lvl>
+    <w:lvl w:ilvl="5" w:tplc="04090005" w:tentative="1">
+      <w:start w:val="1"/>
+      <w:numFmt w:val="bullet"/>
+      <w:lvlText w:val=""/>
+      <w:lvlJc w:val="left"/>
+      <w:pPr>
+        <w:ind w:left="4320" w:hanging="360"/>
+      </w:pPr>
+      <w:rPr>
+        <w:rFonts w:ascii="Wingdings" w:hAnsi="Wingdings" w:hint="default"/>
+      </w:rPr>
+    </w:lvl>
+    <w:lvl w:ilvl="6" w:tplc="04090001" w:tentative="1">
+      <w:start w:val="1"/>
+      <w:numFmt w:val="bullet"/>
+      <w:lvlText w:val=""/>
+      <w:lvlJc w:val="left"/>
+      <w:pPr>
+        <w:ind w:left="5040" w:hanging="360"/>
+      </w:pPr>
+      <w:rPr>
+        <w:rFonts w:ascii="Symbol" w:hAnsi="Symbol" w:hint="default"/>
+      </w:rPr>
+    </w:lvl>
+    <w:lvl w:ilvl="7" w:tplc="04090003" w:tentative="1">
+      <w:start w:val="1"/>
+      <w:numFmt w:val="bullet"/>
+      <w:lvlText w:val="o"/>
+      <w:lvlJc w:val="left"/>
+      <w:pPr>
+        <w:ind w:left="5760" w:hanging="360"/>
+      </w:pPr>
+      <w:rPr>
+        <w:rFonts w:ascii="Courier New" w:hAnsi="Courier New" w:cs="Courier New" w:hint="default"/>
+      </w:rPr>
+    </w:lvl>
+    <w:lvl w:ilvl="8" w:tplc="04090005" w:tentative="1">
+      <w:start w:val="1"/>
+      <w:numFmt w:val="bullet"/>
+      <w:lvlText w:val=""/>
+      <w:lvlJc w:val="left"/>
+      <w:pPr>
+        <w:ind w:left="6480" w:hanging="360"/>
+      </w:pPr>
+      <w:rPr>
+        <w:rFonts w:ascii="Wingdings" w:hAnsi="Wingdings" w:hint="default"/>
+      </w:rPr>
+    </w:lvl>
+  </w:abstractNum>
+  <w:abstractNum w:abstractNumId="7" w15:restartNumberingAfterBreak="0">
     <w:nsid w:val="2AD314BB"/>
     <w:multiLevelType w:val="hybridMultilevel"/>
     <w:tmpl w:val="F45649F0"/>
@@ -9019,7 +8784,7 @@
       </w:pPr>
     </w:lvl>
   </w:abstractNum>
-  <w:abstractNum w:abstractNumId="7" w15:restartNumberingAfterBreak="0">
+  <w:abstractNum w:abstractNumId="8" w15:restartNumberingAfterBreak="0">
     <w:nsid w:val="2D1F2799"/>
     <w:multiLevelType w:val="hybridMultilevel"/>
     <w:tmpl w:val="5880A352"/>
@@ -9105,7 +8870,120 @@
       </w:pPr>
     </w:lvl>
   </w:abstractNum>
-  <w:abstractNum w:abstractNumId="8" w15:restartNumberingAfterBreak="0">
+  <w:abstractNum w:abstractNumId="9" w15:restartNumberingAfterBreak="0">
+    <w:nsid w:val="407A4EDF"/>
+    <w:multiLevelType w:val="hybridMultilevel"/>
+    <w:tmpl w:val="4266B712"/>
+    <w:lvl w:ilvl="0" w:tplc="04090001">
+      <w:start w:val="1"/>
+      <w:numFmt w:val="bullet"/>
+      <w:lvlText w:val=""/>
+      <w:lvlJc w:val="left"/>
+      <w:pPr>
+        <w:ind w:left="720" w:hanging="360"/>
+      </w:pPr>
+      <w:rPr>
+        <w:rFonts w:ascii="Symbol" w:hAnsi="Symbol" w:hint="default"/>
+      </w:rPr>
+    </w:lvl>
+    <w:lvl w:ilvl="1" w:tplc="04090003" w:tentative="1">
+      <w:start w:val="1"/>
+      <w:numFmt w:val="bullet"/>
+      <w:lvlText w:val="o"/>
+      <w:lvlJc w:val="left"/>
+      <w:pPr>
+        <w:ind w:left="1440" w:hanging="360"/>
+      </w:pPr>
+      <w:rPr>
+        <w:rFonts w:ascii="Courier New" w:hAnsi="Courier New" w:cs="Courier New" w:hint="default"/>
+      </w:rPr>
+    </w:lvl>
+    <w:lvl w:ilvl="2" w:tplc="04090005" w:tentative="1">
+      <w:start w:val="1"/>
+      <w:numFmt w:val="bullet"/>
+      <w:lvlText w:val=""/>
+      <w:lvlJc w:val="left"/>
+      <w:pPr>
+        <w:ind w:left="2160" w:hanging="360"/>
+      </w:pPr>
+      <w:rPr>
+        <w:rFonts w:ascii="Wingdings" w:hAnsi="Wingdings" w:hint="default"/>
+      </w:rPr>
+    </w:lvl>
+    <w:lvl w:ilvl="3" w:tplc="04090001" w:tentative="1">
+      <w:start w:val="1"/>
+      <w:numFmt w:val="bullet"/>
+      <w:lvlText w:val=""/>
+      <w:lvlJc w:val="left"/>
+      <w:pPr>
+        <w:ind w:left="2880" w:hanging="360"/>
+      </w:pPr>
+      <w:rPr>
+        <w:rFonts w:ascii="Symbol" w:hAnsi="Symbol" w:hint="default"/>
+      </w:rPr>
+    </w:lvl>
+    <w:lvl w:ilvl="4" w:tplc="04090003" w:tentative="1">
+      <w:start w:val="1"/>
+      <w:numFmt w:val="bullet"/>
+      <w:lvlText w:val="o"/>
+      <w:lvlJc w:val="left"/>
+      <w:pPr>
+        <w:ind w:left="3600" w:hanging="360"/>
+      </w:pPr>
+      <w:rPr>
+        <w:rFonts w:ascii="Courier New" w:hAnsi="Courier New" w:cs="Courier New" w:hint="default"/>
+      </w:rPr>
+    </w:lvl>
+    <w:lvl w:ilvl="5" w:tplc="04090005" w:tentative="1">
+      <w:start w:val="1"/>
+      <w:numFmt w:val="bullet"/>
+      <w:lvlText w:val=""/>
+      <w:lvlJc w:val="left"/>
+      <w:pPr>
+        <w:ind w:left="4320" w:hanging="360"/>
+      </w:pPr>
+      <w:rPr>
+        <w:rFonts w:ascii="Wingdings" w:hAnsi="Wingdings" w:hint="default"/>
+      </w:rPr>
+    </w:lvl>
+    <w:lvl w:ilvl="6" w:tplc="04090001" w:tentative="1">
+      <w:start w:val="1"/>
+      <w:numFmt w:val="bullet"/>
+      <w:lvlText w:val=""/>
+      <w:lvlJc w:val="left"/>
+      <w:pPr>
+        <w:ind w:left="5040" w:hanging="360"/>
+      </w:pPr>
+      <w:rPr>
+        <w:rFonts w:ascii="Symbol" w:hAnsi="Symbol" w:hint="default"/>
+      </w:rPr>
+    </w:lvl>
+    <w:lvl w:ilvl="7" w:tplc="04090003" w:tentative="1">
+      <w:start w:val="1"/>
+      <w:numFmt w:val="bullet"/>
+      <w:lvlText w:val="o"/>
+      <w:lvlJc w:val="left"/>
+      <w:pPr>
+        <w:ind w:left="5760" w:hanging="360"/>
+      </w:pPr>
+      <w:rPr>
+        <w:rFonts w:ascii="Courier New" w:hAnsi="Courier New" w:cs="Courier New" w:hint="default"/>
+      </w:rPr>
+    </w:lvl>
+    <w:lvl w:ilvl="8" w:tplc="04090005" w:tentative="1">
+      <w:start w:val="1"/>
+      <w:numFmt w:val="bullet"/>
+      <w:lvlText w:val=""/>
+      <w:lvlJc w:val="left"/>
+      <w:pPr>
+        <w:ind w:left="6480" w:hanging="360"/>
+      </w:pPr>
+      <w:rPr>
+        <w:rFonts w:ascii="Wingdings" w:hAnsi="Wingdings" w:hint="default"/>
+      </w:rPr>
+    </w:lvl>
+  </w:abstractNum>
+  <w:abstractNum w:abstractNumId="10" w15:restartNumberingAfterBreak="0">
     <w:nsid w:val="447F6D2F"/>
     <w:multiLevelType w:val="multilevel"/>
     <w:tmpl w:val="FB881A20"/>
@@ -9218,7 +9096,7 @@
       </w:pPr>
     </w:lvl>
   </w:abstractNum>
-  <w:abstractNum w:abstractNumId="9" w15:restartNumberingAfterBreak="0">
+  <w:abstractNum w:abstractNumId="11" w15:restartNumberingAfterBreak="0">
     <w:nsid w:val="4A485D7B"/>
     <w:multiLevelType w:val="hybridMultilevel"/>
     <w:tmpl w:val="EBC21D0E"/>
@@ -9304,7 +9182,7 @@
       </w:pPr>
     </w:lvl>
   </w:abstractNum>
-  <w:abstractNum w:abstractNumId="10" w15:restartNumberingAfterBreak="0">
+  <w:abstractNum w:abstractNumId="12" w15:restartNumberingAfterBreak="0">
     <w:nsid w:val="4C8A1955"/>
     <w:multiLevelType w:val="multilevel"/>
     <w:tmpl w:val="F82A1772"/>
@@ -9453,7 +9331,7 @@
       </w:rPr>
     </w:lvl>
   </w:abstractNum>
-  <w:abstractNum w:abstractNumId="11" w15:restartNumberingAfterBreak="0">
+  <w:abstractNum w:abstractNumId="13" w15:restartNumberingAfterBreak="0">
     <w:nsid w:val="4DAB640A"/>
     <w:multiLevelType w:val="hybridMultilevel"/>
     <w:tmpl w:val="4AC01210"/>
@@ -9566,7 +9444,7 @@
       </w:rPr>
     </w:lvl>
   </w:abstractNum>
-  <w:abstractNum w:abstractNumId="12" w15:restartNumberingAfterBreak="0">
+  <w:abstractNum w:abstractNumId="14" w15:restartNumberingAfterBreak="0">
     <w:nsid w:val="556B35CE"/>
     <w:multiLevelType w:val="hybridMultilevel"/>
     <w:tmpl w:val="CF02028C"/>
@@ -9652,7 +9530,7 @@
       </w:pPr>
     </w:lvl>
   </w:abstractNum>
-  <w:abstractNum w:abstractNumId="13" w15:restartNumberingAfterBreak="0">
+  <w:abstractNum w:abstractNumId="15" w15:restartNumberingAfterBreak="0">
     <w:nsid w:val="5F1337B2"/>
     <w:multiLevelType w:val="hybridMultilevel"/>
     <w:tmpl w:val="E384CE3C"/>
@@ -9738,7 +9616,7 @@
       </w:pPr>
     </w:lvl>
   </w:abstractNum>
-  <w:abstractNum w:abstractNumId="14" w15:restartNumberingAfterBreak="0">
+  <w:abstractNum w:abstractNumId="16" w15:restartNumberingAfterBreak="0">
     <w:nsid w:val="68FC6B17"/>
     <w:multiLevelType w:val="multilevel"/>
     <w:tmpl w:val="33D4C270"/>
@@ -9887,7 +9765,7 @@
       </w:rPr>
     </w:lvl>
   </w:abstractNum>
-  <w:abstractNum w:abstractNumId="15" w15:restartNumberingAfterBreak="0">
+  <w:abstractNum w:abstractNumId="17" w15:restartNumberingAfterBreak="0">
     <w:nsid w:val="6E31109F"/>
     <w:multiLevelType w:val="multilevel"/>
     <w:tmpl w:val="9AC64EB4"/>
@@ -10004,7 +9882,7 @@
     <w:abstractNumId w:val="5"/>
   </w:num>
   <w:num w:numId="2">
-    <w:abstractNumId w:val="12"/>
+    <w:abstractNumId w:val="14"/>
   </w:num>
   <w:num w:numId="3">
     <w:abstractNumId w:val="1"/>
@@ -10013,39 +9891,45 @@
     <w:abstractNumId w:val="3"/>
   </w:num>
   <w:num w:numId="5">
-    <w:abstractNumId w:val="11"/>
+    <w:abstractNumId w:val="13"/>
   </w:num>
   <w:num w:numId="6">
     <w:abstractNumId w:val="0"/>
   </w:num>
   <w:num w:numId="7">
-    <w:abstractNumId w:val="10"/>
+    <w:abstractNumId w:val="12"/>
   </w:num>
   <w:num w:numId="8">
     <w:abstractNumId w:val="2"/>
   </w:num>
   <w:num w:numId="9">
-    <w:abstractNumId w:val="7"/>
+    <w:abstractNumId w:val="8"/>
   </w:num>
   <w:num w:numId="10">
     <w:abstractNumId w:val="4"/>
   </w:num>
   <w:num w:numId="11">
-    <w:abstractNumId w:val="8"/>
+    <w:abstractNumId w:val="10"/>
   </w:num>
   <w:num w:numId="12">
+    <w:abstractNumId w:val="17"/>
+  </w:num>
+  <w:num w:numId="13">
+    <w:abstractNumId w:val="16"/>
+  </w:num>
+  <w:num w:numId="14">
     <w:abstractNumId w:val="15"/>
   </w:num>
-  <w:num w:numId="13">
-    <w:abstractNumId w:val="14"/>
+  <w:num w:numId="15">
+    <w:abstractNumId w:val="7"/>
   </w:num>
-  <w:num w:numId="14">
-    <w:abstractNumId w:val="13"/>
+  <w:num w:numId="16">
+    <w:abstractNumId w:val="11"/>
   </w:num>
-  <w:num w:numId="15">
+  <w:num w:numId="17">
     <w:abstractNumId w:val="6"/>
   </w:num>
-  <w:num w:numId="16">
+  <w:num w:numId="18">
     <w:abstractNumId w:val="9"/>
   </w:num>
 </w:numbering>

--- a/Web development/ReactJS.docx
+++ b/Web development/ReactJS.docx
@@ -286,8 +286,22 @@
           <w:szCs w:val="24"/>
           <w:shd w:val="clear" w:color="auto" w:fill="FFFFFF"/>
         </w:rPr>
-        <w:t>Jordan Walke</w:t>
-      </w:r>
+        <w:t xml:space="preserve">Jordan </w:t>
+      </w:r>
+      <w:proofErr w:type="spellStart"/>
+      <w:r>
+        <w:rPr>
+          <w:rFonts w:ascii="Times New Roman" w:hAnsi="Times New Roman" w:cs="Times New Roman"/>
+          <w:b/>
+          <w:bCs/>
+          <w:color w:val="000000"/>
+          <w:sz w:val="24"/>
+          <w:szCs w:val="24"/>
+          <w:shd w:val="clear" w:color="auto" w:fill="FFFFFF"/>
+        </w:rPr>
+        <w:t>Walke</w:t>
+      </w:r>
+      <w:proofErr w:type="spellEnd"/>
       <w:r>
         <w:rPr>
           <w:rFonts w:ascii="Times New Roman" w:hAnsi="Times New Roman" w:cs="Times New Roman"/>
@@ -605,7 +619,25 @@
           <w:sz w:val="24"/>
           <w:szCs w:val="24"/>
         </w:rPr>
-        <w:t xml:space="preserve">So, to make it faster, React implements a </w:t>
+        <w:t xml:space="preserve">So, to make it faster, </w:t>
+      </w:r>
+      <w:proofErr w:type="gramStart"/>
+      <w:r>
+        <w:rPr>
+          <w:rFonts w:ascii="Times New Roman" w:hAnsi="Times New Roman" w:cs="Times New Roman"/>
+          <w:sz w:val="24"/>
+          <w:szCs w:val="24"/>
+        </w:rPr>
+        <w:t>React</w:t>
+      </w:r>
+      <w:proofErr w:type="gramEnd"/>
+      <w:r>
+        <w:rPr>
+          <w:rFonts w:ascii="Times New Roman" w:hAnsi="Times New Roman" w:cs="Times New Roman"/>
+          <w:sz w:val="24"/>
+          <w:szCs w:val="24"/>
+        </w:rPr>
+        <w:t xml:space="preserve"> implements a </w:t>
       </w:r>
       <w:r>
         <w:rPr>
@@ -906,7 +938,25 @@
           <w:sz w:val="24"/>
           <w:szCs w:val="24"/>
         </w:rPr>
-        <w:t>When we make changes or add data, React creates a new Virtual DOM and compares it with the previous one.</w:t>
+        <w:t xml:space="preserve">When we make changes or add data, </w:t>
+      </w:r>
+      <w:proofErr w:type="gramStart"/>
+      <w:r>
+        <w:rPr>
+          <w:rFonts w:ascii="Times New Roman" w:hAnsi="Times New Roman" w:cs="Times New Roman"/>
+          <w:sz w:val="24"/>
+          <w:szCs w:val="24"/>
+        </w:rPr>
+        <w:t>React</w:t>
+      </w:r>
+      <w:proofErr w:type="gramEnd"/>
+      <w:r>
+        <w:rPr>
+          <w:rFonts w:ascii="Times New Roman" w:hAnsi="Times New Roman" w:cs="Times New Roman"/>
+          <w:sz w:val="24"/>
+          <w:szCs w:val="24"/>
+        </w:rPr>
+        <w:t xml:space="preserve"> creates a new Virtual DOM and compares it with the previous one.</w:t>
       </w:r>
     </w:p>
     <w:p>
@@ -951,7 +1001,25 @@
           <w:sz w:val="24"/>
           <w:szCs w:val="24"/>
         </w:rPr>
-        <w:t>After comparing, React goes ahead and creates a new Virtual DOM having the changes. It is to note that as many as 200,000 virtual DOM nodes can be produced in a second.</w:t>
+        <w:t xml:space="preserve">After comparing, </w:t>
+      </w:r>
+      <w:proofErr w:type="gramStart"/>
+      <w:r>
+        <w:rPr>
+          <w:rFonts w:ascii="Times New Roman" w:hAnsi="Times New Roman" w:cs="Times New Roman"/>
+          <w:sz w:val="24"/>
+          <w:szCs w:val="24"/>
+        </w:rPr>
+        <w:t>React</w:t>
+      </w:r>
+      <w:proofErr w:type="gramEnd"/>
+      <w:r>
+        <w:rPr>
+          <w:rFonts w:ascii="Times New Roman" w:hAnsi="Times New Roman" w:cs="Times New Roman"/>
+          <w:sz w:val="24"/>
+          <w:szCs w:val="24"/>
+        </w:rPr>
+        <w:t xml:space="preserve"> goes ahead and creates a new Virtual DOM having the changes. It is to note that as many as 200,000 virtual DOM nodes can be produced in a second.</w:t>
       </w:r>
     </w:p>
     <w:p>
@@ -1172,7 +1240,25 @@
           <w:sz w:val="24"/>
           <w:szCs w:val="24"/>
         </w:rPr>
-        <w:t>react-dom script</w:t>
+        <w:t>react-</w:t>
+      </w:r>
+      <w:proofErr w:type="spellStart"/>
+      <w:r>
+        <w:rPr>
+          <w:rFonts w:ascii="Times New Roman" w:hAnsi="Times New Roman" w:cs="Times New Roman"/>
+          <w:sz w:val="24"/>
+          <w:szCs w:val="24"/>
+        </w:rPr>
+        <w:t>dom</w:t>
+      </w:r>
+      <w:proofErr w:type="spellEnd"/>
+      <w:r>
+        <w:rPr>
+          <w:rFonts w:ascii="Times New Roman" w:hAnsi="Times New Roman" w:cs="Times New Roman"/>
+          <w:sz w:val="24"/>
+          <w:szCs w:val="24"/>
+        </w:rPr>
+        <w:t xml:space="preserve"> script</w:t>
       </w:r>
       <w:r>
         <w:rPr>
@@ -1218,8 +1304,36 @@
           <w:sz w:val="24"/>
           <w:szCs w:val="24"/>
         </w:rPr>
-        <w:t>By setting up the react environment using npx and npm</w:t>
-      </w:r>
+        <w:t xml:space="preserve">By setting up the react environment using </w:t>
+      </w:r>
+      <w:proofErr w:type="spellStart"/>
+      <w:r>
+        <w:rPr>
+          <w:rFonts w:ascii="Times New Roman" w:hAnsi="Times New Roman" w:cs="Times New Roman"/>
+          <w:sz w:val="24"/>
+          <w:szCs w:val="24"/>
+        </w:rPr>
+        <w:t>npx</w:t>
+      </w:r>
+      <w:proofErr w:type="spellEnd"/>
+      <w:r>
+        <w:rPr>
+          <w:rFonts w:ascii="Times New Roman" w:hAnsi="Times New Roman" w:cs="Times New Roman"/>
+          <w:sz w:val="24"/>
+          <w:szCs w:val="24"/>
+        </w:rPr>
+        <w:t xml:space="preserve"> and </w:t>
+      </w:r>
+      <w:proofErr w:type="spellStart"/>
+      <w:r>
+        <w:rPr>
+          <w:rFonts w:ascii="Times New Roman" w:hAnsi="Times New Roman" w:cs="Times New Roman"/>
+          <w:sz w:val="24"/>
+          <w:szCs w:val="24"/>
+        </w:rPr>
+        <w:t>npm</w:t>
+      </w:r>
+      <w:proofErr w:type="spellEnd"/>
       <w:r>
         <w:rPr>
           <w:rFonts w:ascii="Times New Roman" w:hAnsi="Times New Roman" w:cs="Times New Roman"/>
@@ -1346,7 +1460,25 @@
           <w:sz w:val="24"/>
           <w:szCs w:val="24"/>
         </w:rPr>
-        <w:t>Babel transpile (</w:t>
+        <w:t xml:space="preserve">Babel </w:t>
+      </w:r>
+      <w:proofErr w:type="spellStart"/>
+      <w:r>
+        <w:rPr>
+          <w:rFonts w:ascii="Times New Roman" w:hAnsi="Times New Roman" w:cs="Times New Roman"/>
+          <w:sz w:val="24"/>
+          <w:szCs w:val="24"/>
+        </w:rPr>
+        <w:t>transpile</w:t>
+      </w:r>
+      <w:proofErr w:type="spellEnd"/>
+      <w:r>
+        <w:rPr>
+          <w:rFonts w:ascii="Times New Roman" w:hAnsi="Times New Roman" w:cs="Times New Roman"/>
+          <w:sz w:val="24"/>
+          <w:szCs w:val="24"/>
+        </w:rPr>
+        <w:t xml:space="preserve"> (</w:t>
       </w:r>
       <w:r>
         <w:rPr>
@@ -1456,7 +1588,61 @@
           <w:sz w:val="24"/>
           <w:szCs w:val="24"/>
         </w:rPr>
-        <w:t xml:space="preserve"> webpack bundle all files (multiple js files, .png, .css files …) into single</w:t>
+        <w:t xml:space="preserve"> webpack bundle all files (multiple </w:t>
+      </w:r>
+      <w:proofErr w:type="spellStart"/>
+      <w:r>
+        <w:rPr>
+          <w:rFonts w:ascii="Times New Roman" w:hAnsi="Times New Roman" w:cs="Times New Roman"/>
+          <w:sz w:val="24"/>
+          <w:szCs w:val="24"/>
+        </w:rPr>
+        <w:t>js</w:t>
+      </w:r>
+      <w:proofErr w:type="spellEnd"/>
+      <w:r>
+        <w:rPr>
+          <w:rFonts w:ascii="Times New Roman" w:hAnsi="Times New Roman" w:cs="Times New Roman"/>
+          <w:sz w:val="24"/>
+          <w:szCs w:val="24"/>
+        </w:rPr>
+        <w:t xml:space="preserve"> files, .</w:t>
+      </w:r>
+      <w:proofErr w:type="spellStart"/>
+      <w:r>
+        <w:rPr>
+          <w:rFonts w:ascii="Times New Roman" w:hAnsi="Times New Roman" w:cs="Times New Roman"/>
+          <w:sz w:val="24"/>
+          <w:szCs w:val="24"/>
+        </w:rPr>
+        <w:t>png</w:t>
+      </w:r>
+      <w:proofErr w:type="spellEnd"/>
+      <w:r>
+        <w:rPr>
+          <w:rFonts w:ascii="Times New Roman" w:hAnsi="Times New Roman" w:cs="Times New Roman"/>
+          <w:sz w:val="24"/>
+          <w:szCs w:val="24"/>
+        </w:rPr>
+        <w:t>, .</w:t>
+      </w:r>
+      <w:proofErr w:type="spellStart"/>
+      <w:r>
+        <w:rPr>
+          <w:rFonts w:ascii="Times New Roman" w:hAnsi="Times New Roman" w:cs="Times New Roman"/>
+          <w:sz w:val="24"/>
+          <w:szCs w:val="24"/>
+        </w:rPr>
+        <w:t>css</w:t>
+      </w:r>
+      <w:proofErr w:type="spellEnd"/>
+      <w:r>
+        <w:rPr>
+          <w:rFonts w:ascii="Times New Roman" w:hAnsi="Times New Roman" w:cs="Times New Roman"/>
+          <w:sz w:val="24"/>
+          <w:szCs w:val="24"/>
+        </w:rPr>
+        <w:t xml:space="preserve"> files …) into single</w:t>
       </w:r>
       <w:r>
         <w:rPr>
@@ -1472,7 +1658,43 @@
           <w:sz w:val="24"/>
           <w:szCs w:val="24"/>
         </w:rPr>
-        <w:t xml:space="preserve"> file (bundle.js, .png, .css …)</w:t>
+        <w:t xml:space="preserve"> file (bundle.js, .</w:t>
+      </w:r>
+      <w:proofErr w:type="spellStart"/>
+      <w:r>
+        <w:rPr>
+          <w:rFonts w:ascii="Times New Roman" w:hAnsi="Times New Roman" w:cs="Times New Roman"/>
+          <w:sz w:val="24"/>
+          <w:szCs w:val="24"/>
+        </w:rPr>
+        <w:t>png</w:t>
+      </w:r>
+      <w:proofErr w:type="spellEnd"/>
+      <w:r>
+        <w:rPr>
+          <w:rFonts w:ascii="Times New Roman" w:hAnsi="Times New Roman" w:cs="Times New Roman"/>
+          <w:sz w:val="24"/>
+          <w:szCs w:val="24"/>
+        </w:rPr>
+        <w:t>, .</w:t>
+      </w:r>
+      <w:proofErr w:type="spellStart"/>
+      <w:r>
+        <w:rPr>
+          <w:rFonts w:ascii="Times New Roman" w:hAnsi="Times New Roman" w:cs="Times New Roman"/>
+          <w:sz w:val="24"/>
+          <w:szCs w:val="24"/>
+        </w:rPr>
+        <w:t>css</w:t>
+      </w:r>
+      <w:proofErr w:type="spellEnd"/>
+      <w:r>
+        <w:rPr>
+          <w:rFonts w:ascii="Times New Roman" w:hAnsi="Times New Roman" w:cs="Times New Roman"/>
+          <w:sz w:val="24"/>
+          <w:szCs w:val="24"/>
+        </w:rPr>
+        <w:t xml:space="preserve"> …)</w:t>
       </w:r>
     </w:p>
     <w:p>
@@ -2226,7 +2448,43 @@
           <w:szCs w:val="24"/>
         </w:rPr>
         <w:lastRenderedPageBreak/>
-        <w:t>Differences between npm and npx:</w:t>
+        <w:t xml:space="preserve">Differences between </w:t>
+      </w:r>
+      <w:proofErr w:type="spellStart"/>
+      <w:r>
+        <w:rPr>
+          <w:rFonts w:ascii="Times New Roman" w:hAnsi="Times New Roman" w:cs="Times New Roman"/>
+          <w:sz w:val="24"/>
+          <w:szCs w:val="24"/>
+        </w:rPr>
+        <w:t>npm</w:t>
+      </w:r>
+      <w:proofErr w:type="spellEnd"/>
+      <w:r>
+        <w:rPr>
+          <w:rFonts w:ascii="Times New Roman" w:hAnsi="Times New Roman" w:cs="Times New Roman"/>
+          <w:sz w:val="24"/>
+          <w:szCs w:val="24"/>
+        </w:rPr>
+        <w:t xml:space="preserve"> and </w:t>
+      </w:r>
+      <w:proofErr w:type="spellStart"/>
+      <w:r>
+        <w:rPr>
+          <w:rFonts w:ascii="Times New Roman" w:hAnsi="Times New Roman" w:cs="Times New Roman"/>
+          <w:sz w:val="24"/>
+          <w:szCs w:val="24"/>
+        </w:rPr>
+        <w:t>npx</w:t>
+      </w:r>
+      <w:proofErr w:type="spellEnd"/>
+      <w:r>
+        <w:rPr>
+          <w:rFonts w:ascii="Times New Roman" w:hAnsi="Times New Roman" w:cs="Times New Roman"/>
+          <w:sz w:val="24"/>
+          <w:szCs w:val="24"/>
+        </w:rPr>
+        <w:t>:</w:t>
       </w:r>
     </w:p>
     <w:tbl>
@@ -2286,7 +2544,31 @@
                 <w:szCs w:val="24"/>
                 <w:bdr w:val="none" w:sz="0" w:space="0" w:color="auto" w:frame="1"/>
               </w:rPr>
-              <w:t> npm </w:t>
+              <w:t> </w:t>
+            </w:r>
+            <w:proofErr w:type="spellStart"/>
+            <w:r>
+              <w:rPr>
+                <w:rFonts w:ascii="Times New Roman" w:eastAsia="Times New Roman" w:hAnsi="Times New Roman" w:cs="Times New Roman"/>
+                <w:b/>
+                <w:bCs/>
+                <w:sz w:val="24"/>
+                <w:szCs w:val="24"/>
+                <w:bdr w:val="none" w:sz="0" w:space="0" w:color="auto" w:frame="1"/>
+              </w:rPr>
+              <w:t>npm</w:t>
+            </w:r>
+            <w:proofErr w:type="spellEnd"/>
+            <w:r>
+              <w:rPr>
+                <w:rFonts w:ascii="Times New Roman" w:eastAsia="Times New Roman" w:hAnsi="Times New Roman" w:cs="Times New Roman"/>
+                <w:b/>
+                <w:bCs/>
+                <w:sz w:val="24"/>
+                <w:szCs w:val="24"/>
+                <w:bdr w:val="none" w:sz="0" w:space="0" w:color="auto" w:frame="1"/>
+              </w:rPr>
+              <w:t> </w:t>
             </w:r>
             <w:r>
               <w:rPr>
@@ -2324,6 +2606,8 @@
                 <w:szCs w:val="24"/>
               </w:rPr>
             </w:pPr>
+            <w:proofErr w:type="spellStart"/>
+            <w:proofErr w:type="gramStart"/>
             <w:r>
               <w:rPr>
                 <w:rFonts w:ascii="Times New Roman" w:eastAsia="Times New Roman" w:hAnsi="Times New Roman" w:cs="Times New Roman"/>
@@ -2346,6 +2630,7 @@
               </w:rPr>
               <w:t>px</w:t>
             </w:r>
+            <w:proofErr w:type="spellEnd"/>
             <w:r>
               <w:rPr>
                 <w:rFonts w:ascii="Times New Roman" w:eastAsia="Times New Roman" w:hAnsi="Times New Roman" w:cs="Times New Roman"/>
@@ -2355,7 +2640,19 @@
                 <w:szCs w:val="24"/>
                 <w:bdr w:val="none" w:sz="0" w:space="0" w:color="auto" w:frame="1"/>
               </w:rPr>
-              <w:t>(node package execute)</w:t>
+              <w:t>(</w:t>
+            </w:r>
+            <w:proofErr w:type="gramEnd"/>
+            <w:r>
+              <w:rPr>
+                <w:rFonts w:ascii="Times New Roman" w:eastAsia="Times New Roman" w:hAnsi="Times New Roman" w:cs="Times New Roman"/>
+                <w:b/>
+                <w:bCs/>
+                <w:sz w:val="24"/>
+                <w:szCs w:val="24"/>
+                <w:bdr w:val="none" w:sz="0" w:space="0" w:color="auto" w:frame="1"/>
+              </w:rPr>
+              <w:t>node package execute)</w:t>
             </w:r>
           </w:p>
         </w:tc>
@@ -2391,7 +2688,25 @@
                 <w:sz w:val="24"/>
                 <w:szCs w:val="24"/>
               </w:rPr>
-              <w:t>If you wish to run package through npm then you have to </w:t>
+              <w:t xml:space="preserve">If you wish to run package through </w:t>
+            </w:r>
+            <w:proofErr w:type="spellStart"/>
+            <w:r>
+              <w:rPr>
+                <w:rFonts w:ascii="Times New Roman" w:eastAsia="Times New Roman" w:hAnsi="Times New Roman" w:cs="Times New Roman"/>
+                <w:sz w:val="24"/>
+                <w:szCs w:val="24"/>
+              </w:rPr>
+              <w:t>npm</w:t>
+            </w:r>
+            <w:proofErr w:type="spellEnd"/>
+            <w:r>
+              <w:rPr>
+                <w:rFonts w:ascii="Times New Roman" w:eastAsia="Times New Roman" w:hAnsi="Times New Roman" w:cs="Times New Roman"/>
+                <w:sz w:val="24"/>
+                <w:szCs w:val="24"/>
+              </w:rPr>
+              <w:t xml:space="preserve"> then you have to </w:t>
             </w:r>
             <w:r>
               <w:rPr>
@@ -2400,7 +2715,29 @@
                 <w:szCs w:val="24"/>
                 <w:bdr w:val="none" w:sz="0" w:space="0" w:color="auto" w:frame="1"/>
               </w:rPr>
-              <w:t>specify that package in your package.json and installed it locally.</w:t>
+              <w:t>specify that package in your </w:t>
+            </w:r>
+            <w:proofErr w:type="spellStart"/>
+            <w:proofErr w:type="gramStart"/>
+            <w:r>
+              <w:rPr>
+                <w:rFonts w:ascii="Times New Roman" w:eastAsia="Times New Roman" w:hAnsi="Times New Roman" w:cs="Times New Roman"/>
+                <w:sz w:val="24"/>
+                <w:szCs w:val="24"/>
+                <w:bdr w:val="none" w:sz="0" w:space="0" w:color="auto" w:frame="1"/>
+              </w:rPr>
+              <w:t>package.json</w:t>
+            </w:r>
+            <w:proofErr w:type="spellEnd"/>
+            <w:proofErr w:type="gramEnd"/>
+            <w:r>
+              <w:rPr>
+                <w:rFonts w:ascii="Times New Roman" w:eastAsia="Times New Roman" w:hAnsi="Times New Roman" w:cs="Times New Roman"/>
+                <w:sz w:val="24"/>
+                <w:szCs w:val="24"/>
+                <w:bdr w:val="none" w:sz="0" w:space="0" w:color="auto" w:frame="1"/>
+              </w:rPr>
+              <w:t xml:space="preserve"> and installed it locally.</w:t>
             </w:r>
           </w:p>
         </w:tc>
@@ -2447,7 +2784,25 @@
                 <w:sz w:val="24"/>
                 <w:szCs w:val="24"/>
               </w:rPr>
-              <w:t xml:space="preserve"> npm package runner so if any </w:t>
+              <w:t xml:space="preserve"> </w:t>
+            </w:r>
+            <w:proofErr w:type="spellStart"/>
+            <w:r>
+              <w:rPr>
+                <w:rFonts w:ascii="Times New Roman" w:eastAsia="Times New Roman" w:hAnsi="Times New Roman" w:cs="Times New Roman"/>
+                <w:sz w:val="24"/>
+                <w:szCs w:val="24"/>
+              </w:rPr>
+              <w:t>npm</w:t>
+            </w:r>
+            <w:proofErr w:type="spellEnd"/>
+            <w:r>
+              <w:rPr>
+                <w:rFonts w:ascii="Times New Roman" w:eastAsia="Times New Roman" w:hAnsi="Times New Roman" w:cs="Times New Roman"/>
+                <w:sz w:val="24"/>
+                <w:szCs w:val="24"/>
+              </w:rPr>
+              <w:t xml:space="preserve"> package runner so if any </w:t>
             </w:r>
             <w:r>
               <w:rPr>
@@ -2510,8 +2865,27 @@
                 <w:sz w:val="24"/>
                 <w:szCs w:val="24"/>
               </w:rPr>
-              <w:t xml:space="preserve">To use create-react-app in npm the commands are </w:t>
+              <w:t xml:space="preserve">To use create-react-app in </w:t>
             </w:r>
+            <w:proofErr w:type="spellStart"/>
+            <w:r>
+              <w:rPr>
+                <w:rFonts w:ascii="Times New Roman" w:eastAsia="Times New Roman" w:hAnsi="Times New Roman" w:cs="Times New Roman"/>
+                <w:sz w:val="24"/>
+                <w:szCs w:val="24"/>
+              </w:rPr>
+              <w:t>npm</w:t>
+            </w:r>
+            <w:proofErr w:type="spellEnd"/>
+            <w:r>
+              <w:rPr>
+                <w:rFonts w:ascii="Times New Roman" w:eastAsia="Times New Roman" w:hAnsi="Times New Roman" w:cs="Times New Roman"/>
+                <w:sz w:val="24"/>
+                <w:szCs w:val="24"/>
+              </w:rPr>
+              <w:t xml:space="preserve"> the commands are </w:t>
+            </w:r>
+            <w:proofErr w:type="spellStart"/>
             <w:r>
               <w:rPr>
                 <w:rFonts w:ascii="Times New Roman" w:eastAsia="Times New Roman" w:hAnsi="Times New Roman" w:cs="Times New Roman"/>
@@ -2522,7 +2896,20 @@
                 <w:sz w:val="24"/>
                 <w:szCs w:val="24"/>
               </w:rPr>
-              <w:t xml:space="preserve">npm install create-react-app </w:t>
+              <w:t>npm</w:t>
+            </w:r>
+            <w:proofErr w:type="spellEnd"/>
+            <w:r>
+              <w:rPr>
+                <w:rFonts w:ascii="Times New Roman" w:eastAsia="Times New Roman" w:hAnsi="Times New Roman" w:cs="Times New Roman"/>
+                <w:b/>
+                <w:bCs/>
+                <w:i/>
+                <w:iCs/>
+                <w:sz w:val="24"/>
+                <w:szCs w:val="24"/>
+              </w:rPr>
+              <w:t xml:space="preserve"> install create-react-app </w:t>
             </w:r>
             <w:r>
               <w:rPr>
@@ -2542,15 +2929,39 @@
                 <w:sz w:val="24"/>
                 <w:szCs w:val="24"/>
               </w:rPr>
-              <w:t xml:space="preserve"> create-react-app myApp</w:t>
+              <w:t xml:space="preserve"> create-react-app </w:t>
             </w:r>
+            <w:proofErr w:type="spellStart"/>
+            <w:proofErr w:type="gramStart"/>
+            <w:r>
+              <w:rPr>
+                <w:rFonts w:ascii="Times New Roman" w:eastAsia="Times New Roman" w:hAnsi="Times New Roman" w:cs="Times New Roman"/>
+                <w:b/>
+                <w:bCs/>
+                <w:i/>
+                <w:iCs/>
+                <w:sz w:val="24"/>
+                <w:szCs w:val="24"/>
+              </w:rPr>
+              <w:t>myApp</w:t>
+            </w:r>
+            <w:proofErr w:type="spellEnd"/>
             <w:r>
               <w:rPr>
                 <w:rFonts w:ascii="Times New Roman" w:eastAsia="Times New Roman" w:hAnsi="Times New Roman" w:cs="Times New Roman"/>
                 <w:sz w:val="24"/>
                 <w:szCs w:val="24"/>
               </w:rPr>
-              <w:t>(Installation required).</w:t>
+              <w:t>(</w:t>
+            </w:r>
+            <w:proofErr w:type="gramEnd"/>
+            <w:r>
+              <w:rPr>
+                <w:rFonts w:ascii="Times New Roman" w:eastAsia="Times New Roman" w:hAnsi="Times New Roman" w:cs="Times New Roman"/>
+                <w:sz w:val="24"/>
+                <w:szCs w:val="24"/>
+              </w:rPr>
+              <w:t>Installation required).</w:t>
             </w:r>
           </w:p>
         </w:tc>
@@ -2581,8 +2992,27 @@
                 <w:sz w:val="24"/>
                 <w:szCs w:val="24"/>
               </w:rPr>
-              <w:t xml:space="preserve">But in npx you can use that without installing like </w:t>
+              <w:t xml:space="preserve">But in </w:t>
             </w:r>
+            <w:proofErr w:type="spellStart"/>
+            <w:r>
+              <w:rPr>
+                <w:rFonts w:ascii="Times New Roman" w:eastAsia="Times New Roman" w:hAnsi="Times New Roman" w:cs="Times New Roman"/>
+                <w:sz w:val="24"/>
+                <w:szCs w:val="24"/>
+              </w:rPr>
+              <w:t>npx</w:t>
+            </w:r>
+            <w:proofErr w:type="spellEnd"/>
+            <w:r>
+              <w:rPr>
+                <w:rFonts w:ascii="Times New Roman" w:eastAsia="Times New Roman" w:hAnsi="Times New Roman" w:cs="Times New Roman"/>
+                <w:sz w:val="24"/>
+                <w:szCs w:val="24"/>
+              </w:rPr>
+              <w:t xml:space="preserve"> you can use that without installing like </w:t>
+            </w:r>
+            <w:proofErr w:type="spellStart"/>
             <w:r>
               <w:rPr>
                 <w:rFonts w:ascii="Times New Roman" w:eastAsia="Times New Roman" w:hAnsi="Times New Roman" w:cs="Times New Roman"/>
@@ -2593,8 +3023,35 @@
                 <w:sz w:val="24"/>
                 <w:szCs w:val="24"/>
               </w:rPr>
-              <w:t>npx create-react-app myApp</w:t>
+              <w:t>npx</w:t>
             </w:r>
+            <w:proofErr w:type="spellEnd"/>
+            <w:r>
+              <w:rPr>
+                <w:rFonts w:ascii="Times New Roman" w:eastAsia="Times New Roman" w:hAnsi="Times New Roman" w:cs="Times New Roman"/>
+                <w:b/>
+                <w:bCs/>
+                <w:i/>
+                <w:iCs/>
+                <w:sz w:val="24"/>
+                <w:szCs w:val="24"/>
+              </w:rPr>
+              <w:t xml:space="preserve"> create-react-app </w:t>
+            </w:r>
+            <w:proofErr w:type="spellStart"/>
+            <w:r>
+              <w:rPr>
+                <w:rFonts w:ascii="Times New Roman" w:eastAsia="Times New Roman" w:hAnsi="Times New Roman" w:cs="Times New Roman"/>
+                <w:b/>
+                <w:bCs/>
+                <w:i/>
+                <w:iCs/>
+                <w:sz w:val="24"/>
+                <w:szCs w:val="24"/>
+              </w:rPr>
+              <w:t>myApp</w:t>
+            </w:r>
+            <w:proofErr w:type="spellEnd"/>
             <w:r>
               <w:rPr>
                 <w:rFonts w:ascii="Times New Roman" w:eastAsia="Times New Roman" w:hAnsi="Times New Roman" w:cs="Times New Roman"/>
@@ -2631,13 +3088,23 @@
                 <w:szCs w:val="24"/>
               </w:rPr>
             </w:pPr>
+            <w:proofErr w:type="spellStart"/>
             <w:r>
               <w:rPr>
                 <w:rFonts w:ascii="Times New Roman" w:eastAsia="Times New Roman" w:hAnsi="Times New Roman" w:cs="Times New Roman"/>
                 <w:sz w:val="24"/>
                 <w:szCs w:val="24"/>
               </w:rPr>
-              <w:t>Npm is a tool that use to install packages.</w:t>
+              <w:t>Npm</w:t>
+            </w:r>
+            <w:proofErr w:type="spellEnd"/>
+            <w:r>
+              <w:rPr>
+                <w:rFonts w:ascii="Times New Roman" w:eastAsia="Times New Roman" w:hAnsi="Times New Roman" w:cs="Times New Roman"/>
+                <w:sz w:val="24"/>
+                <w:szCs w:val="24"/>
+              </w:rPr>
+              <w:t xml:space="preserve"> is a tool that use to install packages.</w:t>
             </w:r>
           </w:p>
         </w:tc>
@@ -2668,7 +3135,25 @@
                 <w:sz w:val="24"/>
                 <w:szCs w:val="24"/>
               </w:rPr>
-              <w:t> Npx is a tool that use to execute packages.</w:t>
+              <w:t> </w:t>
+            </w:r>
+            <w:proofErr w:type="spellStart"/>
+            <w:r>
+              <w:rPr>
+                <w:rFonts w:ascii="Times New Roman" w:eastAsia="Times New Roman" w:hAnsi="Times New Roman" w:cs="Times New Roman"/>
+                <w:sz w:val="24"/>
+                <w:szCs w:val="24"/>
+              </w:rPr>
+              <w:t>Npx</w:t>
+            </w:r>
+            <w:proofErr w:type="spellEnd"/>
+            <w:r>
+              <w:rPr>
+                <w:rFonts w:ascii="Times New Roman" w:eastAsia="Times New Roman" w:hAnsi="Times New Roman" w:cs="Times New Roman"/>
+                <w:sz w:val="24"/>
+                <w:szCs w:val="24"/>
+              </w:rPr>
+              <w:t xml:space="preserve"> is a tool that use to execute packages.</w:t>
             </w:r>
           </w:p>
         </w:tc>
@@ -2704,7 +3189,43 @@
                 <w:sz w:val="24"/>
                 <w:szCs w:val="24"/>
               </w:rPr>
-              <w:t>Packages used by npm are installed globally you have to care about pollution for the long term.</w:t>
+              <w:t xml:space="preserve">Packages used by </w:t>
+            </w:r>
+            <w:proofErr w:type="spellStart"/>
+            <w:r>
+              <w:rPr>
+                <w:rFonts w:ascii="Times New Roman" w:eastAsia="Times New Roman" w:hAnsi="Times New Roman" w:cs="Times New Roman"/>
+                <w:sz w:val="24"/>
+                <w:szCs w:val="24"/>
+              </w:rPr>
+              <w:t>npm</w:t>
+            </w:r>
+            <w:proofErr w:type="spellEnd"/>
+            <w:r>
+              <w:rPr>
+                <w:rFonts w:ascii="Times New Roman" w:eastAsia="Times New Roman" w:hAnsi="Times New Roman" w:cs="Times New Roman"/>
+                <w:sz w:val="24"/>
+                <w:szCs w:val="24"/>
+              </w:rPr>
+              <w:t xml:space="preserve"> are installed globally you </w:t>
+            </w:r>
+            <w:proofErr w:type="gramStart"/>
+            <w:r>
+              <w:rPr>
+                <w:rFonts w:ascii="Times New Roman" w:eastAsia="Times New Roman" w:hAnsi="Times New Roman" w:cs="Times New Roman"/>
+                <w:sz w:val="24"/>
+                <w:szCs w:val="24"/>
+              </w:rPr>
+              <w:t>have to</w:t>
+            </w:r>
+            <w:proofErr w:type="gramEnd"/>
+            <w:r>
+              <w:rPr>
+                <w:rFonts w:ascii="Times New Roman" w:eastAsia="Times New Roman" w:hAnsi="Times New Roman" w:cs="Times New Roman"/>
+                <w:sz w:val="24"/>
+                <w:szCs w:val="24"/>
+              </w:rPr>
+              <w:t xml:space="preserve"> care about pollution for the long term.</w:t>
             </w:r>
           </w:p>
         </w:tc>
@@ -2735,7 +3256,43 @@
                 <w:sz w:val="24"/>
                 <w:szCs w:val="24"/>
               </w:rPr>
-              <w:t>Packages used by npx are not installed globally so you have to carefree for the pollution for the long term. </w:t>
+              <w:t xml:space="preserve">Packages used by </w:t>
+            </w:r>
+            <w:proofErr w:type="spellStart"/>
+            <w:r>
+              <w:rPr>
+                <w:rFonts w:ascii="Times New Roman" w:eastAsia="Times New Roman" w:hAnsi="Times New Roman" w:cs="Times New Roman"/>
+                <w:sz w:val="24"/>
+                <w:szCs w:val="24"/>
+              </w:rPr>
+              <w:t>npx</w:t>
+            </w:r>
+            <w:proofErr w:type="spellEnd"/>
+            <w:r>
+              <w:rPr>
+                <w:rFonts w:ascii="Times New Roman" w:eastAsia="Times New Roman" w:hAnsi="Times New Roman" w:cs="Times New Roman"/>
+                <w:sz w:val="24"/>
+                <w:szCs w:val="24"/>
+              </w:rPr>
+              <w:t xml:space="preserve"> are not installed globally so you </w:t>
+            </w:r>
+            <w:proofErr w:type="gramStart"/>
+            <w:r>
+              <w:rPr>
+                <w:rFonts w:ascii="Times New Roman" w:eastAsia="Times New Roman" w:hAnsi="Times New Roman" w:cs="Times New Roman"/>
+                <w:sz w:val="24"/>
+                <w:szCs w:val="24"/>
+              </w:rPr>
+              <w:t>have to</w:t>
+            </w:r>
+            <w:proofErr w:type="gramEnd"/>
+            <w:r>
+              <w:rPr>
+                <w:rFonts w:ascii="Times New Roman" w:eastAsia="Times New Roman" w:hAnsi="Times New Roman" w:cs="Times New Roman"/>
+                <w:sz w:val="24"/>
+                <w:szCs w:val="24"/>
+              </w:rPr>
+              <w:t xml:space="preserve"> carefree for the pollution for the long term. </w:t>
             </w:r>
           </w:p>
         </w:tc>
@@ -3467,7 +4024,47 @@
           <w:sz w:val="24"/>
           <w:szCs w:val="24"/>
         </w:rPr>
-        <w:t>&lt;&gt;&lt;/&gt; | &lt;React.Fragment&gt;&lt;/React.Fragment&gt;</w:t>
+        <w:t>&lt;&gt;&lt;/&gt; | &lt;</w:t>
+      </w:r>
+      <w:proofErr w:type="spellStart"/>
+      <w:r>
+        <w:rPr>
+          <w:rFonts w:ascii="Times New Roman" w:eastAsia="Times New Roman" w:hAnsi="Times New Roman" w:cs="Times New Roman"/>
+          <w:color w:val="DC143C"/>
+          <w:sz w:val="24"/>
+          <w:szCs w:val="24"/>
+        </w:rPr>
+        <w:t>React.Fragment</w:t>
+      </w:r>
+      <w:proofErr w:type="spellEnd"/>
+      <w:r>
+        <w:rPr>
+          <w:rFonts w:ascii="Times New Roman" w:eastAsia="Times New Roman" w:hAnsi="Times New Roman" w:cs="Times New Roman"/>
+          <w:color w:val="DC143C"/>
+          <w:sz w:val="24"/>
+          <w:szCs w:val="24"/>
+        </w:rPr>
+        <w:t>&gt;&lt;/</w:t>
+      </w:r>
+      <w:proofErr w:type="spellStart"/>
+      <w:r>
+        <w:rPr>
+          <w:rFonts w:ascii="Times New Roman" w:eastAsia="Times New Roman" w:hAnsi="Times New Roman" w:cs="Times New Roman"/>
+          <w:color w:val="DC143C"/>
+          <w:sz w:val="24"/>
+          <w:szCs w:val="24"/>
+        </w:rPr>
+        <w:t>React.Fragment</w:t>
+      </w:r>
+      <w:proofErr w:type="spellEnd"/>
+      <w:r>
+        <w:rPr>
+          <w:rFonts w:ascii="Times New Roman" w:eastAsia="Times New Roman" w:hAnsi="Times New Roman" w:cs="Times New Roman"/>
+          <w:color w:val="DC143C"/>
+          <w:sz w:val="24"/>
+          <w:szCs w:val="24"/>
+        </w:rPr>
+        <w:t>&gt;</w:t>
       </w:r>
     </w:p>
     <w:p>
@@ -3577,6 +4174,7 @@
         </w:rPr>
         <w:t>Use attribute </w:t>
       </w:r>
+      <w:proofErr w:type="spellStart"/>
       <w:r>
         <w:rPr>
           <w:rFonts w:ascii="Times New Roman" w:eastAsia="Times New Roman" w:hAnsi="Times New Roman" w:cs="Times New Roman"/>
@@ -3586,6 +4184,7 @@
         </w:rPr>
         <w:t>className</w:t>
       </w:r>
+      <w:proofErr w:type="spellEnd"/>
       <w:r>
         <w:rPr>
           <w:rFonts w:ascii="Times New Roman" w:eastAsia="Times New Roman" w:hAnsi="Times New Roman" w:cs="Times New Roman"/>
@@ -3643,6 +4242,7 @@
         </w:rPr>
         <w:t>The </w:t>
       </w:r>
+      <w:proofErr w:type="spellStart"/>
       <w:r>
         <w:rPr>
           <w:rFonts w:ascii="Times New Roman" w:eastAsia="Times New Roman" w:hAnsi="Times New Roman" w:cs="Times New Roman"/>
@@ -3650,7 +4250,17 @@
           <w:sz w:val="24"/>
           <w:szCs w:val="24"/>
         </w:rPr>
-        <w:t>ReactDOM.render()</w:t>
+        <w:t>ReactDOM.render</w:t>
+      </w:r>
+      <w:proofErr w:type="spellEnd"/>
+      <w:r>
+        <w:rPr>
+          <w:rFonts w:ascii="Times New Roman" w:eastAsia="Times New Roman" w:hAnsi="Times New Roman" w:cs="Times New Roman"/>
+          <w:color w:val="DC143C"/>
+          <w:sz w:val="24"/>
+          <w:szCs w:val="24"/>
+        </w:rPr>
+        <w:t>()</w:t>
       </w:r>
       <w:r>
         <w:rPr>
@@ -3912,8 +4522,22 @@
           <w:szCs w:val="24"/>
           <w:shd w:val="clear" w:color="auto" w:fill="FFFFFF"/>
         </w:rPr>
-        <w:t>, isolated</w:t>
-      </w:r>
+        <w:t xml:space="preserve">, </w:t>
+      </w:r>
+      <w:proofErr w:type="gramStart"/>
+      <w:r>
+        <w:rPr>
+          <w:rFonts w:ascii="Times New Roman" w:hAnsi="Times New Roman" w:cs="Times New Roman"/>
+          <w:b/>
+          <w:bCs/>
+          <w:color w:val="000000"/>
+          <w:sz w:val="24"/>
+          <w:szCs w:val="24"/>
+          <w:shd w:val="clear" w:color="auto" w:fill="FFFFFF"/>
+        </w:rPr>
+        <w:t>isolated</w:t>
+      </w:r>
+      <w:proofErr w:type="gramEnd"/>
       <w:r>
         <w:rPr>
           <w:rFonts w:ascii="Times New Roman" w:hAnsi="Times New Roman" w:cs="Times New Roman"/>
@@ -4084,13 +4708,67 @@
           <w:sz w:val="24"/>
           <w:szCs w:val="24"/>
         </w:rPr>
-        <w:t>extends React.Component</w:t>
-      </w:r>
-      <w:r>
-        <w:rPr>
-          <w:color w:val="000000"/>
-        </w:rPr>
-        <w:t> statement. This statement creates an inheritance to React.Component, and gives your component access to React.Component's functions.</w:t>
+        <w:t xml:space="preserve">extends </w:t>
+      </w:r>
+      <w:proofErr w:type="spellStart"/>
+      <w:r>
+        <w:rPr>
+          <w:rStyle w:val="HTMLCode"/>
+          <w:rFonts w:ascii="Times New Roman" w:eastAsiaTheme="majorEastAsia" w:hAnsi="Times New Roman" w:cs="Times New Roman"/>
+          <w:color w:val="DC143C"/>
+          <w:sz w:val="24"/>
+          <w:szCs w:val="24"/>
+        </w:rPr>
+        <w:t>React.Component</w:t>
+      </w:r>
+      <w:proofErr w:type="spellEnd"/>
+      <w:r>
+        <w:rPr>
+          <w:color w:val="000000"/>
+        </w:rPr>
+        <w:t xml:space="preserve"> statement. This statement creates an inheritance to </w:t>
+      </w:r>
+      <w:proofErr w:type="spellStart"/>
+      <w:r>
+        <w:rPr>
+          <w:color w:val="000000"/>
+        </w:rPr>
+        <w:t>React.</w:t>
+      </w:r>
+      <w:proofErr w:type="gramStart"/>
+      <w:r>
+        <w:rPr>
+          <w:color w:val="000000"/>
+        </w:rPr>
+        <w:t>Component</w:t>
+      </w:r>
+      <w:proofErr w:type="spellEnd"/>
+      <w:r>
+        <w:rPr>
+          <w:color w:val="000000"/>
+        </w:rPr>
+        <w:t>, and</w:t>
+      </w:r>
+      <w:proofErr w:type="gramEnd"/>
+      <w:r>
+        <w:rPr>
+          <w:color w:val="000000"/>
+        </w:rPr>
+        <w:t xml:space="preserve"> gives your component access to </w:t>
+      </w:r>
+      <w:proofErr w:type="spellStart"/>
+      <w:r>
+        <w:rPr>
+          <w:color w:val="000000"/>
+        </w:rPr>
+        <w:t>React.Component's</w:t>
+      </w:r>
+      <w:proofErr w:type="spellEnd"/>
+      <w:r>
+        <w:rPr>
+          <w:color w:val="000000"/>
+        </w:rPr>
+        <w:t xml:space="preserve"> functions.</w:t>
       </w:r>
     </w:p>
     <w:p>
@@ -4108,6 +4786,7 @@
         </w:rPr>
         <w:t>The component also requires a </w:t>
       </w:r>
+      <w:proofErr w:type="gramStart"/>
       <w:r>
         <w:rPr>
           <w:rStyle w:val="HTMLCode"/>
@@ -4116,7 +4795,18 @@
           <w:sz w:val="24"/>
           <w:szCs w:val="24"/>
         </w:rPr>
-        <w:t>render()</w:t>
+        <w:t>render(</w:t>
+      </w:r>
+      <w:proofErr w:type="gramEnd"/>
+      <w:r>
+        <w:rPr>
+          <w:rStyle w:val="HTMLCode"/>
+          <w:rFonts w:ascii="Times New Roman" w:eastAsiaTheme="majorEastAsia" w:hAnsi="Times New Roman" w:cs="Times New Roman"/>
+          <w:color w:val="DC143C"/>
+          <w:sz w:val="24"/>
+          <w:szCs w:val="24"/>
+        </w:rPr>
+        <w:t>)</w:t>
       </w:r>
       <w:r>
         <w:rPr>
@@ -4201,6 +4891,7 @@
         </w:rPr>
         <w:t xml:space="preserve"> </w:t>
       </w:r>
+      <w:proofErr w:type="spellStart"/>
       <w:r>
         <w:rPr>
           <w:rStyle w:val="token"/>
@@ -4231,6 +4922,7 @@
         </w:rPr>
         <w:t>Component</w:t>
       </w:r>
+      <w:proofErr w:type="spellEnd"/>
       <w:r>
         <w:rPr>
           <w:rStyle w:val="HTMLCode"/>
@@ -4278,6 +4970,7 @@
         </w:rPr>
         <w:t xml:space="preserve">  </w:t>
       </w:r>
+      <w:proofErr w:type="gramStart"/>
       <w:r>
         <w:rPr>
           <w:rStyle w:val="token"/>
@@ -4296,7 +4989,18 @@
           <w:sz w:val="24"/>
           <w:szCs w:val="24"/>
         </w:rPr>
-        <w:t>()</w:t>
+        <w:t>(</w:t>
+      </w:r>
+      <w:proofErr w:type="gramEnd"/>
+      <w:r>
+        <w:rPr>
+          <w:rStyle w:val="token"/>
+          <w:rFonts w:ascii="Times New Roman" w:hAnsi="Times New Roman" w:cs="Times New Roman"/>
+          <w:color w:val="999999"/>
+          <w:sz w:val="24"/>
+          <w:szCs w:val="24"/>
+        </w:rPr>
+        <w:t>)</w:t>
       </w:r>
       <w:r>
         <w:rPr>
@@ -4403,17 +5107,39 @@
           <w:sz w:val="24"/>
           <w:szCs w:val="24"/>
         </w:rPr>
-        <w:t>Hi, I am a Car!</w:t>
-      </w:r>
+        <w:t xml:space="preserve">Hi, I am a </w:t>
+      </w:r>
+      <w:proofErr w:type="gramStart"/>
       <w:r>
         <w:rPr>
           <w:rStyle w:val="token"/>
           <w:rFonts w:ascii="Times New Roman" w:hAnsi="Times New Roman" w:cs="Times New Roman"/>
+          <w:color w:val="000000"/>
+          <w:sz w:val="24"/>
+          <w:szCs w:val="24"/>
+        </w:rPr>
+        <w:t>Car!</w:t>
+      </w:r>
+      <w:r>
+        <w:rPr>
+          <w:rStyle w:val="token"/>
+          <w:rFonts w:ascii="Times New Roman" w:hAnsi="Times New Roman" w:cs="Times New Roman"/>
           <w:color w:val="999999"/>
           <w:sz w:val="24"/>
           <w:szCs w:val="24"/>
         </w:rPr>
-        <w:t>&lt;/</w:t>
+        <w:t>&lt;</w:t>
+      </w:r>
+      <w:proofErr w:type="gramEnd"/>
+      <w:r>
+        <w:rPr>
+          <w:rStyle w:val="token"/>
+          <w:rFonts w:ascii="Times New Roman" w:hAnsi="Times New Roman" w:cs="Times New Roman"/>
+          <w:color w:val="999999"/>
+          <w:sz w:val="24"/>
+          <w:szCs w:val="24"/>
+        </w:rPr>
+        <w:t>/</w:t>
       </w:r>
       <w:r>
         <w:rPr>
@@ -4584,6 +5310,7 @@
         </w:rPr>
         <w:t xml:space="preserve"> </w:t>
       </w:r>
+      <w:proofErr w:type="gramStart"/>
       <w:r>
         <w:rPr>
           <w:rStyle w:val="token"/>
@@ -4602,7 +5329,18 @@
           <w:sz w:val="24"/>
           <w:szCs w:val="24"/>
         </w:rPr>
-        <w:t>()</w:t>
+        <w:t>(</w:t>
+      </w:r>
+      <w:proofErr w:type="gramEnd"/>
+      <w:r>
+        <w:rPr>
+          <w:rStyle w:val="token"/>
+          <w:rFonts w:ascii="Times New Roman" w:hAnsi="Times New Roman" w:cs="Times New Roman"/>
+          <w:color w:val="999999"/>
+          <w:sz w:val="24"/>
+          <w:szCs w:val="24"/>
+        </w:rPr>
+        <w:t>)</w:t>
       </w:r>
       <w:r>
         <w:rPr>
@@ -4709,17 +5447,39 @@
           <w:sz w:val="24"/>
           <w:szCs w:val="24"/>
         </w:rPr>
-        <w:t>Hi, I am a Car!</w:t>
-      </w:r>
+        <w:t xml:space="preserve">Hi, I am a </w:t>
+      </w:r>
+      <w:proofErr w:type="gramStart"/>
       <w:r>
         <w:rPr>
           <w:rStyle w:val="token"/>
           <w:rFonts w:ascii="Times New Roman" w:hAnsi="Times New Roman" w:cs="Times New Roman"/>
+          <w:color w:val="000000"/>
+          <w:sz w:val="24"/>
+          <w:szCs w:val="24"/>
+        </w:rPr>
+        <w:t>Car!</w:t>
+      </w:r>
+      <w:r>
+        <w:rPr>
+          <w:rStyle w:val="token"/>
+          <w:rFonts w:ascii="Times New Roman" w:hAnsi="Times New Roman" w:cs="Times New Roman"/>
           <w:color w:val="999999"/>
           <w:sz w:val="24"/>
           <w:szCs w:val="24"/>
         </w:rPr>
-        <w:t>&lt;/</w:t>
+        <w:t>&lt;</w:t>
+      </w:r>
+      <w:proofErr w:type="gramEnd"/>
+      <w:r>
+        <w:rPr>
+          <w:rStyle w:val="token"/>
+          <w:rFonts w:ascii="Times New Roman" w:hAnsi="Times New Roman" w:cs="Times New Roman"/>
+          <w:color w:val="999999"/>
+          <w:sz w:val="24"/>
+          <w:szCs w:val="24"/>
+        </w:rPr>
+        <w:t>/</w:t>
       </w:r>
       <w:r>
         <w:rPr>
@@ -4795,7 +5555,29 @@
           <w:sz w:val="24"/>
           <w:szCs w:val="24"/>
         </w:rPr>
-        <w:t>Note- ClassName should be upper camel case because in JSX it denotes component Instance and not an HTML element.</w:t>
+        <w:t xml:space="preserve">Note- </w:t>
+      </w:r>
+      <w:proofErr w:type="spellStart"/>
+      <w:r>
+        <w:rPr>
+          <w:rFonts w:ascii="Times New Roman" w:hAnsi="Times New Roman" w:cs="Times New Roman"/>
+          <w:b/>
+          <w:bCs/>
+          <w:sz w:val="24"/>
+          <w:szCs w:val="24"/>
+        </w:rPr>
+        <w:t>ClassName</w:t>
+      </w:r>
+      <w:proofErr w:type="spellEnd"/>
+      <w:r>
+        <w:rPr>
+          <w:rFonts w:ascii="Times New Roman" w:hAnsi="Times New Roman" w:cs="Times New Roman"/>
+          <w:b/>
+          <w:bCs/>
+          <w:sz w:val="24"/>
+          <w:szCs w:val="24"/>
+        </w:rPr>
+        <w:t xml:space="preserve"> should be upper camel case because in JSX it denotes component Instance and not an HTML element.</w:t>
       </w:r>
     </w:p>
     <w:p>
@@ -5585,6 +6367,7 @@
           <w:szCs w:val="24"/>
         </w:rPr>
       </w:pPr>
+      <w:proofErr w:type="spellStart"/>
       <w:r>
         <w:rPr>
           <w:rFonts w:ascii="Times New Roman" w:hAnsi="Times New Roman" w:cs="Times New Roman"/>
@@ -5596,6 +6379,7 @@
         </w:rPr>
         <w:t>useState</w:t>
       </w:r>
+      <w:proofErr w:type="spellEnd"/>
     </w:p>
     <w:p>
       <w:pPr>
@@ -5617,6 +6401,7 @@
         </w:rPr>
         <w:t>The React </w:t>
       </w:r>
+      <w:proofErr w:type="spellStart"/>
       <w:r>
         <w:rPr>
           <w:rFonts w:ascii="Times New Roman" w:eastAsia="Times New Roman" w:hAnsi="Times New Roman" w:cs="Times New Roman"/>
@@ -5626,6 +6411,7 @@
         </w:rPr>
         <w:t>useState</w:t>
       </w:r>
+      <w:proofErr w:type="spellEnd"/>
       <w:r>
         <w:rPr>
           <w:rFonts w:ascii="Times New Roman" w:eastAsia="Times New Roman" w:hAnsi="Times New Roman" w:cs="Times New Roman"/>
@@ -5945,7 +6731,38 @@
           <w:sz w:val="24"/>
           <w:szCs w:val="24"/>
         </w:rPr>
-        <w:t xml:space="preserve"> in useState().</w:t>
+        <w:t xml:space="preserve"> in </w:t>
+      </w:r>
+      <w:proofErr w:type="spellStart"/>
+      <w:proofErr w:type="gramStart"/>
+      <w:r>
+        <w:rPr>
+          <w:rFonts w:ascii="Times New Roman" w:eastAsia="Times New Roman" w:hAnsi="Times New Roman" w:cs="Times New Roman"/>
+          <w:color w:val="000000"/>
+          <w:sz w:val="24"/>
+          <w:szCs w:val="24"/>
+        </w:rPr>
+        <w:t>useState</w:t>
+      </w:r>
+      <w:proofErr w:type="spellEnd"/>
+      <w:r>
+        <w:rPr>
+          <w:rFonts w:ascii="Times New Roman" w:eastAsia="Times New Roman" w:hAnsi="Times New Roman" w:cs="Times New Roman"/>
+          <w:color w:val="000000"/>
+          <w:sz w:val="24"/>
+          <w:szCs w:val="24"/>
+        </w:rPr>
+        <w:t>(</w:t>
+      </w:r>
+      <w:proofErr w:type="gramEnd"/>
+      <w:r>
+        <w:rPr>
+          <w:rFonts w:ascii="Times New Roman" w:eastAsia="Times New Roman" w:hAnsi="Times New Roman" w:cs="Times New Roman"/>
+          <w:color w:val="000000"/>
+          <w:sz w:val="24"/>
+          <w:szCs w:val="24"/>
+        </w:rPr>
+        <w:t>).</w:t>
       </w:r>
     </w:p>
     <w:p>
@@ -5987,7 +6804,49 @@
           <w:sz w:val="24"/>
           <w:szCs w:val="24"/>
         </w:rPr>
-        <w:t>To overcome this always take the previous value setX(prevX =&gt; prevX+1)</w:t>
+        <w:t xml:space="preserve">To overcome this always take the previous value </w:t>
+      </w:r>
+      <w:proofErr w:type="spellStart"/>
+      <w:proofErr w:type="gramStart"/>
+      <w:r>
+        <w:rPr>
+          <w:rFonts w:ascii="Times New Roman" w:eastAsia="Times New Roman" w:hAnsi="Times New Roman" w:cs="Times New Roman"/>
+          <w:color w:val="000000"/>
+          <w:sz w:val="24"/>
+          <w:szCs w:val="24"/>
+        </w:rPr>
+        <w:t>setX</w:t>
+      </w:r>
+      <w:proofErr w:type="spellEnd"/>
+      <w:r>
+        <w:rPr>
+          <w:rFonts w:ascii="Times New Roman" w:eastAsia="Times New Roman" w:hAnsi="Times New Roman" w:cs="Times New Roman"/>
+          <w:color w:val="000000"/>
+          <w:sz w:val="24"/>
+          <w:szCs w:val="24"/>
+        </w:rPr>
+        <w:t>(</w:t>
+      </w:r>
+      <w:proofErr w:type="spellStart"/>
+      <w:proofErr w:type="gramEnd"/>
+      <w:r>
+        <w:rPr>
+          <w:rFonts w:ascii="Times New Roman" w:eastAsia="Times New Roman" w:hAnsi="Times New Roman" w:cs="Times New Roman"/>
+          <w:color w:val="000000"/>
+          <w:sz w:val="24"/>
+          <w:szCs w:val="24"/>
+        </w:rPr>
+        <w:t>prevX</w:t>
+      </w:r>
+      <w:proofErr w:type="spellEnd"/>
+      <w:r>
+        <w:rPr>
+          <w:rFonts w:ascii="Times New Roman" w:eastAsia="Times New Roman" w:hAnsi="Times New Roman" w:cs="Times New Roman"/>
+          <w:color w:val="000000"/>
+          <w:sz w:val="24"/>
+          <w:szCs w:val="24"/>
+        </w:rPr>
+        <w:t xml:space="preserve"> =&gt; prevX+1)</w:t>
       </w:r>
     </w:p>
     <w:p>
@@ -6026,16 +6885,38 @@
           <w:sz w:val="24"/>
           <w:szCs w:val="24"/>
         </w:rPr>
-        <w:t>inside useState</w:t>
-      </w:r>
-      <w:r>
-        <w:rPr>
-          <w:rFonts w:ascii="Times New Roman" w:eastAsia="Times New Roman" w:hAnsi="Times New Roman" w:cs="Times New Roman"/>
-          <w:color w:val="000000"/>
-          <w:sz w:val="24"/>
-          <w:szCs w:val="24"/>
-        </w:rPr>
-        <w:t>()</w:t>
+        <w:t xml:space="preserve">inside </w:t>
+      </w:r>
+      <w:proofErr w:type="spellStart"/>
+      <w:proofErr w:type="gramStart"/>
+      <w:r>
+        <w:rPr>
+          <w:rFonts w:ascii="Times New Roman" w:eastAsia="Times New Roman" w:hAnsi="Times New Roman" w:cs="Times New Roman"/>
+          <w:color w:val="000000"/>
+          <w:sz w:val="24"/>
+          <w:szCs w:val="24"/>
+        </w:rPr>
+        <w:t>useState</w:t>
+      </w:r>
+      <w:proofErr w:type="spellEnd"/>
+      <w:r>
+        <w:rPr>
+          <w:rFonts w:ascii="Times New Roman" w:eastAsia="Times New Roman" w:hAnsi="Times New Roman" w:cs="Times New Roman"/>
+          <w:color w:val="000000"/>
+          <w:sz w:val="24"/>
+          <w:szCs w:val="24"/>
+        </w:rPr>
+        <w:t>(</w:t>
+      </w:r>
+      <w:proofErr w:type="gramEnd"/>
+      <w:r>
+        <w:rPr>
+          <w:rFonts w:ascii="Times New Roman" w:eastAsia="Times New Roman" w:hAnsi="Times New Roman" w:cs="Times New Roman"/>
+          <w:color w:val="000000"/>
+          <w:sz w:val="24"/>
+          <w:szCs w:val="24"/>
+        </w:rPr>
+        <w:t>)</w:t>
       </w:r>
       <w:r>
         <w:rPr>
@@ -6101,6 +6982,7 @@
           <w:szCs w:val="24"/>
         </w:rPr>
       </w:pPr>
+      <w:proofErr w:type="spellStart"/>
       <w:r>
         <w:rPr>
           <w:rFonts w:ascii="Times New Roman" w:eastAsia="Times New Roman" w:hAnsi="Times New Roman" w:cs="Times New Roman"/>
@@ -6112,6 +6994,7 @@
         </w:rPr>
         <w:t>useEffect</w:t>
       </w:r>
+      <w:proofErr w:type="spellEnd"/>
     </w:p>
     <w:p>
       <w:pPr>
@@ -6133,6 +7016,7 @@
         </w:rPr>
         <w:t>The </w:t>
       </w:r>
+      <w:proofErr w:type="spellStart"/>
       <w:r>
         <w:rPr>
           <w:rFonts w:ascii="Times New Roman" w:eastAsia="Times New Roman" w:hAnsi="Times New Roman" w:cs="Times New Roman"/>
@@ -6142,6 +7026,7 @@
         </w:rPr>
         <w:t>useEffect</w:t>
       </w:r>
+      <w:proofErr w:type="spellEnd"/>
       <w:r>
         <w:rPr>
           <w:rFonts w:ascii="Times New Roman" w:eastAsia="Times New Roman" w:hAnsi="Times New Roman" w:cs="Times New Roman"/>
@@ -6199,7 +7084,27 @@
           <w:sz w:val="24"/>
           <w:szCs w:val="24"/>
         </w:rPr>
-        <w:t>Some examples of side effects are: fetching data, directly updating the DOM, and timers.</w:t>
+        <w:t xml:space="preserve">Some examples of side effects </w:t>
+      </w:r>
+      <w:proofErr w:type="gramStart"/>
+      <w:r>
+        <w:rPr>
+          <w:rFonts w:ascii="Times New Roman" w:eastAsia="Times New Roman" w:hAnsi="Times New Roman" w:cs="Times New Roman"/>
+          <w:color w:val="000000"/>
+          <w:sz w:val="24"/>
+          <w:szCs w:val="24"/>
+        </w:rPr>
+        <w:t>are:</w:t>
+      </w:r>
+      <w:proofErr w:type="gramEnd"/>
+      <w:r>
+        <w:rPr>
+          <w:rFonts w:ascii="Times New Roman" w:eastAsia="Times New Roman" w:hAnsi="Times New Roman" w:cs="Times New Roman"/>
+          <w:color w:val="000000"/>
+          <w:sz w:val="24"/>
+          <w:szCs w:val="24"/>
+        </w:rPr>
+        <w:t xml:space="preserve"> fetching data, directly updating the DOM, and timers.</w:t>
       </w:r>
     </w:p>
     <w:p>
@@ -6213,6 +7118,7 @@
           <w:szCs w:val="24"/>
         </w:rPr>
       </w:pPr>
+      <w:proofErr w:type="spellStart"/>
       <w:r>
         <w:rPr>
           <w:rFonts w:ascii="Times New Roman" w:eastAsia="Times New Roman" w:hAnsi="Times New Roman" w:cs="Times New Roman"/>
@@ -6222,6 +7128,7 @@
         </w:rPr>
         <w:t>useEffect</w:t>
       </w:r>
+      <w:proofErr w:type="spellEnd"/>
       <w:r>
         <w:rPr>
           <w:rFonts w:ascii="Times New Roman" w:eastAsia="Times New Roman" w:hAnsi="Times New Roman" w:cs="Times New Roman"/>
@@ -6244,6 +7151,7 @@
           <w:szCs w:val="24"/>
         </w:rPr>
       </w:pPr>
+      <w:proofErr w:type="spellStart"/>
       <w:r>
         <w:rPr>
           <w:rFonts w:ascii="Times New Roman" w:eastAsia="Times New Roman" w:hAnsi="Times New Roman" w:cs="Times New Roman"/>
@@ -6251,7 +7159,17 @@
           <w:sz w:val="24"/>
           <w:szCs w:val="24"/>
         </w:rPr>
-        <w:t>useEffect(&lt;function&gt;, &lt;dependency&gt;)</w:t>
+        <w:t>useEffect</w:t>
+      </w:r>
+      <w:proofErr w:type="spellEnd"/>
+      <w:r>
+        <w:rPr>
+          <w:rFonts w:ascii="Times New Roman" w:eastAsia="Times New Roman" w:hAnsi="Times New Roman" w:cs="Times New Roman"/>
+          <w:color w:val="DC143C"/>
+          <w:sz w:val="24"/>
+          <w:szCs w:val="24"/>
+        </w:rPr>
+        <w:t>(&lt;function&gt;, &lt;dependency&gt;)</w:t>
       </w:r>
     </w:p>
     <w:p>
@@ -6483,6 +7401,7 @@
           <w:szCs w:val="24"/>
         </w:rPr>
       </w:pPr>
+      <w:proofErr w:type="spellStart"/>
       <w:r>
         <w:rPr>
           <w:rFonts w:ascii="Times New Roman" w:eastAsia="Times New Roman" w:hAnsi="Times New Roman" w:cs="Times New Roman"/>
@@ -6505,6 +7424,7 @@
         </w:rPr>
         <w:t>Memo</w:t>
       </w:r>
+      <w:proofErr w:type="spellEnd"/>
     </w:p>
     <w:p>
       <w:pPr>
@@ -6537,8 +7457,18 @@
           <w:sz w:val="24"/>
           <w:szCs w:val="24"/>
         </w:rPr>
-        <w:t>Used for caching, memoization</w:t>
-      </w:r>
+        <w:t xml:space="preserve">Used for caching, </w:t>
+      </w:r>
+      <w:proofErr w:type="spellStart"/>
+      <w:r>
+        <w:rPr>
+          <w:rFonts w:ascii="Times New Roman" w:hAnsi="Times New Roman" w:cs="Times New Roman"/>
+          <w:sz w:val="24"/>
+          <w:szCs w:val="24"/>
+        </w:rPr>
+        <w:t>memoization</w:t>
+      </w:r>
+      <w:proofErr w:type="spellEnd"/>
     </w:p>
     <w:p>
       <w:pPr>
@@ -6565,6 +7495,7 @@
           <w:szCs w:val="24"/>
         </w:rPr>
       </w:pPr>
+      <w:proofErr w:type="spellStart"/>
       <w:r>
         <w:rPr>
           <w:rFonts w:ascii="Times New Roman" w:eastAsia="Times New Roman" w:hAnsi="Times New Roman" w:cs="Times New Roman"/>
@@ -6576,6 +7507,7 @@
         </w:rPr>
         <w:t>useContext</w:t>
       </w:r>
+      <w:proofErr w:type="spellEnd"/>
       <w:r>
         <w:rPr>
           <w:rFonts w:ascii="Times New Roman" w:eastAsia="Times New Roman" w:hAnsi="Times New Roman" w:cs="Times New Roman"/>
@@ -6636,34 +7568,61 @@
           <w:szCs w:val="24"/>
         </w:rPr>
         <w:lastRenderedPageBreak/>
-        <w:t>It can be used together with the useState Hook to share state between deeply nested components more easily than with useState alone.</w:t>
-      </w:r>
-    </w:p>
-    <w:p>
-      <w:pPr>
-        <w:rPr>
-          <w:rFonts w:ascii="Times New Roman" w:hAnsi="Times New Roman" w:cs="Times New Roman"/>
-          <w:sz w:val="24"/>
-          <w:szCs w:val="24"/>
-        </w:rPr>
-      </w:pPr>
-      <w:r>
-        <w:rPr>
-          <w:rFonts w:ascii="Times New Roman" w:eastAsia="Times New Roman" w:hAnsi="Times New Roman" w:cs="Times New Roman"/>
-          <w:color w:val="000000"/>
-          <w:sz w:val="24"/>
-          <w:szCs w:val="24"/>
-        </w:rPr>
-        <w:t xml:space="preserve">Used </w:t>
-      </w:r>
-      <w:r>
-        <w:rPr>
-          <w:rFonts w:ascii="Times New Roman" w:eastAsia="Times New Roman" w:hAnsi="Times New Roman" w:cs="Times New Roman"/>
-          <w:color w:val="000000"/>
-          <w:sz w:val="24"/>
-          <w:szCs w:val="24"/>
-        </w:rPr>
-        <w:t>to avoid prop drilling</w:t>
+        <w:t>It can be used together with the </w:t>
+      </w:r>
+      <w:proofErr w:type="spellStart"/>
+      <w:r>
+        <w:rPr>
+          <w:rFonts w:ascii="Times New Roman" w:hAnsi="Times New Roman" w:cs="Times New Roman"/>
+          <w:sz w:val="24"/>
+          <w:szCs w:val="24"/>
+        </w:rPr>
+        <w:t>useState</w:t>
+      </w:r>
+      <w:proofErr w:type="spellEnd"/>
+      <w:r>
+        <w:rPr>
+          <w:rFonts w:ascii="Times New Roman" w:hAnsi="Times New Roman" w:cs="Times New Roman"/>
+          <w:sz w:val="24"/>
+          <w:szCs w:val="24"/>
+        </w:rPr>
+        <w:t> Hook to share state between deeply nested components more easily than with </w:t>
+      </w:r>
+      <w:proofErr w:type="spellStart"/>
+      <w:r>
+        <w:rPr>
+          <w:rFonts w:ascii="Times New Roman" w:hAnsi="Times New Roman" w:cs="Times New Roman"/>
+          <w:sz w:val="24"/>
+          <w:szCs w:val="24"/>
+        </w:rPr>
+        <w:t>useState</w:t>
+      </w:r>
+      <w:proofErr w:type="spellEnd"/>
+      <w:r>
+        <w:rPr>
+          <w:rFonts w:ascii="Times New Roman" w:hAnsi="Times New Roman" w:cs="Times New Roman"/>
+          <w:sz w:val="24"/>
+          <w:szCs w:val="24"/>
+        </w:rPr>
+        <w:t> alone.</w:t>
+      </w:r>
+    </w:p>
+    <w:p>
+      <w:pPr>
+        <w:rPr>
+          <w:rFonts w:ascii="Times New Roman" w:hAnsi="Times New Roman" w:cs="Times New Roman"/>
+          <w:sz w:val="24"/>
+          <w:szCs w:val="24"/>
+        </w:rPr>
+      </w:pPr>
+      <w:r>
+        <w:rPr>
+          <w:rFonts w:ascii="Times New Roman" w:eastAsia="Times New Roman" w:hAnsi="Times New Roman" w:cs="Times New Roman"/>
+          <w:color w:val="000000"/>
+          <w:sz w:val="24"/>
+          <w:szCs w:val="24"/>
+        </w:rPr>
+        <w:t>Used to avoid prop drilling</w:t>
       </w:r>
       <w:r>
         <w:rPr>
@@ -6701,6 +7660,7 @@
           <w:szCs w:val="24"/>
         </w:rPr>
       </w:pPr>
+      <w:proofErr w:type="spellStart"/>
       <w:r>
         <w:rPr>
           <w:rFonts w:ascii="Times New Roman" w:hAnsi="Times New Roman" w:cs="Times New Roman"/>
@@ -6711,22 +7671,41 @@
         </w:rPr>
         <w:t>useRef</w:t>
       </w:r>
-    </w:p>
-    <w:p>
-      <w:pPr>
-        <w:rPr>
-          <w:rFonts w:ascii="Times New Roman" w:hAnsi="Times New Roman" w:cs="Times New Roman"/>
-          <w:sz w:val="24"/>
-          <w:szCs w:val="24"/>
-        </w:rPr>
-      </w:pPr>
-      <w:r>
-        <w:rPr>
-          <w:rFonts w:ascii="Times New Roman" w:hAnsi="Times New Roman" w:cs="Times New Roman"/>
-          <w:sz w:val="24"/>
-          <w:szCs w:val="24"/>
-        </w:rPr>
-        <w:t xml:space="preserve">The useRef Hook allows you to </w:t>
+      <w:proofErr w:type="spellEnd"/>
+    </w:p>
+    <w:p>
+      <w:pPr>
+        <w:rPr>
+          <w:rFonts w:ascii="Times New Roman" w:hAnsi="Times New Roman" w:cs="Times New Roman"/>
+          <w:sz w:val="24"/>
+          <w:szCs w:val="24"/>
+        </w:rPr>
+      </w:pPr>
+      <w:r>
+        <w:rPr>
+          <w:rFonts w:ascii="Times New Roman" w:hAnsi="Times New Roman" w:cs="Times New Roman"/>
+          <w:sz w:val="24"/>
+          <w:szCs w:val="24"/>
+        </w:rPr>
+        <w:t>The </w:t>
+      </w:r>
+      <w:proofErr w:type="spellStart"/>
+      <w:r>
+        <w:rPr>
+          <w:rFonts w:ascii="Times New Roman" w:hAnsi="Times New Roman" w:cs="Times New Roman"/>
+          <w:sz w:val="24"/>
+          <w:szCs w:val="24"/>
+        </w:rPr>
+        <w:t>useRef</w:t>
+      </w:r>
+      <w:proofErr w:type="spellEnd"/>
+      <w:r>
+        <w:rPr>
+          <w:rFonts w:ascii="Times New Roman" w:hAnsi="Times New Roman" w:cs="Times New Roman"/>
+          <w:sz w:val="24"/>
+          <w:szCs w:val="24"/>
+        </w:rPr>
+        <w:t xml:space="preserve"> Hook allows you to </w:t>
       </w:r>
       <w:r>
         <w:rPr>
@@ -6831,7 +7810,47 @@
           <w:sz w:val="24"/>
           <w:szCs w:val="24"/>
         </w:rPr>
-        <w:t>React router – useNavigate, useParams, Router, Routes, route, link</w:t>
+        <w:t xml:space="preserve">React router – </w:t>
+      </w:r>
+      <w:proofErr w:type="spellStart"/>
+      <w:r>
+        <w:rPr>
+          <w:rFonts w:ascii="Times New Roman" w:eastAsia="Times New Roman" w:hAnsi="Times New Roman" w:cs="Times New Roman"/>
+          <w:color w:val="000000"/>
+          <w:sz w:val="24"/>
+          <w:szCs w:val="24"/>
+        </w:rPr>
+        <w:t>useNavigate</w:t>
+      </w:r>
+      <w:proofErr w:type="spellEnd"/>
+      <w:r>
+        <w:rPr>
+          <w:rFonts w:ascii="Times New Roman" w:eastAsia="Times New Roman" w:hAnsi="Times New Roman" w:cs="Times New Roman"/>
+          <w:color w:val="000000"/>
+          <w:sz w:val="24"/>
+          <w:szCs w:val="24"/>
+        </w:rPr>
+        <w:t xml:space="preserve">, </w:t>
+      </w:r>
+      <w:proofErr w:type="spellStart"/>
+      <w:r>
+        <w:rPr>
+          <w:rFonts w:ascii="Times New Roman" w:eastAsia="Times New Roman" w:hAnsi="Times New Roman" w:cs="Times New Roman"/>
+          <w:color w:val="000000"/>
+          <w:sz w:val="24"/>
+          <w:szCs w:val="24"/>
+        </w:rPr>
+        <w:t>useParams</w:t>
+      </w:r>
+      <w:proofErr w:type="spellEnd"/>
+      <w:r>
+        <w:rPr>
+          <w:rFonts w:ascii="Times New Roman" w:eastAsia="Times New Roman" w:hAnsi="Times New Roman" w:cs="Times New Roman"/>
+          <w:color w:val="000000"/>
+          <w:sz w:val="24"/>
+          <w:szCs w:val="24"/>
+        </w:rPr>
+        <w:t>, Router, Routes, route, link</w:t>
       </w:r>
     </w:p>
     <w:p>
@@ -6853,8 +7872,39 @@
           <w:sz w:val="24"/>
           <w:szCs w:val="24"/>
         </w:rPr>
-        <w:t>React hook form, side effect, useQuery, react redux, UseMutation</w:t>
-      </w:r>
+        <w:t xml:space="preserve">React hook form, side effect, </w:t>
+      </w:r>
+      <w:proofErr w:type="spellStart"/>
+      <w:r>
+        <w:rPr>
+          <w:rFonts w:ascii="Times New Roman" w:eastAsia="Times New Roman" w:hAnsi="Times New Roman" w:cs="Times New Roman"/>
+          <w:color w:val="000000"/>
+          <w:sz w:val="24"/>
+          <w:szCs w:val="24"/>
+        </w:rPr>
+        <w:t>useQuery</w:t>
+      </w:r>
+      <w:proofErr w:type="spellEnd"/>
+      <w:r>
+        <w:rPr>
+          <w:rFonts w:ascii="Times New Roman" w:eastAsia="Times New Roman" w:hAnsi="Times New Roman" w:cs="Times New Roman"/>
+          <w:color w:val="000000"/>
+          <w:sz w:val="24"/>
+          <w:szCs w:val="24"/>
+        </w:rPr>
+        <w:t xml:space="preserve">, react redux, </w:t>
+      </w:r>
+      <w:proofErr w:type="spellStart"/>
+      <w:r>
+        <w:rPr>
+          <w:rFonts w:ascii="Times New Roman" w:eastAsia="Times New Roman" w:hAnsi="Times New Roman" w:cs="Times New Roman"/>
+          <w:color w:val="000000"/>
+          <w:sz w:val="24"/>
+          <w:szCs w:val="24"/>
+        </w:rPr>
+        <w:t>UseMutation</w:t>
+      </w:r>
+      <w:proofErr w:type="spellEnd"/>
     </w:p>
     <w:p>
       <w:pPr>
@@ -7008,13 +8058,23 @@
           <w:szCs w:val="24"/>
         </w:rPr>
       </w:pPr>
-      <w:r>
-        <w:rPr>
-          <w:rFonts w:ascii="Times New Roman" w:hAnsi="Times New Roman" w:cs="Times New Roman"/>
-          <w:sz w:val="24"/>
-          <w:szCs w:val="24"/>
-        </w:rPr>
-        <w:t>constructor()</w:t>
+      <w:proofErr w:type="gramStart"/>
+      <w:r>
+        <w:rPr>
+          <w:rFonts w:ascii="Times New Roman" w:hAnsi="Times New Roman" w:cs="Times New Roman"/>
+          <w:sz w:val="24"/>
+          <w:szCs w:val="24"/>
+        </w:rPr>
+        <w:t>constructor(</w:t>
+      </w:r>
+      <w:proofErr w:type="gramEnd"/>
+      <w:r>
+        <w:rPr>
+          <w:rFonts w:ascii="Times New Roman" w:hAnsi="Times New Roman" w:cs="Times New Roman"/>
+          <w:sz w:val="24"/>
+          <w:szCs w:val="24"/>
+        </w:rPr>
+        <w:t>)</w:t>
       </w:r>
     </w:p>
     <w:p>
@@ -7030,13 +8090,33 @@
           <w:szCs w:val="24"/>
         </w:rPr>
       </w:pPr>
-      <w:r>
-        <w:rPr>
-          <w:rFonts w:ascii="Times New Roman" w:hAnsi="Times New Roman" w:cs="Times New Roman"/>
-          <w:sz w:val="24"/>
-          <w:szCs w:val="24"/>
-        </w:rPr>
-        <w:t>getDerivedStateFromProps()</w:t>
+      <w:proofErr w:type="spellStart"/>
+      <w:proofErr w:type="gramStart"/>
+      <w:r>
+        <w:rPr>
+          <w:rFonts w:ascii="Times New Roman" w:hAnsi="Times New Roman" w:cs="Times New Roman"/>
+          <w:sz w:val="24"/>
+          <w:szCs w:val="24"/>
+        </w:rPr>
+        <w:t>getDerivedStateFromProps</w:t>
+      </w:r>
+      <w:proofErr w:type="spellEnd"/>
+      <w:r>
+        <w:rPr>
+          <w:rFonts w:ascii="Times New Roman" w:hAnsi="Times New Roman" w:cs="Times New Roman"/>
+          <w:sz w:val="24"/>
+          <w:szCs w:val="24"/>
+        </w:rPr>
+        <w:t>(</w:t>
+      </w:r>
+      <w:proofErr w:type="gramEnd"/>
+      <w:r>
+        <w:rPr>
+          <w:rFonts w:ascii="Times New Roman" w:hAnsi="Times New Roman" w:cs="Times New Roman"/>
+          <w:sz w:val="24"/>
+          <w:szCs w:val="24"/>
+        </w:rPr>
+        <w:t>)</w:t>
       </w:r>
     </w:p>
     <w:p>
@@ -7052,13 +8132,23 @@
           <w:szCs w:val="24"/>
         </w:rPr>
       </w:pPr>
-      <w:r>
-        <w:rPr>
-          <w:rFonts w:ascii="Times New Roman" w:hAnsi="Times New Roman" w:cs="Times New Roman"/>
-          <w:sz w:val="24"/>
-          <w:szCs w:val="24"/>
-        </w:rPr>
-        <w:t>render()</w:t>
+      <w:proofErr w:type="gramStart"/>
+      <w:r>
+        <w:rPr>
+          <w:rFonts w:ascii="Times New Roman" w:hAnsi="Times New Roman" w:cs="Times New Roman"/>
+          <w:sz w:val="24"/>
+          <w:szCs w:val="24"/>
+        </w:rPr>
+        <w:t>render(</w:t>
+      </w:r>
+      <w:proofErr w:type="gramEnd"/>
+      <w:r>
+        <w:rPr>
+          <w:rFonts w:ascii="Times New Roman" w:hAnsi="Times New Roman" w:cs="Times New Roman"/>
+          <w:sz w:val="24"/>
+          <w:szCs w:val="24"/>
+        </w:rPr>
+        <w:t>)</w:t>
       </w:r>
     </w:p>
     <w:p>
@@ -7074,30 +8164,68 @@
           <w:szCs w:val="24"/>
         </w:rPr>
       </w:pPr>
-      <w:r>
-        <w:rPr>
-          <w:rFonts w:ascii="Times New Roman" w:hAnsi="Times New Roman" w:cs="Times New Roman"/>
-          <w:sz w:val="24"/>
-          <w:szCs w:val="24"/>
-        </w:rPr>
-        <w:t>componentDidMount()</w:t>
-      </w:r>
-    </w:p>
-    <w:p>
-      <w:pPr>
-        <w:rPr>
-          <w:rFonts w:ascii="Times New Roman" w:hAnsi="Times New Roman" w:cs="Times New Roman"/>
-          <w:sz w:val="24"/>
-          <w:szCs w:val="24"/>
-        </w:rPr>
-      </w:pPr>
-      <w:r>
-        <w:rPr>
-          <w:rFonts w:ascii="Times New Roman" w:hAnsi="Times New Roman" w:cs="Times New Roman"/>
-          <w:sz w:val="24"/>
-          <w:szCs w:val="24"/>
-        </w:rPr>
-        <w:t>The render() method is required and will always be called, the others are optional and will be called if you define them.</w:t>
+      <w:proofErr w:type="spellStart"/>
+      <w:proofErr w:type="gramStart"/>
+      <w:r>
+        <w:rPr>
+          <w:rFonts w:ascii="Times New Roman" w:hAnsi="Times New Roman" w:cs="Times New Roman"/>
+          <w:sz w:val="24"/>
+          <w:szCs w:val="24"/>
+        </w:rPr>
+        <w:t>componentDidMount</w:t>
+      </w:r>
+      <w:proofErr w:type="spellEnd"/>
+      <w:r>
+        <w:rPr>
+          <w:rFonts w:ascii="Times New Roman" w:hAnsi="Times New Roman" w:cs="Times New Roman"/>
+          <w:sz w:val="24"/>
+          <w:szCs w:val="24"/>
+        </w:rPr>
+        <w:t>(</w:t>
+      </w:r>
+      <w:proofErr w:type="gramEnd"/>
+      <w:r>
+        <w:rPr>
+          <w:rFonts w:ascii="Times New Roman" w:hAnsi="Times New Roman" w:cs="Times New Roman"/>
+          <w:sz w:val="24"/>
+          <w:szCs w:val="24"/>
+        </w:rPr>
+        <w:t>)</w:t>
+      </w:r>
+    </w:p>
+    <w:p>
+      <w:pPr>
+        <w:rPr>
+          <w:rFonts w:ascii="Times New Roman" w:hAnsi="Times New Roman" w:cs="Times New Roman"/>
+          <w:sz w:val="24"/>
+          <w:szCs w:val="24"/>
+        </w:rPr>
+      </w:pPr>
+      <w:r>
+        <w:rPr>
+          <w:rFonts w:ascii="Times New Roman" w:hAnsi="Times New Roman" w:cs="Times New Roman"/>
+          <w:sz w:val="24"/>
+          <w:szCs w:val="24"/>
+        </w:rPr>
+        <w:t>The </w:t>
+      </w:r>
+      <w:proofErr w:type="gramStart"/>
+      <w:r>
+        <w:rPr>
+          <w:rFonts w:ascii="Times New Roman" w:hAnsi="Times New Roman" w:cs="Times New Roman"/>
+          <w:sz w:val="24"/>
+          <w:szCs w:val="24"/>
+        </w:rPr>
+        <w:t>render(</w:t>
+      </w:r>
+      <w:proofErr w:type="gramEnd"/>
+      <w:r>
+        <w:rPr>
+          <w:rFonts w:ascii="Times New Roman" w:hAnsi="Times New Roman" w:cs="Times New Roman"/>
+          <w:sz w:val="24"/>
+          <w:szCs w:val="24"/>
+        </w:rPr>
+        <w:t>) method is required and will always be called, the others are optional and will be called if you define them.</w:t>
       </w:r>
     </w:p>
     <w:p>
@@ -7197,13 +8325,33 @@
           <w:szCs w:val="24"/>
         </w:rPr>
       </w:pPr>
-      <w:r>
-        <w:rPr>
-          <w:rFonts w:ascii="Times New Roman" w:hAnsi="Times New Roman" w:cs="Times New Roman"/>
-          <w:sz w:val="24"/>
-          <w:szCs w:val="24"/>
-        </w:rPr>
-        <w:t>getDerivedStateFromProps()</w:t>
+      <w:proofErr w:type="spellStart"/>
+      <w:proofErr w:type="gramStart"/>
+      <w:r>
+        <w:rPr>
+          <w:rFonts w:ascii="Times New Roman" w:hAnsi="Times New Roman" w:cs="Times New Roman"/>
+          <w:sz w:val="24"/>
+          <w:szCs w:val="24"/>
+        </w:rPr>
+        <w:t>getDerivedStateFromProps</w:t>
+      </w:r>
+      <w:proofErr w:type="spellEnd"/>
+      <w:r>
+        <w:rPr>
+          <w:rFonts w:ascii="Times New Roman" w:hAnsi="Times New Roman" w:cs="Times New Roman"/>
+          <w:sz w:val="24"/>
+          <w:szCs w:val="24"/>
+        </w:rPr>
+        <w:t>(</w:t>
+      </w:r>
+      <w:proofErr w:type="gramEnd"/>
+      <w:r>
+        <w:rPr>
+          <w:rFonts w:ascii="Times New Roman" w:hAnsi="Times New Roman" w:cs="Times New Roman"/>
+          <w:sz w:val="24"/>
+          <w:szCs w:val="24"/>
+        </w:rPr>
+        <w:t>)</w:t>
       </w:r>
     </w:p>
     <w:p>
@@ -7219,13 +8367,33 @@
           <w:szCs w:val="24"/>
         </w:rPr>
       </w:pPr>
-      <w:r>
-        <w:rPr>
-          <w:rFonts w:ascii="Times New Roman" w:hAnsi="Times New Roman" w:cs="Times New Roman"/>
-          <w:sz w:val="24"/>
-          <w:szCs w:val="24"/>
-        </w:rPr>
-        <w:t>shouldComponentUpdate()</w:t>
+      <w:proofErr w:type="spellStart"/>
+      <w:proofErr w:type="gramStart"/>
+      <w:r>
+        <w:rPr>
+          <w:rFonts w:ascii="Times New Roman" w:hAnsi="Times New Roman" w:cs="Times New Roman"/>
+          <w:sz w:val="24"/>
+          <w:szCs w:val="24"/>
+        </w:rPr>
+        <w:t>shouldComponentUpdate</w:t>
+      </w:r>
+      <w:proofErr w:type="spellEnd"/>
+      <w:r>
+        <w:rPr>
+          <w:rFonts w:ascii="Times New Roman" w:hAnsi="Times New Roman" w:cs="Times New Roman"/>
+          <w:sz w:val="24"/>
+          <w:szCs w:val="24"/>
+        </w:rPr>
+        <w:t>(</w:t>
+      </w:r>
+      <w:proofErr w:type="gramEnd"/>
+      <w:r>
+        <w:rPr>
+          <w:rFonts w:ascii="Times New Roman" w:hAnsi="Times New Roman" w:cs="Times New Roman"/>
+          <w:sz w:val="24"/>
+          <w:szCs w:val="24"/>
+        </w:rPr>
+        <w:t>)</w:t>
       </w:r>
     </w:p>
     <w:p>
@@ -7241,13 +8409,23 @@
           <w:szCs w:val="24"/>
         </w:rPr>
       </w:pPr>
-      <w:r>
-        <w:rPr>
-          <w:rFonts w:ascii="Times New Roman" w:hAnsi="Times New Roman" w:cs="Times New Roman"/>
-          <w:sz w:val="24"/>
-          <w:szCs w:val="24"/>
-        </w:rPr>
-        <w:t>render()</w:t>
+      <w:proofErr w:type="gramStart"/>
+      <w:r>
+        <w:rPr>
+          <w:rFonts w:ascii="Times New Roman" w:hAnsi="Times New Roman" w:cs="Times New Roman"/>
+          <w:sz w:val="24"/>
+          <w:szCs w:val="24"/>
+        </w:rPr>
+        <w:t>render(</w:t>
+      </w:r>
+      <w:proofErr w:type="gramEnd"/>
+      <w:r>
+        <w:rPr>
+          <w:rFonts w:ascii="Times New Roman" w:hAnsi="Times New Roman" w:cs="Times New Roman"/>
+          <w:sz w:val="24"/>
+          <w:szCs w:val="24"/>
+        </w:rPr>
+        <w:t>)</w:t>
       </w:r>
     </w:p>
     <w:p>
@@ -7263,13 +8441,33 @@
           <w:szCs w:val="24"/>
         </w:rPr>
       </w:pPr>
-      <w:r>
-        <w:rPr>
-          <w:rFonts w:ascii="Times New Roman" w:hAnsi="Times New Roman" w:cs="Times New Roman"/>
-          <w:sz w:val="24"/>
-          <w:szCs w:val="24"/>
-        </w:rPr>
-        <w:t>getSnapshotBeforeUpdate()</w:t>
+      <w:proofErr w:type="spellStart"/>
+      <w:proofErr w:type="gramStart"/>
+      <w:r>
+        <w:rPr>
+          <w:rFonts w:ascii="Times New Roman" w:hAnsi="Times New Roman" w:cs="Times New Roman"/>
+          <w:sz w:val="24"/>
+          <w:szCs w:val="24"/>
+        </w:rPr>
+        <w:t>getSnapshotBeforeUpdate</w:t>
+      </w:r>
+      <w:proofErr w:type="spellEnd"/>
+      <w:r>
+        <w:rPr>
+          <w:rFonts w:ascii="Times New Roman" w:hAnsi="Times New Roman" w:cs="Times New Roman"/>
+          <w:sz w:val="24"/>
+          <w:szCs w:val="24"/>
+        </w:rPr>
+        <w:t>(</w:t>
+      </w:r>
+      <w:proofErr w:type="gramEnd"/>
+      <w:r>
+        <w:rPr>
+          <w:rFonts w:ascii="Times New Roman" w:hAnsi="Times New Roman" w:cs="Times New Roman"/>
+          <w:sz w:val="24"/>
+          <w:szCs w:val="24"/>
+        </w:rPr>
+        <w:t>)</w:t>
       </w:r>
     </w:p>
     <w:p>
@@ -7285,30 +8483,68 @@
           <w:szCs w:val="24"/>
         </w:rPr>
       </w:pPr>
-      <w:r>
-        <w:rPr>
-          <w:rFonts w:ascii="Times New Roman" w:hAnsi="Times New Roman" w:cs="Times New Roman"/>
-          <w:sz w:val="24"/>
-          <w:szCs w:val="24"/>
-        </w:rPr>
-        <w:t>componentDidUpdate()</w:t>
-      </w:r>
-    </w:p>
-    <w:p>
-      <w:pPr>
-        <w:rPr>
-          <w:rFonts w:ascii="Times New Roman" w:hAnsi="Times New Roman" w:cs="Times New Roman"/>
-          <w:sz w:val="24"/>
-          <w:szCs w:val="24"/>
-        </w:rPr>
-      </w:pPr>
-      <w:r>
-        <w:rPr>
-          <w:rFonts w:ascii="Times New Roman" w:hAnsi="Times New Roman" w:cs="Times New Roman"/>
-          <w:sz w:val="24"/>
-          <w:szCs w:val="24"/>
-        </w:rPr>
-        <w:t>The render() method is required and will always be called, the others are optional and will be called if you define them.</w:t>
+      <w:proofErr w:type="spellStart"/>
+      <w:proofErr w:type="gramStart"/>
+      <w:r>
+        <w:rPr>
+          <w:rFonts w:ascii="Times New Roman" w:hAnsi="Times New Roman" w:cs="Times New Roman"/>
+          <w:sz w:val="24"/>
+          <w:szCs w:val="24"/>
+        </w:rPr>
+        <w:t>componentDidUpdate</w:t>
+      </w:r>
+      <w:proofErr w:type="spellEnd"/>
+      <w:r>
+        <w:rPr>
+          <w:rFonts w:ascii="Times New Roman" w:hAnsi="Times New Roman" w:cs="Times New Roman"/>
+          <w:sz w:val="24"/>
+          <w:szCs w:val="24"/>
+        </w:rPr>
+        <w:t>(</w:t>
+      </w:r>
+      <w:proofErr w:type="gramEnd"/>
+      <w:r>
+        <w:rPr>
+          <w:rFonts w:ascii="Times New Roman" w:hAnsi="Times New Roman" w:cs="Times New Roman"/>
+          <w:sz w:val="24"/>
+          <w:szCs w:val="24"/>
+        </w:rPr>
+        <w:t>)</w:t>
+      </w:r>
+    </w:p>
+    <w:p>
+      <w:pPr>
+        <w:rPr>
+          <w:rFonts w:ascii="Times New Roman" w:hAnsi="Times New Roman" w:cs="Times New Roman"/>
+          <w:sz w:val="24"/>
+          <w:szCs w:val="24"/>
+        </w:rPr>
+      </w:pPr>
+      <w:r>
+        <w:rPr>
+          <w:rFonts w:ascii="Times New Roman" w:hAnsi="Times New Roman" w:cs="Times New Roman"/>
+          <w:sz w:val="24"/>
+          <w:szCs w:val="24"/>
+        </w:rPr>
+        <w:t>The </w:t>
+      </w:r>
+      <w:proofErr w:type="gramStart"/>
+      <w:r>
+        <w:rPr>
+          <w:rFonts w:ascii="Times New Roman" w:hAnsi="Times New Roman" w:cs="Times New Roman"/>
+          <w:sz w:val="24"/>
+          <w:szCs w:val="24"/>
+        </w:rPr>
+        <w:t>render(</w:t>
+      </w:r>
+      <w:proofErr w:type="gramEnd"/>
+      <w:r>
+        <w:rPr>
+          <w:rFonts w:ascii="Times New Roman" w:hAnsi="Times New Roman" w:cs="Times New Roman"/>
+          <w:sz w:val="24"/>
+          <w:szCs w:val="24"/>
+        </w:rPr>
+        <w:t>) method is required and will always be called, the others are optional and will be called if you define them.</w:t>
       </w:r>
     </w:p>
     <w:p>
@@ -7355,7 +8591,25 @@
           <w:sz w:val="24"/>
           <w:szCs w:val="24"/>
         </w:rPr>
-        <w:t>The next phase in the lifecycle is when a component is removed from the DOM, or unmounting as React likes to call it.</w:t>
+        <w:t xml:space="preserve">The next phase in the lifecycle is when a component is removed from the </w:t>
+      </w:r>
+      <w:proofErr w:type="gramStart"/>
+      <w:r>
+        <w:rPr>
+          <w:rFonts w:ascii="Times New Roman" w:hAnsi="Times New Roman" w:cs="Times New Roman"/>
+          <w:sz w:val="24"/>
+          <w:szCs w:val="24"/>
+        </w:rPr>
+        <w:t>DOM, or</w:t>
+      </w:r>
+      <w:proofErr w:type="gramEnd"/>
+      <w:r>
+        <w:rPr>
+          <w:rFonts w:ascii="Times New Roman" w:hAnsi="Times New Roman" w:cs="Times New Roman"/>
+          <w:sz w:val="24"/>
+          <w:szCs w:val="24"/>
+        </w:rPr>
+        <w:t> unmounting as React likes to call it.</w:t>
       </w:r>
     </w:p>
     <w:p>
@@ -7388,13 +8642,33 @@
           <w:szCs w:val="24"/>
         </w:rPr>
       </w:pPr>
-      <w:r>
-        <w:rPr>
-          <w:rFonts w:ascii="Times New Roman" w:hAnsi="Times New Roman" w:cs="Times New Roman"/>
-          <w:sz w:val="24"/>
-          <w:szCs w:val="24"/>
-        </w:rPr>
-        <w:t>componentWillUnmount()</w:t>
+      <w:proofErr w:type="spellStart"/>
+      <w:proofErr w:type="gramStart"/>
+      <w:r>
+        <w:rPr>
+          <w:rFonts w:ascii="Times New Roman" w:hAnsi="Times New Roman" w:cs="Times New Roman"/>
+          <w:sz w:val="24"/>
+          <w:szCs w:val="24"/>
+        </w:rPr>
+        <w:t>componentWillUnmount</w:t>
+      </w:r>
+      <w:proofErr w:type="spellEnd"/>
+      <w:r>
+        <w:rPr>
+          <w:rFonts w:ascii="Times New Roman" w:hAnsi="Times New Roman" w:cs="Times New Roman"/>
+          <w:sz w:val="24"/>
+          <w:szCs w:val="24"/>
+        </w:rPr>
+        <w:t>(</w:t>
+      </w:r>
+      <w:proofErr w:type="gramEnd"/>
+      <w:r>
+        <w:rPr>
+          <w:rFonts w:ascii="Times New Roman" w:hAnsi="Times New Roman" w:cs="Times New Roman"/>
+          <w:sz w:val="24"/>
+          <w:szCs w:val="24"/>
+        </w:rPr>
+        <w:t>)</w:t>
       </w:r>
     </w:p>
     <w:p>
@@ -7496,14 +8770,36 @@
         </w:rPr>
         <w:t>(</w:t>
       </w:r>
-      <w:r>
-        <w:rPr>
-          <w:rFonts w:ascii="Times New Roman" w:eastAsia="Times New Roman" w:hAnsi="Times New Roman" w:cs="Times New Roman"/>
-          <w:color w:val="000000"/>
-          <w:sz w:val="24"/>
-          <w:szCs w:val="24"/>
-        </w:rPr>
-        <w:t>componentDidMount(){}</w:t>
+      <w:proofErr w:type="spellStart"/>
+      <w:proofErr w:type="gramStart"/>
+      <w:r>
+        <w:rPr>
+          <w:rFonts w:ascii="Times New Roman" w:eastAsia="Times New Roman" w:hAnsi="Times New Roman" w:cs="Times New Roman"/>
+          <w:color w:val="000000"/>
+          <w:sz w:val="24"/>
+          <w:szCs w:val="24"/>
+        </w:rPr>
+        <w:t>componentDidMount</w:t>
+      </w:r>
+      <w:proofErr w:type="spellEnd"/>
+      <w:r>
+        <w:rPr>
+          <w:rFonts w:ascii="Times New Roman" w:eastAsia="Times New Roman" w:hAnsi="Times New Roman" w:cs="Times New Roman"/>
+          <w:color w:val="000000"/>
+          <w:sz w:val="24"/>
+          <w:szCs w:val="24"/>
+        </w:rPr>
+        <w:t>(</w:t>
+      </w:r>
+      <w:proofErr w:type="gramEnd"/>
+      <w:r>
+        <w:rPr>
+          <w:rFonts w:ascii="Times New Roman" w:eastAsia="Times New Roman" w:hAnsi="Times New Roman" w:cs="Times New Roman"/>
+          <w:color w:val="000000"/>
+          <w:sz w:val="24"/>
+          <w:szCs w:val="24"/>
+        </w:rPr>
+        <w:t>){}</w:t>
       </w:r>
       <w:r>
         <w:rPr>
@@ -7527,14 +8823,36 @@
           <w:szCs w:val="24"/>
         </w:rPr>
       </w:pPr>
-      <w:r>
-        <w:rPr>
-          <w:rFonts w:ascii="Times New Roman" w:eastAsia="Times New Roman" w:hAnsi="Times New Roman" w:cs="Times New Roman"/>
-          <w:color w:val="000000"/>
-          <w:sz w:val="24"/>
-          <w:szCs w:val="24"/>
-        </w:rPr>
-        <w:t>useEffect(()=&gt;{</w:t>
+      <w:proofErr w:type="spellStart"/>
+      <w:proofErr w:type="gramStart"/>
+      <w:r>
+        <w:rPr>
+          <w:rFonts w:ascii="Times New Roman" w:eastAsia="Times New Roman" w:hAnsi="Times New Roman" w:cs="Times New Roman"/>
+          <w:color w:val="000000"/>
+          <w:sz w:val="24"/>
+          <w:szCs w:val="24"/>
+        </w:rPr>
+        <w:t>useEffect</w:t>
+      </w:r>
+      <w:proofErr w:type="spellEnd"/>
+      <w:r>
+        <w:rPr>
+          <w:rFonts w:ascii="Times New Roman" w:eastAsia="Times New Roman" w:hAnsi="Times New Roman" w:cs="Times New Roman"/>
+          <w:color w:val="000000"/>
+          <w:sz w:val="24"/>
+          <w:szCs w:val="24"/>
+        </w:rPr>
+        <w:t>(</w:t>
+      </w:r>
+      <w:proofErr w:type="gramEnd"/>
+      <w:r>
+        <w:rPr>
+          <w:rFonts w:ascii="Times New Roman" w:eastAsia="Times New Roman" w:hAnsi="Times New Roman" w:cs="Times New Roman"/>
+          <w:color w:val="000000"/>
+          <w:sz w:val="24"/>
+          <w:szCs w:val="24"/>
+        </w:rPr>
+        <w:t>()=&gt;{</w:t>
       </w:r>
       <w:r>
         <w:rPr>
@@ -7582,16 +8900,47 @@
           <w:sz w:val="24"/>
           <w:szCs w:val="24"/>
         </w:rPr>
-        <w:t>(c</w:t>
-      </w:r>
-      <w:r>
-        <w:rPr>
-          <w:rFonts w:ascii="Times New Roman" w:eastAsia="Times New Roman" w:hAnsi="Times New Roman" w:cs="Times New Roman"/>
-          <w:color w:val="000000"/>
-          <w:sz w:val="24"/>
-          <w:szCs w:val="24"/>
-        </w:rPr>
-        <w:t>omponentDidUpdate()</w:t>
+        <w:t>(</w:t>
+      </w:r>
+      <w:proofErr w:type="spellStart"/>
+      <w:proofErr w:type="gramStart"/>
+      <w:r>
+        <w:rPr>
+          <w:rFonts w:ascii="Times New Roman" w:eastAsia="Times New Roman" w:hAnsi="Times New Roman" w:cs="Times New Roman"/>
+          <w:color w:val="000000"/>
+          <w:sz w:val="24"/>
+          <w:szCs w:val="24"/>
+        </w:rPr>
+        <w:t>c</w:t>
+      </w:r>
+      <w:r>
+        <w:rPr>
+          <w:rFonts w:ascii="Times New Roman" w:eastAsia="Times New Roman" w:hAnsi="Times New Roman" w:cs="Times New Roman"/>
+          <w:color w:val="000000"/>
+          <w:sz w:val="24"/>
+          <w:szCs w:val="24"/>
+        </w:rPr>
+        <w:t>omponentDidUpdate</w:t>
+      </w:r>
+      <w:proofErr w:type="spellEnd"/>
+      <w:r>
+        <w:rPr>
+          <w:rFonts w:ascii="Times New Roman" w:eastAsia="Times New Roman" w:hAnsi="Times New Roman" w:cs="Times New Roman"/>
+          <w:color w:val="000000"/>
+          <w:sz w:val="24"/>
+          <w:szCs w:val="24"/>
+        </w:rPr>
+        <w:t>(</w:t>
+      </w:r>
+      <w:proofErr w:type="gramEnd"/>
+      <w:r>
+        <w:rPr>
+          <w:rFonts w:ascii="Times New Roman" w:eastAsia="Times New Roman" w:hAnsi="Times New Roman" w:cs="Times New Roman"/>
+          <w:color w:val="000000"/>
+          <w:sz w:val="24"/>
+          <w:szCs w:val="24"/>
+        </w:rPr>
+        <w:t>)</w:t>
       </w:r>
       <w:r>
         <w:rPr>
@@ -7633,14 +8982,36 @@
           <w:szCs w:val="24"/>
         </w:rPr>
       </w:pPr>
-      <w:r>
-        <w:rPr>
-          <w:rFonts w:ascii="Times New Roman" w:eastAsia="Times New Roman" w:hAnsi="Times New Roman" w:cs="Times New Roman"/>
-          <w:color w:val="000000"/>
-          <w:sz w:val="24"/>
-          <w:szCs w:val="24"/>
-        </w:rPr>
-        <w:t xml:space="preserve">useEffect(()=&gt;{}, dependency) with parameter for dependency </w:t>
+      <w:proofErr w:type="spellStart"/>
+      <w:proofErr w:type="gramStart"/>
+      <w:r>
+        <w:rPr>
+          <w:rFonts w:ascii="Times New Roman" w:eastAsia="Times New Roman" w:hAnsi="Times New Roman" w:cs="Times New Roman"/>
+          <w:color w:val="000000"/>
+          <w:sz w:val="24"/>
+          <w:szCs w:val="24"/>
+        </w:rPr>
+        <w:t>useEffect</w:t>
+      </w:r>
+      <w:proofErr w:type="spellEnd"/>
+      <w:r>
+        <w:rPr>
+          <w:rFonts w:ascii="Times New Roman" w:eastAsia="Times New Roman" w:hAnsi="Times New Roman" w:cs="Times New Roman"/>
+          <w:color w:val="000000"/>
+          <w:sz w:val="24"/>
+          <w:szCs w:val="24"/>
+        </w:rPr>
+        <w:t>(</w:t>
+      </w:r>
+      <w:proofErr w:type="gramEnd"/>
+      <w:r>
+        <w:rPr>
+          <w:rFonts w:ascii="Times New Roman" w:eastAsia="Times New Roman" w:hAnsi="Times New Roman" w:cs="Times New Roman"/>
+          <w:color w:val="000000"/>
+          <w:sz w:val="24"/>
+          <w:szCs w:val="24"/>
+        </w:rPr>
+        <w:t xml:space="preserve">()=&gt;{}, dependency) with parameter for dependency </w:t>
       </w:r>
     </w:p>
     <w:p>
@@ -7671,7 +9042,18 @@
           <w:sz w:val="24"/>
           <w:szCs w:val="24"/>
         </w:rPr>
-        <w:t>(componentWill</w:t>
+        <w:t>(</w:t>
+      </w:r>
+      <w:proofErr w:type="spellStart"/>
+      <w:proofErr w:type="gramStart"/>
+      <w:r>
+        <w:rPr>
+          <w:rFonts w:ascii="Times New Roman" w:eastAsia="Times New Roman" w:hAnsi="Times New Roman" w:cs="Times New Roman"/>
+          <w:color w:val="000000"/>
+          <w:sz w:val="24"/>
+          <w:szCs w:val="24"/>
+        </w:rPr>
+        <w:t>componentWill</w:t>
       </w:r>
       <w:r>
         <w:rPr>
@@ -7689,7 +9071,27 @@
           <w:sz w:val="24"/>
           <w:szCs w:val="24"/>
         </w:rPr>
-        <w:t>ount(){})</w:t>
+        <w:t>ount</w:t>
+      </w:r>
+      <w:proofErr w:type="spellEnd"/>
+      <w:r>
+        <w:rPr>
+          <w:rFonts w:ascii="Times New Roman" w:eastAsia="Times New Roman" w:hAnsi="Times New Roman" w:cs="Times New Roman"/>
+          <w:color w:val="000000"/>
+          <w:sz w:val="24"/>
+          <w:szCs w:val="24"/>
+        </w:rPr>
+        <w:t>(</w:t>
+      </w:r>
+      <w:proofErr w:type="gramEnd"/>
+      <w:r>
+        <w:rPr>
+          <w:rFonts w:ascii="Times New Roman" w:eastAsia="Times New Roman" w:hAnsi="Times New Roman" w:cs="Times New Roman"/>
+          <w:color w:val="000000"/>
+          <w:sz w:val="24"/>
+          <w:szCs w:val="24"/>
+        </w:rPr>
+        <w:t>){})</w:t>
       </w:r>
     </w:p>
     <w:p>
@@ -7704,14 +9106,36 @@
           <w:szCs w:val="24"/>
         </w:rPr>
       </w:pPr>
-      <w:r>
-        <w:rPr>
-          <w:rFonts w:ascii="Times New Roman" w:eastAsia="Times New Roman" w:hAnsi="Times New Roman" w:cs="Times New Roman"/>
-          <w:color w:val="000000"/>
-          <w:sz w:val="24"/>
-          <w:szCs w:val="24"/>
-        </w:rPr>
-        <w:t>useEffect(()=&gt;{return () =&gt; {}}, dependency)</w:t>
+      <w:proofErr w:type="spellStart"/>
+      <w:proofErr w:type="gramStart"/>
+      <w:r>
+        <w:rPr>
+          <w:rFonts w:ascii="Times New Roman" w:eastAsia="Times New Roman" w:hAnsi="Times New Roman" w:cs="Times New Roman"/>
+          <w:color w:val="000000"/>
+          <w:sz w:val="24"/>
+          <w:szCs w:val="24"/>
+        </w:rPr>
+        <w:t>useEffect</w:t>
+      </w:r>
+      <w:proofErr w:type="spellEnd"/>
+      <w:r>
+        <w:rPr>
+          <w:rFonts w:ascii="Times New Roman" w:eastAsia="Times New Roman" w:hAnsi="Times New Roman" w:cs="Times New Roman"/>
+          <w:color w:val="000000"/>
+          <w:sz w:val="24"/>
+          <w:szCs w:val="24"/>
+        </w:rPr>
+        <w:t>(</w:t>
+      </w:r>
+      <w:proofErr w:type="gramEnd"/>
+      <w:r>
+        <w:rPr>
+          <w:rFonts w:ascii="Times New Roman" w:eastAsia="Times New Roman" w:hAnsi="Times New Roman" w:cs="Times New Roman"/>
+          <w:color w:val="000000"/>
+          <w:sz w:val="24"/>
+          <w:szCs w:val="24"/>
+        </w:rPr>
+        <w:t>()=&gt;{return () =&gt; {}}, dependency)</w:t>
       </w:r>
     </w:p>
     <w:p>
@@ -7778,7 +9202,7 @@
         </w:rPr>
         <w:lastRenderedPageBreak/>
         <w:drawing>
-          <wp:inline distT="0" distB="0" distL="0" distR="0" wp14:anchorId="221AC500" wp14:editId="1B338BB3">
+          <wp:inline distT="0" distB="0" distL="0" distR="0" wp14:anchorId="221AC500" wp14:editId="0F4EB059">
             <wp:extent cx="6795742" cy="2870054"/>
             <wp:effectExtent l="0" t="0" r="5715" b="6985"/>
             <wp:docPr id="10" name="Picture 10" descr="A screenshot of a computer&#10;&#10;Description automatically generated with medium confidence"/>
@@ -7806,7 +9230,7 @@
                   <pic:spPr bwMode="auto">
                     <a:xfrm>
                       <a:off x="0" y="0"/>
-                      <a:ext cx="6810524" cy="2876297"/>
+                      <a:ext cx="6795742" cy="2870054"/>
                     </a:xfrm>
                     <a:prstGeom prst="rect">
                       <a:avLst/>
@@ -7825,6 +9249,142 @@
             </a:graphic>
           </wp:inline>
         </w:drawing>
+      </w:r>
+    </w:p>
+    <w:p>
+      <w:pPr>
+        <w:shd w:val="clear" w:color="auto" w:fill="FFFFFF"/>
+        <w:spacing w:before="288" w:after="288" w:line="240" w:lineRule="auto"/>
+        <w:ind w:left="-360" w:firstLine="360"/>
+        <w:rPr>
+          <w:rFonts w:ascii="Times New Roman" w:eastAsia="Times New Roman" w:hAnsi="Times New Roman" w:cs="Times New Roman"/>
+          <w:color w:val="1F4E79" w:themeColor="accent5" w:themeShade="80"/>
+          <w:sz w:val="24"/>
+          <w:szCs w:val="24"/>
+        </w:rPr>
+      </w:pPr>
+    </w:p>
+    <w:p>
+      <w:pPr>
+        <w:shd w:val="clear" w:color="auto" w:fill="FFFFFF"/>
+        <w:spacing w:before="288" w:after="288" w:line="240" w:lineRule="auto"/>
+        <w:ind w:left="-360" w:firstLine="360"/>
+        <w:rPr>
+          <w:rFonts w:ascii="Times New Roman" w:hAnsi="Times New Roman" w:cs="Times New Roman"/>
+          <w:color w:val="1F4E79" w:themeColor="accent5" w:themeShade="80"/>
+          <w:spacing w:val="5"/>
+          <w:sz w:val="24"/>
+          <w:szCs w:val="24"/>
+          <w:shd w:val="clear" w:color="auto" w:fill="FFFFFF"/>
+        </w:rPr>
+      </w:pPr>
+      <w:r>
+        <w:rPr>
+          <w:rFonts w:ascii="Times New Roman" w:hAnsi="Times New Roman" w:cs="Times New Roman"/>
+          <w:color w:val="1F4E79" w:themeColor="accent5" w:themeShade="80"/>
+          <w:spacing w:val="5"/>
+          <w:sz w:val="24"/>
+          <w:szCs w:val="24"/>
+          <w:shd w:val="clear" w:color="auto" w:fill="FFFFFF"/>
+        </w:rPr>
+        <w:t>Lazy Loading</w:t>
+      </w:r>
+    </w:p>
+    <w:p>
+      <w:pPr>
+        <w:shd w:val="clear" w:color="auto" w:fill="FFFFFF"/>
+        <w:spacing w:before="288" w:after="288" w:line="240" w:lineRule="auto"/>
+        <w:ind w:left="-360" w:firstLine="360"/>
+        <w:rPr>
+          <w:rFonts w:ascii="Times New Roman" w:hAnsi="Times New Roman" w:cs="Times New Roman"/>
+          <w:color w:val="333333"/>
+          <w:spacing w:val="5"/>
+          <w:sz w:val="24"/>
+          <w:szCs w:val="24"/>
+          <w:shd w:val="clear" w:color="auto" w:fill="FFFFFF"/>
+        </w:rPr>
+      </w:pPr>
+      <w:r>
+        <w:rPr>
+          <w:rFonts w:ascii="Times New Roman" w:hAnsi="Times New Roman" w:cs="Times New Roman"/>
+          <w:color w:val="333333"/>
+          <w:spacing w:val="5"/>
+          <w:sz w:val="24"/>
+          <w:szCs w:val="24"/>
+          <w:shd w:val="clear" w:color="auto" w:fill="FFFFFF"/>
+        </w:rPr>
+        <w:t>Code splitting functionality</w:t>
+      </w:r>
+    </w:p>
+    <w:p>
+      <w:pPr>
+        <w:shd w:val="clear" w:color="auto" w:fill="FFFFFF"/>
+        <w:spacing w:before="288" w:after="288" w:line="240" w:lineRule="auto"/>
+        <w:ind w:left="-360" w:firstLine="360"/>
+        <w:rPr>
+          <w:rFonts w:ascii="Times New Roman" w:hAnsi="Times New Roman" w:cs="Times New Roman"/>
+          <w:color w:val="333333"/>
+          <w:spacing w:val="5"/>
+          <w:sz w:val="24"/>
+          <w:szCs w:val="24"/>
+          <w:shd w:val="clear" w:color="auto" w:fill="FFFFFF"/>
+        </w:rPr>
+      </w:pPr>
+      <w:r>
+        <w:rPr>
+          <w:rFonts w:ascii="Times New Roman" w:hAnsi="Times New Roman" w:cs="Times New Roman"/>
+          <w:color w:val="333333"/>
+          <w:spacing w:val="5"/>
+          <w:sz w:val="24"/>
+          <w:szCs w:val="24"/>
+          <w:shd w:val="clear" w:color="auto" w:fill="FFFFFF"/>
+        </w:rPr>
+        <w:t xml:space="preserve">The goal of lazy loading is to get faster </w:t>
+      </w:r>
+      <w:r>
+        <w:rPr>
+          <w:rFonts w:ascii="Times New Roman" w:hAnsi="Times New Roman" w:cs="Times New Roman"/>
+          <w:color w:val="333333"/>
+          <w:spacing w:val="5"/>
+          <w:sz w:val="24"/>
+          <w:szCs w:val="24"/>
+          <w:shd w:val="clear" w:color="auto" w:fill="FFFFFF"/>
+        </w:rPr>
+        <w:t>initial</w:t>
+      </w:r>
+      <w:r>
+        <w:rPr>
+          <w:rFonts w:ascii="Times New Roman" w:hAnsi="Times New Roman" w:cs="Times New Roman"/>
+          <w:color w:val="333333"/>
+          <w:spacing w:val="5"/>
+          <w:sz w:val="24"/>
+          <w:szCs w:val="24"/>
+          <w:shd w:val="clear" w:color="auto" w:fill="FFFFFF"/>
+        </w:rPr>
+        <w:t xml:space="preserve"> load times.</w:t>
+      </w:r>
+    </w:p>
+    <w:p>
+      <w:pPr>
+        <w:shd w:val="clear" w:color="auto" w:fill="FFFFFF"/>
+        <w:spacing w:before="288" w:after="288" w:line="240" w:lineRule="auto"/>
+        <w:rPr>
+          <w:rFonts w:ascii="Times New Roman" w:eastAsia="Times New Roman" w:hAnsi="Times New Roman" w:cs="Times New Roman"/>
+          <w:color w:val="1F4E79" w:themeColor="accent5" w:themeShade="80"/>
+          <w:sz w:val="24"/>
+          <w:szCs w:val="24"/>
+        </w:rPr>
+      </w:pPr>
+      <w:r>
+        <w:rPr>
+          <w:rFonts w:ascii="Times New Roman" w:hAnsi="Times New Roman" w:cs="Times New Roman"/>
+          <w:color w:val="333333"/>
+          <w:spacing w:val="5"/>
+          <w:sz w:val="24"/>
+          <w:szCs w:val="24"/>
+          <w:shd w:val="clear" w:color="auto" w:fill="FFFFFF"/>
+        </w:rPr>
+        <w:t>Users only load the code they need for the features they are using. This leads to fast load times and more efficient use of resources.</w:t>
       </w:r>
     </w:p>
     <w:sectPr>

--- a/Web development/ReactJS.docx
+++ b/Web development/ReactJS.docx
@@ -286,22 +286,8 @@
           <w:szCs w:val="24"/>
           <w:shd w:val="clear" w:color="auto" w:fill="FFFFFF"/>
         </w:rPr>
-        <w:t xml:space="preserve">Jordan </w:t>
-      </w:r>
-      <w:proofErr w:type="spellStart"/>
-      <w:r>
-        <w:rPr>
-          <w:rFonts w:ascii="Times New Roman" w:hAnsi="Times New Roman" w:cs="Times New Roman"/>
-          <w:b/>
-          <w:bCs/>
-          <w:color w:val="000000"/>
-          <w:sz w:val="24"/>
-          <w:szCs w:val="24"/>
-          <w:shd w:val="clear" w:color="auto" w:fill="FFFFFF"/>
-        </w:rPr>
-        <w:t>Walke</w:t>
-      </w:r>
-      <w:proofErr w:type="spellEnd"/>
+        <w:t>Jordan Walke</w:t>
+      </w:r>
       <w:r>
         <w:rPr>
           <w:rFonts w:ascii="Times New Roman" w:hAnsi="Times New Roman" w:cs="Times New Roman"/>
@@ -619,25 +605,7 @@
           <w:sz w:val="24"/>
           <w:szCs w:val="24"/>
         </w:rPr>
-        <w:t xml:space="preserve">So, to make it faster, </w:t>
-      </w:r>
-      <w:proofErr w:type="gramStart"/>
-      <w:r>
-        <w:rPr>
-          <w:rFonts w:ascii="Times New Roman" w:hAnsi="Times New Roman" w:cs="Times New Roman"/>
-          <w:sz w:val="24"/>
-          <w:szCs w:val="24"/>
-        </w:rPr>
-        <w:t>React</w:t>
-      </w:r>
-      <w:proofErr w:type="gramEnd"/>
-      <w:r>
-        <w:rPr>
-          <w:rFonts w:ascii="Times New Roman" w:hAnsi="Times New Roman" w:cs="Times New Roman"/>
-          <w:sz w:val="24"/>
-          <w:szCs w:val="24"/>
-        </w:rPr>
-        <w:t xml:space="preserve"> implements a </w:t>
+        <w:t xml:space="preserve">So, to make it faster, React implements a </w:t>
       </w:r>
       <w:r>
         <w:rPr>
@@ -938,25 +906,7 @@
           <w:sz w:val="24"/>
           <w:szCs w:val="24"/>
         </w:rPr>
-        <w:t xml:space="preserve">When we make changes or add data, </w:t>
-      </w:r>
-      <w:proofErr w:type="gramStart"/>
-      <w:r>
-        <w:rPr>
-          <w:rFonts w:ascii="Times New Roman" w:hAnsi="Times New Roman" w:cs="Times New Roman"/>
-          <w:sz w:val="24"/>
-          <w:szCs w:val="24"/>
-        </w:rPr>
-        <w:t>React</w:t>
-      </w:r>
-      <w:proofErr w:type="gramEnd"/>
-      <w:r>
-        <w:rPr>
-          <w:rFonts w:ascii="Times New Roman" w:hAnsi="Times New Roman" w:cs="Times New Roman"/>
-          <w:sz w:val="24"/>
-          <w:szCs w:val="24"/>
-        </w:rPr>
-        <w:t xml:space="preserve"> creates a new Virtual DOM and compares it with the previous one.</w:t>
+        <w:t>When we make changes or add data, React creates a new Virtual DOM and compares it with the previous one.</w:t>
       </w:r>
     </w:p>
     <w:p>
@@ -1001,25 +951,7 @@
           <w:sz w:val="24"/>
           <w:szCs w:val="24"/>
         </w:rPr>
-        <w:t xml:space="preserve">After comparing, </w:t>
-      </w:r>
-      <w:proofErr w:type="gramStart"/>
-      <w:r>
-        <w:rPr>
-          <w:rFonts w:ascii="Times New Roman" w:hAnsi="Times New Roman" w:cs="Times New Roman"/>
-          <w:sz w:val="24"/>
-          <w:szCs w:val="24"/>
-        </w:rPr>
-        <w:t>React</w:t>
-      </w:r>
-      <w:proofErr w:type="gramEnd"/>
-      <w:r>
-        <w:rPr>
-          <w:rFonts w:ascii="Times New Roman" w:hAnsi="Times New Roman" w:cs="Times New Roman"/>
-          <w:sz w:val="24"/>
-          <w:szCs w:val="24"/>
-        </w:rPr>
-        <w:t xml:space="preserve"> goes ahead and creates a new Virtual DOM having the changes. It is to note that as many as 200,000 virtual DOM nodes can be produced in a second.</w:t>
+        <w:t>After comparing, React goes ahead and creates a new Virtual DOM having the changes. It is to note that as many as 200,000 virtual DOM nodes can be produced in a second.</w:t>
       </w:r>
     </w:p>
     <w:p>
@@ -1240,25 +1172,7 @@
           <w:sz w:val="24"/>
           <w:szCs w:val="24"/>
         </w:rPr>
-        <w:t>react-</w:t>
-      </w:r>
-      <w:proofErr w:type="spellStart"/>
-      <w:r>
-        <w:rPr>
-          <w:rFonts w:ascii="Times New Roman" w:hAnsi="Times New Roman" w:cs="Times New Roman"/>
-          <w:sz w:val="24"/>
-          <w:szCs w:val="24"/>
-        </w:rPr>
-        <w:t>dom</w:t>
-      </w:r>
-      <w:proofErr w:type="spellEnd"/>
-      <w:r>
-        <w:rPr>
-          <w:rFonts w:ascii="Times New Roman" w:hAnsi="Times New Roman" w:cs="Times New Roman"/>
-          <w:sz w:val="24"/>
-          <w:szCs w:val="24"/>
-        </w:rPr>
-        <w:t xml:space="preserve"> script</w:t>
+        <w:t>react-dom script</w:t>
       </w:r>
       <w:r>
         <w:rPr>
@@ -1304,36 +1218,8 @@
           <w:sz w:val="24"/>
           <w:szCs w:val="24"/>
         </w:rPr>
-        <w:t xml:space="preserve">By setting up the react environment using </w:t>
-      </w:r>
-      <w:proofErr w:type="spellStart"/>
-      <w:r>
-        <w:rPr>
-          <w:rFonts w:ascii="Times New Roman" w:hAnsi="Times New Roman" w:cs="Times New Roman"/>
-          <w:sz w:val="24"/>
-          <w:szCs w:val="24"/>
-        </w:rPr>
-        <w:t>npx</w:t>
-      </w:r>
-      <w:proofErr w:type="spellEnd"/>
-      <w:r>
-        <w:rPr>
-          <w:rFonts w:ascii="Times New Roman" w:hAnsi="Times New Roman" w:cs="Times New Roman"/>
-          <w:sz w:val="24"/>
-          <w:szCs w:val="24"/>
-        </w:rPr>
-        <w:t xml:space="preserve"> and </w:t>
-      </w:r>
-      <w:proofErr w:type="spellStart"/>
-      <w:r>
-        <w:rPr>
-          <w:rFonts w:ascii="Times New Roman" w:hAnsi="Times New Roman" w:cs="Times New Roman"/>
-          <w:sz w:val="24"/>
-          <w:szCs w:val="24"/>
-        </w:rPr>
-        <w:t>npm</w:t>
-      </w:r>
-      <w:proofErr w:type="spellEnd"/>
+        <w:t>By setting up the react environment using npx and npm</w:t>
+      </w:r>
       <w:r>
         <w:rPr>
           <w:rFonts w:ascii="Times New Roman" w:hAnsi="Times New Roman" w:cs="Times New Roman"/>
@@ -1460,25 +1346,7 @@
           <w:sz w:val="24"/>
           <w:szCs w:val="24"/>
         </w:rPr>
-        <w:t xml:space="preserve">Babel </w:t>
-      </w:r>
-      <w:proofErr w:type="spellStart"/>
-      <w:r>
-        <w:rPr>
-          <w:rFonts w:ascii="Times New Roman" w:hAnsi="Times New Roman" w:cs="Times New Roman"/>
-          <w:sz w:val="24"/>
-          <w:szCs w:val="24"/>
-        </w:rPr>
-        <w:t>transpile</w:t>
-      </w:r>
-      <w:proofErr w:type="spellEnd"/>
-      <w:r>
-        <w:rPr>
-          <w:rFonts w:ascii="Times New Roman" w:hAnsi="Times New Roman" w:cs="Times New Roman"/>
-          <w:sz w:val="24"/>
-          <w:szCs w:val="24"/>
-        </w:rPr>
-        <w:t xml:space="preserve"> (</w:t>
+        <w:t>Babel transpile (</w:t>
       </w:r>
       <w:r>
         <w:rPr>
@@ -1588,61 +1456,7 @@
           <w:sz w:val="24"/>
           <w:szCs w:val="24"/>
         </w:rPr>
-        <w:t xml:space="preserve"> webpack bundle all files (multiple </w:t>
-      </w:r>
-      <w:proofErr w:type="spellStart"/>
-      <w:r>
-        <w:rPr>
-          <w:rFonts w:ascii="Times New Roman" w:hAnsi="Times New Roman" w:cs="Times New Roman"/>
-          <w:sz w:val="24"/>
-          <w:szCs w:val="24"/>
-        </w:rPr>
-        <w:t>js</w:t>
-      </w:r>
-      <w:proofErr w:type="spellEnd"/>
-      <w:r>
-        <w:rPr>
-          <w:rFonts w:ascii="Times New Roman" w:hAnsi="Times New Roman" w:cs="Times New Roman"/>
-          <w:sz w:val="24"/>
-          <w:szCs w:val="24"/>
-        </w:rPr>
-        <w:t xml:space="preserve"> files, .</w:t>
-      </w:r>
-      <w:proofErr w:type="spellStart"/>
-      <w:r>
-        <w:rPr>
-          <w:rFonts w:ascii="Times New Roman" w:hAnsi="Times New Roman" w:cs="Times New Roman"/>
-          <w:sz w:val="24"/>
-          <w:szCs w:val="24"/>
-        </w:rPr>
-        <w:t>png</w:t>
-      </w:r>
-      <w:proofErr w:type="spellEnd"/>
-      <w:r>
-        <w:rPr>
-          <w:rFonts w:ascii="Times New Roman" w:hAnsi="Times New Roman" w:cs="Times New Roman"/>
-          <w:sz w:val="24"/>
-          <w:szCs w:val="24"/>
-        </w:rPr>
-        <w:t>, .</w:t>
-      </w:r>
-      <w:proofErr w:type="spellStart"/>
-      <w:r>
-        <w:rPr>
-          <w:rFonts w:ascii="Times New Roman" w:hAnsi="Times New Roman" w:cs="Times New Roman"/>
-          <w:sz w:val="24"/>
-          <w:szCs w:val="24"/>
-        </w:rPr>
-        <w:t>css</w:t>
-      </w:r>
-      <w:proofErr w:type="spellEnd"/>
-      <w:r>
-        <w:rPr>
-          <w:rFonts w:ascii="Times New Roman" w:hAnsi="Times New Roman" w:cs="Times New Roman"/>
-          <w:sz w:val="24"/>
-          <w:szCs w:val="24"/>
-        </w:rPr>
-        <w:t xml:space="preserve"> files …) into single</w:t>
+        <w:t xml:space="preserve"> webpack bundle all files (multiple js files, .png, .css files …) into single</w:t>
       </w:r>
       <w:r>
         <w:rPr>
@@ -1658,43 +1472,7 @@
           <w:sz w:val="24"/>
           <w:szCs w:val="24"/>
         </w:rPr>
-        <w:t xml:space="preserve"> file (bundle.js, .</w:t>
-      </w:r>
-      <w:proofErr w:type="spellStart"/>
-      <w:r>
-        <w:rPr>
-          <w:rFonts w:ascii="Times New Roman" w:hAnsi="Times New Roman" w:cs="Times New Roman"/>
-          <w:sz w:val="24"/>
-          <w:szCs w:val="24"/>
-        </w:rPr>
-        <w:t>png</w:t>
-      </w:r>
-      <w:proofErr w:type="spellEnd"/>
-      <w:r>
-        <w:rPr>
-          <w:rFonts w:ascii="Times New Roman" w:hAnsi="Times New Roman" w:cs="Times New Roman"/>
-          <w:sz w:val="24"/>
-          <w:szCs w:val="24"/>
-        </w:rPr>
-        <w:t>, .</w:t>
-      </w:r>
-      <w:proofErr w:type="spellStart"/>
-      <w:r>
-        <w:rPr>
-          <w:rFonts w:ascii="Times New Roman" w:hAnsi="Times New Roman" w:cs="Times New Roman"/>
-          <w:sz w:val="24"/>
-          <w:szCs w:val="24"/>
-        </w:rPr>
-        <w:t>css</w:t>
-      </w:r>
-      <w:proofErr w:type="spellEnd"/>
-      <w:r>
-        <w:rPr>
-          <w:rFonts w:ascii="Times New Roman" w:hAnsi="Times New Roman" w:cs="Times New Roman"/>
-          <w:sz w:val="24"/>
-          <w:szCs w:val="24"/>
-        </w:rPr>
-        <w:t xml:space="preserve"> …)</w:t>
+        <w:t xml:space="preserve"> file (bundle.js, .png, .css …)</w:t>
       </w:r>
     </w:p>
     <w:p>
@@ -2448,43 +2226,7 @@
           <w:szCs w:val="24"/>
         </w:rPr>
         <w:lastRenderedPageBreak/>
-        <w:t xml:space="preserve">Differences between </w:t>
-      </w:r>
-      <w:proofErr w:type="spellStart"/>
-      <w:r>
-        <w:rPr>
-          <w:rFonts w:ascii="Times New Roman" w:hAnsi="Times New Roman" w:cs="Times New Roman"/>
-          <w:sz w:val="24"/>
-          <w:szCs w:val="24"/>
-        </w:rPr>
-        <w:t>npm</w:t>
-      </w:r>
-      <w:proofErr w:type="spellEnd"/>
-      <w:r>
-        <w:rPr>
-          <w:rFonts w:ascii="Times New Roman" w:hAnsi="Times New Roman" w:cs="Times New Roman"/>
-          <w:sz w:val="24"/>
-          <w:szCs w:val="24"/>
-        </w:rPr>
-        <w:t xml:space="preserve"> and </w:t>
-      </w:r>
-      <w:proofErr w:type="spellStart"/>
-      <w:r>
-        <w:rPr>
-          <w:rFonts w:ascii="Times New Roman" w:hAnsi="Times New Roman" w:cs="Times New Roman"/>
-          <w:sz w:val="24"/>
-          <w:szCs w:val="24"/>
-        </w:rPr>
-        <w:t>npx</w:t>
-      </w:r>
-      <w:proofErr w:type="spellEnd"/>
-      <w:r>
-        <w:rPr>
-          <w:rFonts w:ascii="Times New Roman" w:hAnsi="Times New Roman" w:cs="Times New Roman"/>
-          <w:sz w:val="24"/>
-          <w:szCs w:val="24"/>
-        </w:rPr>
-        <w:t>:</w:t>
+        <w:t>Differences between npm and npx:</w:t>
       </w:r>
     </w:p>
     <w:tbl>
@@ -2544,31 +2286,7 @@
                 <w:szCs w:val="24"/>
                 <w:bdr w:val="none" w:sz="0" w:space="0" w:color="auto" w:frame="1"/>
               </w:rPr>
-              <w:t> </w:t>
-            </w:r>
-            <w:proofErr w:type="spellStart"/>
-            <w:r>
-              <w:rPr>
-                <w:rFonts w:ascii="Times New Roman" w:eastAsia="Times New Roman" w:hAnsi="Times New Roman" w:cs="Times New Roman"/>
-                <w:b/>
-                <w:bCs/>
-                <w:sz w:val="24"/>
-                <w:szCs w:val="24"/>
-                <w:bdr w:val="none" w:sz="0" w:space="0" w:color="auto" w:frame="1"/>
-              </w:rPr>
-              <w:t>npm</w:t>
-            </w:r>
-            <w:proofErr w:type="spellEnd"/>
-            <w:r>
-              <w:rPr>
-                <w:rFonts w:ascii="Times New Roman" w:eastAsia="Times New Roman" w:hAnsi="Times New Roman" w:cs="Times New Roman"/>
-                <w:b/>
-                <w:bCs/>
-                <w:sz w:val="24"/>
-                <w:szCs w:val="24"/>
-                <w:bdr w:val="none" w:sz="0" w:space="0" w:color="auto" w:frame="1"/>
-              </w:rPr>
-              <w:t> </w:t>
+              <w:t> npm </w:t>
             </w:r>
             <w:r>
               <w:rPr>
@@ -2606,8 +2324,6 @@
                 <w:szCs w:val="24"/>
               </w:rPr>
             </w:pPr>
-            <w:proofErr w:type="spellStart"/>
-            <w:proofErr w:type="gramStart"/>
             <w:r>
               <w:rPr>
                 <w:rFonts w:ascii="Times New Roman" w:eastAsia="Times New Roman" w:hAnsi="Times New Roman" w:cs="Times New Roman"/>
@@ -2630,7 +2346,6 @@
               </w:rPr>
               <w:t>px</w:t>
             </w:r>
-            <w:proofErr w:type="spellEnd"/>
             <w:r>
               <w:rPr>
                 <w:rFonts w:ascii="Times New Roman" w:eastAsia="Times New Roman" w:hAnsi="Times New Roman" w:cs="Times New Roman"/>
@@ -2640,19 +2355,7 @@
                 <w:szCs w:val="24"/>
                 <w:bdr w:val="none" w:sz="0" w:space="0" w:color="auto" w:frame="1"/>
               </w:rPr>
-              <w:t>(</w:t>
-            </w:r>
-            <w:proofErr w:type="gramEnd"/>
-            <w:r>
-              <w:rPr>
-                <w:rFonts w:ascii="Times New Roman" w:eastAsia="Times New Roman" w:hAnsi="Times New Roman" w:cs="Times New Roman"/>
-                <w:b/>
-                <w:bCs/>
-                <w:sz w:val="24"/>
-                <w:szCs w:val="24"/>
-                <w:bdr w:val="none" w:sz="0" w:space="0" w:color="auto" w:frame="1"/>
-              </w:rPr>
-              <w:t>node package execute)</w:t>
+              <w:t>(node package execute)</w:t>
             </w:r>
           </w:p>
         </w:tc>
@@ -2688,25 +2391,7 @@
                 <w:sz w:val="24"/>
                 <w:szCs w:val="24"/>
               </w:rPr>
-              <w:t xml:space="preserve">If you wish to run package through </w:t>
-            </w:r>
-            <w:proofErr w:type="spellStart"/>
-            <w:r>
-              <w:rPr>
-                <w:rFonts w:ascii="Times New Roman" w:eastAsia="Times New Roman" w:hAnsi="Times New Roman" w:cs="Times New Roman"/>
-                <w:sz w:val="24"/>
-                <w:szCs w:val="24"/>
-              </w:rPr>
-              <w:t>npm</w:t>
-            </w:r>
-            <w:proofErr w:type="spellEnd"/>
-            <w:r>
-              <w:rPr>
-                <w:rFonts w:ascii="Times New Roman" w:eastAsia="Times New Roman" w:hAnsi="Times New Roman" w:cs="Times New Roman"/>
-                <w:sz w:val="24"/>
-                <w:szCs w:val="24"/>
-              </w:rPr>
-              <w:t xml:space="preserve"> then you have to </w:t>
+              <w:t>If you wish to run package through npm then you have to </w:t>
             </w:r>
             <w:r>
               <w:rPr>
@@ -2715,29 +2400,7 @@
                 <w:szCs w:val="24"/>
                 <w:bdr w:val="none" w:sz="0" w:space="0" w:color="auto" w:frame="1"/>
               </w:rPr>
-              <w:t>specify that package in your </w:t>
-            </w:r>
-            <w:proofErr w:type="spellStart"/>
-            <w:proofErr w:type="gramStart"/>
-            <w:r>
-              <w:rPr>
-                <w:rFonts w:ascii="Times New Roman" w:eastAsia="Times New Roman" w:hAnsi="Times New Roman" w:cs="Times New Roman"/>
-                <w:sz w:val="24"/>
-                <w:szCs w:val="24"/>
-                <w:bdr w:val="none" w:sz="0" w:space="0" w:color="auto" w:frame="1"/>
-              </w:rPr>
-              <w:t>package.json</w:t>
-            </w:r>
-            <w:proofErr w:type="spellEnd"/>
-            <w:proofErr w:type="gramEnd"/>
-            <w:r>
-              <w:rPr>
-                <w:rFonts w:ascii="Times New Roman" w:eastAsia="Times New Roman" w:hAnsi="Times New Roman" w:cs="Times New Roman"/>
-                <w:sz w:val="24"/>
-                <w:szCs w:val="24"/>
-                <w:bdr w:val="none" w:sz="0" w:space="0" w:color="auto" w:frame="1"/>
-              </w:rPr>
-              <w:t xml:space="preserve"> and installed it locally.</w:t>
+              <w:t>specify that package in your package.json and installed it locally.</w:t>
             </w:r>
           </w:p>
         </w:tc>
@@ -2784,25 +2447,7 @@
                 <w:sz w:val="24"/>
                 <w:szCs w:val="24"/>
               </w:rPr>
-              <w:t xml:space="preserve"> </w:t>
-            </w:r>
-            <w:proofErr w:type="spellStart"/>
-            <w:r>
-              <w:rPr>
-                <w:rFonts w:ascii="Times New Roman" w:eastAsia="Times New Roman" w:hAnsi="Times New Roman" w:cs="Times New Roman"/>
-                <w:sz w:val="24"/>
-                <w:szCs w:val="24"/>
-              </w:rPr>
-              <w:t>npm</w:t>
-            </w:r>
-            <w:proofErr w:type="spellEnd"/>
-            <w:r>
-              <w:rPr>
-                <w:rFonts w:ascii="Times New Roman" w:eastAsia="Times New Roman" w:hAnsi="Times New Roman" w:cs="Times New Roman"/>
-                <w:sz w:val="24"/>
-                <w:szCs w:val="24"/>
-              </w:rPr>
-              <w:t xml:space="preserve"> package runner so if any </w:t>
+              <w:t xml:space="preserve"> npm package runner so if any </w:t>
             </w:r>
             <w:r>
               <w:rPr>
@@ -2865,27 +2510,8 @@
                 <w:sz w:val="24"/>
                 <w:szCs w:val="24"/>
               </w:rPr>
-              <w:t xml:space="preserve">To use create-react-app in </w:t>
+              <w:t xml:space="preserve">To use create-react-app in npm the commands are </w:t>
             </w:r>
-            <w:proofErr w:type="spellStart"/>
-            <w:r>
-              <w:rPr>
-                <w:rFonts w:ascii="Times New Roman" w:eastAsia="Times New Roman" w:hAnsi="Times New Roman" w:cs="Times New Roman"/>
-                <w:sz w:val="24"/>
-                <w:szCs w:val="24"/>
-              </w:rPr>
-              <w:t>npm</w:t>
-            </w:r>
-            <w:proofErr w:type="spellEnd"/>
-            <w:r>
-              <w:rPr>
-                <w:rFonts w:ascii="Times New Roman" w:eastAsia="Times New Roman" w:hAnsi="Times New Roman" w:cs="Times New Roman"/>
-                <w:sz w:val="24"/>
-                <w:szCs w:val="24"/>
-              </w:rPr>
-              <w:t xml:space="preserve"> the commands are </w:t>
-            </w:r>
-            <w:proofErr w:type="spellStart"/>
             <w:r>
               <w:rPr>
                 <w:rFonts w:ascii="Times New Roman" w:eastAsia="Times New Roman" w:hAnsi="Times New Roman" w:cs="Times New Roman"/>
@@ -2896,20 +2522,7 @@
                 <w:sz w:val="24"/>
                 <w:szCs w:val="24"/>
               </w:rPr>
-              <w:t>npm</w:t>
-            </w:r>
-            <w:proofErr w:type="spellEnd"/>
-            <w:r>
-              <w:rPr>
-                <w:rFonts w:ascii="Times New Roman" w:eastAsia="Times New Roman" w:hAnsi="Times New Roman" w:cs="Times New Roman"/>
-                <w:b/>
-                <w:bCs/>
-                <w:i/>
-                <w:iCs/>
-                <w:sz w:val="24"/>
-                <w:szCs w:val="24"/>
-              </w:rPr>
-              <w:t xml:space="preserve"> install create-react-app </w:t>
+              <w:t xml:space="preserve">npm install create-react-app </w:t>
             </w:r>
             <w:r>
               <w:rPr>
@@ -2929,39 +2542,15 @@
                 <w:sz w:val="24"/>
                 <w:szCs w:val="24"/>
               </w:rPr>
-              <w:t xml:space="preserve"> create-react-app </w:t>
+              <w:t xml:space="preserve"> create-react-app myApp</w:t>
             </w:r>
-            <w:proofErr w:type="spellStart"/>
-            <w:proofErr w:type="gramStart"/>
-            <w:r>
-              <w:rPr>
-                <w:rFonts w:ascii="Times New Roman" w:eastAsia="Times New Roman" w:hAnsi="Times New Roman" w:cs="Times New Roman"/>
-                <w:b/>
-                <w:bCs/>
-                <w:i/>
-                <w:iCs/>
-                <w:sz w:val="24"/>
-                <w:szCs w:val="24"/>
-              </w:rPr>
-              <w:t>myApp</w:t>
-            </w:r>
-            <w:proofErr w:type="spellEnd"/>
             <w:r>
               <w:rPr>
                 <w:rFonts w:ascii="Times New Roman" w:eastAsia="Times New Roman" w:hAnsi="Times New Roman" w:cs="Times New Roman"/>
                 <w:sz w:val="24"/>
                 <w:szCs w:val="24"/>
               </w:rPr>
-              <w:t>(</w:t>
-            </w:r>
-            <w:proofErr w:type="gramEnd"/>
-            <w:r>
-              <w:rPr>
-                <w:rFonts w:ascii="Times New Roman" w:eastAsia="Times New Roman" w:hAnsi="Times New Roman" w:cs="Times New Roman"/>
-                <w:sz w:val="24"/>
-                <w:szCs w:val="24"/>
-              </w:rPr>
-              <w:t>Installation required).</w:t>
+              <w:t>(Installation required).</w:t>
             </w:r>
           </w:p>
         </w:tc>
@@ -2992,27 +2581,8 @@
                 <w:sz w:val="24"/>
                 <w:szCs w:val="24"/>
               </w:rPr>
-              <w:t xml:space="preserve">But in </w:t>
+              <w:t xml:space="preserve">But in npx you can use that without installing like </w:t>
             </w:r>
-            <w:proofErr w:type="spellStart"/>
-            <w:r>
-              <w:rPr>
-                <w:rFonts w:ascii="Times New Roman" w:eastAsia="Times New Roman" w:hAnsi="Times New Roman" w:cs="Times New Roman"/>
-                <w:sz w:val="24"/>
-                <w:szCs w:val="24"/>
-              </w:rPr>
-              <w:t>npx</w:t>
-            </w:r>
-            <w:proofErr w:type="spellEnd"/>
-            <w:r>
-              <w:rPr>
-                <w:rFonts w:ascii="Times New Roman" w:eastAsia="Times New Roman" w:hAnsi="Times New Roman" w:cs="Times New Roman"/>
-                <w:sz w:val="24"/>
-                <w:szCs w:val="24"/>
-              </w:rPr>
-              <w:t xml:space="preserve"> you can use that without installing like </w:t>
-            </w:r>
-            <w:proofErr w:type="spellStart"/>
             <w:r>
               <w:rPr>
                 <w:rFonts w:ascii="Times New Roman" w:eastAsia="Times New Roman" w:hAnsi="Times New Roman" w:cs="Times New Roman"/>
@@ -3023,35 +2593,8 @@
                 <w:sz w:val="24"/>
                 <w:szCs w:val="24"/>
               </w:rPr>
-              <w:t>npx</w:t>
+              <w:t>npx create-react-app myApp</w:t>
             </w:r>
-            <w:proofErr w:type="spellEnd"/>
-            <w:r>
-              <w:rPr>
-                <w:rFonts w:ascii="Times New Roman" w:eastAsia="Times New Roman" w:hAnsi="Times New Roman" w:cs="Times New Roman"/>
-                <w:b/>
-                <w:bCs/>
-                <w:i/>
-                <w:iCs/>
-                <w:sz w:val="24"/>
-                <w:szCs w:val="24"/>
-              </w:rPr>
-              <w:t xml:space="preserve"> create-react-app </w:t>
-            </w:r>
-            <w:proofErr w:type="spellStart"/>
-            <w:r>
-              <w:rPr>
-                <w:rFonts w:ascii="Times New Roman" w:eastAsia="Times New Roman" w:hAnsi="Times New Roman" w:cs="Times New Roman"/>
-                <w:b/>
-                <w:bCs/>
-                <w:i/>
-                <w:iCs/>
-                <w:sz w:val="24"/>
-                <w:szCs w:val="24"/>
-              </w:rPr>
-              <w:t>myApp</w:t>
-            </w:r>
-            <w:proofErr w:type="spellEnd"/>
             <w:r>
               <w:rPr>
                 <w:rFonts w:ascii="Times New Roman" w:eastAsia="Times New Roman" w:hAnsi="Times New Roman" w:cs="Times New Roman"/>
@@ -3088,23 +2631,13 @@
                 <w:szCs w:val="24"/>
               </w:rPr>
             </w:pPr>
-            <w:proofErr w:type="spellStart"/>
             <w:r>
               <w:rPr>
                 <w:rFonts w:ascii="Times New Roman" w:eastAsia="Times New Roman" w:hAnsi="Times New Roman" w:cs="Times New Roman"/>
                 <w:sz w:val="24"/>
                 <w:szCs w:val="24"/>
               </w:rPr>
-              <w:t>Npm</w:t>
-            </w:r>
-            <w:proofErr w:type="spellEnd"/>
-            <w:r>
-              <w:rPr>
-                <w:rFonts w:ascii="Times New Roman" w:eastAsia="Times New Roman" w:hAnsi="Times New Roman" w:cs="Times New Roman"/>
-                <w:sz w:val="24"/>
-                <w:szCs w:val="24"/>
-              </w:rPr>
-              <w:t xml:space="preserve"> is a tool that use to install packages.</w:t>
+              <w:t>Npm is a tool that use to install packages.</w:t>
             </w:r>
           </w:p>
         </w:tc>
@@ -3135,25 +2668,7 @@
                 <w:sz w:val="24"/>
                 <w:szCs w:val="24"/>
               </w:rPr>
-              <w:t> </w:t>
-            </w:r>
-            <w:proofErr w:type="spellStart"/>
-            <w:r>
-              <w:rPr>
-                <w:rFonts w:ascii="Times New Roman" w:eastAsia="Times New Roman" w:hAnsi="Times New Roman" w:cs="Times New Roman"/>
-                <w:sz w:val="24"/>
-                <w:szCs w:val="24"/>
-              </w:rPr>
-              <w:t>Npx</w:t>
-            </w:r>
-            <w:proofErr w:type="spellEnd"/>
-            <w:r>
-              <w:rPr>
-                <w:rFonts w:ascii="Times New Roman" w:eastAsia="Times New Roman" w:hAnsi="Times New Roman" w:cs="Times New Roman"/>
-                <w:sz w:val="24"/>
-                <w:szCs w:val="24"/>
-              </w:rPr>
-              <w:t xml:space="preserve"> is a tool that use to execute packages.</w:t>
+              <w:t> Npx is a tool that use to execute packages.</w:t>
             </w:r>
           </w:p>
         </w:tc>
@@ -3189,43 +2704,7 @@
                 <w:sz w:val="24"/>
                 <w:szCs w:val="24"/>
               </w:rPr>
-              <w:t xml:space="preserve">Packages used by </w:t>
-            </w:r>
-            <w:proofErr w:type="spellStart"/>
-            <w:r>
-              <w:rPr>
-                <w:rFonts w:ascii="Times New Roman" w:eastAsia="Times New Roman" w:hAnsi="Times New Roman" w:cs="Times New Roman"/>
-                <w:sz w:val="24"/>
-                <w:szCs w:val="24"/>
-              </w:rPr>
-              <w:t>npm</w:t>
-            </w:r>
-            <w:proofErr w:type="spellEnd"/>
-            <w:r>
-              <w:rPr>
-                <w:rFonts w:ascii="Times New Roman" w:eastAsia="Times New Roman" w:hAnsi="Times New Roman" w:cs="Times New Roman"/>
-                <w:sz w:val="24"/>
-                <w:szCs w:val="24"/>
-              </w:rPr>
-              <w:t xml:space="preserve"> are installed globally you </w:t>
-            </w:r>
-            <w:proofErr w:type="gramStart"/>
-            <w:r>
-              <w:rPr>
-                <w:rFonts w:ascii="Times New Roman" w:eastAsia="Times New Roman" w:hAnsi="Times New Roman" w:cs="Times New Roman"/>
-                <w:sz w:val="24"/>
-                <w:szCs w:val="24"/>
-              </w:rPr>
-              <w:t>have to</w:t>
-            </w:r>
-            <w:proofErr w:type="gramEnd"/>
-            <w:r>
-              <w:rPr>
-                <w:rFonts w:ascii="Times New Roman" w:eastAsia="Times New Roman" w:hAnsi="Times New Roman" w:cs="Times New Roman"/>
-                <w:sz w:val="24"/>
-                <w:szCs w:val="24"/>
-              </w:rPr>
-              <w:t xml:space="preserve"> care about pollution for the long term.</w:t>
+              <w:t>Packages used by npm are installed globally you have to care about pollution for the long term.</w:t>
             </w:r>
           </w:p>
         </w:tc>
@@ -3256,43 +2735,7 @@
                 <w:sz w:val="24"/>
                 <w:szCs w:val="24"/>
               </w:rPr>
-              <w:t xml:space="preserve">Packages used by </w:t>
-            </w:r>
-            <w:proofErr w:type="spellStart"/>
-            <w:r>
-              <w:rPr>
-                <w:rFonts w:ascii="Times New Roman" w:eastAsia="Times New Roman" w:hAnsi="Times New Roman" w:cs="Times New Roman"/>
-                <w:sz w:val="24"/>
-                <w:szCs w:val="24"/>
-              </w:rPr>
-              <w:t>npx</w:t>
-            </w:r>
-            <w:proofErr w:type="spellEnd"/>
-            <w:r>
-              <w:rPr>
-                <w:rFonts w:ascii="Times New Roman" w:eastAsia="Times New Roman" w:hAnsi="Times New Roman" w:cs="Times New Roman"/>
-                <w:sz w:val="24"/>
-                <w:szCs w:val="24"/>
-              </w:rPr>
-              <w:t xml:space="preserve"> are not installed globally so you </w:t>
-            </w:r>
-            <w:proofErr w:type="gramStart"/>
-            <w:r>
-              <w:rPr>
-                <w:rFonts w:ascii="Times New Roman" w:eastAsia="Times New Roman" w:hAnsi="Times New Roman" w:cs="Times New Roman"/>
-                <w:sz w:val="24"/>
-                <w:szCs w:val="24"/>
-              </w:rPr>
-              <w:t>have to</w:t>
-            </w:r>
-            <w:proofErr w:type="gramEnd"/>
-            <w:r>
-              <w:rPr>
-                <w:rFonts w:ascii="Times New Roman" w:eastAsia="Times New Roman" w:hAnsi="Times New Roman" w:cs="Times New Roman"/>
-                <w:sz w:val="24"/>
-                <w:szCs w:val="24"/>
-              </w:rPr>
-              <w:t xml:space="preserve"> carefree for the pollution for the long term. </w:t>
+              <w:t>Packages used by npx are not installed globally so you have to carefree for the pollution for the long term. </w:t>
             </w:r>
           </w:p>
         </w:tc>
@@ -4024,47 +3467,7 @@
           <w:sz w:val="24"/>
           <w:szCs w:val="24"/>
         </w:rPr>
-        <w:t>&lt;&gt;&lt;/&gt; | &lt;</w:t>
-      </w:r>
-      <w:proofErr w:type="spellStart"/>
-      <w:r>
-        <w:rPr>
-          <w:rFonts w:ascii="Times New Roman" w:eastAsia="Times New Roman" w:hAnsi="Times New Roman" w:cs="Times New Roman"/>
-          <w:color w:val="DC143C"/>
-          <w:sz w:val="24"/>
-          <w:szCs w:val="24"/>
-        </w:rPr>
-        <w:t>React.Fragment</w:t>
-      </w:r>
-      <w:proofErr w:type="spellEnd"/>
-      <w:r>
-        <w:rPr>
-          <w:rFonts w:ascii="Times New Roman" w:eastAsia="Times New Roman" w:hAnsi="Times New Roman" w:cs="Times New Roman"/>
-          <w:color w:val="DC143C"/>
-          <w:sz w:val="24"/>
-          <w:szCs w:val="24"/>
-        </w:rPr>
-        <w:t>&gt;&lt;/</w:t>
-      </w:r>
-      <w:proofErr w:type="spellStart"/>
-      <w:r>
-        <w:rPr>
-          <w:rFonts w:ascii="Times New Roman" w:eastAsia="Times New Roman" w:hAnsi="Times New Roman" w:cs="Times New Roman"/>
-          <w:color w:val="DC143C"/>
-          <w:sz w:val="24"/>
-          <w:szCs w:val="24"/>
-        </w:rPr>
-        <w:t>React.Fragment</w:t>
-      </w:r>
-      <w:proofErr w:type="spellEnd"/>
-      <w:r>
-        <w:rPr>
-          <w:rFonts w:ascii="Times New Roman" w:eastAsia="Times New Roman" w:hAnsi="Times New Roman" w:cs="Times New Roman"/>
-          <w:color w:val="DC143C"/>
-          <w:sz w:val="24"/>
-          <w:szCs w:val="24"/>
-        </w:rPr>
-        <w:t>&gt;</w:t>
+        <w:t>&lt;&gt;&lt;/&gt; | &lt;React.Fragment&gt;&lt;/React.Fragment&gt;</w:t>
       </w:r>
     </w:p>
     <w:p>
@@ -4174,7 +3577,6 @@
         </w:rPr>
         <w:t>Use attribute </w:t>
       </w:r>
-      <w:proofErr w:type="spellStart"/>
       <w:r>
         <w:rPr>
           <w:rFonts w:ascii="Times New Roman" w:eastAsia="Times New Roman" w:hAnsi="Times New Roman" w:cs="Times New Roman"/>
@@ -4184,7 +3586,6 @@
         </w:rPr>
         <w:t>className</w:t>
       </w:r>
-      <w:proofErr w:type="spellEnd"/>
       <w:r>
         <w:rPr>
           <w:rFonts w:ascii="Times New Roman" w:eastAsia="Times New Roman" w:hAnsi="Times New Roman" w:cs="Times New Roman"/>
@@ -4242,7 +3643,6 @@
         </w:rPr>
         <w:t>The </w:t>
       </w:r>
-      <w:proofErr w:type="spellStart"/>
       <w:r>
         <w:rPr>
           <w:rFonts w:ascii="Times New Roman" w:eastAsia="Times New Roman" w:hAnsi="Times New Roman" w:cs="Times New Roman"/>
@@ -4250,17 +3650,7 @@
           <w:sz w:val="24"/>
           <w:szCs w:val="24"/>
         </w:rPr>
-        <w:t>ReactDOM.render</w:t>
-      </w:r>
-      <w:proofErr w:type="spellEnd"/>
-      <w:r>
-        <w:rPr>
-          <w:rFonts w:ascii="Times New Roman" w:eastAsia="Times New Roman" w:hAnsi="Times New Roman" w:cs="Times New Roman"/>
-          <w:color w:val="DC143C"/>
-          <w:sz w:val="24"/>
-          <w:szCs w:val="24"/>
-        </w:rPr>
-        <w:t>()</w:t>
+        <w:t>ReactDOM.render()</w:t>
       </w:r>
       <w:r>
         <w:rPr>
@@ -4522,22 +3912,8 @@
           <w:szCs w:val="24"/>
           <w:shd w:val="clear" w:color="auto" w:fill="FFFFFF"/>
         </w:rPr>
-        <w:t xml:space="preserve">, </w:t>
-      </w:r>
-      <w:proofErr w:type="gramStart"/>
-      <w:r>
-        <w:rPr>
-          <w:rFonts w:ascii="Times New Roman" w:hAnsi="Times New Roman" w:cs="Times New Roman"/>
-          <w:b/>
-          <w:bCs/>
-          <w:color w:val="000000"/>
-          <w:sz w:val="24"/>
-          <w:szCs w:val="24"/>
-          <w:shd w:val="clear" w:color="auto" w:fill="FFFFFF"/>
-        </w:rPr>
-        <w:t>isolated</w:t>
-      </w:r>
-      <w:proofErr w:type="gramEnd"/>
+        <w:t>, isolated</w:t>
+      </w:r>
       <w:r>
         <w:rPr>
           <w:rFonts w:ascii="Times New Roman" w:hAnsi="Times New Roman" w:cs="Times New Roman"/>
@@ -4708,9 +4084,30 @@
           <w:sz w:val="24"/>
           <w:szCs w:val="24"/>
         </w:rPr>
-        <w:t xml:space="preserve">extends </w:t>
-      </w:r>
-      <w:proofErr w:type="spellStart"/>
+        <w:t>extends React.Component</w:t>
+      </w:r>
+      <w:r>
+        <w:rPr>
+          <w:color w:val="000000"/>
+        </w:rPr>
+        <w:t> statement. This statement creates an inheritance to React.Component, and gives your component access to React.Component's functions.</w:t>
+      </w:r>
+    </w:p>
+    <w:p>
+      <w:pPr>
+        <w:pStyle w:val="NormalWeb"/>
+        <w:shd w:val="clear" w:color="auto" w:fill="FFFFFF"/>
+        <w:spacing w:before="288" w:beforeAutospacing="0" w:after="288" w:afterAutospacing="0"/>
+        <w:rPr>
+          <w:color w:val="000000"/>
+        </w:rPr>
+      </w:pPr>
+      <w:r>
+        <w:rPr>
+          <w:color w:val="000000"/>
+        </w:rPr>
+        <w:t>The component also requires a </w:t>
+      </w:r>
       <w:r>
         <w:rPr>
           <w:rStyle w:val="HTMLCode"/>
@@ -4719,94 +4116,7 @@
           <w:sz w:val="24"/>
           <w:szCs w:val="24"/>
         </w:rPr>
-        <w:t>React.Component</w:t>
-      </w:r>
-      <w:proofErr w:type="spellEnd"/>
-      <w:r>
-        <w:rPr>
-          <w:color w:val="000000"/>
-        </w:rPr>
-        <w:t xml:space="preserve"> statement. This statement creates an inheritance to </w:t>
-      </w:r>
-      <w:proofErr w:type="spellStart"/>
-      <w:r>
-        <w:rPr>
-          <w:color w:val="000000"/>
-        </w:rPr>
-        <w:t>React.</w:t>
-      </w:r>
-      <w:proofErr w:type="gramStart"/>
-      <w:r>
-        <w:rPr>
-          <w:color w:val="000000"/>
-        </w:rPr>
-        <w:t>Component</w:t>
-      </w:r>
-      <w:proofErr w:type="spellEnd"/>
-      <w:r>
-        <w:rPr>
-          <w:color w:val="000000"/>
-        </w:rPr>
-        <w:t>, and</w:t>
-      </w:r>
-      <w:proofErr w:type="gramEnd"/>
-      <w:r>
-        <w:rPr>
-          <w:color w:val="000000"/>
-        </w:rPr>
-        <w:t xml:space="preserve"> gives your component access to </w:t>
-      </w:r>
-      <w:proofErr w:type="spellStart"/>
-      <w:r>
-        <w:rPr>
-          <w:color w:val="000000"/>
-        </w:rPr>
-        <w:t>React.Component's</w:t>
-      </w:r>
-      <w:proofErr w:type="spellEnd"/>
-      <w:r>
-        <w:rPr>
-          <w:color w:val="000000"/>
-        </w:rPr>
-        <w:t xml:space="preserve"> functions.</w:t>
-      </w:r>
-    </w:p>
-    <w:p>
-      <w:pPr>
-        <w:pStyle w:val="NormalWeb"/>
-        <w:shd w:val="clear" w:color="auto" w:fill="FFFFFF"/>
-        <w:spacing w:before="288" w:beforeAutospacing="0" w:after="288" w:afterAutospacing="0"/>
-        <w:rPr>
-          <w:color w:val="000000"/>
-        </w:rPr>
-      </w:pPr>
-      <w:r>
-        <w:rPr>
-          <w:color w:val="000000"/>
-        </w:rPr>
-        <w:t>The component also requires a </w:t>
-      </w:r>
-      <w:proofErr w:type="gramStart"/>
-      <w:r>
-        <w:rPr>
-          <w:rStyle w:val="HTMLCode"/>
-          <w:rFonts w:ascii="Times New Roman" w:eastAsiaTheme="majorEastAsia" w:hAnsi="Times New Roman" w:cs="Times New Roman"/>
-          <w:color w:val="DC143C"/>
-          <w:sz w:val="24"/>
-          <w:szCs w:val="24"/>
-        </w:rPr>
-        <w:t>render(</w:t>
-      </w:r>
-      <w:proofErr w:type="gramEnd"/>
-      <w:r>
-        <w:rPr>
-          <w:rStyle w:val="HTMLCode"/>
-          <w:rFonts w:ascii="Times New Roman" w:eastAsiaTheme="majorEastAsia" w:hAnsi="Times New Roman" w:cs="Times New Roman"/>
-          <w:color w:val="DC143C"/>
-          <w:sz w:val="24"/>
-          <w:szCs w:val="24"/>
-        </w:rPr>
-        <w:t>)</w:t>
+        <w:t>render()</w:t>
       </w:r>
       <w:r>
         <w:rPr>
@@ -4891,7 +4201,6 @@
         </w:rPr>
         <w:t xml:space="preserve"> </w:t>
       </w:r>
-      <w:proofErr w:type="spellStart"/>
       <w:r>
         <w:rPr>
           <w:rStyle w:val="token"/>
@@ -4922,7 +4231,6 @@
         </w:rPr>
         <w:t>Component</w:t>
       </w:r>
-      <w:proofErr w:type="spellEnd"/>
       <w:r>
         <w:rPr>
           <w:rStyle w:val="HTMLCode"/>
@@ -4970,7 +4278,6 @@
         </w:rPr>
         <w:t xml:space="preserve">  </w:t>
       </w:r>
-      <w:proofErr w:type="gramStart"/>
       <w:r>
         <w:rPr>
           <w:rStyle w:val="token"/>
@@ -4989,18 +4296,7 @@
           <w:sz w:val="24"/>
           <w:szCs w:val="24"/>
         </w:rPr>
-        <w:t>(</w:t>
-      </w:r>
-      <w:proofErr w:type="gramEnd"/>
-      <w:r>
-        <w:rPr>
-          <w:rStyle w:val="token"/>
-          <w:rFonts w:ascii="Times New Roman" w:hAnsi="Times New Roman" w:cs="Times New Roman"/>
-          <w:color w:val="999999"/>
-          <w:sz w:val="24"/>
-          <w:szCs w:val="24"/>
-        </w:rPr>
-        <w:t>)</w:t>
+        <w:t>()</w:t>
       </w:r>
       <w:r>
         <w:rPr>
@@ -5107,39 +4403,17 @@
           <w:sz w:val="24"/>
           <w:szCs w:val="24"/>
         </w:rPr>
-        <w:t xml:space="preserve">Hi, I am a </w:t>
-      </w:r>
-      <w:proofErr w:type="gramStart"/>
+        <w:t>Hi, I am a Car!</w:t>
+      </w:r>
       <w:r>
         <w:rPr>
           <w:rStyle w:val="token"/>
           <w:rFonts w:ascii="Times New Roman" w:hAnsi="Times New Roman" w:cs="Times New Roman"/>
-          <w:color w:val="000000"/>
-          <w:sz w:val="24"/>
-          <w:szCs w:val="24"/>
-        </w:rPr>
-        <w:t>Car!</w:t>
-      </w:r>
-      <w:r>
-        <w:rPr>
-          <w:rStyle w:val="token"/>
-          <w:rFonts w:ascii="Times New Roman" w:hAnsi="Times New Roman" w:cs="Times New Roman"/>
           <w:color w:val="999999"/>
           <w:sz w:val="24"/>
           <w:szCs w:val="24"/>
         </w:rPr>
-        <w:t>&lt;</w:t>
-      </w:r>
-      <w:proofErr w:type="gramEnd"/>
-      <w:r>
-        <w:rPr>
-          <w:rStyle w:val="token"/>
-          <w:rFonts w:ascii="Times New Roman" w:hAnsi="Times New Roman" w:cs="Times New Roman"/>
-          <w:color w:val="999999"/>
-          <w:sz w:val="24"/>
-          <w:szCs w:val="24"/>
-        </w:rPr>
-        <w:t>/</w:t>
+        <w:t>&lt;/</w:t>
       </w:r>
       <w:r>
         <w:rPr>
@@ -5310,7 +4584,6 @@
         </w:rPr>
         <w:t xml:space="preserve"> </w:t>
       </w:r>
-      <w:proofErr w:type="gramStart"/>
       <w:r>
         <w:rPr>
           <w:rStyle w:val="token"/>
@@ -5329,18 +4602,7 @@
           <w:sz w:val="24"/>
           <w:szCs w:val="24"/>
         </w:rPr>
-        <w:t>(</w:t>
-      </w:r>
-      <w:proofErr w:type="gramEnd"/>
-      <w:r>
-        <w:rPr>
-          <w:rStyle w:val="token"/>
-          <w:rFonts w:ascii="Times New Roman" w:hAnsi="Times New Roman" w:cs="Times New Roman"/>
-          <w:color w:val="999999"/>
-          <w:sz w:val="24"/>
-          <w:szCs w:val="24"/>
-        </w:rPr>
-        <w:t>)</w:t>
+        <w:t>()</w:t>
       </w:r>
       <w:r>
         <w:rPr>
@@ -5447,39 +4709,17 @@
           <w:sz w:val="24"/>
           <w:szCs w:val="24"/>
         </w:rPr>
-        <w:t xml:space="preserve">Hi, I am a </w:t>
-      </w:r>
-      <w:proofErr w:type="gramStart"/>
+        <w:t>Hi, I am a Car!</w:t>
+      </w:r>
       <w:r>
         <w:rPr>
           <w:rStyle w:val="token"/>
           <w:rFonts w:ascii="Times New Roman" w:hAnsi="Times New Roman" w:cs="Times New Roman"/>
-          <w:color w:val="000000"/>
-          <w:sz w:val="24"/>
-          <w:szCs w:val="24"/>
-        </w:rPr>
-        <w:t>Car!</w:t>
-      </w:r>
-      <w:r>
-        <w:rPr>
-          <w:rStyle w:val="token"/>
-          <w:rFonts w:ascii="Times New Roman" w:hAnsi="Times New Roman" w:cs="Times New Roman"/>
           <w:color w:val="999999"/>
           <w:sz w:val="24"/>
           <w:szCs w:val="24"/>
         </w:rPr>
-        <w:t>&lt;</w:t>
-      </w:r>
-      <w:proofErr w:type="gramEnd"/>
-      <w:r>
-        <w:rPr>
-          <w:rStyle w:val="token"/>
-          <w:rFonts w:ascii="Times New Roman" w:hAnsi="Times New Roman" w:cs="Times New Roman"/>
-          <w:color w:val="999999"/>
-          <w:sz w:val="24"/>
-          <w:szCs w:val="24"/>
-        </w:rPr>
-        <w:t>/</w:t>
+        <w:t>&lt;/</w:t>
       </w:r>
       <w:r>
         <w:rPr>
@@ -5555,29 +4795,7 @@
           <w:sz w:val="24"/>
           <w:szCs w:val="24"/>
         </w:rPr>
-        <w:t xml:space="preserve">Note- </w:t>
-      </w:r>
-      <w:proofErr w:type="spellStart"/>
-      <w:r>
-        <w:rPr>
-          <w:rFonts w:ascii="Times New Roman" w:hAnsi="Times New Roman" w:cs="Times New Roman"/>
-          <w:b/>
-          <w:bCs/>
-          <w:sz w:val="24"/>
-          <w:szCs w:val="24"/>
-        </w:rPr>
-        <w:t>ClassName</w:t>
-      </w:r>
-      <w:proofErr w:type="spellEnd"/>
-      <w:r>
-        <w:rPr>
-          <w:rFonts w:ascii="Times New Roman" w:hAnsi="Times New Roman" w:cs="Times New Roman"/>
-          <w:b/>
-          <w:bCs/>
-          <w:sz w:val="24"/>
-          <w:szCs w:val="24"/>
-        </w:rPr>
-        <w:t xml:space="preserve"> should be upper camel case because in JSX it denotes component Instance and not an HTML element.</w:t>
+        <w:t>Note- ClassName should be upper camel case because in JSX it denotes component Instance and not an HTML element.</w:t>
       </w:r>
     </w:p>
     <w:p>
@@ -6367,7 +5585,6 @@
           <w:szCs w:val="24"/>
         </w:rPr>
       </w:pPr>
-      <w:proofErr w:type="spellStart"/>
       <w:r>
         <w:rPr>
           <w:rFonts w:ascii="Times New Roman" w:hAnsi="Times New Roman" w:cs="Times New Roman"/>
@@ -6379,7 +5596,6 @@
         </w:rPr>
         <w:t>useState</w:t>
       </w:r>
-      <w:proofErr w:type="spellEnd"/>
     </w:p>
     <w:p>
       <w:pPr>
@@ -6401,7 +5617,6 @@
         </w:rPr>
         <w:t>The React </w:t>
       </w:r>
-      <w:proofErr w:type="spellStart"/>
       <w:r>
         <w:rPr>
           <w:rFonts w:ascii="Times New Roman" w:eastAsia="Times New Roman" w:hAnsi="Times New Roman" w:cs="Times New Roman"/>
@@ -6411,7 +5626,6 @@
         </w:rPr>
         <w:t>useState</w:t>
       </w:r>
-      <w:proofErr w:type="spellEnd"/>
       <w:r>
         <w:rPr>
           <w:rFonts w:ascii="Times New Roman" w:eastAsia="Times New Roman" w:hAnsi="Times New Roman" w:cs="Times New Roman"/>
@@ -6731,38 +5945,7 @@
           <w:sz w:val="24"/>
           <w:szCs w:val="24"/>
         </w:rPr>
-        <w:t xml:space="preserve"> in </w:t>
-      </w:r>
-      <w:proofErr w:type="spellStart"/>
-      <w:proofErr w:type="gramStart"/>
-      <w:r>
-        <w:rPr>
-          <w:rFonts w:ascii="Times New Roman" w:eastAsia="Times New Roman" w:hAnsi="Times New Roman" w:cs="Times New Roman"/>
-          <w:color w:val="000000"/>
-          <w:sz w:val="24"/>
-          <w:szCs w:val="24"/>
-        </w:rPr>
-        <w:t>useState</w:t>
-      </w:r>
-      <w:proofErr w:type="spellEnd"/>
-      <w:r>
-        <w:rPr>
-          <w:rFonts w:ascii="Times New Roman" w:eastAsia="Times New Roman" w:hAnsi="Times New Roman" w:cs="Times New Roman"/>
-          <w:color w:val="000000"/>
-          <w:sz w:val="24"/>
-          <w:szCs w:val="24"/>
-        </w:rPr>
-        <w:t>(</w:t>
-      </w:r>
-      <w:proofErr w:type="gramEnd"/>
-      <w:r>
-        <w:rPr>
-          <w:rFonts w:ascii="Times New Roman" w:eastAsia="Times New Roman" w:hAnsi="Times New Roman" w:cs="Times New Roman"/>
-          <w:color w:val="000000"/>
-          <w:sz w:val="24"/>
-          <w:szCs w:val="24"/>
-        </w:rPr>
-        <w:t>).</w:t>
+        <w:t xml:space="preserve"> in useState().</w:t>
       </w:r>
     </w:p>
     <w:p>
@@ -6804,49 +5987,7 @@
           <w:sz w:val="24"/>
           <w:szCs w:val="24"/>
         </w:rPr>
-        <w:t xml:space="preserve">To overcome this always take the previous value </w:t>
-      </w:r>
-      <w:proofErr w:type="spellStart"/>
-      <w:proofErr w:type="gramStart"/>
-      <w:r>
-        <w:rPr>
-          <w:rFonts w:ascii="Times New Roman" w:eastAsia="Times New Roman" w:hAnsi="Times New Roman" w:cs="Times New Roman"/>
-          <w:color w:val="000000"/>
-          <w:sz w:val="24"/>
-          <w:szCs w:val="24"/>
-        </w:rPr>
-        <w:t>setX</w:t>
-      </w:r>
-      <w:proofErr w:type="spellEnd"/>
-      <w:r>
-        <w:rPr>
-          <w:rFonts w:ascii="Times New Roman" w:eastAsia="Times New Roman" w:hAnsi="Times New Roman" w:cs="Times New Roman"/>
-          <w:color w:val="000000"/>
-          <w:sz w:val="24"/>
-          <w:szCs w:val="24"/>
-        </w:rPr>
-        <w:t>(</w:t>
-      </w:r>
-      <w:proofErr w:type="spellStart"/>
-      <w:proofErr w:type="gramEnd"/>
-      <w:r>
-        <w:rPr>
-          <w:rFonts w:ascii="Times New Roman" w:eastAsia="Times New Roman" w:hAnsi="Times New Roman" w:cs="Times New Roman"/>
-          <w:color w:val="000000"/>
-          <w:sz w:val="24"/>
-          <w:szCs w:val="24"/>
-        </w:rPr>
-        <w:t>prevX</w:t>
-      </w:r>
-      <w:proofErr w:type="spellEnd"/>
-      <w:r>
-        <w:rPr>
-          <w:rFonts w:ascii="Times New Roman" w:eastAsia="Times New Roman" w:hAnsi="Times New Roman" w:cs="Times New Roman"/>
-          <w:color w:val="000000"/>
-          <w:sz w:val="24"/>
-          <w:szCs w:val="24"/>
-        </w:rPr>
-        <w:t xml:space="preserve"> =&gt; prevX+1)</w:t>
+        <w:t>To overcome this always take the previous value setX(prevX =&gt; prevX+1)</w:t>
       </w:r>
     </w:p>
     <w:p>
@@ -6885,38 +6026,16 @@
           <w:sz w:val="24"/>
           <w:szCs w:val="24"/>
         </w:rPr>
-        <w:t xml:space="preserve">inside </w:t>
-      </w:r>
-      <w:proofErr w:type="spellStart"/>
-      <w:proofErr w:type="gramStart"/>
-      <w:r>
-        <w:rPr>
-          <w:rFonts w:ascii="Times New Roman" w:eastAsia="Times New Roman" w:hAnsi="Times New Roman" w:cs="Times New Roman"/>
-          <w:color w:val="000000"/>
-          <w:sz w:val="24"/>
-          <w:szCs w:val="24"/>
-        </w:rPr>
-        <w:t>useState</w:t>
-      </w:r>
-      <w:proofErr w:type="spellEnd"/>
-      <w:r>
-        <w:rPr>
-          <w:rFonts w:ascii="Times New Roman" w:eastAsia="Times New Roman" w:hAnsi="Times New Roman" w:cs="Times New Roman"/>
-          <w:color w:val="000000"/>
-          <w:sz w:val="24"/>
-          <w:szCs w:val="24"/>
-        </w:rPr>
-        <w:t>(</w:t>
-      </w:r>
-      <w:proofErr w:type="gramEnd"/>
-      <w:r>
-        <w:rPr>
-          <w:rFonts w:ascii="Times New Roman" w:eastAsia="Times New Roman" w:hAnsi="Times New Roman" w:cs="Times New Roman"/>
-          <w:color w:val="000000"/>
-          <w:sz w:val="24"/>
-          <w:szCs w:val="24"/>
-        </w:rPr>
-        <w:t>)</w:t>
+        <w:t>inside useState</w:t>
+      </w:r>
+      <w:r>
+        <w:rPr>
+          <w:rFonts w:ascii="Times New Roman" w:eastAsia="Times New Roman" w:hAnsi="Times New Roman" w:cs="Times New Roman"/>
+          <w:color w:val="000000"/>
+          <w:sz w:val="24"/>
+          <w:szCs w:val="24"/>
+        </w:rPr>
+        <w:t>()</w:t>
       </w:r>
       <w:r>
         <w:rPr>
@@ -6982,7 +6101,6 @@
           <w:szCs w:val="24"/>
         </w:rPr>
       </w:pPr>
-      <w:proofErr w:type="spellStart"/>
       <w:r>
         <w:rPr>
           <w:rFonts w:ascii="Times New Roman" w:eastAsia="Times New Roman" w:hAnsi="Times New Roman" w:cs="Times New Roman"/>
@@ -6994,7 +6112,6 @@
         </w:rPr>
         <w:t>useEffect</w:t>
       </w:r>
-      <w:proofErr w:type="spellEnd"/>
     </w:p>
     <w:p>
       <w:pPr>
@@ -7016,7 +6133,6 @@
         </w:rPr>
         <w:t>The </w:t>
       </w:r>
-      <w:proofErr w:type="spellStart"/>
       <w:r>
         <w:rPr>
           <w:rFonts w:ascii="Times New Roman" w:eastAsia="Times New Roman" w:hAnsi="Times New Roman" w:cs="Times New Roman"/>
@@ -7026,7 +6142,6 @@
         </w:rPr>
         <w:t>useEffect</w:t>
       </w:r>
-      <w:proofErr w:type="spellEnd"/>
       <w:r>
         <w:rPr>
           <w:rFonts w:ascii="Times New Roman" w:eastAsia="Times New Roman" w:hAnsi="Times New Roman" w:cs="Times New Roman"/>
@@ -7084,27 +6199,7 @@
           <w:sz w:val="24"/>
           <w:szCs w:val="24"/>
         </w:rPr>
-        <w:t xml:space="preserve">Some examples of side effects </w:t>
-      </w:r>
-      <w:proofErr w:type="gramStart"/>
-      <w:r>
-        <w:rPr>
-          <w:rFonts w:ascii="Times New Roman" w:eastAsia="Times New Roman" w:hAnsi="Times New Roman" w:cs="Times New Roman"/>
-          <w:color w:val="000000"/>
-          <w:sz w:val="24"/>
-          <w:szCs w:val="24"/>
-        </w:rPr>
-        <w:t>are:</w:t>
-      </w:r>
-      <w:proofErr w:type="gramEnd"/>
-      <w:r>
-        <w:rPr>
-          <w:rFonts w:ascii="Times New Roman" w:eastAsia="Times New Roman" w:hAnsi="Times New Roman" w:cs="Times New Roman"/>
-          <w:color w:val="000000"/>
-          <w:sz w:val="24"/>
-          <w:szCs w:val="24"/>
-        </w:rPr>
-        <w:t xml:space="preserve"> fetching data, directly updating the DOM, and timers.</w:t>
+        <w:t>Some examples of side effects are: fetching data, directly updating the DOM, and timers.</w:t>
       </w:r>
     </w:p>
     <w:p>
@@ -7118,7 +6213,6 @@
           <w:szCs w:val="24"/>
         </w:rPr>
       </w:pPr>
-      <w:proofErr w:type="spellStart"/>
       <w:r>
         <w:rPr>
           <w:rFonts w:ascii="Times New Roman" w:eastAsia="Times New Roman" w:hAnsi="Times New Roman" w:cs="Times New Roman"/>
@@ -7128,7 +6222,6 @@
         </w:rPr>
         <w:t>useEffect</w:t>
       </w:r>
-      <w:proofErr w:type="spellEnd"/>
       <w:r>
         <w:rPr>
           <w:rFonts w:ascii="Times New Roman" w:eastAsia="Times New Roman" w:hAnsi="Times New Roman" w:cs="Times New Roman"/>
@@ -7151,7 +6244,6 @@
           <w:szCs w:val="24"/>
         </w:rPr>
       </w:pPr>
-      <w:proofErr w:type="spellStart"/>
       <w:r>
         <w:rPr>
           <w:rFonts w:ascii="Times New Roman" w:eastAsia="Times New Roman" w:hAnsi="Times New Roman" w:cs="Times New Roman"/>
@@ -7159,17 +6251,7 @@
           <w:sz w:val="24"/>
           <w:szCs w:val="24"/>
         </w:rPr>
-        <w:t>useEffect</w:t>
-      </w:r>
-      <w:proofErr w:type="spellEnd"/>
-      <w:r>
-        <w:rPr>
-          <w:rFonts w:ascii="Times New Roman" w:eastAsia="Times New Roman" w:hAnsi="Times New Roman" w:cs="Times New Roman"/>
-          <w:color w:val="DC143C"/>
-          <w:sz w:val="24"/>
-          <w:szCs w:val="24"/>
-        </w:rPr>
-        <w:t>(&lt;function&gt;, &lt;dependency&gt;)</w:t>
+        <w:t>useEffect(&lt;function&gt;, &lt;dependency&gt;)</w:t>
       </w:r>
     </w:p>
     <w:p>
@@ -7401,7 +6483,6 @@
           <w:szCs w:val="24"/>
         </w:rPr>
       </w:pPr>
-      <w:proofErr w:type="spellStart"/>
       <w:r>
         <w:rPr>
           <w:rFonts w:ascii="Times New Roman" w:eastAsia="Times New Roman" w:hAnsi="Times New Roman" w:cs="Times New Roman"/>
@@ -7424,7 +6505,6 @@
         </w:rPr>
         <w:t>Memo</w:t>
       </w:r>
-      <w:proofErr w:type="spellEnd"/>
     </w:p>
     <w:p>
       <w:pPr>
@@ -7457,18 +6537,8 @@
           <w:sz w:val="24"/>
           <w:szCs w:val="24"/>
         </w:rPr>
-        <w:t xml:space="preserve">Used for caching, </w:t>
-      </w:r>
-      <w:proofErr w:type="spellStart"/>
-      <w:r>
-        <w:rPr>
-          <w:rFonts w:ascii="Times New Roman" w:hAnsi="Times New Roman" w:cs="Times New Roman"/>
-          <w:sz w:val="24"/>
-          <w:szCs w:val="24"/>
-        </w:rPr>
-        <w:t>memoization</w:t>
-      </w:r>
-      <w:proofErr w:type="spellEnd"/>
+        <w:t>Used for caching, memoization</w:t>
+      </w:r>
     </w:p>
     <w:p>
       <w:pPr>
@@ -7495,7 +6565,6 @@
           <w:szCs w:val="24"/>
         </w:rPr>
       </w:pPr>
-      <w:proofErr w:type="spellStart"/>
       <w:r>
         <w:rPr>
           <w:rFonts w:ascii="Times New Roman" w:eastAsia="Times New Roman" w:hAnsi="Times New Roman" w:cs="Times New Roman"/>
@@ -7507,7 +6576,6 @@
         </w:rPr>
         <w:t>useContext</w:t>
       </w:r>
-      <w:proofErr w:type="spellEnd"/>
       <w:r>
         <w:rPr>
           <w:rFonts w:ascii="Times New Roman" w:eastAsia="Times New Roman" w:hAnsi="Times New Roman" w:cs="Times New Roman"/>
@@ -7568,43 +6636,7 @@
           <w:szCs w:val="24"/>
         </w:rPr>
         <w:lastRenderedPageBreak/>
-        <w:t>It can be used together with the </w:t>
-      </w:r>
-      <w:proofErr w:type="spellStart"/>
-      <w:r>
-        <w:rPr>
-          <w:rFonts w:ascii="Times New Roman" w:hAnsi="Times New Roman" w:cs="Times New Roman"/>
-          <w:sz w:val="24"/>
-          <w:szCs w:val="24"/>
-        </w:rPr>
-        <w:t>useState</w:t>
-      </w:r>
-      <w:proofErr w:type="spellEnd"/>
-      <w:r>
-        <w:rPr>
-          <w:rFonts w:ascii="Times New Roman" w:hAnsi="Times New Roman" w:cs="Times New Roman"/>
-          <w:sz w:val="24"/>
-          <w:szCs w:val="24"/>
-        </w:rPr>
-        <w:t> Hook to share state between deeply nested components more easily than with </w:t>
-      </w:r>
-      <w:proofErr w:type="spellStart"/>
-      <w:r>
-        <w:rPr>
-          <w:rFonts w:ascii="Times New Roman" w:hAnsi="Times New Roman" w:cs="Times New Roman"/>
-          <w:sz w:val="24"/>
-          <w:szCs w:val="24"/>
-        </w:rPr>
-        <w:t>useState</w:t>
-      </w:r>
-      <w:proofErr w:type="spellEnd"/>
-      <w:r>
-        <w:rPr>
-          <w:rFonts w:ascii="Times New Roman" w:hAnsi="Times New Roman" w:cs="Times New Roman"/>
-          <w:sz w:val="24"/>
-          <w:szCs w:val="24"/>
-        </w:rPr>
-        <w:t> alone.</w:t>
+        <w:t>It can be used together with the useState Hook to share state between deeply nested components more easily than with useState alone.</w:t>
       </w:r>
     </w:p>
     <w:p>
@@ -7660,7 +6692,6 @@
           <w:szCs w:val="24"/>
         </w:rPr>
       </w:pPr>
-      <w:proofErr w:type="spellStart"/>
       <w:r>
         <w:rPr>
           <w:rFonts w:ascii="Times New Roman" w:hAnsi="Times New Roman" w:cs="Times New Roman"/>
@@ -7671,41 +6702,22 @@
         </w:rPr>
         <w:t>useRef</w:t>
       </w:r>
-      <w:proofErr w:type="spellEnd"/>
-    </w:p>
-    <w:p>
-      <w:pPr>
-        <w:rPr>
-          <w:rFonts w:ascii="Times New Roman" w:hAnsi="Times New Roman" w:cs="Times New Roman"/>
-          <w:sz w:val="24"/>
-          <w:szCs w:val="24"/>
-        </w:rPr>
-      </w:pPr>
-      <w:r>
-        <w:rPr>
-          <w:rFonts w:ascii="Times New Roman" w:hAnsi="Times New Roman" w:cs="Times New Roman"/>
-          <w:sz w:val="24"/>
-          <w:szCs w:val="24"/>
-        </w:rPr>
-        <w:t>The </w:t>
-      </w:r>
-      <w:proofErr w:type="spellStart"/>
-      <w:r>
-        <w:rPr>
-          <w:rFonts w:ascii="Times New Roman" w:hAnsi="Times New Roman" w:cs="Times New Roman"/>
-          <w:sz w:val="24"/>
-          <w:szCs w:val="24"/>
-        </w:rPr>
-        <w:t>useRef</w:t>
-      </w:r>
-      <w:proofErr w:type="spellEnd"/>
-      <w:r>
-        <w:rPr>
-          <w:rFonts w:ascii="Times New Roman" w:hAnsi="Times New Roman" w:cs="Times New Roman"/>
-          <w:sz w:val="24"/>
-          <w:szCs w:val="24"/>
-        </w:rPr>
-        <w:t xml:space="preserve"> Hook allows you to </w:t>
+    </w:p>
+    <w:p>
+      <w:pPr>
+        <w:rPr>
+          <w:rFonts w:ascii="Times New Roman" w:hAnsi="Times New Roman" w:cs="Times New Roman"/>
+          <w:sz w:val="24"/>
+          <w:szCs w:val="24"/>
+        </w:rPr>
+      </w:pPr>
+      <w:r>
+        <w:rPr>
+          <w:rFonts w:ascii="Times New Roman" w:hAnsi="Times New Roman" w:cs="Times New Roman"/>
+          <w:sz w:val="24"/>
+          <w:szCs w:val="24"/>
+        </w:rPr>
+        <w:t xml:space="preserve">The useRef Hook allows you to </w:t>
       </w:r>
       <w:r>
         <w:rPr>
@@ -7775,7 +6787,23 @@
           <w:sz w:val="24"/>
           <w:szCs w:val="24"/>
         </w:rPr>
-        <w:t xml:space="preserve"> as every html element consist of ref attribute.</w:t>
+        <w:t xml:space="preserve"> </w:t>
+      </w:r>
+      <w:r>
+        <w:rPr>
+          <w:rFonts w:ascii="Times New Roman" w:hAnsi="Times New Roman" w:cs="Times New Roman"/>
+          <w:sz w:val="24"/>
+          <w:szCs w:val="24"/>
+        </w:rPr>
+        <w:t xml:space="preserve">(DOM element) </w:t>
+      </w:r>
+      <w:r>
+        <w:rPr>
+          <w:rFonts w:ascii="Times New Roman" w:hAnsi="Times New Roman" w:cs="Times New Roman"/>
+          <w:sz w:val="24"/>
+          <w:szCs w:val="24"/>
+        </w:rPr>
+        <w:t>as every html element consist of ref attribute.</w:t>
       </w:r>
     </w:p>
     <w:p>
@@ -7810,47 +6838,16 @@
           <w:sz w:val="24"/>
           <w:szCs w:val="24"/>
         </w:rPr>
-        <w:t xml:space="preserve">React router – </w:t>
-      </w:r>
-      <w:proofErr w:type="spellStart"/>
-      <w:r>
-        <w:rPr>
-          <w:rFonts w:ascii="Times New Roman" w:eastAsia="Times New Roman" w:hAnsi="Times New Roman" w:cs="Times New Roman"/>
-          <w:color w:val="000000"/>
-          <w:sz w:val="24"/>
-          <w:szCs w:val="24"/>
-        </w:rPr>
-        <w:t>useNavigate</w:t>
-      </w:r>
-      <w:proofErr w:type="spellEnd"/>
-      <w:r>
-        <w:rPr>
-          <w:rFonts w:ascii="Times New Roman" w:eastAsia="Times New Roman" w:hAnsi="Times New Roman" w:cs="Times New Roman"/>
-          <w:color w:val="000000"/>
-          <w:sz w:val="24"/>
-          <w:szCs w:val="24"/>
-        </w:rPr>
-        <w:t xml:space="preserve">, </w:t>
-      </w:r>
-      <w:proofErr w:type="spellStart"/>
-      <w:r>
-        <w:rPr>
-          <w:rFonts w:ascii="Times New Roman" w:eastAsia="Times New Roman" w:hAnsi="Times New Roman" w:cs="Times New Roman"/>
-          <w:color w:val="000000"/>
-          <w:sz w:val="24"/>
-          <w:szCs w:val="24"/>
-        </w:rPr>
-        <w:t>useParams</w:t>
-      </w:r>
-      <w:proofErr w:type="spellEnd"/>
-      <w:r>
-        <w:rPr>
-          <w:rFonts w:ascii="Times New Roman" w:eastAsia="Times New Roman" w:hAnsi="Times New Roman" w:cs="Times New Roman"/>
-          <w:color w:val="000000"/>
-          <w:sz w:val="24"/>
-          <w:szCs w:val="24"/>
-        </w:rPr>
-        <w:t>, Router, Routes, route, link</w:t>
+        <w:t>React router – useNavigate, useParams, Router, Routes, route, link</w:t>
+      </w:r>
+      <w:r>
+        <w:rPr>
+          <w:rFonts w:ascii="Times New Roman" w:eastAsia="Times New Roman" w:hAnsi="Times New Roman" w:cs="Times New Roman"/>
+          <w:color w:val="000000"/>
+          <w:sz w:val="24"/>
+          <w:szCs w:val="24"/>
+        </w:rPr>
+        <w:t>, useForm</w:t>
       </w:r>
     </w:p>
     <w:p>
@@ -7872,39 +6869,8 @@
           <w:sz w:val="24"/>
           <w:szCs w:val="24"/>
         </w:rPr>
-        <w:t xml:space="preserve">React hook form, side effect, </w:t>
-      </w:r>
-      <w:proofErr w:type="spellStart"/>
-      <w:r>
-        <w:rPr>
-          <w:rFonts w:ascii="Times New Roman" w:eastAsia="Times New Roman" w:hAnsi="Times New Roman" w:cs="Times New Roman"/>
-          <w:color w:val="000000"/>
-          <w:sz w:val="24"/>
-          <w:szCs w:val="24"/>
-        </w:rPr>
-        <w:t>useQuery</w:t>
-      </w:r>
-      <w:proofErr w:type="spellEnd"/>
-      <w:r>
-        <w:rPr>
-          <w:rFonts w:ascii="Times New Roman" w:eastAsia="Times New Roman" w:hAnsi="Times New Roman" w:cs="Times New Roman"/>
-          <w:color w:val="000000"/>
-          <w:sz w:val="24"/>
-          <w:szCs w:val="24"/>
-        </w:rPr>
-        <w:t xml:space="preserve">, react redux, </w:t>
-      </w:r>
-      <w:proofErr w:type="spellStart"/>
-      <w:r>
-        <w:rPr>
-          <w:rFonts w:ascii="Times New Roman" w:eastAsia="Times New Roman" w:hAnsi="Times New Roman" w:cs="Times New Roman"/>
-          <w:color w:val="000000"/>
-          <w:sz w:val="24"/>
-          <w:szCs w:val="24"/>
-        </w:rPr>
-        <w:t>UseMutation</w:t>
-      </w:r>
-      <w:proofErr w:type="spellEnd"/>
+        <w:t>React hook form, side effect, useQuery, react redux, UseMutation</w:t>
+      </w:r>
     </w:p>
     <w:p>
       <w:pPr>
@@ -8058,23 +7024,13 @@
           <w:szCs w:val="24"/>
         </w:rPr>
       </w:pPr>
-      <w:proofErr w:type="gramStart"/>
-      <w:r>
-        <w:rPr>
-          <w:rFonts w:ascii="Times New Roman" w:hAnsi="Times New Roman" w:cs="Times New Roman"/>
-          <w:sz w:val="24"/>
-          <w:szCs w:val="24"/>
-        </w:rPr>
-        <w:t>constructor(</w:t>
-      </w:r>
-      <w:proofErr w:type="gramEnd"/>
-      <w:r>
-        <w:rPr>
-          <w:rFonts w:ascii="Times New Roman" w:hAnsi="Times New Roman" w:cs="Times New Roman"/>
-          <w:sz w:val="24"/>
-          <w:szCs w:val="24"/>
-        </w:rPr>
-        <w:t>)</w:t>
+      <w:r>
+        <w:rPr>
+          <w:rFonts w:ascii="Times New Roman" w:hAnsi="Times New Roman" w:cs="Times New Roman"/>
+          <w:sz w:val="24"/>
+          <w:szCs w:val="24"/>
+        </w:rPr>
+        <w:t>constructor()</w:t>
       </w:r>
     </w:p>
     <w:p>
@@ -8090,33 +7046,13 @@
           <w:szCs w:val="24"/>
         </w:rPr>
       </w:pPr>
-      <w:proofErr w:type="spellStart"/>
-      <w:proofErr w:type="gramStart"/>
-      <w:r>
-        <w:rPr>
-          <w:rFonts w:ascii="Times New Roman" w:hAnsi="Times New Roman" w:cs="Times New Roman"/>
-          <w:sz w:val="24"/>
-          <w:szCs w:val="24"/>
-        </w:rPr>
-        <w:t>getDerivedStateFromProps</w:t>
-      </w:r>
-      <w:proofErr w:type="spellEnd"/>
-      <w:r>
-        <w:rPr>
-          <w:rFonts w:ascii="Times New Roman" w:hAnsi="Times New Roman" w:cs="Times New Roman"/>
-          <w:sz w:val="24"/>
-          <w:szCs w:val="24"/>
-        </w:rPr>
-        <w:t>(</w:t>
-      </w:r>
-      <w:proofErr w:type="gramEnd"/>
-      <w:r>
-        <w:rPr>
-          <w:rFonts w:ascii="Times New Roman" w:hAnsi="Times New Roman" w:cs="Times New Roman"/>
-          <w:sz w:val="24"/>
-          <w:szCs w:val="24"/>
-        </w:rPr>
-        <w:t>)</w:t>
+      <w:r>
+        <w:rPr>
+          <w:rFonts w:ascii="Times New Roman" w:hAnsi="Times New Roman" w:cs="Times New Roman"/>
+          <w:sz w:val="24"/>
+          <w:szCs w:val="24"/>
+        </w:rPr>
+        <w:t>getDerivedStateFromProps()</w:t>
       </w:r>
     </w:p>
     <w:p>
@@ -8132,23 +7068,13 @@
           <w:szCs w:val="24"/>
         </w:rPr>
       </w:pPr>
-      <w:proofErr w:type="gramStart"/>
-      <w:r>
-        <w:rPr>
-          <w:rFonts w:ascii="Times New Roman" w:hAnsi="Times New Roman" w:cs="Times New Roman"/>
-          <w:sz w:val="24"/>
-          <w:szCs w:val="24"/>
-        </w:rPr>
-        <w:t>render(</w:t>
-      </w:r>
-      <w:proofErr w:type="gramEnd"/>
-      <w:r>
-        <w:rPr>
-          <w:rFonts w:ascii="Times New Roman" w:hAnsi="Times New Roman" w:cs="Times New Roman"/>
-          <w:sz w:val="24"/>
-          <w:szCs w:val="24"/>
-        </w:rPr>
-        <w:t>)</w:t>
+      <w:r>
+        <w:rPr>
+          <w:rFonts w:ascii="Times New Roman" w:hAnsi="Times New Roman" w:cs="Times New Roman"/>
+          <w:sz w:val="24"/>
+          <w:szCs w:val="24"/>
+        </w:rPr>
+        <w:t>render()</w:t>
       </w:r>
     </w:p>
     <w:p>
@@ -8164,68 +7090,30 @@
           <w:szCs w:val="24"/>
         </w:rPr>
       </w:pPr>
-      <w:proofErr w:type="spellStart"/>
-      <w:proofErr w:type="gramStart"/>
-      <w:r>
-        <w:rPr>
-          <w:rFonts w:ascii="Times New Roman" w:hAnsi="Times New Roman" w:cs="Times New Roman"/>
-          <w:sz w:val="24"/>
-          <w:szCs w:val="24"/>
-        </w:rPr>
-        <w:t>componentDidMount</w:t>
-      </w:r>
-      <w:proofErr w:type="spellEnd"/>
-      <w:r>
-        <w:rPr>
-          <w:rFonts w:ascii="Times New Roman" w:hAnsi="Times New Roman" w:cs="Times New Roman"/>
-          <w:sz w:val="24"/>
-          <w:szCs w:val="24"/>
-        </w:rPr>
-        <w:t>(</w:t>
-      </w:r>
-      <w:proofErr w:type="gramEnd"/>
-      <w:r>
-        <w:rPr>
-          <w:rFonts w:ascii="Times New Roman" w:hAnsi="Times New Roman" w:cs="Times New Roman"/>
-          <w:sz w:val="24"/>
-          <w:szCs w:val="24"/>
-        </w:rPr>
-        <w:t>)</w:t>
-      </w:r>
-    </w:p>
-    <w:p>
-      <w:pPr>
-        <w:rPr>
-          <w:rFonts w:ascii="Times New Roman" w:hAnsi="Times New Roman" w:cs="Times New Roman"/>
-          <w:sz w:val="24"/>
-          <w:szCs w:val="24"/>
-        </w:rPr>
-      </w:pPr>
-      <w:r>
-        <w:rPr>
-          <w:rFonts w:ascii="Times New Roman" w:hAnsi="Times New Roman" w:cs="Times New Roman"/>
-          <w:sz w:val="24"/>
-          <w:szCs w:val="24"/>
-        </w:rPr>
-        <w:t>The </w:t>
-      </w:r>
-      <w:proofErr w:type="gramStart"/>
-      <w:r>
-        <w:rPr>
-          <w:rFonts w:ascii="Times New Roman" w:hAnsi="Times New Roman" w:cs="Times New Roman"/>
-          <w:sz w:val="24"/>
-          <w:szCs w:val="24"/>
-        </w:rPr>
-        <w:t>render(</w:t>
-      </w:r>
-      <w:proofErr w:type="gramEnd"/>
-      <w:r>
-        <w:rPr>
-          <w:rFonts w:ascii="Times New Roman" w:hAnsi="Times New Roman" w:cs="Times New Roman"/>
-          <w:sz w:val="24"/>
-          <w:szCs w:val="24"/>
-        </w:rPr>
-        <w:t>) method is required and will always be called, the others are optional and will be called if you define them.</w:t>
+      <w:r>
+        <w:rPr>
+          <w:rFonts w:ascii="Times New Roman" w:hAnsi="Times New Roman" w:cs="Times New Roman"/>
+          <w:sz w:val="24"/>
+          <w:szCs w:val="24"/>
+        </w:rPr>
+        <w:t>componentDidMount()</w:t>
+      </w:r>
+    </w:p>
+    <w:p>
+      <w:pPr>
+        <w:rPr>
+          <w:rFonts w:ascii="Times New Roman" w:hAnsi="Times New Roman" w:cs="Times New Roman"/>
+          <w:sz w:val="24"/>
+          <w:szCs w:val="24"/>
+        </w:rPr>
+      </w:pPr>
+      <w:r>
+        <w:rPr>
+          <w:rFonts w:ascii="Times New Roman" w:hAnsi="Times New Roman" w:cs="Times New Roman"/>
+          <w:sz w:val="24"/>
+          <w:szCs w:val="24"/>
+        </w:rPr>
+        <w:t>The render() method is required and will always be called, the others are optional and will be called if you define them.</w:t>
       </w:r>
     </w:p>
     <w:p>
@@ -8325,33 +7213,13 @@
           <w:szCs w:val="24"/>
         </w:rPr>
       </w:pPr>
-      <w:proofErr w:type="spellStart"/>
-      <w:proofErr w:type="gramStart"/>
-      <w:r>
-        <w:rPr>
-          <w:rFonts w:ascii="Times New Roman" w:hAnsi="Times New Roman" w:cs="Times New Roman"/>
-          <w:sz w:val="24"/>
-          <w:szCs w:val="24"/>
-        </w:rPr>
-        <w:t>getDerivedStateFromProps</w:t>
-      </w:r>
-      <w:proofErr w:type="spellEnd"/>
-      <w:r>
-        <w:rPr>
-          <w:rFonts w:ascii="Times New Roman" w:hAnsi="Times New Roman" w:cs="Times New Roman"/>
-          <w:sz w:val="24"/>
-          <w:szCs w:val="24"/>
-        </w:rPr>
-        <w:t>(</w:t>
-      </w:r>
-      <w:proofErr w:type="gramEnd"/>
-      <w:r>
-        <w:rPr>
-          <w:rFonts w:ascii="Times New Roman" w:hAnsi="Times New Roman" w:cs="Times New Roman"/>
-          <w:sz w:val="24"/>
-          <w:szCs w:val="24"/>
-        </w:rPr>
-        <w:t>)</w:t>
+      <w:r>
+        <w:rPr>
+          <w:rFonts w:ascii="Times New Roman" w:hAnsi="Times New Roman" w:cs="Times New Roman"/>
+          <w:sz w:val="24"/>
+          <w:szCs w:val="24"/>
+        </w:rPr>
+        <w:t>getDerivedStateFromProps()</w:t>
       </w:r>
     </w:p>
     <w:p>
@@ -8367,33 +7235,13 @@
           <w:szCs w:val="24"/>
         </w:rPr>
       </w:pPr>
-      <w:proofErr w:type="spellStart"/>
-      <w:proofErr w:type="gramStart"/>
-      <w:r>
-        <w:rPr>
-          <w:rFonts w:ascii="Times New Roman" w:hAnsi="Times New Roman" w:cs="Times New Roman"/>
-          <w:sz w:val="24"/>
-          <w:szCs w:val="24"/>
-        </w:rPr>
-        <w:t>shouldComponentUpdate</w:t>
-      </w:r>
-      <w:proofErr w:type="spellEnd"/>
-      <w:r>
-        <w:rPr>
-          <w:rFonts w:ascii="Times New Roman" w:hAnsi="Times New Roman" w:cs="Times New Roman"/>
-          <w:sz w:val="24"/>
-          <w:szCs w:val="24"/>
-        </w:rPr>
-        <w:t>(</w:t>
-      </w:r>
-      <w:proofErr w:type="gramEnd"/>
-      <w:r>
-        <w:rPr>
-          <w:rFonts w:ascii="Times New Roman" w:hAnsi="Times New Roman" w:cs="Times New Roman"/>
-          <w:sz w:val="24"/>
-          <w:szCs w:val="24"/>
-        </w:rPr>
-        <w:t>)</w:t>
+      <w:r>
+        <w:rPr>
+          <w:rFonts w:ascii="Times New Roman" w:hAnsi="Times New Roman" w:cs="Times New Roman"/>
+          <w:sz w:val="24"/>
+          <w:szCs w:val="24"/>
+        </w:rPr>
+        <w:t>shouldComponentUpdate()</w:t>
       </w:r>
     </w:p>
     <w:p>
@@ -8409,23 +7257,13 @@
           <w:szCs w:val="24"/>
         </w:rPr>
       </w:pPr>
-      <w:proofErr w:type="gramStart"/>
-      <w:r>
-        <w:rPr>
-          <w:rFonts w:ascii="Times New Roman" w:hAnsi="Times New Roman" w:cs="Times New Roman"/>
-          <w:sz w:val="24"/>
-          <w:szCs w:val="24"/>
-        </w:rPr>
-        <w:t>render(</w:t>
-      </w:r>
-      <w:proofErr w:type="gramEnd"/>
-      <w:r>
-        <w:rPr>
-          <w:rFonts w:ascii="Times New Roman" w:hAnsi="Times New Roman" w:cs="Times New Roman"/>
-          <w:sz w:val="24"/>
-          <w:szCs w:val="24"/>
-        </w:rPr>
-        <w:t>)</w:t>
+      <w:r>
+        <w:rPr>
+          <w:rFonts w:ascii="Times New Roman" w:hAnsi="Times New Roman" w:cs="Times New Roman"/>
+          <w:sz w:val="24"/>
+          <w:szCs w:val="24"/>
+        </w:rPr>
+        <w:t>render()</w:t>
       </w:r>
     </w:p>
     <w:p>
@@ -8441,33 +7279,13 @@
           <w:szCs w:val="24"/>
         </w:rPr>
       </w:pPr>
-      <w:proofErr w:type="spellStart"/>
-      <w:proofErr w:type="gramStart"/>
-      <w:r>
-        <w:rPr>
-          <w:rFonts w:ascii="Times New Roman" w:hAnsi="Times New Roman" w:cs="Times New Roman"/>
-          <w:sz w:val="24"/>
-          <w:szCs w:val="24"/>
-        </w:rPr>
-        <w:t>getSnapshotBeforeUpdate</w:t>
-      </w:r>
-      <w:proofErr w:type="spellEnd"/>
-      <w:r>
-        <w:rPr>
-          <w:rFonts w:ascii="Times New Roman" w:hAnsi="Times New Roman" w:cs="Times New Roman"/>
-          <w:sz w:val="24"/>
-          <w:szCs w:val="24"/>
-        </w:rPr>
-        <w:t>(</w:t>
-      </w:r>
-      <w:proofErr w:type="gramEnd"/>
-      <w:r>
-        <w:rPr>
-          <w:rFonts w:ascii="Times New Roman" w:hAnsi="Times New Roman" w:cs="Times New Roman"/>
-          <w:sz w:val="24"/>
-          <w:szCs w:val="24"/>
-        </w:rPr>
-        <w:t>)</w:t>
+      <w:r>
+        <w:rPr>
+          <w:rFonts w:ascii="Times New Roman" w:hAnsi="Times New Roman" w:cs="Times New Roman"/>
+          <w:sz w:val="24"/>
+          <w:szCs w:val="24"/>
+        </w:rPr>
+        <w:t>getSnapshotBeforeUpdate()</w:t>
       </w:r>
     </w:p>
     <w:p>
@@ -8483,68 +7301,30 @@
           <w:szCs w:val="24"/>
         </w:rPr>
       </w:pPr>
-      <w:proofErr w:type="spellStart"/>
-      <w:proofErr w:type="gramStart"/>
-      <w:r>
-        <w:rPr>
-          <w:rFonts w:ascii="Times New Roman" w:hAnsi="Times New Roman" w:cs="Times New Roman"/>
-          <w:sz w:val="24"/>
-          <w:szCs w:val="24"/>
-        </w:rPr>
-        <w:t>componentDidUpdate</w:t>
-      </w:r>
-      <w:proofErr w:type="spellEnd"/>
-      <w:r>
-        <w:rPr>
-          <w:rFonts w:ascii="Times New Roman" w:hAnsi="Times New Roman" w:cs="Times New Roman"/>
-          <w:sz w:val="24"/>
-          <w:szCs w:val="24"/>
-        </w:rPr>
-        <w:t>(</w:t>
-      </w:r>
-      <w:proofErr w:type="gramEnd"/>
-      <w:r>
-        <w:rPr>
-          <w:rFonts w:ascii="Times New Roman" w:hAnsi="Times New Roman" w:cs="Times New Roman"/>
-          <w:sz w:val="24"/>
-          <w:szCs w:val="24"/>
-        </w:rPr>
-        <w:t>)</w:t>
-      </w:r>
-    </w:p>
-    <w:p>
-      <w:pPr>
-        <w:rPr>
-          <w:rFonts w:ascii="Times New Roman" w:hAnsi="Times New Roman" w:cs="Times New Roman"/>
-          <w:sz w:val="24"/>
-          <w:szCs w:val="24"/>
-        </w:rPr>
-      </w:pPr>
-      <w:r>
-        <w:rPr>
-          <w:rFonts w:ascii="Times New Roman" w:hAnsi="Times New Roman" w:cs="Times New Roman"/>
-          <w:sz w:val="24"/>
-          <w:szCs w:val="24"/>
-        </w:rPr>
-        <w:t>The </w:t>
-      </w:r>
-      <w:proofErr w:type="gramStart"/>
-      <w:r>
-        <w:rPr>
-          <w:rFonts w:ascii="Times New Roman" w:hAnsi="Times New Roman" w:cs="Times New Roman"/>
-          <w:sz w:val="24"/>
-          <w:szCs w:val="24"/>
-        </w:rPr>
-        <w:t>render(</w:t>
-      </w:r>
-      <w:proofErr w:type="gramEnd"/>
-      <w:r>
-        <w:rPr>
-          <w:rFonts w:ascii="Times New Roman" w:hAnsi="Times New Roman" w:cs="Times New Roman"/>
-          <w:sz w:val="24"/>
-          <w:szCs w:val="24"/>
-        </w:rPr>
-        <w:t>) method is required and will always be called, the others are optional and will be called if you define them.</w:t>
+      <w:r>
+        <w:rPr>
+          <w:rFonts w:ascii="Times New Roman" w:hAnsi="Times New Roman" w:cs="Times New Roman"/>
+          <w:sz w:val="24"/>
+          <w:szCs w:val="24"/>
+        </w:rPr>
+        <w:t>componentDidUpdate()</w:t>
+      </w:r>
+    </w:p>
+    <w:p>
+      <w:pPr>
+        <w:rPr>
+          <w:rFonts w:ascii="Times New Roman" w:hAnsi="Times New Roman" w:cs="Times New Roman"/>
+          <w:sz w:val="24"/>
+          <w:szCs w:val="24"/>
+        </w:rPr>
+      </w:pPr>
+      <w:r>
+        <w:rPr>
+          <w:rFonts w:ascii="Times New Roman" w:hAnsi="Times New Roman" w:cs="Times New Roman"/>
+          <w:sz w:val="24"/>
+          <w:szCs w:val="24"/>
+        </w:rPr>
+        <w:t>The render() method is required and will always be called, the others are optional and will be called if you define them.</w:t>
       </w:r>
     </w:p>
     <w:p>
@@ -8591,25 +7371,7 @@
           <w:sz w:val="24"/>
           <w:szCs w:val="24"/>
         </w:rPr>
-        <w:t xml:space="preserve">The next phase in the lifecycle is when a component is removed from the </w:t>
-      </w:r>
-      <w:proofErr w:type="gramStart"/>
-      <w:r>
-        <w:rPr>
-          <w:rFonts w:ascii="Times New Roman" w:hAnsi="Times New Roman" w:cs="Times New Roman"/>
-          <w:sz w:val="24"/>
-          <w:szCs w:val="24"/>
-        </w:rPr>
-        <w:t>DOM, or</w:t>
-      </w:r>
-      <w:proofErr w:type="gramEnd"/>
-      <w:r>
-        <w:rPr>
-          <w:rFonts w:ascii="Times New Roman" w:hAnsi="Times New Roman" w:cs="Times New Roman"/>
-          <w:sz w:val="24"/>
-          <w:szCs w:val="24"/>
-        </w:rPr>
-        <w:t> unmounting as React likes to call it.</w:t>
+        <w:t>The next phase in the lifecycle is when a component is removed from the DOM, or unmounting as React likes to call it.</w:t>
       </w:r>
     </w:p>
     <w:p>
@@ -8642,33 +7404,13 @@
           <w:szCs w:val="24"/>
         </w:rPr>
       </w:pPr>
-      <w:proofErr w:type="spellStart"/>
-      <w:proofErr w:type="gramStart"/>
-      <w:r>
-        <w:rPr>
-          <w:rFonts w:ascii="Times New Roman" w:hAnsi="Times New Roman" w:cs="Times New Roman"/>
-          <w:sz w:val="24"/>
-          <w:szCs w:val="24"/>
-        </w:rPr>
-        <w:t>componentWillUnmount</w:t>
-      </w:r>
-      <w:proofErr w:type="spellEnd"/>
-      <w:r>
-        <w:rPr>
-          <w:rFonts w:ascii="Times New Roman" w:hAnsi="Times New Roman" w:cs="Times New Roman"/>
-          <w:sz w:val="24"/>
-          <w:szCs w:val="24"/>
-        </w:rPr>
-        <w:t>(</w:t>
-      </w:r>
-      <w:proofErr w:type="gramEnd"/>
-      <w:r>
-        <w:rPr>
-          <w:rFonts w:ascii="Times New Roman" w:hAnsi="Times New Roman" w:cs="Times New Roman"/>
-          <w:sz w:val="24"/>
-          <w:szCs w:val="24"/>
-        </w:rPr>
-        <w:t>)</w:t>
+      <w:r>
+        <w:rPr>
+          <w:rFonts w:ascii="Times New Roman" w:hAnsi="Times New Roman" w:cs="Times New Roman"/>
+          <w:sz w:val="24"/>
+          <w:szCs w:val="24"/>
+        </w:rPr>
+        <w:t>componentWillUnmount()</w:t>
       </w:r>
     </w:p>
     <w:p>
@@ -8770,36 +7512,14 @@
         </w:rPr>
         <w:t>(</w:t>
       </w:r>
-      <w:proofErr w:type="spellStart"/>
-      <w:proofErr w:type="gramStart"/>
-      <w:r>
-        <w:rPr>
-          <w:rFonts w:ascii="Times New Roman" w:eastAsia="Times New Roman" w:hAnsi="Times New Roman" w:cs="Times New Roman"/>
-          <w:color w:val="000000"/>
-          <w:sz w:val="24"/>
-          <w:szCs w:val="24"/>
-        </w:rPr>
-        <w:t>componentDidMount</w:t>
-      </w:r>
-      <w:proofErr w:type="spellEnd"/>
-      <w:r>
-        <w:rPr>
-          <w:rFonts w:ascii="Times New Roman" w:eastAsia="Times New Roman" w:hAnsi="Times New Roman" w:cs="Times New Roman"/>
-          <w:color w:val="000000"/>
-          <w:sz w:val="24"/>
-          <w:szCs w:val="24"/>
-        </w:rPr>
-        <w:t>(</w:t>
-      </w:r>
-      <w:proofErr w:type="gramEnd"/>
-      <w:r>
-        <w:rPr>
-          <w:rFonts w:ascii="Times New Roman" w:eastAsia="Times New Roman" w:hAnsi="Times New Roman" w:cs="Times New Roman"/>
-          <w:color w:val="000000"/>
-          <w:sz w:val="24"/>
-          <w:szCs w:val="24"/>
-        </w:rPr>
-        <w:t>){}</w:t>
+      <w:r>
+        <w:rPr>
+          <w:rFonts w:ascii="Times New Roman" w:eastAsia="Times New Roman" w:hAnsi="Times New Roman" w:cs="Times New Roman"/>
+          <w:color w:val="000000"/>
+          <w:sz w:val="24"/>
+          <w:szCs w:val="24"/>
+        </w:rPr>
+        <w:t>componentDidMount(){}</w:t>
       </w:r>
       <w:r>
         <w:rPr>
@@ -8823,36 +7543,14 @@
           <w:szCs w:val="24"/>
         </w:rPr>
       </w:pPr>
-      <w:proofErr w:type="spellStart"/>
-      <w:proofErr w:type="gramStart"/>
-      <w:r>
-        <w:rPr>
-          <w:rFonts w:ascii="Times New Roman" w:eastAsia="Times New Roman" w:hAnsi="Times New Roman" w:cs="Times New Roman"/>
-          <w:color w:val="000000"/>
-          <w:sz w:val="24"/>
-          <w:szCs w:val="24"/>
-        </w:rPr>
-        <w:t>useEffect</w:t>
-      </w:r>
-      <w:proofErr w:type="spellEnd"/>
-      <w:r>
-        <w:rPr>
-          <w:rFonts w:ascii="Times New Roman" w:eastAsia="Times New Roman" w:hAnsi="Times New Roman" w:cs="Times New Roman"/>
-          <w:color w:val="000000"/>
-          <w:sz w:val="24"/>
-          <w:szCs w:val="24"/>
-        </w:rPr>
-        <w:t>(</w:t>
-      </w:r>
-      <w:proofErr w:type="gramEnd"/>
-      <w:r>
-        <w:rPr>
-          <w:rFonts w:ascii="Times New Roman" w:eastAsia="Times New Roman" w:hAnsi="Times New Roman" w:cs="Times New Roman"/>
-          <w:color w:val="000000"/>
-          <w:sz w:val="24"/>
-          <w:szCs w:val="24"/>
-        </w:rPr>
-        <w:t>()=&gt;{</w:t>
+      <w:r>
+        <w:rPr>
+          <w:rFonts w:ascii="Times New Roman" w:eastAsia="Times New Roman" w:hAnsi="Times New Roman" w:cs="Times New Roman"/>
+          <w:color w:val="000000"/>
+          <w:sz w:val="24"/>
+          <w:szCs w:val="24"/>
+        </w:rPr>
+        <w:t>useEffect(()=&gt;{</w:t>
       </w:r>
       <w:r>
         <w:rPr>
@@ -8900,47 +7598,16 @@
           <w:sz w:val="24"/>
           <w:szCs w:val="24"/>
         </w:rPr>
-        <w:t>(</w:t>
-      </w:r>
-      <w:proofErr w:type="spellStart"/>
-      <w:proofErr w:type="gramStart"/>
-      <w:r>
-        <w:rPr>
-          <w:rFonts w:ascii="Times New Roman" w:eastAsia="Times New Roman" w:hAnsi="Times New Roman" w:cs="Times New Roman"/>
-          <w:color w:val="000000"/>
-          <w:sz w:val="24"/>
-          <w:szCs w:val="24"/>
-        </w:rPr>
-        <w:t>c</w:t>
-      </w:r>
-      <w:r>
-        <w:rPr>
-          <w:rFonts w:ascii="Times New Roman" w:eastAsia="Times New Roman" w:hAnsi="Times New Roman" w:cs="Times New Roman"/>
-          <w:color w:val="000000"/>
-          <w:sz w:val="24"/>
-          <w:szCs w:val="24"/>
-        </w:rPr>
-        <w:t>omponentDidUpdate</w:t>
-      </w:r>
-      <w:proofErr w:type="spellEnd"/>
-      <w:r>
-        <w:rPr>
-          <w:rFonts w:ascii="Times New Roman" w:eastAsia="Times New Roman" w:hAnsi="Times New Roman" w:cs="Times New Roman"/>
-          <w:color w:val="000000"/>
-          <w:sz w:val="24"/>
-          <w:szCs w:val="24"/>
-        </w:rPr>
-        <w:t>(</w:t>
-      </w:r>
-      <w:proofErr w:type="gramEnd"/>
-      <w:r>
-        <w:rPr>
-          <w:rFonts w:ascii="Times New Roman" w:eastAsia="Times New Roman" w:hAnsi="Times New Roman" w:cs="Times New Roman"/>
-          <w:color w:val="000000"/>
-          <w:sz w:val="24"/>
-          <w:szCs w:val="24"/>
-        </w:rPr>
-        <w:t>)</w:t>
+        <w:t>(c</w:t>
+      </w:r>
+      <w:r>
+        <w:rPr>
+          <w:rFonts w:ascii="Times New Roman" w:eastAsia="Times New Roman" w:hAnsi="Times New Roman" w:cs="Times New Roman"/>
+          <w:color w:val="000000"/>
+          <w:sz w:val="24"/>
+          <w:szCs w:val="24"/>
+        </w:rPr>
+        <w:t>omponentDidUpdate()</w:t>
       </w:r>
       <w:r>
         <w:rPr>
@@ -8982,36 +7649,14 @@
           <w:szCs w:val="24"/>
         </w:rPr>
       </w:pPr>
-      <w:proofErr w:type="spellStart"/>
-      <w:proofErr w:type="gramStart"/>
-      <w:r>
-        <w:rPr>
-          <w:rFonts w:ascii="Times New Roman" w:eastAsia="Times New Roman" w:hAnsi="Times New Roman" w:cs="Times New Roman"/>
-          <w:color w:val="000000"/>
-          <w:sz w:val="24"/>
-          <w:szCs w:val="24"/>
-        </w:rPr>
-        <w:t>useEffect</w:t>
-      </w:r>
-      <w:proofErr w:type="spellEnd"/>
-      <w:r>
-        <w:rPr>
-          <w:rFonts w:ascii="Times New Roman" w:eastAsia="Times New Roman" w:hAnsi="Times New Roman" w:cs="Times New Roman"/>
-          <w:color w:val="000000"/>
-          <w:sz w:val="24"/>
-          <w:szCs w:val="24"/>
-        </w:rPr>
-        <w:t>(</w:t>
-      </w:r>
-      <w:proofErr w:type="gramEnd"/>
-      <w:r>
-        <w:rPr>
-          <w:rFonts w:ascii="Times New Roman" w:eastAsia="Times New Roman" w:hAnsi="Times New Roman" w:cs="Times New Roman"/>
-          <w:color w:val="000000"/>
-          <w:sz w:val="24"/>
-          <w:szCs w:val="24"/>
-        </w:rPr>
-        <w:t xml:space="preserve">()=&gt;{}, dependency) with parameter for dependency </w:t>
+      <w:r>
+        <w:rPr>
+          <w:rFonts w:ascii="Times New Roman" w:eastAsia="Times New Roman" w:hAnsi="Times New Roman" w:cs="Times New Roman"/>
+          <w:color w:val="000000"/>
+          <w:sz w:val="24"/>
+          <w:szCs w:val="24"/>
+        </w:rPr>
+        <w:t xml:space="preserve">useEffect(()=&gt;{}, dependency) with parameter for dependency </w:t>
       </w:r>
     </w:p>
     <w:p>
@@ -9042,18 +7687,7 @@
           <w:sz w:val="24"/>
           <w:szCs w:val="24"/>
         </w:rPr>
-        <w:t>(</w:t>
-      </w:r>
-      <w:proofErr w:type="spellStart"/>
-      <w:proofErr w:type="gramStart"/>
-      <w:r>
-        <w:rPr>
-          <w:rFonts w:ascii="Times New Roman" w:eastAsia="Times New Roman" w:hAnsi="Times New Roman" w:cs="Times New Roman"/>
-          <w:color w:val="000000"/>
-          <w:sz w:val="24"/>
-          <w:szCs w:val="24"/>
-        </w:rPr>
-        <w:t>componentWill</w:t>
+        <w:t>(componentWill</w:t>
       </w:r>
       <w:r>
         <w:rPr>
@@ -9071,27 +7705,7 @@
           <w:sz w:val="24"/>
           <w:szCs w:val="24"/>
         </w:rPr>
-        <w:t>ount</w:t>
-      </w:r>
-      <w:proofErr w:type="spellEnd"/>
-      <w:r>
-        <w:rPr>
-          <w:rFonts w:ascii="Times New Roman" w:eastAsia="Times New Roman" w:hAnsi="Times New Roman" w:cs="Times New Roman"/>
-          <w:color w:val="000000"/>
-          <w:sz w:val="24"/>
-          <w:szCs w:val="24"/>
-        </w:rPr>
-        <w:t>(</w:t>
-      </w:r>
-      <w:proofErr w:type="gramEnd"/>
-      <w:r>
-        <w:rPr>
-          <w:rFonts w:ascii="Times New Roman" w:eastAsia="Times New Roman" w:hAnsi="Times New Roman" w:cs="Times New Roman"/>
-          <w:color w:val="000000"/>
-          <w:sz w:val="24"/>
-          <w:szCs w:val="24"/>
-        </w:rPr>
-        <w:t>){})</w:t>
+        <w:t>ount(){})</w:t>
       </w:r>
     </w:p>
     <w:p>
@@ -9106,36 +7720,14 @@
           <w:szCs w:val="24"/>
         </w:rPr>
       </w:pPr>
-      <w:proofErr w:type="spellStart"/>
-      <w:proofErr w:type="gramStart"/>
-      <w:r>
-        <w:rPr>
-          <w:rFonts w:ascii="Times New Roman" w:eastAsia="Times New Roman" w:hAnsi="Times New Roman" w:cs="Times New Roman"/>
-          <w:color w:val="000000"/>
-          <w:sz w:val="24"/>
-          <w:szCs w:val="24"/>
-        </w:rPr>
-        <w:t>useEffect</w:t>
-      </w:r>
-      <w:proofErr w:type="spellEnd"/>
-      <w:r>
-        <w:rPr>
-          <w:rFonts w:ascii="Times New Roman" w:eastAsia="Times New Roman" w:hAnsi="Times New Roman" w:cs="Times New Roman"/>
-          <w:color w:val="000000"/>
-          <w:sz w:val="24"/>
-          <w:szCs w:val="24"/>
-        </w:rPr>
-        <w:t>(</w:t>
-      </w:r>
-      <w:proofErr w:type="gramEnd"/>
-      <w:r>
-        <w:rPr>
-          <w:rFonts w:ascii="Times New Roman" w:eastAsia="Times New Roman" w:hAnsi="Times New Roman" w:cs="Times New Roman"/>
-          <w:color w:val="000000"/>
-          <w:sz w:val="24"/>
-          <w:szCs w:val="24"/>
-        </w:rPr>
-        <w:t>()=&gt;{return () =&gt; {}}, dependency)</w:t>
+      <w:r>
+        <w:rPr>
+          <w:rFonts w:ascii="Times New Roman" w:eastAsia="Times New Roman" w:hAnsi="Times New Roman" w:cs="Times New Roman"/>
+          <w:color w:val="000000"/>
+          <w:sz w:val="24"/>
+          <w:szCs w:val="24"/>
+        </w:rPr>
+        <w:t>useEffect(()=&gt;{return () =&gt; {}}, dependency)</w:t>
       </w:r>
     </w:p>
     <w:p>

--- a/Web development/ReactJS.docx
+++ b/Web development/ReactJS.docx
@@ -286,8 +286,22 @@
           <w:szCs w:val="24"/>
           <w:shd w:val="clear" w:color="auto" w:fill="FFFFFF"/>
         </w:rPr>
-        <w:t>Jordan Walke</w:t>
-      </w:r>
+        <w:t xml:space="preserve">Jordan </w:t>
+      </w:r>
+      <w:proofErr w:type="spellStart"/>
+      <w:r>
+        <w:rPr>
+          <w:rFonts w:ascii="Times New Roman" w:hAnsi="Times New Roman" w:cs="Times New Roman"/>
+          <w:b/>
+          <w:bCs/>
+          <w:color w:val="000000"/>
+          <w:sz w:val="24"/>
+          <w:szCs w:val="24"/>
+          <w:shd w:val="clear" w:color="auto" w:fill="FFFFFF"/>
+        </w:rPr>
+        <w:t>Walke</w:t>
+      </w:r>
+      <w:proofErr w:type="spellEnd"/>
       <w:r>
         <w:rPr>
           <w:rFonts w:ascii="Times New Roman" w:hAnsi="Times New Roman" w:cs="Times New Roman"/>
@@ -605,7 +619,25 @@
           <w:sz w:val="24"/>
           <w:szCs w:val="24"/>
         </w:rPr>
-        <w:t xml:space="preserve">So, to make it faster, React implements a </w:t>
+        <w:t xml:space="preserve">So, to make it faster, </w:t>
+      </w:r>
+      <w:proofErr w:type="gramStart"/>
+      <w:r>
+        <w:rPr>
+          <w:rFonts w:ascii="Times New Roman" w:hAnsi="Times New Roman" w:cs="Times New Roman"/>
+          <w:sz w:val="24"/>
+          <w:szCs w:val="24"/>
+        </w:rPr>
+        <w:t>React</w:t>
+      </w:r>
+      <w:proofErr w:type="gramEnd"/>
+      <w:r>
+        <w:rPr>
+          <w:rFonts w:ascii="Times New Roman" w:hAnsi="Times New Roman" w:cs="Times New Roman"/>
+          <w:sz w:val="24"/>
+          <w:szCs w:val="24"/>
+        </w:rPr>
+        <w:t xml:space="preserve"> implements a </w:t>
       </w:r>
       <w:r>
         <w:rPr>
@@ -906,7 +938,25 @@
           <w:sz w:val="24"/>
           <w:szCs w:val="24"/>
         </w:rPr>
-        <w:t>When we make changes or add data, React creates a new Virtual DOM and compares it with the previous one.</w:t>
+        <w:t xml:space="preserve">When we make changes or add data, </w:t>
+      </w:r>
+      <w:proofErr w:type="gramStart"/>
+      <w:r>
+        <w:rPr>
+          <w:rFonts w:ascii="Times New Roman" w:hAnsi="Times New Roman" w:cs="Times New Roman"/>
+          <w:sz w:val="24"/>
+          <w:szCs w:val="24"/>
+        </w:rPr>
+        <w:t>React</w:t>
+      </w:r>
+      <w:proofErr w:type="gramEnd"/>
+      <w:r>
+        <w:rPr>
+          <w:rFonts w:ascii="Times New Roman" w:hAnsi="Times New Roman" w:cs="Times New Roman"/>
+          <w:sz w:val="24"/>
+          <w:szCs w:val="24"/>
+        </w:rPr>
+        <w:t xml:space="preserve"> creates a new Virtual DOM and compares it with the previous one.</w:t>
       </w:r>
     </w:p>
     <w:p>
@@ -951,7 +1001,25 @@
           <w:sz w:val="24"/>
           <w:szCs w:val="24"/>
         </w:rPr>
-        <w:t>After comparing, React goes ahead and creates a new Virtual DOM having the changes. It is to note that as many as 200,000 virtual DOM nodes can be produced in a second.</w:t>
+        <w:t xml:space="preserve">After comparing, </w:t>
+      </w:r>
+      <w:proofErr w:type="gramStart"/>
+      <w:r>
+        <w:rPr>
+          <w:rFonts w:ascii="Times New Roman" w:hAnsi="Times New Roman" w:cs="Times New Roman"/>
+          <w:sz w:val="24"/>
+          <w:szCs w:val="24"/>
+        </w:rPr>
+        <w:t>React</w:t>
+      </w:r>
+      <w:proofErr w:type="gramEnd"/>
+      <w:r>
+        <w:rPr>
+          <w:rFonts w:ascii="Times New Roman" w:hAnsi="Times New Roman" w:cs="Times New Roman"/>
+          <w:sz w:val="24"/>
+          <w:szCs w:val="24"/>
+        </w:rPr>
+        <w:t xml:space="preserve"> goes ahead and creates a new Virtual DOM having the changes. It is to note that as many as 200,000 virtual DOM nodes can be produced in a second.</w:t>
       </w:r>
     </w:p>
     <w:p>
@@ -1172,7 +1240,25 @@
           <w:sz w:val="24"/>
           <w:szCs w:val="24"/>
         </w:rPr>
-        <w:t>react-dom script</w:t>
+        <w:t>react-</w:t>
+      </w:r>
+      <w:proofErr w:type="spellStart"/>
+      <w:r>
+        <w:rPr>
+          <w:rFonts w:ascii="Times New Roman" w:hAnsi="Times New Roman" w:cs="Times New Roman"/>
+          <w:sz w:val="24"/>
+          <w:szCs w:val="24"/>
+        </w:rPr>
+        <w:t>dom</w:t>
+      </w:r>
+      <w:proofErr w:type="spellEnd"/>
+      <w:r>
+        <w:rPr>
+          <w:rFonts w:ascii="Times New Roman" w:hAnsi="Times New Roman" w:cs="Times New Roman"/>
+          <w:sz w:val="24"/>
+          <w:szCs w:val="24"/>
+        </w:rPr>
+        <w:t xml:space="preserve"> script</w:t>
       </w:r>
       <w:r>
         <w:rPr>
@@ -1218,8 +1304,36 @@
           <w:sz w:val="24"/>
           <w:szCs w:val="24"/>
         </w:rPr>
-        <w:t>By setting up the react environment using npx and npm</w:t>
-      </w:r>
+        <w:t xml:space="preserve">By setting up the react environment using </w:t>
+      </w:r>
+      <w:proofErr w:type="spellStart"/>
+      <w:r>
+        <w:rPr>
+          <w:rFonts w:ascii="Times New Roman" w:hAnsi="Times New Roman" w:cs="Times New Roman"/>
+          <w:sz w:val="24"/>
+          <w:szCs w:val="24"/>
+        </w:rPr>
+        <w:t>npx</w:t>
+      </w:r>
+      <w:proofErr w:type="spellEnd"/>
+      <w:r>
+        <w:rPr>
+          <w:rFonts w:ascii="Times New Roman" w:hAnsi="Times New Roman" w:cs="Times New Roman"/>
+          <w:sz w:val="24"/>
+          <w:szCs w:val="24"/>
+        </w:rPr>
+        <w:t xml:space="preserve"> and </w:t>
+      </w:r>
+      <w:proofErr w:type="spellStart"/>
+      <w:r>
+        <w:rPr>
+          <w:rFonts w:ascii="Times New Roman" w:hAnsi="Times New Roman" w:cs="Times New Roman"/>
+          <w:sz w:val="24"/>
+          <w:szCs w:val="24"/>
+        </w:rPr>
+        <w:t>npm</w:t>
+      </w:r>
+      <w:proofErr w:type="spellEnd"/>
       <w:r>
         <w:rPr>
           <w:rFonts w:ascii="Times New Roman" w:hAnsi="Times New Roman" w:cs="Times New Roman"/>
@@ -1346,7 +1460,25 @@
           <w:sz w:val="24"/>
           <w:szCs w:val="24"/>
         </w:rPr>
-        <w:t>Babel transpile (</w:t>
+        <w:t xml:space="preserve">Babel </w:t>
+      </w:r>
+      <w:proofErr w:type="spellStart"/>
+      <w:r>
+        <w:rPr>
+          <w:rFonts w:ascii="Times New Roman" w:hAnsi="Times New Roman" w:cs="Times New Roman"/>
+          <w:sz w:val="24"/>
+          <w:szCs w:val="24"/>
+        </w:rPr>
+        <w:t>transpile</w:t>
+      </w:r>
+      <w:proofErr w:type="spellEnd"/>
+      <w:r>
+        <w:rPr>
+          <w:rFonts w:ascii="Times New Roman" w:hAnsi="Times New Roman" w:cs="Times New Roman"/>
+          <w:sz w:val="24"/>
+          <w:szCs w:val="24"/>
+        </w:rPr>
+        <w:t xml:space="preserve"> (</w:t>
       </w:r>
       <w:r>
         <w:rPr>
@@ -1456,7 +1588,61 @@
           <w:sz w:val="24"/>
           <w:szCs w:val="24"/>
         </w:rPr>
-        <w:t xml:space="preserve"> webpack bundle all files (multiple js files, .png, .css files …) into single</w:t>
+        <w:t xml:space="preserve"> webpack bundle all files (multiple </w:t>
+      </w:r>
+      <w:proofErr w:type="spellStart"/>
+      <w:r>
+        <w:rPr>
+          <w:rFonts w:ascii="Times New Roman" w:hAnsi="Times New Roman" w:cs="Times New Roman"/>
+          <w:sz w:val="24"/>
+          <w:szCs w:val="24"/>
+        </w:rPr>
+        <w:t>js</w:t>
+      </w:r>
+      <w:proofErr w:type="spellEnd"/>
+      <w:r>
+        <w:rPr>
+          <w:rFonts w:ascii="Times New Roman" w:hAnsi="Times New Roman" w:cs="Times New Roman"/>
+          <w:sz w:val="24"/>
+          <w:szCs w:val="24"/>
+        </w:rPr>
+        <w:t xml:space="preserve"> files, .</w:t>
+      </w:r>
+      <w:proofErr w:type="spellStart"/>
+      <w:r>
+        <w:rPr>
+          <w:rFonts w:ascii="Times New Roman" w:hAnsi="Times New Roman" w:cs="Times New Roman"/>
+          <w:sz w:val="24"/>
+          <w:szCs w:val="24"/>
+        </w:rPr>
+        <w:t>png</w:t>
+      </w:r>
+      <w:proofErr w:type="spellEnd"/>
+      <w:r>
+        <w:rPr>
+          <w:rFonts w:ascii="Times New Roman" w:hAnsi="Times New Roman" w:cs="Times New Roman"/>
+          <w:sz w:val="24"/>
+          <w:szCs w:val="24"/>
+        </w:rPr>
+        <w:t>, .</w:t>
+      </w:r>
+      <w:proofErr w:type="spellStart"/>
+      <w:r>
+        <w:rPr>
+          <w:rFonts w:ascii="Times New Roman" w:hAnsi="Times New Roman" w:cs="Times New Roman"/>
+          <w:sz w:val="24"/>
+          <w:szCs w:val="24"/>
+        </w:rPr>
+        <w:t>css</w:t>
+      </w:r>
+      <w:proofErr w:type="spellEnd"/>
+      <w:r>
+        <w:rPr>
+          <w:rFonts w:ascii="Times New Roman" w:hAnsi="Times New Roman" w:cs="Times New Roman"/>
+          <w:sz w:val="24"/>
+          <w:szCs w:val="24"/>
+        </w:rPr>
+        <w:t xml:space="preserve"> files …) into single</w:t>
       </w:r>
       <w:r>
         <w:rPr>
@@ -1472,7 +1658,43 @@
           <w:sz w:val="24"/>
           <w:szCs w:val="24"/>
         </w:rPr>
-        <w:t xml:space="preserve"> file (bundle.js, .png, .css …)</w:t>
+        <w:t xml:space="preserve"> file (bundle.js, .</w:t>
+      </w:r>
+      <w:proofErr w:type="spellStart"/>
+      <w:r>
+        <w:rPr>
+          <w:rFonts w:ascii="Times New Roman" w:hAnsi="Times New Roman" w:cs="Times New Roman"/>
+          <w:sz w:val="24"/>
+          <w:szCs w:val="24"/>
+        </w:rPr>
+        <w:t>png</w:t>
+      </w:r>
+      <w:proofErr w:type="spellEnd"/>
+      <w:r>
+        <w:rPr>
+          <w:rFonts w:ascii="Times New Roman" w:hAnsi="Times New Roman" w:cs="Times New Roman"/>
+          <w:sz w:val="24"/>
+          <w:szCs w:val="24"/>
+        </w:rPr>
+        <w:t>, .</w:t>
+      </w:r>
+      <w:proofErr w:type="spellStart"/>
+      <w:r>
+        <w:rPr>
+          <w:rFonts w:ascii="Times New Roman" w:hAnsi="Times New Roman" w:cs="Times New Roman"/>
+          <w:sz w:val="24"/>
+          <w:szCs w:val="24"/>
+        </w:rPr>
+        <w:t>css</w:t>
+      </w:r>
+      <w:proofErr w:type="spellEnd"/>
+      <w:r>
+        <w:rPr>
+          <w:rFonts w:ascii="Times New Roman" w:hAnsi="Times New Roman" w:cs="Times New Roman"/>
+          <w:sz w:val="24"/>
+          <w:szCs w:val="24"/>
+        </w:rPr>
+        <w:t xml:space="preserve"> …)</w:t>
       </w:r>
     </w:p>
     <w:p>
@@ -1543,8 +1765,13 @@
                       <wps:txbx>
                         <w:txbxContent>
                           <w:p>
+                            <w:proofErr w:type="spellStart"/>
                             <w:r>
-                              <w:t>Src Folder</w:t>
+                              <w:t>Src</w:t>
+                            </w:r>
+                            <w:proofErr w:type="spellEnd"/>
+                            <w:r>
+                              <w:t xml:space="preserve"> Folder</w:t>
                             </w:r>
                           </w:p>
                           <w:p/>
@@ -2226,7 +2453,43 @@
           <w:szCs w:val="24"/>
         </w:rPr>
         <w:lastRenderedPageBreak/>
-        <w:t>Differences between npm and npx:</w:t>
+        <w:t xml:space="preserve">Differences between </w:t>
+      </w:r>
+      <w:proofErr w:type="spellStart"/>
+      <w:r>
+        <w:rPr>
+          <w:rFonts w:ascii="Times New Roman" w:hAnsi="Times New Roman" w:cs="Times New Roman"/>
+          <w:sz w:val="24"/>
+          <w:szCs w:val="24"/>
+        </w:rPr>
+        <w:t>npm</w:t>
+      </w:r>
+      <w:proofErr w:type="spellEnd"/>
+      <w:r>
+        <w:rPr>
+          <w:rFonts w:ascii="Times New Roman" w:hAnsi="Times New Roman" w:cs="Times New Roman"/>
+          <w:sz w:val="24"/>
+          <w:szCs w:val="24"/>
+        </w:rPr>
+        <w:t xml:space="preserve"> and </w:t>
+      </w:r>
+      <w:proofErr w:type="spellStart"/>
+      <w:r>
+        <w:rPr>
+          <w:rFonts w:ascii="Times New Roman" w:hAnsi="Times New Roman" w:cs="Times New Roman"/>
+          <w:sz w:val="24"/>
+          <w:szCs w:val="24"/>
+        </w:rPr>
+        <w:t>npx</w:t>
+      </w:r>
+      <w:proofErr w:type="spellEnd"/>
+      <w:r>
+        <w:rPr>
+          <w:rFonts w:ascii="Times New Roman" w:hAnsi="Times New Roman" w:cs="Times New Roman"/>
+          <w:sz w:val="24"/>
+          <w:szCs w:val="24"/>
+        </w:rPr>
+        <w:t>:</w:t>
       </w:r>
     </w:p>
     <w:tbl>
@@ -2286,7 +2549,31 @@
                 <w:szCs w:val="24"/>
                 <w:bdr w:val="none" w:sz="0" w:space="0" w:color="auto" w:frame="1"/>
               </w:rPr>
-              <w:t> npm </w:t>
+              <w:t> </w:t>
+            </w:r>
+            <w:proofErr w:type="spellStart"/>
+            <w:r>
+              <w:rPr>
+                <w:rFonts w:ascii="Times New Roman" w:eastAsia="Times New Roman" w:hAnsi="Times New Roman" w:cs="Times New Roman"/>
+                <w:b/>
+                <w:bCs/>
+                <w:sz w:val="24"/>
+                <w:szCs w:val="24"/>
+                <w:bdr w:val="none" w:sz="0" w:space="0" w:color="auto" w:frame="1"/>
+              </w:rPr>
+              <w:t>npm</w:t>
+            </w:r>
+            <w:proofErr w:type="spellEnd"/>
+            <w:r>
+              <w:rPr>
+                <w:rFonts w:ascii="Times New Roman" w:eastAsia="Times New Roman" w:hAnsi="Times New Roman" w:cs="Times New Roman"/>
+                <w:b/>
+                <w:bCs/>
+                <w:sz w:val="24"/>
+                <w:szCs w:val="24"/>
+                <w:bdr w:val="none" w:sz="0" w:space="0" w:color="auto" w:frame="1"/>
+              </w:rPr>
+              <w:t> </w:t>
             </w:r>
             <w:r>
               <w:rPr>
@@ -2324,6 +2611,8 @@
                 <w:szCs w:val="24"/>
               </w:rPr>
             </w:pPr>
+            <w:proofErr w:type="spellStart"/>
+            <w:proofErr w:type="gramStart"/>
             <w:r>
               <w:rPr>
                 <w:rFonts w:ascii="Times New Roman" w:eastAsia="Times New Roman" w:hAnsi="Times New Roman" w:cs="Times New Roman"/>
@@ -2346,6 +2635,7 @@
               </w:rPr>
               <w:t>px</w:t>
             </w:r>
+            <w:proofErr w:type="spellEnd"/>
             <w:r>
               <w:rPr>
                 <w:rFonts w:ascii="Times New Roman" w:eastAsia="Times New Roman" w:hAnsi="Times New Roman" w:cs="Times New Roman"/>
@@ -2355,7 +2645,19 @@
                 <w:szCs w:val="24"/>
                 <w:bdr w:val="none" w:sz="0" w:space="0" w:color="auto" w:frame="1"/>
               </w:rPr>
-              <w:t>(node package execute)</w:t>
+              <w:t>(</w:t>
+            </w:r>
+            <w:proofErr w:type="gramEnd"/>
+            <w:r>
+              <w:rPr>
+                <w:rFonts w:ascii="Times New Roman" w:eastAsia="Times New Roman" w:hAnsi="Times New Roman" w:cs="Times New Roman"/>
+                <w:b/>
+                <w:bCs/>
+                <w:sz w:val="24"/>
+                <w:szCs w:val="24"/>
+                <w:bdr w:val="none" w:sz="0" w:space="0" w:color="auto" w:frame="1"/>
+              </w:rPr>
+              <w:t>node package execute)</w:t>
             </w:r>
           </w:p>
         </w:tc>
@@ -2391,7 +2693,25 @@
                 <w:sz w:val="24"/>
                 <w:szCs w:val="24"/>
               </w:rPr>
-              <w:t>If you wish to run package through npm then you have to </w:t>
+              <w:t xml:space="preserve">If you wish to run package through </w:t>
+            </w:r>
+            <w:proofErr w:type="spellStart"/>
+            <w:r>
+              <w:rPr>
+                <w:rFonts w:ascii="Times New Roman" w:eastAsia="Times New Roman" w:hAnsi="Times New Roman" w:cs="Times New Roman"/>
+                <w:sz w:val="24"/>
+                <w:szCs w:val="24"/>
+              </w:rPr>
+              <w:t>npm</w:t>
+            </w:r>
+            <w:proofErr w:type="spellEnd"/>
+            <w:r>
+              <w:rPr>
+                <w:rFonts w:ascii="Times New Roman" w:eastAsia="Times New Roman" w:hAnsi="Times New Roman" w:cs="Times New Roman"/>
+                <w:sz w:val="24"/>
+                <w:szCs w:val="24"/>
+              </w:rPr>
+              <w:t xml:space="preserve"> then you have to </w:t>
             </w:r>
             <w:r>
               <w:rPr>
@@ -2400,7 +2720,29 @@
                 <w:szCs w:val="24"/>
                 <w:bdr w:val="none" w:sz="0" w:space="0" w:color="auto" w:frame="1"/>
               </w:rPr>
-              <w:t>specify that package in your package.json and installed it locally.</w:t>
+              <w:t>specify that package in your </w:t>
+            </w:r>
+            <w:proofErr w:type="spellStart"/>
+            <w:proofErr w:type="gramStart"/>
+            <w:r>
+              <w:rPr>
+                <w:rFonts w:ascii="Times New Roman" w:eastAsia="Times New Roman" w:hAnsi="Times New Roman" w:cs="Times New Roman"/>
+                <w:sz w:val="24"/>
+                <w:szCs w:val="24"/>
+                <w:bdr w:val="none" w:sz="0" w:space="0" w:color="auto" w:frame="1"/>
+              </w:rPr>
+              <w:t>package.json</w:t>
+            </w:r>
+            <w:proofErr w:type="spellEnd"/>
+            <w:proofErr w:type="gramEnd"/>
+            <w:r>
+              <w:rPr>
+                <w:rFonts w:ascii="Times New Roman" w:eastAsia="Times New Roman" w:hAnsi="Times New Roman" w:cs="Times New Roman"/>
+                <w:sz w:val="24"/>
+                <w:szCs w:val="24"/>
+                <w:bdr w:val="none" w:sz="0" w:space="0" w:color="auto" w:frame="1"/>
+              </w:rPr>
+              <w:t xml:space="preserve"> and installed it locally.</w:t>
             </w:r>
           </w:p>
         </w:tc>
@@ -2447,7 +2789,25 @@
                 <w:sz w:val="24"/>
                 <w:szCs w:val="24"/>
               </w:rPr>
-              <w:t xml:space="preserve"> npm package runner so if any </w:t>
+              <w:t xml:space="preserve"> </w:t>
+            </w:r>
+            <w:proofErr w:type="spellStart"/>
+            <w:r>
+              <w:rPr>
+                <w:rFonts w:ascii="Times New Roman" w:eastAsia="Times New Roman" w:hAnsi="Times New Roman" w:cs="Times New Roman"/>
+                <w:sz w:val="24"/>
+                <w:szCs w:val="24"/>
+              </w:rPr>
+              <w:t>npm</w:t>
+            </w:r>
+            <w:proofErr w:type="spellEnd"/>
+            <w:r>
+              <w:rPr>
+                <w:rFonts w:ascii="Times New Roman" w:eastAsia="Times New Roman" w:hAnsi="Times New Roman" w:cs="Times New Roman"/>
+                <w:sz w:val="24"/>
+                <w:szCs w:val="24"/>
+              </w:rPr>
+              <w:t xml:space="preserve"> package runner so if any </w:t>
             </w:r>
             <w:r>
               <w:rPr>
@@ -2510,8 +2870,27 @@
                 <w:sz w:val="24"/>
                 <w:szCs w:val="24"/>
               </w:rPr>
-              <w:t xml:space="preserve">To use create-react-app in npm the commands are </w:t>
+              <w:t xml:space="preserve">To use create-react-app in </w:t>
             </w:r>
+            <w:proofErr w:type="spellStart"/>
+            <w:r>
+              <w:rPr>
+                <w:rFonts w:ascii="Times New Roman" w:eastAsia="Times New Roman" w:hAnsi="Times New Roman" w:cs="Times New Roman"/>
+                <w:sz w:val="24"/>
+                <w:szCs w:val="24"/>
+              </w:rPr>
+              <w:t>npm</w:t>
+            </w:r>
+            <w:proofErr w:type="spellEnd"/>
+            <w:r>
+              <w:rPr>
+                <w:rFonts w:ascii="Times New Roman" w:eastAsia="Times New Roman" w:hAnsi="Times New Roman" w:cs="Times New Roman"/>
+                <w:sz w:val="24"/>
+                <w:szCs w:val="24"/>
+              </w:rPr>
+              <w:t xml:space="preserve"> the commands are </w:t>
+            </w:r>
+            <w:proofErr w:type="spellStart"/>
             <w:r>
               <w:rPr>
                 <w:rFonts w:ascii="Times New Roman" w:eastAsia="Times New Roman" w:hAnsi="Times New Roman" w:cs="Times New Roman"/>
@@ -2522,7 +2901,20 @@
                 <w:sz w:val="24"/>
                 <w:szCs w:val="24"/>
               </w:rPr>
-              <w:t xml:space="preserve">npm install create-react-app </w:t>
+              <w:t>npm</w:t>
+            </w:r>
+            <w:proofErr w:type="spellEnd"/>
+            <w:r>
+              <w:rPr>
+                <w:rFonts w:ascii="Times New Roman" w:eastAsia="Times New Roman" w:hAnsi="Times New Roman" w:cs="Times New Roman"/>
+                <w:b/>
+                <w:bCs/>
+                <w:i/>
+                <w:iCs/>
+                <w:sz w:val="24"/>
+                <w:szCs w:val="24"/>
+              </w:rPr>
+              <w:t xml:space="preserve"> install create-react-app </w:t>
             </w:r>
             <w:r>
               <w:rPr>
@@ -2542,15 +2934,39 @@
                 <w:sz w:val="24"/>
                 <w:szCs w:val="24"/>
               </w:rPr>
-              <w:t xml:space="preserve"> create-react-app myApp</w:t>
+              <w:t xml:space="preserve"> create-react-app </w:t>
             </w:r>
+            <w:proofErr w:type="spellStart"/>
+            <w:proofErr w:type="gramStart"/>
+            <w:r>
+              <w:rPr>
+                <w:rFonts w:ascii="Times New Roman" w:eastAsia="Times New Roman" w:hAnsi="Times New Roman" w:cs="Times New Roman"/>
+                <w:b/>
+                <w:bCs/>
+                <w:i/>
+                <w:iCs/>
+                <w:sz w:val="24"/>
+                <w:szCs w:val="24"/>
+              </w:rPr>
+              <w:t>myApp</w:t>
+            </w:r>
+            <w:proofErr w:type="spellEnd"/>
             <w:r>
               <w:rPr>
                 <w:rFonts w:ascii="Times New Roman" w:eastAsia="Times New Roman" w:hAnsi="Times New Roman" w:cs="Times New Roman"/>
                 <w:sz w:val="24"/>
                 <w:szCs w:val="24"/>
               </w:rPr>
-              <w:t>(Installation required).</w:t>
+              <w:t>(</w:t>
+            </w:r>
+            <w:proofErr w:type="gramEnd"/>
+            <w:r>
+              <w:rPr>
+                <w:rFonts w:ascii="Times New Roman" w:eastAsia="Times New Roman" w:hAnsi="Times New Roman" w:cs="Times New Roman"/>
+                <w:sz w:val="24"/>
+                <w:szCs w:val="24"/>
+              </w:rPr>
+              <w:t>Installation required).</w:t>
             </w:r>
           </w:p>
         </w:tc>
@@ -2581,8 +2997,27 @@
                 <w:sz w:val="24"/>
                 <w:szCs w:val="24"/>
               </w:rPr>
-              <w:t xml:space="preserve">But in npx you can use that without installing like </w:t>
+              <w:t xml:space="preserve">But in </w:t>
             </w:r>
+            <w:proofErr w:type="spellStart"/>
+            <w:r>
+              <w:rPr>
+                <w:rFonts w:ascii="Times New Roman" w:eastAsia="Times New Roman" w:hAnsi="Times New Roman" w:cs="Times New Roman"/>
+                <w:sz w:val="24"/>
+                <w:szCs w:val="24"/>
+              </w:rPr>
+              <w:t>npx</w:t>
+            </w:r>
+            <w:proofErr w:type="spellEnd"/>
+            <w:r>
+              <w:rPr>
+                <w:rFonts w:ascii="Times New Roman" w:eastAsia="Times New Roman" w:hAnsi="Times New Roman" w:cs="Times New Roman"/>
+                <w:sz w:val="24"/>
+                <w:szCs w:val="24"/>
+              </w:rPr>
+              <w:t xml:space="preserve"> you can use that without installing like </w:t>
+            </w:r>
+            <w:proofErr w:type="spellStart"/>
             <w:r>
               <w:rPr>
                 <w:rFonts w:ascii="Times New Roman" w:eastAsia="Times New Roman" w:hAnsi="Times New Roman" w:cs="Times New Roman"/>
@@ -2593,8 +3028,35 @@
                 <w:sz w:val="24"/>
                 <w:szCs w:val="24"/>
               </w:rPr>
-              <w:t>npx create-react-app myApp</w:t>
+              <w:t>npx</w:t>
             </w:r>
+            <w:proofErr w:type="spellEnd"/>
+            <w:r>
+              <w:rPr>
+                <w:rFonts w:ascii="Times New Roman" w:eastAsia="Times New Roman" w:hAnsi="Times New Roman" w:cs="Times New Roman"/>
+                <w:b/>
+                <w:bCs/>
+                <w:i/>
+                <w:iCs/>
+                <w:sz w:val="24"/>
+                <w:szCs w:val="24"/>
+              </w:rPr>
+              <w:t xml:space="preserve"> create-react-app </w:t>
+            </w:r>
+            <w:proofErr w:type="spellStart"/>
+            <w:r>
+              <w:rPr>
+                <w:rFonts w:ascii="Times New Roman" w:eastAsia="Times New Roman" w:hAnsi="Times New Roman" w:cs="Times New Roman"/>
+                <w:b/>
+                <w:bCs/>
+                <w:i/>
+                <w:iCs/>
+                <w:sz w:val="24"/>
+                <w:szCs w:val="24"/>
+              </w:rPr>
+              <w:t>myApp</w:t>
+            </w:r>
+            <w:proofErr w:type="spellEnd"/>
             <w:r>
               <w:rPr>
                 <w:rFonts w:ascii="Times New Roman" w:eastAsia="Times New Roman" w:hAnsi="Times New Roman" w:cs="Times New Roman"/>
@@ -2631,13 +3093,23 @@
                 <w:szCs w:val="24"/>
               </w:rPr>
             </w:pPr>
+            <w:proofErr w:type="spellStart"/>
             <w:r>
               <w:rPr>
                 <w:rFonts w:ascii="Times New Roman" w:eastAsia="Times New Roman" w:hAnsi="Times New Roman" w:cs="Times New Roman"/>
                 <w:sz w:val="24"/>
                 <w:szCs w:val="24"/>
               </w:rPr>
-              <w:t>Npm is a tool that use to install packages.</w:t>
+              <w:t>Npm</w:t>
+            </w:r>
+            <w:proofErr w:type="spellEnd"/>
+            <w:r>
+              <w:rPr>
+                <w:rFonts w:ascii="Times New Roman" w:eastAsia="Times New Roman" w:hAnsi="Times New Roman" w:cs="Times New Roman"/>
+                <w:sz w:val="24"/>
+                <w:szCs w:val="24"/>
+              </w:rPr>
+              <w:t xml:space="preserve"> is a tool that use to install packages.</w:t>
             </w:r>
           </w:p>
         </w:tc>
@@ -2668,7 +3140,25 @@
                 <w:sz w:val="24"/>
                 <w:szCs w:val="24"/>
               </w:rPr>
-              <w:t> Npx is a tool that use to execute packages.</w:t>
+              <w:t> </w:t>
+            </w:r>
+            <w:proofErr w:type="spellStart"/>
+            <w:r>
+              <w:rPr>
+                <w:rFonts w:ascii="Times New Roman" w:eastAsia="Times New Roman" w:hAnsi="Times New Roman" w:cs="Times New Roman"/>
+                <w:sz w:val="24"/>
+                <w:szCs w:val="24"/>
+              </w:rPr>
+              <w:t>Npx</w:t>
+            </w:r>
+            <w:proofErr w:type="spellEnd"/>
+            <w:r>
+              <w:rPr>
+                <w:rFonts w:ascii="Times New Roman" w:eastAsia="Times New Roman" w:hAnsi="Times New Roman" w:cs="Times New Roman"/>
+                <w:sz w:val="24"/>
+                <w:szCs w:val="24"/>
+              </w:rPr>
+              <w:t xml:space="preserve"> is a tool that use to execute packages.</w:t>
             </w:r>
           </w:p>
         </w:tc>
@@ -2704,7 +3194,43 @@
                 <w:sz w:val="24"/>
                 <w:szCs w:val="24"/>
               </w:rPr>
-              <w:t>Packages used by npm are installed globally you have to care about pollution for the long term.</w:t>
+              <w:t xml:space="preserve">Packages used by </w:t>
+            </w:r>
+            <w:proofErr w:type="spellStart"/>
+            <w:r>
+              <w:rPr>
+                <w:rFonts w:ascii="Times New Roman" w:eastAsia="Times New Roman" w:hAnsi="Times New Roman" w:cs="Times New Roman"/>
+                <w:sz w:val="24"/>
+                <w:szCs w:val="24"/>
+              </w:rPr>
+              <w:t>npm</w:t>
+            </w:r>
+            <w:proofErr w:type="spellEnd"/>
+            <w:r>
+              <w:rPr>
+                <w:rFonts w:ascii="Times New Roman" w:eastAsia="Times New Roman" w:hAnsi="Times New Roman" w:cs="Times New Roman"/>
+                <w:sz w:val="24"/>
+                <w:szCs w:val="24"/>
+              </w:rPr>
+              <w:t xml:space="preserve"> are installed globally you </w:t>
+            </w:r>
+            <w:proofErr w:type="gramStart"/>
+            <w:r>
+              <w:rPr>
+                <w:rFonts w:ascii="Times New Roman" w:eastAsia="Times New Roman" w:hAnsi="Times New Roman" w:cs="Times New Roman"/>
+                <w:sz w:val="24"/>
+                <w:szCs w:val="24"/>
+              </w:rPr>
+              <w:t>have to</w:t>
+            </w:r>
+            <w:proofErr w:type="gramEnd"/>
+            <w:r>
+              <w:rPr>
+                <w:rFonts w:ascii="Times New Roman" w:eastAsia="Times New Roman" w:hAnsi="Times New Roman" w:cs="Times New Roman"/>
+                <w:sz w:val="24"/>
+                <w:szCs w:val="24"/>
+              </w:rPr>
+              <w:t xml:space="preserve"> care about pollution for the long term.</w:t>
             </w:r>
           </w:p>
         </w:tc>
@@ -2735,7 +3261,43 @@
                 <w:sz w:val="24"/>
                 <w:szCs w:val="24"/>
               </w:rPr>
-              <w:t>Packages used by npx are not installed globally so you have to carefree for the pollution for the long term. </w:t>
+              <w:t xml:space="preserve">Packages used by </w:t>
+            </w:r>
+            <w:proofErr w:type="spellStart"/>
+            <w:r>
+              <w:rPr>
+                <w:rFonts w:ascii="Times New Roman" w:eastAsia="Times New Roman" w:hAnsi="Times New Roman" w:cs="Times New Roman"/>
+                <w:sz w:val="24"/>
+                <w:szCs w:val="24"/>
+              </w:rPr>
+              <w:t>npx</w:t>
+            </w:r>
+            <w:proofErr w:type="spellEnd"/>
+            <w:r>
+              <w:rPr>
+                <w:rFonts w:ascii="Times New Roman" w:eastAsia="Times New Roman" w:hAnsi="Times New Roman" w:cs="Times New Roman"/>
+                <w:sz w:val="24"/>
+                <w:szCs w:val="24"/>
+              </w:rPr>
+              <w:t xml:space="preserve"> are not installed globally so you </w:t>
+            </w:r>
+            <w:proofErr w:type="gramStart"/>
+            <w:r>
+              <w:rPr>
+                <w:rFonts w:ascii="Times New Roman" w:eastAsia="Times New Roman" w:hAnsi="Times New Roman" w:cs="Times New Roman"/>
+                <w:sz w:val="24"/>
+                <w:szCs w:val="24"/>
+              </w:rPr>
+              <w:t>have to</w:t>
+            </w:r>
+            <w:proofErr w:type="gramEnd"/>
+            <w:r>
+              <w:rPr>
+                <w:rFonts w:ascii="Times New Roman" w:eastAsia="Times New Roman" w:hAnsi="Times New Roman" w:cs="Times New Roman"/>
+                <w:sz w:val="24"/>
+                <w:szCs w:val="24"/>
+              </w:rPr>
+              <w:t xml:space="preserve"> carefree for the pollution for the long term. </w:t>
             </w:r>
           </w:p>
         </w:tc>
@@ -2901,7 +3463,54 @@
                 <w:sz w:val="24"/>
                 <w:szCs w:val="24"/>
               </w:rPr>
-              <w:t>export class User {...}</w:t>
+              <w:t xml:space="preserve">export </w:t>
+            </w:r>
+            <w:r>
+              <w:rPr>
+                <w:rFonts w:ascii="Times New Roman" w:eastAsia="Times New Roman" w:hAnsi="Times New Roman" w:cs="Times New Roman"/>
+                <w:color w:val="313130"/>
+                <w:sz w:val="24"/>
+                <w:szCs w:val="24"/>
+              </w:rPr>
+              <w:t xml:space="preserve">function </w:t>
+            </w:r>
+            <w:proofErr w:type="gramStart"/>
+            <w:r>
+              <w:rPr>
+                <w:rFonts w:ascii="Times New Roman" w:eastAsia="Times New Roman" w:hAnsi="Times New Roman" w:cs="Times New Roman"/>
+                <w:color w:val="313130"/>
+                <w:sz w:val="24"/>
+                <w:szCs w:val="24"/>
+              </w:rPr>
+              <w:t>User</w:t>
+            </w:r>
+            <w:r>
+              <w:rPr>
+                <w:rFonts w:ascii="Times New Roman" w:eastAsia="Times New Roman" w:hAnsi="Times New Roman" w:cs="Times New Roman"/>
+                <w:color w:val="313130"/>
+                <w:sz w:val="24"/>
+                <w:szCs w:val="24"/>
+              </w:rPr>
+              <w:t>(</w:t>
+            </w:r>
+            <w:proofErr w:type="gramEnd"/>
+            <w:r>
+              <w:rPr>
+                <w:rFonts w:ascii="Times New Roman" w:eastAsia="Times New Roman" w:hAnsi="Times New Roman" w:cs="Times New Roman"/>
+                <w:color w:val="313130"/>
+                <w:sz w:val="24"/>
+                <w:szCs w:val="24"/>
+              </w:rPr>
+              <w:t>)</w:t>
+            </w:r>
+            <w:r>
+              <w:rPr>
+                <w:rFonts w:ascii="Times New Roman" w:eastAsia="Times New Roman" w:hAnsi="Times New Roman" w:cs="Times New Roman"/>
+                <w:color w:val="313130"/>
+                <w:sz w:val="24"/>
+                <w:szCs w:val="24"/>
+              </w:rPr>
+              <w:t xml:space="preserve"> {...}</w:t>
             </w:r>
           </w:p>
         </w:tc>
@@ -2935,7 +3544,54 @@
                 <w:sz w:val="24"/>
                 <w:szCs w:val="24"/>
               </w:rPr>
-              <w:t>export default class User {...}</w:t>
+              <w:t xml:space="preserve">export default </w:t>
+            </w:r>
+            <w:r>
+              <w:rPr>
+                <w:rFonts w:ascii="Times New Roman" w:eastAsia="Times New Roman" w:hAnsi="Times New Roman" w:cs="Times New Roman"/>
+                <w:color w:val="313130"/>
+                <w:sz w:val="24"/>
+                <w:szCs w:val="24"/>
+              </w:rPr>
+              <w:t xml:space="preserve">function </w:t>
+            </w:r>
+            <w:proofErr w:type="gramStart"/>
+            <w:r>
+              <w:rPr>
+                <w:rFonts w:ascii="Times New Roman" w:eastAsia="Times New Roman" w:hAnsi="Times New Roman" w:cs="Times New Roman"/>
+                <w:color w:val="313130"/>
+                <w:sz w:val="24"/>
+                <w:szCs w:val="24"/>
+              </w:rPr>
+              <w:t>User</w:t>
+            </w:r>
+            <w:r>
+              <w:rPr>
+                <w:rFonts w:ascii="Times New Roman" w:eastAsia="Times New Roman" w:hAnsi="Times New Roman" w:cs="Times New Roman"/>
+                <w:color w:val="313130"/>
+                <w:sz w:val="24"/>
+                <w:szCs w:val="24"/>
+              </w:rPr>
+              <w:t>(</w:t>
+            </w:r>
+            <w:proofErr w:type="gramEnd"/>
+            <w:r>
+              <w:rPr>
+                <w:rFonts w:ascii="Times New Roman" w:eastAsia="Times New Roman" w:hAnsi="Times New Roman" w:cs="Times New Roman"/>
+                <w:color w:val="313130"/>
+                <w:sz w:val="24"/>
+                <w:szCs w:val="24"/>
+              </w:rPr>
+              <w:t>)</w:t>
+            </w:r>
+            <w:r>
+              <w:rPr>
+                <w:rFonts w:ascii="Times New Roman" w:eastAsia="Times New Roman" w:hAnsi="Times New Roman" w:cs="Times New Roman"/>
+                <w:color w:val="313130"/>
+                <w:sz w:val="24"/>
+                <w:szCs w:val="24"/>
+              </w:rPr>
+              <w:t xml:space="preserve"> {...}</w:t>
             </w:r>
           </w:p>
         </w:tc>
@@ -3467,7 +4123,47 @@
           <w:sz w:val="24"/>
           <w:szCs w:val="24"/>
         </w:rPr>
-        <w:t>&lt;&gt;&lt;/&gt; | &lt;React.Fragment&gt;&lt;/React.Fragment&gt;</w:t>
+        <w:t>&lt;&gt;&lt;/&gt; | &lt;</w:t>
+      </w:r>
+      <w:proofErr w:type="spellStart"/>
+      <w:r>
+        <w:rPr>
+          <w:rFonts w:ascii="Times New Roman" w:eastAsia="Times New Roman" w:hAnsi="Times New Roman" w:cs="Times New Roman"/>
+          <w:color w:val="DC143C"/>
+          <w:sz w:val="24"/>
+          <w:szCs w:val="24"/>
+        </w:rPr>
+        <w:t>React.Fragment</w:t>
+      </w:r>
+      <w:proofErr w:type="spellEnd"/>
+      <w:r>
+        <w:rPr>
+          <w:rFonts w:ascii="Times New Roman" w:eastAsia="Times New Roman" w:hAnsi="Times New Roman" w:cs="Times New Roman"/>
+          <w:color w:val="DC143C"/>
+          <w:sz w:val="24"/>
+          <w:szCs w:val="24"/>
+        </w:rPr>
+        <w:t>&gt;&lt;/</w:t>
+      </w:r>
+      <w:proofErr w:type="spellStart"/>
+      <w:r>
+        <w:rPr>
+          <w:rFonts w:ascii="Times New Roman" w:eastAsia="Times New Roman" w:hAnsi="Times New Roman" w:cs="Times New Roman"/>
+          <w:color w:val="DC143C"/>
+          <w:sz w:val="24"/>
+          <w:szCs w:val="24"/>
+        </w:rPr>
+        <w:t>React.Fragment</w:t>
+      </w:r>
+      <w:proofErr w:type="spellEnd"/>
+      <w:r>
+        <w:rPr>
+          <w:rFonts w:ascii="Times New Roman" w:eastAsia="Times New Roman" w:hAnsi="Times New Roman" w:cs="Times New Roman"/>
+          <w:color w:val="DC143C"/>
+          <w:sz w:val="24"/>
+          <w:szCs w:val="24"/>
+        </w:rPr>
+        <w:t>&gt;</w:t>
       </w:r>
     </w:p>
     <w:p>
@@ -3577,6 +4273,7 @@
         </w:rPr>
         <w:t>Use attribute </w:t>
       </w:r>
+      <w:proofErr w:type="spellStart"/>
       <w:r>
         <w:rPr>
           <w:rFonts w:ascii="Times New Roman" w:eastAsia="Times New Roman" w:hAnsi="Times New Roman" w:cs="Times New Roman"/>
@@ -3586,6 +4283,7 @@
         </w:rPr>
         <w:t>className</w:t>
       </w:r>
+      <w:proofErr w:type="spellEnd"/>
       <w:r>
         <w:rPr>
           <w:rFonts w:ascii="Times New Roman" w:eastAsia="Times New Roman" w:hAnsi="Times New Roman" w:cs="Times New Roman"/>
@@ -3643,6 +4341,7 @@
         </w:rPr>
         <w:t>The </w:t>
       </w:r>
+      <w:proofErr w:type="spellStart"/>
       <w:r>
         <w:rPr>
           <w:rFonts w:ascii="Times New Roman" w:eastAsia="Times New Roman" w:hAnsi="Times New Roman" w:cs="Times New Roman"/>
@@ -3650,7 +4349,17 @@
           <w:sz w:val="24"/>
           <w:szCs w:val="24"/>
         </w:rPr>
-        <w:t>ReactDOM.render()</w:t>
+        <w:t>ReactDOM.render</w:t>
+      </w:r>
+      <w:proofErr w:type="spellEnd"/>
+      <w:r>
+        <w:rPr>
+          <w:rFonts w:ascii="Times New Roman" w:eastAsia="Times New Roman" w:hAnsi="Times New Roman" w:cs="Times New Roman"/>
+          <w:color w:val="DC143C"/>
+          <w:sz w:val="24"/>
+          <w:szCs w:val="24"/>
+        </w:rPr>
+        <w:t>()</w:t>
       </w:r>
       <w:r>
         <w:rPr>
@@ -3912,8 +4621,22 @@
           <w:szCs w:val="24"/>
           <w:shd w:val="clear" w:color="auto" w:fill="FFFFFF"/>
         </w:rPr>
-        <w:t>, isolated</w:t>
-      </w:r>
+        <w:t xml:space="preserve">, </w:t>
+      </w:r>
+      <w:proofErr w:type="gramStart"/>
+      <w:r>
+        <w:rPr>
+          <w:rFonts w:ascii="Times New Roman" w:hAnsi="Times New Roman" w:cs="Times New Roman"/>
+          <w:b/>
+          <w:bCs/>
+          <w:color w:val="000000"/>
+          <w:sz w:val="24"/>
+          <w:szCs w:val="24"/>
+          <w:shd w:val="clear" w:color="auto" w:fill="FFFFFF"/>
+        </w:rPr>
+        <w:t>isolated</w:t>
+      </w:r>
+      <w:proofErr w:type="gramEnd"/>
       <w:r>
         <w:rPr>
           <w:rFonts w:ascii="Times New Roman" w:hAnsi="Times New Roman" w:cs="Times New Roman"/>
@@ -4084,13 +4807,67 @@
           <w:sz w:val="24"/>
           <w:szCs w:val="24"/>
         </w:rPr>
-        <w:t>extends React.Component</w:t>
-      </w:r>
-      <w:r>
-        <w:rPr>
-          <w:color w:val="000000"/>
-        </w:rPr>
-        <w:t> statement. This statement creates an inheritance to React.Component, and gives your component access to React.Component's functions.</w:t>
+        <w:t xml:space="preserve">extends </w:t>
+      </w:r>
+      <w:proofErr w:type="spellStart"/>
+      <w:r>
+        <w:rPr>
+          <w:rStyle w:val="HTMLCode"/>
+          <w:rFonts w:ascii="Times New Roman" w:eastAsiaTheme="majorEastAsia" w:hAnsi="Times New Roman" w:cs="Times New Roman"/>
+          <w:color w:val="DC143C"/>
+          <w:sz w:val="24"/>
+          <w:szCs w:val="24"/>
+        </w:rPr>
+        <w:t>React.Component</w:t>
+      </w:r>
+      <w:proofErr w:type="spellEnd"/>
+      <w:r>
+        <w:rPr>
+          <w:color w:val="000000"/>
+        </w:rPr>
+        <w:t xml:space="preserve"> statement. This statement creates an inheritance to </w:t>
+      </w:r>
+      <w:proofErr w:type="spellStart"/>
+      <w:r>
+        <w:rPr>
+          <w:color w:val="000000"/>
+        </w:rPr>
+        <w:t>React.</w:t>
+      </w:r>
+      <w:proofErr w:type="gramStart"/>
+      <w:r>
+        <w:rPr>
+          <w:color w:val="000000"/>
+        </w:rPr>
+        <w:t>Component</w:t>
+      </w:r>
+      <w:proofErr w:type="spellEnd"/>
+      <w:r>
+        <w:rPr>
+          <w:color w:val="000000"/>
+        </w:rPr>
+        <w:t>, and</w:t>
+      </w:r>
+      <w:proofErr w:type="gramEnd"/>
+      <w:r>
+        <w:rPr>
+          <w:color w:val="000000"/>
+        </w:rPr>
+        <w:t xml:space="preserve"> gives your component access to </w:t>
+      </w:r>
+      <w:proofErr w:type="spellStart"/>
+      <w:r>
+        <w:rPr>
+          <w:color w:val="000000"/>
+        </w:rPr>
+        <w:t>React.Component's</w:t>
+      </w:r>
+      <w:proofErr w:type="spellEnd"/>
+      <w:r>
+        <w:rPr>
+          <w:color w:val="000000"/>
+        </w:rPr>
+        <w:t xml:space="preserve"> functions.</w:t>
       </w:r>
     </w:p>
     <w:p>
@@ -4108,6 +4885,7 @@
         </w:rPr>
         <w:t>The component also requires a </w:t>
       </w:r>
+      <w:proofErr w:type="gramStart"/>
       <w:r>
         <w:rPr>
           <w:rStyle w:val="HTMLCode"/>
@@ -4116,7 +4894,18 @@
           <w:sz w:val="24"/>
           <w:szCs w:val="24"/>
         </w:rPr>
-        <w:t>render()</w:t>
+        <w:t>render(</w:t>
+      </w:r>
+      <w:proofErr w:type="gramEnd"/>
+      <w:r>
+        <w:rPr>
+          <w:rStyle w:val="HTMLCode"/>
+          <w:rFonts w:ascii="Times New Roman" w:eastAsiaTheme="majorEastAsia" w:hAnsi="Times New Roman" w:cs="Times New Roman"/>
+          <w:color w:val="DC143C"/>
+          <w:sz w:val="24"/>
+          <w:szCs w:val="24"/>
+        </w:rPr>
+        <w:t>)</w:t>
       </w:r>
       <w:r>
         <w:rPr>
@@ -4201,6 +4990,7 @@
         </w:rPr>
         <w:t xml:space="preserve"> </w:t>
       </w:r>
+      <w:proofErr w:type="spellStart"/>
       <w:r>
         <w:rPr>
           <w:rStyle w:val="token"/>
@@ -4231,6 +5021,7 @@
         </w:rPr>
         <w:t>Component</w:t>
       </w:r>
+      <w:proofErr w:type="spellEnd"/>
       <w:r>
         <w:rPr>
           <w:rStyle w:val="HTMLCode"/>
@@ -4278,6 +5069,7 @@
         </w:rPr>
         <w:t xml:space="preserve">  </w:t>
       </w:r>
+      <w:proofErr w:type="gramStart"/>
       <w:r>
         <w:rPr>
           <w:rStyle w:val="token"/>
@@ -4296,7 +5088,18 @@
           <w:sz w:val="24"/>
           <w:szCs w:val="24"/>
         </w:rPr>
-        <w:t>()</w:t>
+        <w:t>(</w:t>
+      </w:r>
+      <w:proofErr w:type="gramEnd"/>
+      <w:r>
+        <w:rPr>
+          <w:rStyle w:val="token"/>
+          <w:rFonts w:ascii="Times New Roman" w:hAnsi="Times New Roman" w:cs="Times New Roman"/>
+          <w:color w:val="999999"/>
+          <w:sz w:val="24"/>
+          <w:szCs w:val="24"/>
+        </w:rPr>
+        <w:t>)</w:t>
       </w:r>
       <w:r>
         <w:rPr>
@@ -4403,17 +5206,39 @@
           <w:sz w:val="24"/>
           <w:szCs w:val="24"/>
         </w:rPr>
-        <w:t>Hi, I am a Car!</w:t>
-      </w:r>
+        <w:t xml:space="preserve">Hi, I am a </w:t>
+      </w:r>
+      <w:proofErr w:type="gramStart"/>
       <w:r>
         <w:rPr>
           <w:rStyle w:val="token"/>
           <w:rFonts w:ascii="Times New Roman" w:hAnsi="Times New Roman" w:cs="Times New Roman"/>
+          <w:color w:val="000000"/>
+          <w:sz w:val="24"/>
+          <w:szCs w:val="24"/>
+        </w:rPr>
+        <w:t>Car!</w:t>
+      </w:r>
+      <w:r>
+        <w:rPr>
+          <w:rStyle w:val="token"/>
+          <w:rFonts w:ascii="Times New Roman" w:hAnsi="Times New Roman" w:cs="Times New Roman"/>
           <w:color w:val="999999"/>
           <w:sz w:val="24"/>
           <w:szCs w:val="24"/>
         </w:rPr>
-        <w:t>&lt;/</w:t>
+        <w:t>&lt;</w:t>
+      </w:r>
+      <w:proofErr w:type="gramEnd"/>
+      <w:r>
+        <w:rPr>
+          <w:rStyle w:val="token"/>
+          <w:rFonts w:ascii="Times New Roman" w:hAnsi="Times New Roman" w:cs="Times New Roman"/>
+          <w:color w:val="999999"/>
+          <w:sz w:val="24"/>
+          <w:szCs w:val="24"/>
+        </w:rPr>
+        <w:t>/</w:t>
       </w:r>
       <w:r>
         <w:rPr>
@@ -4584,6 +5409,7 @@
         </w:rPr>
         <w:t xml:space="preserve"> </w:t>
       </w:r>
+      <w:proofErr w:type="gramStart"/>
       <w:r>
         <w:rPr>
           <w:rStyle w:val="token"/>
@@ -4602,7 +5428,18 @@
           <w:sz w:val="24"/>
           <w:szCs w:val="24"/>
         </w:rPr>
-        <w:t>()</w:t>
+        <w:t>(</w:t>
+      </w:r>
+      <w:proofErr w:type="gramEnd"/>
+      <w:r>
+        <w:rPr>
+          <w:rStyle w:val="token"/>
+          <w:rFonts w:ascii="Times New Roman" w:hAnsi="Times New Roman" w:cs="Times New Roman"/>
+          <w:color w:val="999999"/>
+          <w:sz w:val="24"/>
+          <w:szCs w:val="24"/>
+        </w:rPr>
+        <w:t>)</w:t>
       </w:r>
       <w:r>
         <w:rPr>
@@ -4709,17 +5546,39 @@
           <w:sz w:val="24"/>
           <w:szCs w:val="24"/>
         </w:rPr>
-        <w:t>Hi, I am a Car!</w:t>
-      </w:r>
+        <w:t xml:space="preserve">Hi, I am a </w:t>
+      </w:r>
+      <w:proofErr w:type="gramStart"/>
       <w:r>
         <w:rPr>
           <w:rStyle w:val="token"/>
           <w:rFonts w:ascii="Times New Roman" w:hAnsi="Times New Roman" w:cs="Times New Roman"/>
+          <w:color w:val="000000"/>
+          <w:sz w:val="24"/>
+          <w:szCs w:val="24"/>
+        </w:rPr>
+        <w:t>Car!</w:t>
+      </w:r>
+      <w:r>
+        <w:rPr>
+          <w:rStyle w:val="token"/>
+          <w:rFonts w:ascii="Times New Roman" w:hAnsi="Times New Roman" w:cs="Times New Roman"/>
           <w:color w:val="999999"/>
           <w:sz w:val="24"/>
           <w:szCs w:val="24"/>
         </w:rPr>
-        <w:t>&lt;/</w:t>
+        <w:t>&lt;</w:t>
+      </w:r>
+      <w:proofErr w:type="gramEnd"/>
+      <w:r>
+        <w:rPr>
+          <w:rStyle w:val="token"/>
+          <w:rFonts w:ascii="Times New Roman" w:hAnsi="Times New Roman" w:cs="Times New Roman"/>
+          <w:color w:val="999999"/>
+          <w:sz w:val="24"/>
+          <w:szCs w:val="24"/>
+        </w:rPr>
+        <w:t>/</w:t>
       </w:r>
       <w:r>
         <w:rPr>
@@ -4795,7 +5654,29 @@
           <w:sz w:val="24"/>
           <w:szCs w:val="24"/>
         </w:rPr>
-        <w:t>Note- ClassName should be upper camel case because in JSX it denotes component Instance and not an HTML element.</w:t>
+        <w:t xml:space="preserve">Note- </w:t>
+      </w:r>
+      <w:proofErr w:type="spellStart"/>
+      <w:r>
+        <w:rPr>
+          <w:rFonts w:ascii="Times New Roman" w:hAnsi="Times New Roman" w:cs="Times New Roman"/>
+          <w:b/>
+          <w:bCs/>
+          <w:sz w:val="24"/>
+          <w:szCs w:val="24"/>
+        </w:rPr>
+        <w:t>ClassName</w:t>
+      </w:r>
+      <w:proofErr w:type="spellEnd"/>
+      <w:r>
+        <w:rPr>
+          <w:rFonts w:ascii="Times New Roman" w:hAnsi="Times New Roman" w:cs="Times New Roman"/>
+          <w:b/>
+          <w:bCs/>
+          <w:sz w:val="24"/>
+          <w:szCs w:val="24"/>
+        </w:rPr>
+        <w:t xml:space="preserve"> should be upper camel case because in JSX it denotes component Instance and not an HTML element.</w:t>
       </w:r>
     </w:p>
     <w:p>
@@ -5585,6 +6466,7 @@
           <w:szCs w:val="24"/>
         </w:rPr>
       </w:pPr>
+      <w:proofErr w:type="spellStart"/>
       <w:r>
         <w:rPr>
           <w:rFonts w:ascii="Times New Roman" w:hAnsi="Times New Roman" w:cs="Times New Roman"/>
@@ -5596,6 +6478,7 @@
         </w:rPr>
         <w:t>useState</w:t>
       </w:r>
+      <w:proofErr w:type="spellEnd"/>
     </w:p>
     <w:p>
       <w:pPr>
@@ -5617,6 +6500,7 @@
         </w:rPr>
         <w:t>The React </w:t>
       </w:r>
+      <w:proofErr w:type="spellStart"/>
       <w:r>
         <w:rPr>
           <w:rFonts w:ascii="Times New Roman" w:eastAsia="Times New Roman" w:hAnsi="Times New Roman" w:cs="Times New Roman"/>
@@ -5626,6 +6510,7 @@
         </w:rPr>
         <w:t>useState</w:t>
       </w:r>
+      <w:proofErr w:type="spellEnd"/>
       <w:r>
         <w:rPr>
           <w:rFonts w:ascii="Times New Roman" w:eastAsia="Times New Roman" w:hAnsi="Times New Roman" w:cs="Times New Roman"/>
@@ -5945,7 +6830,38 @@
           <w:sz w:val="24"/>
           <w:szCs w:val="24"/>
         </w:rPr>
-        <w:t xml:space="preserve"> in useState().</w:t>
+        <w:t xml:space="preserve"> in </w:t>
+      </w:r>
+      <w:proofErr w:type="spellStart"/>
+      <w:proofErr w:type="gramStart"/>
+      <w:r>
+        <w:rPr>
+          <w:rFonts w:ascii="Times New Roman" w:eastAsia="Times New Roman" w:hAnsi="Times New Roman" w:cs="Times New Roman"/>
+          <w:color w:val="000000"/>
+          <w:sz w:val="24"/>
+          <w:szCs w:val="24"/>
+        </w:rPr>
+        <w:t>useState</w:t>
+      </w:r>
+      <w:proofErr w:type="spellEnd"/>
+      <w:r>
+        <w:rPr>
+          <w:rFonts w:ascii="Times New Roman" w:eastAsia="Times New Roman" w:hAnsi="Times New Roman" w:cs="Times New Roman"/>
+          <w:color w:val="000000"/>
+          <w:sz w:val="24"/>
+          <w:szCs w:val="24"/>
+        </w:rPr>
+        <w:t>(</w:t>
+      </w:r>
+      <w:proofErr w:type="gramEnd"/>
+      <w:r>
+        <w:rPr>
+          <w:rFonts w:ascii="Times New Roman" w:eastAsia="Times New Roman" w:hAnsi="Times New Roman" w:cs="Times New Roman"/>
+          <w:color w:val="000000"/>
+          <w:sz w:val="24"/>
+          <w:szCs w:val="24"/>
+        </w:rPr>
+        <w:t>).</w:t>
       </w:r>
     </w:p>
     <w:p>
@@ -5987,7 +6903,49 @@
           <w:sz w:val="24"/>
           <w:szCs w:val="24"/>
         </w:rPr>
-        <w:t>To overcome this always take the previous value setX(prevX =&gt; prevX+1)</w:t>
+        <w:t xml:space="preserve">To overcome this always take the previous value </w:t>
+      </w:r>
+      <w:proofErr w:type="spellStart"/>
+      <w:proofErr w:type="gramStart"/>
+      <w:r>
+        <w:rPr>
+          <w:rFonts w:ascii="Times New Roman" w:eastAsia="Times New Roman" w:hAnsi="Times New Roman" w:cs="Times New Roman"/>
+          <w:color w:val="000000"/>
+          <w:sz w:val="24"/>
+          <w:szCs w:val="24"/>
+        </w:rPr>
+        <w:t>setX</w:t>
+      </w:r>
+      <w:proofErr w:type="spellEnd"/>
+      <w:r>
+        <w:rPr>
+          <w:rFonts w:ascii="Times New Roman" w:eastAsia="Times New Roman" w:hAnsi="Times New Roman" w:cs="Times New Roman"/>
+          <w:color w:val="000000"/>
+          <w:sz w:val="24"/>
+          <w:szCs w:val="24"/>
+        </w:rPr>
+        <w:t>(</w:t>
+      </w:r>
+      <w:proofErr w:type="spellStart"/>
+      <w:proofErr w:type="gramEnd"/>
+      <w:r>
+        <w:rPr>
+          <w:rFonts w:ascii="Times New Roman" w:eastAsia="Times New Roman" w:hAnsi="Times New Roman" w:cs="Times New Roman"/>
+          <w:color w:val="000000"/>
+          <w:sz w:val="24"/>
+          <w:szCs w:val="24"/>
+        </w:rPr>
+        <w:t>prevX</w:t>
+      </w:r>
+      <w:proofErr w:type="spellEnd"/>
+      <w:r>
+        <w:rPr>
+          <w:rFonts w:ascii="Times New Roman" w:eastAsia="Times New Roman" w:hAnsi="Times New Roman" w:cs="Times New Roman"/>
+          <w:color w:val="000000"/>
+          <w:sz w:val="24"/>
+          <w:szCs w:val="24"/>
+        </w:rPr>
+        <w:t xml:space="preserve"> =&gt; prevX+1)</w:t>
       </w:r>
     </w:p>
     <w:p>
@@ -6026,16 +6984,38 @@
           <w:sz w:val="24"/>
           <w:szCs w:val="24"/>
         </w:rPr>
-        <w:t>inside useState</w:t>
-      </w:r>
-      <w:r>
-        <w:rPr>
-          <w:rFonts w:ascii="Times New Roman" w:eastAsia="Times New Roman" w:hAnsi="Times New Roman" w:cs="Times New Roman"/>
-          <w:color w:val="000000"/>
-          <w:sz w:val="24"/>
-          <w:szCs w:val="24"/>
-        </w:rPr>
-        <w:t>()</w:t>
+        <w:t xml:space="preserve">inside </w:t>
+      </w:r>
+      <w:proofErr w:type="spellStart"/>
+      <w:proofErr w:type="gramStart"/>
+      <w:r>
+        <w:rPr>
+          <w:rFonts w:ascii="Times New Roman" w:eastAsia="Times New Roman" w:hAnsi="Times New Roman" w:cs="Times New Roman"/>
+          <w:color w:val="000000"/>
+          <w:sz w:val="24"/>
+          <w:szCs w:val="24"/>
+        </w:rPr>
+        <w:t>useState</w:t>
+      </w:r>
+      <w:proofErr w:type="spellEnd"/>
+      <w:r>
+        <w:rPr>
+          <w:rFonts w:ascii="Times New Roman" w:eastAsia="Times New Roman" w:hAnsi="Times New Roman" w:cs="Times New Roman"/>
+          <w:color w:val="000000"/>
+          <w:sz w:val="24"/>
+          <w:szCs w:val="24"/>
+        </w:rPr>
+        <w:t>(</w:t>
+      </w:r>
+      <w:proofErr w:type="gramEnd"/>
+      <w:r>
+        <w:rPr>
+          <w:rFonts w:ascii="Times New Roman" w:eastAsia="Times New Roman" w:hAnsi="Times New Roman" w:cs="Times New Roman"/>
+          <w:color w:val="000000"/>
+          <w:sz w:val="24"/>
+          <w:szCs w:val="24"/>
+        </w:rPr>
+        <w:t>)</w:t>
       </w:r>
       <w:r>
         <w:rPr>
@@ -6101,6 +7081,7 @@
           <w:szCs w:val="24"/>
         </w:rPr>
       </w:pPr>
+      <w:proofErr w:type="spellStart"/>
       <w:r>
         <w:rPr>
           <w:rFonts w:ascii="Times New Roman" w:eastAsia="Times New Roman" w:hAnsi="Times New Roman" w:cs="Times New Roman"/>
@@ -6112,6 +7093,7 @@
         </w:rPr>
         <w:t>useEffect</w:t>
       </w:r>
+      <w:proofErr w:type="spellEnd"/>
     </w:p>
     <w:p>
       <w:pPr>
@@ -6133,6 +7115,7 @@
         </w:rPr>
         <w:t>The </w:t>
       </w:r>
+      <w:proofErr w:type="spellStart"/>
       <w:r>
         <w:rPr>
           <w:rFonts w:ascii="Times New Roman" w:eastAsia="Times New Roman" w:hAnsi="Times New Roman" w:cs="Times New Roman"/>
@@ -6142,6 +7125,7 @@
         </w:rPr>
         <w:t>useEffect</w:t>
       </w:r>
+      <w:proofErr w:type="spellEnd"/>
       <w:r>
         <w:rPr>
           <w:rFonts w:ascii="Times New Roman" w:eastAsia="Times New Roman" w:hAnsi="Times New Roman" w:cs="Times New Roman"/>
@@ -6199,7 +7183,27 @@
           <w:sz w:val="24"/>
           <w:szCs w:val="24"/>
         </w:rPr>
-        <w:t>Some examples of side effects are: fetching data, directly updating the DOM, and timers.</w:t>
+        <w:t xml:space="preserve">Some examples of side effects </w:t>
+      </w:r>
+      <w:proofErr w:type="gramStart"/>
+      <w:r>
+        <w:rPr>
+          <w:rFonts w:ascii="Times New Roman" w:eastAsia="Times New Roman" w:hAnsi="Times New Roman" w:cs="Times New Roman"/>
+          <w:color w:val="000000"/>
+          <w:sz w:val="24"/>
+          <w:szCs w:val="24"/>
+        </w:rPr>
+        <w:t>are:</w:t>
+      </w:r>
+      <w:proofErr w:type="gramEnd"/>
+      <w:r>
+        <w:rPr>
+          <w:rFonts w:ascii="Times New Roman" w:eastAsia="Times New Roman" w:hAnsi="Times New Roman" w:cs="Times New Roman"/>
+          <w:color w:val="000000"/>
+          <w:sz w:val="24"/>
+          <w:szCs w:val="24"/>
+        </w:rPr>
+        <w:t xml:space="preserve"> fetching data, directly updating the DOM, and timers.</w:t>
       </w:r>
     </w:p>
     <w:p>
@@ -6213,6 +7217,7 @@
           <w:szCs w:val="24"/>
         </w:rPr>
       </w:pPr>
+      <w:proofErr w:type="spellStart"/>
       <w:r>
         <w:rPr>
           <w:rFonts w:ascii="Times New Roman" w:eastAsia="Times New Roman" w:hAnsi="Times New Roman" w:cs="Times New Roman"/>
@@ -6222,6 +7227,7 @@
         </w:rPr>
         <w:t>useEffect</w:t>
       </w:r>
+      <w:proofErr w:type="spellEnd"/>
       <w:r>
         <w:rPr>
           <w:rFonts w:ascii="Times New Roman" w:eastAsia="Times New Roman" w:hAnsi="Times New Roman" w:cs="Times New Roman"/>
@@ -6244,6 +7250,7 @@
           <w:szCs w:val="24"/>
         </w:rPr>
       </w:pPr>
+      <w:proofErr w:type="spellStart"/>
       <w:r>
         <w:rPr>
           <w:rFonts w:ascii="Times New Roman" w:eastAsia="Times New Roman" w:hAnsi="Times New Roman" w:cs="Times New Roman"/>
@@ -6251,7 +7258,17 @@
           <w:sz w:val="24"/>
           <w:szCs w:val="24"/>
         </w:rPr>
-        <w:t>useEffect(&lt;function&gt;, &lt;dependency&gt;)</w:t>
+        <w:t>useEffect</w:t>
+      </w:r>
+      <w:proofErr w:type="spellEnd"/>
+      <w:r>
+        <w:rPr>
+          <w:rFonts w:ascii="Times New Roman" w:eastAsia="Times New Roman" w:hAnsi="Times New Roman" w:cs="Times New Roman"/>
+          <w:color w:val="DC143C"/>
+          <w:sz w:val="24"/>
+          <w:szCs w:val="24"/>
+        </w:rPr>
+        <w:t>(&lt;function&gt;, &lt;dependency&gt;)</w:t>
       </w:r>
     </w:p>
     <w:p>
@@ -6483,6 +7500,7 @@
           <w:szCs w:val="24"/>
         </w:rPr>
       </w:pPr>
+      <w:proofErr w:type="spellStart"/>
       <w:r>
         <w:rPr>
           <w:rFonts w:ascii="Times New Roman" w:eastAsia="Times New Roman" w:hAnsi="Times New Roman" w:cs="Times New Roman"/>
@@ -6505,6 +7523,7 @@
         </w:rPr>
         <w:t>Memo</w:t>
       </w:r>
+      <w:proofErr w:type="spellEnd"/>
     </w:p>
     <w:p>
       <w:pPr>
@@ -6537,8 +7556,18 @@
           <w:sz w:val="24"/>
           <w:szCs w:val="24"/>
         </w:rPr>
-        <w:t>Used for caching, memoization</w:t>
-      </w:r>
+        <w:t xml:space="preserve">Used for caching, </w:t>
+      </w:r>
+      <w:proofErr w:type="spellStart"/>
+      <w:r>
+        <w:rPr>
+          <w:rFonts w:ascii="Times New Roman" w:hAnsi="Times New Roman" w:cs="Times New Roman"/>
+          <w:sz w:val="24"/>
+          <w:szCs w:val="24"/>
+        </w:rPr>
+        <w:t>memoization</w:t>
+      </w:r>
+      <w:proofErr w:type="spellEnd"/>
     </w:p>
     <w:p>
       <w:pPr>
@@ -6565,6 +7594,7 @@
           <w:szCs w:val="24"/>
         </w:rPr>
       </w:pPr>
+      <w:proofErr w:type="spellStart"/>
       <w:r>
         <w:rPr>
           <w:rFonts w:ascii="Times New Roman" w:eastAsia="Times New Roman" w:hAnsi="Times New Roman" w:cs="Times New Roman"/>
@@ -6576,6 +7606,7 @@
         </w:rPr>
         <w:t>useContext</w:t>
       </w:r>
+      <w:proofErr w:type="spellEnd"/>
       <w:r>
         <w:rPr>
           <w:rFonts w:ascii="Times New Roman" w:eastAsia="Times New Roman" w:hAnsi="Times New Roman" w:cs="Times New Roman"/>
@@ -6636,7 +7667,43 @@
           <w:szCs w:val="24"/>
         </w:rPr>
         <w:lastRenderedPageBreak/>
-        <w:t>It can be used together with the useState Hook to share state between deeply nested components more easily than with useState alone.</w:t>
+        <w:t>It can be used together with the </w:t>
+      </w:r>
+      <w:proofErr w:type="spellStart"/>
+      <w:r>
+        <w:rPr>
+          <w:rFonts w:ascii="Times New Roman" w:hAnsi="Times New Roman" w:cs="Times New Roman"/>
+          <w:sz w:val="24"/>
+          <w:szCs w:val="24"/>
+        </w:rPr>
+        <w:t>useState</w:t>
+      </w:r>
+      <w:proofErr w:type="spellEnd"/>
+      <w:r>
+        <w:rPr>
+          <w:rFonts w:ascii="Times New Roman" w:hAnsi="Times New Roman" w:cs="Times New Roman"/>
+          <w:sz w:val="24"/>
+          <w:szCs w:val="24"/>
+        </w:rPr>
+        <w:t> Hook to share state between deeply nested components more easily than with </w:t>
+      </w:r>
+      <w:proofErr w:type="spellStart"/>
+      <w:r>
+        <w:rPr>
+          <w:rFonts w:ascii="Times New Roman" w:hAnsi="Times New Roman" w:cs="Times New Roman"/>
+          <w:sz w:val="24"/>
+          <w:szCs w:val="24"/>
+        </w:rPr>
+        <w:t>useState</w:t>
+      </w:r>
+      <w:proofErr w:type="spellEnd"/>
+      <w:r>
+        <w:rPr>
+          <w:rFonts w:ascii="Times New Roman" w:hAnsi="Times New Roman" w:cs="Times New Roman"/>
+          <w:sz w:val="24"/>
+          <w:szCs w:val="24"/>
+        </w:rPr>
+        <w:t> alone.</w:t>
       </w:r>
     </w:p>
     <w:p>
@@ -6671,6 +7738,59 @@
           <w:szCs w:val="24"/>
         </w:rPr>
         <w:t xml:space="preserve"> to access a DOM element directly.</w:t>
+      </w:r>
+    </w:p>
+    <w:p>
+      <w:pPr>
+        <w:rPr>
+          <w:rFonts w:ascii="Times New Roman" w:hAnsi="Times New Roman" w:cs="Times New Roman"/>
+          <w:sz w:val="24"/>
+          <w:szCs w:val="24"/>
+        </w:rPr>
+      </w:pPr>
+      <w:r>
+        <w:rPr>
+          <w:rFonts w:ascii="Times New Roman" w:hAnsi="Times New Roman" w:cs="Times New Roman"/>
+          <w:sz w:val="24"/>
+          <w:szCs w:val="24"/>
+        </w:rPr>
+        <w:t xml:space="preserve">Flow </w:t>
+      </w:r>
+      <w:proofErr w:type="spellStart"/>
+      <w:proofErr w:type="gramStart"/>
+      <w:r>
+        <w:rPr>
+          <w:rFonts w:ascii="Times New Roman" w:hAnsi="Times New Roman" w:cs="Times New Roman"/>
+          <w:sz w:val="24"/>
+          <w:szCs w:val="24"/>
+        </w:rPr>
+        <w:t>c</w:t>
+      </w:r>
+      <w:r>
+        <w:rPr>
+          <w:rFonts w:ascii="Times New Roman" w:hAnsi="Times New Roman" w:cs="Times New Roman"/>
+          <w:sz w:val="24"/>
+          <w:szCs w:val="24"/>
+        </w:rPr>
+        <w:t>reateContext</w:t>
+      </w:r>
+      <w:proofErr w:type="spellEnd"/>
+      <w:r>
+        <w:rPr>
+          <w:rFonts w:ascii="Times New Roman" w:hAnsi="Times New Roman" w:cs="Times New Roman"/>
+          <w:sz w:val="24"/>
+          <w:szCs w:val="24"/>
+        </w:rPr>
+        <w:t>(</w:t>
+      </w:r>
+      <w:proofErr w:type="gramEnd"/>
+      <w:r>
+        <w:rPr>
+          <w:rFonts w:ascii="Times New Roman" w:hAnsi="Times New Roman" w:cs="Times New Roman"/>
+          <w:sz w:val="24"/>
+          <w:szCs w:val="24"/>
+        </w:rPr>
+        <w:t>) =&gt; Provider =&gt; Consumer.</w:t>
       </w:r>
     </w:p>
     <w:p>
@@ -6692,6 +7812,7 @@
           <w:szCs w:val="24"/>
         </w:rPr>
       </w:pPr>
+      <w:proofErr w:type="spellStart"/>
       <w:r>
         <w:rPr>
           <w:rFonts w:ascii="Times New Roman" w:hAnsi="Times New Roman" w:cs="Times New Roman"/>
@@ -6702,22 +7823,41 @@
         </w:rPr>
         <w:t>useRef</w:t>
       </w:r>
-    </w:p>
-    <w:p>
-      <w:pPr>
-        <w:rPr>
-          <w:rFonts w:ascii="Times New Roman" w:hAnsi="Times New Roman" w:cs="Times New Roman"/>
-          <w:sz w:val="24"/>
-          <w:szCs w:val="24"/>
-        </w:rPr>
-      </w:pPr>
-      <w:r>
-        <w:rPr>
-          <w:rFonts w:ascii="Times New Roman" w:hAnsi="Times New Roman" w:cs="Times New Roman"/>
-          <w:sz w:val="24"/>
-          <w:szCs w:val="24"/>
-        </w:rPr>
-        <w:t xml:space="preserve">The useRef Hook allows you to </w:t>
+      <w:proofErr w:type="spellEnd"/>
+    </w:p>
+    <w:p>
+      <w:pPr>
+        <w:rPr>
+          <w:rFonts w:ascii="Times New Roman" w:hAnsi="Times New Roman" w:cs="Times New Roman"/>
+          <w:sz w:val="24"/>
+          <w:szCs w:val="24"/>
+        </w:rPr>
+      </w:pPr>
+      <w:r>
+        <w:rPr>
+          <w:rFonts w:ascii="Times New Roman" w:hAnsi="Times New Roman" w:cs="Times New Roman"/>
+          <w:sz w:val="24"/>
+          <w:szCs w:val="24"/>
+        </w:rPr>
+        <w:t>The </w:t>
+      </w:r>
+      <w:proofErr w:type="spellStart"/>
+      <w:r>
+        <w:rPr>
+          <w:rFonts w:ascii="Times New Roman" w:hAnsi="Times New Roman" w:cs="Times New Roman"/>
+          <w:sz w:val="24"/>
+          <w:szCs w:val="24"/>
+        </w:rPr>
+        <w:t>useRef</w:t>
+      </w:r>
+      <w:proofErr w:type="spellEnd"/>
+      <w:r>
+        <w:rPr>
+          <w:rFonts w:ascii="Times New Roman" w:hAnsi="Times New Roman" w:cs="Times New Roman"/>
+          <w:sz w:val="24"/>
+          <w:szCs w:val="24"/>
+        </w:rPr>
+        <w:t xml:space="preserve"> Hook allows you to </w:t>
       </w:r>
       <w:r>
         <w:rPr>
@@ -6838,17 +7978,68 @@
           <w:sz w:val="24"/>
           <w:szCs w:val="24"/>
         </w:rPr>
-        <w:t>React router – useNavigate, useParams, Router, Routes, route, link</w:t>
-      </w:r>
-      <w:r>
-        <w:rPr>
-          <w:rFonts w:ascii="Times New Roman" w:eastAsia="Times New Roman" w:hAnsi="Times New Roman" w:cs="Times New Roman"/>
-          <w:color w:val="000000"/>
-          <w:sz w:val="24"/>
-          <w:szCs w:val="24"/>
-        </w:rPr>
-        <w:t>, useForm</w:t>
-      </w:r>
+        <w:t xml:space="preserve">React router – </w:t>
+      </w:r>
+      <w:proofErr w:type="spellStart"/>
+      <w:r>
+        <w:rPr>
+          <w:rFonts w:ascii="Times New Roman" w:eastAsia="Times New Roman" w:hAnsi="Times New Roman" w:cs="Times New Roman"/>
+          <w:color w:val="000000"/>
+          <w:sz w:val="24"/>
+          <w:szCs w:val="24"/>
+        </w:rPr>
+        <w:t>useNavigate</w:t>
+      </w:r>
+      <w:proofErr w:type="spellEnd"/>
+      <w:r>
+        <w:rPr>
+          <w:rFonts w:ascii="Times New Roman" w:eastAsia="Times New Roman" w:hAnsi="Times New Roman" w:cs="Times New Roman"/>
+          <w:color w:val="000000"/>
+          <w:sz w:val="24"/>
+          <w:szCs w:val="24"/>
+        </w:rPr>
+        <w:t xml:space="preserve">, </w:t>
+      </w:r>
+      <w:proofErr w:type="spellStart"/>
+      <w:r>
+        <w:rPr>
+          <w:rFonts w:ascii="Times New Roman" w:eastAsia="Times New Roman" w:hAnsi="Times New Roman" w:cs="Times New Roman"/>
+          <w:color w:val="000000"/>
+          <w:sz w:val="24"/>
+          <w:szCs w:val="24"/>
+        </w:rPr>
+        <w:t>useParams</w:t>
+      </w:r>
+      <w:proofErr w:type="spellEnd"/>
+      <w:r>
+        <w:rPr>
+          <w:rFonts w:ascii="Times New Roman" w:eastAsia="Times New Roman" w:hAnsi="Times New Roman" w:cs="Times New Roman"/>
+          <w:color w:val="000000"/>
+          <w:sz w:val="24"/>
+          <w:szCs w:val="24"/>
+        </w:rPr>
+        <w:t>, Router, Routes, route, link</w:t>
+      </w:r>
+      <w:r>
+        <w:rPr>
+          <w:rFonts w:ascii="Times New Roman" w:eastAsia="Times New Roman" w:hAnsi="Times New Roman" w:cs="Times New Roman"/>
+          <w:color w:val="000000"/>
+          <w:sz w:val="24"/>
+          <w:szCs w:val="24"/>
+        </w:rPr>
+        <w:t xml:space="preserve">, </w:t>
+      </w:r>
+      <w:proofErr w:type="spellStart"/>
+      <w:r>
+        <w:rPr>
+          <w:rFonts w:ascii="Times New Roman" w:eastAsia="Times New Roman" w:hAnsi="Times New Roman" w:cs="Times New Roman"/>
+          <w:color w:val="000000"/>
+          <w:sz w:val="24"/>
+          <w:szCs w:val="24"/>
+        </w:rPr>
+        <w:t>useForm</w:t>
+      </w:r>
+      <w:proofErr w:type="spellEnd"/>
     </w:p>
     <w:p>
       <w:pPr>
@@ -6869,8 +8060,39 @@
           <w:sz w:val="24"/>
           <w:szCs w:val="24"/>
         </w:rPr>
-        <w:t>React hook form, side effect, useQuery, react redux, UseMutation</w:t>
-      </w:r>
+        <w:t xml:space="preserve">React hook form, side effect, </w:t>
+      </w:r>
+      <w:proofErr w:type="spellStart"/>
+      <w:r>
+        <w:rPr>
+          <w:rFonts w:ascii="Times New Roman" w:eastAsia="Times New Roman" w:hAnsi="Times New Roman" w:cs="Times New Roman"/>
+          <w:color w:val="000000"/>
+          <w:sz w:val="24"/>
+          <w:szCs w:val="24"/>
+        </w:rPr>
+        <w:t>useQuery</w:t>
+      </w:r>
+      <w:proofErr w:type="spellEnd"/>
+      <w:r>
+        <w:rPr>
+          <w:rFonts w:ascii="Times New Roman" w:eastAsia="Times New Roman" w:hAnsi="Times New Roman" w:cs="Times New Roman"/>
+          <w:color w:val="000000"/>
+          <w:sz w:val="24"/>
+          <w:szCs w:val="24"/>
+        </w:rPr>
+        <w:t xml:space="preserve">, react redux, </w:t>
+      </w:r>
+      <w:proofErr w:type="spellStart"/>
+      <w:r>
+        <w:rPr>
+          <w:rFonts w:ascii="Times New Roman" w:eastAsia="Times New Roman" w:hAnsi="Times New Roman" w:cs="Times New Roman"/>
+          <w:color w:val="000000"/>
+          <w:sz w:val="24"/>
+          <w:szCs w:val="24"/>
+        </w:rPr>
+        <w:t>UseMutation</w:t>
+      </w:r>
+      <w:proofErr w:type="spellEnd"/>
     </w:p>
     <w:p>
       <w:pPr>
@@ -7024,13 +8246,23 @@
           <w:szCs w:val="24"/>
         </w:rPr>
       </w:pPr>
-      <w:r>
-        <w:rPr>
-          <w:rFonts w:ascii="Times New Roman" w:hAnsi="Times New Roman" w:cs="Times New Roman"/>
-          <w:sz w:val="24"/>
-          <w:szCs w:val="24"/>
-        </w:rPr>
-        <w:t>constructor()</w:t>
+      <w:proofErr w:type="gramStart"/>
+      <w:r>
+        <w:rPr>
+          <w:rFonts w:ascii="Times New Roman" w:hAnsi="Times New Roman" w:cs="Times New Roman"/>
+          <w:sz w:val="24"/>
+          <w:szCs w:val="24"/>
+        </w:rPr>
+        <w:t>constructor(</w:t>
+      </w:r>
+      <w:proofErr w:type="gramEnd"/>
+      <w:r>
+        <w:rPr>
+          <w:rFonts w:ascii="Times New Roman" w:hAnsi="Times New Roman" w:cs="Times New Roman"/>
+          <w:sz w:val="24"/>
+          <w:szCs w:val="24"/>
+        </w:rPr>
+        <w:t>)</w:t>
       </w:r>
     </w:p>
     <w:p>
@@ -7046,13 +8278,33 @@
           <w:szCs w:val="24"/>
         </w:rPr>
       </w:pPr>
-      <w:r>
-        <w:rPr>
-          <w:rFonts w:ascii="Times New Roman" w:hAnsi="Times New Roman" w:cs="Times New Roman"/>
-          <w:sz w:val="24"/>
-          <w:szCs w:val="24"/>
-        </w:rPr>
-        <w:t>getDerivedStateFromProps()</w:t>
+      <w:proofErr w:type="spellStart"/>
+      <w:proofErr w:type="gramStart"/>
+      <w:r>
+        <w:rPr>
+          <w:rFonts w:ascii="Times New Roman" w:hAnsi="Times New Roman" w:cs="Times New Roman"/>
+          <w:sz w:val="24"/>
+          <w:szCs w:val="24"/>
+        </w:rPr>
+        <w:t>getDerivedStateFromProps</w:t>
+      </w:r>
+      <w:proofErr w:type="spellEnd"/>
+      <w:r>
+        <w:rPr>
+          <w:rFonts w:ascii="Times New Roman" w:hAnsi="Times New Roman" w:cs="Times New Roman"/>
+          <w:sz w:val="24"/>
+          <w:szCs w:val="24"/>
+        </w:rPr>
+        <w:t>(</w:t>
+      </w:r>
+      <w:proofErr w:type="gramEnd"/>
+      <w:r>
+        <w:rPr>
+          <w:rFonts w:ascii="Times New Roman" w:hAnsi="Times New Roman" w:cs="Times New Roman"/>
+          <w:sz w:val="24"/>
+          <w:szCs w:val="24"/>
+        </w:rPr>
+        <w:t>)</w:t>
       </w:r>
     </w:p>
     <w:p>
@@ -7068,13 +8320,23 @@
           <w:szCs w:val="24"/>
         </w:rPr>
       </w:pPr>
-      <w:r>
-        <w:rPr>
-          <w:rFonts w:ascii="Times New Roman" w:hAnsi="Times New Roman" w:cs="Times New Roman"/>
-          <w:sz w:val="24"/>
-          <w:szCs w:val="24"/>
-        </w:rPr>
-        <w:t>render()</w:t>
+      <w:proofErr w:type="gramStart"/>
+      <w:r>
+        <w:rPr>
+          <w:rFonts w:ascii="Times New Roman" w:hAnsi="Times New Roman" w:cs="Times New Roman"/>
+          <w:sz w:val="24"/>
+          <w:szCs w:val="24"/>
+        </w:rPr>
+        <w:t>render(</w:t>
+      </w:r>
+      <w:proofErr w:type="gramEnd"/>
+      <w:r>
+        <w:rPr>
+          <w:rFonts w:ascii="Times New Roman" w:hAnsi="Times New Roman" w:cs="Times New Roman"/>
+          <w:sz w:val="24"/>
+          <w:szCs w:val="24"/>
+        </w:rPr>
+        <w:t>)</w:t>
       </w:r>
     </w:p>
     <w:p>
@@ -7090,30 +8352,68 @@
           <w:szCs w:val="24"/>
         </w:rPr>
       </w:pPr>
-      <w:r>
-        <w:rPr>
-          <w:rFonts w:ascii="Times New Roman" w:hAnsi="Times New Roman" w:cs="Times New Roman"/>
-          <w:sz w:val="24"/>
-          <w:szCs w:val="24"/>
-        </w:rPr>
-        <w:t>componentDidMount()</w:t>
-      </w:r>
-    </w:p>
-    <w:p>
-      <w:pPr>
-        <w:rPr>
-          <w:rFonts w:ascii="Times New Roman" w:hAnsi="Times New Roman" w:cs="Times New Roman"/>
-          <w:sz w:val="24"/>
-          <w:szCs w:val="24"/>
-        </w:rPr>
-      </w:pPr>
-      <w:r>
-        <w:rPr>
-          <w:rFonts w:ascii="Times New Roman" w:hAnsi="Times New Roman" w:cs="Times New Roman"/>
-          <w:sz w:val="24"/>
-          <w:szCs w:val="24"/>
-        </w:rPr>
-        <w:t>The render() method is required and will always be called, the others are optional and will be called if you define them.</w:t>
+      <w:proofErr w:type="spellStart"/>
+      <w:proofErr w:type="gramStart"/>
+      <w:r>
+        <w:rPr>
+          <w:rFonts w:ascii="Times New Roman" w:hAnsi="Times New Roman" w:cs="Times New Roman"/>
+          <w:sz w:val="24"/>
+          <w:szCs w:val="24"/>
+        </w:rPr>
+        <w:t>componentDidMount</w:t>
+      </w:r>
+      <w:proofErr w:type="spellEnd"/>
+      <w:r>
+        <w:rPr>
+          <w:rFonts w:ascii="Times New Roman" w:hAnsi="Times New Roman" w:cs="Times New Roman"/>
+          <w:sz w:val="24"/>
+          <w:szCs w:val="24"/>
+        </w:rPr>
+        <w:t>(</w:t>
+      </w:r>
+      <w:proofErr w:type="gramEnd"/>
+      <w:r>
+        <w:rPr>
+          <w:rFonts w:ascii="Times New Roman" w:hAnsi="Times New Roman" w:cs="Times New Roman"/>
+          <w:sz w:val="24"/>
+          <w:szCs w:val="24"/>
+        </w:rPr>
+        <w:t>)</w:t>
+      </w:r>
+    </w:p>
+    <w:p>
+      <w:pPr>
+        <w:rPr>
+          <w:rFonts w:ascii="Times New Roman" w:hAnsi="Times New Roman" w:cs="Times New Roman"/>
+          <w:sz w:val="24"/>
+          <w:szCs w:val="24"/>
+        </w:rPr>
+      </w:pPr>
+      <w:r>
+        <w:rPr>
+          <w:rFonts w:ascii="Times New Roman" w:hAnsi="Times New Roman" w:cs="Times New Roman"/>
+          <w:sz w:val="24"/>
+          <w:szCs w:val="24"/>
+        </w:rPr>
+        <w:t>The </w:t>
+      </w:r>
+      <w:proofErr w:type="gramStart"/>
+      <w:r>
+        <w:rPr>
+          <w:rFonts w:ascii="Times New Roman" w:hAnsi="Times New Roman" w:cs="Times New Roman"/>
+          <w:sz w:val="24"/>
+          <w:szCs w:val="24"/>
+        </w:rPr>
+        <w:t>render(</w:t>
+      </w:r>
+      <w:proofErr w:type="gramEnd"/>
+      <w:r>
+        <w:rPr>
+          <w:rFonts w:ascii="Times New Roman" w:hAnsi="Times New Roman" w:cs="Times New Roman"/>
+          <w:sz w:val="24"/>
+          <w:szCs w:val="24"/>
+        </w:rPr>
+        <w:t>) method is required and will always be called, the others are optional and will be called if you define them.</w:t>
       </w:r>
     </w:p>
     <w:p>
@@ -7162,6 +8462,7 @@
           <w:sz w:val="24"/>
           <w:szCs w:val="24"/>
         </w:rPr>
+        <w:lastRenderedPageBreak/>
         <w:t>The next phase in the lifecycle is when a component is updated.</w:t>
       </w:r>
     </w:p>
@@ -7179,7 +8480,6 @@
           <w:sz w:val="24"/>
           <w:szCs w:val="24"/>
         </w:rPr>
-        <w:lastRenderedPageBreak/>
         <w:t>A component is updated whenever there is a change in the component's state or props.</w:t>
       </w:r>
     </w:p>
@@ -7213,13 +8513,33 @@
           <w:szCs w:val="24"/>
         </w:rPr>
       </w:pPr>
-      <w:r>
-        <w:rPr>
-          <w:rFonts w:ascii="Times New Roman" w:hAnsi="Times New Roman" w:cs="Times New Roman"/>
-          <w:sz w:val="24"/>
-          <w:szCs w:val="24"/>
-        </w:rPr>
-        <w:t>getDerivedStateFromProps()</w:t>
+      <w:proofErr w:type="spellStart"/>
+      <w:proofErr w:type="gramStart"/>
+      <w:r>
+        <w:rPr>
+          <w:rFonts w:ascii="Times New Roman" w:hAnsi="Times New Roman" w:cs="Times New Roman"/>
+          <w:sz w:val="24"/>
+          <w:szCs w:val="24"/>
+        </w:rPr>
+        <w:t>getDerivedStateFromProps</w:t>
+      </w:r>
+      <w:proofErr w:type="spellEnd"/>
+      <w:r>
+        <w:rPr>
+          <w:rFonts w:ascii="Times New Roman" w:hAnsi="Times New Roman" w:cs="Times New Roman"/>
+          <w:sz w:val="24"/>
+          <w:szCs w:val="24"/>
+        </w:rPr>
+        <w:t>(</w:t>
+      </w:r>
+      <w:proofErr w:type="gramEnd"/>
+      <w:r>
+        <w:rPr>
+          <w:rFonts w:ascii="Times New Roman" w:hAnsi="Times New Roman" w:cs="Times New Roman"/>
+          <w:sz w:val="24"/>
+          <w:szCs w:val="24"/>
+        </w:rPr>
+        <w:t>)</w:t>
       </w:r>
     </w:p>
     <w:p>
@@ -7235,13 +8555,33 @@
           <w:szCs w:val="24"/>
         </w:rPr>
       </w:pPr>
-      <w:r>
-        <w:rPr>
-          <w:rFonts w:ascii="Times New Roman" w:hAnsi="Times New Roman" w:cs="Times New Roman"/>
-          <w:sz w:val="24"/>
-          <w:szCs w:val="24"/>
-        </w:rPr>
-        <w:t>shouldComponentUpdate()</w:t>
+      <w:proofErr w:type="spellStart"/>
+      <w:proofErr w:type="gramStart"/>
+      <w:r>
+        <w:rPr>
+          <w:rFonts w:ascii="Times New Roman" w:hAnsi="Times New Roman" w:cs="Times New Roman"/>
+          <w:sz w:val="24"/>
+          <w:szCs w:val="24"/>
+        </w:rPr>
+        <w:t>shouldComponentUpdate</w:t>
+      </w:r>
+      <w:proofErr w:type="spellEnd"/>
+      <w:r>
+        <w:rPr>
+          <w:rFonts w:ascii="Times New Roman" w:hAnsi="Times New Roman" w:cs="Times New Roman"/>
+          <w:sz w:val="24"/>
+          <w:szCs w:val="24"/>
+        </w:rPr>
+        <w:t>(</w:t>
+      </w:r>
+      <w:proofErr w:type="gramEnd"/>
+      <w:r>
+        <w:rPr>
+          <w:rFonts w:ascii="Times New Roman" w:hAnsi="Times New Roman" w:cs="Times New Roman"/>
+          <w:sz w:val="24"/>
+          <w:szCs w:val="24"/>
+        </w:rPr>
+        <w:t>)</w:t>
       </w:r>
     </w:p>
     <w:p>
@@ -7257,13 +8597,23 @@
           <w:szCs w:val="24"/>
         </w:rPr>
       </w:pPr>
-      <w:r>
-        <w:rPr>
-          <w:rFonts w:ascii="Times New Roman" w:hAnsi="Times New Roman" w:cs="Times New Roman"/>
-          <w:sz w:val="24"/>
-          <w:szCs w:val="24"/>
-        </w:rPr>
-        <w:t>render()</w:t>
+      <w:proofErr w:type="gramStart"/>
+      <w:r>
+        <w:rPr>
+          <w:rFonts w:ascii="Times New Roman" w:hAnsi="Times New Roman" w:cs="Times New Roman"/>
+          <w:sz w:val="24"/>
+          <w:szCs w:val="24"/>
+        </w:rPr>
+        <w:t>render(</w:t>
+      </w:r>
+      <w:proofErr w:type="gramEnd"/>
+      <w:r>
+        <w:rPr>
+          <w:rFonts w:ascii="Times New Roman" w:hAnsi="Times New Roman" w:cs="Times New Roman"/>
+          <w:sz w:val="24"/>
+          <w:szCs w:val="24"/>
+        </w:rPr>
+        <w:t>)</w:t>
       </w:r>
     </w:p>
     <w:p>
@@ -7279,13 +8629,33 @@
           <w:szCs w:val="24"/>
         </w:rPr>
       </w:pPr>
-      <w:r>
-        <w:rPr>
-          <w:rFonts w:ascii="Times New Roman" w:hAnsi="Times New Roman" w:cs="Times New Roman"/>
-          <w:sz w:val="24"/>
-          <w:szCs w:val="24"/>
-        </w:rPr>
-        <w:t>getSnapshotBeforeUpdate()</w:t>
+      <w:proofErr w:type="spellStart"/>
+      <w:proofErr w:type="gramStart"/>
+      <w:r>
+        <w:rPr>
+          <w:rFonts w:ascii="Times New Roman" w:hAnsi="Times New Roman" w:cs="Times New Roman"/>
+          <w:sz w:val="24"/>
+          <w:szCs w:val="24"/>
+        </w:rPr>
+        <w:t>getSnapshotBeforeUpdate</w:t>
+      </w:r>
+      <w:proofErr w:type="spellEnd"/>
+      <w:r>
+        <w:rPr>
+          <w:rFonts w:ascii="Times New Roman" w:hAnsi="Times New Roman" w:cs="Times New Roman"/>
+          <w:sz w:val="24"/>
+          <w:szCs w:val="24"/>
+        </w:rPr>
+        <w:t>(</w:t>
+      </w:r>
+      <w:proofErr w:type="gramEnd"/>
+      <w:r>
+        <w:rPr>
+          <w:rFonts w:ascii="Times New Roman" w:hAnsi="Times New Roman" w:cs="Times New Roman"/>
+          <w:sz w:val="24"/>
+          <w:szCs w:val="24"/>
+        </w:rPr>
+        <w:t>)</w:t>
       </w:r>
     </w:p>
     <w:p>
@@ -7301,30 +8671,68 @@
           <w:szCs w:val="24"/>
         </w:rPr>
       </w:pPr>
-      <w:r>
-        <w:rPr>
-          <w:rFonts w:ascii="Times New Roman" w:hAnsi="Times New Roman" w:cs="Times New Roman"/>
-          <w:sz w:val="24"/>
-          <w:szCs w:val="24"/>
-        </w:rPr>
-        <w:t>componentDidUpdate()</w:t>
-      </w:r>
-    </w:p>
-    <w:p>
-      <w:pPr>
-        <w:rPr>
-          <w:rFonts w:ascii="Times New Roman" w:hAnsi="Times New Roman" w:cs="Times New Roman"/>
-          <w:sz w:val="24"/>
-          <w:szCs w:val="24"/>
-        </w:rPr>
-      </w:pPr>
-      <w:r>
-        <w:rPr>
-          <w:rFonts w:ascii="Times New Roman" w:hAnsi="Times New Roman" w:cs="Times New Roman"/>
-          <w:sz w:val="24"/>
-          <w:szCs w:val="24"/>
-        </w:rPr>
-        <w:t>The render() method is required and will always be called, the others are optional and will be called if you define them.</w:t>
+      <w:proofErr w:type="spellStart"/>
+      <w:proofErr w:type="gramStart"/>
+      <w:r>
+        <w:rPr>
+          <w:rFonts w:ascii="Times New Roman" w:hAnsi="Times New Roman" w:cs="Times New Roman"/>
+          <w:sz w:val="24"/>
+          <w:szCs w:val="24"/>
+        </w:rPr>
+        <w:t>componentDidUpdate</w:t>
+      </w:r>
+      <w:proofErr w:type="spellEnd"/>
+      <w:r>
+        <w:rPr>
+          <w:rFonts w:ascii="Times New Roman" w:hAnsi="Times New Roman" w:cs="Times New Roman"/>
+          <w:sz w:val="24"/>
+          <w:szCs w:val="24"/>
+        </w:rPr>
+        <w:t>(</w:t>
+      </w:r>
+      <w:proofErr w:type="gramEnd"/>
+      <w:r>
+        <w:rPr>
+          <w:rFonts w:ascii="Times New Roman" w:hAnsi="Times New Roman" w:cs="Times New Roman"/>
+          <w:sz w:val="24"/>
+          <w:szCs w:val="24"/>
+        </w:rPr>
+        <w:t>)</w:t>
+      </w:r>
+    </w:p>
+    <w:p>
+      <w:pPr>
+        <w:rPr>
+          <w:rFonts w:ascii="Times New Roman" w:hAnsi="Times New Roman" w:cs="Times New Roman"/>
+          <w:sz w:val="24"/>
+          <w:szCs w:val="24"/>
+        </w:rPr>
+      </w:pPr>
+      <w:r>
+        <w:rPr>
+          <w:rFonts w:ascii="Times New Roman" w:hAnsi="Times New Roman" w:cs="Times New Roman"/>
+          <w:sz w:val="24"/>
+          <w:szCs w:val="24"/>
+        </w:rPr>
+        <w:t>The </w:t>
+      </w:r>
+      <w:proofErr w:type="gramStart"/>
+      <w:r>
+        <w:rPr>
+          <w:rFonts w:ascii="Times New Roman" w:hAnsi="Times New Roman" w:cs="Times New Roman"/>
+          <w:sz w:val="24"/>
+          <w:szCs w:val="24"/>
+        </w:rPr>
+        <w:t>render(</w:t>
+      </w:r>
+      <w:proofErr w:type="gramEnd"/>
+      <w:r>
+        <w:rPr>
+          <w:rFonts w:ascii="Times New Roman" w:hAnsi="Times New Roman" w:cs="Times New Roman"/>
+          <w:sz w:val="24"/>
+          <w:szCs w:val="24"/>
+        </w:rPr>
+        <w:t>) method is required and will always be called, the others are optional and will be called if you define them.</w:t>
       </w:r>
     </w:p>
     <w:p>
@@ -7371,7 +8779,25 @@
           <w:sz w:val="24"/>
           <w:szCs w:val="24"/>
         </w:rPr>
-        <w:t>The next phase in the lifecycle is when a component is removed from the DOM, or unmounting as React likes to call it.</w:t>
+        <w:t xml:space="preserve">The next phase in the lifecycle is when a component is removed from the </w:t>
+      </w:r>
+      <w:proofErr w:type="gramStart"/>
+      <w:r>
+        <w:rPr>
+          <w:rFonts w:ascii="Times New Roman" w:hAnsi="Times New Roman" w:cs="Times New Roman"/>
+          <w:sz w:val="24"/>
+          <w:szCs w:val="24"/>
+        </w:rPr>
+        <w:t>DOM, or</w:t>
+      </w:r>
+      <w:proofErr w:type="gramEnd"/>
+      <w:r>
+        <w:rPr>
+          <w:rFonts w:ascii="Times New Roman" w:hAnsi="Times New Roman" w:cs="Times New Roman"/>
+          <w:sz w:val="24"/>
+          <w:szCs w:val="24"/>
+        </w:rPr>
+        <w:t> unmounting as React likes to call it.</w:t>
       </w:r>
     </w:p>
     <w:p>
@@ -7404,13 +8830,33 @@
           <w:szCs w:val="24"/>
         </w:rPr>
       </w:pPr>
-      <w:r>
-        <w:rPr>
-          <w:rFonts w:ascii="Times New Roman" w:hAnsi="Times New Roman" w:cs="Times New Roman"/>
-          <w:sz w:val="24"/>
-          <w:szCs w:val="24"/>
-        </w:rPr>
-        <w:t>componentWillUnmount()</w:t>
+      <w:proofErr w:type="spellStart"/>
+      <w:proofErr w:type="gramStart"/>
+      <w:r>
+        <w:rPr>
+          <w:rFonts w:ascii="Times New Roman" w:hAnsi="Times New Roman" w:cs="Times New Roman"/>
+          <w:sz w:val="24"/>
+          <w:szCs w:val="24"/>
+        </w:rPr>
+        <w:t>componentWillUnmount</w:t>
+      </w:r>
+      <w:proofErr w:type="spellEnd"/>
+      <w:r>
+        <w:rPr>
+          <w:rFonts w:ascii="Times New Roman" w:hAnsi="Times New Roman" w:cs="Times New Roman"/>
+          <w:sz w:val="24"/>
+          <w:szCs w:val="24"/>
+        </w:rPr>
+        <w:t>(</w:t>
+      </w:r>
+      <w:proofErr w:type="gramEnd"/>
+      <w:r>
+        <w:rPr>
+          <w:rFonts w:ascii="Times New Roman" w:hAnsi="Times New Roman" w:cs="Times New Roman"/>
+          <w:sz w:val="24"/>
+          <w:szCs w:val="24"/>
+        </w:rPr>
+        <w:t>)</w:t>
       </w:r>
     </w:p>
     <w:p>
@@ -7512,14 +8958,36 @@
         </w:rPr>
         <w:t>(</w:t>
       </w:r>
-      <w:r>
-        <w:rPr>
-          <w:rFonts w:ascii="Times New Roman" w:eastAsia="Times New Roman" w:hAnsi="Times New Roman" w:cs="Times New Roman"/>
-          <w:color w:val="000000"/>
-          <w:sz w:val="24"/>
-          <w:szCs w:val="24"/>
-        </w:rPr>
-        <w:t>componentDidMount(){}</w:t>
+      <w:proofErr w:type="spellStart"/>
+      <w:proofErr w:type="gramStart"/>
+      <w:r>
+        <w:rPr>
+          <w:rFonts w:ascii="Times New Roman" w:eastAsia="Times New Roman" w:hAnsi="Times New Roman" w:cs="Times New Roman"/>
+          <w:color w:val="000000"/>
+          <w:sz w:val="24"/>
+          <w:szCs w:val="24"/>
+        </w:rPr>
+        <w:t>componentDidMount</w:t>
+      </w:r>
+      <w:proofErr w:type="spellEnd"/>
+      <w:r>
+        <w:rPr>
+          <w:rFonts w:ascii="Times New Roman" w:eastAsia="Times New Roman" w:hAnsi="Times New Roman" w:cs="Times New Roman"/>
+          <w:color w:val="000000"/>
+          <w:sz w:val="24"/>
+          <w:szCs w:val="24"/>
+        </w:rPr>
+        <w:t>(</w:t>
+      </w:r>
+      <w:proofErr w:type="gramEnd"/>
+      <w:r>
+        <w:rPr>
+          <w:rFonts w:ascii="Times New Roman" w:eastAsia="Times New Roman" w:hAnsi="Times New Roman" w:cs="Times New Roman"/>
+          <w:color w:val="000000"/>
+          <w:sz w:val="24"/>
+          <w:szCs w:val="24"/>
+        </w:rPr>
+        <w:t>){}</w:t>
       </w:r>
       <w:r>
         <w:rPr>
@@ -7543,14 +9011,36 @@
           <w:szCs w:val="24"/>
         </w:rPr>
       </w:pPr>
-      <w:r>
-        <w:rPr>
-          <w:rFonts w:ascii="Times New Roman" w:eastAsia="Times New Roman" w:hAnsi="Times New Roman" w:cs="Times New Roman"/>
-          <w:color w:val="000000"/>
-          <w:sz w:val="24"/>
-          <w:szCs w:val="24"/>
-        </w:rPr>
-        <w:t>useEffect(()=&gt;{</w:t>
+      <w:proofErr w:type="spellStart"/>
+      <w:proofErr w:type="gramStart"/>
+      <w:r>
+        <w:rPr>
+          <w:rFonts w:ascii="Times New Roman" w:eastAsia="Times New Roman" w:hAnsi="Times New Roman" w:cs="Times New Roman"/>
+          <w:color w:val="000000"/>
+          <w:sz w:val="24"/>
+          <w:szCs w:val="24"/>
+        </w:rPr>
+        <w:t>useEffect</w:t>
+      </w:r>
+      <w:proofErr w:type="spellEnd"/>
+      <w:r>
+        <w:rPr>
+          <w:rFonts w:ascii="Times New Roman" w:eastAsia="Times New Roman" w:hAnsi="Times New Roman" w:cs="Times New Roman"/>
+          <w:color w:val="000000"/>
+          <w:sz w:val="24"/>
+          <w:szCs w:val="24"/>
+        </w:rPr>
+        <w:t>(</w:t>
+      </w:r>
+      <w:proofErr w:type="gramEnd"/>
+      <w:r>
+        <w:rPr>
+          <w:rFonts w:ascii="Times New Roman" w:eastAsia="Times New Roman" w:hAnsi="Times New Roman" w:cs="Times New Roman"/>
+          <w:color w:val="000000"/>
+          <w:sz w:val="24"/>
+          <w:szCs w:val="24"/>
+        </w:rPr>
+        <w:t>()=&gt;{</w:t>
       </w:r>
       <w:r>
         <w:rPr>
@@ -7598,16 +9088,47 @@
           <w:sz w:val="24"/>
           <w:szCs w:val="24"/>
         </w:rPr>
-        <w:t>(c</w:t>
-      </w:r>
-      <w:r>
-        <w:rPr>
-          <w:rFonts w:ascii="Times New Roman" w:eastAsia="Times New Roman" w:hAnsi="Times New Roman" w:cs="Times New Roman"/>
-          <w:color w:val="000000"/>
-          <w:sz w:val="24"/>
-          <w:szCs w:val="24"/>
-        </w:rPr>
-        <w:t>omponentDidUpdate()</w:t>
+        <w:t>(</w:t>
+      </w:r>
+      <w:proofErr w:type="spellStart"/>
+      <w:proofErr w:type="gramStart"/>
+      <w:r>
+        <w:rPr>
+          <w:rFonts w:ascii="Times New Roman" w:eastAsia="Times New Roman" w:hAnsi="Times New Roman" w:cs="Times New Roman"/>
+          <w:color w:val="000000"/>
+          <w:sz w:val="24"/>
+          <w:szCs w:val="24"/>
+        </w:rPr>
+        <w:t>c</w:t>
+      </w:r>
+      <w:r>
+        <w:rPr>
+          <w:rFonts w:ascii="Times New Roman" w:eastAsia="Times New Roman" w:hAnsi="Times New Roman" w:cs="Times New Roman"/>
+          <w:color w:val="000000"/>
+          <w:sz w:val="24"/>
+          <w:szCs w:val="24"/>
+        </w:rPr>
+        <w:t>omponentDidUpdate</w:t>
+      </w:r>
+      <w:proofErr w:type="spellEnd"/>
+      <w:r>
+        <w:rPr>
+          <w:rFonts w:ascii="Times New Roman" w:eastAsia="Times New Roman" w:hAnsi="Times New Roman" w:cs="Times New Roman"/>
+          <w:color w:val="000000"/>
+          <w:sz w:val="24"/>
+          <w:szCs w:val="24"/>
+        </w:rPr>
+        <w:t>(</w:t>
+      </w:r>
+      <w:proofErr w:type="gramEnd"/>
+      <w:r>
+        <w:rPr>
+          <w:rFonts w:ascii="Times New Roman" w:eastAsia="Times New Roman" w:hAnsi="Times New Roman" w:cs="Times New Roman"/>
+          <w:color w:val="000000"/>
+          <w:sz w:val="24"/>
+          <w:szCs w:val="24"/>
+        </w:rPr>
+        <w:t>)</w:t>
       </w:r>
       <w:r>
         <w:rPr>
@@ -7649,14 +9170,36 @@
           <w:szCs w:val="24"/>
         </w:rPr>
       </w:pPr>
-      <w:r>
-        <w:rPr>
-          <w:rFonts w:ascii="Times New Roman" w:eastAsia="Times New Roman" w:hAnsi="Times New Roman" w:cs="Times New Roman"/>
-          <w:color w:val="000000"/>
-          <w:sz w:val="24"/>
-          <w:szCs w:val="24"/>
-        </w:rPr>
-        <w:t xml:space="preserve">useEffect(()=&gt;{}, dependency) with parameter for dependency </w:t>
+      <w:proofErr w:type="spellStart"/>
+      <w:proofErr w:type="gramStart"/>
+      <w:r>
+        <w:rPr>
+          <w:rFonts w:ascii="Times New Roman" w:eastAsia="Times New Roman" w:hAnsi="Times New Roman" w:cs="Times New Roman"/>
+          <w:color w:val="000000"/>
+          <w:sz w:val="24"/>
+          <w:szCs w:val="24"/>
+        </w:rPr>
+        <w:t>useEffect</w:t>
+      </w:r>
+      <w:proofErr w:type="spellEnd"/>
+      <w:r>
+        <w:rPr>
+          <w:rFonts w:ascii="Times New Roman" w:eastAsia="Times New Roman" w:hAnsi="Times New Roman" w:cs="Times New Roman"/>
+          <w:color w:val="000000"/>
+          <w:sz w:val="24"/>
+          <w:szCs w:val="24"/>
+        </w:rPr>
+        <w:t>(</w:t>
+      </w:r>
+      <w:proofErr w:type="gramEnd"/>
+      <w:r>
+        <w:rPr>
+          <w:rFonts w:ascii="Times New Roman" w:eastAsia="Times New Roman" w:hAnsi="Times New Roman" w:cs="Times New Roman"/>
+          <w:color w:val="000000"/>
+          <w:sz w:val="24"/>
+          <w:szCs w:val="24"/>
+        </w:rPr>
+        <w:t xml:space="preserve">()=&gt;{}, dependency) with parameter for dependency </w:t>
       </w:r>
     </w:p>
     <w:p>
@@ -7687,7 +9230,18 @@
           <w:sz w:val="24"/>
           <w:szCs w:val="24"/>
         </w:rPr>
-        <w:t>(componentWill</w:t>
+        <w:t>(</w:t>
+      </w:r>
+      <w:proofErr w:type="spellStart"/>
+      <w:proofErr w:type="gramStart"/>
+      <w:r>
+        <w:rPr>
+          <w:rFonts w:ascii="Times New Roman" w:eastAsia="Times New Roman" w:hAnsi="Times New Roman" w:cs="Times New Roman"/>
+          <w:color w:val="000000"/>
+          <w:sz w:val="24"/>
+          <w:szCs w:val="24"/>
+        </w:rPr>
+        <w:t>componentWill</w:t>
       </w:r>
       <w:r>
         <w:rPr>
@@ -7705,7 +9259,27 @@
           <w:sz w:val="24"/>
           <w:szCs w:val="24"/>
         </w:rPr>
-        <w:t>ount(){})</w:t>
+        <w:t>ount</w:t>
+      </w:r>
+      <w:proofErr w:type="spellEnd"/>
+      <w:r>
+        <w:rPr>
+          <w:rFonts w:ascii="Times New Roman" w:eastAsia="Times New Roman" w:hAnsi="Times New Roman" w:cs="Times New Roman"/>
+          <w:color w:val="000000"/>
+          <w:sz w:val="24"/>
+          <w:szCs w:val="24"/>
+        </w:rPr>
+        <w:t>(</w:t>
+      </w:r>
+      <w:proofErr w:type="gramEnd"/>
+      <w:r>
+        <w:rPr>
+          <w:rFonts w:ascii="Times New Roman" w:eastAsia="Times New Roman" w:hAnsi="Times New Roman" w:cs="Times New Roman"/>
+          <w:color w:val="000000"/>
+          <w:sz w:val="24"/>
+          <w:szCs w:val="24"/>
+        </w:rPr>
+        <w:t>){})</w:t>
       </w:r>
     </w:p>
     <w:p>
@@ -7720,14 +9294,36 @@
           <w:szCs w:val="24"/>
         </w:rPr>
       </w:pPr>
-      <w:r>
-        <w:rPr>
-          <w:rFonts w:ascii="Times New Roman" w:eastAsia="Times New Roman" w:hAnsi="Times New Roman" w:cs="Times New Roman"/>
-          <w:color w:val="000000"/>
-          <w:sz w:val="24"/>
-          <w:szCs w:val="24"/>
-        </w:rPr>
-        <w:t>useEffect(()=&gt;{return () =&gt; {}}, dependency)</w:t>
+      <w:proofErr w:type="spellStart"/>
+      <w:proofErr w:type="gramStart"/>
+      <w:r>
+        <w:rPr>
+          <w:rFonts w:ascii="Times New Roman" w:eastAsia="Times New Roman" w:hAnsi="Times New Roman" w:cs="Times New Roman"/>
+          <w:color w:val="000000"/>
+          <w:sz w:val="24"/>
+          <w:szCs w:val="24"/>
+        </w:rPr>
+        <w:t>useEffect</w:t>
+      </w:r>
+      <w:proofErr w:type="spellEnd"/>
+      <w:r>
+        <w:rPr>
+          <w:rFonts w:ascii="Times New Roman" w:eastAsia="Times New Roman" w:hAnsi="Times New Roman" w:cs="Times New Roman"/>
+          <w:color w:val="000000"/>
+          <w:sz w:val="24"/>
+          <w:szCs w:val="24"/>
+        </w:rPr>
+        <w:t>(</w:t>
+      </w:r>
+      <w:proofErr w:type="gramEnd"/>
+      <w:r>
+        <w:rPr>
+          <w:rFonts w:ascii="Times New Roman" w:eastAsia="Times New Roman" w:hAnsi="Times New Roman" w:cs="Times New Roman"/>
+          <w:color w:val="000000"/>
+          <w:sz w:val="24"/>
+          <w:szCs w:val="24"/>
+        </w:rPr>
+        <w:t>()=&gt;{return () =&gt; {}}, dependency)</w:t>
       </w:r>
     </w:p>
     <w:p>

--- a/Web development/ReactJS.docx
+++ b/Web development/ReactJS.docx
@@ -1,6 +1,6 @@
 
 <file path=word/document.xml><?xml version="1.0" encoding="utf-8"?>
-<w:document xmlns:wpc="http://schemas.microsoft.com/office/word/2010/wordprocessingCanvas" xmlns:cx="http://schemas.microsoft.com/office/drawing/2014/chartex" xmlns:cx1="http://schemas.microsoft.com/office/drawing/2015/9/8/chartex" xmlns:cx2="http://schemas.microsoft.com/office/drawing/2015/10/21/chartex" xmlns:cx3="http://schemas.microsoft.com/office/drawing/2016/5/9/chartex" xmlns:cx4="http://schemas.microsoft.com/office/drawing/2016/5/10/chartex" xmlns:cx5="http://schemas.microsoft.com/office/drawing/2016/5/11/chartex" xmlns:cx6="http://schemas.microsoft.com/office/drawing/2016/5/12/chartex" xmlns:cx7="http://schemas.microsoft.com/office/drawing/2016/5/13/chartex" xmlns:cx8="http://schemas.microsoft.com/office/drawing/2016/5/14/chartex" xmlns:mc="http://schemas.openxmlformats.org/markup-compatibility/2006" xmlns:aink="http://schemas.microsoft.com/office/drawing/2016/ink" xmlns:am3d="http://schemas.microsoft.com/office/drawing/2017/model3d" xmlns:o="urn:schemas-microsoft-com:office:office" xmlns:r="http://schemas.openxmlformats.org/officeDocument/2006/relationships" xmlns:m="http://schemas.openxmlformats.org/officeDocument/2006/math" xmlns:v="urn:schemas-microsoft-com:vml" xmlns:wp14="http://schemas.microsoft.com/office/word/2010/wordprocessingDrawing" xmlns:wp="http://schemas.openxmlformats.org/drawingml/2006/wordprocessingDrawing" xmlns:w10="urn:schemas-microsoft-com:office:word" xmlns:w="http://schemas.openxmlformats.org/wordprocessingml/2006/main" xmlns:w14="http://schemas.microsoft.com/office/word/2010/wordml" xmlns:w15="http://schemas.microsoft.com/office/word/2012/wordml" xmlns:w16cex="http://schemas.microsoft.com/office/word/2018/wordml/cex" xmlns:w16cid="http://schemas.microsoft.com/office/word/2016/wordml/cid" xmlns:w16="http://schemas.microsoft.com/office/word/2018/wordml" xmlns:w16sdtdh="http://schemas.microsoft.com/office/word/2020/wordml/sdtdatahash" xmlns:w16se="http://schemas.microsoft.com/office/word/2015/wordml/symex" xmlns:wpg="http://schemas.microsoft.com/office/word/2010/wordprocessingGroup" xmlns:wpi="http://schemas.microsoft.com/office/word/2010/wordprocessingInk" xmlns:wne="http://schemas.microsoft.com/office/word/2006/wordml" xmlns:wps="http://schemas.microsoft.com/office/word/2010/wordprocessingShape" mc:Ignorable="w14 w15 w16se w16cid w16 w16cex w16sdtdh wp14">
+<w:document xmlns:wpc="http://schemas.microsoft.com/office/word/2010/wordprocessingCanvas" xmlns:cx="http://schemas.microsoft.com/office/drawing/2014/chartex" xmlns:cx1="http://schemas.microsoft.com/office/drawing/2015/9/8/chartex" xmlns:cx2="http://schemas.microsoft.com/office/drawing/2015/10/21/chartex" xmlns:cx3="http://schemas.microsoft.com/office/drawing/2016/5/9/chartex" xmlns:cx4="http://schemas.microsoft.com/office/drawing/2016/5/10/chartex" xmlns:cx5="http://schemas.microsoft.com/office/drawing/2016/5/11/chartex" xmlns:cx6="http://schemas.microsoft.com/office/drawing/2016/5/12/chartex" xmlns:cx7="http://schemas.microsoft.com/office/drawing/2016/5/13/chartex" xmlns:cx8="http://schemas.microsoft.com/office/drawing/2016/5/14/chartex" xmlns:mc="http://schemas.openxmlformats.org/markup-compatibility/2006" xmlns:aink="http://schemas.microsoft.com/office/drawing/2016/ink" xmlns:am3d="http://schemas.microsoft.com/office/drawing/2017/model3d" xmlns:o="urn:schemas-microsoft-com:office:office" xmlns:oel="http://schemas.microsoft.com/office/2019/extlst" xmlns:r="http://schemas.openxmlformats.org/officeDocument/2006/relationships" xmlns:m="http://schemas.openxmlformats.org/officeDocument/2006/math" xmlns:v="urn:schemas-microsoft-com:vml" xmlns:wp14="http://schemas.microsoft.com/office/word/2010/wordprocessingDrawing" xmlns:wp="http://schemas.openxmlformats.org/drawingml/2006/wordprocessingDrawing" xmlns:w10="urn:schemas-microsoft-com:office:word" xmlns:w="http://schemas.openxmlformats.org/wordprocessingml/2006/main" xmlns:w14="http://schemas.microsoft.com/office/word/2010/wordml" xmlns:w15="http://schemas.microsoft.com/office/word/2012/wordml" xmlns:w16cex="http://schemas.microsoft.com/office/word/2018/wordml/cex" xmlns:w16cid="http://schemas.microsoft.com/office/word/2016/wordml/cid" xmlns:w16="http://schemas.microsoft.com/office/word/2018/wordml" xmlns:w16sdtdh="http://schemas.microsoft.com/office/word/2020/wordml/sdtdatahash" xmlns:w16se="http://schemas.microsoft.com/office/word/2015/wordml/symex" xmlns:wpg="http://schemas.microsoft.com/office/word/2010/wordprocessingGroup" xmlns:wpi="http://schemas.microsoft.com/office/word/2010/wordprocessingInk" xmlns:wne="http://schemas.microsoft.com/office/word/2006/wordml" xmlns:wps="http://schemas.microsoft.com/office/word/2010/wordprocessingShape" mc:Ignorable="w14 w15 w16se w16cid w16 w16cex w16sdtdh wp14">
   <w:body>
     <w:p>
       <w:pPr>
@@ -333,6 +333,33 @@
           <w:szCs w:val="24"/>
         </w:rPr>
       </w:pPr>
+    </w:p>
+    <w:p>
+      <w:pPr>
+        <w:rPr>
+          <w:rFonts w:ascii="Times New Roman" w:hAnsi="Times New Roman" w:cs="Times New Roman"/>
+          <w:sz w:val="24"/>
+          <w:szCs w:val="24"/>
+        </w:rPr>
+      </w:pPr>
+      <w:r>
+        <w:rPr>
+          <w:rFonts w:ascii="Times New Roman" w:hAnsi="Times New Roman" w:cs="Times New Roman"/>
+          <w:color w:val="1F4E79" w:themeColor="accent5" w:themeShade="80"/>
+          <w:sz w:val="24"/>
+          <w:szCs w:val="24"/>
+        </w:rPr>
+        <w:t xml:space="preserve">React </w:t>
+      </w:r>
+      <w:r>
+        <w:rPr>
+          <w:rFonts w:ascii="Times New Roman" w:hAnsi="Times New Roman" w:cs="Times New Roman"/>
+          <w:color w:val="1F4E79" w:themeColor="accent5" w:themeShade="80"/>
+          <w:sz w:val="24"/>
+          <w:szCs w:val="24"/>
+        </w:rPr>
+        <w:t>Component</w:t>
+      </w:r>
       <w:r>
         <w:rPr>
           <w:rFonts w:ascii="Times New Roman" w:hAnsi="Times New Roman" w:cs="Times New Roman"/>
@@ -392,7 +419,7 @@
           <w:sz w:val="24"/>
           <w:szCs w:val="24"/>
         </w:rPr>
-        <w:t xml:space="preserve">How does </w:t>
+        <w:t xml:space="preserve">Why </w:t>
       </w:r>
       <w:r>
         <w:rPr>
@@ -402,30 +429,38 @@
         </w:rPr>
         <w:t>React</w:t>
       </w:r>
-      <w:r>
-        <w:rPr>
-          <w:rFonts w:ascii="Times New Roman" w:hAnsi="Times New Roman" w:cs="Times New Roman"/>
-          <w:sz w:val="24"/>
-          <w:szCs w:val="24"/>
-        </w:rPr>
-        <w:t xml:space="preserve"> work</w:t>
-      </w:r>
-    </w:p>
-    <w:p>
-      <w:pPr>
-        <w:rPr>
-          <w:rFonts w:ascii="Times New Roman" w:hAnsi="Times New Roman" w:cs="Times New Roman"/>
-          <w:sz w:val="24"/>
-          <w:szCs w:val="24"/>
-        </w:rPr>
-      </w:pPr>
-      <w:r>
-        <w:rPr>
-          <w:rFonts w:ascii="Times New Roman" w:hAnsi="Times New Roman" w:cs="Times New Roman"/>
-          <w:sz w:val="24"/>
-          <w:szCs w:val="24"/>
-        </w:rPr>
-        <w:t xml:space="preserve">While building client-side apps, a team of Facebook developers realized that the </w:t>
+    </w:p>
+    <w:p>
+      <w:pPr>
+        <w:rPr>
+          <w:rFonts w:ascii="Times New Roman" w:hAnsi="Times New Roman" w:cs="Times New Roman"/>
+          <w:sz w:val="24"/>
+          <w:szCs w:val="24"/>
+        </w:rPr>
+      </w:pPr>
+      <w:r>
+        <w:rPr>
+          <w:rFonts w:ascii="Times New Roman" w:hAnsi="Times New Roman" w:cs="Times New Roman"/>
+          <w:sz w:val="24"/>
+          <w:szCs w:val="24"/>
+        </w:rPr>
+        <w:t xml:space="preserve">While building client-side apps, a team of Facebook developers realized </w:t>
+      </w:r>
+      <w:r>
+        <w:rPr>
+          <w:rFonts w:ascii="Times New Roman" w:hAnsi="Times New Roman" w:cs="Times New Roman"/>
+          <w:sz w:val="24"/>
+          <w:szCs w:val="24"/>
+        </w:rPr>
+        <w:t xml:space="preserve">interacting with </w:t>
+      </w:r>
+      <w:r>
+        <w:rPr>
+          <w:rFonts w:ascii="Times New Roman" w:hAnsi="Times New Roman" w:cs="Times New Roman"/>
+          <w:sz w:val="24"/>
+          <w:szCs w:val="24"/>
+        </w:rPr>
+        <w:t xml:space="preserve">the </w:t>
       </w:r>
       <w:r>
         <w:rPr>
@@ -445,6 +480,15 @@
         </w:rPr>
         <w:t>.</w:t>
       </w:r>
+    </w:p>
+    <w:p>
+      <w:pPr>
+        <w:rPr>
+          <w:rFonts w:ascii="Times New Roman" w:hAnsi="Times New Roman" w:cs="Times New Roman"/>
+          <w:sz w:val="24"/>
+          <w:szCs w:val="24"/>
+        </w:rPr>
+      </w:pPr>
     </w:p>
     <w:p>
       <w:pPr>
@@ -613,13 +657,65 @@
           <w:szCs w:val="24"/>
         </w:rPr>
       </w:pPr>
-      <w:r>
-        <w:rPr>
-          <w:rFonts w:ascii="Times New Roman" w:hAnsi="Times New Roman" w:cs="Times New Roman"/>
-          <w:sz w:val="24"/>
-          <w:szCs w:val="24"/>
-        </w:rPr>
-        <w:t xml:space="preserve">So, to make it faster, </w:t>
+    </w:p>
+    <w:p>
+      <w:pPr>
+        <w:rPr>
+          <w:rFonts w:ascii="Times New Roman" w:hAnsi="Times New Roman" w:cs="Times New Roman"/>
+          <w:color w:val="1F4E79" w:themeColor="accent5" w:themeShade="80"/>
+          <w:sz w:val="24"/>
+          <w:szCs w:val="24"/>
+        </w:rPr>
+      </w:pPr>
+      <w:r>
+        <w:rPr>
+          <w:rFonts w:ascii="Times New Roman" w:hAnsi="Times New Roman" w:cs="Times New Roman"/>
+          <w:color w:val="1F4E79" w:themeColor="accent5" w:themeShade="80"/>
+          <w:sz w:val="24"/>
+          <w:szCs w:val="24"/>
+        </w:rPr>
+        <w:t>React Working</w:t>
+      </w:r>
+    </w:p>
+    <w:p>
+      <w:pPr>
+        <w:rPr>
+          <w:rFonts w:ascii="Times New Roman" w:hAnsi="Times New Roman" w:cs="Times New Roman"/>
+          <w:sz w:val="24"/>
+          <w:szCs w:val="24"/>
+        </w:rPr>
+      </w:pPr>
+      <w:r>
+        <w:rPr>
+          <w:rFonts w:ascii="Times New Roman" w:hAnsi="Times New Roman" w:cs="Times New Roman"/>
+          <w:sz w:val="24"/>
+          <w:szCs w:val="24"/>
+        </w:rPr>
+        <w:t>T</w:t>
+      </w:r>
+      <w:r>
+        <w:rPr>
+          <w:rFonts w:ascii="Times New Roman" w:hAnsi="Times New Roman" w:cs="Times New Roman"/>
+          <w:sz w:val="24"/>
+          <w:szCs w:val="24"/>
+        </w:rPr>
+        <w:t xml:space="preserve">o make </w:t>
+      </w:r>
+      <w:r>
+        <w:rPr>
+          <w:rFonts w:ascii="Times New Roman" w:hAnsi="Times New Roman" w:cs="Times New Roman"/>
+          <w:sz w:val="24"/>
+          <w:szCs w:val="24"/>
+        </w:rPr>
+        <w:t xml:space="preserve">DOM interaction </w:t>
+      </w:r>
+      <w:r>
+        <w:rPr>
+          <w:rFonts w:ascii="Times New Roman" w:hAnsi="Times New Roman" w:cs="Times New Roman"/>
+          <w:sz w:val="24"/>
+          <w:szCs w:val="24"/>
+        </w:rPr>
+        <w:t xml:space="preserve">faster, </w:t>
       </w:r>
       <w:proofErr w:type="gramStart"/>
       <w:r>
@@ -862,6 +958,7 @@
           <w:sz w:val="24"/>
           <w:szCs w:val="24"/>
         </w:rPr>
+        <w:lastRenderedPageBreak/>
         <w:t>Virtual DOM  </w:t>
       </w:r>
     </w:p>
@@ -978,7 +1075,6 @@
           <w:sz w:val="24"/>
           <w:szCs w:val="24"/>
         </w:rPr>
-        <w:lastRenderedPageBreak/>
         <w:t>Comparison is done by Diffing Algorithm. The cool fact is all these comparisons take place in the memory and nothing is yet changed in the Browser.</w:t>
       </w:r>
     </w:p>
@@ -1478,6 +1574,30 @@
           <w:sz w:val="24"/>
           <w:szCs w:val="24"/>
         </w:rPr>
+        <w:t xml:space="preserve"> </w:t>
+      </w:r>
+      <w:r>
+        <w:rPr>
+          <w:rFonts w:ascii="Times New Roman" w:hAnsi="Times New Roman" w:cs="Times New Roman"/>
+          <w:sz w:val="24"/>
+          <w:szCs w:val="24"/>
+        </w:rPr>
+        <w:t>the cod</w:t>
+      </w:r>
+      <w:r>
+        <w:rPr>
+          <w:rFonts w:ascii="Times New Roman" w:hAnsi="Times New Roman" w:cs="Times New Roman"/>
+          <w:sz w:val="24"/>
+          <w:szCs w:val="24"/>
+        </w:rPr>
+        <w:t>e</w:t>
+      </w:r>
+      <w:r>
+        <w:rPr>
+          <w:rFonts w:ascii="Times New Roman" w:hAnsi="Times New Roman" w:cs="Times New Roman"/>
+          <w:sz w:val="24"/>
+          <w:szCs w:val="24"/>
+        </w:rPr>
         <w:t xml:space="preserve"> (</w:t>
       </w:r>
       <w:r>
@@ -1496,7 +1616,15 @@
           <w:sz w:val="24"/>
           <w:szCs w:val="24"/>
         </w:rPr>
-        <w:t>) the code.</w:t>
+        <w:t>)</w:t>
+      </w:r>
+      <w:r>
+        <w:rPr>
+          <w:rFonts w:ascii="Times New Roman" w:hAnsi="Times New Roman" w:cs="Times New Roman"/>
+          <w:sz w:val="24"/>
+          <w:szCs w:val="24"/>
+        </w:rPr>
+        <w:t>.</w:t>
       </w:r>
     </w:p>
     <w:p>
@@ -1507,42 +1635,6 @@
           <w:sz w:val="24"/>
           <w:szCs w:val="24"/>
           <w:shd w:val="clear" w:color="auto" w:fill="FFFFFF"/>
-        </w:rPr>
-      </w:pPr>
-      <w:r>
-        <w:rPr>
-          <w:rFonts w:ascii="Times New Roman" w:hAnsi="Times New Roman" w:cs="Times New Roman"/>
-          <w:sz w:val="24"/>
-          <w:szCs w:val="24"/>
-        </w:rPr>
-        <w:t xml:space="preserve">Note </w:t>
-      </w:r>
-      <w:r>
-        <w:rPr>
-          <w:rFonts w:ascii="Times New Roman" w:hAnsi="Times New Roman" w:cs="Times New Roman"/>
-          <w:color w:val="171717"/>
-          <w:sz w:val="24"/>
-          <w:szCs w:val="24"/>
-          <w:shd w:val="clear" w:color="auto" w:fill="FFFFFF"/>
-        </w:rPr>
-        <w:t>Babel is commonly used for both front and back-end. </w:t>
-      </w:r>
-    </w:p>
-    <w:p>
-      <w:pPr>
-        <w:rPr>
-          <w:rFonts w:ascii="Times New Roman" w:hAnsi="Times New Roman" w:cs="Times New Roman"/>
-          <w:sz w:val="24"/>
-          <w:szCs w:val="24"/>
-        </w:rPr>
-      </w:pPr>
-    </w:p>
-    <w:p>
-      <w:pPr>
-        <w:rPr>
-          <w:rFonts w:ascii="Times New Roman" w:hAnsi="Times New Roman" w:cs="Times New Roman"/>
-          <w:sz w:val="24"/>
-          <w:szCs w:val="24"/>
         </w:rPr>
       </w:pPr>
       <w:r>
@@ -1550,19 +1642,40 @@
           <w:rFonts w:ascii="Times New Roman" w:hAnsi="Times New Roman" w:cs="Times New Roman"/>
           <w:b/>
           <w:bCs/>
-          <w:sz w:val="24"/>
-          <w:szCs w:val="24"/>
-        </w:rPr>
-        <w:t>Problem 2:</w:t>
-      </w:r>
-      <w:r>
-        <w:rPr>
-          <w:rFonts w:ascii="Times New Roman" w:hAnsi="Times New Roman" w:cs="Times New Roman"/>
-          <w:sz w:val="24"/>
-          <w:szCs w:val="24"/>
-        </w:rPr>
-        <w:t xml:space="preserve"> Browser don’t understand the import statements</w:t>
-      </w:r>
+          <w:i/>
+          <w:iCs/>
+          <w:sz w:val="24"/>
+          <w:szCs w:val="24"/>
+        </w:rPr>
+        <w:t>Note</w:t>
+      </w:r>
+      <w:r>
+        <w:rPr>
+          <w:rFonts w:ascii="Times New Roman" w:hAnsi="Times New Roman" w:cs="Times New Roman"/>
+          <w:sz w:val="24"/>
+          <w:szCs w:val="24"/>
+        </w:rPr>
+        <w:t xml:space="preserve"> </w:t>
+      </w:r>
+      <w:r>
+        <w:rPr>
+          <w:rFonts w:ascii="Times New Roman" w:hAnsi="Times New Roman" w:cs="Times New Roman"/>
+          <w:color w:val="171717"/>
+          <w:sz w:val="24"/>
+          <w:szCs w:val="24"/>
+          <w:shd w:val="clear" w:color="auto" w:fill="FFFFFF"/>
+        </w:rPr>
+        <w:t>Babel is commonly used for both front and back-end. </w:t>
+      </w:r>
+    </w:p>
+    <w:p>
+      <w:pPr>
+        <w:rPr>
+          <w:rFonts w:ascii="Times New Roman" w:hAnsi="Times New Roman" w:cs="Times New Roman"/>
+          <w:sz w:val="24"/>
+          <w:szCs w:val="24"/>
+        </w:rPr>
+      </w:pPr>
     </w:p>
     <w:p>
       <w:pPr>
@@ -1580,6 +1693,33 @@
           <w:sz w:val="24"/>
           <w:szCs w:val="24"/>
         </w:rPr>
+        <w:t>Problem 2:</w:t>
+      </w:r>
+      <w:r>
+        <w:rPr>
+          <w:rFonts w:ascii="Times New Roman" w:hAnsi="Times New Roman" w:cs="Times New Roman"/>
+          <w:sz w:val="24"/>
+          <w:szCs w:val="24"/>
+        </w:rPr>
+        <w:t xml:space="preserve"> Browser don’t understand the import statements</w:t>
+      </w:r>
+    </w:p>
+    <w:p>
+      <w:pPr>
+        <w:rPr>
+          <w:rFonts w:ascii="Times New Roman" w:hAnsi="Times New Roman" w:cs="Times New Roman"/>
+          <w:sz w:val="24"/>
+          <w:szCs w:val="24"/>
+        </w:rPr>
+      </w:pPr>
+      <w:r>
+        <w:rPr>
+          <w:rFonts w:ascii="Times New Roman" w:hAnsi="Times New Roman" w:cs="Times New Roman"/>
+          <w:b/>
+          <w:bCs/>
+          <w:sz w:val="24"/>
+          <w:szCs w:val="24"/>
+        </w:rPr>
         <w:t>Solution:</w:t>
       </w:r>
       <w:r>
@@ -1722,6 +1862,7 @@
           <w:sz w:val="24"/>
           <w:szCs w:val="24"/>
         </w:rPr>
+        <w:lastRenderedPageBreak/>
         <mc:AlternateContent>
           <mc:Choice Requires="wps">
             <w:drawing>
@@ -1765,13 +1906,8 @@
                       <wps:txbx>
                         <w:txbxContent>
                           <w:p>
-                            <w:proofErr w:type="spellStart"/>
                             <w:r>
-                              <w:t>Src</w:t>
-                            </w:r>
-                            <w:proofErr w:type="spellEnd"/>
-                            <w:r>
-                              <w:t xml:space="preserve"> Folder</w:t>
+                              <w:t>Src Folder</w:t>
                             </w:r>
                           </w:p>
                           <w:p/>
@@ -2446,13 +2582,42 @@
           <w:szCs w:val="24"/>
         </w:rPr>
       </w:pPr>
-      <w:r>
-        <w:rPr>
-          <w:rFonts w:ascii="Times New Roman" w:hAnsi="Times New Roman" w:cs="Times New Roman"/>
-          <w:sz w:val="24"/>
-          <w:szCs w:val="24"/>
-        </w:rPr>
-        <w:lastRenderedPageBreak/>
+    </w:p>
+    <w:p>
+      <w:pPr>
+        <w:pStyle w:val="Heading1"/>
+        <w:rPr>
+          <w:rFonts w:ascii="Times New Roman" w:hAnsi="Times New Roman" w:cs="Times New Roman"/>
+          <w:sz w:val="24"/>
+          <w:szCs w:val="24"/>
+        </w:rPr>
+      </w:pPr>
+    </w:p>
+    <w:p>
+      <w:pPr>
+        <w:pStyle w:val="Heading1"/>
+        <w:rPr>
+          <w:rFonts w:ascii="Times New Roman" w:hAnsi="Times New Roman" w:cs="Times New Roman"/>
+          <w:sz w:val="24"/>
+          <w:szCs w:val="24"/>
+        </w:rPr>
+      </w:pPr>
+    </w:p>
+    <w:p>
+      <w:pPr>
+        <w:pStyle w:val="Heading1"/>
+        <w:rPr>
+          <w:rFonts w:ascii="Times New Roman" w:hAnsi="Times New Roman" w:cs="Times New Roman"/>
+          <w:sz w:val="24"/>
+          <w:szCs w:val="24"/>
+        </w:rPr>
+      </w:pPr>
+      <w:r>
+        <w:rPr>
+          <w:rFonts w:ascii="Times New Roman" w:hAnsi="Times New Roman" w:cs="Times New Roman"/>
+          <w:sz w:val="24"/>
+          <w:szCs w:val="24"/>
+        </w:rPr>
         <w:t xml:space="preserve">Differences between </w:t>
       </w:r>
       <w:proofErr w:type="spellStart"/>
@@ -3789,16 +3954,6 @@
     </w:p>
     <w:p>
       <w:pPr>
-        <w:rPr>
-          <w:rFonts w:ascii="Times New Roman" w:eastAsia="Times New Roman" w:hAnsi="Times New Roman" w:cs="Times New Roman"/>
-          <w:color w:val="000000"/>
-          <w:sz w:val="24"/>
-          <w:szCs w:val="24"/>
-        </w:rPr>
-      </w:pPr>
-    </w:p>
-    <w:p>
-      <w:pPr>
         <w:shd w:val="clear" w:color="auto" w:fill="FFFFFF"/>
         <w:spacing w:before="288" w:after="288" w:line="240" w:lineRule="auto"/>
         <w:rPr>
@@ -4035,14 +4190,25 @@
           <w:szCs w:val="24"/>
         </w:rPr>
       </w:pPr>
-      <w:r>
-        <w:rPr>
-          <w:rFonts w:ascii="Times New Roman" w:eastAsia="Times New Roman" w:hAnsi="Times New Roman" w:cs="Times New Roman"/>
-          <w:color w:val="000000"/>
-          <w:sz w:val="24"/>
-          <w:szCs w:val="24"/>
-        </w:rPr>
-        <w:lastRenderedPageBreak/>
+    </w:p>
+    <w:p>
+      <w:pPr>
+        <w:shd w:val="clear" w:color="auto" w:fill="FFFFFF"/>
+        <w:spacing w:before="288" w:after="288" w:line="240" w:lineRule="auto"/>
+        <w:rPr>
+          <w:rFonts w:ascii="Times New Roman" w:eastAsia="Times New Roman" w:hAnsi="Times New Roman" w:cs="Times New Roman"/>
+          <w:color w:val="000000"/>
+          <w:sz w:val="24"/>
+          <w:szCs w:val="24"/>
+        </w:rPr>
+      </w:pPr>
+      <w:r>
+        <w:rPr>
+          <w:rFonts w:ascii="Times New Roman" w:eastAsia="Times New Roman" w:hAnsi="Times New Roman" w:cs="Times New Roman"/>
+          <w:color w:val="000000"/>
+          <w:sz w:val="24"/>
+          <w:szCs w:val="24"/>
+        </w:rPr>
         <w:t xml:space="preserve">Use </w:t>
       </w:r>
       <w:r>
@@ -4457,13 +4623,57 @@
         </w:rPr>
         <w:t xml:space="preserve"> [expression &amp;&amp; expression] </w:t>
       </w:r>
-      <w:r>
-        <w:rPr>
-          <w:rFonts w:ascii="Times New Roman" w:hAnsi="Times New Roman" w:cs="Times New Roman"/>
-          <w:sz w:val="24"/>
-          <w:szCs w:val="24"/>
-        </w:rPr>
-        <w:t xml:space="preserve">(avoid using it may cause problem </w:t>
+    </w:p>
+    <w:p>
+      <w:pPr>
+        <w:pStyle w:val="ListParagraph"/>
+        <w:rPr>
+          <w:rFonts w:ascii="Times New Roman" w:hAnsi="Times New Roman" w:cs="Times New Roman"/>
+          <w:sz w:val="24"/>
+          <w:szCs w:val="24"/>
+        </w:rPr>
+      </w:pPr>
+      <w:r>
+        <w:rPr>
+          <w:rFonts w:ascii="Times New Roman" w:hAnsi="Times New Roman" w:cs="Times New Roman"/>
+          <w:sz w:val="24"/>
+          <w:szCs w:val="24"/>
+        </w:rPr>
+        <w:t>(</w:t>
+      </w:r>
+      <w:proofErr w:type="gramStart"/>
+      <w:r>
+        <w:rPr>
+          <w:rFonts w:ascii="Times New Roman" w:hAnsi="Times New Roman" w:cs="Times New Roman"/>
+          <w:sz w:val="24"/>
+          <w:szCs w:val="24"/>
+        </w:rPr>
+        <w:t>avoid</w:t>
+      </w:r>
+      <w:proofErr w:type="gramEnd"/>
+      <w:r>
+        <w:rPr>
+          <w:rFonts w:ascii="Times New Roman" w:hAnsi="Times New Roman" w:cs="Times New Roman"/>
+          <w:sz w:val="24"/>
+          <w:szCs w:val="24"/>
+        </w:rPr>
+        <w:t xml:space="preserve"> using </w:t>
+      </w:r>
+      <w:r>
+        <w:rPr>
+          <w:rFonts w:ascii="Times New Roman" w:hAnsi="Times New Roman" w:cs="Times New Roman"/>
+          <w:sz w:val="24"/>
+          <w:szCs w:val="24"/>
+        </w:rPr>
+        <w:t xml:space="preserve">because </w:t>
+      </w:r>
+      <w:r>
+        <w:rPr>
+          <w:rFonts w:ascii="Times New Roman" w:hAnsi="Times New Roman" w:cs="Times New Roman"/>
+          <w:sz w:val="24"/>
+          <w:szCs w:val="24"/>
+        </w:rPr>
+        <w:t xml:space="preserve">it may cause problem </w:t>
       </w:r>
       <w:r>
         <w:rPr>
@@ -4667,7 +4877,29 @@
           <w:szCs w:val="24"/>
           <w:shd w:val="clear" w:color="auto" w:fill="FFFFFF"/>
         </w:rPr>
-        <w:t xml:space="preserve">. They serve the same purpose as JavaScript functions, but work in </w:t>
+        <w:t xml:space="preserve">. They serve the same purpose as JavaScript </w:t>
+      </w:r>
+      <w:proofErr w:type="gramStart"/>
+      <w:r>
+        <w:rPr>
+          <w:rFonts w:ascii="Times New Roman" w:hAnsi="Times New Roman" w:cs="Times New Roman"/>
+          <w:color w:val="000000"/>
+          <w:sz w:val="24"/>
+          <w:szCs w:val="24"/>
+          <w:shd w:val="clear" w:color="auto" w:fill="FFFFFF"/>
+        </w:rPr>
+        <w:t>functions, but</w:t>
+      </w:r>
+      <w:proofErr w:type="gramEnd"/>
+      <w:r>
+        <w:rPr>
+          <w:rFonts w:ascii="Times New Roman" w:hAnsi="Times New Roman" w:cs="Times New Roman"/>
+          <w:color w:val="000000"/>
+          <w:sz w:val="24"/>
+          <w:szCs w:val="24"/>
+          <w:shd w:val="clear" w:color="auto" w:fill="FFFFFF"/>
+        </w:rPr>
+        <w:t xml:space="preserve"> work in </w:t>
       </w:r>
       <w:r>
         <w:rPr>
@@ -4730,6 +4962,7 @@
           <w:sz w:val="24"/>
           <w:szCs w:val="24"/>
         </w:rPr>
+        <w:lastRenderedPageBreak/>
         <w:t>Class components were the only way to track state and lifecycle on a React component. Function components were considered "state-less".</w:t>
       </w:r>
     </w:p>
@@ -4780,7 +5013,6 @@
           <w:bCs/>
           <w:color w:val="000000"/>
         </w:rPr>
-        <w:lastRenderedPageBreak/>
         <w:t>Class Component</w:t>
       </w:r>
     </w:p>
@@ -5681,18 +5913,8 @@
     </w:p>
     <w:p>
       <w:pPr>
-        <w:rPr>
-          <w:rFonts w:ascii="Times New Roman" w:hAnsi="Times New Roman" w:cs="Times New Roman"/>
-          <w:sz w:val="24"/>
-          <w:szCs w:val="24"/>
-        </w:rPr>
-      </w:pPr>
-    </w:p>
-    <w:p>
-      <w:pPr>
         <w:shd w:val="clear" w:color="auto" w:fill="FFFFFF"/>
         <w:spacing w:before="288" w:after="288" w:line="240" w:lineRule="auto"/>
-        <w:ind w:left="-360" w:firstLine="360"/>
         <w:rPr>
           <w:rFonts w:ascii="Times New Roman" w:eastAsia="Times New Roman" w:hAnsi="Times New Roman" w:cs="Times New Roman"/>
           <w:b/>
@@ -5720,15 +5942,6 @@
     </w:p>
     <w:p>
       <w:pPr>
-        <w:rPr>
-          <w:rFonts w:ascii="Times New Roman" w:hAnsi="Times New Roman" w:cs="Times New Roman"/>
-          <w:sz w:val="24"/>
-          <w:szCs w:val="24"/>
-        </w:rPr>
-      </w:pPr>
-    </w:p>
-    <w:p>
-      <w:pPr>
         <w:pStyle w:val="Heading1"/>
         <w:rPr>
           <w:rFonts w:ascii="Times New Roman" w:hAnsi="Times New Roman" w:cs="Times New Roman"/>
@@ -5742,6 +5955,7 @@
           <w:sz w:val="24"/>
           <w:szCs w:val="24"/>
         </w:rPr>
+        <w:lastRenderedPageBreak/>
         <w:t>Props</w:t>
       </w:r>
     </w:p>
@@ -5801,7 +6015,6 @@
           <w:sz w:val="24"/>
           <w:szCs w:val="24"/>
         </w:rPr>
-        <w:lastRenderedPageBreak/>
         <w:t>React Props are like function arguments in JavaScript and attributes in HTML.</w:t>
       </w:r>
     </w:p>
@@ -6559,6 +6772,7 @@
           <w:sz w:val="24"/>
           <w:szCs w:val="24"/>
         </w:rPr>
+        <w:lastRenderedPageBreak/>
         <w:t xml:space="preserve">State generally refers to data or </w:t>
       </w:r>
       <w:r>
@@ -6811,7 +7025,6 @@
           <w:sz w:val="24"/>
           <w:szCs w:val="24"/>
         </w:rPr>
-        <w:lastRenderedPageBreak/>
         <w:t>F</w:t>
       </w:r>
       <w:r>
@@ -7556,6 +7769,7 @@
           <w:sz w:val="24"/>
           <w:szCs w:val="24"/>
         </w:rPr>
+        <w:lastRenderedPageBreak/>
         <w:t xml:space="preserve">Used for caching, </w:t>
       </w:r>
       <w:proofErr w:type="spellStart"/>
@@ -7666,7 +7880,6 @@
           <w:sz w:val="24"/>
           <w:szCs w:val="24"/>
         </w:rPr>
-        <w:lastRenderedPageBreak/>
         <w:t>It can be used together with the </w:t>
       </w:r>
       <w:proofErr w:type="spellStart"/>
@@ -7790,7 +8003,33 @@
           <w:sz w:val="24"/>
           <w:szCs w:val="24"/>
         </w:rPr>
-        <w:t>) =&gt; Provider =&gt; Consumer.</w:t>
+        <w:t>) =&gt; Provider =&gt; Consumer</w:t>
+      </w:r>
+      <w:r>
+        <w:rPr>
+          <w:rFonts w:ascii="Times New Roman" w:hAnsi="Times New Roman" w:cs="Times New Roman"/>
+          <w:sz w:val="24"/>
+          <w:szCs w:val="24"/>
+        </w:rPr>
+        <w:t xml:space="preserve">/ </w:t>
+      </w:r>
+      <w:proofErr w:type="spellStart"/>
+      <w:r>
+        <w:rPr>
+          <w:rFonts w:ascii="Times New Roman" w:hAnsi="Times New Roman" w:cs="Times New Roman"/>
+          <w:sz w:val="24"/>
+          <w:szCs w:val="24"/>
+        </w:rPr>
+        <w:t>useContext</w:t>
+      </w:r>
+      <w:proofErr w:type="spellEnd"/>
+      <w:r>
+        <w:rPr>
+          <w:rFonts w:ascii="Times New Roman" w:hAnsi="Times New Roman" w:cs="Times New Roman"/>
+          <w:sz w:val="24"/>
+          <w:szCs w:val="24"/>
+        </w:rPr>
+        <w:t>.</w:t>
       </w:r>
     </w:p>
     <w:p>
@@ -7945,154 +8184,6 @@
         </w:rPr>
         <w:t>as every html element consist of ref attribute.</w:t>
       </w:r>
-    </w:p>
-    <w:p>
-      <w:pPr>
-        <w:shd w:val="clear" w:color="auto" w:fill="FFFFFF"/>
-        <w:spacing w:before="288" w:after="288" w:line="240" w:lineRule="auto"/>
-        <w:ind w:left="-360" w:firstLine="360"/>
-        <w:rPr>
-          <w:rFonts w:ascii="Times New Roman" w:eastAsia="Times New Roman" w:hAnsi="Times New Roman" w:cs="Times New Roman"/>
-          <w:color w:val="000000"/>
-          <w:sz w:val="24"/>
-          <w:szCs w:val="24"/>
-        </w:rPr>
-      </w:pPr>
-    </w:p>
-    <w:p>
-      <w:pPr>
-        <w:shd w:val="clear" w:color="auto" w:fill="FFFFFF"/>
-        <w:spacing w:before="288" w:after="288" w:line="240" w:lineRule="auto"/>
-        <w:ind w:left="-360" w:firstLine="360"/>
-        <w:rPr>
-          <w:rFonts w:ascii="Times New Roman" w:eastAsia="Times New Roman" w:hAnsi="Times New Roman" w:cs="Times New Roman"/>
-          <w:color w:val="000000"/>
-          <w:sz w:val="24"/>
-          <w:szCs w:val="24"/>
-        </w:rPr>
-      </w:pPr>
-      <w:r>
-        <w:rPr>
-          <w:rFonts w:ascii="Times New Roman" w:eastAsia="Times New Roman" w:hAnsi="Times New Roman" w:cs="Times New Roman"/>
-          <w:color w:val="000000"/>
-          <w:sz w:val="24"/>
-          <w:szCs w:val="24"/>
-        </w:rPr>
-        <w:t xml:space="preserve">React router – </w:t>
-      </w:r>
-      <w:proofErr w:type="spellStart"/>
-      <w:r>
-        <w:rPr>
-          <w:rFonts w:ascii="Times New Roman" w:eastAsia="Times New Roman" w:hAnsi="Times New Roman" w:cs="Times New Roman"/>
-          <w:color w:val="000000"/>
-          <w:sz w:val="24"/>
-          <w:szCs w:val="24"/>
-        </w:rPr>
-        <w:t>useNavigate</w:t>
-      </w:r>
-      <w:proofErr w:type="spellEnd"/>
-      <w:r>
-        <w:rPr>
-          <w:rFonts w:ascii="Times New Roman" w:eastAsia="Times New Roman" w:hAnsi="Times New Roman" w:cs="Times New Roman"/>
-          <w:color w:val="000000"/>
-          <w:sz w:val="24"/>
-          <w:szCs w:val="24"/>
-        </w:rPr>
-        <w:t xml:space="preserve">, </w:t>
-      </w:r>
-      <w:proofErr w:type="spellStart"/>
-      <w:r>
-        <w:rPr>
-          <w:rFonts w:ascii="Times New Roman" w:eastAsia="Times New Roman" w:hAnsi="Times New Roman" w:cs="Times New Roman"/>
-          <w:color w:val="000000"/>
-          <w:sz w:val="24"/>
-          <w:szCs w:val="24"/>
-        </w:rPr>
-        <w:t>useParams</w:t>
-      </w:r>
-      <w:proofErr w:type="spellEnd"/>
-      <w:r>
-        <w:rPr>
-          <w:rFonts w:ascii="Times New Roman" w:eastAsia="Times New Roman" w:hAnsi="Times New Roman" w:cs="Times New Roman"/>
-          <w:color w:val="000000"/>
-          <w:sz w:val="24"/>
-          <w:szCs w:val="24"/>
-        </w:rPr>
-        <w:t>, Router, Routes, route, link</w:t>
-      </w:r>
-      <w:r>
-        <w:rPr>
-          <w:rFonts w:ascii="Times New Roman" w:eastAsia="Times New Roman" w:hAnsi="Times New Roman" w:cs="Times New Roman"/>
-          <w:color w:val="000000"/>
-          <w:sz w:val="24"/>
-          <w:szCs w:val="24"/>
-        </w:rPr>
-        <w:t xml:space="preserve">, </w:t>
-      </w:r>
-      <w:proofErr w:type="spellStart"/>
-      <w:r>
-        <w:rPr>
-          <w:rFonts w:ascii="Times New Roman" w:eastAsia="Times New Roman" w:hAnsi="Times New Roman" w:cs="Times New Roman"/>
-          <w:color w:val="000000"/>
-          <w:sz w:val="24"/>
-          <w:szCs w:val="24"/>
-        </w:rPr>
-        <w:t>useForm</w:t>
-      </w:r>
-      <w:proofErr w:type="spellEnd"/>
-    </w:p>
-    <w:p>
-      <w:pPr>
-        <w:shd w:val="clear" w:color="auto" w:fill="FFFFFF"/>
-        <w:spacing w:before="288" w:after="288" w:line="240" w:lineRule="auto"/>
-        <w:ind w:left="-360" w:firstLine="360"/>
-        <w:rPr>
-          <w:rFonts w:ascii="Times New Roman" w:eastAsia="Times New Roman" w:hAnsi="Times New Roman" w:cs="Times New Roman"/>
-          <w:color w:val="000000"/>
-          <w:sz w:val="24"/>
-          <w:szCs w:val="24"/>
-        </w:rPr>
-      </w:pPr>
-      <w:r>
-        <w:rPr>
-          <w:rFonts w:ascii="Times New Roman" w:eastAsia="Times New Roman" w:hAnsi="Times New Roman" w:cs="Times New Roman"/>
-          <w:color w:val="000000"/>
-          <w:sz w:val="24"/>
-          <w:szCs w:val="24"/>
-        </w:rPr>
-        <w:t xml:space="preserve">React hook form, side effect, </w:t>
-      </w:r>
-      <w:proofErr w:type="spellStart"/>
-      <w:r>
-        <w:rPr>
-          <w:rFonts w:ascii="Times New Roman" w:eastAsia="Times New Roman" w:hAnsi="Times New Roman" w:cs="Times New Roman"/>
-          <w:color w:val="000000"/>
-          <w:sz w:val="24"/>
-          <w:szCs w:val="24"/>
-        </w:rPr>
-        <w:t>useQuery</w:t>
-      </w:r>
-      <w:proofErr w:type="spellEnd"/>
-      <w:r>
-        <w:rPr>
-          <w:rFonts w:ascii="Times New Roman" w:eastAsia="Times New Roman" w:hAnsi="Times New Roman" w:cs="Times New Roman"/>
-          <w:color w:val="000000"/>
-          <w:sz w:val="24"/>
-          <w:szCs w:val="24"/>
-        </w:rPr>
-        <w:t xml:space="preserve">, react redux, </w:t>
-      </w:r>
-      <w:proofErr w:type="spellStart"/>
-      <w:r>
-        <w:rPr>
-          <w:rFonts w:ascii="Times New Roman" w:eastAsia="Times New Roman" w:hAnsi="Times New Roman" w:cs="Times New Roman"/>
-          <w:color w:val="000000"/>
-          <w:sz w:val="24"/>
-          <w:szCs w:val="24"/>
-        </w:rPr>
-        <w:t>UseMutation</w:t>
-      </w:r>
-      <w:proofErr w:type="spellEnd"/>
     </w:p>
     <w:p>
       <w:pPr>
@@ -8445,6 +8536,7 @@
           <w:sz w:val="24"/>
           <w:szCs w:val="24"/>
         </w:rPr>
+        <w:lastRenderedPageBreak/>
         <w:t>Updating</w:t>
       </w:r>
     </w:p>
@@ -8462,7 +8554,6 @@
           <w:sz w:val="24"/>
           <w:szCs w:val="24"/>
         </w:rPr>
-        <w:lastRenderedPageBreak/>
         <w:t>The next phase in the lifecycle is when a component is updated.</w:t>
       </w:r>
     </w:p>
@@ -9365,6 +9456,7 @@
           <w:sz w:val="24"/>
           <w:szCs w:val="24"/>
         </w:rPr>
+        <w:lastRenderedPageBreak/>
         <w:tab/>
       </w:r>
     </w:p>
@@ -9388,7 +9480,6 @@
           <w:sz w:val="24"/>
           <w:szCs w:val="24"/>
         </w:rPr>
-        <w:lastRenderedPageBreak/>
         <w:drawing>
           <wp:inline distT="0" distB="0" distL="0" distR="0" wp14:anchorId="221AC500" wp14:editId="0F4EB059">
             <wp:extent cx="6795742" cy="2870054"/>
@@ -9586,7 +9677,7 @@
 </file>
 
 <file path=word/endnotes.xml><?xml version="1.0" encoding="utf-8"?>
-<w:endnotes xmlns:wpc="http://schemas.microsoft.com/office/word/2010/wordprocessingCanvas" xmlns:cx="http://schemas.microsoft.com/office/drawing/2014/chartex" xmlns:cx1="http://schemas.microsoft.com/office/drawing/2015/9/8/chartex" xmlns:cx2="http://schemas.microsoft.com/office/drawing/2015/10/21/chartex" xmlns:cx3="http://schemas.microsoft.com/office/drawing/2016/5/9/chartex" xmlns:cx4="http://schemas.microsoft.com/office/drawing/2016/5/10/chartex" xmlns:cx5="http://schemas.microsoft.com/office/drawing/2016/5/11/chartex" xmlns:cx6="http://schemas.microsoft.com/office/drawing/2016/5/12/chartex" xmlns:cx7="http://schemas.microsoft.com/office/drawing/2016/5/13/chartex" xmlns:cx8="http://schemas.microsoft.com/office/drawing/2016/5/14/chartex" xmlns:mc="http://schemas.openxmlformats.org/markup-compatibility/2006" xmlns:aink="http://schemas.microsoft.com/office/drawing/2016/ink" xmlns:am3d="http://schemas.microsoft.com/office/drawing/2017/model3d" xmlns:o="urn:schemas-microsoft-com:office:office" xmlns:r="http://schemas.openxmlformats.org/officeDocument/2006/relationships" xmlns:m="http://schemas.openxmlformats.org/officeDocument/2006/math" xmlns:v="urn:schemas-microsoft-com:vml" xmlns:wp14="http://schemas.microsoft.com/office/word/2010/wordprocessingDrawing" xmlns:wp="http://schemas.openxmlformats.org/drawingml/2006/wordprocessingDrawing" xmlns:w10="urn:schemas-microsoft-com:office:word" xmlns:w="http://schemas.openxmlformats.org/wordprocessingml/2006/main" xmlns:w14="http://schemas.microsoft.com/office/word/2010/wordml" xmlns:w15="http://schemas.microsoft.com/office/word/2012/wordml" xmlns:w16cex="http://schemas.microsoft.com/office/word/2018/wordml/cex" xmlns:w16cid="http://schemas.microsoft.com/office/word/2016/wordml/cid" xmlns:w16="http://schemas.microsoft.com/office/word/2018/wordml" xmlns:w16sdtdh="http://schemas.microsoft.com/office/word/2020/wordml/sdtdatahash" xmlns:w16se="http://schemas.microsoft.com/office/word/2015/wordml/symex" xmlns:wpg="http://schemas.microsoft.com/office/word/2010/wordprocessingGroup" xmlns:wpi="http://schemas.microsoft.com/office/word/2010/wordprocessingInk" xmlns:wne="http://schemas.microsoft.com/office/word/2006/wordml" xmlns:wps="http://schemas.microsoft.com/office/word/2010/wordprocessingShape" mc:Ignorable="w14 w15 w16se w16cid w16 w16cex w16sdtdh wp14">
+<w:endnotes xmlns:wpc="http://schemas.microsoft.com/office/word/2010/wordprocessingCanvas" xmlns:cx="http://schemas.microsoft.com/office/drawing/2014/chartex" xmlns:cx1="http://schemas.microsoft.com/office/drawing/2015/9/8/chartex" xmlns:cx2="http://schemas.microsoft.com/office/drawing/2015/10/21/chartex" xmlns:cx3="http://schemas.microsoft.com/office/drawing/2016/5/9/chartex" xmlns:cx4="http://schemas.microsoft.com/office/drawing/2016/5/10/chartex" xmlns:cx5="http://schemas.microsoft.com/office/drawing/2016/5/11/chartex" xmlns:cx6="http://schemas.microsoft.com/office/drawing/2016/5/12/chartex" xmlns:cx7="http://schemas.microsoft.com/office/drawing/2016/5/13/chartex" xmlns:cx8="http://schemas.microsoft.com/office/drawing/2016/5/14/chartex" xmlns:mc="http://schemas.openxmlformats.org/markup-compatibility/2006" xmlns:aink="http://schemas.microsoft.com/office/drawing/2016/ink" xmlns:am3d="http://schemas.microsoft.com/office/drawing/2017/model3d" xmlns:o="urn:schemas-microsoft-com:office:office" xmlns:oel="http://schemas.microsoft.com/office/2019/extlst" xmlns:r="http://schemas.openxmlformats.org/officeDocument/2006/relationships" xmlns:m="http://schemas.openxmlformats.org/officeDocument/2006/math" xmlns:v="urn:schemas-microsoft-com:vml" xmlns:wp14="http://schemas.microsoft.com/office/word/2010/wordprocessingDrawing" xmlns:wp="http://schemas.openxmlformats.org/drawingml/2006/wordprocessingDrawing" xmlns:w10="urn:schemas-microsoft-com:office:word" xmlns:w="http://schemas.openxmlformats.org/wordprocessingml/2006/main" xmlns:w14="http://schemas.microsoft.com/office/word/2010/wordml" xmlns:w15="http://schemas.microsoft.com/office/word/2012/wordml" xmlns:w16cex="http://schemas.microsoft.com/office/word/2018/wordml/cex" xmlns:w16cid="http://schemas.microsoft.com/office/word/2016/wordml/cid" xmlns:w16="http://schemas.microsoft.com/office/word/2018/wordml" xmlns:w16sdtdh="http://schemas.microsoft.com/office/word/2020/wordml/sdtdatahash" xmlns:w16se="http://schemas.microsoft.com/office/word/2015/wordml/symex" xmlns:wpg="http://schemas.microsoft.com/office/word/2010/wordprocessingGroup" xmlns:wpi="http://schemas.microsoft.com/office/word/2010/wordprocessingInk" xmlns:wne="http://schemas.microsoft.com/office/word/2006/wordml" xmlns:wps="http://schemas.microsoft.com/office/word/2010/wordprocessingShape" mc:Ignorable="w14 w15 w16se w16cid w16 w16cex w16sdtdh wp14">
   <w:endnote w:type="separator" w:id="-1">
     <w:p>
       <w:pPr>
@@ -9611,7 +9702,7 @@
 </file>
 
 <file path=word/footnotes.xml><?xml version="1.0" encoding="utf-8"?>
-<w:footnotes xmlns:wpc="http://schemas.microsoft.com/office/word/2010/wordprocessingCanvas" xmlns:cx="http://schemas.microsoft.com/office/drawing/2014/chartex" xmlns:cx1="http://schemas.microsoft.com/office/drawing/2015/9/8/chartex" xmlns:cx2="http://schemas.microsoft.com/office/drawing/2015/10/21/chartex" xmlns:cx3="http://schemas.microsoft.com/office/drawing/2016/5/9/chartex" xmlns:cx4="http://schemas.microsoft.com/office/drawing/2016/5/10/chartex" xmlns:cx5="http://schemas.microsoft.com/office/drawing/2016/5/11/chartex" xmlns:cx6="http://schemas.microsoft.com/office/drawing/2016/5/12/chartex" xmlns:cx7="http://schemas.microsoft.com/office/drawing/2016/5/13/chartex" xmlns:cx8="http://schemas.microsoft.com/office/drawing/2016/5/14/chartex" xmlns:mc="http://schemas.openxmlformats.org/markup-compatibility/2006" xmlns:aink="http://schemas.microsoft.com/office/drawing/2016/ink" xmlns:am3d="http://schemas.microsoft.com/office/drawing/2017/model3d" xmlns:o="urn:schemas-microsoft-com:office:office" xmlns:r="http://schemas.openxmlformats.org/officeDocument/2006/relationships" xmlns:m="http://schemas.openxmlformats.org/officeDocument/2006/math" xmlns:v="urn:schemas-microsoft-com:vml" xmlns:wp14="http://schemas.microsoft.com/office/word/2010/wordprocessingDrawing" xmlns:wp="http://schemas.openxmlformats.org/drawingml/2006/wordprocessingDrawing" xmlns:w10="urn:schemas-microsoft-com:office:word" xmlns:w="http://schemas.openxmlformats.org/wordprocessingml/2006/main" xmlns:w14="http://schemas.microsoft.com/office/word/2010/wordml" xmlns:w15="http://schemas.microsoft.com/office/word/2012/wordml" xmlns:w16cex="http://schemas.microsoft.com/office/word/2018/wordml/cex" xmlns:w16cid="http://schemas.microsoft.com/office/word/2016/wordml/cid" xmlns:w16="http://schemas.microsoft.com/office/word/2018/wordml" xmlns:w16sdtdh="http://schemas.microsoft.com/office/word/2020/wordml/sdtdatahash" xmlns:w16se="http://schemas.microsoft.com/office/word/2015/wordml/symex" xmlns:wpg="http://schemas.microsoft.com/office/word/2010/wordprocessingGroup" xmlns:wpi="http://schemas.microsoft.com/office/word/2010/wordprocessingInk" xmlns:wne="http://schemas.microsoft.com/office/word/2006/wordml" xmlns:wps="http://schemas.microsoft.com/office/word/2010/wordprocessingShape" mc:Ignorable="w14 w15 w16se w16cid w16 w16cex w16sdtdh wp14">
+<w:footnotes xmlns:wpc="http://schemas.microsoft.com/office/word/2010/wordprocessingCanvas" xmlns:cx="http://schemas.microsoft.com/office/drawing/2014/chartex" xmlns:cx1="http://schemas.microsoft.com/office/drawing/2015/9/8/chartex" xmlns:cx2="http://schemas.microsoft.com/office/drawing/2015/10/21/chartex" xmlns:cx3="http://schemas.microsoft.com/office/drawing/2016/5/9/chartex" xmlns:cx4="http://schemas.microsoft.com/office/drawing/2016/5/10/chartex" xmlns:cx5="http://schemas.microsoft.com/office/drawing/2016/5/11/chartex" xmlns:cx6="http://schemas.microsoft.com/office/drawing/2016/5/12/chartex" xmlns:cx7="http://schemas.microsoft.com/office/drawing/2016/5/13/chartex" xmlns:cx8="http://schemas.microsoft.com/office/drawing/2016/5/14/chartex" xmlns:mc="http://schemas.openxmlformats.org/markup-compatibility/2006" xmlns:aink="http://schemas.microsoft.com/office/drawing/2016/ink" xmlns:am3d="http://schemas.microsoft.com/office/drawing/2017/model3d" xmlns:o="urn:schemas-microsoft-com:office:office" xmlns:oel="http://schemas.microsoft.com/office/2019/extlst" xmlns:r="http://schemas.openxmlformats.org/officeDocument/2006/relationships" xmlns:m="http://schemas.openxmlformats.org/officeDocument/2006/math" xmlns:v="urn:schemas-microsoft-com:vml" xmlns:wp14="http://schemas.microsoft.com/office/word/2010/wordprocessingDrawing" xmlns:wp="http://schemas.openxmlformats.org/drawingml/2006/wordprocessingDrawing" xmlns:w10="urn:schemas-microsoft-com:office:word" xmlns:w="http://schemas.openxmlformats.org/wordprocessingml/2006/main" xmlns:w14="http://schemas.microsoft.com/office/word/2010/wordml" xmlns:w15="http://schemas.microsoft.com/office/word/2012/wordml" xmlns:w16cex="http://schemas.microsoft.com/office/word/2018/wordml/cex" xmlns:w16cid="http://schemas.microsoft.com/office/word/2016/wordml/cid" xmlns:w16="http://schemas.microsoft.com/office/word/2018/wordml" xmlns:w16sdtdh="http://schemas.microsoft.com/office/word/2020/wordml/sdtdatahash" xmlns:w16se="http://schemas.microsoft.com/office/word/2015/wordml/symex" xmlns:wpg="http://schemas.microsoft.com/office/word/2010/wordprocessingGroup" xmlns:wpi="http://schemas.microsoft.com/office/word/2010/wordprocessingInk" xmlns:wne="http://schemas.microsoft.com/office/word/2006/wordml" xmlns:wps="http://schemas.microsoft.com/office/word/2010/wordprocessingShape" mc:Ignorable="w14 w15 w16se w16cid w16 w16cex w16sdtdh wp14">
   <w:footnote w:type="separator" w:id="-1">
     <w:p>
       <w:pPr>
@@ -9636,7 +9727,7 @@
 </file>
 
 <file path=word/numbering.xml><?xml version="1.0" encoding="utf-8"?>
-<w:numbering xmlns:wpc="http://schemas.microsoft.com/office/word/2010/wordprocessingCanvas" xmlns:cx="http://schemas.microsoft.com/office/drawing/2014/chartex" xmlns:cx1="http://schemas.microsoft.com/office/drawing/2015/9/8/chartex" xmlns:cx2="http://schemas.microsoft.com/office/drawing/2015/10/21/chartex" xmlns:cx3="http://schemas.microsoft.com/office/drawing/2016/5/9/chartex" xmlns:cx4="http://schemas.microsoft.com/office/drawing/2016/5/10/chartex" xmlns:cx5="http://schemas.microsoft.com/office/drawing/2016/5/11/chartex" xmlns:cx6="http://schemas.microsoft.com/office/drawing/2016/5/12/chartex" xmlns:cx7="http://schemas.microsoft.com/office/drawing/2016/5/13/chartex" xmlns:cx8="http://schemas.microsoft.com/office/drawing/2016/5/14/chartex" xmlns:mc="http://schemas.openxmlformats.org/markup-compatibility/2006" xmlns:aink="http://schemas.microsoft.com/office/drawing/2016/ink" xmlns:am3d="http://schemas.microsoft.com/office/drawing/2017/model3d" xmlns:o="urn:schemas-microsoft-com:office:office" xmlns:r="http://schemas.openxmlformats.org/officeDocument/2006/relationships" xmlns:m="http://schemas.openxmlformats.org/officeDocument/2006/math" xmlns:v="urn:schemas-microsoft-com:vml" xmlns:wp14="http://schemas.microsoft.com/office/word/2010/wordprocessingDrawing" xmlns:wp="http://schemas.openxmlformats.org/drawingml/2006/wordprocessingDrawing" xmlns:w10="urn:schemas-microsoft-com:office:word" xmlns:w="http://schemas.openxmlformats.org/wordprocessingml/2006/main" xmlns:w14="http://schemas.microsoft.com/office/word/2010/wordml" xmlns:w15="http://schemas.microsoft.com/office/word/2012/wordml" xmlns:w16cex="http://schemas.microsoft.com/office/word/2018/wordml/cex" xmlns:w16cid="http://schemas.microsoft.com/office/word/2016/wordml/cid" xmlns:w16="http://schemas.microsoft.com/office/word/2018/wordml" xmlns:w16sdtdh="http://schemas.microsoft.com/office/word/2020/wordml/sdtdatahash" xmlns:w16se="http://schemas.microsoft.com/office/word/2015/wordml/symex" xmlns:wpg="http://schemas.microsoft.com/office/word/2010/wordprocessingGroup" xmlns:wpi="http://schemas.microsoft.com/office/word/2010/wordprocessingInk" xmlns:wne="http://schemas.microsoft.com/office/word/2006/wordml" xmlns:wps="http://schemas.microsoft.com/office/word/2010/wordprocessingShape" mc:Ignorable="w14 w15 w16se w16cid w16 w16cex w16sdtdh wp14">
+<w:numbering xmlns:wpc="http://schemas.microsoft.com/office/word/2010/wordprocessingCanvas" xmlns:cx="http://schemas.microsoft.com/office/drawing/2014/chartex" xmlns:cx1="http://schemas.microsoft.com/office/drawing/2015/9/8/chartex" xmlns:cx2="http://schemas.microsoft.com/office/drawing/2015/10/21/chartex" xmlns:cx3="http://schemas.microsoft.com/office/drawing/2016/5/9/chartex" xmlns:cx4="http://schemas.microsoft.com/office/drawing/2016/5/10/chartex" xmlns:cx5="http://schemas.microsoft.com/office/drawing/2016/5/11/chartex" xmlns:cx6="http://schemas.microsoft.com/office/drawing/2016/5/12/chartex" xmlns:cx7="http://schemas.microsoft.com/office/drawing/2016/5/13/chartex" xmlns:cx8="http://schemas.microsoft.com/office/drawing/2016/5/14/chartex" xmlns:mc="http://schemas.openxmlformats.org/markup-compatibility/2006" xmlns:aink="http://schemas.microsoft.com/office/drawing/2016/ink" xmlns:am3d="http://schemas.microsoft.com/office/drawing/2017/model3d" xmlns:o="urn:schemas-microsoft-com:office:office" xmlns:oel="http://schemas.microsoft.com/office/2019/extlst" xmlns:r="http://schemas.openxmlformats.org/officeDocument/2006/relationships" xmlns:m="http://schemas.openxmlformats.org/officeDocument/2006/math" xmlns:v="urn:schemas-microsoft-com:vml" xmlns:wp14="http://schemas.microsoft.com/office/word/2010/wordprocessingDrawing" xmlns:wp="http://schemas.openxmlformats.org/drawingml/2006/wordprocessingDrawing" xmlns:w10="urn:schemas-microsoft-com:office:word" xmlns:w="http://schemas.openxmlformats.org/wordprocessingml/2006/main" xmlns:w14="http://schemas.microsoft.com/office/word/2010/wordml" xmlns:w15="http://schemas.microsoft.com/office/word/2012/wordml" xmlns:w16cex="http://schemas.microsoft.com/office/word/2018/wordml/cex" xmlns:w16cid="http://schemas.microsoft.com/office/word/2016/wordml/cid" xmlns:w16="http://schemas.microsoft.com/office/word/2018/wordml" xmlns:w16sdtdh="http://schemas.microsoft.com/office/word/2020/wordml/sdtdatahash" xmlns:w16se="http://schemas.microsoft.com/office/word/2015/wordml/symex" xmlns:wpg="http://schemas.microsoft.com/office/word/2010/wordprocessingGroup" xmlns:wpi="http://schemas.microsoft.com/office/word/2010/wordprocessingInk" xmlns:wne="http://schemas.microsoft.com/office/word/2006/wordml" xmlns:wps="http://schemas.microsoft.com/office/word/2010/wordprocessingShape" mc:Ignorable="w14 w15 w16se w16cid w16 w16cex w16sdtdh wp14">
   <w:abstractNum w:abstractNumId="0" w15:restartNumberingAfterBreak="0">
     <w:nsid w:val="096E66CC"/>
     <w:multiLevelType w:val="multilevel"/>
@@ -11626,58 +11717,58 @@
       </w:pPr>
     </w:lvl>
   </w:abstractNum>
-  <w:num w:numId="1">
+  <w:num w:numId="1" w16cid:durableId="815269296">
     <w:abstractNumId w:val="5"/>
   </w:num>
-  <w:num w:numId="2">
+  <w:num w:numId="2" w16cid:durableId="667444433">
     <w:abstractNumId w:val="14"/>
   </w:num>
-  <w:num w:numId="3">
+  <w:num w:numId="3" w16cid:durableId="1470243800">
     <w:abstractNumId w:val="1"/>
   </w:num>
-  <w:num w:numId="4">
+  <w:num w:numId="4" w16cid:durableId="672104232">
     <w:abstractNumId w:val="3"/>
   </w:num>
-  <w:num w:numId="5">
+  <w:num w:numId="5" w16cid:durableId="1077020446">
     <w:abstractNumId w:val="13"/>
   </w:num>
-  <w:num w:numId="6">
+  <w:num w:numId="6" w16cid:durableId="1379816702">
     <w:abstractNumId w:val="0"/>
   </w:num>
-  <w:num w:numId="7">
+  <w:num w:numId="7" w16cid:durableId="21246161">
     <w:abstractNumId w:val="12"/>
   </w:num>
-  <w:num w:numId="8">
+  <w:num w:numId="8" w16cid:durableId="2064017460">
     <w:abstractNumId w:val="2"/>
   </w:num>
-  <w:num w:numId="9">
+  <w:num w:numId="9" w16cid:durableId="2029021792">
     <w:abstractNumId w:val="8"/>
   </w:num>
-  <w:num w:numId="10">
+  <w:num w:numId="10" w16cid:durableId="1515724589">
     <w:abstractNumId w:val="4"/>
   </w:num>
-  <w:num w:numId="11">
+  <w:num w:numId="11" w16cid:durableId="221796400">
     <w:abstractNumId w:val="10"/>
   </w:num>
-  <w:num w:numId="12">
+  <w:num w:numId="12" w16cid:durableId="1524786151">
     <w:abstractNumId w:val="17"/>
   </w:num>
-  <w:num w:numId="13">
+  <w:num w:numId="13" w16cid:durableId="1096051146">
     <w:abstractNumId w:val="16"/>
   </w:num>
-  <w:num w:numId="14">
+  <w:num w:numId="14" w16cid:durableId="266084879">
     <w:abstractNumId w:val="15"/>
   </w:num>
-  <w:num w:numId="15">
+  <w:num w:numId="15" w16cid:durableId="995455151">
     <w:abstractNumId w:val="7"/>
   </w:num>
-  <w:num w:numId="16">
+  <w:num w:numId="16" w16cid:durableId="1751855384">
     <w:abstractNumId w:val="11"/>
   </w:num>
-  <w:num w:numId="17">
+  <w:num w:numId="17" w16cid:durableId="386926368">
     <w:abstractNumId w:val="6"/>
   </w:num>
-  <w:num w:numId="18">
+  <w:num w:numId="18" w16cid:durableId="1252617878">
     <w:abstractNumId w:val="9"/>
   </w:num>
 </w:numbering>
